--- a/ai_11/vladyslav_kovalets/epic1/звіт.docx
+++ b/ai_11/vladyslav_kovalets/epic1/звіт.docx
@@ -305,7 +305,23 @@
           <w:sz w:val="28"/>
           <w:szCs w:val="28"/>
         </w:rPr>
-        <w:t>:  «»</w:t>
+        <w:t>:  «</w:t>
+      </w:r>
+      <w:r>
+        <w:rPr>
+          <w:rFonts w:ascii="Times New Roman" w:eastAsia="Times New Roman" w:hAnsi="Times New Roman" w:cs="Times New Roman"/>
+          <w:sz w:val="24"/>
+          <w:szCs w:val="24"/>
+        </w:rPr>
+        <w:t>Вступ до Розробки: Налаштування та Використання Середовища</w:t>
+      </w:r>
+      <w:r>
+        <w:rPr>
+          <w:rFonts w:ascii="Times New Roman" w:eastAsia="Times New Roman" w:hAnsi="Times New Roman" w:cs="Times New Roman"/>
+          <w:sz w:val="28"/>
+          <w:szCs w:val="28"/>
+        </w:rPr>
+        <w:t>»</w:t>
       </w:r>
     </w:p>
     <w:p>

--- a/ai_11/vladyslav_kovalets/epic1/звіт.docx
+++ b/ai_11/vladyslav_kovalets/epic1/звіт.docx
@@ -773,6 +773,7 @@
         </w:rPr>
         <w:t xml:space="preserve">: </w:t>
       </w:r>
+      <w:proofErr w:type="spellStart"/>
       <w:r>
         <w:rPr>
           <w:rFonts w:ascii="Times New Roman" w:eastAsia="Times New Roman" w:hAnsi="Times New Roman" w:cs="Times New Roman"/>
@@ -783,6 +784,7 @@
         </w:rPr>
         <w:t>Algotester</w:t>
       </w:r>
+      <w:proofErr w:type="spellEnd"/>
       <w:r>
         <w:rPr>
           <w:rFonts w:ascii="Times New Roman" w:eastAsia="Times New Roman" w:hAnsi="Times New Roman" w:cs="Times New Roman"/>
@@ -1593,8 +1595,19 @@
           <w:sz w:val="24"/>
           <w:szCs w:val="24"/>
         </w:rPr>
-        <w:t>Створення акаунту в трело</w:t>
-      </w:r>
+        <w:t xml:space="preserve">Створення акаунту в </w:t>
+      </w:r>
+      <w:proofErr w:type="spellStart"/>
+      <w:r>
+        <w:rPr>
+          <w:rFonts w:ascii="Times New Roman" w:eastAsia="Times New Roman" w:hAnsi="Times New Roman" w:cs="Times New Roman"/>
+          <w:color w:val="000000"/>
+          <w:sz w:val="24"/>
+          <w:szCs w:val="24"/>
+        </w:rPr>
+        <w:t>трело</w:t>
+      </w:r>
+      <w:proofErr w:type="spellEnd"/>
     </w:p>
     <w:p>
       <w:pPr>
@@ -1773,6 +1786,7 @@
         </w:rPr>
         <w:t xml:space="preserve"> </w:t>
       </w:r>
+      <w:proofErr w:type="spellStart"/>
       <w:r>
         <w:rPr>
           <w:rFonts w:ascii="Times New Roman" w:eastAsia="Times New Roman" w:hAnsi="Times New Roman" w:cs="Times New Roman"/>
@@ -1783,6 +1797,7 @@
         </w:rPr>
         <w:t>Algotester</w:t>
       </w:r>
+      <w:proofErr w:type="spellEnd"/>
       <w:r>
         <w:rPr>
           <w:rFonts w:ascii="Times New Roman" w:eastAsia="Times New Roman" w:hAnsi="Times New Roman" w:cs="Times New Roman"/>
@@ -1914,6 +1929,7 @@
         </w:rPr>
         <w:t xml:space="preserve">Створення акаунту в </w:t>
       </w:r>
+      <w:proofErr w:type="spellStart"/>
       <w:r>
         <w:rPr>
           <w:rFonts w:ascii="Times New Roman" w:eastAsia="Times New Roman" w:hAnsi="Times New Roman" w:cs="Times New Roman"/>
@@ -1924,6 +1940,7 @@
         </w:rPr>
         <w:t>algotester</w:t>
       </w:r>
+      <w:proofErr w:type="spellEnd"/>
     </w:p>
     <w:p>
       <w:pPr>
@@ -2106,12 +2123,42 @@
         </w:rPr>
         <w:t xml:space="preserve"> 1 </w:t>
       </w:r>
-      <w:r>
-        <w:rPr>
-          <w:color w:val="000000"/>
-        </w:rPr>
-        <w:t>Visual Studio Code</w:t>
-      </w:r>
+      <w:proofErr w:type="spellStart"/>
+      <w:r>
+        <w:rPr>
+          <w:color w:val="000000"/>
+        </w:rPr>
+        <w:t>Visual</w:t>
+      </w:r>
+      <w:proofErr w:type="spellEnd"/>
+      <w:r>
+        <w:rPr>
+          <w:color w:val="000000"/>
+        </w:rPr>
+        <w:t xml:space="preserve"> </w:t>
+      </w:r>
+      <w:proofErr w:type="spellStart"/>
+      <w:r>
+        <w:rPr>
+          <w:color w:val="000000"/>
+        </w:rPr>
+        <w:t>Studio</w:t>
+      </w:r>
+      <w:proofErr w:type="spellEnd"/>
+      <w:r>
+        <w:rPr>
+          <w:color w:val="000000"/>
+        </w:rPr>
+        <w:t xml:space="preserve"> </w:t>
+      </w:r>
+      <w:proofErr w:type="spellStart"/>
+      <w:r>
+        <w:rPr>
+          <w:color w:val="000000"/>
+        </w:rPr>
+        <w:t>Code</w:t>
+      </w:r>
+      <w:proofErr w:type="spellEnd"/>
     </w:p>
     <w:p>
       <w:pPr>
@@ -2225,8 +2272,79 @@
           <w:sz w:val="22"/>
           <w:szCs w:val="22"/>
         </w:rPr>
-        <w:t>Встановити та сконфігурувати Visual Studio Code</w:t>
-      </w:r>
+        <w:t xml:space="preserve">Встановити та </w:t>
+      </w:r>
+      <w:proofErr w:type="spellStart"/>
+      <w:r>
+        <w:rPr>
+          <w:rFonts w:ascii="Calibri" w:hAnsi="Calibri" w:cs="Calibri"/>
+          <w:color w:val="000000"/>
+          <w:sz w:val="22"/>
+          <w:szCs w:val="22"/>
+        </w:rPr>
+        <w:t>сконфігурувати</w:t>
+      </w:r>
+      <w:proofErr w:type="spellEnd"/>
+      <w:r>
+        <w:rPr>
+          <w:rFonts w:ascii="Calibri" w:hAnsi="Calibri" w:cs="Calibri"/>
+          <w:color w:val="000000"/>
+          <w:sz w:val="22"/>
+          <w:szCs w:val="22"/>
+        </w:rPr>
+        <w:t xml:space="preserve"> </w:t>
+      </w:r>
+      <w:proofErr w:type="spellStart"/>
+      <w:r>
+        <w:rPr>
+          <w:rFonts w:ascii="Calibri" w:hAnsi="Calibri" w:cs="Calibri"/>
+          <w:color w:val="000000"/>
+          <w:sz w:val="22"/>
+          <w:szCs w:val="22"/>
+        </w:rPr>
+        <w:t>Visual</w:t>
+      </w:r>
+      <w:proofErr w:type="spellEnd"/>
+      <w:r>
+        <w:rPr>
+          <w:rFonts w:ascii="Calibri" w:hAnsi="Calibri" w:cs="Calibri"/>
+          <w:color w:val="000000"/>
+          <w:sz w:val="22"/>
+          <w:szCs w:val="22"/>
+        </w:rPr>
+        <w:t xml:space="preserve"> </w:t>
+      </w:r>
+      <w:proofErr w:type="spellStart"/>
+      <w:r>
+        <w:rPr>
+          <w:rFonts w:ascii="Calibri" w:hAnsi="Calibri" w:cs="Calibri"/>
+          <w:color w:val="000000"/>
+          <w:sz w:val="22"/>
+          <w:szCs w:val="22"/>
+        </w:rPr>
+        <w:t>Studio</w:t>
+      </w:r>
+      <w:proofErr w:type="spellEnd"/>
+      <w:r>
+        <w:rPr>
+          <w:rFonts w:ascii="Calibri" w:hAnsi="Calibri" w:cs="Calibri"/>
+          <w:color w:val="000000"/>
+          <w:sz w:val="22"/>
+          <w:szCs w:val="22"/>
+        </w:rPr>
+        <w:t xml:space="preserve"> </w:t>
+      </w:r>
+      <w:proofErr w:type="spellStart"/>
+      <w:r>
+        <w:rPr>
+          <w:rFonts w:ascii="Calibri" w:hAnsi="Calibri" w:cs="Calibri"/>
+          <w:color w:val="000000"/>
+          <w:sz w:val="22"/>
+          <w:szCs w:val="22"/>
+        </w:rPr>
+        <w:t>Code</w:t>
+      </w:r>
+      <w:proofErr w:type="spellEnd"/>
     </w:p>
     <w:p>
       <w:pPr>
@@ -2248,8 +2366,59 @@
           <w:sz w:val="22"/>
           <w:szCs w:val="22"/>
         </w:rPr>
-        <w:t>Встановити Розширення для C++ на систему та Visual Studio Code</w:t>
-      </w:r>
+        <w:t xml:space="preserve">Встановити Розширення для C++ на систему та </w:t>
+      </w:r>
+      <w:proofErr w:type="spellStart"/>
+      <w:r>
+        <w:rPr>
+          <w:rFonts w:ascii="Calibri" w:hAnsi="Calibri" w:cs="Calibri"/>
+          <w:color w:val="000000"/>
+          <w:sz w:val="22"/>
+          <w:szCs w:val="22"/>
+        </w:rPr>
+        <w:t>Visual</w:t>
+      </w:r>
+      <w:proofErr w:type="spellEnd"/>
+      <w:r>
+        <w:rPr>
+          <w:rFonts w:ascii="Calibri" w:hAnsi="Calibri" w:cs="Calibri"/>
+          <w:color w:val="000000"/>
+          <w:sz w:val="22"/>
+          <w:szCs w:val="22"/>
+        </w:rPr>
+        <w:t xml:space="preserve"> </w:t>
+      </w:r>
+      <w:proofErr w:type="spellStart"/>
+      <w:r>
+        <w:rPr>
+          <w:rFonts w:ascii="Calibri" w:hAnsi="Calibri" w:cs="Calibri"/>
+          <w:color w:val="000000"/>
+          <w:sz w:val="22"/>
+          <w:szCs w:val="22"/>
+        </w:rPr>
+        <w:t>Studio</w:t>
+      </w:r>
+      <w:proofErr w:type="spellEnd"/>
+      <w:r>
+        <w:rPr>
+          <w:rFonts w:ascii="Calibri" w:hAnsi="Calibri" w:cs="Calibri"/>
+          <w:color w:val="000000"/>
+          <w:sz w:val="22"/>
+          <w:szCs w:val="22"/>
+        </w:rPr>
+        <w:t xml:space="preserve"> </w:t>
+      </w:r>
+      <w:proofErr w:type="spellStart"/>
+      <w:r>
+        <w:rPr>
+          <w:rFonts w:ascii="Calibri" w:hAnsi="Calibri" w:cs="Calibri"/>
+          <w:color w:val="000000"/>
+          <w:sz w:val="22"/>
+          <w:szCs w:val="22"/>
+        </w:rPr>
+        <w:t>Code</w:t>
+      </w:r>
+      <w:proofErr w:type="spellEnd"/>
     </w:p>
     <w:p>
       <w:pPr>
@@ -2271,7 +2440,47 @@
           <w:sz w:val="22"/>
           <w:szCs w:val="22"/>
         </w:rPr>
-        <w:t>Ознайомитись з Дебагером та Лінтером для C+</w:t>
+        <w:t xml:space="preserve">Ознайомитись з </w:t>
+      </w:r>
+      <w:proofErr w:type="spellStart"/>
+      <w:r>
+        <w:rPr>
+          <w:rFonts w:ascii="Calibri" w:hAnsi="Calibri" w:cs="Calibri"/>
+          <w:color w:val="000000"/>
+          <w:sz w:val="22"/>
+          <w:szCs w:val="22"/>
+        </w:rPr>
+        <w:t>Дебагером</w:t>
+      </w:r>
+      <w:proofErr w:type="spellEnd"/>
+      <w:r>
+        <w:rPr>
+          <w:rFonts w:ascii="Calibri" w:hAnsi="Calibri" w:cs="Calibri"/>
+          <w:color w:val="000000"/>
+          <w:sz w:val="22"/>
+          <w:szCs w:val="22"/>
+        </w:rPr>
+        <w:t xml:space="preserve"> та </w:t>
+      </w:r>
+      <w:proofErr w:type="spellStart"/>
+      <w:r>
+        <w:rPr>
+          <w:rFonts w:ascii="Calibri" w:hAnsi="Calibri" w:cs="Calibri"/>
+          <w:color w:val="000000"/>
+          <w:sz w:val="22"/>
+          <w:szCs w:val="22"/>
+        </w:rPr>
+        <w:t>Лінтером</w:t>
+      </w:r>
+      <w:proofErr w:type="spellEnd"/>
+      <w:r>
+        <w:rPr>
+          <w:rFonts w:ascii="Calibri" w:hAnsi="Calibri" w:cs="Calibri"/>
+          <w:color w:val="000000"/>
+          <w:sz w:val="22"/>
+          <w:szCs w:val="22"/>
+        </w:rPr>
+        <w:t xml:space="preserve"> для C+</w:t>
       </w:r>
     </w:p>
     <w:p>
@@ -2407,7 +2616,27 @@
           <w:sz w:val="22"/>
           <w:szCs w:val="22"/>
         </w:rPr>
-        <w:t>Встановити та ознайомитись з Git та командами</w:t>
+        <w:t xml:space="preserve">Встановити та ознайомитись з </w:t>
+      </w:r>
+      <w:proofErr w:type="spellStart"/>
+      <w:r>
+        <w:rPr>
+          <w:rFonts w:ascii="Calibri" w:hAnsi="Calibri" w:cs="Calibri"/>
+          <w:color w:val="000000"/>
+          <w:sz w:val="22"/>
+          <w:szCs w:val="22"/>
+        </w:rPr>
+        <w:t>Git</w:t>
+      </w:r>
+      <w:proofErr w:type="spellEnd"/>
+      <w:r>
+        <w:rPr>
+          <w:rFonts w:ascii="Calibri" w:hAnsi="Calibri" w:cs="Calibri"/>
+          <w:color w:val="000000"/>
+          <w:sz w:val="22"/>
+          <w:szCs w:val="22"/>
+        </w:rPr>
+        <w:t xml:space="preserve"> та командами</w:t>
       </w:r>
     </w:p>
     <w:p>
@@ -2430,7 +2659,27 @@
           <w:sz w:val="22"/>
           <w:szCs w:val="22"/>
         </w:rPr>
-        <w:t>Зареєструватись та ознайомитись з GitHub </w:t>
+        <w:t xml:space="preserve">Зареєструватись та ознайомитись з </w:t>
+      </w:r>
+      <w:proofErr w:type="spellStart"/>
+      <w:r>
+        <w:rPr>
+          <w:rFonts w:ascii="Calibri" w:hAnsi="Calibri" w:cs="Calibri"/>
+          <w:color w:val="000000"/>
+          <w:sz w:val="22"/>
+          <w:szCs w:val="22"/>
+        </w:rPr>
+        <w:t>GitHub</w:t>
+      </w:r>
+      <w:proofErr w:type="spellEnd"/>
+      <w:r>
+        <w:rPr>
+          <w:rFonts w:ascii="Calibri" w:hAnsi="Calibri" w:cs="Calibri"/>
+          <w:color w:val="000000"/>
+          <w:sz w:val="22"/>
+          <w:szCs w:val="22"/>
+        </w:rPr>
+        <w:t> </w:t>
       </w:r>
     </w:p>
     <w:p>
@@ -2453,7 +2702,47 @@
           <w:sz w:val="22"/>
           <w:szCs w:val="22"/>
         </w:rPr>
-        <w:t>Ознайомитись з GitHub пул реквестами та Код ревю </w:t>
+        <w:t xml:space="preserve">Ознайомитись з </w:t>
+      </w:r>
+      <w:proofErr w:type="spellStart"/>
+      <w:r>
+        <w:rPr>
+          <w:rFonts w:ascii="Calibri" w:hAnsi="Calibri" w:cs="Calibri"/>
+          <w:color w:val="000000"/>
+          <w:sz w:val="22"/>
+          <w:szCs w:val="22"/>
+        </w:rPr>
+        <w:t>GitHub</w:t>
+      </w:r>
+      <w:proofErr w:type="spellEnd"/>
+      <w:r>
+        <w:rPr>
+          <w:rFonts w:ascii="Calibri" w:hAnsi="Calibri" w:cs="Calibri"/>
+          <w:color w:val="000000"/>
+          <w:sz w:val="22"/>
+          <w:szCs w:val="22"/>
+        </w:rPr>
+        <w:t xml:space="preserve"> пул </w:t>
+      </w:r>
+      <w:proofErr w:type="spellStart"/>
+      <w:r>
+        <w:rPr>
+          <w:rFonts w:ascii="Calibri" w:hAnsi="Calibri" w:cs="Calibri"/>
+          <w:color w:val="000000"/>
+          <w:sz w:val="22"/>
+          <w:szCs w:val="22"/>
+        </w:rPr>
+        <w:t>реквестами</w:t>
+      </w:r>
+      <w:proofErr w:type="spellEnd"/>
+      <w:r>
+        <w:rPr>
+          <w:rFonts w:ascii="Calibri" w:hAnsi="Calibri" w:cs="Calibri"/>
+          <w:color w:val="000000"/>
+          <w:sz w:val="22"/>
+          <w:szCs w:val="22"/>
+        </w:rPr>
+        <w:t xml:space="preserve"> та Код ревю </w:t>
       </w:r>
     </w:p>
     <w:p>
@@ -2491,6 +2780,7 @@
         </w:rPr>
         <w:t xml:space="preserve"> </w:t>
       </w:r>
+      <w:proofErr w:type="spellStart"/>
       <w:r>
         <w:rPr>
           <w:rFonts w:ascii="Times New Roman" w:eastAsia="Times New Roman" w:hAnsi="Times New Roman" w:cs="Times New Roman"/>
@@ -2500,6 +2790,7 @@
         </w:rPr>
         <w:t>trello</w:t>
       </w:r>
+      <w:proofErr w:type="spellEnd"/>
     </w:p>
     <w:p>
       <w:pPr>
@@ -2587,8 +2878,19 @@
           <w:sz w:val="22"/>
           <w:szCs w:val="22"/>
         </w:rPr>
-        <w:t>Зареєструватись та ознайомитись з Trell</w:t>
-      </w:r>
+        <w:t xml:space="preserve">Зареєструватись та ознайомитись з </w:t>
+      </w:r>
+      <w:proofErr w:type="spellStart"/>
+      <w:r>
+        <w:rPr>
+          <w:rFonts w:ascii="Calibri" w:hAnsi="Calibri" w:cs="Calibri"/>
+          <w:color w:val="000000"/>
+          <w:sz w:val="22"/>
+          <w:szCs w:val="22"/>
+        </w:rPr>
+        <w:t>Trell</w:t>
+      </w:r>
+      <w:proofErr w:type="spellEnd"/>
       <w:r>
         <w:rPr>
           <w:rFonts w:ascii="Calibri" w:hAnsi="Calibri" w:cs="Calibri"/>
@@ -2635,6 +2937,7 @@
         </w:rPr>
         <w:t xml:space="preserve"> </w:t>
       </w:r>
+      <w:proofErr w:type="spellStart"/>
       <w:r>
         <w:rPr>
           <w:rFonts w:ascii="Times New Roman" w:eastAsia="Times New Roman" w:hAnsi="Times New Roman" w:cs="Times New Roman"/>
@@ -2642,7 +2945,17 @@
           <w:szCs w:val="24"/>
           <w:lang w:val="en-US"/>
         </w:rPr>
-        <w:t xml:space="preserve">algotester </w:t>
+        <w:t>algotester</w:t>
+      </w:r>
+      <w:proofErr w:type="spellEnd"/>
+      <w:r>
+        <w:rPr>
+          <w:rFonts w:ascii="Times New Roman" w:eastAsia="Times New Roman" w:hAnsi="Times New Roman" w:cs="Times New Roman"/>
+          <w:sz w:val="24"/>
+          <w:szCs w:val="24"/>
+          <w:lang w:val="en-US"/>
+        </w:rPr>
+        <w:t xml:space="preserve"> </w:t>
       </w:r>
     </w:p>
     <w:p>
@@ -2730,8 +3043,19 @@
           <w:sz w:val="22"/>
           <w:szCs w:val="22"/>
         </w:rPr>
-        <w:t>Зареєструватись та ознайомитись з Algotester</w:t>
-      </w:r>
+        <w:t xml:space="preserve">Зареєструватись та ознайомитись з </w:t>
+      </w:r>
+      <w:proofErr w:type="spellStart"/>
+      <w:r>
+        <w:rPr>
+          <w:rFonts w:ascii="Calibri" w:hAnsi="Calibri" w:cs="Calibri"/>
+          <w:color w:val="000000"/>
+          <w:sz w:val="22"/>
+          <w:szCs w:val="22"/>
+        </w:rPr>
+        <w:t>Algotester</w:t>
+      </w:r>
+      <w:proofErr w:type="spellEnd"/>
     </w:p>
     <w:p>
       <w:pPr>
@@ -2801,12 +3125,42 @@
         </w:rPr>
         <w:t xml:space="preserve"> 1 </w:t>
       </w:r>
-      <w:r>
-        <w:rPr>
-          <w:color w:val="000000"/>
-        </w:rPr>
-        <w:t>Visual Studio Code</w:t>
-      </w:r>
+      <w:proofErr w:type="spellStart"/>
+      <w:r>
+        <w:rPr>
+          <w:color w:val="000000"/>
+        </w:rPr>
+        <w:t>Visual</w:t>
+      </w:r>
+      <w:proofErr w:type="spellEnd"/>
+      <w:r>
+        <w:rPr>
+          <w:color w:val="000000"/>
+        </w:rPr>
+        <w:t xml:space="preserve"> </w:t>
+      </w:r>
+      <w:proofErr w:type="spellStart"/>
+      <w:r>
+        <w:rPr>
+          <w:color w:val="000000"/>
+        </w:rPr>
+        <w:t>Studio</w:t>
+      </w:r>
+      <w:proofErr w:type="spellEnd"/>
+      <w:r>
+        <w:rPr>
+          <w:color w:val="000000"/>
+        </w:rPr>
+        <w:t xml:space="preserve"> </w:t>
+      </w:r>
+      <w:proofErr w:type="spellStart"/>
+      <w:r>
+        <w:rPr>
+          <w:color w:val="000000"/>
+        </w:rPr>
+        <w:t>Code</w:t>
+      </w:r>
+      <w:proofErr w:type="spellEnd"/>
     </w:p>
     <w:p>
       <w:pPr>
@@ -2951,17 +3305,16 @@
       <w:r>
         <w:rPr>
           <w:rFonts w:ascii="Times New Roman" w:eastAsia="Times New Roman" w:hAnsi="Times New Roman" w:cs="Times New Roman"/>
-          <w:noProof/>
           <w:color w:val="000000"/>
           <w:sz w:val="24"/>
           <w:szCs w:val="24"/>
         </w:rPr>
         <w:lastRenderedPageBreak/>
         <w:drawing>
-          <wp:inline distT="0" distB="0" distL="0" distR="0" wp14:anchorId="4472F29C" wp14:editId="08D23466">
-            <wp:extent cx="2872989" cy="5791702"/>
-            <wp:effectExtent l="0" t="0" r="3810" b="0"/>
-            <wp:docPr id="14" name="Рисунок 14"/>
+          <wp:inline distT="0" distB="0" distL="0" distR="0" wp14:anchorId="48AFB5AA" wp14:editId="17D9149A">
+            <wp:extent cx="4038950" cy="5776461"/>
+            <wp:effectExtent l="0" t="0" r="0" b="0"/>
+            <wp:docPr id="6" name="Рисунок 6"/>
             <wp:cNvGraphicFramePr>
               <a:graphicFrameLocks xmlns:a="http://schemas.openxmlformats.org/drawingml/2006/main" noChangeAspect="1"/>
             </wp:cNvGraphicFramePr>
@@ -2981,7 +3334,7 @@
                   <pic:spPr>
                     <a:xfrm>
                       <a:off x="0" y="0"/>
-                      <a:ext cx="2872989" cy="5791702"/>
+                      <a:ext cx="4038950" cy="5776461"/>
                     </a:xfrm>
                     <a:prstGeom prst="rect">
                       <a:avLst/>
@@ -3652,8 +4005,19 @@
           <w:szCs w:val="24"/>
           <w:lang w:val="en-US"/>
         </w:rPr>
-        <w:t xml:space="preserve"> 4 algotester</w:t>
-      </w:r>
+        <w:t xml:space="preserve"> 4 </w:t>
+      </w:r>
+      <w:proofErr w:type="spellStart"/>
+      <w:r>
+        <w:rPr>
+          <w:rFonts w:ascii="Times New Roman" w:eastAsia="Times New Roman" w:hAnsi="Times New Roman" w:cs="Times New Roman"/>
+          <w:sz w:val="24"/>
+          <w:szCs w:val="24"/>
+          <w:lang w:val="en-US"/>
+        </w:rPr>
+        <w:t>algotester</w:t>
+      </w:r>
+      <w:proofErr w:type="spellEnd"/>
     </w:p>
     <w:p>
       <w:pPr>
@@ -4041,7 +4405,21 @@
         <w:rPr>
           <w:rStyle w:val="af"/>
         </w:rPr>
-        <w:t>Інсталяція залежностей: -</w:t>
+        <w:t xml:space="preserve">Інсталяція </w:t>
+      </w:r>
+      <w:proofErr w:type="spellStart"/>
+      <w:r>
+        <w:rPr>
+          <w:rStyle w:val="af"/>
+        </w:rPr>
+        <w:t>залежностей</w:t>
+      </w:r>
+      <w:proofErr w:type="spellEnd"/>
+      <w:r>
+        <w:rPr>
+          <w:rStyle w:val="af"/>
+        </w:rPr>
+        <w:t>: -</w:t>
       </w:r>
     </w:p>
     <w:p>
@@ -4074,8 +4452,29 @@
         <w:t>Інтегроване середовище розробки (IDE)</w:t>
       </w:r>
       <w:r>
-        <w:t>: Visual Studio Code</w:t>
-      </w:r>
+        <w:t xml:space="preserve">: </w:t>
+      </w:r>
+      <w:proofErr w:type="spellStart"/>
+      <w:r>
+        <w:t>Visual</w:t>
+      </w:r>
+      <w:proofErr w:type="spellEnd"/>
+      <w:r>
+        <w:t xml:space="preserve"> </w:t>
+      </w:r>
+      <w:proofErr w:type="spellStart"/>
+      <w:r>
+        <w:t>Studio</w:t>
+      </w:r>
+      <w:proofErr w:type="spellEnd"/>
+      <w:r>
+        <w:t xml:space="preserve"> </w:t>
+      </w:r>
+      <w:proofErr w:type="spellStart"/>
+      <w:r>
+        <w:t>Code</w:t>
+      </w:r>
+      <w:proofErr w:type="spellEnd"/>
     </w:p>
     <w:p>
       <w:pPr>
@@ -4320,12 +4719,42 @@
         </w:rPr>
         <w:t xml:space="preserve"> 1 </w:t>
       </w:r>
-      <w:r>
-        <w:rPr>
-          <w:color w:val="000000"/>
-        </w:rPr>
-        <w:t>Visual Studio Code</w:t>
-      </w:r>
+      <w:proofErr w:type="spellStart"/>
+      <w:r>
+        <w:rPr>
+          <w:color w:val="000000"/>
+        </w:rPr>
+        <w:t>Visual</w:t>
+      </w:r>
+      <w:proofErr w:type="spellEnd"/>
+      <w:r>
+        <w:rPr>
+          <w:color w:val="000000"/>
+        </w:rPr>
+        <w:t xml:space="preserve"> </w:t>
+      </w:r>
+      <w:proofErr w:type="spellStart"/>
+      <w:r>
+        <w:rPr>
+          <w:color w:val="000000"/>
+        </w:rPr>
+        <w:t>Studio</w:t>
+      </w:r>
+      <w:proofErr w:type="spellEnd"/>
+      <w:r>
+        <w:rPr>
+          <w:color w:val="000000"/>
+        </w:rPr>
+        <w:t xml:space="preserve"> </w:t>
+      </w:r>
+      <w:proofErr w:type="spellStart"/>
+      <w:r>
+        <w:rPr>
+          <w:color w:val="000000"/>
+        </w:rPr>
+        <w:t>Code</w:t>
+      </w:r>
+      <w:proofErr w:type="spellEnd"/>
     </w:p>
     <w:p>
       <w:pPr>
@@ -4363,7 +4792,27 @@
           <w:sz w:val="21"/>
           <w:szCs w:val="21"/>
         </w:rPr>
-        <w:t>&lt;iostream&gt;</w:t>
+        <w:t>&lt;</w:t>
+      </w:r>
+      <w:proofErr w:type="spellStart"/>
+      <w:r>
+        <w:rPr>
+          <w:rFonts w:ascii="Consolas" w:eastAsia="Times New Roman" w:hAnsi="Consolas" w:cs="Times New Roman"/>
+          <w:color w:val="CE9178"/>
+          <w:sz w:val="21"/>
+          <w:szCs w:val="21"/>
+        </w:rPr>
+        <w:t>iostream</w:t>
+      </w:r>
+      <w:proofErr w:type="spellEnd"/>
+      <w:r>
+        <w:rPr>
+          <w:rFonts w:ascii="Consolas" w:eastAsia="Times New Roman" w:hAnsi="Consolas" w:cs="Times New Roman"/>
+          <w:color w:val="CE9178"/>
+          <w:sz w:val="21"/>
+          <w:szCs w:val="21"/>
+        </w:rPr>
+        <w:t>&gt;</w:t>
       </w:r>
     </w:p>
     <w:p>
@@ -4389,6 +4838,7 @@
           <w:szCs w:val="21"/>
         </w:rPr>
       </w:pPr>
+      <w:proofErr w:type="spellStart"/>
       <w:r>
         <w:rPr>
           <w:rFonts w:ascii="Consolas" w:eastAsia="Times New Roman" w:hAnsi="Consolas" w:cs="Times New Roman"/>
@@ -4398,6 +4848,7 @@
         </w:rPr>
         <w:t>int</w:t>
       </w:r>
+      <w:proofErr w:type="spellEnd"/>
       <w:r>
         <w:rPr>
           <w:rFonts w:ascii="Consolas" w:eastAsia="Times New Roman" w:hAnsi="Consolas" w:cs="Times New Roman"/>
@@ -4407,6 +4858,7 @@
         </w:rPr>
         <w:t xml:space="preserve"> </w:t>
       </w:r>
+      <w:proofErr w:type="spellStart"/>
       <w:r>
         <w:rPr>
           <w:rFonts w:ascii="Consolas" w:eastAsia="Times New Roman" w:hAnsi="Consolas" w:cs="Times New Roman"/>
@@ -4416,6 +4868,7 @@
         </w:rPr>
         <w:t>main</w:t>
       </w:r>
+      <w:proofErr w:type="spellEnd"/>
       <w:r>
         <w:rPr>
           <w:rFonts w:ascii="Consolas" w:eastAsia="Times New Roman" w:hAnsi="Consolas" w:cs="Times New Roman"/>
@@ -4467,6 +4920,7 @@
         </w:rPr>
         <w:t xml:space="preserve">    </w:t>
       </w:r>
+      <w:proofErr w:type="spellStart"/>
       <w:r>
         <w:rPr>
           <w:rFonts w:ascii="Consolas" w:eastAsia="Times New Roman" w:hAnsi="Consolas" w:cs="Times New Roman"/>
@@ -4476,6 +4930,7 @@
         </w:rPr>
         <w:t>std</w:t>
       </w:r>
+      <w:proofErr w:type="spellEnd"/>
       <w:r>
         <w:rPr>
           <w:rFonts w:ascii="Consolas" w:eastAsia="Times New Roman" w:hAnsi="Consolas" w:cs="Times New Roman"/>
@@ -4485,6 +4940,7 @@
         </w:rPr>
         <w:t>::</w:t>
       </w:r>
+      <w:proofErr w:type="spellStart"/>
       <w:r>
         <w:rPr>
           <w:rFonts w:ascii="Consolas" w:eastAsia="Times New Roman" w:hAnsi="Consolas" w:cs="Times New Roman"/>
@@ -4494,6 +4950,7 @@
         </w:rPr>
         <w:t>cout</w:t>
       </w:r>
+      <w:proofErr w:type="spellEnd"/>
       <w:r>
         <w:rPr>
           <w:rFonts w:ascii="Consolas" w:eastAsia="Times New Roman" w:hAnsi="Consolas" w:cs="Times New Roman"/>
@@ -4528,7 +4985,47 @@
           <w:sz w:val="21"/>
           <w:szCs w:val="21"/>
         </w:rPr>
-        <w:t>"hello world"</w:t>
+        <w:t>"</w:t>
+      </w:r>
+      <w:proofErr w:type="spellStart"/>
+      <w:r>
+        <w:rPr>
+          <w:rFonts w:ascii="Consolas" w:eastAsia="Times New Roman" w:hAnsi="Consolas" w:cs="Times New Roman"/>
+          <w:color w:val="CE9178"/>
+          <w:sz w:val="21"/>
+          <w:szCs w:val="21"/>
+        </w:rPr>
+        <w:t>hello</w:t>
+      </w:r>
+      <w:proofErr w:type="spellEnd"/>
+      <w:r>
+        <w:rPr>
+          <w:rFonts w:ascii="Consolas" w:eastAsia="Times New Roman" w:hAnsi="Consolas" w:cs="Times New Roman"/>
+          <w:color w:val="CE9178"/>
+          <w:sz w:val="21"/>
+          <w:szCs w:val="21"/>
+        </w:rPr>
+        <w:t xml:space="preserve"> </w:t>
+      </w:r>
+      <w:proofErr w:type="spellStart"/>
+      <w:r>
+        <w:rPr>
+          <w:rFonts w:ascii="Consolas" w:eastAsia="Times New Roman" w:hAnsi="Consolas" w:cs="Times New Roman"/>
+          <w:color w:val="CE9178"/>
+          <w:sz w:val="21"/>
+          <w:szCs w:val="21"/>
+        </w:rPr>
+        <w:t>world</w:t>
+      </w:r>
+      <w:proofErr w:type="spellEnd"/>
+      <w:r>
+        <w:rPr>
+          <w:rFonts w:ascii="Consolas" w:eastAsia="Times New Roman" w:hAnsi="Consolas" w:cs="Times New Roman"/>
+          <w:color w:val="CE9178"/>
+          <w:sz w:val="21"/>
+          <w:szCs w:val="21"/>
+        </w:rPr>
+        <w:t>"</w:t>
       </w:r>
       <w:r>
         <w:rPr>
@@ -4560,6 +5057,7 @@
         </w:rPr>
         <w:t xml:space="preserve">    </w:t>
       </w:r>
+      <w:proofErr w:type="spellStart"/>
       <w:r>
         <w:rPr>
           <w:rFonts w:ascii="Consolas" w:eastAsia="Times New Roman" w:hAnsi="Consolas" w:cs="Times New Roman"/>
@@ -4569,6 +5067,7 @@
         </w:rPr>
         <w:t>return</w:t>
       </w:r>
+      <w:proofErr w:type="spellEnd"/>
       <w:r>
         <w:rPr>
           <w:rFonts w:ascii="Consolas" w:eastAsia="Times New Roman" w:hAnsi="Consolas" w:cs="Times New Roman"/>
@@ -4701,12 +5200,42 @@
         </w:rPr>
         <w:t xml:space="preserve"> </w:t>
       </w:r>
+      <w:proofErr w:type="spellStart"/>
       <w:r>
         <w:rPr>
           <w:color w:val="FFFFFF" w:themeColor="background1"/>
         </w:rPr>
-        <w:t>Visual Studio Code</w:t>
-      </w:r>
+        <w:t>Visual</w:t>
+      </w:r>
+      <w:proofErr w:type="spellEnd"/>
+      <w:r>
+        <w:rPr>
+          <w:color w:val="FFFFFF" w:themeColor="background1"/>
+        </w:rPr>
+        <w:t xml:space="preserve"> </w:t>
+      </w:r>
+      <w:proofErr w:type="spellStart"/>
+      <w:r>
+        <w:rPr>
+          <w:color w:val="FFFFFF" w:themeColor="background1"/>
+        </w:rPr>
+        <w:t>Studio</w:t>
+      </w:r>
+      <w:proofErr w:type="spellEnd"/>
+      <w:r>
+        <w:rPr>
+          <w:color w:val="FFFFFF" w:themeColor="background1"/>
+        </w:rPr>
+        <w:t xml:space="preserve"> </w:t>
+      </w:r>
+      <w:proofErr w:type="spellStart"/>
+      <w:r>
+        <w:rPr>
+          <w:color w:val="FFFFFF" w:themeColor="background1"/>
+        </w:rPr>
+        <w:t>Code</w:t>
+      </w:r>
+      <w:proofErr w:type="spellEnd"/>
     </w:p>
     <w:p>
       <w:pPr>
@@ -4745,7 +5274,27 @@
           <w:sz w:val="21"/>
           <w:szCs w:val="21"/>
         </w:rPr>
-        <w:t>&lt;iostream&gt;</w:t>
+        <w:t>&lt;</w:t>
+      </w:r>
+      <w:proofErr w:type="spellStart"/>
+      <w:r>
+        <w:rPr>
+          <w:rFonts w:ascii="Consolas" w:eastAsia="Times New Roman" w:hAnsi="Consolas" w:cs="Times New Roman"/>
+          <w:color w:val="CE9178"/>
+          <w:sz w:val="21"/>
+          <w:szCs w:val="21"/>
+        </w:rPr>
+        <w:t>iostream</w:t>
+      </w:r>
+      <w:proofErr w:type="spellEnd"/>
+      <w:r>
+        <w:rPr>
+          <w:rFonts w:ascii="Consolas" w:eastAsia="Times New Roman" w:hAnsi="Consolas" w:cs="Times New Roman"/>
+          <w:color w:val="CE9178"/>
+          <w:sz w:val="21"/>
+          <w:szCs w:val="21"/>
+        </w:rPr>
+        <w:t>&gt;</w:t>
       </w:r>
     </w:p>
     <w:p>
@@ -4784,7 +5333,27 @@
           <w:sz w:val="21"/>
           <w:szCs w:val="21"/>
         </w:rPr>
-        <w:t>&lt;string&gt;</w:t>
+        <w:t>&lt;</w:t>
+      </w:r>
+      <w:proofErr w:type="spellStart"/>
+      <w:r>
+        <w:rPr>
+          <w:rFonts w:ascii="Consolas" w:eastAsia="Times New Roman" w:hAnsi="Consolas" w:cs="Times New Roman"/>
+          <w:color w:val="CE9178"/>
+          <w:sz w:val="21"/>
+          <w:szCs w:val="21"/>
+        </w:rPr>
+        <w:t>string</w:t>
+      </w:r>
+      <w:proofErr w:type="spellEnd"/>
+      <w:r>
+        <w:rPr>
+          <w:rFonts w:ascii="Consolas" w:eastAsia="Times New Roman" w:hAnsi="Consolas" w:cs="Times New Roman"/>
+          <w:color w:val="CE9178"/>
+          <w:sz w:val="21"/>
+          <w:szCs w:val="21"/>
+        </w:rPr>
+        <w:t>&gt;</w:t>
       </w:r>
     </w:p>
     <w:p>
@@ -4798,6 +5367,7 @@
           <w:szCs w:val="21"/>
         </w:rPr>
       </w:pPr>
+      <w:proofErr w:type="spellStart"/>
       <w:r>
         <w:rPr>
           <w:rFonts w:ascii="Consolas" w:eastAsia="Times New Roman" w:hAnsi="Consolas" w:cs="Times New Roman"/>
@@ -4807,6 +5377,7 @@
         </w:rPr>
         <w:t>using</w:t>
       </w:r>
+      <w:proofErr w:type="spellEnd"/>
       <w:r>
         <w:rPr>
           <w:rFonts w:ascii="Consolas" w:eastAsia="Times New Roman" w:hAnsi="Consolas" w:cs="Times New Roman"/>
@@ -4816,6 +5387,7 @@
         </w:rPr>
         <w:t xml:space="preserve"> </w:t>
       </w:r>
+      <w:proofErr w:type="spellStart"/>
       <w:r>
         <w:rPr>
           <w:rFonts w:ascii="Consolas" w:eastAsia="Times New Roman" w:hAnsi="Consolas" w:cs="Times New Roman"/>
@@ -4825,6 +5397,7 @@
         </w:rPr>
         <w:t>namespace</w:t>
       </w:r>
+      <w:proofErr w:type="spellEnd"/>
       <w:r>
         <w:rPr>
           <w:rFonts w:ascii="Consolas" w:eastAsia="Times New Roman" w:hAnsi="Consolas" w:cs="Times New Roman"/>
@@ -4834,6 +5407,7 @@
         </w:rPr>
         <w:t xml:space="preserve"> </w:t>
       </w:r>
+      <w:proofErr w:type="spellStart"/>
       <w:r>
         <w:rPr>
           <w:rFonts w:ascii="Consolas" w:eastAsia="Times New Roman" w:hAnsi="Consolas" w:cs="Times New Roman"/>
@@ -4843,6 +5417,7 @@
         </w:rPr>
         <w:t>std</w:t>
       </w:r>
+      <w:proofErr w:type="spellEnd"/>
       <w:r>
         <w:rPr>
           <w:rFonts w:ascii="Consolas" w:eastAsia="Times New Roman" w:hAnsi="Consolas" w:cs="Times New Roman"/>
@@ -4876,6 +5451,7 @@
           <w:szCs w:val="21"/>
         </w:rPr>
       </w:pPr>
+      <w:proofErr w:type="spellStart"/>
       <w:r>
         <w:rPr>
           <w:rFonts w:ascii="Consolas" w:eastAsia="Times New Roman" w:hAnsi="Consolas" w:cs="Times New Roman"/>
@@ -4885,6 +5461,7 @@
         </w:rPr>
         <w:t>int</w:t>
       </w:r>
+      <w:proofErr w:type="spellEnd"/>
       <w:r>
         <w:rPr>
           <w:rFonts w:ascii="Consolas" w:eastAsia="Times New Roman" w:hAnsi="Consolas" w:cs="Times New Roman"/>
@@ -4894,6 +5471,7 @@
         </w:rPr>
         <w:t xml:space="preserve"> </w:t>
       </w:r>
+      <w:proofErr w:type="spellStart"/>
       <w:r>
         <w:rPr>
           <w:rFonts w:ascii="Consolas" w:eastAsia="Times New Roman" w:hAnsi="Consolas" w:cs="Times New Roman"/>
@@ -4903,6 +5481,7 @@
         </w:rPr>
         <w:t>main</w:t>
       </w:r>
+      <w:proofErr w:type="spellEnd"/>
       <w:r>
         <w:rPr>
           <w:rFonts w:ascii="Consolas" w:eastAsia="Times New Roman" w:hAnsi="Consolas" w:cs="Times New Roman"/>
@@ -4954,6 +5533,7 @@
         </w:rPr>
         <w:t xml:space="preserve">    </w:t>
       </w:r>
+      <w:proofErr w:type="spellStart"/>
       <w:r>
         <w:rPr>
           <w:rFonts w:ascii="Consolas" w:eastAsia="Times New Roman" w:hAnsi="Consolas" w:cs="Times New Roman"/>
@@ -4963,6 +5543,7 @@
         </w:rPr>
         <w:t>double</w:t>
       </w:r>
+      <w:proofErr w:type="spellEnd"/>
       <w:r>
         <w:rPr>
           <w:rFonts w:ascii="Consolas" w:eastAsia="Times New Roman" w:hAnsi="Consolas" w:cs="Times New Roman"/>
@@ -4972,6 +5553,7 @@
         </w:rPr>
         <w:t xml:space="preserve"> </w:t>
       </w:r>
+      <w:proofErr w:type="spellStart"/>
       <w:r>
         <w:rPr>
           <w:rFonts w:ascii="Consolas" w:eastAsia="Times New Roman" w:hAnsi="Consolas" w:cs="Times New Roman"/>
@@ -4981,6 +5563,7 @@
         </w:rPr>
         <w:t>vnesok</w:t>
       </w:r>
+      <w:proofErr w:type="spellEnd"/>
       <w:r>
         <w:rPr>
           <w:rFonts w:ascii="Consolas" w:eastAsia="Times New Roman" w:hAnsi="Consolas" w:cs="Times New Roman"/>
@@ -5011,6 +5594,7 @@
         </w:rPr>
         <w:t xml:space="preserve">    </w:t>
       </w:r>
+      <w:proofErr w:type="spellStart"/>
       <w:r>
         <w:rPr>
           <w:rFonts w:ascii="Consolas" w:eastAsia="Times New Roman" w:hAnsi="Consolas" w:cs="Times New Roman"/>
@@ -5020,6 +5604,7 @@
         </w:rPr>
         <w:t>double</w:t>
       </w:r>
+      <w:proofErr w:type="spellEnd"/>
       <w:r>
         <w:rPr>
           <w:rFonts w:ascii="Consolas" w:eastAsia="Times New Roman" w:hAnsi="Consolas" w:cs="Times New Roman"/>
@@ -5029,6 +5614,7 @@
         </w:rPr>
         <w:t xml:space="preserve"> </w:t>
       </w:r>
+      <w:proofErr w:type="spellStart"/>
       <w:r>
         <w:rPr>
           <w:rFonts w:ascii="Consolas" w:eastAsia="Times New Roman" w:hAnsi="Consolas" w:cs="Times New Roman"/>
@@ -5038,6 +5624,7 @@
         </w:rPr>
         <w:t>time</w:t>
       </w:r>
+      <w:proofErr w:type="spellEnd"/>
       <w:r>
         <w:rPr>
           <w:rFonts w:ascii="Consolas" w:eastAsia="Times New Roman" w:hAnsi="Consolas" w:cs="Times New Roman"/>
@@ -5068,6 +5655,7 @@
         </w:rPr>
         <w:t xml:space="preserve">    </w:t>
       </w:r>
+      <w:proofErr w:type="spellStart"/>
       <w:r>
         <w:rPr>
           <w:rFonts w:ascii="Consolas" w:eastAsia="Times New Roman" w:hAnsi="Consolas" w:cs="Times New Roman"/>
@@ -5077,6 +5665,7 @@
         </w:rPr>
         <w:t>double</w:t>
       </w:r>
+      <w:proofErr w:type="spellEnd"/>
       <w:r>
         <w:rPr>
           <w:rFonts w:ascii="Consolas" w:eastAsia="Times New Roman" w:hAnsi="Consolas" w:cs="Times New Roman"/>
@@ -5086,6 +5675,7 @@
         </w:rPr>
         <w:t xml:space="preserve"> </w:t>
       </w:r>
+      <w:proofErr w:type="spellStart"/>
       <w:r>
         <w:rPr>
           <w:rFonts w:ascii="Consolas" w:eastAsia="Times New Roman" w:hAnsi="Consolas" w:cs="Times New Roman"/>
@@ -5095,6 +5685,7 @@
         </w:rPr>
         <w:t>rate</w:t>
       </w:r>
+      <w:proofErr w:type="spellEnd"/>
       <w:r>
         <w:rPr>
           <w:rFonts w:ascii="Consolas" w:eastAsia="Times New Roman" w:hAnsi="Consolas" w:cs="Times New Roman"/>
@@ -5104,6 +5695,7 @@
         </w:rPr>
         <w:t xml:space="preserve">, </w:t>
       </w:r>
+      <w:proofErr w:type="spellStart"/>
       <w:r>
         <w:rPr>
           <w:rFonts w:ascii="Consolas" w:eastAsia="Times New Roman" w:hAnsi="Consolas" w:cs="Times New Roman"/>
@@ -5113,6 +5705,7 @@
         </w:rPr>
         <w:t>suma</w:t>
       </w:r>
+      <w:proofErr w:type="spellEnd"/>
       <w:r>
         <w:rPr>
           <w:rFonts w:ascii="Consolas" w:eastAsia="Times New Roman" w:hAnsi="Consolas" w:cs="Times New Roman"/>
@@ -5143,42 +5736,76 @@
         </w:rPr>
         <w:t xml:space="preserve">    </w:t>
       </w:r>
-      <w:r>
-        <w:rPr>
-          <w:rFonts w:ascii="Consolas" w:eastAsia="Times New Roman" w:hAnsi="Consolas" w:cs="Times New Roman"/>
-          <w:color w:val="9CDCFE"/>
-          <w:sz w:val="21"/>
-          <w:szCs w:val="21"/>
-        </w:rPr>
-        <w:t>cout</w:t>
-      </w:r>
-      <w:r>
-        <w:rPr>
-          <w:rFonts w:ascii="Consolas" w:eastAsia="Times New Roman" w:hAnsi="Consolas" w:cs="Times New Roman"/>
-          <w:color w:val="CCCCCC"/>
+      <w:proofErr w:type="spellStart"/>
+      <w:r>
+        <w:rPr>
+          <w:rFonts w:ascii="Consolas" w:eastAsia="Times New Roman" w:hAnsi="Consolas" w:cs="Times New Roman"/>
+          <w:color w:val="DCDCAA"/>
+          <w:sz w:val="21"/>
+          <w:szCs w:val="21"/>
+        </w:rPr>
+        <w:t>printf</w:t>
+      </w:r>
+      <w:proofErr w:type="spellEnd"/>
+      <w:r>
+        <w:rPr>
+          <w:rFonts w:ascii="Consolas" w:eastAsia="Times New Roman" w:hAnsi="Consolas" w:cs="Times New Roman"/>
+          <w:color w:val="CCCCCC"/>
+          <w:sz w:val="21"/>
+          <w:szCs w:val="21"/>
+        </w:rPr>
+        <w:t>(</w:t>
+      </w:r>
+      <w:r>
+        <w:rPr>
+          <w:rFonts w:ascii="Consolas" w:eastAsia="Times New Roman" w:hAnsi="Consolas" w:cs="Times New Roman"/>
+          <w:color w:val="CE9178"/>
+          <w:sz w:val="21"/>
+          <w:szCs w:val="21"/>
+        </w:rPr>
+        <w:t>"</w:t>
+      </w:r>
+      <w:proofErr w:type="spellStart"/>
+      <w:r>
+        <w:rPr>
+          <w:rFonts w:ascii="Consolas" w:eastAsia="Times New Roman" w:hAnsi="Consolas" w:cs="Times New Roman"/>
+          <w:color w:val="CE9178"/>
+          <w:sz w:val="21"/>
+          <w:szCs w:val="21"/>
+        </w:rPr>
+        <w:t>Please</w:t>
+      </w:r>
+      <w:proofErr w:type="spellEnd"/>
+      <w:r>
+        <w:rPr>
+          <w:rFonts w:ascii="Consolas" w:eastAsia="Times New Roman" w:hAnsi="Consolas" w:cs="Times New Roman"/>
+          <w:color w:val="CE9178"/>
           <w:sz w:val="21"/>
           <w:szCs w:val="21"/>
         </w:rPr>
         <w:t xml:space="preserve"> </w:t>
       </w:r>
-      <w:r>
-        <w:rPr>
-          <w:rFonts w:ascii="Consolas" w:eastAsia="Times New Roman" w:hAnsi="Consolas" w:cs="Times New Roman"/>
-          <w:color w:val="DCDCAA"/>
-          <w:sz w:val="21"/>
-          <w:szCs w:val="21"/>
-        </w:rPr>
-        <w:t>&lt;&lt;</w:t>
-      </w:r>
-      <w:r>
-        <w:rPr>
-          <w:rFonts w:ascii="Consolas" w:eastAsia="Times New Roman" w:hAnsi="Consolas" w:cs="Times New Roman"/>
-          <w:color w:val="CCCCCC"/>
+      <w:proofErr w:type="spellStart"/>
+      <w:r>
+        <w:rPr>
+          <w:rFonts w:ascii="Consolas" w:eastAsia="Times New Roman" w:hAnsi="Consolas" w:cs="Times New Roman"/>
+          <w:color w:val="CE9178"/>
+          <w:sz w:val="21"/>
+          <w:szCs w:val="21"/>
+        </w:rPr>
+        <w:t>enter</w:t>
+      </w:r>
+      <w:proofErr w:type="spellEnd"/>
+      <w:r>
+        <w:rPr>
+          <w:rFonts w:ascii="Consolas" w:eastAsia="Times New Roman" w:hAnsi="Consolas" w:cs="Times New Roman"/>
+          <w:color w:val="CE9178"/>
           <w:sz w:val="21"/>
           <w:szCs w:val="21"/>
         </w:rPr>
         <w:t xml:space="preserve"> </w:t>
       </w:r>
+      <w:proofErr w:type="spellStart"/>
       <w:r>
         <w:rPr>
           <w:rFonts w:ascii="Consolas" w:eastAsia="Times New Roman" w:hAnsi="Consolas" w:cs="Times New Roman"/>
@@ -5186,16 +5813,26 @@
           <w:sz w:val="21"/>
           <w:szCs w:val="21"/>
         </w:rPr>
-        <w:t>"Please enter deposit "</w:t>
-      </w:r>
-      <w:r>
-        <w:rPr>
-          <w:rFonts w:ascii="Consolas" w:eastAsia="Times New Roman" w:hAnsi="Consolas" w:cs="Times New Roman"/>
-          <w:color w:val="CCCCCC"/>
-          <w:sz w:val="21"/>
-          <w:szCs w:val="21"/>
-        </w:rPr>
-        <w:t>;</w:t>
+        <w:t>deposit</w:t>
+      </w:r>
+      <w:proofErr w:type="spellEnd"/>
+      <w:r>
+        <w:rPr>
+          <w:rFonts w:ascii="Consolas" w:eastAsia="Times New Roman" w:hAnsi="Consolas" w:cs="Times New Roman"/>
+          <w:color w:val="CE9178"/>
+          <w:sz w:val="21"/>
+          <w:szCs w:val="21"/>
+        </w:rPr>
+        <w:t>: "</w:t>
+      </w:r>
+      <w:r>
+        <w:rPr>
+          <w:rFonts w:ascii="Consolas" w:eastAsia="Times New Roman" w:hAnsi="Consolas" w:cs="Times New Roman"/>
+          <w:color w:val="CCCCCC"/>
+          <w:sz w:val="21"/>
+          <w:szCs w:val="21"/>
+        </w:rPr>
+        <w:t>);</w:t>
       </w:r>
     </w:p>
     <w:p>
@@ -5218,6 +5855,35 @@
         </w:rPr>
         <w:t xml:space="preserve">    </w:t>
       </w:r>
+      <w:proofErr w:type="spellStart"/>
+      <w:r>
+        <w:rPr>
+          <w:rFonts w:ascii="Consolas" w:eastAsia="Times New Roman" w:hAnsi="Consolas" w:cs="Times New Roman"/>
+          <w:color w:val="DCDCAA"/>
+          <w:sz w:val="21"/>
+          <w:szCs w:val="21"/>
+        </w:rPr>
+        <w:t>scanf_s</w:t>
+      </w:r>
+      <w:proofErr w:type="spellEnd"/>
+      <w:r>
+        <w:rPr>
+          <w:rFonts w:ascii="Consolas" w:eastAsia="Times New Roman" w:hAnsi="Consolas" w:cs="Times New Roman"/>
+          <w:color w:val="CCCCCC"/>
+          <w:sz w:val="21"/>
+          <w:szCs w:val="21"/>
+        </w:rPr>
+        <w:t>(</w:t>
+      </w:r>
+      <w:r>
+        <w:rPr>
+          <w:rFonts w:ascii="Consolas" w:eastAsia="Times New Roman" w:hAnsi="Consolas" w:cs="Times New Roman"/>
+          <w:color w:val="CE9178"/>
+          <w:sz w:val="21"/>
+          <w:szCs w:val="21"/>
+        </w:rPr>
+        <w:t>"</w:t>
+      </w:r>
       <w:r>
         <w:rPr>
           <w:rFonts w:ascii="Consolas" w:eastAsia="Times New Roman" w:hAnsi="Consolas" w:cs="Times New Roman"/>
@@ -5225,35 +5891,9 @@
           <w:sz w:val="21"/>
           <w:szCs w:val="21"/>
         </w:rPr>
-        <w:t>cin</w:t>
-      </w:r>
-      <w:r>
-        <w:rPr>
-          <w:rFonts w:ascii="Consolas" w:eastAsia="Times New Roman" w:hAnsi="Consolas" w:cs="Times New Roman"/>
-          <w:color w:val="CCCCCC"/>
-          <w:sz w:val="21"/>
-          <w:szCs w:val="21"/>
-        </w:rPr>
-        <w:t xml:space="preserve"> </w:t>
-      </w:r>
-      <w:r>
-        <w:rPr>
-          <w:rFonts w:ascii="Consolas" w:eastAsia="Times New Roman" w:hAnsi="Consolas" w:cs="Times New Roman"/>
-          <w:color w:val="DCDCAA"/>
-          <w:sz w:val="21"/>
-          <w:szCs w:val="21"/>
-        </w:rPr>
-        <w:t>&gt;&gt;</w:t>
-      </w:r>
-      <w:r>
-        <w:rPr>
-          <w:rFonts w:ascii="Consolas" w:eastAsia="Times New Roman" w:hAnsi="Consolas" w:cs="Times New Roman"/>
-          <w:color w:val="CCCCCC"/>
-          <w:sz w:val="21"/>
-          <w:szCs w:val="21"/>
-        </w:rPr>
-        <w:t xml:space="preserve"> </w:t>
-      </w:r>
+        <w:t>%</w:t>
+      </w:r>
+      <w:proofErr w:type="spellStart"/>
       <w:r>
         <w:rPr>
           <w:rFonts w:ascii="Consolas" w:eastAsia="Times New Roman" w:hAnsi="Consolas" w:cs="Times New Roman"/>
@@ -5261,16 +5901,55 @@
           <w:sz w:val="21"/>
           <w:szCs w:val="21"/>
         </w:rPr>
+        <w:t>lf</w:t>
+      </w:r>
+      <w:proofErr w:type="spellEnd"/>
+      <w:r>
+        <w:rPr>
+          <w:rFonts w:ascii="Consolas" w:eastAsia="Times New Roman" w:hAnsi="Consolas" w:cs="Times New Roman"/>
+          <w:color w:val="CE9178"/>
+          <w:sz w:val="21"/>
+          <w:szCs w:val="21"/>
+        </w:rPr>
+        <w:t>"</w:t>
+      </w:r>
+      <w:r>
+        <w:rPr>
+          <w:rFonts w:ascii="Consolas" w:eastAsia="Times New Roman" w:hAnsi="Consolas" w:cs="Times New Roman"/>
+          <w:color w:val="CCCCCC"/>
+          <w:sz w:val="21"/>
+          <w:szCs w:val="21"/>
+        </w:rPr>
+        <w:t xml:space="preserve">, </w:t>
+      </w:r>
+      <w:r>
+        <w:rPr>
+          <w:rFonts w:ascii="Consolas" w:eastAsia="Times New Roman" w:hAnsi="Consolas" w:cs="Times New Roman"/>
+          <w:color w:val="D4D4D4"/>
+          <w:sz w:val="21"/>
+          <w:szCs w:val="21"/>
+        </w:rPr>
+        <w:t>&amp;</w:t>
+      </w:r>
+      <w:proofErr w:type="spellStart"/>
+      <w:r>
+        <w:rPr>
+          <w:rFonts w:ascii="Consolas" w:eastAsia="Times New Roman" w:hAnsi="Consolas" w:cs="Times New Roman"/>
+          <w:color w:val="9CDCFE"/>
+          <w:sz w:val="21"/>
+          <w:szCs w:val="21"/>
+        </w:rPr>
         <w:t>vnesok</w:t>
       </w:r>
-      <w:r>
-        <w:rPr>
-          <w:rFonts w:ascii="Consolas" w:eastAsia="Times New Roman" w:hAnsi="Consolas" w:cs="Times New Roman"/>
-          <w:color w:val="CCCCCC"/>
-          <w:sz w:val="21"/>
-          <w:szCs w:val="21"/>
-        </w:rPr>
-        <w:t>;</w:t>
+      <w:proofErr w:type="spellEnd"/>
+      <w:r>
+        <w:rPr>
+          <w:rFonts w:ascii="Consolas" w:eastAsia="Times New Roman" w:hAnsi="Consolas" w:cs="Times New Roman"/>
+          <w:color w:val="CCCCCC"/>
+          <w:sz w:val="21"/>
+          <w:szCs w:val="21"/>
+        </w:rPr>
+        <w:t>);</w:t>
       </w:r>
     </w:p>
     <w:p>
@@ -5293,6 +5972,7 @@
         </w:rPr>
         <w:t xml:space="preserve">    </w:t>
       </w:r>
+      <w:proofErr w:type="spellStart"/>
       <w:r>
         <w:rPr>
           <w:rFonts w:ascii="Consolas" w:eastAsia="Times New Roman" w:hAnsi="Consolas" w:cs="Times New Roman"/>
@@ -5302,6 +5982,7 @@
         </w:rPr>
         <w:t>suma</w:t>
       </w:r>
+      <w:proofErr w:type="spellEnd"/>
       <w:r>
         <w:rPr>
           <w:rFonts w:ascii="Consolas" w:eastAsia="Times New Roman" w:hAnsi="Consolas" w:cs="Times New Roman"/>
@@ -5329,6 +6010,7 @@
         </w:rPr>
         <w:t xml:space="preserve"> </w:t>
       </w:r>
+      <w:proofErr w:type="spellStart"/>
       <w:r>
         <w:rPr>
           <w:rFonts w:ascii="Consolas" w:eastAsia="Times New Roman" w:hAnsi="Consolas" w:cs="Times New Roman"/>
@@ -5338,6 +6020,7 @@
         </w:rPr>
         <w:t>vnesok</w:t>
       </w:r>
+      <w:proofErr w:type="spellEnd"/>
       <w:r>
         <w:rPr>
           <w:rFonts w:ascii="Consolas" w:eastAsia="Times New Roman" w:hAnsi="Consolas" w:cs="Times New Roman"/>
@@ -5368,42 +6051,76 @@
         </w:rPr>
         <w:t xml:space="preserve">    </w:t>
       </w:r>
-      <w:r>
-        <w:rPr>
-          <w:rFonts w:ascii="Consolas" w:eastAsia="Times New Roman" w:hAnsi="Consolas" w:cs="Times New Roman"/>
-          <w:color w:val="9CDCFE"/>
-          <w:sz w:val="21"/>
-          <w:szCs w:val="21"/>
-        </w:rPr>
-        <w:t>cout</w:t>
-      </w:r>
-      <w:r>
-        <w:rPr>
-          <w:rFonts w:ascii="Consolas" w:eastAsia="Times New Roman" w:hAnsi="Consolas" w:cs="Times New Roman"/>
-          <w:color w:val="CCCCCC"/>
+      <w:proofErr w:type="spellStart"/>
+      <w:r>
+        <w:rPr>
+          <w:rFonts w:ascii="Consolas" w:eastAsia="Times New Roman" w:hAnsi="Consolas" w:cs="Times New Roman"/>
+          <w:color w:val="DCDCAA"/>
+          <w:sz w:val="21"/>
+          <w:szCs w:val="21"/>
+        </w:rPr>
+        <w:t>printf</w:t>
+      </w:r>
+      <w:proofErr w:type="spellEnd"/>
+      <w:r>
+        <w:rPr>
+          <w:rFonts w:ascii="Consolas" w:eastAsia="Times New Roman" w:hAnsi="Consolas" w:cs="Times New Roman"/>
+          <w:color w:val="CCCCCC"/>
+          <w:sz w:val="21"/>
+          <w:szCs w:val="21"/>
+        </w:rPr>
+        <w:t>(</w:t>
+      </w:r>
+      <w:r>
+        <w:rPr>
+          <w:rFonts w:ascii="Consolas" w:eastAsia="Times New Roman" w:hAnsi="Consolas" w:cs="Times New Roman"/>
+          <w:color w:val="CE9178"/>
+          <w:sz w:val="21"/>
+          <w:szCs w:val="21"/>
+        </w:rPr>
+        <w:t>"</w:t>
+      </w:r>
+      <w:proofErr w:type="spellStart"/>
+      <w:r>
+        <w:rPr>
+          <w:rFonts w:ascii="Consolas" w:eastAsia="Times New Roman" w:hAnsi="Consolas" w:cs="Times New Roman"/>
+          <w:color w:val="CE9178"/>
+          <w:sz w:val="21"/>
+          <w:szCs w:val="21"/>
+        </w:rPr>
+        <w:t>Please</w:t>
+      </w:r>
+      <w:proofErr w:type="spellEnd"/>
+      <w:r>
+        <w:rPr>
+          <w:rFonts w:ascii="Consolas" w:eastAsia="Times New Roman" w:hAnsi="Consolas" w:cs="Times New Roman"/>
+          <w:color w:val="CE9178"/>
           <w:sz w:val="21"/>
           <w:szCs w:val="21"/>
         </w:rPr>
         <w:t xml:space="preserve"> </w:t>
       </w:r>
-      <w:r>
-        <w:rPr>
-          <w:rFonts w:ascii="Consolas" w:eastAsia="Times New Roman" w:hAnsi="Consolas" w:cs="Times New Roman"/>
-          <w:color w:val="DCDCAA"/>
-          <w:sz w:val="21"/>
-          <w:szCs w:val="21"/>
-        </w:rPr>
-        <w:t>&lt;&lt;</w:t>
-      </w:r>
-      <w:r>
-        <w:rPr>
-          <w:rFonts w:ascii="Consolas" w:eastAsia="Times New Roman" w:hAnsi="Consolas" w:cs="Times New Roman"/>
-          <w:color w:val="CCCCCC"/>
+      <w:proofErr w:type="spellStart"/>
+      <w:r>
+        <w:rPr>
+          <w:rFonts w:ascii="Consolas" w:eastAsia="Times New Roman" w:hAnsi="Consolas" w:cs="Times New Roman"/>
+          <w:color w:val="CE9178"/>
+          <w:sz w:val="21"/>
+          <w:szCs w:val="21"/>
+        </w:rPr>
+        <w:t>enter</w:t>
+      </w:r>
+      <w:proofErr w:type="spellEnd"/>
+      <w:r>
+        <w:rPr>
+          <w:rFonts w:ascii="Consolas" w:eastAsia="Times New Roman" w:hAnsi="Consolas" w:cs="Times New Roman"/>
+          <w:color w:val="CE9178"/>
           <w:sz w:val="21"/>
           <w:szCs w:val="21"/>
         </w:rPr>
         <w:t xml:space="preserve"> </w:t>
       </w:r>
+      <w:proofErr w:type="spellStart"/>
       <w:r>
         <w:rPr>
           <w:rFonts w:ascii="Consolas" w:eastAsia="Times New Roman" w:hAnsi="Consolas" w:cs="Times New Roman"/>
@@ -5411,16 +6128,26 @@
           <w:sz w:val="21"/>
           <w:szCs w:val="21"/>
         </w:rPr>
-        <w:t>"Please enter years "</w:t>
-      </w:r>
-      <w:r>
-        <w:rPr>
-          <w:rFonts w:ascii="Consolas" w:eastAsia="Times New Roman" w:hAnsi="Consolas" w:cs="Times New Roman"/>
-          <w:color w:val="CCCCCC"/>
-          <w:sz w:val="21"/>
-          <w:szCs w:val="21"/>
-        </w:rPr>
-        <w:t>;</w:t>
+        <w:t>years</w:t>
+      </w:r>
+      <w:proofErr w:type="spellEnd"/>
+      <w:r>
+        <w:rPr>
+          <w:rFonts w:ascii="Consolas" w:eastAsia="Times New Roman" w:hAnsi="Consolas" w:cs="Times New Roman"/>
+          <w:color w:val="CE9178"/>
+          <w:sz w:val="21"/>
+          <w:szCs w:val="21"/>
+        </w:rPr>
+        <w:t>: "</w:t>
+      </w:r>
+      <w:r>
+        <w:rPr>
+          <w:rFonts w:ascii="Consolas" w:eastAsia="Times New Roman" w:hAnsi="Consolas" w:cs="Times New Roman"/>
+          <w:color w:val="CCCCCC"/>
+          <w:sz w:val="21"/>
+          <w:szCs w:val="21"/>
+        </w:rPr>
+        <w:t>);</w:t>
       </w:r>
     </w:p>
     <w:p>
@@ -5443,6 +6170,35 @@
         </w:rPr>
         <w:t xml:space="preserve">    </w:t>
       </w:r>
+      <w:proofErr w:type="spellStart"/>
+      <w:r>
+        <w:rPr>
+          <w:rFonts w:ascii="Consolas" w:eastAsia="Times New Roman" w:hAnsi="Consolas" w:cs="Times New Roman"/>
+          <w:color w:val="DCDCAA"/>
+          <w:sz w:val="21"/>
+          <w:szCs w:val="21"/>
+        </w:rPr>
+        <w:t>scanf_s</w:t>
+      </w:r>
+      <w:proofErr w:type="spellEnd"/>
+      <w:r>
+        <w:rPr>
+          <w:rFonts w:ascii="Consolas" w:eastAsia="Times New Roman" w:hAnsi="Consolas" w:cs="Times New Roman"/>
+          <w:color w:val="CCCCCC"/>
+          <w:sz w:val="21"/>
+          <w:szCs w:val="21"/>
+        </w:rPr>
+        <w:t>(</w:t>
+      </w:r>
+      <w:r>
+        <w:rPr>
+          <w:rFonts w:ascii="Consolas" w:eastAsia="Times New Roman" w:hAnsi="Consolas" w:cs="Times New Roman"/>
+          <w:color w:val="CE9178"/>
+          <w:sz w:val="21"/>
+          <w:szCs w:val="21"/>
+        </w:rPr>
+        <w:t>"</w:t>
+      </w:r>
       <w:r>
         <w:rPr>
           <w:rFonts w:ascii="Consolas" w:eastAsia="Times New Roman" w:hAnsi="Consolas" w:cs="Times New Roman"/>
@@ -5450,35 +6206,9 @@
           <w:sz w:val="21"/>
           <w:szCs w:val="21"/>
         </w:rPr>
-        <w:t>cin</w:t>
-      </w:r>
-      <w:r>
-        <w:rPr>
-          <w:rFonts w:ascii="Consolas" w:eastAsia="Times New Roman" w:hAnsi="Consolas" w:cs="Times New Roman"/>
-          <w:color w:val="CCCCCC"/>
-          <w:sz w:val="21"/>
-          <w:szCs w:val="21"/>
-        </w:rPr>
-        <w:t xml:space="preserve"> </w:t>
-      </w:r>
-      <w:r>
-        <w:rPr>
-          <w:rFonts w:ascii="Consolas" w:eastAsia="Times New Roman" w:hAnsi="Consolas" w:cs="Times New Roman"/>
-          <w:color w:val="DCDCAA"/>
-          <w:sz w:val="21"/>
-          <w:szCs w:val="21"/>
-        </w:rPr>
-        <w:t>&gt;&gt;</w:t>
-      </w:r>
-      <w:r>
-        <w:rPr>
-          <w:rFonts w:ascii="Consolas" w:eastAsia="Times New Roman" w:hAnsi="Consolas" w:cs="Times New Roman"/>
-          <w:color w:val="CCCCCC"/>
-          <w:sz w:val="21"/>
-          <w:szCs w:val="21"/>
-        </w:rPr>
-        <w:t xml:space="preserve"> </w:t>
-      </w:r>
+        <w:t>%</w:t>
+      </w:r>
+      <w:proofErr w:type="spellStart"/>
       <w:r>
         <w:rPr>
           <w:rFonts w:ascii="Consolas" w:eastAsia="Times New Roman" w:hAnsi="Consolas" w:cs="Times New Roman"/>
@@ -5486,16 +6216,55 @@
           <w:sz w:val="21"/>
           <w:szCs w:val="21"/>
         </w:rPr>
+        <w:t>lf</w:t>
+      </w:r>
+      <w:proofErr w:type="spellEnd"/>
+      <w:r>
+        <w:rPr>
+          <w:rFonts w:ascii="Consolas" w:eastAsia="Times New Roman" w:hAnsi="Consolas" w:cs="Times New Roman"/>
+          <w:color w:val="CE9178"/>
+          <w:sz w:val="21"/>
+          <w:szCs w:val="21"/>
+        </w:rPr>
+        <w:t>"</w:t>
+      </w:r>
+      <w:r>
+        <w:rPr>
+          <w:rFonts w:ascii="Consolas" w:eastAsia="Times New Roman" w:hAnsi="Consolas" w:cs="Times New Roman"/>
+          <w:color w:val="CCCCCC"/>
+          <w:sz w:val="21"/>
+          <w:szCs w:val="21"/>
+        </w:rPr>
+        <w:t xml:space="preserve">, </w:t>
+      </w:r>
+      <w:r>
+        <w:rPr>
+          <w:rFonts w:ascii="Consolas" w:eastAsia="Times New Roman" w:hAnsi="Consolas" w:cs="Times New Roman"/>
+          <w:color w:val="D4D4D4"/>
+          <w:sz w:val="21"/>
+          <w:szCs w:val="21"/>
+        </w:rPr>
+        <w:t>&amp;</w:t>
+      </w:r>
+      <w:proofErr w:type="spellStart"/>
+      <w:r>
+        <w:rPr>
+          <w:rFonts w:ascii="Consolas" w:eastAsia="Times New Roman" w:hAnsi="Consolas" w:cs="Times New Roman"/>
+          <w:color w:val="9CDCFE"/>
+          <w:sz w:val="21"/>
+          <w:szCs w:val="21"/>
+        </w:rPr>
         <w:t>time</w:t>
       </w:r>
-      <w:r>
-        <w:rPr>
-          <w:rFonts w:ascii="Consolas" w:eastAsia="Times New Roman" w:hAnsi="Consolas" w:cs="Times New Roman"/>
-          <w:color w:val="CCCCCC"/>
-          <w:sz w:val="21"/>
-          <w:szCs w:val="21"/>
-        </w:rPr>
-        <w:t>;</w:t>
+      <w:proofErr w:type="spellEnd"/>
+      <w:r>
+        <w:rPr>
+          <w:rFonts w:ascii="Consolas" w:eastAsia="Times New Roman" w:hAnsi="Consolas" w:cs="Times New Roman"/>
+          <w:color w:val="CCCCCC"/>
+          <w:sz w:val="21"/>
+          <w:szCs w:val="21"/>
+        </w:rPr>
+        <w:t>);</w:t>
       </w:r>
     </w:p>
     <w:p>
@@ -5518,42 +6287,76 @@
         </w:rPr>
         <w:t xml:space="preserve">    </w:t>
       </w:r>
-      <w:r>
-        <w:rPr>
-          <w:rFonts w:ascii="Consolas" w:eastAsia="Times New Roman" w:hAnsi="Consolas" w:cs="Times New Roman"/>
-          <w:color w:val="9CDCFE"/>
-          <w:sz w:val="21"/>
-          <w:szCs w:val="21"/>
-        </w:rPr>
-        <w:t>cout</w:t>
-      </w:r>
-      <w:r>
-        <w:rPr>
-          <w:rFonts w:ascii="Consolas" w:eastAsia="Times New Roman" w:hAnsi="Consolas" w:cs="Times New Roman"/>
-          <w:color w:val="CCCCCC"/>
+      <w:proofErr w:type="spellStart"/>
+      <w:r>
+        <w:rPr>
+          <w:rFonts w:ascii="Consolas" w:eastAsia="Times New Roman" w:hAnsi="Consolas" w:cs="Times New Roman"/>
+          <w:color w:val="DCDCAA"/>
+          <w:sz w:val="21"/>
+          <w:szCs w:val="21"/>
+        </w:rPr>
+        <w:t>printf</w:t>
+      </w:r>
+      <w:proofErr w:type="spellEnd"/>
+      <w:r>
+        <w:rPr>
+          <w:rFonts w:ascii="Consolas" w:eastAsia="Times New Roman" w:hAnsi="Consolas" w:cs="Times New Roman"/>
+          <w:color w:val="CCCCCC"/>
+          <w:sz w:val="21"/>
+          <w:szCs w:val="21"/>
+        </w:rPr>
+        <w:t>(</w:t>
+      </w:r>
+      <w:r>
+        <w:rPr>
+          <w:rFonts w:ascii="Consolas" w:eastAsia="Times New Roman" w:hAnsi="Consolas" w:cs="Times New Roman"/>
+          <w:color w:val="CE9178"/>
+          <w:sz w:val="21"/>
+          <w:szCs w:val="21"/>
+        </w:rPr>
+        <w:t>"</w:t>
+      </w:r>
+      <w:proofErr w:type="spellStart"/>
+      <w:r>
+        <w:rPr>
+          <w:rFonts w:ascii="Consolas" w:eastAsia="Times New Roman" w:hAnsi="Consolas" w:cs="Times New Roman"/>
+          <w:color w:val="CE9178"/>
+          <w:sz w:val="21"/>
+          <w:szCs w:val="21"/>
+        </w:rPr>
+        <w:t>Please</w:t>
+      </w:r>
+      <w:proofErr w:type="spellEnd"/>
+      <w:r>
+        <w:rPr>
+          <w:rFonts w:ascii="Consolas" w:eastAsia="Times New Roman" w:hAnsi="Consolas" w:cs="Times New Roman"/>
+          <w:color w:val="CE9178"/>
           <w:sz w:val="21"/>
           <w:szCs w:val="21"/>
         </w:rPr>
         <w:t xml:space="preserve"> </w:t>
       </w:r>
-      <w:r>
-        <w:rPr>
-          <w:rFonts w:ascii="Consolas" w:eastAsia="Times New Roman" w:hAnsi="Consolas" w:cs="Times New Roman"/>
-          <w:color w:val="DCDCAA"/>
-          <w:sz w:val="21"/>
-          <w:szCs w:val="21"/>
-        </w:rPr>
-        <w:t>&lt;&lt;</w:t>
-      </w:r>
-      <w:r>
-        <w:rPr>
-          <w:rFonts w:ascii="Consolas" w:eastAsia="Times New Roman" w:hAnsi="Consolas" w:cs="Times New Roman"/>
-          <w:color w:val="CCCCCC"/>
+      <w:proofErr w:type="spellStart"/>
+      <w:r>
+        <w:rPr>
+          <w:rFonts w:ascii="Consolas" w:eastAsia="Times New Roman" w:hAnsi="Consolas" w:cs="Times New Roman"/>
+          <w:color w:val="CE9178"/>
+          <w:sz w:val="21"/>
+          <w:szCs w:val="21"/>
+        </w:rPr>
+        <w:t>enter</w:t>
+      </w:r>
+      <w:proofErr w:type="spellEnd"/>
+      <w:r>
+        <w:rPr>
+          <w:rFonts w:ascii="Consolas" w:eastAsia="Times New Roman" w:hAnsi="Consolas" w:cs="Times New Roman"/>
+          <w:color w:val="CE9178"/>
           <w:sz w:val="21"/>
           <w:szCs w:val="21"/>
         </w:rPr>
         <w:t xml:space="preserve"> </w:t>
       </w:r>
+      <w:proofErr w:type="spellStart"/>
       <w:r>
         <w:rPr>
           <w:rFonts w:ascii="Consolas" w:eastAsia="Times New Roman" w:hAnsi="Consolas" w:cs="Times New Roman"/>
@@ -5561,16 +6364,26 @@
           <w:sz w:val="21"/>
           <w:szCs w:val="21"/>
         </w:rPr>
-        <w:t>"Please enter rate "</w:t>
-      </w:r>
-      <w:r>
-        <w:rPr>
-          <w:rFonts w:ascii="Consolas" w:eastAsia="Times New Roman" w:hAnsi="Consolas" w:cs="Times New Roman"/>
-          <w:color w:val="CCCCCC"/>
-          <w:sz w:val="21"/>
-          <w:szCs w:val="21"/>
-        </w:rPr>
-        <w:t>;</w:t>
+        <w:t>rate</w:t>
+      </w:r>
+      <w:proofErr w:type="spellEnd"/>
+      <w:r>
+        <w:rPr>
+          <w:rFonts w:ascii="Consolas" w:eastAsia="Times New Roman" w:hAnsi="Consolas" w:cs="Times New Roman"/>
+          <w:color w:val="CE9178"/>
+          <w:sz w:val="21"/>
+          <w:szCs w:val="21"/>
+        </w:rPr>
+        <w:t>: "</w:t>
+      </w:r>
+      <w:r>
+        <w:rPr>
+          <w:rFonts w:ascii="Consolas" w:eastAsia="Times New Roman" w:hAnsi="Consolas" w:cs="Times New Roman"/>
+          <w:color w:val="CCCCCC"/>
+          <w:sz w:val="21"/>
+          <w:szCs w:val="21"/>
+        </w:rPr>
+        <w:t>);</w:t>
       </w:r>
     </w:p>
     <w:p>
@@ -5593,6 +6406,35 @@
         </w:rPr>
         <w:t xml:space="preserve">    </w:t>
       </w:r>
+      <w:proofErr w:type="spellStart"/>
+      <w:r>
+        <w:rPr>
+          <w:rFonts w:ascii="Consolas" w:eastAsia="Times New Roman" w:hAnsi="Consolas" w:cs="Times New Roman"/>
+          <w:color w:val="DCDCAA"/>
+          <w:sz w:val="21"/>
+          <w:szCs w:val="21"/>
+        </w:rPr>
+        <w:t>scanf_s</w:t>
+      </w:r>
+      <w:proofErr w:type="spellEnd"/>
+      <w:r>
+        <w:rPr>
+          <w:rFonts w:ascii="Consolas" w:eastAsia="Times New Roman" w:hAnsi="Consolas" w:cs="Times New Roman"/>
+          <w:color w:val="CCCCCC"/>
+          <w:sz w:val="21"/>
+          <w:szCs w:val="21"/>
+        </w:rPr>
+        <w:t>(</w:t>
+      </w:r>
+      <w:r>
+        <w:rPr>
+          <w:rFonts w:ascii="Consolas" w:eastAsia="Times New Roman" w:hAnsi="Consolas" w:cs="Times New Roman"/>
+          <w:color w:val="CE9178"/>
+          <w:sz w:val="21"/>
+          <w:szCs w:val="21"/>
+        </w:rPr>
+        <w:t>"</w:t>
+      </w:r>
       <w:r>
         <w:rPr>
           <w:rFonts w:ascii="Consolas" w:eastAsia="Times New Roman" w:hAnsi="Consolas" w:cs="Times New Roman"/>
@@ -5600,35 +6442,9 @@
           <w:sz w:val="21"/>
           <w:szCs w:val="21"/>
         </w:rPr>
-        <w:t>cin</w:t>
-      </w:r>
-      <w:r>
-        <w:rPr>
-          <w:rFonts w:ascii="Consolas" w:eastAsia="Times New Roman" w:hAnsi="Consolas" w:cs="Times New Roman"/>
-          <w:color w:val="CCCCCC"/>
-          <w:sz w:val="21"/>
-          <w:szCs w:val="21"/>
-        </w:rPr>
-        <w:t xml:space="preserve"> </w:t>
-      </w:r>
-      <w:r>
-        <w:rPr>
-          <w:rFonts w:ascii="Consolas" w:eastAsia="Times New Roman" w:hAnsi="Consolas" w:cs="Times New Roman"/>
-          <w:color w:val="DCDCAA"/>
-          <w:sz w:val="21"/>
-          <w:szCs w:val="21"/>
-        </w:rPr>
-        <w:t>&gt;&gt;</w:t>
-      </w:r>
-      <w:r>
-        <w:rPr>
-          <w:rFonts w:ascii="Consolas" w:eastAsia="Times New Roman" w:hAnsi="Consolas" w:cs="Times New Roman"/>
-          <w:color w:val="CCCCCC"/>
-          <w:sz w:val="21"/>
-          <w:szCs w:val="21"/>
-        </w:rPr>
-        <w:t xml:space="preserve"> </w:t>
-      </w:r>
+        <w:t>%</w:t>
+      </w:r>
+      <w:proofErr w:type="spellStart"/>
       <w:r>
         <w:rPr>
           <w:rFonts w:ascii="Consolas" w:eastAsia="Times New Roman" w:hAnsi="Consolas" w:cs="Times New Roman"/>
@@ -5636,16 +6452,55 @@
           <w:sz w:val="21"/>
           <w:szCs w:val="21"/>
         </w:rPr>
+        <w:t>lf</w:t>
+      </w:r>
+      <w:proofErr w:type="spellEnd"/>
+      <w:r>
+        <w:rPr>
+          <w:rFonts w:ascii="Consolas" w:eastAsia="Times New Roman" w:hAnsi="Consolas" w:cs="Times New Roman"/>
+          <w:color w:val="CE9178"/>
+          <w:sz w:val="21"/>
+          <w:szCs w:val="21"/>
+        </w:rPr>
+        <w:t>"</w:t>
+      </w:r>
+      <w:r>
+        <w:rPr>
+          <w:rFonts w:ascii="Consolas" w:eastAsia="Times New Roman" w:hAnsi="Consolas" w:cs="Times New Roman"/>
+          <w:color w:val="CCCCCC"/>
+          <w:sz w:val="21"/>
+          <w:szCs w:val="21"/>
+        </w:rPr>
+        <w:t xml:space="preserve">, </w:t>
+      </w:r>
+      <w:r>
+        <w:rPr>
+          <w:rFonts w:ascii="Consolas" w:eastAsia="Times New Roman" w:hAnsi="Consolas" w:cs="Times New Roman"/>
+          <w:color w:val="D4D4D4"/>
+          <w:sz w:val="21"/>
+          <w:szCs w:val="21"/>
+        </w:rPr>
+        <w:t>&amp;</w:t>
+      </w:r>
+      <w:proofErr w:type="spellStart"/>
+      <w:r>
+        <w:rPr>
+          <w:rFonts w:ascii="Consolas" w:eastAsia="Times New Roman" w:hAnsi="Consolas" w:cs="Times New Roman"/>
+          <w:color w:val="9CDCFE"/>
+          <w:sz w:val="21"/>
+          <w:szCs w:val="21"/>
+        </w:rPr>
         <w:t>rate</w:t>
       </w:r>
-      <w:r>
-        <w:rPr>
-          <w:rFonts w:ascii="Consolas" w:eastAsia="Times New Roman" w:hAnsi="Consolas" w:cs="Times New Roman"/>
-          <w:color w:val="CCCCCC"/>
-          <w:sz w:val="21"/>
-          <w:szCs w:val="21"/>
-        </w:rPr>
-        <w:t>;</w:t>
+      <w:proofErr w:type="spellEnd"/>
+      <w:r>
+        <w:rPr>
+          <w:rFonts w:ascii="Consolas" w:eastAsia="Times New Roman" w:hAnsi="Consolas" w:cs="Times New Roman"/>
+          <w:color w:val="CCCCCC"/>
+          <w:sz w:val="21"/>
+          <w:szCs w:val="21"/>
+        </w:rPr>
+        <w:t>);</w:t>
       </w:r>
     </w:p>
     <w:p>
@@ -5668,6 +6523,7 @@
         </w:rPr>
         <w:t xml:space="preserve">    </w:t>
       </w:r>
+      <w:proofErr w:type="spellStart"/>
       <w:r>
         <w:rPr>
           <w:rFonts w:ascii="Consolas" w:eastAsia="Times New Roman" w:hAnsi="Consolas" w:cs="Times New Roman"/>
@@ -5677,6 +6533,7 @@
         </w:rPr>
         <w:t>string</w:t>
       </w:r>
+      <w:proofErr w:type="spellEnd"/>
       <w:r>
         <w:rPr>
           <w:rFonts w:ascii="Consolas" w:eastAsia="Times New Roman" w:hAnsi="Consolas" w:cs="Times New Roman"/>
@@ -5686,6 +6543,7 @@
         </w:rPr>
         <w:t xml:space="preserve"> </w:t>
       </w:r>
+      <w:proofErr w:type="spellStart"/>
       <w:r>
         <w:rPr>
           <w:rFonts w:ascii="Consolas" w:eastAsia="Times New Roman" w:hAnsi="Consolas" w:cs="Times New Roman"/>
@@ -5695,6 +6553,7 @@
         </w:rPr>
         <w:t>name</w:t>
       </w:r>
+      <w:proofErr w:type="spellEnd"/>
       <w:r>
         <w:rPr>
           <w:rFonts w:ascii="Consolas" w:eastAsia="Times New Roman" w:hAnsi="Consolas" w:cs="Times New Roman"/>
@@ -5725,42 +6584,76 @@
         </w:rPr>
         <w:t xml:space="preserve">    </w:t>
       </w:r>
-      <w:r>
-        <w:rPr>
-          <w:rFonts w:ascii="Consolas" w:eastAsia="Times New Roman" w:hAnsi="Consolas" w:cs="Times New Roman"/>
-          <w:color w:val="9CDCFE"/>
-          <w:sz w:val="21"/>
-          <w:szCs w:val="21"/>
-        </w:rPr>
-        <w:t>cout</w:t>
-      </w:r>
-      <w:r>
-        <w:rPr>
-          <w:rFonts w:ascii="Consolas" w:eastAsia="Times New Roman" w:hAnsi="Consolas" w:cs="Times New Roman"/>
-          <w:color w:val="CCCCCC"/>
+      <w:proofErr w:type="spellStart"/>
+      <w:r>
+        <w:rPr>
+          <w:rFonts w:ascii="Consolas" w:eastAsia="Times New Roman" w:hAnsi="Consolas" w:cs="Times New Roman"/>
+          <w:color w:val="DCDCAA"/>
+          <w:sz w:val="21"/>
+          <w:szCs w:val="21"/>
+        </w:rPr>
+        <w:t>printf</w:t>
+      </w:r>
+      <w:proofErr w:type="spellEnd"/>
+      <w:r>
+        <w:rPr>
+          <w:rFonts w:ascii="Consolas" w:eastAsia="Times New Roman" w:hAnsi="Consolas" w:cs="Times New Roman"/>
+          <w:color w:val="CCCCCC"/>
+          <w:sz w:val="21"/>
+          <w:szCs w:val="21"/>
+        </w:rPr>
+        <w:t>(</w:t>
+      </w:r>
+      <w:r>
+        <w:rPr>
+          <w:rFonts w:ascii="Consolas" w:eastAsia="Times New Roman" w:hAnsi="Consolas" w:cs="Times New Roman"/>
+          <w:color w:val="CE9178"/>
+          <w:sz w:val="21"/>
+          <w:szCs w:val="21"/>
+        </w:rPr>
+        <w:t>"</w:t>
+      </w:r>
+      <w:proofErr w:type="spellStart"/>
+      <w:r>
+        <w:rPr>
+          <w:rFonts w:ascii="Consolas" w:eastAsia="Times New Roman" w:hAnsi="Consolas" w:cs="Times New Roman"/>
+          <w:color w:val="CE9178"/>
+          <w:sz w:val="21"/>
+          <w:szCs w:val="21"/>
+        </w:rPr>
+        <w:t>Enter</w:t>
+      </w:r>
+      <w:proofErr w:type="spellEnd"/>
+      <w:r>
+        <w:rPr>
+          <w:rFonts w:ascii="Consolas" w:eastAsia="Times New Roman" w:hAnsi="Consolas" w:cs="Times New Roman"/>
+          <w:color w:val="CE9178"/>
           <w:sz w:val="21"/>
           <w:szCs w:val="21"/>
         </w:rPr>
         <w:t xml:space="preserve"> </w:t>
       </w:r>
-      <w:r>
-        <w:rPr>
-          <w:rFonts w:ascii="Consolas" w:eastAsia="Times New Roman" w:hAnsi="Consolas" w:cs="Times New Roman"/>
-          <w:color w:val="DCDCAA"/>
-          <w:sz w:val="21"/>
-          <w:szCs w:val="21"/>
-        </w:rPr>
-        <w:t>&lt;&lt;</w:t>
-      </w:r>
-      <w:r>
-        <w:rPr>
-          <w:rFonts w:ascii="Consolas" w:eastAsia="Times New Roman" w:hAnsi="Consolas" w:cs="Times New Roman"/>
-          <w:color w:val="CCCCCC"/>
+      <w:proofErr w:type="spellStart"/>
+      <w:r>
+        <w:rPr>
+          <w:rFonts w:ascii="Consolas" w:eastAsia="Times New Roman" w:hAnsi="Consolas" w:cs="Times New Roman"/>
+          <w:color w:val="CE9178"/>
+          <w:sz w:val="21"/>
+          <w:szCs w:val="21"/>
+        </w:rPr>
+        <w:t>your</w:t>
+      </w:r>
+      <w:proofErr w:type="spellEnd"/>
+      <w:r>
+        <w:rPr>
+          <w:rFonts w:ascii="Consolas" w:eastAsia="Times New Roman" w:hAnsi="Consolas" w:cs="Times New Roman"/>
+          <w:color w:val="CE9178"/>
           <w:sz w:val="21"/>
           <w:szCs w:val="21"/>
         </w:rPr>
         <w:t xml:space="preserve"> </w:t>
       </w:r>
+      <w:proofErr w:type="spellStart"/>
       <w:r>
         <w:rPr>
           <w:rFonts w:ascii="Consolas" w:eastAsia="Times New Roman" w:hAnsi="Consolas" w:cs="Times New Roman"/>
@@ -5768,16 +6661,26 @@
           <w:sz w:val="21"/>
           <w:szCs w:val="21"/>
         </w:rPr>
-        <w:t>"Enter your mane "</w:t>
-      </w:r>
-      <w:r>
-        <w:rPr>
-          <w:rFonts w:ascii="Consolas" w:eastAsia="Times New Roman" w:hAnsi="Consolas" w:cs="Times New Roman"/>
-          <w:color w:val="CCCCCC"/>
-          <w:sz w:val="21"/>
-          <w:szCs w:val="21"/>
-        </w:rPr>
-        <w:t>;</w:t>
+        <w:t>name</w:t>
+      </w:r>
+      <w:proofErr w:type="spellEnd"/>
+      <w:r>
+        <w:rPr>
+          <w:rFonts w:ascii="Consolas" w:eastAsia="Times New Roman" w:hAnsi="Consolas" w:cs="Times New Roman"/>
+          <w:color w:val="CE9178"/>
+          <w:sz w:val="21"/>
+          <w:szCs w:val="21"/>
+        </w:rPr>
+        <w:t>: "</w:t>
+      </w:r>
+      <w:r>
+        <w:rPr>
+          <w:rFonts w:ascii="Consolas" w:eastAsia="Times New Roman" w:hAnsi="Consolas" w:cs="Times New Roman"/>
+          <w:color w:val="CCCCCC"/>
+          <w:sz w:val="21"/>
+          <w:szCs w:val="21"/>
+        </w:rPr>
+        <w:t>);</w:t>
       </w:r>
     </w:p>
     <w:p>
@@ -5800,6 +6703,7 @@
         </w:rPr>
         <w:t xml:space="preserve">    </w:t>
       </w:r>
+      <w:proofErr w:type="spellStart"/>
       <w:r>
         <w:rPr>
           <w:rFonts w:ascii="Consolas" w:eastAsia="Times New Roman" w:hAnsi="Consolas" w:cs="Times New Roman"/>
@@ -5809,6 +6713,7 @@
         </w:rPr>
         <w:t>cin</w:t>
       </w:r>
+      <w:proofErr w:type="spellEnd"/>
       <w:r>
         <w:rPr>
           <w:rFonts w:ascii="Consolas" w:eastAsia="Times New Roman" w:hAnsi="Consolas" w:cs="Times New Roman"/>
@@ -5836,6 +6741,7 @@
         </w:rPr>
         <w:t xml:space="preserve"> </w:t>
       </w:r>
+      <w:proofErr w:type="spellStart"/>
       <w:r>
         <w:rPr>
           <w:rFonts w:ascii="Consolas" w:eastAsia="Times New Roman" w:hAnsi="Consolas" w:cs="Times New Roman"/>
@@ -5845,6 +6751,7 @@
         </w:rPr>
         <w:t>name</w:t>
       </w:r>
+      <w:proofErr w:type="spellEnd"/>
       <w:r>
         <w:rPr>
           <w:rFonts w:ascii="Consolas" w:eastAsia="Times New Roman" w:hAnsi="Consolas" w:cs="Times New Roman"/>
@@ -5866,177 +6773,6 @@
           <w:szCs w:val="21"/>
         </w:rPr>
       </w:pPr>
-      <w:r>
-        <w:rPr>
-          <w:rFonts w:ascii="Consolas" w:eastAsia="Times New Roman" w:hAnsi="Consolas" w:cs="Times New Roman"/>
-          <w:color w:val="CCCCCC"/>
-          <w:sz w:val="21"/>
-          <w:szCs w:val="21"/>
-        </w:rPr>
-        <w:t xml:space="preserve">    </w:t>
-      </w:r>
-      <w:r>
-        <w:rPr>
-          <w:rFonts w:ascii="Consolas" w:eastAsia="Times New Roman" w:hAnsi="Consolas" w:cs="Times New Roman"/>
-          <w:color w:val="C586C0"/>
-          <w:sz w:val="21"/>
-          <w:szCs w:val="21"/>
-        </w:rPr>
-        <w:t>for</w:t>
-      </w:r>
-      <w:r>
-        <w:rPr>
-          <w:rFonts w:ascii="Consolas" w:eastAsia="Times New Roman" w:hAnsi="Consolas" w:cs="Times New Roman"/>
-          <w:color w:val="CCCCCC"/>
-          <w:sz w:val="21"/>
-          <w:szCs w:val="21"/>
-        </w:rPr>
-        <w:t>(</w:t>
-      </w:r>
-      <w:r>
-        <w:rPr>
-          <w:rFonts w:ascii="Consolas" w:eastAsia="Times New Roman" w:hAnsi="Consolas" w:cs="Times New Roman"/>
-          <w:color w:val="569CD6"/>
-          <w:sz w:val="21"/>
-          <w:szCs w:val="21"/>
-        </w:rPr>
-        <w:t>int</w:t>
-      </w:r>
-      <w:r>
-        <w:rPr>
-          <w:rFonts w:ascii="Consolas" w:eastAsia="Times New Roman" w:hAnsi="Consolas" w:cs="Times New Roman"/>
-          <w:color w:val="CCCCCC"/>
-          <w:sz w:val="21"/>
-          <w:szCs w:val="21"/>
-        </w:rPr>
-        <w:t xml:space="preserve"> </w:t>
-      </w:r>
-      <w:r>
-        <w:rPr>
-          <w:rFonts w:ascii="Consolas" w:eastAsia="Times New Roman" w:hAnsi="Consolas" w:cs="Times New Roman"/>
-          <w:color w:val="9CDCFE"/>
-          <w:sz w:val="21"/>
-          <w:szCs w:val="21"/>
-        </w:rPr>
-        <w:t>i</w:t>
-      </w:r>
-      <w:r>
-        <w:rPr>
-          <w:rFonts w:ascii="Consolas" w:eastAsia="Times New Roman" w:hAnsi="Consolas" w:cs="Times New Roman"/>
-          <w:color w:val="CCCCCC"/>
-          <w:sz w:val="21"/>
-          <w:szCs w:val="21"/>
-        </w:rPr>
-        <w:t xml:space="preserve"> </w:t>
-      </w:r>
-      <w:r>
-        <w:rPr>
-          <w:rFonts w:ascii="Consolas" w:eastAsia="Times New Roman" w:hAnsi="Consolas" w:cs="Times New Roman"/>
-          <w:color w:val="D4D4D4"/>
-          <w:sz w:val="21"/>
-          <w:szCs w:val="21"/>
-        </w:rPr>
-        <w:t>=</w:t>
-      </w:r>
-      <w:r>
-        <w:rPr>
-          <w:rFonts w:ascii="Consolas" w:eastAsia="Times New Roman" w:hAnsi="Consolas" w:cs="Times New Roman"/>
-          <w:color w:val="CCCCCC"/>
-          <w:sz w:val="21"/>
-          <w:szCs w:val="21"/>
-        </w:rPr>
-        <w:t xml:space="preserve"> </w:t>
-      </w:r>
-      <w:r>
-        <w:rPr>
-          <w:rFonts w:ascii="Consolas" w:eastAsia="Times New Roman" w:hAnsi="Consolas" w:cs="Times New Roman"/>
-          <w:color w:val="B5CEA8"/>
-          <w:sz w:val="21"/>
-          <w:szCs w:val="21"/>
-        </w:rPr>
-        <w:t>0</w:t>
-      </w:r>
-      <w:r>
-        <w:rPr>
-          <w:rFonts w:ascii="Consolas" w:eastAsia="Times New Roman" w:hAnsi="Consolas" w:cs="Times New Roman"/>
-          <w:color w:val="CCCCCC"/>
-          <w:sz w:val="21"/>
-          <w:szCs w:val="21"/>
-        </w:rPr>
-        <w:t xml:space="preserve">; </w:t>
-      </w:r>
-      <w:r>
-        <w:rPr>
-          <w:rFonts w:ascii="Consolas" w:eastAsia="Times New Roman" w:hAnsi="Consolas" w:cs="Times New Roman"/>
-          <w:color w:val="9CDCFE"/>
-          <w:sz w:val="21"/>
-          <w:szCs w:val="21"/>
-        </w:rPr>
-        <w:t>i</w:t>
-      </w:r>
-      <w:r>
-        <w:rPr>
-          <w:rFonts w:ascii="Consolas" w:eastAsia="Times New Roman" w:hAnsi="Consolas" w:cs="Times New Roman"/>
-          <w:color w:val="D4D4D4"/>
-          <w:sz w:val="21"/>
-          <w:szCs w:val="21"/>
-        </w:rPr>
-        <w:t>&lt;</w:t>
-      </w:r>
-      <w:r>
-        <w:rPr>
-          <w:rFonts w:ascii="Consolas" w:eastAsia="Times New Roman" w:hAnsi="Consolas" w:cs="Times New Roman"/>
-          <w:color w:val="CCCCCC"/>
-          <w:sz w:val="21"/>
-          <w:szCs w:val="21"/>
-        </w:rPr>
-        <w:t xml:space="preserve"> </w:t>
-      </w:r>
-      <w:r>
-        <w:rPr>
-          <w:rFonts w:ascii="Consolas" w:eastAsia="Times New Roman" w:hAnsi="Consolas" w:cs="Times New Roman"/>
-          <w:color w:val="9CDCFE"/>
-          <w:sz w:val="21"/>
-          <w:szCs w:val="21"/>
-        </w:rPr>
-        <w:t>time</w:t>
-      </w:r>
-      <w:r>
-        <w:rPr>
-          <w:rFonts w:ascii="Consolas" w:eastAsia="Times New Roman" w:hAnsi="Consolas" w:cs="Times New Roman"/>
-          <w:color w:val="CCCCCC"/>
-          <w:sz w:val="21"/>
-          <w:szCs w:val="21"/>
-        </w:rPr>
-        <w:t xml:space="preserve">; </w:t>
-      </w:r>
-      <w:r>
-        <w:rPr>
-          <w:rFonts w:ascii="Consolas" w:eastAsia="Times New Roman" w:hAnsi="Consolas" w:cs="Times New Roman"/>
-          <w:color w:val="9CDCFE"/>
-          <w:sz w:val="21"/>
-          <w:szCs w:val="21"/>
-        </w:rPr>
-        <w:t>i</w:t>
-      </w:r>
-      <w:r>
-        <w:rPr>
-          <w:rFonts w:ascii="Consolas" w:eastAsia="Times New Roman" w:hAnsi="Consolas" w:cs="Times New Roman"/>
-          <w:color w:val="D4D4D4"/>
-          <w:sz w:val="21"/>
-          <w:szCs w:val="21"/>
-        </w:rPr>
-        <w:t>++</w:t>
-      </w:r>
-      <w:r>
-        <w:rPr>
-          <w:rFonts w:ascii="Consolas" w:eastAsia="Times New Roman" w:hAnsi="Consolas" w:cs="Times New Roman"/>
-          <w:color w:val="CCCCCC"/>
-          <w:sz w:val="21"/>
-          <w:szCs w:val="21"/>
-        </w:rPr>
-        <w:t>)</w:t>
-      </w:r>
     </w:p>
     <w:p>
       <w:pPr>
@@ -6056,7 +6792,184 @@
           <w:sz w:val="21"/>
           <w:szCs w:val="21"/>
         </w:rPr>
-        <w:t>    {</w:t>
+        <w:t xml:space="preserve">    </w:t>
+      </w:r>
+      <w:proofErr w:type="spellStart"/>
+      <w:r>
+        <w:rPr>
+          <w:rFonts w:ascii="Consolas" w:eastAsia="Times New Roman" w:hAnsi="Consolas" w:cs="Times New Roman"/>
+          <w:color w:val="C586C0"/>
+          <w:sz w:val="21"/>
+          <w:szCs w:val="21"/>
+        </w:rPr>
+        <w:t>for</w:t>
+      </w:r>
+      <w:proofErr w:type="spellEnd"/>
+      <w:r>
+        <w:rPr>
+          <w:rFonts w:ascii="Consolas" w:eastAsia="Times New Roman" w:hAnsi="Consolas" w:cs="Times New Roman"/>
+          <w:color w:val="CCCCCC"/>
+          <w:sz w:val="21"/>
+          <w:szCs w:val="21"/>
+        </w:rPr>
+        <w:t xml:space="preserve"> (</w:t>
+      </w:r>
+      <w:proofErr w:type="spellStart"/>
+      <w:r>
+        <w:rPr>
+          <w:rFonts w:ascii="Consolas" w:eastAsia="Times New Roman" w:hAnsi="Consolas" w:cs="Times New Roman"/>
+          <w:color w:val="569CD6"/>
+          <w:sz w:val="21"/>
+          <w:szCs w:val="21"/>
+        </w:rPr>
+        <w:t>int</w:t>
+      </w:r>
+      <w:proofErr w:type="spellEnd"/>
+      <w:r>
+        <w:rPr>
+          <w:rFonts w:ascii="Consolas" w:eastAsia="Times New Roman" w:hAnsi="Consolas" w:cs="Times New Roman"/>
+          <w:color w:val="CCCCCC"/>
+          <w:sz w:val="21"/>
+          <w:szCs w:val="21"/>
+        </w:rPr>
+        <w:t xml:space="preserve"> </w:t>
+      </w:r>
+      <w:r>
+        <w:rPr>
+          <w:rFonts w:ascii="Consolas" w:eastAsia="Times New Roman" w:hAnsi="Consolas" w:cs="Times New Roman"/>
+          <w:color w:val="9CDCFE"/>
+          <w:sz w:val="21"/>
+          <w:szCs w:val="21"/>
+        </w:rPr>
+        <w:t>i</w:t>
+      </w:r>
+      <w:r>
+        <w:rPr>
+          <w:rFonts w:ascii="Consolas" w:eastAsia="Times New Roman" w:hAnsi="Consolas" w:cs="Times New Roman"/>
+          <w:color w:val="CCCCCC"/>
+          <w:sz w:val="21"/>
+          <w:szCs w:val="21"/>
+        </w:rPr>
+        <w:t xml:space="preserve"> </w:t>
+      </w:r>
+      <w:r>
+        <w:rPr>
+          <w:rFonts w:ascii="Consolas" w:eastAsia="Times New Roman" w:hAnsi="Consolas" w:cs="Times New Roman"/>
+          <w:color w:val="D4D4D4"/>
+          <w:sz w:val="21"/>
+          <w:szCs w:val="21"/>
+        </w:rPr>
+        <w:t>=</w:t>
+      </w:r>
+      <w:r>
+        <w:rPr>
+          <w:rFonts w:ascii="Consolas" w:eastAsia="Times New Roman" w:hAnsi="Consolas" w:cs="Times New Roman"/>
+          <w:color w:val="CCCCCC"/>
+          <w:sz w:val="21"/>
+          <w:szCs w:val="21"/>
+        </w:rPr>
+        <w:t xml:space="preserve"> </w:t>
+      </w:r>
+      <w:r>
+        <w:rPr>
+          <w:rFonts w:ascii="Consolas" w:eastAsia="Times New Roman" w:hAnsi="Consolas" w:cs="Times New Roman"/>
+          <w:color w:val="B5CEA8"/>
+          <w:sz w:val="21"/>
+          <w:szCs w:val="21"/>
+        </w:rPr>
+        <w:t>0</w:t>
+      </w:r>
+      <w:r>
+        <w:rPr>
+          <w:rFonts w:ascii="Consolas" w:eastAsia="Times New Roman" w:hAnsi="Consolas" w:cs="Times New Roman"/>
+          <w:color w:val="CCCCCC"/>
+          <w:sz w:val="21"/>
+          <w:szCs w:val="21"/>
+        </w:rPr>
+        <w:t xml:space="preserve">; </w:t>
+      </w:r>
+      <w:r>
+        <w:rPr>
+          <w:rFonts w:ascii="Consolas" w:eastAsia="Times New Roman" w:hAnsi="Consolas" w:cs="Times New Roman"/>
+          <w:color w:val="9CDCFE"/>
+          <w:sz w:val="21"/>
+          <w:szCs w:val="21"/>
+        </w:rPr>
+        <w:t>i</w:t>
+      </w:r>
+      <w:r>
+        <w:rPr>
+          <w:rFonts w:ascii="Consolas" w:eastAsia="Times New Roman" w:hAnsi="Consolas" w:cs="Times New Roman"/>
+          <w:color w:val="CCCCCC"/>
+          <w:sz w:val="21"/>
+          <w:szCs w:val="21"/>
+        </w:rPr>
+        <w:t xml:space="preserve"> </w:t>
+      </w:r>
+      <w:r>
+        <w:rPr>
+          <w:rFonts w:ascii="Consolas" w:eastAsia="Times New Roman" w:hAnsi="Consolas" w:cs="Times New Roman"/>
+          <w:color w:val="D4D4D4"/>
+          <w:sz w:val="21"/>
+          <w:szCs w:val="21"/>
+        </w:rPr>
+        <w:t>&lt;</w:t>
+      </w:r>
+      <w:r>
+        <w:rPr>
+          <w:rFonts w:ascii="Consolas" w:eastAsia="Times New Roman" w:hAnsi="Consolas" w:cs="Times New Roman"/>
+          <w:color w:val="CCCCCC"/>
+          <w:sz w:val="21"/>
+          <w:szCs w:val="21"/>
+        </w:rPr>
+        <w:t xml:space="preserve"> </w:t>
+      </w:r>
+      <w:proofErr w:type="spellStart"/>
+      <w:r>
+        <w:rPr>
+          <w:rFonts w:ascii="Consolas" w:eastAsia="Times New Roman" w:hAnsi="Consolas" w:cs="Times New Roman"/>
+          <w:color w:val="9CDCFE"/>
+          <w:sz w:val="21"/>
+          <w:szCs w:val="21"/>
+        </w:rPr>
+        <w:t>time</w:t>
+      </w:r>
+      <w:proofErr w:type="spellEnd"/>
+      <w:r>
+        <w:rPr>
+          <w:rFonts w:ascii="Consolas" w:eastAsia="Times New Roman" w:hAnsi="Consolas" w:cs="Times New Roman"/>
+          <w:color w:val="CCCCCC"/>
+          <w:sz w:val="21"/>
+          <w:szCs w:val="21"/>
+        </w:rPr>
+        <w:t xml:space="preserve">; </w:t>
+      </w:r>
+      <w:r>
+        <w:rPr>
+          <w:rFonts w:ascii="Consolas" w:eastAsia="Times New Roman" w:hAnsi="Consolas" w:cs="Times New Roman"/>
+          <w:color w:val="9CDCFE"/>
+          <w:sz w:val="21"/>
+          <w:szCs w:val="21"/>
+        </w:rPr>
+        <w:t>i</w:t>
+      </w:r>
+      <w:r>
+        <w:rPr>
+          <w:rFonts w:ascii="Consolas" w:eastAsia="Times New Roman" w:hAnsi="Consolas" w:cs="Times New Roman"/>
+          <w:color w:val="D4D4D4"/>
+          <w:sz w:val="21"/>
+          <w:szCs w:val="21"/>
+        </w:rPr>
+        <w:t>++</w:t>
+      </w:r>
+      <w:r>
+        <w:rPr>
+          <w:rFonts w:ascii="Consolas" w:eastAsia="Times New Roman" w:hAnsi="Consolas" w:cs="Times New Roman"/>
+          <w:color w:val="CCCCCC"/>
+          <w:sz w:val="21"/>
+          <w:szCs w:val="21"/>
+        </w:rPr>
+        <w:t>)</w:t>
       </w:r>
     </w:p>
     <w:p>
@@ -6077,151 +6990,7 @@
           <w:sz w:val="21"/>
           <w:szCs w:val="21"/>
         </w:rPr>
-        <w:t xml:space="preserve">        </w:t>
-      </w:r>
-      <w:r>
-        <w:rPr>
-          <w:rFonts w:ascii="Consolas" w:eastAsia="Times New Roman" w:hAnsi="Consolas" w:cs="Times New Roman"/>
-          <w:color w:val="9CDCFE"/>
-          <w:sz w:val="21"/>
-          <w:szCs w:val="21"/>
-        </w:rPr>
-        <w:t>suma</w:t>
-      </w:r>
-      <w:r>
-        <w:rPr>
-          <w:rFonts w:ascii="Consolas" w:eastAsia="Times New Roman" w:hAnsi="Consolas" w:cs="Times New Roman"/>
-          <w:color w:val="CCCCCC"/>
-          <w:sz w:val="21"/>
-          <w:szCs w:val="21"/>
-        </w:rPr>
-        <w:t xml:space="preserve"> </w:t>
-      </w:r>
-      <w:r>
-        <w:rPr>
-          <w:rFonts w:ascii="Consolas" w:eastAsia="Times New Roman" w:hAnsi="Consolas" w:cs="Times New Roman"/>
-          <w:color w:val="D4D4D4"/>
-          <w:sz w:val="21"/>
-          <w:szCs w:val="21"/>
-        </w:rPr>
-        <w:t>=</w:t>
-      </w:r>
-      <w:r>
-        <w:rPr>
-          <w:rFonts w:ascii="Consolas" w:eastAsia="Times New Roman" w:hAnsi="Consolas" w:cs="Times New Roman"/>
-          <w:color w:val="CCCCCC"/>
-          <w:sz w:val="21"/>
-          <w:szCs w:val="21"/>
-        </w:rPr>
-        <w:t xml:space="preserve"> </w:t>
-      </w:r>
-      <w:r>
-        <w:rPr>
-          <w:rFonts w:ascii="Consolas" w:eastAsia="Times New Roman" w:hAnsi="Consolas" w:cs="Times New Roman"/>
-          <w:color w:val="9CDCFE"/>
-          <w:sz w:val="21"/>
-          <w:szCs w:val="21"/>
-        </w:rPr>
-        <w:t>suma</w:t>
-      </w:r>
-      <w:r>
-        <w:rPr>
-          <w:rFonts w:ascii="Consolas" w:eastAsia="Times New Roman" w:hAnsi="Consolas" w:cs="Times New Roman"/>
-          <w:color w:val="CCCCCC"/>
-          <w:sz w:val="21"/>
-          <w:szCs w:val="21"/>
-        </w:rPr>
-        <w:t xml:space="preserve"> </w:t>
-      </w:r>
-      <w:r>
-        <w:rPr>
-          <w:rFonts w:ascii="Consolas" w:eastAsia="Times New Roman" w:hAnsi="Consolas" w:cs="Times New Roman"/>
-          <w:color w:val="D4D4D4"/>
-          <w:sz w:val="21"/>
-          <w:szCs w:val="21"/>
-        </w:rPr>
-        <w:t>+</w:t>
-      </w:r>
-      <w:r>
-        <w:rPr>
-          <w:rFonts w:ascii="Consolas" w:eastAsia="Times New Roman" w:hAnsi="Consolas" w:cs="Times New Roman"/>
-          <w:color w:val="CCCCCC"/>
-          <w:sz w:val="21"/>
-          <w:szCs w:val="21"/>
-        </w:rPr>
-        <w:t xml:space="preserve"> (</w:t>
-      </w:r>
-      <w:r>
-        <w:rPr>
-          <w:rFonts w:ascii="Consolas" w:eastAsia="Times New Roman" w:hAnsi="Consolas" w:cs="Times New Roman"/>
-          <w:color w:val="9CDCFE"/>
-          <w:sz w:val="21"/>
-          <w:szCs w:val="21"/>
-        </w:rPr>
-        <w:t>suma</w:t>
-      </w:r>
-      <w:r>
-        <w:rPr>
-          <w:rFonts w:ascii="Consolas" w:eastAsia="Times New Roman" w:hAnsi="Consolas" w:cs="Times New Roman"/>
-          <w:color w:val="D4D4D4"/>
-          <w:sz w:val="21"/>
-          <w:szCs w:val="21"/>
-        </w:rPr>
-        <w:t>/</w:t>
-      </w:r>
-      <w:r>
-        <w:rPr>
-          <w:rFonts w:ascii="Consolas" w:eastAsia="Times New Roman" w:hAnsi="Consolas" w:cs="Times New Roman"/>
-          <w:color w:val="B5CEA8"/>
-          <w:sz w:val="21"/>
-          <w:szCs w:val="21"/>
-        </w:rPr>
-        <w:t>100</w:t>
-      </w:r>
-      <w:r>
-        <w:rPr>
-          <w:rFonts w:ascii="Consolas" w:eastAsia="Times New Roman" w:hAnsi="Consolas" w:cs="Times New Roman"/>
-          <w:color w:val="CCCCCC"/>
-          <w:sz w:val="21"/>
-          <w:szCs w:val="21"/>
-        </w:rPr>
-        <w:t xml:space="preserve"> </w:t>
-      </w:r>
-      <w:r>
-        <w:rPr>
-          <w:rFonts w:ascii="Consolas" w:eastAsia="Times New Roman" w:hAnsi="Consolas" w:cs="Times New Roman"/>
-          <w:color w:val="D4D4D4"/>
-          <w:sz w:val="21"/>
-          <w:szCs w:val="21"/>
-        </w:rPr>
-        <w:t>*</w:t>
-      </w:r>
-      <w:r>
-        <w:rPr>
-          <w:rFonts w:ascii="Consolas" w:eastAsia="Times New Roman" w:hAnsi="Consolas" w:cs="Times New Roman"/>
-          <w:color w:val="CCCCCC"/>
-          <w:sz w:val="21"/>
-          <w:szCs w:val="21"/>
-        </w:rPr>
-        <w:t xml:space="preserve"> </w:t>
-      </w:r>
-      <w:r>
-        <w:rPr>
-          <w:rFonts w:ascii="Consolas" w:eastAsia="Times New Roman" w:hAnsi="Consolas" w:cs="Times New Roman"/>
-          <w:color w:val="9CDCFE"/>
-          <w:sz w:val="21"/>
-          <w:szCs w:val="21"/>
-        </w:rPr>
-        <w:t>rate</w:t>
-      </w:r>
-      <w:r>
-        <w:rPr>
-          <w:rFonts w:ascii="Consolas" w:eastAsia="Times New Roman" w:hAnsi="Consolas" w:cs="Times New Roman"/>
-          <w:color w:val="CCCCCC"/>
-          <w:sz w:val="21"/>
-          <w:szCs w:val="21"/>
-        </w:rPr>
-        <w:t xml:space="preserve"> );</w:t>
+        <w:t>    {</w:t>
       </w:r>
     </w:p>
     <w:p>
@@ -6242,7 +7011,177 @@
           <w:sz w:val="21"/>
           <w:szCs w:val="21"/>
         </w:rPr>
-        <w:t>    }</w:t>
+        <w:t xml:space="preserve">        </w:t>
+      </w:r>
+      <w:proofErr w:type="spellStart"/>
+      <w:r>
+        <w:rPr>
+          <w:rFonts w:ascii="Consolas" w:eastAsia="Times New Roman" w:hAnsi="Consolas" w:cs="Times New Roman"/>
+          <w:color w:val="9CDCFE"/>
+          <w:sz w:val="21"/>
+          <w:szCs w:val="21"/>
+        </w:rPr>
+        <w:t>suma</w:t>
+      </w:r>
+      <w:proofErr w:type="spellEnd"/>
+      <w:r>
+        <w:rPr>
+          <w:rFonts w:ascii="Consolas" w:eastAsia="Times New Roman" w:hAnsi="Consolas" w:cs="Times New Roman"/>
+          <w:color w:val="CCCCCC"/>
+          <w:sz w:val="21"/>
+          <w:szCs w:val="21"/>
+        </w:rPr>
+        <w:t xml:space="preserve"> </w:t>
+      </w:r>
+      <w:r>
+        <w:rPr>
+          <w:rFonts w:ascii="Consolas" w:eastAsia="Times New Roman" w:hAnsi="Consolas" w:cs="Times New Roman"/>
+          <w:color w:val="D4D4D4"/>
+          <w:sz w:val="21"/>
+          <w:szCs w:val="21"/>
+        </w:rPr>
+        <w:t>=</w:t>
+      </w:r>
+      <w:r>
+        <w:rPr>
+          <w:rFonts w:ascii="Consolas" w:eastAsia="Times New Roman" w:hAnsi="Consolas" w:cs="Times New Roman"/>
+          <w:color w:val="CCCCCC"/>
+          <w:sz w:val="21"/>
+          <w:szCs w:val="21"/>
+        </w:rPr>
+        <w:t xml:space="preserve"> </w:t>
+      </w:r>
+      <w:proofErr w:type="spellStart"/>
+      <w:r>
+        <w:rPr>
+          <w:rFonts w:ascii="Consolas" w:eastAsia="Times New Roman" w:hAnsi="Consolas" w:cs="Times New Roman"/>
+          <w:color w:val="9CDCFE"/>
+          <w:sz w:val="21"/>
+          <w:szCs w:val="21"/>
+        </w:rPr>
+        <w:t>suma</w:t>
+      </w:r>
+      <w:proofErr w:type="spellEnd"/>
+      <w:r>
+        <w:rPr>
+          <w:rFonts w:ascii="Consolas" w:eastAsia="Times New Roman" w:hAnsi="Consolas" w:cs="Times New Roman"/>
+          <w:color w:val="CCCCCC"/>
+          <w:sz w:val="21"/>
+          <w:szCs w:val="21"/>
+        </w:rPr>
+        <w:t xml:space="preserve"> </w:t>
+      </w:r>
+      <w:r>
+        <w:rPr>
+          <w:rFonts w:ascii="Consolas" w:eastAsia="Times New Roman" w:hAnsi="Consolas" w:cs="Times New Roman"/>
+          <w:color w:val="D4D4D4"/>
+          <w:sz w:val="21"/>
+          <w:szCs w:val="21"/>
+        </w:rPr>
+        <w:t>+</w:t>
+      </w:r>
+      <w:r>
+        <w:rPr>
+          <w:rFonts w:ascii="Consolas" w:eastAsia="Times New Roman" w:hAnsi="Consolas" w:cs="Times New Roman"/>
+          <w:color w:val="CCCCCC"/>
+          <w:sz w:val="21"/>
+          <w:szCs w:val="21"/>
+        </w:rPr>
+        <w:t xml:space="preserve"> (</w:t>
+      </w:r>
+      <w:proofErr w:type="spellStart"/>
+      <w:r>
+        <w:rPr>
+          <w:rFonts w:ascii="Consolas" w:eastAsia="Times New Roman" w:hAnsi="Consolas" w:cs="Times New Roman"/>
+          <w:color w:val="9CDCFE"/>
+          <w:sz w:val="21"/>
+          <w:szCs w:val="21"/>
+        </w:rPr>
+        <w:t>suma</w:t>
+      </w:r>
+      <w:proofErr w:type="spellEnd"/>
+      <w:r>
+        <w:rPr>
+          <w:rFonts w:ascii="Consolas" w:eastAsia="Times New Roman" w:hAnsi="Consolas" w:cs="Times New Roman"/>
+          <w:color w:val="CCCCCC"/>
+          <w:sz w:val="21"/>
+          <w:szCs w:val="21"/>
+        </w:rPr>
+        <w:t xml:space="preserve"> </w:t>
+      </w:r>
+      <w:r>
+        <w:rPr>
+          <w:rFonts w:ascii="Consolas" w:eastAsia="Times New Roman" w:hAnsi="Consolas" w:cs="Times New Roman"/>
+          <w:color w:val="D4D4D4"/>
+          <w:sz w:val="21"/>
+          <w:szCs w:val="21"/>
+        </w:rPr>
+        <w:t>/</w:t>
+      </w:r>
+      <w:r>
+        <w:rPr>
+          <w:rFonts w:ascii="Consolas" w:eastAsia="Times New Roman" w:hAnsi="Consolas" w:cs="Times New Roman"/>
+          <w:color w:val="CCCCCC"/>
+          <w:sz w:val="21"/>
+          <w:szCs w:val="21"/>
+        </w:rPr>
+        <w:t xml:space="preserve"> </w:t>
+      </w:r>
+      <w:r>
+        <w:rPr>
+          <w:rFonts w:ascii="Consolas" w:eastAsia="Times New Roman" w:hAnsi="Consolas" w:cs="Times New Roman"/>
+          <w:color w:val="B5CEA8"/>
+          <w:sz w:val="21"/>
+          <w:szCs w:val="21"/>
+        </w:rPr>
+        <w:t>100</w:t>
+      </w:r>
+      <w:r>
+        <w:rPr>
+          <w:rFonts w:ascii="Consolas" w:eastAsia="Times New Roman" w:hAnsi="Consolas" w:cs="Times New Roman"/>
+          <w:color w:val="CCCCCC"/>
+          <w:sz w:val="21"/>
+          <w:szCs w:val="21"/>
+        </w:rPr>
+        <w:t xml:space="preserve"> </w:t>
+      </w:r>
+      <w:r>
+        <w:rPr>
+          <w:rFonts w:ascii="Consolas" w:eastAsia="Times New Roman" w:hAnsi="Consolas" w:cs="Times New Roman"/>
+          <w:color w:val="D4D4D4"/>
+          <w:sz w:val="21"/>
+          <w:szCs w:val="21"/>
+        </w:rPr>
+        <w:t>*</w:t>
+      </w:r>
+      <w:r>
+        <w:rPr>
+          <w:rFonts w:ascii="Consolas" w:eastAsia="Times New Roman" w:hAnsi="Consolas" w:cs="Times New Roman"/>
+          <w:color w:val="CCCCCC"/>
+          <w:sz w:val="21"/>
+          <w:szCs w:val="21"/>
+        </w:rPr>
+        <w:t xml:space="preserve"> </w:t>
+      </w:r>
+      <w:proofErr w:type="spellStart"/>
+      <w:r>
+        <w:rPr>
+          <w:rFonts w:ascii="Consolas" w:eastAsia="Times New Roman" w:hAnsi="Consolas" w:cs="Times New Roman"/>
+          <w:color w:val="9CDCFE"/>
+          <w:sz w:val="21"/>
+          <w:szCs w:val="21"/>
+        </w:rPr>
+        <w:t>rate</w:t>
+      </w:r>
+      <w:proofErr w:type="spellEnd"/>
+      <w:r>
+        <w:rPr>
+          <w:rFonts w:ascii="Consolas" w:eastAsia="Times New Roman" w:hAnsi="Consolas" w:cs="Times New Roman"/>
+          <w:color w:val="CCCCCC"/>
+          <w:sz w:val="21"/>
+          <w:szCs w:val="21"/>
+        </w:rPr>
+        <w:t>);</w:t>
       </w:r>
     </w:p>
     <w:p>
@@ -6263,163 +7202,7 @@
           <w:sz w:val="21"/>
           <w:szCs w:val="21"/>
         </w:rPr>
-        <w:t xml:space="preserve">    </w:t>
-      </w:r>
-      <w:r>
-        <w:rPr>
-          <w:rFonts w:ascii="Consolas" w:eastAsia="Times New Roman" w:hAnsi="Consolas" w:cs="Times New Roman"/>
-          <w:color w:val="DCDCAA"/>
-          <w:sz w:val="21"/>
-          <w:szCs w:val="21"/>
-        </w:rPr>
-        <w:t>printf</w:t>
-      </w:r>
-      <w:r>
-        <w:rPr>
-          <w:rFonts w:ascii="Consolas" w:eastAsia="Times New Roman" w:hAnsi="Consolas" w:cs="Times New Roman"/>
-          <w:color w:val="CCCCCC"/>
-          <w:sz w:val="21"/>
-          <w:szCs w:val="21"/>
-        </w:rPr>
-        <w:t xml:space="preserve"> (</w:t>
-      </w:r>
-      <w:r>
-        <w:rPr>
-          <w:rFonts w:ascii="Consolas" w:eastAsia="Times New Roman" w:hAnsi="Consolas" w:cs="Times New Roman"/>
-          <w:color w:val="CE9178"/>
-          <w:sz w:val="21"/>
-          <w:szCs w:val="21"/>
-        </w:rPr>
-        <w:t xml:space="preserve">"Hi </w:t>
-      </w:r>
-      <w:r>
-        <w:rPr>
-          <w:rFonts w:ascii="Consolas" w:eastAsia="Times New Roman" w:hAnsi="Consolas" w:cs="Times New Roman"/>
-          <w:color w:val="9CDCFE"/>
-          <w:sz w:val="21"/>
-          <w:szCs w:val="21"/>
-        </w:rPr>
-        <w:t>%s</w:t>
-      </w:r>
-      <w:r>
-        <w:rPr>
-          <w:rFonts w:ascii="Consolas" w:eastAsia="Times New Roman" w:hAnsi="Consolas" w:cs="Times New Roman"/>
-          <w:color w:val="CE9178"/>
-          <w:sz w:val="21"/>
-          <w:szCs w:val="21"/>
-        </w:rPr>
-        <w:t xml:space="preserve"> your summa = </w:t>
-      </w:r>
-      <w:r>
-        <w:rPr>
-          <w:rFonts w:ascii="Consolas" w:eastAsia="Times New Roman" w:hAnsi="Consolas" w:cs="Times New Roman"/>
-          <w:color w:val="9CDCFE"/>
-          <w:sz w:val="21"/>
-          <w:szCs w:val="21"/>
-        </w:rPr>
-        <w:t>%f</w:t>
-      </w:r>
-      <w:r>
-        <w:rPr>
-          <w:rFonts w:ascii="Consolas" w:eastAsia="Times New Roman" w:hAnsi="Consolas" w:cs="Times New Roman"/>
-          <w:color w:val="CE9178"/>
-          <w:sz w:val="21"/>
-          <w:szCs w:val="21"/>
-        </w:rPr>
-        <w:t>"</w:t>
-      </w:r>
-      <w:r>
-        <w:rPr>
-          <w:rFonts w:ascii="Consolas" w:eastAsia="Times New Roman" w:hAnsi="Consolas" w:cs="Times New Roman"/>
-          <w:color w:val="CCCCCC"/>
-          <w:sz w:val="21"/>
-          <w:szCs w:val="21"/>
-        </w:rPr>
-        <w:t xml:space="preserve">, </w:t>
-      </w:r>
-      <w:r>
-        <w:rPr>
-          <w:rFonts w:ascii="Consolas" w:eastAsia="Times New Roman" w:hAnsi="Consolas" w:cs="Times New Roman"/>
-          <w:color w:val="9CDCFE"/>
-          <w:sz w:val="21"/>
-          <w:szCs w:val="21"/>
-        </w:rPr>
-        <w:t>name</w:t>
-      </w:r>
-      <w:r>
-        <w:rPr>
-          <w:rFonts w:ascii="Consolas" w:eastAsia="Times New Roman" w:hAnsi="Consolas" w:cs="Times New Roman"/>
-          <w:color w:val="CCCCCC"/>
-          <w:sz w:val="21"/>
-          <w:szCs w:val="21"/>
-        </w:rPr>
-        <w:t>.</w:t>
-      </w:r>
-      <w:r>
-        <w:rPr>
-          <w:rFonts w:ascii="Consolas" w:eastAsia="Times New Roman" w:hAnsi="Consolas" w:cs="Times New Roman"/>
-          <w:color w:val="DCDCAA"/>
-          <w:sz w:val="21"/>
-          <w:szCs w:val="21"/>
-        </w:rPr>
-        <w:t>c_str</w:t>
-      </w:r>
-      <w:r>
-        <w:rPr>
-          <w:rFonts w:ascii="Consolas" w:eastAsia="Times New Roman" w:hAnsi="Consolas" w:cs="Times New Roman"/>
-          <w:color w:val="CCCCCC"/>
-          <w:sz w:val="21"/>
-          <w:szCs w:val="21"/>
-        </w:rPr>
-        <w:t xml:space="preserve">(), </w:t>
-      </w:r>
-      <w:r>
-        <w:rPr>
-          <w:rFonts w:ascii="Consolas" w:eastAsia="Times New Roman" w:hAnsi="Consolas" w:cs="Times New Roman"/>
-          <w:color w:val="9CDCFE"/>
-          <w:sz w:val="21"/>
-          <w:szCs w:val="21"/>
-        </w:rPr>
-        <w:t>suma</w:t>
-      </w:r>
-      <w:r>
-        <w:rPr>
-          <w:rFonts w:ascii="Consolas" w:eastAsia="Times New Roman" w:hAnsi="Consolas" w:cs="Times New Roman"/>
-          <w:color w:val="CCCCCC"/>
-          <w:sz w:val="21"/>
-          <w:szCs w:val="21"/>
-        </w:rPr>
-        <w:t xml:space="preserve">); </w:t>
-      </w:r>
-    </w:p>
-    <w:p>
-      <w:pPr>
-        <w:shd w:val="clear" w:color="auto" w:fill="1F1F1F"/>
-        <w:spacing w:after="240" w:line="285" w:lineRule="atLeast"/>
-        <w:rPr>
-          <w:rFonts w:ascii="Consolas" w:eastAsia="Times New Roman" w:hAnsi="Consolas" w:cs="Times New Roman"/>
-          <w:color w:val="CCCCCC"/>
-          <w:sz w:val="21"/>
-          <w:szCs w:val="21"/>
-        </w:rPr>
-      </w:pPr>
-      <w:r>
-        <w:rPr>
-          <w:rFonts w:ascii="Consolas" w:eastAsia="Times New Roman" w:hAnsi="Consolas" w:cs="Times New Roman"/>
-          <w:color w:val="CCCCCC"/>
-          <w:sz w:val="21"/>
-          <w:szCs w:val="21"/>
-        </w:rPr>
-        <w:br/>
-      </w:r>
-      <w:r>
-        <w:rPr>
-          <w:rFonts w:ascii="Consolas" w:eastAsia="Times New Roman" w:hAnsi="Consolas" w:cs="Times New Roman"/>
-          <w:color w:val="CCCCCC"/>
-          <w:sz w:val="21"/>
-          <w:szCs w:val="21"/>
-        </w:rPr>
-        <w:br/>
+        <w:t>    }</w:t>
       </w:r>
     </w:p>
     <w:p>
@@ -6442,19 +7225,50 @@
         </w:rPr>
         <w:t xml:space="preserve">    </w:t>
       </w:r>
-      <w:r>
-        <w:rPr>
-          <w:rFonts w:ascii="Consolas" w:eastAsia="Times New Roman" w:hAnsi="Consolas" w:cs="Times New Roman"/>
-          <w:color w:val="C586C0"/>
-          <w:sz w:val="21"/>
-          <w:szCs w:val="21"/>
-        </w:rPr>
-        <w:t>return</w:t>
-      </w:r>
-      <w:r>
-        <w:rPr>
-          <w:rFonts w:ascii="Consolas" w:eastAsia="Times New Roman" w:hAnsi="Consolas" w:cs="Times New Roman"/>
-          <w:color w:val="CCCCCC"/>
+      <w:proofErr w:type="spellStart"/>
+      <w:r>
+        <w:rPr>
+          <w:rFonts w:ascii="Consolas" w:eastAsia="Times New Roman" w:hAnsi="Consolas" w:cs="Times New Roman"/>
+          <w:color w:val="DCDCAA"/>
+          <w:sz w:val="21"/>
+          <w:szCs w:val="21"/>
+        </w:rPr>
+        <w:t>printf</w:t>
+      </w:r>
+      <w:proofErr w:type="spellEnd"/>
+      <w:r>
+        <w:rPr>
+          <w:rFonts w:ascii="Consolas" w:eastAsia="Times New Roman" w:hAnsi="Consolas" w:cs="Times New Roman"/>
+          <w:color w:val="CCCCCC"/>
+          <w:sz w:val="21"/>
+          <w:szCs w:val="21"/>
+        </w:rPr>
+        <w:t>(</w:t>
+      </w:r>
+      <w:r>
+        <w:rPr>
+          <w:rFonts w:ascii="Consolas" w:eastAsia="Times New Roman" w:hAnsi="Consolas" w:cs="Times New Roman"/>
+          <w:color w:val="CE9178"/>
+          <w:sz w:val="21"/>
+          <w:szCs w:val="21"/>
+        </w:rPr>
+        <w:t>"</w:t>
+      </w:r>
+      <w:proofErr w:type="spellStart"/>
+      <w:r>
+        <w:rPr>
+          <w:rFonts w:ascii="Consolas" w:eastAsia="Times New Roman" w:hAnsi="Consolas" w:cs="Times New Roman"/>
+          <w:color w:val="CE9178"/>
+          <w:sz w:val="21"/>
+          <w:szCs w:val="21"/>
+        </w:rPr>
+        <w:t>Hi</w:t>
+      </w:r>
+      <w:proofErr w:type="spellEnd"/>
+      <w:r>
+        <w:rPr>
+          <w:rFonts w:ascii="Consolas" w:eastAsia="Times New Roman" w:hAnsi="Consolas" w:cs="Times New Roman"/>
+          <w:color w:val="CE9178"/>
           <w:sz w:val="21"/>
           <w:szCs w:val="21"/>
         </w:rPr>
@@ -6463,20 +7277,145 @@
       <w:r>
         <w:rPr>
           <w:rFonts w:ascii="Consolas" w:eastAsia="Times New Roman" w:hAnsi="Consolas" w:cs="Times New Roman"/>
-          <w:color w:val="B5CEA8"/>
-          <w:sz w:val="21"/>
-          <w:szCs w:val="21"/>
-        </w:rPr>
-        <w:t>0</w:t>
-      </w:r>
-      <w:r>
-        <w:rPr>
-          <w:rFonts w:ascii="Consolas" w:eastAsia="Times New Roman" w:hAnsi="Consolas" w:cs="Times New Roman"/>
-          <w:color w:val="CCCCCC"/>
-          <w:sz w:val="21"/>
-          <w:szCs w:val="21"/>
-        </w:rPr>
-        <w:t>;</w:t>
+          <w:color w:val="9CDCFE"/>
+          <w:sz w:val="21"/>
+          <w:szCs w:val="21"/>
+        </w:rPr>
+        <w:t>%s</w:t>
+      </w:r>
+      <w:r>
+        <w:rPr>
+          <w:rFonts w:ascii="Consolas" w:eastAsia="Times New Roman" w:hAnsi="Consolas" w:cs="Times New Roman"/>
+          <w:color w:val="CE9178"/>
+          <w:sz w:val="21"/>
+          <w:szCs w:val="21"/>
+        </w:rPr>
+        <w:t xml:space="preserve">, </w:t>
+      </w:r>
+      <w:proofErr w:type="spellStart"/>
+      <w:r>
+        <w:rPr>
+          <w:rFonts w:ascii="Consolas" w:eastAsia="Times New Roman" w:hAnsi="Consolas" w:cs="Times New Roman"/>
+          <w:color w:val="CE9178"/>
+          <w:sz w:val="21"/>
+          <w:szCs w:val="21"/>
+        </w:rPr>
+        <w:t>your</w:t>
+      </w:r>
+      <w:proofErr w:type="spellEnd"/>
+      <w:r>
+        <w:rPr>
+          <w:rFonts w:ascii="Consolas" w:eastAsia="Times New Roman" w:hAnsi="Consolas" w:cs="Times New Roman"/>
+          <w:color w:val="CE9178"/>
+          <w:sz w:val="21"/>
+          <w:szCs w:val="21"/>
+        </w:rPr>
+        <w:t xml:space="preserve"> </w:t>
+      </w:r>
+      <w:proofErr w:type="spellStart"/>
+      <w:r>
+        <w:rPr>
+          <w:rFonts w:ascii="Consolas" w:eastAsia="Times New Roman" w:hAnsi="Consolas" w:cs="Times New Roman"/>
+          <w:color w:val="CE9178"/>
+          <w:sz w:val="21"/>
+          <w:szCs w:val="21"/>
+        </w:rPr>
+        <w:t>summa</w:t>
+      </w:r>
+      <w:proofErr w:type="spellEnd"/>
+      <w:r>
+        <w:rPr>
+          <w:rFonts w:ascii="Consolas" w:eastAsia="Times New Roman" w:hAnsi="Consolas" w:cs="Times New Roman"/>
+          <w:color w:val="CE9178"/>
+          <w:sz w:val="21"/>
+          <w:szCs w:val="21"/>
+        </w:rPr>
+        <w:t xml:space="preserve"> = </w:t>
+      </w:r>
+      <w:r>
+        <w:rPr>
+          <w:rFonts w:ascii="Consolas" w:eastAsia="Times New Roman" w:hAnsi="Consolas" w:cs="Times New Roman"/>
+          <w:color w:val="9CDCFE"/>
+          <w:sz w:val="21"/>
+          <w:szCs w:val="21"/>
+        </w:rPr>
+        <w:t>%f</w:t>
+      </w:r>
+      <w:r>
+        <w:rPr>
+          <w:rFonts w:ascii="Consolas" w:eastAsia="Times New Roman" w:hAnsi="Consolas" w:cs="Times New Roman"/>
+          <w:color w:val="CE9178"/>
+          <w:sz w:val="21"/>
+          <w:szCs w:val="21"/>
+        </w:rPr>
+        <w:t>"</w:t>
+      </w:r>
+      <w:r>
+        <w:rPr>
+          <w:rFonts w:ascii="Consolas" w:eastAsia="Times New Roman" w:hAnsi="Consolas" w:cs="Times New Roman"/>
+          <w:color w:val="CCCCCC"/>
+          <w:sz w:val="21"/>
+          <w:szCs w:val="21"/>
+        </w:rPr>
+        <w:t xml:space="preserve">, </w:t>
+      </w:r>
+      <w:proofErr w:type="spellStart"/>
+      <w:r>
+        <w:rPr>
+          <w:rFonts w:ascii="Consolas" w:eastAsia="Times New Roman" w:hAnsi="Consolas" w:cs="Times New Roman"/>
+          <w:color w:val="9CDCFE"/>
+          <w:sz w:val="21"/>
+          <w:szCs w:val="21"/>
+        </w:rPr>
+        <w:t>name</w:t>
+      </w:r>
+      <w:r>
+        <w:rPr>
+          <w:rFonts w:ascii="Consolas" w:eastAsia="Times New Roman" w:hAnsi="Consolas" w:cs="Times New Roman"/>
+          <w:color w:val="CCCCCC"/>
+          <w:sz w:val="21"/>
+          <w:szCs w:val="21"/>
+        </w:rPr>
+        <w:t>.</w:t>
+      </w:r>
+      <w:r>
+        <w:rPr>
+          <w:rFonts w:ascii="Consolas" w:eastAsia="Times New Roman" w:hAnsi="Consolas" w:cs="Times New Roman"/>
+          <w:color w:val="DCDCAA"/>
+          <w:sz w:val="21"/>
+          <w:szCs w:val="21"/>
+        </w:rPr>
+        <w:t>c_str</w:t>
+      </w:r>
+      <w:proofErr w:type="spellEnd"/>
+      <w:r>
+        <w:rPr>
+          <w:rFonts w:ascii="Consolas" w:eastAsia="Times New Roman" w:hAnsi="Consolas" w:cs="Times New Roman"/>
+          <w:color w:val="CCCCCC"/>
+          <w:sz w:val="21"/>
+          <w:szCs w:val="21"/>
+        </w:rPr>
+        <w:t xml:space="preserve">(), </w:t>
+      </w:r>
+      <w:proofErr w:type="spellStart"/>
+      <w:r>
+        <w:rPr>
+          <w:rFonts w:ascii="Consolas" w:eastAsia="Times New Roman" w:hAnsi="Consolas" w:cs="Times New Roman"/>
+          <w:color w:val="9CDCFE"/>
+          <w:sz w:val="21"/>
+          <w:szCs w:val="21"/>
+        </w:rPr>
+        <w:t>suma</w:t>
+      </w:r>
+      <w:proofErr w:type="spellEnd"/>
+      <w:r>
+        <w:rPr>
+          <w:rFonts w:ascii="Consolas" w:eastAsia="Times New Roman" w:hAnsi="Consolas" w:cs="Times New Roman"/>
+          <w:color w:val="CCCCCC"/>
+          <w:sz w:val="21"/>
+          <w:szCs w:val="21"/>
+        </w:rPr>
+        <w:t>);</w:t>
       </w:r>
     </w:p>
     <w:p>
@@ -6490,6 +7429,77 @@
           <w:szCs w:val="21"/>
         </w:rPr>
       </w:pPr>
+    </w:p>
+    <w:p>
+      <w:pPr>
+        <w:shd w:val="clear" w:color="auto" w:fill="1F1F1F"/>
+        <w:spacing w:after="0" w:line="285" w:lineRule="atLeast"/>
+        <w:rPr>
+          <w:rFonts w:ascii="Consolas" w:eastAsia="Times New Roman" w:hAnsi="Consolas" w:cs="Times New Roman"/>
+          <w:color w:val="CCCCCC"/>
+          <w:sz w:val="21"/>
+          <w:szCs w:val="21"/>
+        </w:rPr>
+      </w:pPr>
+      <w:r>
+        <w:rPr>
+          <w:rFonts w:ascii="Consolas" w:eastAsia="Times New Roman" w:hAnsi="Consolas" w:cs="Times New Roman"/>
+          <w:color w:val="CCCCCC"/>
+          <w:sz w:val="21"/>
+          <w:szCs w:val="21"/>
+        </w:rPr>
+        <w:t xml:space="preserve">    </w:t>
+      </w:r>
+      <w:proofErr w:type="spellStart"/>
+      <w:r>
+        <w:rPr>
+          <w:rFonts w:ascii="Consolas" w:eastAsia="Times New Roman" w:hAnsi="Consolas" w:cs="Times New Roman"/>
+          <w:color w:val="C586C0"/>
+          <w:sz w:val="21"/>
+          <w:szCs w:val="21"/>
+        </w:rPr>
+        <w:t>return</w:t>
+      </w:r>
+      <w:proofErr w:type="spellEnd"/>
+      <w:r>
+        <w:rPr>
+          <w:rFonts w:ascii="Consolas" w:eastAsia="Times New Roman" w:hAnsi="Consolas" w:cs="Times New Roman"/>
+          <w:color w:val="CCCCCC"/>
+          <w:sz w:val="21"/>
+          <w:szCs w:val="21"/>
+        </w:rPr>
+        <w:t xml:space="preserve"> </w:t>
+      </w:r>
+      <w:r>
+        <w:rPr>
+          <w:rFonts w:ascii="Consolas" w:eastAsia="Times New Roman" w:hAnsi="Consolas" w:cs="Times New Roman"/>
+          <w:color w:val="B5CEA8"/>
+          <w:sz w:val="21"/>
+          <w:szCs w:val="21"/>
+        </w:rPr>
+        <w:t>0</w:t>
+      </w:r>
+      <w:r>
+        <w:rPr>
+          <w:rFonts w:ascii="Consolas" w:eastAsia="Times New Roman" w:hAnsi="Consolas" w:cs="Times New Roman"/>
+          <w:color w:val="CCCCCC"/>
+          <w:sz w:val="21"/>
+          <w:szCs w:val="21"/>
+        </w:rPr>
+        <w:t>;</w:t>
+      </w:r>
+    </w:p>
+    <w:p>
+      <w:pPr>
+        <w:shd w:val="clear" w:color="auto" w:fill="1F1F1F"/>
+        <w:spacing w:after="0" w:line="285" w:lineRule="atLeast"/>
+        <w:rPr>
+          <w:rFonts w:ascii="Consolas" w:eastAsia="Times New Roman" w:hAnsi="Consolas" w:cs="Times New Roman"/>
+          <w:color w:val="CCCCCC"/>
+          <w:sz w:val="21"/>
+          <w:szCs w:val="21"/>
+        </w:rPr>
+      </w:pPr>
       <w:r>
         <w:rPr>
           <w:rFonts w:ascii="Consolas" w:eastAsia="Times New Roman" w:hAnsi="Consolas" w:cs="Times New Roman"/>
@@ -6499,6 +7509,30 @@
         </w:rPr>
         <w:t>}</w:t>
       </w:r>
+    </w:p>
+    <w:p>
+      <w:pPr>
+        <w:shd w:val="clear" w:color="auto" w:fill="1F1F1F"/>
+        <w:spacing w:after="0" w:line="285" w:lineRule="atLeast"/>
+        <w:rPr>
+          <w:rFonts w:ascii="Consolas" w:eastAsia="Times New Roman" w:hAnsi="Consolas" w:cs="Times New Roman"/>
+          <w:color w:val="CCCCCC"/>
+          <w:sz w:val="21"/>
+          <w:szCs w:val="21"/>
+        </w:rPr>
+      </w:pPr>
+    </w:p>
+    <w:p>
+      <w:pPr>
+        <w:shd w:val="clear" w:color="auto" w:fill="1F1F1F"/>
+        <w:spacing w:after="0" w:line="285" w:lineRule="atLeast"/>
+        <w:rPr>
+          <w:rFonts w:ascii="Consolas" w:eastAsia="Times New Roman" w:hAnsi="Consolas" w:cs="Times New Roman"/>
+          <w:color w:val="CCCCCC"/>
+          <w:sz w:val="21"/>
+          <w:szCs w:val="21"/>
+        </w:rPr>
+      </w:pPr>
     </w:p>
     <w:p>
       <w:pPr>
@@ -6871,6 +7905,7 @@
       <w:r>
         <w:t xml:space="preserve">Використання циклу </w:t>
       </w:r>
+      <w:proofErr w:type="spellStart"/>
       <w:r>
         <w:rPr>
           <w:rStyle w:val="HTML1"/>
@@ -6878,6 +7913,7 @@
         </w:rPr>
         <w:t>for</w:t>
       </w:r>
+      <w:proofErr w:type="spellEnd"/>
       <w:r>
         <w:t>, щоб обчислити суму на вкладі на кінець кожного року з урахуванням відсотків.</w:t>
       </w:r>
@@ -6981,7 +8017,15 @@
         </w:rPr>
       </w:pPr>
       <w:r>
-        <w:t>Програма коректно виконує обчислення і виводить результати..</w:t>
+        <w:t xml:space="preserve">Програма </w:t>
+      </w:r>
+      <w:proofErr w:type="spellStart"/>
+      <w:r>
+        <w:t>коректно</w:t>
+      </w:r>
+      <w:proofErr w:type="spellEnd"/>
+      <w:r>
+        <w:t xml:space="preserve"> виконує обчислення і виводить результати..</w:t>
       </w:r>
     </w:p>
     <w:p>
@@ -7564,6 +8608,7 @@
         </w:rPr>
         <w:t xml:space="preserve">Скріншот показує наявність акаунту в </w:t>
       </w:r>
+      <w:proofErr w:type="spellStart"/>
       <w:r>
         <w:rPr>
           <w:rFonts w:ascii="Times New Roman" w:eastAsia="Times New Roman" w:hAnsi="Times New Roman" w:cs="Times New Roman"/>
@@ -7574,6 +8619,7 @@
         </w:rPr>
         <w:t>Algotester</w:t>
       </w:r>
+      <w:proofErr w:type="spellEnd"/>
     </w:p>
     <w:p>
       <w:pPr>
@@ -7723,7 +8769,27 @@
           <w:sz w:val="20"/>
           <w:szCs w:val="20"/>
         </w:rPr>
-        <w:t xml:space="preserve">Скріншот показує завершення налаштування та сконфігурування </w:t>
+        <w:t xml:space="preserve">Скріншот показує завершення налаштування та </w:t>
+      </w:r>
+      <w:proofErr w:type="spellStart"/>
+      <w:r>
+        <w:rPr>
+          <w:rFonts w:ascii="Times New Roman" w:eastAsia="Times New Roman" w:hAnsi="Times New Roman" w:cs="Times New Roman"/>
+          <w:color w:val="FFFFFF" w:themeColor="background1"/>
+          <w:sz w:val="20"/>
+          <w:szCs w:val="20"/>
+        </w:rPr>
+        <w:t>сконфігурування</w:t>
+      </w:r>
+      <w:proofErr w:type="spellEnd"/>
+      <w:r>
+        <w:rPr>
+          <w:rFonts w:ascii="Times New Roman" w:eastAsia="Times New Roman" w:hAnsi="Times New Roman" w:cs="Times New Roman"/>
+          <w:color w:val="FFFFFF" w:themeColor="background1"/>
+          <w:sz w:val="20"/>
+          <w:szCs w:val="20"/>
+        </w:rPr>
+        <w:t xml:space="preserve"> </w:t>
       </w:r>
       <w:r>
         <w:rPr>
@@ -7836,13 +8902,113 @@
           <w:szCs w:val="28"/>
         </w:rPr>
       </w:pPr>
+      <w:proofErr w:type="spellStart"/>
       <w:r>
         <w:rPr>
           <w:rFonts w:ascii="Times New Roman" w:eastAsia="Times New Roman" w:hAnsi="Times New Roman" w:cs="Times New Roman"/>
           <w:sz w:val="28"/>
           <w:szCs w:val="28"/>
         </w:rPr>
-        <w:t xml:space="preserve">Visual Studio Code: були встановлені та налаштовані Visual Studio Code згідно із джерелами інформації, що надають доступну інструкцію. </w:t>
+        <w:t>Visual</w:t>
+      </w:r>
+      <w:proofErr w:type="spellEnd"/>
+      <w:r>
+        <w:rPr>
+          <w:rFonts w:ascii="Times New Roman" w:eastAsia="Times New Roman" w:hAnsi="Times New Roman" w:cs="Times New Roman"/>
+          <w:sz w:val="28"/>
+          <w:szCs w:val="28"/>
+        </w:rPr>
+        <w:t xml:space="preserve"> </w:t>
+      </w:r>
+      <w:proofErr w:type="spellStart"/>
+      <w:r>
+        <w:rPr>
+          <w:rFonts w:ascii="Times New Roman" w:eastAsia="Times New Roman" w:hAnsi="Times New Roman" w:cs="Times New Roman"/>
+          <w:sz w:val="28"/>
+          <w:szCs w:val="28"/>
+        </w:rPr>
+        <w:t>Studio</w:t>
+      </w:r>
+      <w:proofErr w:type="spellEnd"/>
+      <w:r>
+        <w:rPr>
+          <w:rFonts w:ascii="Times New Roman" w:eastAsia="Times New Roman" w:hAnsi="Times New Roman" w:cs="Times New Roman"/>
+          <w:sz w:val="28"/>
+          <w:szCs w:val="28"/>
+        </w:rPr>
+        <w:t xml:space="preserve"> </w:t>
+      </w:r>
+      <w:proofErr w:type="spellStart"/>
+      <w:r>
+        <w:rPr>
+          <w:rFonts w:ascii="Times New Roman" w:eastAsia="Times New Roman" w:hAnsi="Times New Roman" w:cs="Times New Roman"/>
+          <w:sz w:val="28"/>
+          <w:szCs w:val="28"/>
+        </w:rPr>
+        <w:t>Code</w:t>
+      </w:r>
+      <w:proofErr w:type="spellEnd"/>
+      <w:r>
+        <w:rPr>
+          <w:rFonts w:ascii="Times New Roman" w:eastAsia="Times New Roman" w:hAnsi="Times New Roman" w:cs="Times New Roman"/>
+          <w:sz w:val="28"/>
+          <w:szCs w:val="28"/>
+        </w:rPr>
+        <w:t xml:space="preserve">: були встановлені та налаштовані </w:t>
+      </w:r>
+      <w:proofErr w:type="spellStart"/>
+      <w:r>
+        <w:rPr>
+          <w:rFonts w:ascii="Times New Roman" w:eastAsia="Times New Roman" w:hAnsi="Times New Roman" w:cs="Times New Roman"/>
+          <w:sz w:val="28"/>
+          <w:szCs w:val="28"/>
+        </w:rPr>
+        <w:t>Visual</w:t>
+      </w:r>
+      <w:proofErr w:type="spellEnd"/>
+      <w:r>
+        <w:rPr>
+          <w:rFonts w:ascii="Times New Roman" w:eastAsia="Times New Roman" w:hAnsi="Times New Roman" w:cs="Times New Roman"/>
+          <w:sz w:val="28"/>
+          <w:szCs w:val="28"/>
+        </w:rPr>
+        <w:t xml:space="preserve"> </w:t>
+      </w:r>
+      <w:proofErr w:type="spellStart"/>
+      <w:r>
+        <w:rPr>
+          <w:rFonts w:ascii="Times New Roman" w:eastAsia="Times New Roman" w:hAnsi="Times New Roman" w:cs="Times New Roman"/>
+          <w:sz w:val="28"/>
+          <w:szCs w:val="28"/>
+        </w:rPr>
+        <w:t>Studio</w:t>
+      </w:r>
+      <w:proofErr w:type="spellEnd"/>
+      <w:r>
+        <w:rPr>
+          <w:rFonts w:ascii="Times New Roman" w:eastAsia="Times New Roman" w:hAnsi="Times New Roman" w:cs="Times New Roman"/>
+          <w:sz w:val="28"/>
+          <w:szCs w:val="28"/>
+        </w:rPr>
+        <w:t xml:space="preserve"> </w:t>
+      </w:r>
+      <w:proofErr w:type="spellStart"/>
+      <w:r>
+        <w:rPr>
+          <w:rFonts w:ascii="Times New Roman" w:eastAsia="Times New Roman" w:hAnsi="Times New Roman" w:cs="Times New Roman"/>
+          <w:sz w:val="28"/>
+          <w:szCs w:val="28"/>
+        </w:rPr>
+        <w:t>Code</w:t>
+      </w:r>
+      <w:proofErr w:type="spellEnd"/>
+      <w:r>
+        <w:rPr>
+          <w:rFonts w:ascii="Times New Roman" w:eastAsia="Times New Roman" w:hAnsi="Times New Roman" w:cs="Times New Roman"/>
+          <w:sz w:val="28"/>
+          <w:szCs w:val="28"/>
+        </w:rPr>
+        <w:t xml:space="preserve"> згідно із джерелами інформації, що надають доступну інструкцію. </w:t>
       </w:r>
     </w:p>
     <w:p>
@@ -7855,13 +9021,41 @@
           <w:szCs w:val="28"/>
         </w:rPr>
       </w:pPr>
+      <w:proofErr w:type="spellStart"/>
       <w:r>
         <w:rPr>
           <w:rFonts w:ascii="Times New Roman" w:eastAsia="Times New Roman" w:hAnsi="Times New Roman" w:cs="Times New Roman"/>
           <w:sz w:val="28"/>
           <w:szCs w:val="28"/>
         </w:rPr>
-        <w:t xml:space="preserve">GitHub: було створено обліковий запис на платформі GitHub, що включало в себе процес створення акаунта. </w:t>
+        <w:t>GitHub</w:t>
+      </w:r>
+      <w:proofErr w:type="spellEnd"/>
+      <w:r>
+        <w:rPr>
+          <w:rFonts w:ascii="Times New Roman" w:eastAsia="Times New Roman" w:hAnsi="Times New Roman" w:cs="Times New Roman"/>
+          <w:sz w:val="28"/>
+          <w:szCs w:val="28"/>
+        </w:rPr>
+        <w:t xml:space="preserve">: було створено обліковий запис на платформі </w:t>
+      </w:r>
+      <w:proofErr w:type="spellStart"/>
+      <w:r>
+        <w:rPr>
+          <w:rFonts w:ascii="Times New Roman" w:eastAsia="Times New Roman" w:hAnsi="Times New Roman" w:cs="Times New Roman"/>
+          <w:sz w:val="28"/>
+          <w:szCs w:val="28"/>
+        </w:rPr>
+        <w:t>GitHub</w:t>
+      </w:r>
+      <w:proofErr w:type="spellEnd"/>
+      <w:r>
+        <w:rPr>
+          <w:rFonts w:ascii="Times New Roman" w:eastAsia="Times New Roman" w:hAnsi="Times New Roman" w:cs="Times New Roman"/>
+          <w:sz w:val="28"/>
+          <w:szCs w:val="28"/>
+        </w:rPr>
+        <w:t xml:space="preserve">, що включало в себе процес створення акаунта. </w:t>
       </w:r>
     </w:p>
     <w:p>
@@ -7874,13 +9068,41 @@
           <w:szCs w:val="28"/>
         </w:rPr>
       </w:pPr>
+      <w:proofErr w:type="spellStart"/>
       <w:r>
         <w:rPr>
           <w:rFonts w:ascii="Times New Roman" w:eastAsia="Times New Roman" w:hAnsi="Times New Roman" w:cs="Times New Roman"/>
           <w:sz w:val="28"/>
           <w:szCs w:val="28"/>
         </w:rPr>
-        <w:t xml:space="preserve">Trello: було створено обліковий запис на Trello, в тому числі реєстрацію облікового запису. </w:t>
+        <w:t>Trello</w:t>
+      </w:r>
+      <w:proofErr w:type="spellEnd"/>
+      <w:r>
+        <w:rPr>
+          <w:rFonts w:ascii="Times New Roman" w:eastAsia="Times New Roman" w:hAnsi="Times New Roman" w:cs="Times New Roman"/>
+          <w:sz w:val="28"/>
+          <w:szCs w:val="28"/>
+        </w:rPr>
+        <w:t xml:space="preserve">: було створено обліковий запис на </w:t>
+      </w:r>
+      <w:proofErr w:type="spellStart"/>
+      <w:r>
+        <w:rPr>
+          <w:rFonts w:ascii="Times New Roman" w:eastAsia="Times New Roman" w:hAnsi="Times New Roman" w:cs="Times New Roman"/>
+          <w:sz w:val="28"/>
+          <w:szCs w:val="28"/>
+        </w:rPr>
+        <w:t>Trello</w:t>
+      </w:r>
+      <w:proofErr w:type="spellEnd"/>
+      <w:r>
+        <w:rPr>
+          <w:rFonts w:ascii="Times New Roman" w:eastAsia="Times New Roman" w:hAnsi="Times New Roman" w:cs="Times New Roman"/>
+          <w:sz w:val="28"/>
+          <w:szCs w:val="28"/>
+        </w:rPr>
+        <w:t xml:space="preserve">, в тому числі реєстрацію облікового запису. </w:t>
       </w:r>
     </w:p>
     <w:p>
@@ -7893,13 +9115,41 @@
           <w:szCs w:val="28"/>
         </w:rPr>
       </w:pPr>
+      <w:proofErr w:type="spellStart"/>
       <w:r>
         <w:rPr>
           <w:rFonts w:ascii="Times New Roman" w:eastAsia="Times New Roman" w:hAnsi="Times New Roman" w:cs="Times New Roman"/>
           <w:sz w:val="28"/>
           <w:szCs w:val="28"/>
         </w:rPr>
-        <w:t xml:space="preserve">Algotester: було створено обліковий запис на Algotester, включаючи процес реєстрації на платформі. </w:t>
+        <w:t>Algotester</w:t>
+      </w:r>
+      <w:proofErr w:type="spellEnd"/>
+      <w:r>
+        <w:rPr>
+          <w:rFonts w:ascii="Times New Roman" w:eastAsia="Times New Roman" w:hAnsi="Times New Roman" w:cs="Times New Roman"/>
+          <w:sz w:val="28"/>
+          <w:szCs w:val="28"/>
+        </w:rPr>
+        <w:t xml:space="preserve">: було створено обліковий запис на </w:t>
+      </w:r>
+      <w:proofErr w:type="spellStart"/>
+      <w:r>
+        <w:rPr>
+          <w:rFonts w:ascii="Times New Roman" w:eastAsia="Times New Roman" w:hAnsi="Times New Roman" w:cs="Times New Roman"/>
+          <w:sz w:val="28"/>
+          <w:szCs w:val="28"/>
+        </w:rPr>
+        <w:t>Algotester</w:t>
+      </w:r>
+      <w:proofErr w:type="spellEnd"/>
+      <w:r>
+        <w:rPr>
+          <w:rFonts w:ascii="Times New Roman" w:eastAsia="Times New Roman" w:hAnsi="Times New Roman" w:cs="Times New Roman"/>
+          <w:sz w:val="28"/>
+          <w:szCs w:val="28"/>
+        </w:rPr>
+        <w:t xml:space="preserve">, включаючи процес реєстрації на платформі. </w:t>
       </w:r>
     </w:p>
     <w:p>

--- a/ai_11/vladyslav_kovalets/epic1/звіт.docx
+++ b/ai_11/vladyslav_kovalets/epic1/звіт.docx
@@ -773,7 +773,6 @@
         </w:rPr>
         <w:t xml:space="preserve">: </w:t>
       </w:r>
-      <w:proofErr w:type="spellStart"/>
       <w:r>
         <w:rPr>
           <w:rFonts w:ascii="Times New Roman" w:eastAsia="Times New Roman" w:hAnsi="Times New Roman" w:cs="Times New Roman"/>
@@ -784,7 +783,6 @@
         </w:rPr>
         <w:t>Algotester</w:t>
       </w:r>
-      <w:proofErr w:type="spellEnd"/>
       <w:r>
         <w:rPr>
           <w:rFonts w:ascii="Times New Roman" w:eastAsia="Times New Roman" w:hAnsi="Times New Roman" w:cs="Times New Roman"/>
@@ -1595,19 +1593,8 @@
           <w:sz w:val="24"/>
           <w:szCs w:val="24"/>
         </w:rPr>
-        <w:t xml:space="preserve">Створення акаунту в </w:t>
-      </w:r>
-      <w:proofErr w:type="spellStart"/>
-      <w:r>
-        <w:rPr>
-          <w:rFonts w:ascii="Times New Roman" w:eastAsia="Times New Roman" w:hAnsi="Times New Roman" w:cs="Times New Roman"/>
-          <w:color w:val="000000"/>
-          <w:sz w:val="24"/>
-          <w:szCs w:val="24"/>
-        </w:rPr>
-        <w:t>трело</w:t>
-      </w:r>
-      <w:proofErr w:type="spellEnd"/>
+        <w:t>Створення акаунту в трело</w:t>
+      </w:r>
     </w:p>
     <w:p>
       <w:pPr>
@@ -1786,7 +1773,6 @@
         </w:rPr>
         <w:t xml:space="preserve"> </w:t>
       </w:r>
-      <w:proofErr w:type="spellStart"/>
       <w:r>
         <w:rPr>
           <w:rFonts w:ascii="Times New Roman" w:eastAsia="Times New Roman" w:hAnsi="Times New Roman" w:cs="Times New Roman"/>
@@ -1797,7 +1783,6 @@
         </w:rPr>
         <w:t>Algotester</w:t>
       </w:r>
-      <w:proofErr w:type="spellEnd"/>
       <w:r>
         <w:rPr>
           <w:rFonts w:ascii="Times New Roman" w:eastAsia="Times New Roman" w:hAnsi="Times New Roman" w:cs="Times New Roman"/>
@@ -1929,7 +1914,6 @@
         </w:rPr>
         <w:t xml:space="preserve">Створення акаунту в </w:t>
       </w:r>
-      <w:proofErr w:type="spellStart"/>
       <w:r>
         <w:rPr>
           <w:rFonts w:ascii="Times New Roman" w:eastAsia="Times New Roman" w:hAnsi="Times New Roman" w:cs="Times New Roman"/>
@@ -1940,7 +1924,6 @@
         </w:rPr>
         <w:t>algotester</w:t>
       </w:r>
-      <w:proofErr w:type="spellEnd"/>
     </w:p>
     <w:p>
       <w:pPr>
@@ -2123,42 +2106,12 @@
         </w:rPr>
         <w:t xml:space="preserve"> 1 </w:t>
       </w:r>
-      <w:proofErr w:type="spellStart"/>
-      <w:r>
-        <w:rPr>
-          <w:color w:val="000000"/>
-        </w:rPr>
-        <w:t>Visual</w:t>
-      </w:r>
-      <w:proofErr w:type="spellEnd"/>
-      <w:r>
-        <w:rPr>
-          <w:color w:val="000000"/>
-        </w:rPr>
-        <w:t xml:space="preserve"> </w:t>
-      </w:r>
-      <w:proofErr w:type="spellStart"/>
-      <w:r>
-        <w:rPr>
-          <w:color w:val="000000"/>
-        </w:rPr>
-        <w:t>Studio</w:t>
-      </w:r>
-      <w:proofErr w:type="spellEnd"/>
-      <w:r>
-        <w:rPr>
-          <w:color w:val="000000"/>
-        </w:rPr>
-        <w:t xml:space="preserve"> </w:t>
-      </w:r>
-      <w:proofErr w:type="spellStart"/>
-      <w:r>
-        <w:rPr>
-          <w:color w:val="000000"/>
-        </w:rPr>
-        <w:t>Code</w:t>
-      </w:r>
-      <w:proofErr w:type="spellEnd"/>
+      <w:r>
+        <w:rPr>
+          <w:color w:val="000000"/>
+        </w:rPr>
+        <w:t>Visual Studio Code</w:t>
+      </w:r>
     </w:p>
     <w:p>
       <w:pPr>
@@ -2272,79 +2225,8 @@
           <w:sz w:val="22"/>
           <w:szCs w:val="22"/>
         </w:rPr>
-        <w:t xml:space="preserve">Встановити та </w:t>
-      </w:r>
-      <w:proofErr w:type="spellStart"/>
-      <w:r>
-        <w:rPr>
-          <w:rFonts w:ascii="Calibri" w:hAnsi="Calibri" w:cs="Calibri"/>
-          <w:color w:val="000000"/>
-          <w:sz w:val="22"/>
-          <w:szCs w:val="22"/>
-        </w:rPr>
-        <w:t>сконфігурувати</w:t>
-      </w:r>
-      <w:proofErr w:type="spellEnd"/>
-      <w:r>
-        <w:rPr>
-          <w:rFonts w:ascii="Calibri" w:hAnsi="Calibri" w:cs="Calibri"/>
-          <w:color w:val="000000"/>
-          <w:sz w:val="22"/>
-          <w:szCs w:val="22"/>
-        </w:rPr>
-        <w:t xml:space="preserve"> </w:t>
-      </w:r>
-      <w:proofErr w:type="spellStart"/>
-      <w:r>
-        <w:rPr>
-          <w:rFonts w:ascii="Calibri" w:hAnsi="Calibri" w:cs="Calibri"/>
-          <w:color w:val="000000"/>
-          <w:sz w:val="22"/>
-          <w:szCs w:val="22"/>
-        </w:rPr>
-        <w:t>Visual</w:t>
-      </w:r>
-      <w:proofErr w:type="spellEnd"/>
-      <w:r>
-        <w:rPr>
-          <w:rFonts w:ascii="Calibri" w:hAnsi="Calibri" w:cs="Calibri"/>
-          <w:color w:val="000000"/>
-          <w:sz w:val="22"/>
-          <w:szCs w:val="22"/>
-        </w:rPr>
-        <w:t xml:space="preserve"> </w:t>
-      </w:r>
-      <w:proofErr w:type="spellStart"/>
-      <w:r>
-        <w:rPr>
-          <w:rFonts w:ascii="Calibri" w:hAnsi="Calibri" w:cs="Calibri"/>
-          <w:color w:val="000000"/>
-          <w:sz w:val="22"/>
-          <w:szCs w:val="22"/>
-        </w:rPr>
-        <w:t>Studio</w:t>
-      </w:r>
-      <w:proofErr w:type="spellEnd"/>
-      <w:r>
-        <w:rPr>
-          <w:rFonts w:ascii="Calibri" w:hAnsi="Calibri" w:cs="Calibri"/>
-          <w:color w:val="000000"/>
-          <w:sz w:val="22"/>
-          <w:szCs w:val="22"/>
-        </w:rPr>
-        <w:t xml:space="preserve"> </w:t>
-      </w:r>
-      <w:proofErr w:type="spellStart"/>
-      <w:r>
-        <w:rPr>
-          <w:rFonts w:ascii="Calibri" w:hAnsi="Calibri" w:cs="Calibri"/>
-          <w:color w:val="000000"/>
-          <w:sz w:val="22"/>
-          <w:szCs w:val="22"/>
-        </w:rPr>
-        <w:t>Code</w:t>
-      </w:r>
-      <w:proofErr w:type="spellEnd"/>
+        <w:t>Встановити та сконфігурувати Visual Studio Code</w:t>
+      </w:r>
     </w:p>
     <w:p>
       <w:pPr>
@@ -2366,59 +2248,8 @@
           <w:sz w:val="22"/>
           <w:szCs w:val="22"/>
         </w:rPr>
-        <w:t xml:space="preserve">Встановити Розширення для C++ на систему та </w:t>
-      </w:r>
-      <w:proofErr w:type="spellStart"/>
-      <w:r>
-        <w:rPr>
-          <w:rFonts w:ascii="Calibri" w:hAnsi="Calibri" w:cs="Calibri"/>
-          <w:color w:val="000000"/>
-          <w:sz w:val="22"/>
-          <w:szCs w:val="22"/>
-        </w:rPr>
-        <w:t>Visual</w:t>
-      </w:r>
-      <w:proofErr w:type="spellEnd"/>
-      <w:r>
-        <w:rPr>
-          <w:rFonts w:ascii="Calibri" w:hAnsi="Calibri" w:cs="Calibri"/>
-          <w:color w:val="000000"/>
-          <w:sz w:val="22"/>
-          <w:szCs w:val="22"/>
-        </w:rPr>
-        <w:t xml:space="preserve"> </w:t>
-      </w:r>
-      <w:proofErr w:type="spellStart"/>
-      <w:r>
-        <w:rPr>
-          <w:rFonts w:ascii="Calibri" w:hAnsi="Calibri" w:cs="Calibri"/>
-          <w:color w:val="000000"/>
-          <w:sz w:val="22"/>
-          <w:szCs w:val="22"/>
-        </w:rPr>
-        <w:t>Studio</w:t>
-      </w:r>
-      <w:proofErr w:type="spellEnd"/>
-      <w:r>
-        <w:rPr>
-          <w:rFonts w:ascii="Calibri" w:hAnsi="Calibri" w:cs="Calibri"/>
-          <w:color w:val="000000"/>
-          <w:sz w:val="22"/>
-          <w:szCs w:val="22"/>
-        </w:rPr>
-        <w:t xml:space="preserve"> </w:t>
-      </w:r>
-      <w:proofErr w:type="spellStart"/>
-      <w:r>
-        <w:rPr>
-          <w:rFonts w:ascii="Calibri" w:hAnsi="Calibri" w:cs="Calibri"/>
-          <w:color w:val="000000"/>
-          <w:sz w:val="22"/>
-          <w:szCs w:val="22"/>
-        </w:rPr>
-        <w:t>Code</w:t>
-      </w:r>
-      <w:proofErr w:type="spellEnd"/>
+        <w:t>Встановити Розширення для C++ на систему та Visual Studio Code</w:t>
+      </w:r>
     </w:p>
     <w:p>
       <w:pPr>
@@ -2440,47 +2271,7 @@
           <w:sz w:val="22"/>
           <w:szCs w:val="22"/>
         </w:rPr>
-        <w:t xml:space="preserve">Ознайомитись з </w:t>
-      </w:r>
-      <w:proofErr w:type="spellStart"/>
-      <w:r>
-        <w:rPr>
-          <w:rFonts w:ascii="Calibri" w:hAnsi="Calibri" w:cs="Calibri"/>
-          <w:color w:val="000000"/>
-          <w:sz w:val="22"/>
-          <w:szCs w:val="22"/>
-        </w:rPr>
-        <w:t>Дебагером</w:t>
-      </w:r>
-      <w:proofErr w:type="spellEnd"/>
-      <w:r>
-        <w:rPr>
-          <w:rFonts w:ascii="Calibri" w:hAnsi="Calibri" w:cs="Calibri"/>
-          <w:color w:val="000000"/>
-          <w:sz w:val="22"/>
-          <w:szCs w:val="22"/>
-        </w:rPr>
-        <w:t xml:space="preserve"> та </w:t>
-      </w:r>
-      <w:proofErr w:type="spellStart"/>
-      <w:r>
-        <w:rPr>
-          <w:rFonts w:ascii="Calibri" w:hAnsi="Calibri" w:cs="Calibri"/>
-          <w:color w:val="000000"/>
-          <w:sz w:val="22"/>
-          <w:szCs w:val="22"/>
-        </w:rPr>
-        <w:t>Лінтером</w:t>
-      </w:r>
-      <w:proofErr w:type="spellEnd"/>
-      <w:r>
-        <w:rPr>
-          <w:rFonts w:ascii="Calibri" w:hAnsi="Calibri" w:cs="Calibri"/>
-          <w:color w:val="000000"/>
-          <w:sz w:val="22"/>
-          <w:szCs w:val="22"/>
-        </w:rPr>
-        <w:t xml:space="preserve"> для C+</w:t>
+        <w:t>Ознайомитись з Дебагером та Лінтером для C+</w:t>
       </w:r>
     </w:p>
     <w:p>
@@ -2616,27 +2407,7 @@
           <w:sz w:val="22"/>
           <w:szCs w:val="22"/>
         </w:rPr>
-        <w:t xml:space="preserve">Встановити та ознайомитись з </w:t>
-      </w:r>
-      <w:proofErr w:type="spellStart"/>
-      <w:r>
-        <w:rPr>
-          <w:rFonts w:ascii="Calibri" w:hAnsi="Calibri" w:cs="Calibri"/>
-          <w:color w:val="000000"/>
-          <w:sz w:val="22"/>
-          <w:szCs w:val="22"/>
-        </w:rPr>
-        <w:t>Git</w:t>
-      </w:r>
-      <w:proofErr w:type="spellEnd"/>
-      <w:r>
-        <w:rPr>
-          <w:rFonts w:ascii="Calibri" w:hAnsi="Calibri" w:cs="Calibri"/>
-          <w:color w:val="000000"/>
-          <w:sz w:val="22"/>
-          <w:szCs w:val="22"/>
-        </w:rPr>
-        <w:t xml:space="preserve"> та командами</w:t>
+        <w:t>Встановити та ознайомитись з Git та командами</w:t>
       </w:r>
     </w:p>
     <w:p>
@@ -2659,27 +2430,7 @@
           <w:sz w:val="22"/>
           <w:szCs w:val="22"/>
         </w:rPr>
-        <w:t xml:space="preserve">Зареєструватись та ознайомитись з </w:t>
-      </w:r>
-      <w:proofErr w:type="spellStart"/>
-      <w:r>
-        <w:rPr>
-          <w:rFonts w:ascii="Calibri" w:hAnsi="Calibri" w:cs="Calibri"/>
-          <w:color w:val="000000"/>
-          <w:sz w:val="22"/>
-          <w:szCs w:val="22"/>
-        </w:rPr>
-        <w:t>GitHub</w:t>
-      </w:r>
-      <w:proofErr w:type="spellEnd"/>
-      <w:r>
-        <w:rPr>
-          <w:rFonts w:ascii="Calibri" w:hAnsi="Calibri" w:cs="Calibri"/>
-          <w:color w:val="000000"/>
-          <w:sz w:val="22"/>
-          <w:szCs w:val="22"/>
-        </w:rPr>
-        <w:t> </w:t>
+        <w:t>Зареєструватись та ознайомитись з GitHub </w:t>
       </w:r>
     </w:p>
     <w:p>
@@ -2702,47 +2453,7 @@
           <w:sz w:val="22"/>
           <w:szCs w:val="22"/>
         </w:rPr>
-        <w:t xml:space="preserve">Ознайомитись з </w:t>
-      </w:r>
-      <w:proofErr w:type="spellStart"/>
-      <w:r>
-        <w:rPr>
-          <w:rFonts w:ascii="Calibri" w:hAnsi="Calibri" w:cs="Calibri"/>
-          <w:color w:val="000000"/>
-          <w:sz w:val="22"/>
-          <w:szCs w:val="22"/>
-        </w:rPr>
-        <w:t>GitHub</w:t>
-      </w:r>
-      <w:proofErr w:type="spellEnd"/>
-      <w:r>
-        <w:rPr>
-          <w:rFonts w:ascii="Calibri" w:hAnsi="Calibri" w:cs="Calibri"/>
-          <w:color w:val="000000"/>
-          <w:sz w:val="22"/>
-          <w:szCs w:val="22"/>
-        </w:rPr>
-        <w:t xml:space="preserve"> пул </w:t>
-      </w:r>
-      <w:proofErr w:type="spellStart"/>
-      <w:r>
-        <w:rPr>
-          <w:rFonts w:ascii="Calibri" w:hAnsi="Calibri" w:cs="Calibri"/>
-          <w:color w:val="000000"/>
-          <w:sz w:val="22"/>
-          <w:szCs w:val="22"/>
-        </w:rPr>
-        <w:t>реквестами</w:t>
-      </w:r>
-      <w:proofErr w:type="spellEnd"/>
-      <w:r>
-        <w:rPr>
-          <w:rFonts w:ascii="Calibri" w:hAnsi="Calibri" w:cs="Calibri"/>
-          <w:color w:val="000000"/>
-          <w:sz w:val="22"/>
-          <w:szCs w:val="22"/>
-        </w:rPr>
-        <w:t xml:space="preserve"> та Код ревю </w:t>
+        <w:t>Ознайомитись з GitHub пул реквестами та Код ревю </w:t>
       </w:r>
     </w:p>
     <w:p>
@@ -2780,7 +2491,6 @@
         </w:rPr>
         <w:t xml:space="preserve"> </w:t>
       </w:r>
-      <w:proofErr w:type="spellStart"/>
       <w:r>
         <w:rPr>
           <w:rFonts w:ascii="Times New Roman" w:eastAsia="Times New Roman" w:hAnsi="Times New Roman" w:cs="Times New Roman"/>
@@ -2790,7 +2500,6 @@
         </w:rPr>
         <w:t>trello</w:t>
       </w:r>
-      <w:proofErr w:type="spellEnd"/>
     </w:p>
     <w:p>
       <w:pPr>
@@ -2878,19 +2587,8 @@
           <w:sz w:val="22"/>
           <w:szCs w:val="22"/>
         </w:rPr>
-        <w:t xml:space="preserve">Зареєструватись та ознайомитись з </w:t>
-      </w:r>
-      <w:proofErr w:type="spellStart"/>
-      <w:r>
-        <w:rPr>
-          <w:rFonts w:ascii="Calibri" w:hAnsi="Calibri" w:cs="Calibri"/>
-          <w:color w:val="000000"/>
-          <w:sz w:val="22"/>
-          <w:szCs w:val="22"/>
-        </w:rPr>
-        <w:t>Trell</w:t>
-      </w:r>
-      <w:proofErr w:type="spellEnd"/>
+        <w:t>Зареєструватись та ознайомитись з Trell</w:t>
+      </w:r>
       <w:r>
         <w:rPr>
           <w:rFonts w:ascii="Calibri" w:hAnsi="Calibri" w:cs="Calibri"/>
@@ -2937,7 +2635,6 @@
         </w:rPr>
         <w:t xml:space="preserve"> </w:t>
       </w:r>
-      <w:proofErr w:type="spellStart"/>
       <w:r>
         <w:rPr>
           <w:rFonts w:ascii="Times New Roman" w:eastAsia="Times New Roman" w:hAnsi="Times New Roman" w:cs="Times New Roman"/>
@@ -2945,17 +2642,7 @@
           <w:szCs w:val="24"/>
           <w:lang w:val="en-US"/>
         </w:rPr>
-        <w:t>algotester</w:t>
-      </w:r>
-      <w:proofErr w:type="spellEnd"/>
-      <w:r>
-        <w:rPr>
-          <w:rFonts w:ascii="Times New Roman" w:eastAsia="Times New Roman" w:hAnsi="Times New Roman" w:cs="Times New Roman"/>
-          <w:sz w:val="24"/>
-          <w:szCs w:val="24"/>
-          <w:lang w:val="en-US"/>
-        </w:rPr>
-        <w:t xml:space="preserve"> </w:t>
+        <w:t xml:space="preserve">algotester </w:t>
       </w:r>
     </w:p>
     <w:p>
@@ -3043,19 +2730,8 @@
           <w:sz w:val="22"/>
           <w:szCs w:val="22"/>
         </w:rPr>
-        <w:t xml:space="preserve">Зареєструватись та ознайомитись з </w:t>
-      </w:r>
-      <w:proofErr w:type="spellStart"/>
-      <w:r>
-        <w:rPr>
-          <w:rFonts w:ascii="Calibri" w:hAnsi="Calibri" w:cs="Calibri"/>
-          <w:color w:val="000000"/>
-          <w:sz w:val="22"/>
-          <w:szCs w:val="22"/>
-        </w:rPr>
-        <w:t>Algotester</w:t>
-      </w:r>
-      <w:proofErr w:type="spellEnd"/>
+        <w:t>Зареєструватись та ознайомитись з Algotester</w:t>
+      </w:r>
     </w:p>
     <w:p>
       <w:pPr>
@@ -3125,42 +2801,12 @@
         </w:rPr>
         <w:t xml:space="preserve"> 1 </w:t>
       </w:r>
-      <w:proofErr w:type="spellStart"/>
-      <w:r>
-        <w:rPr>
-          <w:color w:val="000000"/>
-        </w:rPr>
-        <w:t>Visual</w:t>
-      </w:r>
-      <w:proofErr w:type="spellEnd"/>
-      <w:r>
-        <w:rPr>
-          <w:color w:val="000000"/>
-        </w:rPr>
-        <w:t xml:space="preserve"> </w:t>
-      </w:r>
-      <w:proofErr w:type="spellStart"/>
-      <w:r>
-        <w:rPr>
-          <w:color w:val="000000"/>
-        </w:rPr>
-        <w:t>Studio</w:t>
-      </w:r>
-      <w:proofErr w:type="spellEnd"/>
-      <w:r>
-        <w:rPr>
-          <w:color w:val="000000"/>
-        </w:rPr>
-        <w:t xml:space="preserve"> </w:t>
-      </w:r>
-      <w:proofErr w:type="spellStart"/>
-      <w:r>
-        <w:rPr>
-          <w:color w:val="000000"/>
-        </w:rPr>
-        <w:t>Code</w:t>
-      </w:r>
-      <w:proofErr w:type="spellEnd"/>
+      <w:r>
+        <w:rPr>
+          <w:color w:val="000000"/>
+        </w:rPr>
+        <w:t>Visual Studio Code</w:t>
+      </w:r>
     </w:p>
     <w:p>
       <w:pPr>
@@ -3311,10 +2957,10 @@
         </w:rPr>
         <w:lastRenderedPageBreak/>
         <w:drawing>
-          <wp:inline distT="0" distB="0" distL="0" distR="0" wp14:anchorId="48AFB5AA" wp14:editId="17D9149A">
-            <wp:extent cx="4038950" cy="5776461"/>
-            <wp:effectExtent l="0" t="0" r="0" b="0"/>
-            <wp:docPr id="6" name="Рисунок 6"/>
+          <wp:inline distT="0" distB="0" distL="0" distR="0" wp14:anchorId="43CCA5EC" wp14:editId="1D063384">
+            <wp:extent cx="4663844" cy="5982218"/>
+            <wp:effectExtent l="0" t="0" r="3810" b="0"/>
+            <wp:docPr id="8" name="Рисунок 8"/>
             <wp:cNvGraphicFramePr>
               <a:graphicFrameLocks xmlns:a="http://schemas.openxmlformats.org/drawingml/2006/main" noChangeAspect="1"/>
             </wp:cNvGraphicFramePr>
@@ -3334,7 +2980,7 @@
                   <pic:spPr>
                     <a:xfrm>
                       <a:off x="0" y="0"/>
-                      <a:ext cx="4038950" cy="5776461"/>
+                      <a:ext cx="4663844" cy="5982218"/>
                     </a:xfrm>
                     <a:prstGeom prst="rect">
                       <a:avLst/>
@@ -3948,6 +3594,7 @@
           <w:sz w:val="24"/>
           <w:szCs w:val="24"/>
         </w:rPr>
+        <w:lastRenderedPageBreak/>
         <w:t>Важливі деталі для врахування в імплементації</w:t>
       </w:r>
     </w:p>
@@ -3976,7 +3623,6 @@
           <w:sz w:val="24"/>
           <w:szCs w:val="24"/>
         </w:rPr>
-        <w:lastRenderedPageBreak/>
         <w:t>-</w:t>
       </w:r>
     </w:p>
@@ -4005,19 +3651,8 @@
           <w:szCs w:val="24"/>
           <w:lang w:val="en-US"/>
         </w:rPr>
-        <w:t xml:space="preserve"> 4 </w:t>
-      </w:r>
-      <w:proofErr w:type="spellStart"/>
-      <w:r>
-        <w:rPr>
-          <w:rFonts w:ascii="Times New Roman" w:eastAsia="Times New Roman" w:hAnsi="Times New Roman" w:cs="Times New Roman"/>
-          <w:sz w:val="24"/>
-          <w:szCs w:val="24"/>
-          <w:lang w:val="en-US"/>
-        </w:rPr>
-        <w:t>algotester</w:t>
-      </w:r>
-      <w:proofErr w:type="spellEnd"/>
+        <w:t xml:space="preserve"> 4 algotester</w:t>
+      </w:r>
     </w:p>
     <w:p>
       <w:pPr>
@@ -4405,21 +4040,7 @@
         <w:rPr>
           <w:rStyle w:val="af"/>
         </w:rPr>
-        <w:t xml:space="preserve">Інсталяція </w:t>
-      </w:r>
-      <w:proofErr w:type="spellStart"/>
-      <w:r>
-        <w:rPr>
-          <w:rStyle w:val="af"/>
-        </w:rPr>
-        <w:t>залежностей</w:t>
-      </w:r>
-      <w:proofErr w:type="spellEnd"/>
-      <w:r>
-        <w:rPr>
-          <w:rStyle w:val="af"/>
-        </w:rPr>
-        <w:t>: -</w:t>
+        <w:t>Інсталяція залежностей: -</w:t>
       </w:r>
     </w:p>
     <w:p>
@@ -4452,29 +4073,8 @@
         <w:t>Інтегроване середовище розробки (IDE)</w:t>
       </w:r>
       <w:r>
-        <w:t xml:space="preserve">: </w:t>
-      </w:r>
-      <w:proofErr w:type="spellStart"/>
-      <w:r>
-        <w:t>Visual</w:t>
-      </w:r>
-      <w:proofErr w:type="spellEnd"/>
-      <w:r>
-        <w:t xml:space="preserve"> </w:t>
-      </w:r>
-      <w:proofErr w:type="spellStart"/>
-      <w:r>
-        <w:t>Studio</w:t>
-      </w:r>
-      <w:proofErr w:type="spellEnd"/>
-      <w:r>
-        <w:t xml:space="preserve"> </w:t>
-      </w:r>
-      <w:proofErr w:type="spellStart"/>
-      <w:r>
-        <w:t>Code</w:t>
-      </w:r>
-      <w:proofErr w:type="spellEnd"/>
+        <w:t>: Visual Studio Code</w:t>
+      </w:r>
     </w:p>
     <w:p>
       <w:pPr>
@@ -4719,42 +4319,12 @@
         </w:rPr>
         <w:t xml:space="preserve"> 1 </w:t>
       </w:r>
-      <w:proofErr w:type="spellStart"/>
-      <w:r>
-        <w:rPr>
-          <w:color w:val="000000"/>
-        </w:rPr>
-        <w:t>Visual</w:t>
-      </w:r>
-      <w:proofErr w:type="spellEnd"/>
-      <w:r>
-        <w:rPr>
-          <w:color w:val="000000"/>
-        </w:rPr>
-        <w:t xml:space="preserve"> </w:t>
-      </w:r>
-      <w:proofErr w:type="spellStart"/>
-      <w:r>
-        <w:rPr>
-          <w:color w:val="000000"/>
-        </w:rPr>
-        <w:t>Studio</w:t>
-      </w:r>
-      <w:proofErr w:type="spellEnd"/>
-      <w:r>
-        <w:rPr>
-          <w:color w:val="000000"/>
-        </w:rPr>
-        <w:t xml:space="preserve"> </w:t>
-      </w:r>
-      <w:proofErr w:type="spellStart"/>
-      <w:r>
-        <w:rPr>
-          <w:color w:val="000000"/>
-        </w:rPr>
-        <w:t>Code</w:t>
-      </w:r>
-      <w:proofErr w:type="spellEnd"/>
+      <w:r>
+        <w:rPr>
+          <w:color w:val="000000"/>
+        </w:rPr>
+        <w:t>Visual Studio Code</w:t>
+      </w:r>
     </w:p>
     <w:p>
       <w:pPr>
@@ -4792,27 +4362,7 @@
           <w:sz w:val="21"/>
           <w:szCs w:val="21"/>
         </w:rPr>
-        <w:t>&lt;</w:t>
-      </w:r>
-      <w:proofErr w:type="spellStart"/>
-      <w:r>
-        <w:rPr>
-          <w:rFonts w:ascii="Consolas" w:eastAsia="Times New Roman" w:hAnsi="Consolas" w:cs="Times New Roman"/>
-          <w:color w:val="CE9178"/>
-          <w:sz w:val="21"/>
-          <w:szCs w:val="21"/>
-        </w:rPr>
-        <w:t>iostream</w:t>
-      </w:r>
-      <w:proofErr w:type="spellEnd"/>
-      <w:r>
-        <w:rPr>
-          <w:rFonts w:ascii="Consolas" w:eastAsia="Times New Roman" w:hAnsi="Consolas" w:cs="Times New Roman"/>
-          <w:color w:val="CE9178"/>
-          <w:sz w:val="21"/>
-          <w:szCs w:val="21"/>
-        </w:rPr>
-        <w:t>&gt;</w:t>
+        <w:t>&lt;iostream&gt;</w:t>
       </w:r>
     </w:p>
     <w:p>
@@ -4838,7 +4388,6 @@
           <w:szCs w:val="21"/>
         </w:rPr>
       </w:pPr>
-      <w:proofErr w:type="spellStart"/>
       <w:r>
         <w:rPr>
           <w:rFonts w:ascii="Consolas" w:eastAsia="Times New Roman" w:hAnsi="Consolas" w:cs="Times New Roman"/>
@@ -4848,7 +4397,6 @@
         </w:rPr>
         <w:t>int</w:t>
       </w:r>
-      <w:proofErr w:type="spellEnd"/>
       <w:r>
         <w:rPr>
           <w:rFonts w:ascii="Consolas" w:eastAsia="Times New Roman" w:hAnsi="Consolas" w:cs="Times New Roman"/>
@@ -4858,7 +4406,6 @@
         </w:rPr>
         <w:t xml:space="preserve"> </w:t>
       </w:r>
-      <w:proofErr w:type="spellStart"/>
       <w:r>
         <w:rPr>
           <w:rFonts w:ascii="Consolas" w:eastAsia="Times New Roman" w:hAnsi="Consolas" w:cs="Times New Roman"/>
@@ -4868,7 +4415,6 @@
         </w:rPr>
         <w:t>main</w:t>
       </w:r>
-      <w:proofErr w:type="spellEnd"/>
       <w:r>
         <w:rPr>
           <w:rFonts w:ascii="Consolas" w:eastAsia="Times New Roman" w:hAnsi="Consolas" w:cs="Times New Roman"/>
@@ -4920,7 +4466,6 @@
         </w:rPr>
         <w:t xml:space="preserve">    </w:t>
       </w:r>
-      <w:proofErr w:type="spellStart"/>
       <w:r>
         <w:rPr>
           <w:rFonts w:ascii="Consolas" w:eastAsia="Times New Roman" w:hAnsi="Consolas" w:cs="Times New Roman"/>
@@ -4930,7 +4475,6 @@
         </w:rPr>
         <w:t>std</w:t>
       </w:r>
-      <w:proofErr w:type="spellEnd"/>
       <w:r>
         <w:rPr>
           <w:rFonts w:ascii="Consolas" w:eastAsia="Times New Roman" w:hAnsi="Consolas" w:cs="Times New Roman"/>
@@ -4940,7 +4484,6 @@
         </w:rPr>
         <w:t>::</w:t>
       </w:r>
-      <w:proofErr w:type="spellStart"/>
       <w:r>
         <w:rPr>
           <w:rFonts w:ascii="Consolas" w:eastAsia="Times New Roman" w:hAnsi="Consolas" w:cs="Times New Roman"/>
@@ -4950,7 +4493,6 @@
         </w:rPr>
         <w:t>cout</w:t>
       </w:r>
-      <w:proofErr w:type="spellEnd"/>
       <w:r>
         <w:rPr>
           <w:rFonts w:ascii="Consolas" w:eastAsia="Times New Roman" w:hAnsi="Consolas" w:cs="Times New Roman"/>
@@ -4985,47 +4527,7 @@
           <w:sz w:val="21"/>
           <w:szCs w:val="21"/>
         </w:rPr>
-        <w:t>"</w:t>
-      </w:r>
-      <w:proofErr w:type="spellStart"/>
-      <w:r>
-        <w:rPr>
-          <w:rFonts w:ascii="Consolas" w:eastAsia="Times New Roman" w:hAnsi="Consolas" w:cs="Times New Roman"/>
-          <w:color w:val="CE9178"/>
-          <w:sz w:val="21"/>
-          <w:szCs w:val="21"/>
-        </w:rPr>
-        <w:t>hello</w:t>
-      </w:r>
-      <w:proofErr w:type="spellEnd"/>
-      <w:r>
-        <w:rPr>
-          <w:rFonts w:ascii="Consolas" w:eastAsia="Times New Roman" w:hAnsi="Consolas" w:cs="Times New Roman"/>
-          <w:color w:val="CE9178"/>
-          <w:sz w:val="21"/>
-          <w:szCs w:val="21"/>
-        </w:rPr>
-        <w:t xml:space="preserve"> </w:t>
-      </w:r>
-      <w:proofErr w:type="spellStart"/>
-      <w:r>
-        <w:rPr>
-          <w:rFonts w:ascii="Consolas" w:eastAsia="Times New Roman" w:hAnsi="Consolas" w:cs="Times New Roman"/>
-          <w:color w:val="CE9178"/>
-          <w:sz w:val="21"/>
-          <w:szCs w:val="21"/>
-        </w:rPr>
-        <w:t>world</w:t>
-      </w:r>
-      <w:proofErr w:type="spellEnd"/>
-      <w:r>
-        <w:rPr>
-          <w:rFonts w:ascii="Consolas" w:eastAsia="Times New Roman" w:hAnsi="Consolas" w:cs="Times New Roman"/>
-          <w:color w:val="CE9178"/>
-          <w:sz w:val="21"/>
-          <w:szCs w:val="21"/>
-        </w:rPr>
-        <w:t>"</w:t>
+        <w:t>"hello world"</w:t>
       </w:r>
       <w:r>
         <w:rPr>
@@ -5057,7 +4559,6 @@
         </w:rPr>
         <w:t xml:space="preserve">    </w:t>
       </w:r>
-      <w:proofErr w:type="spellStart"/>
       <w:r>
         <w:rPr>
           <w:rFonts w:ascii="Consolas" w:eastAsia="Times New Roman" w:hAnsi="Consolas" w:cs="Times New Roman"/>
@@ -5067,7 +4568,6 @@
         </w:rPr>
         <w:t>return</w:t>
       </w:r>
-      <w:proofErr w:type="spellEnd"/>
       <w:r>
         <w:rPr>
           <w:rFonts w:ascii="Consolas" w:eastAsia="Times New Roman" w:hAnsi="Consolas" w:cs="Times New Roman"/>
@@ -5169,6 +4669,7 @@
           <w:sz w:val="24"/>
           <w:szCs w:val="24"/>
         </w:rPr>
+        <w:lastRenderedPageBreak/>
         <w:t>Програма №</w:t>
       </w:r>
       <w:r>
@@ -5200,42 +4701,12 @@
         </w:rPr>
         <w:t xml:space="preserve"> </w:t>
       </w:r>
-      <w:proofErr w:type="spellStart"/>
       <w:r>
         <w:rPr>
           <w:color w:val="FFFFFF" w:themeColor="background1"/>
         </w:rPr>
-        <w:t>Visual</w:t>
-      </w:r>
-      <w:proofErr w:type="spellEnd"/>
-      <w:r>
-        <w:rPr>
-          <w:color w:val="FFFFFF" w:themeColor="background1"/>
-        </w:rPr>
-        <w:t xml:space="preserve"> </w:t>
-      </w:r>
-      <w:proofErr w:type="spellStart"/>
-      <w:r>
-        <w:rPr>
-          <w:color w:val="FFFFFF" w:themeColor="background1"/>
-        </w:rPr>
-        <w:t>Studio</w:t>
-      </w:r>
-      <w:proofErr w:type="spellEnd"/>
-      <w:r>
-        <w:rPr>
-          <w:color w:val="FFFFFF" w:themeColor="background1"/>
-        </w:rPr>
-        <w:t xml:space="preserve"> </w:t>
-      </w:r>
-      <w:proofErr w:type="spellStart"/>
-      <w:r>
-        <w:rPr>
-          <w:color w:val="FFFFFF" w:themeColor="background1"/>
-        </w:rPr>
-        <w:t>Code</w:t>
-      </w:r>
-      <w:proofErr w:type="spellEnd"/>
+        <w:t>Visual Studio Code</w:t>
+      </w:r>
     </w:p>
     <w:p>
       <w:pPr>
@@ -5255,7 +4726,6 @@
           <w:sz w:val="21"/>
           <w:szCs w:val="21"/>
         </w:rPr>
-        <w:lastRenderedPageBreak/>
         <w:t>#include</w:t>
       </w:r>
       <w:r>
@@ -5274,27 +4744,7 @@
           <w:sz w:val="21"/>
           <w:szCs w:val="21"/>
         </w:rPr>
-        <w:t>&lt;</w:t>
-      </w:r>
-      <w:proofErr w:type="spellStart"/>
-      <w:r>
-        <w:rPr>
-          <w:rFonts w:ascii="Consolas" w:eastAsia="Times New Roman" w:hAnsi="Consolas" w:cs="Times New Roman"/>
-          <w:color w:val="CE9178"/>
-          <w:sz w:val="21"/>
-          <w:szCs w:val="21"/>
-        </w:rPr>
-        <w:t>iostream</w:t>
-      </w:r>
-      <w:proofErr w:type="spellEnd"/>
-      <w:r>
-        <w:rPr>
-          <w:rFonts w:ascii="Consolas" w:eastAsia="Times New Roman" w:hAnsi="Consolas" w:cs="Times New Roman"/>
-          <w:color w:val="CE9178"/>
-          <w:sz w:val="21"/>
-          <w:szCs w:val="21"/>
-        </w:rPr>
-        <w:t>&gt;</w:t>
+        <w:t>&lt;iostream&gt;</w:t>
       </w:r>
     </w:p>
     <w:p>
@@ -5333,27 +4783,7 @@
           <w:sz w:val="21"/>
           <w:szCs w:val="21"/>
         </w:rPr>
-        <w:t>&lt;</w:t>
-      </w:r>
-      <w:proofErr w:type="spellStart"/>
-      <w:r>
-        <w:rPr>
-          <w:rFonts w:ascii="Consolas" w:eastAsia="Times New Roman" w:hAnsi="Consolas" w:cs="Times New Roman"/>
-          <w:color w:val="CE9178"/>
-          <w:sz w:val="21"/>
-          <w:szCs w:val="21"/>
-        </w:rPr>
-        <w:t>string</w:t>
-      </w:r>
-      <w:proofErr w:type="spellEnd"/>
-      <w:r>
-        <w:rPr>
-          <w:rFonts w:ascii="Consolas" w:eastAsia="Times New Roman" w:hAnsi="Consolas" w:cs="Times New Roman"/>
-          <w:color w:val="CE9178"/>
-          <w:sz w:val="21"/>
-          <w:szCs w:val="21"/>
-        </w:rPr>
-        <w:t>&gt;</w:t>
+        <w:t>&lt;string&gt;</w:t>
       </w:r>
     </w:p>
     <w:p>
@@ -5367,7 +4797,6 @@
           <w:szCs w:val="21"/>
         </w:rPr>
       </w:pPr>
-      <w:proofErr w:type="spellStart"/>
       <w:r>
         <w:rPr>
           <w:rFonts w:ascii="Consolas" w:eastAsia="Times New Roman" w:hAnsi="Consolas" w:cs="Times New Roman"/>
@@ -5377,7 +4806,6 @@
         </w:rPr>
         <w:t>using</w:t>
       </w:r>
-      <w:proofErr w:type="spellEnd"/>
       <w:r>
         <w:rPr>
           <w:rFonts w:ascii="Consolas" w:eastAsia="Times New Roman" w:hAnsi="Consolas" w:cs="Times New Roman"/>
@@ -5387,7 +4815,6 @@
         </w:rPr>
         <w:t xml:space="preserve"> </w:t>
       </w:r>
-      <w:proofErr w:type="spellStart"/>
       <w:r>
         <w:rPr>
           <w:rFonts w:ascii="Consolas" w:eastAsia="Times New Roman" w:hAnsi="Consolas" w:cs="Times New Roman"/>
@@ -5397,7 +4824,6 @@
         </w:rPr>
         <w:t>namespace</w:t>
       </w:r>
-      <w:proofErr w:type="spellEnd"/>
       <w:r>
         <w:rPr>
           <w:rFonts w:ascii="Consolas" w:eastAsia="Times New Roman" w:hAnsi="Consolas" w:cs="Times New Roman"/>
@@ -5407,7 +4833,6 @@
         </w:rPr>
         <w:t xml:space="preserve"> </w:t>
       </w:r>
-      <w:proofErr w:type="spellStart"/>
       <w:r>
         <w:rPr>
           <w:rFonts w:ascii="Consolas" w:eastAsia="Times New Roman" w:hAnsi="Consolas" w:cs="Times New Roman"/>
@@ -5417,7 +4842,6 @@
         </w:rPr>
         <w:t>std</w:t>
       </w:r>
-      <w:proofErr w:type="spellEnd"/>
       <w:r>
         <w:rPr>
           <w:rFonts w:ascii="Consolas" w:eastAsia="Times New Roman" w:hAnsi="Consolas" w:cs="Times New Roman"/>
@@ -5451,7 +4875,6 @@
           <w:szCs w:val="21"/>
         </w:rPr>
       </w:pPr>
-      <w:proofErr w:type="spellStart"/>
       <w:r>
         <w:rPr>
           <w:rFonts w:ascii="Consolas" w:eastAsia="Times New Roman" w:hAnsi="Consolas" w:cs="Times New Roman"/>
@@ -5461,7 +4884,6 @@
         </w:rPr>
         <w:t>int</w:t>
       </w:r>
-      <w:proofErr w:type="spellEnd"/>
       <w:r>
         <w:rPr>
           <w:rFonts w:ascii="Consolas" w:eastAsia="Times New Roman" w:hAnsi="Consolas" w:cs="Times New Roman"/>
@@ -5471,7 +4893,6 @@
         </w:rPr>
         <w:t xml:space="preserve"> </w:t>
       </w:r>
-      <w:proofErr w:type="spellStart"/>
       <w:r>
         <w:rPr>
           <w:rFonts w:ascii="Consolas" w:eastAsia="Times New Roman" w:hAnsi="Consolas" w:cs="Times New Roman"/>
@@ -5481,7 +4902,6 @@
         </w:rPr>
         <w:t>main</w:t>
       </w:r>
-      <w:proofErr w:type="spellEnd"/>
       <w:r>
         <w:rPr>
           <w:rFonts w:ascii="Consolas" w:eastAsia="Times New Roman" w:hAnsi="Consolas" w:cs="Times New Roman"/>
@@ -5533,7 +4953,6 @@
         </w:rPr>
         <w:t xml:space="preserve">    </w:t>
       </w:r>
-      <w:proofErr w:type="spellStart"/>
       <w:r>
         <w:rPr>
           <w:rFonts w:ascii="Consolas" w:eastAsia="Times New Roman" w:hAnsi="Consolas" w:cs="Times New Roman"/>
@@ -5543,7 +4962,6 @@
         </w:rPr>
         <w:t>double</w:t>
       </w:r>
-      <w:proofErr w:type="spellEnd"/>
       <w:r>
         <w:rPr>
           <w:rFonts w:ascii="Consolas" w:eastAsia="Times New Roman" w:hAnsi="Consolas" w:cs="Times New Roman"/>
@@ -5553,7 +4971,6 @@
         </w:rPr>
         <w:t xml:space="preserve"> </w:t>
       </w:r>
-      <w:proofErr w:type="spellStart"/>
       <w:r>
         <w:rPr>
           <w:rFonts w:ascii="Consolas" w:eastAsia="Times New Roman" w:hAnsi="Consolas" w:cs="Times New Roman"/>
@@ -5563,7 +4980,6 @@
         </w:rPr>
         <w:t>vnesok</w:t>
       </w:r>
-      <w:proofErr w:type="spellEnd"/>
       <w:r>
         <w:rPr>
           <w:rFonts w:ascii="Consolas" w:eastAsia="Times New Roman" w:hAnsi="Consolas" w:cs="Times New Roman"/>
@@ -5594,7 +5010,6 @@
         </w:rPr>
         <w:t xml:space="preserve">    </w:t>
       </w:r>
-      <w:proofErr w:type="spellStart"/>
       <w:r>
         <w:rPr>
           <w:rFonts w:ascii="Consolas" w:eastAsia="Times New Roman" w:hAnsi="Consolas" w:cs="Times New Roman"/>
@@ -5604,7 +5019,6 @@
         </w:rPr>
         <w:t>double</w:t>
       </w:r>
-      <w:proofErr w:type="spellEnd"/>
       <w:r>
         <w:rPr>
           <w:rFonts w:ascii="Consolas" w:eastAsia="Times New Roman" w:hAnsi="Consolas" w:cs="Times New Roman"/>
@@ -5614,7 +5028,6 @@
         </w:rPr>
         <w:t xml:space="preserve"> </w:t>
       </w:r>
-      <w:proofErr w:type="spellStart"/>
       <w:r>
         <w:rPr>
           <w:rFonts w:ascii="Consolas" w:eastAsia="Times New Roman" w:hAnsi="Consolas" w:cs="Times New Roman"/>
@@ -5624,7 +5037,6 @@
         </w:rPr>
         <w:t>time</w:t>
       </w:r>
-      <w:proofErr w:type="spellEnd"/>
       <w:r>
         <w:rPr>
           <w:rFonts w:ascii="Consolas" w:eastAsia="Times New Roman" w:hAnsi="Consolas" w:cs="Times New Roman"/>
@@ -5655,7 +5067,6 @@
         </w:rPr>
         <w:t xml:space="preserve">    </w:t>
       </w:r>
-      <w:proofErr w:type="spellStart"/>
       <w:r>
         <w:rPr>
           <w:rFonts w:ascii="Consolas" w:eastAsia="Times New Roman" w:hAnsi="Consolas" w:cs="Times New Roman"/>
@@ -5665,7 +5076,6 @@
         </w:rPr>
         <w:t>double</w:t>
       </w:r>
-      <w:proofErr w:type="spellEnd"/>
       <w:r>
         <w:rPr>
           <w:rFonts w:ascii="Consolas" w:eastAsia="Times New Roman" w:hAnsi="Consolas" w:cs="Times New Roman"/>
@@ -5675,7 +5085,6 @@
         </w:rPr>
         <w:t xml:space="preserve"> </w:t>
       </w:r>
-      <w:proofErr w:type="spellStart"/>
       <w:r>
         <w:rPr>
           <w:rFonts w:ascii="Consolas" w:eastAsia="Times New Roman" w:hAnsi="Consolas" w:cs="Times New Roman"/>
@@ -5685,7 +5094,6 @@
         </w:rPr>
         <w:t>rate</w:t>
       </w:r>
-      <w:proofErr w:type="spellEnd"/>
       <w:r>
         <w:rPr>
           <w:rFonts w:ascii="Consolas" w:eastAsia="Times New Roman" w:hAnsi="Consolas" w:cs="Times New Roman"/>
@@ -5695,7 +5103,6 @@
         </w:rPr>
         <w:t xml:space="preserve">, </w:t>
       </w:r>
-      <w:proofErr w:type="spellStart"/>
       <w:r>
         <w:rPr>
           <w:rFonts w:ascii="Consolas" w:eastAsia="Times New Roman" w:hAnsi="Consolas" w:cs="Times New Roman"/>
@@ -5705,7 +5112,6 @@
         </w:rPr>
         <w:t>suma</w:t>
       </w:r>
-      <w:proofErr w:type="spellEnd"/>
       <w:r>
         <w:rPr>
           <w:rFonts w:ascii="Consolas" w:eastAsia="Times New Roman" w:hAnsi="Consolas" w:cs="Times New Roman"/>
@@ -5736,7 +5142,6 @@
         </w:rPr>
         <w:t xml:space="preserve">    </w:t>
       </w:r>
-      <w:proofErr w:type="spellStart"/>
       <w:r>
         <w:rPr>
           <w:rFonts w:ascii="Consolas" w:eastAsia="Times New Roman" w:hAnsi="Consolas" w:cs="Times New Roman"/>
@@ -5746,7 +5151,6 @@
         </w:rPr>
         <w:t>printf</w:t>
       </w:r>
-      <w:proofErr w:type="spellEnd"/>
       <w:r>
         <w:rPr>
           <w:rFonts w:ascii="Consolas" w:eastAsia="Times New Roman" w:hAnsi="Consolas" w:cs="Times New Roman"/>
@@ -5763,67 +5167,7 @@
           <w:sz w:val="21"/>
           <w:szCs w:val="21"/>
         </w:rPr>
-        <w:t>"</w:t>
-      </w:r>
-      <w:proofErr w:type="spellStart"/>
-      <w:r>
-        <w:rPr>
-          <w:rFonts w:ascii="Consolas" w:eastAsia="Times New Roman" w:hAnsi="Consolas" w:cs="Times New Roman"/>
-          <w:color w:val="CE9178"/>
-          <w:sz w:val="21"/>
-          <w:szCs w:val="21"/>
-        </w:rPr>
-        <w:t>Please</w:t>
-      </w:r>
-      <w:proofErr w:type="spellEnd"/>
-      <w:r>
-        <w:rPr>
-          <w:rFonts w:ascii="Consolas" w:eastAsia="Times New Roman" w:hAnsi="Consolas" w:cs="Times New Roman"/>
-          <w:color w:val="CE9178"/>
-          <w:sz w:val="21"/>
-          <w:szCs w:val="21"/>
-        </w:rPr>
-        <w:t xml:space="preserve"> </w:t>
-      </w:r>
-      <w:proofErr w:type="spellStart"/>
-      <w:r>
-        <w:rPr>
-          <w:rFonts w:ascii="Consolas" w:eastAsia="Times New Roman" w:hAnsi="Consolas" w:cs="Times New Roman"/>
-          <w:color w:val="CE9178"/>
-          <w:sz w:val="21"/>
-          <w:szCs w:val="21"/>
-        </w:rPr>
-        <w:t>enter</w:t>
-      </w:r>
-      <w:proofErr w:type="spellEnd"/>
-      <w:r>
-        <w:rPr>
-          <w:rFonts w:ascii="Consolas" w:eastAsia="Times New Roman" w:hAnsi="Consolas" w:cs="Times New Roman"/>
-          <w:color w:val="CE9178"/>
-          <w:sz w:val="21"/>
-          <w:szCs w:val="21"/>
-        </w:rPr>
-        <w:t xml:space="preserve"> </w:t>
-      </w:r>
-      <w:proofErr w:type="spellStart"/>
-      <w:r>
-        <w:rPr>
-          <w:rFonts w:ascii="Consolas" w:eastAsia="Times New Roman" w:hAnsi="Consolas" w:cs="Times New Roman"/>
-          <w:color w:val="CE9178"/>
-          <w:sz w:val="21"/>
-          <w:szCs w:val="21"/>
-        </w:rPr>
-        <w:t>deposit</w:t>
-      </w:r>
-      <w:proofErr w:type="spellEnd"/>
-      <w:r>
-        <w:rPr>
-          <w:rFonts w:ascii="Consolas" w:eastAsia="Times New Roman" w:hAnsi="Consolas" w:cs="Times New Roman"/>
-          <w:color w:val="CE9178"/>
-          <w:sz w:val="21"/>
-          <w:szCs w:val="21"/>
-        </w:rPr>
-        <w:t>: "</w:t>
+        <w:t>"Please enter deposit: "</w:t>
       </w:r>
       <w:r>
         <w:rPr>
@@ -5855,7 +5199,6 @@
         </w:rPr>
         <w:t xml:space="preserve">    </w:t>
       </w:r>
-      <w:proofErr w:type="spellStart"/>
       <w:r>
         <w:rPr>
           <w:rFonts w:ascii="Consolas" w:eastAsia="Times New Roman" w:hAnsi="Consolas" w:cs="Times New Roman"/>
@@ -5865,7 +5208,6 @@
         </w:rPr>
         <w:t>scanf_s</w:t>
       </w:r>
-      <w:proofErr w:type="spellEnd"/>
       <w:r>
         <w:rPr>
           <w:rFonts w:ascii="Consolas" w:eastAsia="Times New Roman" w:hAnsi="Consolas" w:cs="Times New Roman"/>
@@ -5891,9 +5233,35 @@
           <w:sz w:val="21"/>
           <w:szCs w:val="21"/>
         </w:rPr>
-        <w:t>%</w:t>
-      </w:r>
-      <w:proofErr w:type="spellStart"/>
+        <w:t>%lf</w:t>
+      </w:r>
+      <w:r>
+        <w:rPr>
+          <w:rFonts w:ascii="Consolas" w:eastAsia="Times New Roman" w:hAnsi="Consolas" w:cs="Times New Roman"/>
+          <w:color w:val="CE9178"/>
+          <w:sz w:val="21"/>
+          <w:szCs w:val="21"/>
+        </w:rPr>
+        <w:t>"</w:t>
+      </w:r>
+      <w:r>
+        <w:rPr>
+          <w:rFonts w:ascii="Consolas" w:eastAsia="Times New Roman" w:hAnsi="Consolas" w:cs="Times New Roman"/>
+          <w:color w:val="CCCCCC"/>
+          <w:sz w:val="21"/>
+          <w:szCs w:val="21"/>
+        </w:rPr>
+        <w:t xml:space="preserve">, </w:t>
+      </w:r>
+      <w:r>
+        <w:rPr>
+          <w:rFonts w:ascii="Consolas" w:eastAsia="Times New Roman" w:hAnsi="Consolas" w:cs="Times New Roman"/>
+          <w:color w:val="D4D4D4"/>
+          <w:sz w:val="21"/>
+          <w:szCs w:val="21"/>
+        </w:rPr>
+        <w:t>&amp;</w:t>
+      </w:r>
       <w:r>
         <w:rPr>
           <w:rFonts w:ascii="Consolas" w:eastAsia="Times New Roman" w:hAnsi="Consolas" w:cs="Times New Roman"/>
@@ -5901,47 +5269,8 @@
           <w:sz w:val="21"/>
           <w:szCs w:val="21"/>
         </w:rPr>
-        <w:t>lf</w:t>
-      </w:r>
-      <w:proofErr w:type="spellEnd"/>
-      <w:r>
-        <w:rPr>
-          <w:rFonts w:ascii="Consolas" w:eastAsia="Times New Roman" w:hAnsi="Consolas" w:cs="Times New Roman"/>
-          <w:color w:val="CE9178"/>
-          <w:sz w:val="21"/>
-          <w:szCs w:val="21"/>
-        </w:rPr>
-        <w:t>"</w:t>
-      </w:r>
-      <w:r>
-        <w:rPr>
-          <w:rFonts w:ascii="Consolas" w:eastAsia="Times New Roman" w:hAnsi="Consolas" w:cs="Times New Roman"/>
-          <w:color w:val="CCCCCC"/>
-          <w:sz w:val="21"/>
-          <w:szCs w:val="21"/>
-        </w:rPr>
-        <w:t xml:space="preserve">, </w:t>
-      </w:r>
-      <w:r>
-        <w:rPr>
-          <w:rFonts w:ascii="Consolas" w:eastAsia="Times New Roman" w:hAnsi="Consolas" w:cs="Times New Roman"/>
-          <w:color w:val="D4D4D4"/>
-          <w:sz w:val="21"/>
-          <w:szCs w:val="21"/>
-        </w:rPr>
-        <w:t>&amp;</w:t>
-      </w:r>
-      <w:proofErr w:type="spellStart"/>
-      <w:r>
-        <w:rPr>
-          <w:rFonts w:ascii="Consolas" w:eastAsia="Times New Roman" w:hAnsi="Consolas" w:cs="Times New Roman"/>
-          <w:color w:val="9CDCFE"/>
-          <w:sz w:val="21"/>
-          <w:szCs w:val="21"/>
-        </w:rPr>
         <w:t>vnesok</w:t>
       </w:r>
-      <w:proofErr w:type="spellEnd"/>
       <w:r>
         <w:rPr>
           <w:rFonts w:ascii="Consolas" w:eastAsia="Times New Roman" w:hAnsi="Consolas" w:cs="Times New Roman"/>
@@ -5972,7 +5301,6 @@
         </w:rPr>
         <w:t xml:space="preserve">    </w:t>
       </w:r>
-      <w:proofErr w:type="spellStart"/>
       <w:r>
         <w:rPr>
           <w:rFonts w:ascii="Consolas" w:eastAsia="Times New Roman" w:hAnsi="Consolas" w:cs="Times New Roman"/>
@@ -5982,7 +5310,6 @@
         </w:rPr>
         <w:t>suma</w:t>
       </w:r>
-      <w:proofErr w:type="spellEnd"/>
       <w:r>
         <w:rPr>
           <w:rFonts w:ascii="Consolas" w:eastAsia="Times New Roman" w:hAnsi="Consolas" w:cs="Times New Roman"/>
@@ -6010,7 +5337,6 @@
         </w:rPr>
         <w:t xml:space="preserve"> </w:t>
       </w:r>
-      <w:proofErr w:type="spellStart"/>
       <w:r>
         <w:rPr>
           <w:rFonts w:ascii="Consolas" w:eastAsia="Times New Roman" w:hAnsi="Consolas" w:cs="Times New Roman"/>
@@ -6020,7 +5346,6 @@
         </w:rPr>
         <w:t>vnesok</w:t>
       </w:r>
-      <w:proofErr w:type="spellEnd"/>
       <w:r>
         <w:rPr>
           <w:rFonts w:ascii="Consolas" w:eastAsia="Times New Roman" w:hAnsi="Consolas" w:cs="Times New Roman"/>
@@ -6051,7 +5376,6 @@
         </w:rPr>
         <w:t xml:space="preserve">    </w:t>
       </w:r>
-      <w:proofErr w:type="spellStart"/>
       <w:r>
         <w:rPr>
           <w:rFonts w:ascii="Consolas" w:eastAsia="Times New Roman" w:hAnsi="Consolas" w:cs="Times New Roman"/>
@@ -6061,7 +5385,6 @@
         </w:rPr>
         <w:t>printf</w:t>
       </w:r>
-      <w:proofErr w:type="spellEnd"/>
       <w:r>
         <w:rPr>
           <w:rFonts w:ascii="Consolas" w:eastAsia="Times New Roman" w:hAnsi="Consolas" w:cs="Times New Roman"/>
@@ -6078,67 +5401,7 @@
           <w:sz w:val="21"/>
           <w:szCs w:val="21"/>
         </w:rPr>
-        <w:t>"</w:t>
-      </w:r>
-      <w:proofErr w:type="spellStart"/>
-      <w:r>
-        <w:rPr>
-          <w:rFonts w:ascii="Consolas" w:eastAsia="Times New Roman" w:hAnsi="Consolas" w:cs="Times New Roman"/>
-          <w:color w:val="CE9178"/>
-          <w:sz w:val="21"/>
-          <w:szCs w:val="21"/>
-        </w:rPr>
-        <w:t>Please</w:t>
-      </w:r>
-      <w:proofErr w:type="spellEnd"/>
-      <w:r>
-        <w:rPr>
-          <w:rFonts w:ascii="Consolas" w:eastAsia="Times New Roman" w:hAnsi="Consolas" w:cs="Times New Roman"/>
-          <w:color w:val="CE9178"/>
-          <w:sz w:val="21"/>
-          <w:szCs w:val="21"/>
-        </w:rPr>
-        <w:t xml:space="preserve"> </w:t>
-      </w:r>
-      <w:proofErr w:type="spellStart"/>
-      <w:r>
-        <w:rPr>
-          <w:rFonts w:ascii="Consolas" w:eastAsia="Times New Roman" w:hAnsi="Consolas" w:cs="Times New Roman"/>
-          <w:color w:val="CE9178"/>
-          <w:sz w:val="21"/>
-          <w:szCs w:val="21"/>
-        </w:rPr>
-        <w:t>enter</w:t>
-      </w:r>
-      <w:proofErr w:type="spellEnd"/>
-      <w:r>
-        <w:rPr>
-          <w:rFonts w:ascii="Consolas" w:eastAsia="Times New Roman" w:hAnsi="Consolas" w:cs="Times New Roman"/>
-          <w:color w:val="CE9178"/>
-          <w:sz w:val="21"/>
-          <w:szCs w:val="21"/>
-        </w:rPr>
-        <w:t xml:space="preserve"> </w:t>
-      </w:r>
-      <w:proofErr w:type="spellStart"/>
-      <w:r>
-        <w:rPr>
-          <w:rFonts w:ascii="Consolas" w:eastAsia="Times New Roman" w:hAnsi="Consolas" w:cs="Times New Roman"/>
-          <w:color w:val="CE9178"/>
-          <w:sz w:val="21"/>
-          <w:szCs w:val="21"/>
-        </w:rPr>
-        <w:t>years</w:t>
-      </w:r>
-      <w:proofErr w:type="spellEnd"/>
-      <w:r>
-        <w:rPr>
-          <w:rFonts w:ascii="Consolas" w:eastAsia="Times New Roman" w:hAnsi="Consolas" w:cs="Times New Roman"/>
-          <w:color w:val="CE9178"/>
-          <w:sz w:val="21"/>
-          <w:szCs w:val="21"/>
-        </w:rPr>
-        <w:t>: "</w:t>
+        <w:t>"Please enter years: "</w:t>
       </w:r>
       <w:r>
         <w:rPr>
@@ -6170,7 +5433,6 @@
         </w:rPr>
         <w:t xml:space="preserve">    </w:t>
       </w:r>
-      <w:proofErr w:type="spellStart"/>
       <w:r>
         <w:rPr>
           <w:rFonts w:ascii="Consolas" w:eastAsia="Times New Roman" w:hAnsi="Consolas" w:cs="Times New Roman"/>
@@ -6180,7 +5442,6 @@
         </w:rPr>
         <w:t>scanf_s</w:t>
       </w:r>
-      <w:proofErr w:type="spellEnd"/>
       <w:r>
         <w:rPr>
           <w:rFonts w:ascii="Consolas" w:eastAsia="Times New Roman" w:hAnsi="Consolas" w:cs="Times New Roman"/>
@@ -6206,9 +5467,35 @@
           <w:sz w:val="21"/>
           <w:szCs w:val="21"/>
         </w:rPr>
-        <w:t>%</w:t>
-      </w:r>
-      <w:proofErr w:type="spellStart"/>
+        <w:t>%lf</w:t>
+      </w:r>
+      <w:r>
+        <w:rPr>
+          <w:rFonts w:ascii="Consolas" w:eastAsia="Times New Roman" w:hAnsi="Consolas" w:cs="Times New Roman"/>
+          <w:color w:val="CE9178"/>
+          <w:sz w:val="21"/>
+          <w:szCs w:val="21"/>
+        </w:rPr>
+        <w:t>"</w:t>
+      </w:r>
+      <w:r>
+        <w:rPr>
+          <w:rFonts w:ascii="Consolas" w:eastAsia="Times New Roman" w:hAnsi="Consolas" w:cs="Times New Roman"/>
+          <w:color w:val="CCCCCC"/>
+          <w:sz w:val="21"/>
+          <w:szCs w:val="21"/>
+        </w:rPr>
+        <w:t xml:space="preserve">, </w:t>
+      </w:r>
+      <w:r>
+        <w:rPr>
+          <w:rFonts w:ascii="Consolas" w:eastAsia="Times New Roman" w:hAnsi="Consolas" w:cs="Times New Roman"/>
+          <w:color w:val="D4D4D4"/>
+          <w:sz w:val="21"/>
+          <w:szCs w:val="21"/>
+        </w:rPr>
+        <w:t>&amp;</w:t>
+      </w:r>
       <w:r>
         <w:rPr>
           <w:rFonts w:ascii="Consolas" w:eastAsia="Times New Roman" w:hAnsi="Consolas" w:cs="Times New Roman"/>
@@ -6216,47 +5503,8 @@
           <w:sz w:val="21"/>
           <w:szCs w:val="21"/>
         </w:rPr>
-        <w:t>lf</w:t>
-      </w:r>
-      <w:proofErr w:type="spellEnd"/>
-      <w:r>
-        <w:rPr>
-          <w:rFonts w:ascii="Consolas" w:eastAsia="Times New Roman" w:hAnsi="Consolas" w:cs="Times New Roman"/>
-          <w:color w:val="CE9178"/>
-          <w:sz w:val="21"/>
-          <w:szCs w:val="21"/>
-        </w:rPr>
-        <w:t>"</w:t>
-      </w:r>
-      <w:r>
-        <w:rPr>
-          <w:rFonts w:ascii="Consolas" w:eastAsia="Times New Roman" w:hAnsi="Consolas" w:cs="Times New Roman"/>
-          <w:color w:val="CCCCCC"/>
-          <w:sz w:val="21"/>
-          <w:szCs w:val="21"/>
-        </w:rPr>
-        <w:t xml:space="preserve">, </w:t>
-      </w:r>
-      <w:r>
-        <w:rPr>
-          <w:rFonts w:ascii="Consolas" w:eastAsia="Times New Roman" w:hAnsi="Consolas" w:cs="Times New Roman"/>
-          <w:color w:val="D4D4D4"/>
-          <w:sz w:val="21"/>
-          <w:szCs w:val="21"/>
-        </w:rPr>
-        <w:t>&amp;</w:t>
-      </w:r>
-      <w:proofErr w:type="spellStart"/>
-      <w:r>
-        <w:rPr>
-          <w:rFonts w:ascii="Consolas" w:eastAsia="Times New Roman" w:hAnsi="Consolas" w:cs="Times New Roman"/>
-          <w:color w:val="9CDCFE"/>
-          <w:sz w:val="21"/>
-          <w:szCs w:val="21"/>
-        </w:rPr>
         <w:t>time</w:t>
       </w:r>
-      <w:proofErr w:type="spellEnd"/>
       <w:r>
         <w:rPr>
           <w:rFonts w:ascii="Consolas" w:eastAsia="Times New Roman" w:hAnsi="Consolas" w:cs="Times New Roman"/>
@@ -6287,7 +5535,6 @@
         </w:rPr>
         <w:t xml:space="preserve">    </w:t>
       </w:r>
-      <w:proofErr w:type="spellStart"/>
       <w:r>
         <w:rPr>
           <w:rFonts w:ascii="Consolas" w:eastAsia="Times New Roman" w:hAnsi="Consolas" w:cs="Times New Roman"/>
@@ -6297,7 +5544,6 @@
         </w:rPr>
         <w:t>printf</w:t>
       </w:r>
-      <w:proofErr w:type="spellEnd"/>
       <w:r>
         <w:rPr>
           <w:rFonts w:ascii="Consolas" w:eastAsia="Times New Roman" w:hAnsi="Consolas" w:cs="Times New Roman"/>
@@ -6314,67 +5560,7 @@
           <w:sz w:val="21"/>
           <w:szCs w:val="21"/>
         </w:rPr>
-        <w:t>"</w:t>
-      </w:r>
-      <w:proofErr w:type="spellStart"/>
-      <w:r>
-        <w:rPr>
-          <w:rFonts w:ascii="Consolas" w:eastAsia="Times New Roman" w:hAnsi="Consolas" w:cs="Times New Roman"/>
-          <w:color w:val="CE9178"/>
-          <w:sz w:val="21"/>
-          <w:szCs w:val="21"/>
-        </w:rPr>
-        <w:t>Please</w:t>
-      </w:r>
-      <w:proofErr w:type="spellEnd"/>
-      <w:r>
-        <w:rPr>
-          <w:rFonts w:ascii="Consolas" w:eastAsia="Times New Roman" w:hAnsi="Consolas" w:cs="Times New Roman"/>
-          <w:color w:val="CE9178"/>
-          <w:sz w:val="21"/>
-          <w:szCs w:val="21"/>
-        </w:rPr>
-        <w:t xml:space="preserve"> </w:t>
-      </w:r>
-      <w:proofErr w:type="spellStart"/>
-      <w:r>
-        <w:rPr>
-          <w:rFonts w:ascii="Consolas" w:eastAsia="Times New Roman" w:hAnsi="Consolas" w:cs="Times New Roman"/>
-          <w:color w:val="CE9178"/>
-          <w:sz w:val="21"/>
-          <w:szCs w:val="21"/>
-        </w:rPr>
-        <w:t>enter</w:t>
-      </w:r>
-      <w:proofErr w:type="spellEnd"/>
-      <w:r>
-        <w:rPr>
-          <w:rFonts w:ascii="Consolas" w:eastAsia="Times New Roman" w:hAnsi="Consolas" w:cs="Times New Roman"/>
-          <w:color w:val="CE9178"/>
-          <w:sz w:val="21"/>
-          <w:szCs w:val="21"/>
-        </w:rPr>
-        <w:t xml:space="preserve"> </w:t>
-      </w:r>
-      <w:proofErr w:type="spellStart"/>
-      <w:r>
-        <w:rPr>
-          <w:rFonts w:ascii="Consolas" w:eastAsia="Times New Roman" w:hAnsi="Consolas" w:cs="Times New Roman"/>
-          <w:color w:val="CE9178"/>
-          <w:sz w:val="21"/>
-          <w:szCs w:val="21"/>
-        </w:rPr>
-        <w:t>rate</w:t>
-      </w:r>
-      <w:proofErr w:type="spellEnd"/>
-      <w:r>
-        <w:rPr>
-          <w:rFonts w:ascii="Consolas" w:eastAsia="Times New Roman" w:hAnsi="Consolas" w:cs="Times New Roman"/>
-          <w:color w:val="CE9178"/>
-          <w:sz w:val="21"/>
-          <w:szCs w:val="21"/>
-        </w:rPr>
-        <w:t>: "</w:t>
+        <w:t>"Please enter rate: "</w:t>
       </w:r>
       <w:r>
         <w:rPr>
@@ -6406,7 +5592,6 @@
         </w:rPr>
         <w:t xml:space="preserve">    </w:t>
       </w:r>
-      <w:proofErr w:type="spellStart"/>
       <w:r>
         <w:rPr>
           <w:rFonts w:ascii="Consolas" w:eastAsia="Times New Roman" w:hAnsi="Consolas" w:cs="Times New Roman"/>
@@ -6416,7 +5601,6 @@
         </w:rPr>
         <w:t>scanf_s</w:t>
       </w:r>
-      <w:proofErr w:type="spellEnd"/>
       <w:r>
         <w:rPr>
           <w:rFonts w:ascii="Consolas" w:eastAsia="Times New Roman" w:hAnsi="Consolas" w:cs="Times New Roman"/>
@@ -6442,9 +5626,35 @@
           <w:sz w:val="21"/>
           <w:szCs w:val="21"/>
         </w:rPr>
-        <w:t>%</w:t>
-      </w:r>
-      <w:proofErr w:type="spellStart"/>
+        <w:t>%lf</w:t>
+      </w:r>
+      <w:r>
+        <w:rPr>
+          <w:rFonts w:ascii="Consolas" w:eastAsia="Times New Roman" w:hAnsi="Consolas" w:cs="Times New Roman"/>
+          <w:color w:val="CE9178"/>
+          <w:sz w:val="21"/>
+          <w:szCs w:val="21"/>
+        </w:rPr>
+        <w:t>"</w:t>
+      </w:r>
+      <w:r>
+        <w:rPr>
+          <w:rFonts w:ascii="Consolas" w:eastAsia="Times New Roman" w:hAnsi="Consolas" w:cs="Times New Roman"/>
+          <w:color w:val="CCCCCC"/>
+          <w:sz w:val="21"/>
+          <w:szCs w:val="21"/>
+        </w:rPr>
+        <w:t xml:space="preserve">, </w:t>
+      </w:r>
+      <w:r>
+        <w:rPr>
+          <w:rFonts w:ascii="Consolas" w:eastAsia="Times New Roman" w:hAnsi="Consolas" w:cs="Times New Roman"/>
+          <w:color w:val="D4D4D4"/>
+          <w:sz w:val="21"/>
+          <w:szCs w:val="21"/>
+        </w:rPr>
+        <w:t>&amp;</w:t>
+      </w:r>
       <w:r>
         <w:rPr>
           <w:rFonts w:ascii="Consolas" w:eastAsia="Times New Roman" w:hAnsi="Consolas" w:cs="Times New Roman"/>
@@ -6452,47 +5662,8 @@
           <w:sz w:val="21"/>
           <w:szCs w:val="21"/>
         </w:rPr>
-        <w:t>lf</w:t>
-      </w:r>
-      <w:proofErr w:type="spellEnd"/>
-      <w:r>
-        <w:rPr>
-          <w:rFonts w:ascii="Consolas" w:eastAsia="Times New Roman" w:hAnsi="Consolas" w:cs="Times New Roman"/>
-          <w:color w:val="CE9178"/>
-          <w:sz w:val="21"/>
-          <w:szCs w:val="21"/>
-        </w:rPr>
-        <w:t>"</w:t>
-      </w:r>
-      <w:r>
-        <w:rPr>
-          <w:rFonts w:ascii="Consolas" w:eastAsia="Times New Roman" w:hAnsi="Consolas" w:cs="Times New Roman"/>
-          <w:color w:val="CCCCCC"/>
-          <w:sz w:val="21"/>
-          <w:szCs w:val="21"/>
-        </w:rPr>
-        <w:t xml:space="preserve">, </w:t>
-      </w:r>
-      <w:r>
-        <w:rPr>
-          <w:rFonts w:ascii="Consolas" w:eastAsia="Times New Roman" w:hAnsi="Consolas" w:cs="Times New Roman"/>
-          <w:color w:val="D4D4D4"/>
-          <w:sz w:val="21"/>
-          <w:szCs w:val="21"/>
-        </w:rPr>
-        <w:t>&amp;</w:t>
-      </w:r>
-      <w:proofErr w:type="spellStart"/>
-      <w:r>
-        <w:rPr>
-          <w:rFonts w:ascii="Consolas" w:eastAsia="Times New Roman" w:hAnsi="Consolas" w:cs="Times New Roman"/>
-          <w:color w:val="9CDCFE"/>
-          <w:sz w:val="21"/>
-          <w:szCs w:val="21"/>
-        </w:rPr>
         <w:t>rate</w:t>
       </w:r>
-      <w:proofErr w:type="spellEnd"/>
       <w:r>
         <w:rPr>
           <w:rFonts w:ascii="Consolas" w:eastAsia="Times New Roman" w:hAnsi="Consolas" w:cs="Times New Roman"/>
@@ -6523,7 +5694,6 @@
         </w:rPr>
         <w:t xml:space="preserve">    </w:t>
       </w:r>
-      <w:proofErr w:type="spellStart"/>
       <w:r>
         <w:rPr>
           <w:rFonts w:ascii="Consolas" w:eastAsia="Times New Roman" w:hAnsi="Consolas" w:cs="Times New Roman"/>
@@ -6533,7 +5703,6 @@
         </w:rPr>
         <w:t>string</w:t>
       </w:r>
-      <w:proofErr w:type="spellEnd"/>
       <w:r>
         <w:rPr>
           <w:rFonts w:ascii="Consolas" w:eastAsia="Times New Roman" w:hAnsi="Consolas" w:cs="Times New Roman"/>
@@ -6543,7 +5712,6 @@
         </w:rPr>
         <w:t xml:space="preserve"> </w:t>
       </w:r>
-      <w:proofErr w:type="spellStart"/>
       <w:r>
         <w:rPr>
           <w:rFonts w:ascii="Consolas" w:eastAsia="Times New Roman" w:hAnsi="Consolas" w:cs="Times New Roman"/>
@@ -6553,7 +5721,6 @@
         </w:rPr>
         <w:t>name</w:t>
       </w:r>
-      <w:proofErr w:type="spellEnd"/>
       <w:r>
         <w:rPr>
           <w:rFonts w:ascii="Consolas" w:eastAsia="Times New Roman" w:hAnsi="Consolas" w:cs="Times New Roman"/>
@@ -6584,7 +5751,6 @@
         </w:rPr>
         <w:t xml:space="preserve">    </w:t>
       </w:r>
-      <w:proofErr w:type="spellStart"/>
       <w:r>
         <w:rPr>
           <w:rFonts w:ascii="Consolas" w:eastAsia="Times New Roman" w:hAnsi="Consolas" w:cs="Times New Roman"/>
@@ -6594,7 +5760,6 @@
         </w:rPr>
         <w:t>printf</w:t>
       </w:r>
-      <w:proofErr w:type="spellEnd"/>
       <w:r>
         <w:rPr>
           <w:rFonts w:ascii="Consolas" w:eastAsia="Times New Roman" w:hAnsi="Consolas" w:cs="Times New Roman"/>
@@ -6611,67 +5776,7 @@
           <w:sz w:val="21"/>
           <w:szCs w:val="21"/>
         </w:rPr>
-        <w:t>"</w:t>
-      </w:r>
-      <w:proofErr w:type="spellStart"/>
-      <w:r>
-        <w:rPr>
-          <w:rFonts w:ascii="Consolas" w:eastAsia="Times New Roman" w:hAnsi="Consolas" w:cs="Times New Roman"/>
-          <w:color w:val="CE9178"/>
-          <w:sz w:val="21"/>
-          <w:szCs w:val="21"/>
-        </w:rPr>
-        <w:t>Enter</w:t>
-      </w:r>
-      <w:proofErr w:type="spellEnd"/>
-      <w:r>
-        <w:rPr>
-          <w:rFonts w:ascii="Consolas" w:eastAsia="Times New Roman" w:hAnsi="Consolas" w:cs="Times New Roman"/>
-          <w:color w:val="CE9178"/>
-          <w:sz w:val="21"/>
-          <w:szCs w:val="21"/>
-        </w:rPr>
-        <w:t xml:space="preserve"> </w:t>
-      </w:r>
-      <w:proofErr w:type="spellStart"/>
-      <w:r>
-        <w:rPr>
-          <w:rFonts w:ascii="Consolas" w:eastAsia="Times New Roman" w:hAnsi="Consolas" w:cs="Times New Roman"/>
-          <w:color w:val="CE9178"/>
-          <w:sz w:val="21"/>
-          <w:szCs w:val="21"/>
-        </w:rPr>
-        <w:t>your</w:t>
-      </w:r>
-      <w:proofErr w:type="spellEnd"/>
-      <w:r>
-        <w:rPr>
-          <w:rFonts w:ascii="Consolas" w:eastAsia="Times New Roman" w:hAnsi="Consolas" w:cs="Times New Roman"/>
-          <w:color w:val="CE9178"/>
-          <w:sz w:val="21"/>
-          <w:szCs w:val="21"/>
-        </w:rPr>
-        <w:t xml:space="preserve"> </w:t>
-      </w:r>
-      <w:proofErr w:type="spellStart"/>
-      <w:r>
-        <w:rPr>
-          <w:rFonts w:ascii="Consolas" w:eastAsia="Times New Roman" w:hAnsi="Consolas" w:cs="Times New Roman"/>
-          <w:color w:val="CE9178"/>
-          <w:sz w:val="21"/>
-          <w:szCs w:val="21"/>
-        </w:rPr>
-        <w:t>name</w:t>
-      </w:r>
-      <w:proofErr w:type="spellEnd"/>
-      <w:r>
-        <w:rPr>
-          <w:rFonts w:ascii="Consolas" w:eastAsia="Times New Roman" w:hAnsi="Consolas" w:cs="Times New Roman"/>
-          <w:color w:val="CE9178"/>
-          <w:sz w:val="21"/>
-          <w:szCs w:val="21"/>
-        </w:rPr>
-        <w:t>: "</w:t>
+        <w:t>"Enter your name: "</w:t>
       </w:r>
       <w:r>
         <w:rPr>
@@ -6703,7 +5808,6 @@
         </w:rPr>
         <w:t xml:space="preserve">    </w:t>
       </w:r>
-      <w:proofErr w:type="spellStart"/>
       <w:r>
         <w:rPr>
           <w:rFonts w:ascii="Consolas" w:eastAsia="Times New Roman" w:hAnsi="Consolas" w:cs="Times New Roman"/>
@@ -6713,7 +5817,6 @@
         </w:rPr>
         <w:t>cin</w:t>
       </w:r>
-      <w:proofErr w:type="spellEnd"/>
       <w:r>
         <w:rPr>
           <w:rFonts w:ascii="Consolas" w:eastAsia="Times New Roman" w:hAnsi="Consolas" w:cs="Times New Roman"/>
@@ -6741,7 +5844,6 @@
         </w:rPr>
         <w:t xml:space="preserve"> </w:t>
       </w:r>
-      <w:proofErr w:type="spellStart"/>
       <w:r>
         <w:rPr>
           <w:rFonts w:ascii="Consolas" w:eastAsia="Times New Roman" w:hAnsi="Consolas" w:cs="Times New Roman"/>
@@ -6751,7 +5853,6 @@
         </w:rPr>
         <w:t>name</w:t>
       </w:r>
-      <w:proofErr w:type="spellEnd"/>
       <w:r>
         <w:rPr>
           <w:rFonts w:ascii="Consolas" w:eastAsia="Times New Roman" w:hAnsi="Consolas" w:cs="Times New Roman"/>
@@ -6794,7 +5895,6 @@
         </w:rPr>
         <w:t xml:space="preserve">    </w:t>
       </w:r>
-      <w:proofErr w:type="spellStart"/>
       <w:r>
         <w:rPr>
           <w:rFonts w:ascii="Consolas" w:eastAsia="Times New Roman" w:hAnsi="Consolas" w:cs="Times New Roman"/>
@@ -6804,7 +5904,6 @@
         </w:rPr>
         <w:t>for</w:t>
       </w:r>
-      <w:proofErr w:type="spellEnd"/>
       <w:r>
         <w:rPr>
           <w:rFonts w:ascii="Consolas" w:eastAsia="Times New Roman" w:hAnsi="Consolas" w:cs="Times New Roman"/>
@@ -6814,7 +5913,6 @@
         </w:rPr>
         <w:t xml:space="preserve"> (</w:t>
       </w:r>
-      <w:proofErr w:type="spellStart"/>
       <w:r>
         <w:rPr>
           <w:rFonts w:ascii="Consolas" w:eastAsia="Times New Roman" w:hAnsi="Consolas" w:cs="Times New Roman"/>
@@ -6824,7 +5922,6 @@
         </w:rPr>
         <w:t>int</w:t>
       </w:r>
-      <w:proofErr w:type="spellEnd"/>
       <w:r>
         <w:rPr>
           <w:rFonts w:ascii="Consolas" w:eastAsia="Times New Roman" w:hAnsi="Consolas" w:cs="Times New Roman"/>
@@ -6924,7 +6021,6 @@
         </w:rPr>
         <w:t xml:space="preserve"> </w:t>
       </w:r>
-      <w:proofErr w:type="spellStart"/>
       <w:r>
         <w:rPr>
           <w:rFonts w:ascii="Consolas" w:eastAsia="Times New Roman" w:hAnsi="Consolas" w:cs="Times New Roman"/>
@@ -6934,7 +6030,6 @@
         </w:rPr>
         <w:t>time</w:t>
       </w:r>
-      <w:proofErr w:type="spellEnd"/>
       <w:r>
         <w:rPr>
           <w:rFonts w:ascii="Consolas" w:eastAsia="Times New Roman" w:hAnsi="Consolas" w:cs="Times New Roman"/>
@@ -7013,7 +6108,6 @@
         </w:rPr>
         <w:t xml:space="preserve">        </w:t>
       </w:r>
-      <w:proofErr w:type="spellStart"/>
       <w:r>
         <w:rPr>
           <w:rFonts w:ascii="Consolas" w:eastAsia="Times New Roman" w:hAnsi="Consolas" w:cs="Times New Roman"/>
@@ -7023,7 +6117,6 @@
         </w:rPr>
         <w:t>suma</w:t>
       </w:r>
-      <w:proofErr w:type="spellEnd"/>
       <w:r>
         <w:rPr>
           <w:rFonts w:ascii="Consolas" w:eastAsia="Times New Roman" w:hAnsi="Consolas" w:cs="Times New Roman"/>
@@ -7051,7 +6144,6 @@
         </w:rPr>
         <w:t xml:space="preserve"> </w:t>
       </w:r>
-      <w:proofErr w:type="spellStart"/>
       <w:r>
         <w:rPr>
           <w:rFonts w:ascii="Consolas" w:eastAsia="Times New Roman" w:hAnsi="Consolas" w:cs="Times New Roman"/>
@@ -7061,7 +6153,6 @@
         </w:rPr>
         <w:t>suma</w:t>
       </w:r>
-      <w:proofErr w:type="spellEnd"/>
       <w:r>
         <w:rPr>
           <w:rFonts w:ascii="Consolas" w:eastAsia="Times New Roman" w:hAnsi="Consolas" w:cs="Times New Roman"/>
@@ -7089,7 +6180,6 @@
         </w:rPr>
         <w:t xml:space="preserve"> (</w:t>
       </w:r>
-      <w:proofErr w:type="spellStart"/>
       <w:r>
         <w:rPr>
           <w:rFonts w:ascii="Consolas" w:eastAsia="Times New Roman" w:hAnsi="Consolas" w:cs="Times New Roman"/>
@@ -7099,7 +6189,6 @@
         </w:rPr>
         <w:t>suma</w:t>
       </w:r>
-      <w:proofErr w:type="spellEnd"/>
       <w:r>
         <w:rPr>
           <w:rFonts w:ascii="Consolas" w:eastAsia="Times New Roman" w:hAnsi="Consolas" w:cs="Times New Roman"/>
@@ -7163,7 +6252,6 @@
         </w:rPr>
         <w:t xml:space="preserve"> </w:t>
       </w:r>
-      <w:proofErr w:type="spellStart"/>
       <w:r>
         <w:rPr>
           <w:rFonts w:ascii="Consolas" w:eastAsia="Times New Roman" w:hAnsi="Consolas" w:cs="Times New Roman"/>
@@ -7173,7 +6261,6 @@
         </w:rPr>
         <w:t>rate</w:t>
       </w:r>
-      <w:proofErr w:type="spellEnd"/>
       <w:r>
         <w:rPr>
           <w:rFonts w:ascii="Consolas" w:eastAsia="Times New Roman" w:hAnsi="Consolas" w:cs="Times New Roman"/>
@@ -7225,7 +6312,6 @@
         </w:rPr>
         <w:t xml:space="preserve">    </w:t>
       </w:r>
-      <w:proofErr w:type="spellStart"/>
       <w:r>
         <w:rPr>
           <w:rFonts w:ascii="Consolas" w:eastAsia="Times New Roman" w:hAnsi="Consolas" w:cs="Times New Roman"/>
@@ -7235,7 +6321,6 @@
         </w:rPr>
         <w:t>printf</w:t>
       </w:r>
-      <w:proofErr w:type="spellEnd"/>
       <w:r>
         <w:rPr>
           <w:rFonts w:ascii="Consolas" w:eastAsia="Times New Roman" w:hAnsi="Consolas" w:cs="Times New Roman"/>
@@ -7252,27 +6337,52 @@
           <w:sz w:val="21"/>
           <w:szCs w:val="21"/>
         </w:rPr>
+        <w:t xml:space="preserve">"Hi </w:t>
+      </w:r>
+      <w:r>
+        <w:rPr>
+          <w:rFonts w:ascii="Consolas" w:eastAsia="Times New Roman" w:hAnsi="Consolas" w:cs="Times New Roman"/>
+          <w:color w:val="9CDCFE"/>
+          <w:sz w:val="21"/>
+          <w:szCs w:val="21"/>
+        </w:rPr>
+        <w:t>%s</w:t>
+      </w:r>
+      <w:r>
+        <w:rPr>
+          <w:rFonts w:ascii="Consolas" w:eastAsia="Times New Roman" w:hAnsi="Consolas" w:cs="Times New Roman"/>
+          <w:color w:val="CE9178"/>
+          <w:sz w:val="21"/>
+          <w:szCs w:val="21"/>
+        </w:rPr>
+        <w:t xml:space="preserve">, your summa = </w:t>
+      </w:r>
+      <w:r>
+        <w:rPr>
+          <w:rFonts w:ascii="Consolas" w:eastAsia="Times New Roman" w:hAnsi="Consolas" w:cs="Times New Roman"/>
+          <w:color w:val="9CDCFE"/>
+          <w:sz w:val="21"/>
+          <w:szCs w:val="21"/>
+        </w:rPr>
+        <w:t>%f</w:t>
+      </w:r>
+      <w:r>
+        <w:rPr>
+          <w:rFonts w:ascii="Consolas" w:eastAsia="Times New Roman" w:hAnsi="Consolas" w:cs="Times New Roman"/>
+          <w:color w:val="CE9178"/>
+          <w:sz w:val="21"/>
+          <w:szCs w:val="21"/>
+        </w:rPr>
         <w:t>"</w:t>
       </w:r>
-      <w:proofErr w:type="spellStart"/>
-      <w:r>
-        <w:rPr>
-          <w:rFonts w:ascii="Consolas" w:eastAsia="Times New Roman" w:hAnsi="Consolas" w:cs="Times New Roman"/>
-          <w:color w:val="CE9178"/>
-          <w:sz w:val="21"/>
-          <w:szCs w:val="21"/>
-        </w:rPr>
-        <w:t>Hi</w:t>
-      </w:r>
-      <w:proofErr w:type="spellEnd"/>
-      <w:r>
-        <w:rPr>
-          <w:rFonts w:ascii="Consolas" w:eastAsia="Times New Roman" w:hAnsi="Consolas" w:cs="Times New Roman"/>
-          <w:color w:val="CE9178"/>
-          <w:sz w:val="21"/>
-          <w:szCs w:val="21"/>
-        </w:rPr>
-        <w:t xml:space="preserve"> </w:t>
+      <w:r>
+        <w:rPr>
+          <w:rFonts w:ascii="Consolas" w:eastAsia="Times New Roman" w:hAnsi="Consolas" w:cs="Times New Roman"/>
+          <w:color w:val="CCCCCC"/>
+          <w:sz w:val="21"/>
+          <w:szCs w:val="21"/>
+        </w:rPr>
+        <w:t xml:space="preserve">, </w:t>
       </w:r>
       <w:r>
         <w:rPr>
@@ -7281,56 +6391,34 @@
           <w:sz w:val="21"/>
           <w:szCs w:val="21"/>
         </w:rPr>
-        <w:t>%s</w:t>
-      </w:r>
-      <w:r>
-        <w:rPr>
-          <w:rFonts w:ascii="Consolas" w:eastAsia="Times New Roman" w:hAnsi="Consolas" w:cs="Times New Roman"/>
-          <w:color w:val="CE9178"/>
-          <w:sz w:val="21"/>
-          <w:szCs w:val="21"/>
-        </w:rPr>
-        <w:t xml:space="preserve">, </w:t>
-      </w:r>
-      <w:proofErr w:type="spellStart"/>
-      <w:r>
-        <w:rPr>
-          <w:rFonts w:ascii="Consolas" w:eastAsia="Times New Roman" w:hAnsi="Consolas" w:cs="Times New Roman"/>
-          <w:color w:val="CE9178"/>
-          <w:sz w:val="21"/>
-          <w:szCs w:val="21"/>
-        </w:rPr>
-        <w:t>your</w:t>
-      </w:r>
-      <w:proofErr w:type="spellEnd"/>
-      <w:r>
-        <w:rPr>
-          <w:rFonts w:ascii="Consolas" w:eastAsia="Times New Roman" w:hAnsi="Consolas" w:cs="Times New Roman"/>
-          <w:color w:val="CE9178"/>
-          <w:sz w:val="21"/>
-          <w:szCs w:val="21"/>
-        </w:rPr>
-        <w:t xml:space="preserve"> </w:t>
-      </w:r>
-      <w:proofErr w:type="spellStart"/>
-      <w:r>
-        <w:rPr>
-          <w:rFonts w:ascii="Consolas" w:eastAsia="Times New Roman" w:hAnsi="Consolas" w:cs="Times New Roman"/>
-          <w:color w:val="CE9178"/>
-          <w:sz w:val="21"/>
-          <w:szCs w:val="21"/>
-        </w:rPr>
-        <w:t>summa</w:t>
-      </w:r>
-      <w:proofErr w:type="spellEnd"/>
-      <w:r>
-        <w:rPr>
-          <w:rFonts w:ascii="Consolas" w:eastAsia="Times New Roman" w:hAnsi="Consolas" w:cs="Times New Roman"/>
-          <w:color w:val="CE9178"/>
-          <w:sz w:val="21"/>
-          <w:szCs w:val="21"/>
-        </w:rPr>
-        <w:t xml:space="preserve"> = </w:t>
+        <w:t>name</w:t>
+      </w:r>
+      <w:r>
+        <w:rPr>
+          <w:rFonts w:ascii="Consolas" w:eastAsia="Times New Roman" w:hAnsi="Consolas" w:cs="Times New Roman"/>
+          <w:color w:val="CCCCCC"/>
+          <w:sz w:val="21"/>
+          <w:szCs w:val="21"/>
+        </w:rPr>
+        <w:t>.</w:t>
+      </w:r>
+      <w:r>
+        <w:rPr>
+          <w:rFonts w:ascii="Consolas" w:eastAsia="Times New Roman" w:hAnsi="Consolas" w:cs="Times New Roman"/>
+          <w:color w:val="DCDCAA"/>
+          <w:sz w:val="21"/>
+          <w:szCs w:val="21"/>
+        </w:rPr>
+        <w:t>c_str</w:t>
+      </w:r>
+      <w:r>
+        <w:rPr>
+          <w:rFonts w:ascii="Consolas" w:eastAsia="Times New Roman" w:hAnsi="Consolas" w:cs="Times New Roman"/>
+          <w:color w:val="CCCCCC"/>
+          <w:sz w:val="21"/>
+          <w:szCs w:val="21"/>
+        </w:rPr>
+        <w:t xml:space="preserve">(), </w:t>
       </w:r>
       <w:r>
         <w:rPr>
@@ -7339,75 +6427,8 @@
           <w:sz w:val="21"/>
           <w:szCs w:val="21"/>
         </w:rPr>
-        <w:t>%f</w:t>
-      </w:r>
-      <w:r>
-        <w:rPr>
-          <w:rFonts w:ascii="Consolas" w:eastAsia="Times New Roman" w:hAnsi="Consolas" w:cs="Times New Roman"/>
-          <w:color w:val="CE9178"/>
-          <w:sz w:val="21"/>
-          <w:szCs w:val="21"/>
-        </w:rPr>
-        <w:t>"</w:t>
-      </w:r>
-      <w:r>
-        <w:rPr>
-          <w:rFonts w:ascii="Consolas" w:eastAsia="Times New Roman" w:hAnsi="Consolas" w:cs="Times New Roman"/>
-          <w:color w:val="CCCCCC"/>
-          <w:sz w:val="21"/>
-          <w:szCs w:val="21"/>
-        </w:rPr>
-        <w:t xml:space="preserve">, </w:t>
-      </w:r>
-      <w:proofErr w:type="spellStart"/>
-      <w:r>
-        <w:rPr>
-          <w:rFonts w:ascii="Consolas" w:eastAsia="Times New Roman" w:hAnsi="Consolas" w:cs="Times New Roman"/>
-          <w:color w:val="9CDCFE"/>
-          <w:sz w:val="21"/>
-          <w:szCs w:val="21"/>
-        </w:rPr>
-        <w:t>name</w:t>
-      </w:r>
-      <w:r>
-        <w:rPr>
-          <w:rFonts w:ascii="Consolas" w:eastAsia="Times New Roman" w:hAnsi="Consolas" w:cs="Times New Roman"/>
-          <w:color w:val="CCCCCC"/>
-          <w:sz w:val="21"/>
-          <w:szCs w:val="21"/>
-        </w:rPr>
-        <w:t>.</w:t>
-      </w:r>
-      <w:r>
-        <w:rPr>
-          <w:rFonts w:ascii="Consolas" w:eastAsia="Times New Roman" w:hAnsi="Consolas" w:cs="Times New Roman"/>
-          <w:color w:val="DCDCAA"/>
-          <w:sz w:val="21"/>
-          <w:szCs w:val="21"/>
-        </w:rPr>
-        <w:t>c_str</w:t>
-      </w:r>
-      <w:proofErr w:type="spellEnd"/>
-      <w:r>
-        <w:rPr>
-          <w:rFonts w:ascii="Consolas" w:eastAsia="Times New Roman" w:hAnsi="Consolas" w:cs="Times New Roman"/>
-          <w:color w:val="CCCCCC"/>
-          <w:sz w:val="21"/>
-          <w:szCs w:val="21"/>
-        </w:rPr>
-        <w:t xml:space="preserve">(), </w:t>
-      </w:r>
-      <w:proofErr w:type="spellStart"/>
-      <w:r>
-        <w:rPr>
-          <w:rFonts w:ascii="Consolas" w:eastAsia="Times New Roman" w:hAnsi="Consolas" w:cs="Times New Roman"/>
-          <w:color w:val="9CDCFE"/>
-          <w:sz w:val="21"/>
-          <w:szCs w:val="21"/>
-        </w:rPr>
         <w:t>suma</w:t>
       </w:r>
-      <w:proofErr w:type="spellEnd"/>
       <w:r>
         <w:rPr>
           <w:rFonts w:ascii="Consolas" w:eastAsia="Times New Roman" w:hAnsi="Consolas" w:cs="Times New Roman"/>
@@ -7450,7 +6471,6 @@
         </w:rPr>
         <w:t xml:space="preserve">    </w:t>
       </w:r>
-      <w:proofErr w:type="spellStart"/>
       <w:r>
         <w:rPr>
           <w:rFonts w:ascii="Consolas" w:eastAsia="Times New Roman" w:hAnsi="Consolas" w:cs="Times New Roman"/>
@@ -7460,7 +6480,6 @@
         </w:rPr>
         <w:t>return</w:t>
       </w:r>
-      <w:proofErr w:type="spellEnd"/>
       <w:r>
         <w:rPr>
           <w:rFonts w:ascii="Consolas" w:eastAsia="Times New Roman" w:hAnsi="Consolas" w:cs="Times New Roman"/>
@@ -7905,7 +6924,6 @@
       <w:r>
         <w:t xml:space="preserve">Використання циклу </w:t>
       </w:r>
-      <w:proofErr w:type="spellStart"/>
       <w:r>
         <w:rPr>
           <w:rStyle w:val="HTML1"/>
@@ -7913,7 +6931,6 @@
         </w:rPr>
         <w:t>for</w:t>
       </w:r>
-      <w:proofErr w:type="spellEnd"/>
       <w:r>
         <w:t>, щоб обчислити суму на вкладі на кінець кожного року з урахуванням відсотків.</w:t>
       </w:r>
@@ -8017,15 +7034,7 @@
         </w:rPr>
       </w:pPr>
       <w:r>
-        <w:t xml:space="preserve">Програма </w:t>
-      </w:r>
-      <w:proofErr w:type="spellStart"/>
-      <w:r>
-        <w:t>коректно</w:t>
-      </w:r>
-      <w:proofErr w:type="spellEnd"/>
-      <w:r>
-        <w:t xml:space="preserve"> виконує обчислення і виводить результати..</w:t>
+        <w:t>Програма коректно виконує обчислення і виводить результати..</w:t>
       </w:r>
     </w:p>
     <w:p>
@@ -8608,7 +7617,6 @@
         </w:rPr>
         <w:t xml:space="preserve">Скріншот показує наявність акаунту в </w:t>
       </w:r>
-      <w:proofErr w:type="spellStart"/>
       <w:r>
         <w:rPr>
           <w:rFonts w:ascii="Times New Roman" w:eastAsia="Times New Roman" w:hAnsi="Times New Roman" w:cs="Times New Roman"/>
@@ -8619,7 +7627,6 @@
         </w:rPr>
         <w:t>Algotester</w:t>
       </w:r>
-      <w:proofErr w:type="spellEnd"/>
     </w:p>
     <w:p>
       <w:pPr>
@@ -8769,27 +7776,7 @@
           <w:sz w:val="20"/>
           <w:szCs w:val="20"/>
         </w:rPr>
-        <w:t xml:space="preserve">Скріншот показує завершення налаштування та </w:t>
-      </w:r>
-      <w:proofErr w:type="spellStart"/>
-      <w:r>
-        <w:rPr>
-          <w:rFonts w:ascii="Times New Roman" w:eastAsia="Times New Roman" w:hAnsi="Times New Roman" w:cs="Times New Roman"/>
-          <w:color w:val="FFFFFF" w:themeColor="background1"/>
-          <w:sz w:val="20"/>
-          <w:szCs w:val="20"/>
-        </w:rPr>
-        <w:t>сконфігурування</w:t>
-      </w:r>
-      <w:proofErr w:type="spellEnd"/>
-      <w:r>
-        <w:rPr>
-          <w:rFonts w:ascii="Times New Roman" w:eastAsia="Times New Roman" w:hAnsi="Times New Roman" w:cs="Times New Roman"/>
-          <w:color w:val="FFFFFF" w:themeColor="background1"/>
-          <w:sz w:val="20"/>
-          <w:szCs w:val="20"/>
-        </w:rPr>
-        <w:t xml:space="preserve"> </w:t>
+        <w:t xml:space="preserve">Скріншот показує завершення налаштування та сконфігурування </w:t>
       </w:r>
       <w:r>
         <w:rPr>
@@ -8902,254 +7889,70 @@
           <w:szCs w:val="28"/>
         </w:rPr>
       </w:pPr>
-      <w:proofErr w:type="spellStart"/>
       <w:r>
         <w:rPr>
           <w:rFonts w:ascii="Times New Roman" w:eastAsia="Times New Roman" w:hAnsi="Times New Roman" w:cs="Times New Roman"/>
           <w:sz w:val="28"/>
           <w:szCs w:val="28"/>
         </w:rPr>
-        <w:t>Visual</w:t>
-      </w:r>
-      <w:proofErr w:type="spellEnd"/>
-      <w:r>
+        <w:t xml:space="preserve">Visual Studio Code: були встановлені та налаштовані Visual Studio Code згідно із джерелами інформації, що надають доступну інструкцію. </w:t>
+      </w:r>
+    </w:p>
+    <w:p>
+      <w:pPr>
+        <w:spacing w:line="360" w:lineRule="auto"/>
+        <w:ind w:firstLine="720"/>
         <w:rPr>
           <w:rFonts w:ascii="Times New Roman" w:eastAsia="Times New Roman" w:hAnsi="Times New Roman" w:cs="Times New Roman"/>
           <w:sz w:val="28"/>
           <w:szCs w:val="28"/>
         </w:rPr>
-        <w:t xml:space="preserve"> </w:t>
-      </w:r>
-      <w:proofErr w:type="spellStart"/>
+      </w:pPr>
       <w:r>
         <w:rPr>
           <w:rFonts w:ascii="Times New Roman" w:eastAsia="Times New Roman" w:hAnsi="Times New Roman" w:cs="Times New Roman"/>
           <w:sz w:val="28"/>
           <w:szCs w:val="28"/>
         </w:rPr>
-        <w:t>Studio</w:t>
-      </w:r>
-      <w:proofErr w:type="spellEnd"/>
-      <w:r>
+        <w:t xml:space="preserve">GitHub: було створено обліковий запис на платформі GitHub, що включало в себе процес створення акаунта. </w:t>
+      </w:r>
+    </w:p>
+    <w:p>
+      <w:pPr>
+        <w:spacing w:line="360" w:lineRule="auto"/>
+        <w:ind w:firstLine="720"/>
         <w:rPr>
           <w:rFonts w:ascii="Times New Roman" w:eastAsia="Times New Roman" w:hAnsi="Times New Roman" w:cs="Times New Roman"/>
           <w:sz w:val="28"/>
           <w:szCs w:val="28"/>
         </w:rPr>
-        <w:t xml:space="preserve"> </w:t>
-      </w:r>
-      <w:proofErr w:type="spellStart"/>
+      </w:pPr>
       <w:r>
         <w:rPr>
           <w:rFonts w:ascii="Times New Roman" w:eastAsia="Times New Roman" w:hAnsi="Times New Roman" w:cs="Times New Roman"/>
           <w:sz w:val="28"/>
           <w:szCs w:val="28"/>
         </w:rPr>
-        <w:t>Code</w:t>
-      </w:r>
-      <w:proofErr w:type="spellEnd"/>
-      <w:r>
+        <w:t xml:space="preserve">Trello: було створено обліковий запис на Trello, в тому числі реєстрацію облікового запису. </w:t>
+      </w:r>
+    </w:p>
+    <w:p>
+      <w:pPr>
+        <w:spacing w:line="360" w:lineRule="auto"/>
+        <w:ind w:firstLine="720"/>
         <w:rPr>
           <w:rFonts w:ascii="Times New Roman" w:eastAsia="Times New Roman" w:hAnsi="Times New Roman" w:cs="Times New Roman"/>
           <w:sz w:val="28"/>
           <w:szCs w:val="28"/>
         </w:rPr>
-        <w:t xml:space="preserve">: були встановлені та налаштовані </w:t>
-      </w:r>
-      <w:proofErr w:type="spellStart"/>
+      </w:pPr>
       <w:r>
         <w:rPr>
           <w:rFonts w:ascii="Times New Roman" w:eastAsia="Times New Roman" w:hAnsi="Times New Roman" w:cs="Times New Roman"/>
           <w:sz w:val="28"/>
           <w:szCs w:val="28"/>
         </w:rPr>
-        <w:t>Visual</w:t>
-      </w:r>
-      <w:proofErr w:type="spellEnd"/>
-      <w:r>
-        <w:rPr>
-          <w:rFonts w:ascii="Times New Roman" w:eastAsia="Times New Roman" w:hAnsi="Times New Roman" w:cs="Times New Roman"/>
-          <w:sz w:val="28"/>
-          <w:szCs w:val="28"/>
-        </w:rPr>
-        <w:t xml:space="preserve"> </w:t>
-      </w:r>
-      <w:proofErr w:type="spellStart"/>
-      <w:r>
-        <w:rPr>
-          <w:rFonts w:ascii="Times New Roman" w:eastAsia="Times New Roman" w:hAnsi="Times New Roman" w:cs="Times New Roman"/>
-          <w:sz w:val="28"/>
-          <w:szCs w:val="28"/>
-        </w:rPr>
-        <w:t>Studio</w:t>
-      </w:r>
-      <w:proofErr w:type="spellEnd"/>
-      <w:r>
-        <w:rPr>
-          <w:rFonts w:ascii="Times New Roman" w:eastAsia="Times New Roman" w:hAnsi="Times New Roman" w:cs="Times New Roman"/>
-          <w:sz w:val="28"/>
-          <w:szCs w:val="28"/>
-        </w:rPr>
-        <w:t xml:space="preserve"> </w:t>
-      </w:r>
-      <w:proofErr w:type="spellStart"/>
-      <w:r>
-        <w:rPr>
-          <w:rFonts w:ascii="Times New Roman" w:eastAsia="Times New Roman" w:hAnsi="Times New Roman" w:cs="Times New Roman"/>
-          <w:sz w:val="28"/>
-          <w:szCs w:val="28"/>
-        </w:rPr>
-        <w:t>Code</w:t>
-      </w:r>
-      <w:proofErr w:type="spellEnd"/>
-      <w:r>
-        <w:rPr>
-          <w:rFonts w:ascii="Times New Roman" w:eastAsia="Times New Roman" w:hAnsi="Times New Roman" w:cs="Times New Roman"/>
-          <w:sz w:val="28"/>
-          <w:szCs w:val="28"/>
-        </w:rPr>
-        <w:t xml:space="preserve"> згідно із джерелами інформації, що надають доступну інструкцію. </w:t>
-      </w:r>
-    </w:p>
-    <w:p>
-      <w:pPr>
-        <w:spacing w:line="360" w:lineRule="auto"/>
-        <w:ind w:firstLine="720"/>
-        <w:rPr>
-          <w:rFonts w:ascii="Times New Roman" w:eastAsia="Times New Roman" w:hAnsi="Times New Roman" w:cs="Times New Roman"/>
-          <w:sz w:val="28"/>
-          <w:szCs w:val="28"/>
-        </w:rPr>
-      </w:pPr>
-      <w:proofErr w:type="spellStart"/>
-      <w:r>
-        <w:rPr>
-          <w:rFonts w:ascii="Times New Roman" w:eastAsia="Times New Roman" w:hAnsi="Times New Roman" w:cs="Times New Roman"/>
-          <w:sz w:val="28"/>
-          <w:szCs w:val="28"/>
-        </w:rPr>
-        <w:t>GitHub</w:t>
-      </w:r>
-      <w:proofErr w:type="spellEnd"/>
-      <w:r>
-        <w:rPr>
-          <w:rFonts w:ascii="Times New Roman" w:eastAsia="Times New Roman" w:hAnsi="Times New Roman" w:cs="Times New Roman"/>
-          <w:sz w:val="28"/>
-          <w:szCs w:val="28"/>
-        </w:rPr>
-        <w:t xml:space="preserve">: було створено обліковий запис на платформі </w:t>
-      </w:r>
-      <w:proofErr w:type="spellStart"/>
-      <w:r>
-        <w:rPr>
-          <w:rFonts w:ascii="Times New Roman" w:eastAsia="Times New Roman" w:hAnsi="Times New Roman" w:cs="Times New Roman"/>
-          <w:sz w:val="28"/>
-          <w:szCs w:val="28"/>
-        </w:rPr>
-        <w:t>GitHub</w:t>
-      </w:r>
-      <w:proofErr w:type="spellEnd"/>
-      <w:r>
-        <w:rPr>
-          <w:rFonts w:ascii="Times New Roman" w:eastAsia="Times New Roman" w:hAnsi="Times New Roman" w:cs="Times New Roman"/>
-          <w:sz w:val="28"/>
-          <w:szCs w:val="28"/>
-        </w:rPr>
-        <w:t xml:space="preserve">, що включало в себе процес створення акаунта. </w:t>
-      </w:r>
-    </w:p>
-    <w:p>
-      <w:pPr>
-        <w:spacing w:line="360" w:lineRule="auto"/>
-        <w:ind w:firstLine="720"/>
-        <w:rPr>
-          <w:rFonts w:ascii="Times New Roman" w:eastAsia="Times New Roman" w:hAnsi="Times New Roman" w:cs="Times New Roman"/>
-          <w:sz w:val="28"/>
-          <w:szCs w:val="28"/>
-        </w:rPr>
-      </w:pPr>
-      <w:proofErr w:type="spellStart"/>
-      <w:r>
-        <w:rPr>
-          <w:rFonts w:ascii="Times New Roman" w:eastAsia="Times New Roman" w:hAnsi="Times New Roman" w:cs="Times New Roman"/>
-          <w:sz w:val="28"/>
-          <w:szCs w:val="28"/>
-        </w:rPr>
-        <w:t>Trello</w:t>
-      </w:r>
-      <w:proofErr w:type="spellEnd"/>
-      <w:r>
-        <w:rPr>
-          <w:rFonts w:ascii="Times New Roman" w:eastAsia="Times New Roman" w:hAnsi="Times New Roman" w:cs="Times New Roman"/>
-          <w:sz w:val="28"/>
-          <w:szCs w:val="28"/>
-        </w:rPr>
-        <w:t xml:space="preserve">: було створено обліковий запис на </w:t>
-      </w:r>
-      <w:proofErr w:type="spellStart"/>
-      <w:r>
-        <w:rPr>
-          <w:rFonts w:ascii="Times New Roman" w:eastAsia="Times New Roman" w:hAnsi="Times New Roman" w:cs="Times New Roman"/>
-          <w:sz w:val="28"/>
-          <w:szCs w:val="28"/>
-        </w:rPr>
-        <w:t>Trello</w:t>
-      </w:r>
-      <w:proofErr w:type="spellEnd"/>
-      <w:r>
-        <w:rPr>
-          <w:rFonts w:ascii="Times New Roman" w:eastAsia="Times New Roman" w:hAnsi="Times New Roman" w:cs="Times New Roman"/>
-          <w:sz w:val="28"/>
-          <w:szCs w:val="28"/>
-        </w:rPr>
-        <w:t xml:space="preserve">, в тому числі реєстрацію облікового запису. </w:t>
-      </w:r>
-    </w:p>
-    <w:p>
-      <w:pPr>
-        <w:spacing w:line="360" w:lineRule="auto"/>
-        <w:ind w:firstLine="720"/>
-        <w:rPr>
-          <w:rFonts w:ascii="Times New Roman" w:eastAsia="Times New Roman" w:hAnsi="Times New Roman" w:cs="Times New Roman"/>
-          <w:sz w:val="28"/>
-          <w:szCs w:val="28"/>
-        </w:rPr>
-      </w:pPr>
-      <w:proofErr w:type="spellStart"/>
-      <w:r>
-        <w:rPr>
-          <w:rFonts w:ascii="Times New Roman" w:eastAsia="Times New Roman" w:hAnsi="Times New Roman" w:cs="Times New Roman"/>
-          <w:sz w:val="28"/>
-          <w:szCs w:val="28"/>
-        </w:rPr>
-        <w:t>Algotester</w:t>
-      </w:r>
-      <w:proofErr w:type="spellEnd"/>
-      <w:r>
-        <w:rPr>
-          <w:rFonts w:ascii="Times New Roman" w:eastAsia="Times New Roman" w:hAnsi="Times New Roman" w:cs="Times New Roman"/>
-          <w:sz w:val="28"/>
-          <w:szCs w:val="28"/>
-        </w:rPr>
-        <w:t xml:space="preserve">: було створено обліковий запис на </w:t>
-      </w:r>
-      <w:proofErr w:type="spellStart"/>
-      <w:r>
-        <w:rPr>
-          <w:rFonts w:ascii="Times New Roman" w:eastAsia="Times New Roman" w:hAnsi="Times New Roman" w:cs="Times New Roman"/>
-          <w:sz w:val="28"/>
-          <w:szCs w:val="28"/>
-        </w:rPr>
-        <w:t>Algotester</w:t>
-      </w:r>
-      <w:proofErr w:type="spellEnd"/>
-      <w:r>
-        <w:rPr>
-          <w:rFonts w:ascii="Times New Roman" w:eastAsia="Times New Roman" w:hAnsi="Times New Roman" w:cs="Times New Roman"/>
-          <w:sz w:val="28"/>
-          <w:szCs w:val="28"/>
-        </w:rPr>
-        <w:t xml:space="preserve">, включаючи процес реєстрації на платформі. </w:t>
+        <w:t xml:space="preserve">Algotester: було створено обліковий запис на Algotester, включаючи процес реєстрації на платформі. </w:t>
       </w:r>
     </w:p>
     <w:p>

--- a/ai_11/vladyslav_kovalets/epic1/звіт.docx
+++ b/ai_11/vladyslav_kovalets/epic1/звіт.docx
@@ -540,7 +540,39 @@
           <w:sz w:val="24"/>
           <w:szCs w:val="24"/>
         </w:rPr>
-        <w:t>Встановити та налаштувати середовища</w:t>
+        <w:t>Встанов</w:t>
+      </w:r>
+      <w:r>
+        <w:rPr>
+          <w:rFonts w:ascii="Times New Roman" w:eastAsia="Times New Roman" w:hAnsi="Times New Roman" w:cs="Times New Roman"/>
+          <w:sz w:val="24"/>
+          <w:szCs w:val="24"/>
+        </w:rPr>
+        <w:t>лення</w:t>
+      </w:r>
+      <w:r>
+        <w:rPr>
+          <w:rFonts w:ascii="Times New Roman" w:eastAsia="Times New Roman" w:hAnsi="Times New Roman" w:cs="Times New Roman"/>
+          <w:sz w:val="24"/>
+          <w:szCs w:val="24"/>
+        </w:rPr>
+        <w:t xml:space="preserve"> та налаштув</w:t>
+      </w:r>
+      <w:r>
+        <w:rPr>
+          <w:rFonts w:ascii="Times New Roman" w:eastAsia="Times New Roman" w:hAnsi="Times New Roman" w:cs="Times New Roman"/>
+          <w:sz w:val="24"/>
+          <w:szCs w:val="24"/>
+        </w:rPr>
+        <w:t>ання</w:t>
+      </w:r>
+      <w:r>
+        <w:rPr>
+          <w:rFonts w:ascii="Times New Roman" w:eastAsia="Times New Roman" w:hAnsi="Times New Roman" w:cs="Times New Roman"/>
+          <w:sz w:val="24"/>
+          <w:szCs w:val="24"/>
+        </w:rPr>
+        <w:t xml:space="preserve"> середовища</w:t>
       </w:r>
     </w:p>
     <w:p>
@@ -795,6 +827,131 @@
     </w:p>
     <w:p>
       <w:pPr>
+        <w:numPr>
+          <w:ilvl w:val="0"/>
+          <w:numId w:val="3"/>
+        </w:numPr>
+        <w:pBdr>
+          <w:top w:val="nil"/>
+          <w:left w:val="nil"/>
+          <w:bottom w:val="nil"/>
+          <w:right w:val="nil"/>
+          <w:between w:val="nil"/>
+        </w:pBdr>
+        <w:spacing w:after="0" w:line="240" w:lineRule="auto"/>
+        <w:rPr>
+          <w:rFonts w:ascii="Times New Roman" w:eastAsia="Times New Roman" w:hAnsi="Times New Roman" w:cs="Times New Roman"/>
+          <w:color w:val="000000"/>
+          <w:sz w:val="24"/>
+          <w:szCs w:val="24"/>
+        </w:rPr>
+      </w:pPr>
+      <w:r>
+        <w:rPr>
+          <w:rFonts w:ascii="Times New Roman" w:eastAsia="Times New Roman" w:hAnsi="Times New Roman" w:cs="Times New Roman"/>
+          <w:color w:val="000000"/>
+          <w:sz w:val="24"/>
+          <w:szCs w:val="24"/>
+        </w:rPr>
+        <w:t>Тема №</w:t>
+      </w:r>
+      <w:r>
+        <w:rPr>
+          <w:rFonts w:ascii="Times New Roman" w:eastAsia="Times New Roman" w:hAnsi="Times New Roman" w:cs="Times New Roman"/>
+          <w:color w:val="000000"/>
+          <w:sz w:val="24"/>
+          <w:szCs w:val="24"/>
+        </w:rPr>
+        <w:t>5</w:t>
+      </w:r>
+      <w:r>
+        <w:rPr>
+          <w:rFonts w:ascii="Times New Roman" w:eastAsia="Times New Roman" w:hAnsi="Times New Roman" w:cs="Times New Roman"/>
+          <w:color w:val="000000"/>
+          <w:sz w:val="24"/>
+          <w:szCs w:val="24"/>
+        </w:rPr>
+        <w:t xml:space="preserve">: </w:t>
+      </w:r>
+      <w:r>
+        <w:rPr>
+          <w:rFonts w:ascii="Times New Roman" w:eastAsia="Times New Roman" w:hAnsi="Times New Roman" w:cs="Times New Roman"/>
+          <w:color w:val="000000"/>
+          <w:sz w:val="24"/>
+          <w:szCs w:val="24"/>
+        </w:rPr>
+        <w:t>Package Managers OS та команди</w:t>
+      </w:r>
+    </w:p>
+    <w:p>
+      <w:pPr>
+        <w:numPr>
+          <w:ilvl w:val="0"/>
+          <w:numId w:val="3"/>
+        </w:numPr>
+        <w:pBdr>
+          <w:top w:val="nil"/>
+          <w:left w:val="nil"/>
+          <w:bottom w:val="nil"/>
+          <w:right w:val="nil"/>
+          <w:between w:val="nil"/>
+        </w:pBdr>
+        <w:spacing w:after="0" w:line="240" w:lineRule="auto"/>
+        <w:rPr>
+          <w:rFonts w:ascii="Times New Roman" w:eastAsia="Times New Roman" w:hAnsi="Times New Roman" w:cs="Times New Roman"/>
+          <w:color w:val="000000"/>
+          <w:sz w:val="24"/>
+          <w:szCs w:val="24"/>
+        </w:rPr>
+      </w:pPr>
+      <w:r>
+        <w:rPr>
+          <w:rFonts w:ascii="Times New Roman" w:eastAsia="Times New Roman" w:hAnsi="Times New Roman" w:cs="Times New Roman"/>
+          <w:color w:val="000000"/>
+          <w:sz w:val="24"/>
+          <w:szCs w:val="24"/>
+        </w:rPr>
+        <w:t xml:space="preserve">Тема №6: </w:t>
+      </w:r>
+      <w:r>
+        <w:rPr>
+          <w:rFonts w:ascii="Times New Roman" w:eastAsia="Times New Roman" w:hAnsi="Times New Roman" w:cs="Times New Roman"/>
+          <w:color w:val="000000"/>
+          <w:sz w:val="24"/>
+          <w:szCs w:val="24"/>
+        </w:rPr>
+        <w:t>О</w:t>
+      </w:r>
+      <w:r>
+        <w:rPr>
+          <w:rFonts w:ascii="Times New Roman" w:eastAsia="Times New Roman" w:hAnsi="Times New Roman" w:cs="Times New Roman"/>
+          <w:color w:val="000000"/>
+          <w:sz w:val="24"/>
+          <w:szCs w:val="24"/>
+        </w:rPr>
+        <w:t xml:space="preserve">знайомитись </w:t>
+      </w:r>
+      <w:r>
+        <w:rPr>
+          <w:rFonts w:ascii="Times New Roman" w:eastAsia="Times New Roman" w:hAnsi="Times New Roman" w:cs="Times New Roman"/>
+          <w:color w:val="000000"/>
+          <w:sz w:val="24"/>
+          <w:szCs w:val="24"/>
+        </w:rPr>
+        <w:t>з</w:t>
+      </w:r>
+      <w:r>
+        <w:rPr>
+          <w:rFonts w:ascii="Times New Roman" w:eastAsia="Times New Roman" w:hAnsi="Times New Roman" w:cs="Times New Roman"/>
+          <w:color w:val="000000"/>
+          <w:sz w:val="24"/>
+          <w:szCs w:val="24"/>
+        </w:rPr>
+        <w:t xml:space="preserve"> Draw.io</w:t>
+      </w:r>
+    </w:p>
+    <w:p>
+      <w:pPr>
         <w:pBdr>
           <w:top w:val="nil"/>
           <w:left w:val="nil"/>
@@ -1236,7 +1393,7 @@
           <w:between w:val="nil"/>
         </w:pBdr>
         <w:spacing w:after="0" w:line="240" w:lineRule="auto"/>
-        <w:ind w:left="1440"/>
+        <w:ind w:left="1440" w:firstLine="720"/>
         <w:rPr>
           <w:rFonts w:ascii="Times New Roman" w:eastAsia="Times New Roman" w:hAnsi="Times New Roman" w:cs="Times New Roman"/>
           <w:color w:val="000000"/>
@@ -1313,7 +1470,17 @@
           <w:sz w:val="24"/>
           <w:szCs w:val="24"/>
         </w:rPr>
-        <w:t>Створення акаунта в хіт</w:t>
+        <w:t xml:space="preserve">Створення акаунта в </w:t>
+      </w:r>
+      <w:r>
+        <w:rPr>
+          <w:rFonts w:ascii="Times New Roman" w:eastAsia="Times New Roman" w:hAnsi="Times New Roman" w:cs="Times New Roman"/>
+          <w:color w:val="000000"/>
+          <w:sz w:val="24"/>
+          <w:szCs w:val="24"/>
+          <w:lang w:val="en-GB"/>
+        </w:rPr>
+        <w:t>Github</w:t>
       </w:r>
     </w:p>
     <w:p>
@@ -1593,7 +1760,17 @@
           <w:sz w:val="24"/>
           <w:szCs w:val="24"/>
         </w:rPr>
-        <w:t>Створення акаунту в трело</w:t>
+        <w:t xml:space="preserve">Створення акаунту в </w:t>
+      </w:r>
+      <w:r>
+        <w:rPr>
+          <w:rFonts w:ascii="Times New Roman" w:eastAsia="Times New Roman" w:hAnsi="Times New Roman" w:cs="Times New Roman"/>
+          <w:color w:val="000000"/>
+          <w:sz w:val="24"/>
+          <w:szCs w:val="24"/>
+          <w:lang w:val="en-GB"/>
+        </w:rPr>
+        <w:t>Trello</w:t>
       </w:r>
     </w:p>
     <w:p>
@@ -2022,6 +2199,7 @@
           <w:sz w:val="24"/>
           <w:szCs w:val="24"/>
         </w:rPr>
+        <w:lastRenderedPageBreak/>
         <w:t xml:space="preserve">Звершення опрацювання теми: </w:t>
       </w:r>
       <w:r>
@@ -2036,6 +2214,741 @@
     </w:p>
     <w:p>
       <w:pPr>
+        <w:numPr>
+          <w:ilvl w:val="0"/>
+          <w:numId w:val="3"/>
+        </w:numPr>
+        <w:pBdr>
+          <w:top w:val="nil"/>
+          <w:left w:val="nil"/>
+          <w:bottom w:val="nil"/>
+          <w:right w:val="nil"/>
+          <w:between w:val="nil"/>
+        </w:pBdr>
+        <w:spacing w:after="0" w:line="240" w:lineRule="auto"/>
+        <w:rPr>
+          <w:rFonts w:ascii="Times New Roman" w:eastAsia="Times New Roman" w:hAnsi="Times New Roman" w:cs="Times New Roman"/>
+          <w:color w:val="000000"/>
+          <w:sz w:val="24"/>
+          <w:szCs w:val="24"/>
+        </w:rPr>
+      </w:pPr>
+      <w:r>
+        <w:rPr>
+          <w:rFonts w:ascii="Times New Roman" w:eastAsia="Times New Roman" w:hAnsi="Times New Roman" w:cs="Times New Roman"/>
+          <w:color w:val="000000"/>
+          <w:sz w:val="24"/>
+          <w:szCs w:val="24"/>
+        </w:rPr>
+        <w:t>Тема №5: Package Managers OS та команди</w:t>
+      </w:r>
+    </w:p>
+    <w:p>
+      <w:pPr>
+        <w:numPr>
+          <w:ilvl w:val="1"/>
+          <w:numId w:val="3"/>
+        </w:numPr>
+        <w:pBdr>
+          <w:top w:val="nil"/>
+          <w:left w:val="nil"/>
+          <w:bottom w:val="nil"/>
+          <w:right w:val="nil"/>
+          <w:between w:val="nil"/>
+        </w:pBdr>
+        <w:spacing w:after="0" w:line="240" w:lineRule="auto"/>
+        <w:rPr>
+          <w:rFonts w:ascii="Times New Roman" w:eastAsia="Times New Roman" w:hAnsi="Times New Roman" w:cs="Times New Roman"/>
+          <w:color w:val="000000"/>
+          <w:sz w:val="24"/>
+          <w:szCs w:val="24"/>
+        </w:rPr>
+      </w:pPr>
+      <w:r>
+        <w:rPr>
+          <w:rFonts w:ascii="Times New Roman" w:eastAsia="Times New Roman" w:hAnsi="Times New Roman" w:cs="Times New Roman"/>
+          <w:color w:val="000000"/>
+          <w:sz w:val="24"/>
+          <w:szCs w:val="24"/>
+        </w:rPr>
+        <w:t>Джерела Інформації:</w:t>
+      </w:r>
+    </w:p>
+    <w:p>
+      <w:pPr>
+        <w:pBdr>
+          <w:top w:val="nil"/>
+          <w:left w:val="nil"/>
+          <w:bottom w:val="nil"/>
+          <w:right w:val="nil"/>
+          <w:between w:val="nil"/>
+        </w:pBdr>
+        <w:spacing w:after="0" w:line="240" w:lineRule="auto"/>
+        <w:ind w:left="1440" w:firstLine="720"/>
+        <w:rPr>
+          <w:rFonts w:ascii="Times New Roman" w:eastAsia="Times New Roman" w:hAnsi="Times New Roman" w:cs="Times New Roman"/>
+          <w:color w:val="000000"/>
+          <w:sz w:val="24"/>
+          <w:szCs w:val="24"/>
+        </w:rPr>
+      </w:pPr>
+      <w:r>
+        <w:rPr>
+          <w:rFonts w:ascii="Times New Roman" w:eastAsia="Times New Roman" w:hAnsi="Times New Roman" w:cs="Times New Roman"/>
+          <w:color w:val="000000"/>
+          <w:sz w:val="24"/>
+          <w:szCs w:val="24"/>
+        </w:rPr>
+        <w:t xml:space="preserve">• https://www.msys2.org/docs/package-management/ </w:t>
+      </w:r>
+    </w:p>
+    <w:p>
+      <w:pPr>
+        <w:pBdr>
+          <w:top w:val="nil"/>
+          <w:left w:val="nil"/>
+          <w:bottom w:val="nil"/>
+          <w:right w:val="nil"/>
+          <w:between w:val="nil"/>
+        </w:pBdr>
+        <w:spacing w:after="0" w:line="240" w:lineRule="auto"/>
+        <w:ind w:left="1440" w:firstLine="720"/>
+        <w:rPr>
+          <w:rFonts w:ascii="Times New Roman" w:eastAsia="Times New Roman" w:hAnsi="Times New Roman" w:cs="Times New Roman"/>
+          <w:color w:val="000000"/>
+          <w:sz w:val="24"/>
+          <w:szCs w:val="24"/>
+        </w:rPr>
+      </w:pPr>
+      <w:r>
+        <w:rPr>
+          <w:rFonts w:ascii="Times New Roman" w:eastAsia="Times New Roman" w:hAnsi="Times New Roman" w:cs="Times New Roman"/>
+          <w:color w:val="000000"/>
+          <w:sz w:val="24"/>
+          <w:szCs w:val="24"/>
+        </w:rPr>
+        <w:t xml:space="preserve">• https://www.msys2.org/docs/what-is-msys2/ </w:t>
+      </w:r>
+    </w:p>
+    <w:p>
+      <w:pPr>
+        <w:pBdr>
+          <w:top w:val="nil"/>
+          <w:left w:val="nil"/>
+          <w:bottom w:val="nil"/>
+          <w:right w:val="nil"/>
+          <w:between w:val="nil"/>
+        </w:pBdr>
+        <w:spacing w:after="0" w:line="240" w:lineRule="auto"/>
+        <w:ind w:left="1440" w:firstLine="720"/>
+        <w:rPr>
+          <w:rFonts w:ascii="Times New Roman" w:eastAsia="Times New Roman" w:hAnsi="Times New Roman" w:cs="Times New Roman"/>
+          <w:color w:val="000000"/>
+          <w:sz w:val="24"/>
+          <w:szCs w:val="24"/>
+        </w:rPr>
+      </w:pPr>
+      <w:r>
+        <w:rPr>
+          <w:rFonts w:ascii="Times New Roman" w:eastAsia="Times New Roman" w:hAnsi="Times New Roman" w:cs="Times New Roman"/>
+          <w:color w:val="000000"/>
+          <w:sz w:val="24"/>
+          <w:szCs w:val="24"/>
+        </w:rPr>
+        <w:t xml:space="preserve">• https://manpages.ubuntu.com/manpages/jammy/man8/apt-get.8.html </w:t>
+      </w:r>
+    </w:p>
+    <w:p>
+      <w:pPr>
+        <w:pBdr>
+          <w:top w:val="nil"/>
+          <w:left w:val="nil"/>
+          <w:bottom w:val="nil"/>
+          <w:right w:val="nil"/>
+          <w:between w:val="nil"/>
+        </w:pBdr>
+        <w:spacing w:after="0" w:line="240" w:lineRule="auto"/>
+        <w:ind w:left="1440" w:firstLine="720"/>
+        <w:rPr>
+          <w:rFonts w:ascii="Times New Roman" w:eastAsia="Times New Roman" w:hAnsi="Times New Roman" w:cs="Times New Roman"/>
+          <w:color w:val="000000"/>
+          <w:sz w:val="24"/>
+          <w:szCs w:val="24"/>
+        </w:rPr>
+      </w:pPr>
+      <w:r>
+        <w:rPr>
+          <w:rFonts w:ascii="Times New Roman" w:eastAsia="Times New Roman" w:hAnsi="Times New Roman" w:cs="Times New Roman"/>
+          <w:color w:val="000000"/>
+          <w:sz w:val="24"/>
+          <w:szCs w:val="24"/>
+        </w:rPr>
+        <w:t>• https://docs.brew.sh/</w:t>
+      </w:r>
+    </w:p>
+    <w:p>
+      <w:pPr>
+        <w:numPr>
+          <w:ilvl w:val="1"/>
+          <w:numId w:val="3"/>
+        </w:numPr>
+        <w:pBdr>
+          <w:top w:val="nil"/>
+          <w:left w:val="nil"/>
+          <w:bottom w:val="nil"/>
+          <w:right w:val="nil"/>
+          <w:between w:val="nil"/>
+        </w:pBdr>
+        <w:spacing w:after="0" w:line="240" w:lineRule="auto"/>
+        <w:rPr>
+          <w:rFonts w:ascii="Times New Roman" w:eastAsia="Times New Roman" w:hAnsi="Times New Roman" w:cs="Times New Roman"/>
+          <w:color w:val="000000"/>
+          <w:sz w:val="24"/>
+          <w:szCs w:val="24"/>
+        </w:rPr>
+      </w:pPr>
+      <w:r>
+        <w:rPr>
+          <w:rFonts w:ascii="Times New Roman" w:eastAsia="Times New Roman" w:hAnsi="Times New Roman" w:cs="Times New Roman"/>
+          <w:color w:val="000000"/>
+          <w:sz w:val="24"/>
+          <w:szCs w:val="24"/>
+        </w:rPr>
+        <w:t>Що опрацьовано:</w:t>
+      </w:r>
+    </w:p>
+    <w:p>
+      <w:pPr>
+        <w:numPr>
+          <w:ilvl w:val="2"/>
+          <w:numId w:val="3"/>
+        </w:numPr>
+        <w:pBdr>
+          <w:top w:val="nil"/>
+          <w:left w:val="nil"/>
+          <w:bottom w:val="nil"/>
+          <w:right w:val="nil"/>
+          <w:between w:val="nil"/>
+        </w:pBdr>
+        <w:spacing w:after="0" w:line="240" w:lineRule="auto"/>
+        <w:rPr>
+          <w:rFonts w:ascii="Times New Roman" w:eastAsia="Times New Roman" w:hAnsi="Times New Roman" w:cs="Times New Roman"/>
+          <w:color w:val="000000"/>
+          <w:sz w:val="24"/>
+          <w:szCs w:val="24"/>
+        </w:rPr>
+      </w:pPr>
+      <w:r>
+        <w:rPr>
+          <w:rFonts w:ascii="Times New Roman" w:eastAsia="Times New Roman" w:hAnsi="Times New Roman"/>
+          <w:sz w:val="24"/>
+          <w:szCs w:val="24"/>
+        </w:rPr>
+        <w:t xml:space="preserve">Опрацьовано </w:t>
+      </w:r>
+      <w:r>
+        <w:rPr>
+          <w:rFonts w:ascii="Times New Roman" w:eastAsia="Times New Roman" w:hAnsi="Times New Roman"/>
+          <w:sz w:val="24"/>
+          <w:szCs w:val="24"/>
+          <w:lang w:val="en-US"/>
+        </w:rPr>
+        <w:t xml:space="preserve">Package Managers Os </w:t>
+      </w:r>
+      <w:r>
+        <w:rPr>
+          <w:rFonts w:ascii="Times New Roman" w:eastAsia="Times New Roman" w:hAnsi="Times New Roman"/>
+          <w:sz w:val="24"/>
+          <w:szCs w:val="24"/>
+        </w:rPr>
+        <w:t xml:space="preserve">за допомогою менеджера пакетів для </w:t>
+      </w:r>
+      <w:r>
+        <w:rPr>
+          <w:rFonts w:ascii="Times New Roman" w:eastAsia="Times New Roman" w:hAnsi="Times New Roman"/>
+          <w:sz w:val="24"/>
+          <w:szCs w:val="24"/>
+          <w:lang w:val="en-US"/>
+        </w:rPr>
+        <w:t>Windows OS.</w:t>
+      </w:r>
+    </w:p>
+    <w:p>
+      <w:pPr>
+        <w:numPr>
+          <w:ilvl w:val="1"/>
+          <w:numId w:val="3"/>
+        </w:numPr>
+        <w:pBdr>
+          <w:top w:val="nil"/>
+          <w:left w:val="nil"/>
+          <w:bottom w:val="nil"/>
+          <w:right w:val="nil"/>
+          <w:between w:val="nil"/>
+        </w:pBdr>
+        <w:spacing w:after="0" w:line="240" w:lineRule="auto"/>
+        <w:rPr>
+          <w:rFonts w:ascii="Times New Roman" w:eastAsia="Times New Roman" w:hAnsi="Times New Roman" w:cs="Times New Roman"/>
+          <w:color w:val="000000"/>
+          <w:sz w:val="24"/>
+          <w:szCs w:val="24"/>
+        </w:rPr>
+      </w:pPr>
+      <w:r>
+        <w:rPr>
+          <w:rFonts w:ascii="Times New Roman" w:eastAsia="Times New Roman" w:hAnsi="Times New Roman" w:cs="Times New Roman"/>
+          <w:color w:val="000000"/>
+          <w:sz w:val="24"/>
+          <w:szCs w:val="24"/>
+        </w:rPr>
+        <w:t>Статус: Ознайомлений</w:t>
+      </w:r>
+    </w:p>
+    <w:p>
+      <w:pPr>
+        <w:numPr>
+          <w:ilvl w:val="1"/>
+          <w:numId w:val="3"/>
+        </w:numPr>
+        <w:pBdr>
+          <w:top w:val="nil"/>
+          <w:left w:val="nil"/>
+          <w:bottom w:val="nil"/>
+          <w:right w:val="nil"/>
+          <w:between w:val="nil"/>
+        </w:pBdr>
+        <w:spacing w:after="0" w:line="240" w:lineRule="auto"/>
+        <w:rPr>
+          <w:rFonts w:ascii="Times New Roman" w:eastAsia="Times New Roman" w:hAnsi="Times New Roman" w:cs="Times New Roman"/>
+          <w:color w:val="000000"/>
+          <w:sz w:val="24"/>
+          <w:szCs w:val="24"/>
+        </w:rPr>
+      </w:pPr>
+      <w:r>
+        <w:rPr>
+          <w:rFonts w:ascii="Times New Roman" w:eastAsia="Times New Roman" w:hAnsi="Times New Roman" w:cs="Times New Roman"/>
+          <w:color w:val="000000"/>
+          <w:sz w:val="24"/>
+          <w:szCs w:val="24"/>
+        </w:rPr>
+        <w:t>Початок опрацювання теми: 01.10.2023</w:t>
+      </w:r>
+    </w:p>
+    <w:p>
+      <w:pPr>
+        <w:numPr>
+          <w:ilvl w:val="1"/>
+          <w:numId w:val="3"/>
+        </w:numPr>
+        <w:pBdr>
+          <w:top w:val="nil"/>
+          <w:left w:val="nil"/>
+          <w:bottom w:val="nil"/>
+          <w:right w:val="nil"/>
+          <w:between w:val="nil"/>
+        </w:pBdr>
+        <w:spacing w:after="0" w:line="240" w:lineRule="auto"/>
+        <w:rPr>
+          <w:rFonts w:ascii="Times New Roman" w:eastAsia="Times New Roman" w:hAnsi="Times New Roman" w:cs="Times New Roman"/>
+          <w:color w:val="000000"/>
+        </w:rPr>
+      </w:pPr>
+      <w:r>
+        <w:rPr>
+          <w:rFonts w:ascii="Times New Roman" w:eastAsia="Times New Roman" w:hAnsi="Times New Roman" w:cs="Times New Roman"/>
+          <w:color w:val="000000"/>
+          <w:sz w:val="24"/>
+          <w:szCs w:val="24"/>
+        </w:rPr>
+        <w:t>Звершення опрацювання теми: 01.10.2023</w:t>
+      </w:r>
+    </w:p>
+    <w:p>
+      <w:pPr>
+        <w:pBdr>
+          <w:top w:val="nil"/>
+          <w:left w:val="nil"/>
+          <w:bottom w:val="nil"/>
+          <w:right w:val="nil"/>
+          <w:between w:val="nil"/>
+        </w:pBdr>
+        <w:spacing w:after="0" w:line="240" w:lineRule="auto"/>
+        <w:ind w:left="1440"/>
+        <w:rPr>
+          <w:rFonts w:ascii="Times New Roman" w:eastAsia="Times New Roman" w:hAnsi="Times New Roman" w:cs="Times New Roman"/>
+          <w:color w:val="000000"/>
+        </w:rPr>
+      </w:pPr>
+    </w:p>
+    <w:p>
+      <w:pPr>
+        <w:numPr>
+          <w:ilvl w:val="0"/>
+          <w:numId w:val="3"/>
+        </w:numPr>
+        <w:pBdr>
+          <w:top w:val="nil"/>
+          <w:left w:val="nil"/>
+          <w:bottom w:val="nil"/>
+          <w:right w:val="nil"/>
+          <w:between w:val="nil"/>
+        </w:pBdr>
+        <w:spacing w:after="0" w:line="240" w:lineRule="auto"/>
+        <w:rPr>
+          <w:rFonts w:ascii="Times New Roman" w:eastAsia="Times New Roman" w:hAnsi="Times New Roman" w:cs="Times New Roman"/>
+          <w:color w:val="000000"/>
+          <w:sz w:val="24"/>
+          <w:szCs w:val="24"/>
+        </w:rPr>
+      </w:pPr>
+      <w:r>
+        <w:rPr>
+          <w:rFonts w:ascii="Times New Roman" w:eastAsia="Times New Roman" w:hAnsi="Times New Roman" w:cs="Times New Roman"/>
+          <w:color w:val="000000"/>
+          <w:sz w:val="24"/>
+          <w:szCs w:val="24"/>
+        </w:rPr>
+        <w:t xml:space="preserve">Тема №6: </w:t>
+      </w:r>
+      <w:r>
+        <w:rPr>
+          <w:rFonts w:ascii="Times New Roman" w:eastAsia="Times New Roman" w:hAnsi="Times New Roman" w:cs="Times New Roman"/>
+          <w:color w:val="000000"/>
+          <w:sz w:val="24"/>
+          <w:szCs w:val="24"/>
+        </w:rPr>
+        <w:t>О</w:t>
+      </w:r>
+      <w:r>
+        <w:rPr>
+          <w:rFonts w:ascii="Times New Roman" w:eastAsia="Times New Roman" w:hAnsi="Times New Roman" w:cs="Times New Roman"/>
+          <w:color w:val="000000"/>
+          <w:sz w:val="24"/>
+          <w:szCs w:val="24"/>
+        </w:rPr>
+        <w:t xml:space="preserve">знайомитись </w:t>
+      </w:r>
+      <w:r>
+        <w:rPr>
+          <w:rFonts w:ascii="Times New Roman" w:eastAsia="Times New Roman" w:hAnsi="Times New Roman" w:cs="Times New Roman"/>
+          <w:color w:val="000000"/>
+          <w:sz w:val="24"/>
+          <w:szCs w:val="24"/>
+        </w:rPr>
+        <w:t>з</w:t>
+      </w:r>
+      <w:r>
+        <w:rPr>
+          <w:rFonts w:ascii="Times New Roman" w:eastAsia="Times New Roman" w:hAnsi="Times New Roman" w:cs="Times New Roman"/>
+          <w:color w:val="000000"/>
+          <w:sz w:val="24"/>
+          <w:szCs w:val="24"/>
+        </w:rPr>
+        <w:t xml:space="preserve"> Draw.io</w:t>
+      </w:r>
+    </w:p>
+    <w:p>
+      <w:pPr>
+        <w:numPr>
+          <w:ilvl w:val="1"/>
+          <w:numId w:val="3"/>
+        </w:numPr>
+        <w:pBdr>
+          <w:top w:val="nil"/>
+          <w:left w:val="nil"/>
+          <w:bottom w:val="nil"/>
+          <w:right w:val="nil"/>
+          <w:between w:val="nil"/>
+        </w:pBdr>
+        <w:spacing w:after="0" w:line="240" w:lineRule="auto"/>
+        <w:rPr>
+          <w:rFonts w:ascii="Times New Roman" w:eastAsia="Times New Roman" w:hAnsi="Times New Roman" w:cs="Times New Roman"/>
+          <w:color w:val="000000"/>
+          <w:sz w:val="24"/>
+          <w:szCs w:val="24"/>
+        </w:rPr>
+      </w:pPr>
+      <w:r>
+        <w:rPr>
+          <w:rFonts w:ascii="Times New Roman" w:eastAsia="Times New Roman" w:hAnsi="Times New Roman" w:cs="Times New Roman"/>
+          <w:color w:val="000000"/>
+          <w:sz w:val="24"/>
+          <w:szCs w:val="24"/>
+        </w:rPr>
+        <w:t>Джерела Інформації:</w:t>
+      </w:r>
+    </w:p>
+    <w:p>
+      <w:pPr>
+        <w:pBdr>
+          <w:top w:val="nil"/>
+          <w:left w:val="nil"/>
+          <w:bottom w:val="nil"/>
+          <w:right w:val="nil"/>
+          <w:between w:val="nil"/>
+        </w:pBdr>
+        <w:spacing w:after="0" w:line="240" w:lineRule="auto"/>
+        <w:ind w:left="2160"/>
+        <w:rPr>
+          <w:rFonts w:ascii="Times New Roman" w:eastAsia="Times New Roman" w:hAnsi="Times New Roman" w:cs="Times New Roman"/>
+          <w:color w:val="000000"/>
+          <w:sz w:val="24"/>
+          <w:szCs w:val="24"/>
+        </w:rPr>
+      </w:pPr>
+      <w:hyperlink r:id="rId9" w:history="1">
+        <w:r>
+          <w:rPr>
+            <w:rStyle w:val="af0"/>
+            <w:rFonts w:ascii="Times New Roman" w:eastAsia="Times New Roman" w:hAnsi="Times New Roman" w:cs="Times New Roman"/>
+            <w:sz w:val="24"/>
+            <w:szCs w:val="24"/>
+          </w:rPr>
+          <w:t>https://uk.wikipedia.org/wiki/%D0%91%D0%BB%D0%BE%D0%BA-%D1%81%D1%85%D0%B5%D0%BC%D0%B0</w:t>
+        </w:r>
+      </w:hyperlink>
+    </w:p>
+    <w:p>
+      <w:pPr>
+        <w:pBdr>
+          <w:top w:val="nil"/>
+          <w:left w:val="nil"/>
+          <w:bottom w:val="nil"/>
+          <w:right w:val="nil"/>
+          <w:between w:val="nil"/>
+        </w:pBdr>
+        <w:spacing w:after="0" w:line="240" w:lineRule="auto"/>
+        <w:ind w:left="2160"/>
+        <w:rPr>
+          <w:rFonts w:ascii="Times New Roman" w:eastAsia="Times New Roman" w:hAnsi="Times New Roman" w:cs="Times New Roman"/>
+          <w:color w:val="000000"/>
+          <w:sz w:val="24"/>
+          <w:szCs w:val="24"/>
+        </w:rPr>
+      </w:pPr>
+    </w:p>
+    <w:p>
+      <w:pPr>
+        <w:numPr>
+          <w:ilvl w:val="1"/>
+          <w:numId w:val="3"/>
+        </w:numPr>
+        <w:pBdr>
+          <w:top w:val="nil"/>
+          <w:left w:val="nil"/>
+          <w:bottom w:val="nil"/>
+          <w:right w:val="nil"/>
+          <w:between w:val="nil"/>
+        </w:pBdr>
+        <w:spacing w:after="0" w:line="240" w:lineRule="auto"/>
+        <w:rPr>
+          <w:rFonts w:ascii="Times New Roman" w:eastAsia="Times New Roman" w:hAnsi="Times New Roman" w:cs="Times New Roman"/>
+          <w:color w:val="000000"/>
+          <w:sz w:val="24"/>
+          <w:szCs w:val="24"/>
+        </w:rPr>
+      </w:pPr>
+      <w:r>
+        <w:rPr>
+          <w:rFonts w:ascii="Times New Roman" w:eastAsia="Times New Roman" w:hAnsi="Times New Roman" w:cs="Times New Roman"/>
+          <w:color w:val="000000"/>
+          <w:sz w:val="24"/>
+          <w:szCs w:val="24"/>
+        </w:rPr>
+        <w:t>Що опрацьовано:</w:t>
+      </w:r>
+    </w:p>
+    <w:p>
+      <w:pPr>
+        <w:pBdr>
+          <w:top w:val="nil"/>
+          <w:left w:val="nil"/>
+          <w:bottom w:val="nil"/>
+          <w:right w:val="nil"/>
+          <w:between w:val="nil"/>
+        </w:pBdr>
+        <w:spacing w:after="0" w:line="240" w:lineRule="auto"/>
+        <w:ind w:left="1440" w:firstLine="720"/>
+        <w:rPr>
+          <w:rFonts w:ascii="Times New Roman" w:eastAsia="Times New Roman" w:hAnsi="Times New Roman" w:cs="Times New Roman"/>
+          <w:color w:val="000000"/>
+          <w:sz w:val="24"/>
+          <w:szCs w:val="24"/>
+        </w:rPr>
+      </w:pPr>
+      <w:r>
+        <w:rPr>
+          <w:rFonts w:ascii="Times New Roman" w:eastAsia="Times New Roman" w:hAnsi="Times New Roman" w:cs="Times New Roman"/>
+          <w:color w:val="000000"/>
+          <w:sz w:val="24"/>
+          <w:szCs w:val="24"/>
+        </w:rPr>
+        <w:t>Опрацьовано принципи користування Draw.io</w:t>
+      </w:r>
+    </w:p>
+    <w:p>
+      <w:pPr>
+        <w:pBdr>
+          <w:top w:val="nil"/>
+          <w:left w:val="nil"/>
+          <w:bottom w:val="nil"/>
+          <w:right w:val="nil"/>
+          <w:between w:val="nil"/>
+        </w:pBdr>
+        <w:spacing w:after="0" w:line="240" w:lineRule="auto"/>
+        <w:ind w:left="1440" w:firstLine="720"/>
+        <w:rPr>
+          <w:rFonts w:ascii="Times New Roman" w:eastAsia="Times New Roman" w:hAnsi="Times New Roman" w:cs="Times New Roman"/>
+          <w:color w:val="000000"/>
+          <w:sz w:val="24"/>
+          <w:szCs w:val="24"/>
+        </w:rPr>
+      </w:pPr>
+    </w:p>
+    <w:p>
+      <w:pPr>
+        <w:numPr>
+          <w:ilvl w:val="1"/>
+          <w:numId w:val="3"/>
+        </w:numPr>
+        <w:pBdr>
+          <w:top w:val="nil"/>
+          <w:left w:val="nil"/>
+          <w:bottom w:val="nil"/>
+          <w:right w:val="nil"/>
+          <w:between w:val="nil"/>
+        </w:pBdr>
+        <w:spacing w:after="0" w:line="240" w:lineRule="auto"/>
+        <w:rPr>
+          <w:rFonts w:ascii="Times New Roman" w:eastAsia="Times New Roman" w:hAnsi="Times New Roman" w:cs="Times New Roman"/>
+          <w:color w:val="000000"/>
+          <w:sz w:val="24"/>
+          <w:szCs w:val="24"/>
+        </w:rPr>
+      </w:pPr>
+      <w:r>
+        <w:rPr>
+          <w:rFonts w:ascii="Times New Roman" w:eastAsia="Times New Roman" w:hAnsi="Times New Roman" w:cs="Times New Roman"/>
+          <w:color w:val="000000"/>
+          <w:sz w:val="24"/>
+          <w:szCs w:val="24"/>
+        </w:rPr>
+        <w:t>Статус: Ознайомлений</w:t>
+      </w:r>
+    </w:p>
+    <w:p>
+      <w:pPr>
+        <w:numPr>
+          <w:ilvl w:val="1"/>
+          <w:numId w:val="3"/>
+        </w:numPr>
+        <w:pBdr>
+          <w:top w:val="nil"/>
+          <w:left w:val="nil"/>
+          <w:bottom w:val="nil"/>
+          <w:right w:val="nil"/>
+          <w:between w:val="nil"/>
+        </w:pBdr>
+        <w:spacing w:after="0" w:line="240" w:lineRule="auto"/>
+        <w:rPr>
+          <w:rFonts w:ascii="Times New Roman" w:eastAsia="Times New Roman" w:hAnsi="Times New Roman" w:cs="Times New Roman"/>
+          <w:color w:val="000000"/>
+          <w:sz w:val="24"/>
+          <w:szCs w:val="24"/>
+        </w:rPr>
+      </w:pPr>
+      <w:r>
+        <w:rPr>
+          <w:rFonts w:ascii="Times New Roman" w:eastAsia="Times New Roman" w:hAnsi="Times New Roman" w:cs="Times New Roman"/>
+          <w:color w:val="000000"/>
+          <w:sz w:val="24"/>
+          <w:szCs w:val="24"/>
+        </w:rPr>
+        <w:t>Початок опрацювання теми: 01.10.2023</w:t>
+      </w:r>
+    </w:p>
+    <w:p>
+      <w:pPr>
+        <w:numPr>
+          <w:ilvl w:val="1"/>
+          <w:numId w:val="3"/>
+        </w:numPr>
+        <w:pBdr>
+          <w:top w:val="nil"/>
+          <w:left w:val="nil"/>
+          <w:bottom w:val="nil"/>
+          <w:right w:val="nil"/>
+          <w:between w:val="nil"/>
+        </w:pBdr>
+        <w:spacing w:after="0" w:line="240" w:lineRule="auto"/>
+        <w:rPr>
+          <w:rFonts w:ascii="Times New Roman" w:eastAsia="Times New Roman" w:hAnsi="Times New Roman" w:cs="Times New Roman"/>
+          <w:color w:val="000000"/>
+        </w:rPr>
+      </w:pPr>
+      <w:r>
+        <w:rPr>
+          <w:rFonts w:ascii="Times New Roman" w:eastAsia="Times New Roman" w:hAnsi="Times New Roman" w:cs="Times New Roman"/>
+          <w:color w:val="000000"/>
+          <w:sz w:val="24"/>
+          <w:szCs w:val="24"/>
+        </w:rPr>
+        <w:t>Звершення опрацювання теми: 01.10.2023</w:t>
+      </w:r>
+    </w:p>
+    <w:p>
+      <w:pPr>
+        <w:pBdr>
+          <w:top w:val="nil"/>
+          <w:left w:val="nil"/>
+          <w:bottom w:val="nil"/>
+          <w:right w:val="nil"/>
+          <w:between w:val="nil"/>
+        </w:pBdr>
+        <w:spacing w:after="0" w:line="240" w:lineRule="auto"/>
+        <w:ind w:left="1080"/>
+        <w:rPr>
+          <w:rFonts w:ascii="Times New Roman" w:eastAsia="Times New Roman" w:hAnsi="Times New Roman" w:cs="Times New Roman"/>
+          <w:color w:val="000000"/>
+        </w:rPr>
+      </w:pPr>
+    </w:p>
+    <w:p>
+      <w:pPr>
+        <w:pBdr>
+          <w:top w:val="nil"/>
+          <w:left w:val="nil"/>
+          <w:bottom w:val="nil"/>
+          <w:right w:val="nil"/>
+          <w:between w:val="nil"/>
+        </w:pBdr>
+        <w:spacing w:after="0" w:line="240" w:lineRule="auto"/>
+        <w:ind w:left="1080"/>
+        <w:rPr>
+          <w:rFonts w:ascii="Times New Roman" w:eastAsia="Times New Roman" w:hAnsi="Times New Roman" w:cs="Times New Roman"/>
+          <w:color w:val="000000"/>
+        </w:rPr>
+      </w:pPr>
+    </w:p>
+    <w:p>
+      <w:pPr>
+        <w:pBdr>
+          <w:top w:val="nil"/>
+          <w:left w:val="nil"/>
+          <w:bottom w:val="nil"/>
+          <w:right w:val="nil"/>
+          <w:between w:val="nil"/>
+        </w:pBdr>
+        <w:spacing w:after="0" w:line="240" w:lineRule="auto"/>
+        <w:rPr>
+          <w:rFonts w:ascii="Times New Roman" w:eastAsia="Times New Roman" w:hAnsi="Times New Roman" w:cs="Times New Roman"/>
+          <w:color w:val="000000"/>
+        </w:rPr>
+      </w:pPr>
+    </w:p>
+    <w:p>
+      <w:pPr>
         <w:pStyle w:val="1"/>
         <w:rPr>
           <w:rFonts w:ascii="Times New Roman" w:eastAsia="Times New Roman" w:hAnsi="Times New Roman" w:cs="Times New Roman"/>
@@ -2049,7 +2962,6 @@
           <w:b/>
           <w:color w:val="000000"/>
         </w:rPr>
-        <w:lastRenderedPageBreak/>
         <w:t>Виконання роботи:</w:t>
       </w:r>
     </w:p>
@@ -2664,6 +3576,7 @@
           <w:sz w:val="24"/>
           <w:szCs w:val="24"/>
         </w:rPr>
+        <w:lastRenderedPageBreak/>
         <w:t>Варіант завдання</w:t>
       </w:r>
     </w:p>
@@ -2732,6 +3645,366 @@
         </w:rPr>
         <w:t>Зареєструватись та ознайомитись з Algotester</w:t>
       </w:r>
+    </w:p>
+    <w:p>
+      <w:pPr>
+        <w:pStyle w:val="ae"/>
+        <w:spacing w:before="0" w:beforeAutospacing="0" w:after="0" w:afterAutospacing="0"/>
+        <w:ind w:left="720"/>
+        <w:textAlignment w:val="baseline"/>
+        <w:rPr>
+          <w:rFonts w:ascii="Calibri" w:hAnsi="Calibri" w:cs="Calibri"/>
+          <w:color w:val="000000"/>
+          <w:sz w:val="22"/>
+          <w:szCs w:val="22"/>
+        </w:rPr>
+      </w:pPr>
+    </w:p>
+    <w:p>
+      <w:pPr>
+        <w:spacing w:after="0"/>
+        <w:rPr>
+          <w:rFonts w:ascii="Times New Roman" w:eastAsia="Times New Roman" w:hAnsi="Times New Roman" w:cs="Times New Roman"/>
+          <w:sz w:val="24"/>
+          <w:szCs w:val="24"/>
+          <w:lang w:val="en-US"/>
+        </w:rPr>
+      </w:pPr>
+      <w:r>
+        <w:rPr>
+          <w:rFonts w:ascii="Times New Roman" w:eastAsia="Times New Roman" w:hAnsi="Times New Roman" w:cs="Times New Roman"/>
+          <w:sz w:val="24"/>
+          <w:szCs w:val="24"/>
+        </w:rPr>
+        <w:t>Завдання №</w:t>
+      </w:r>
+      <w:r>
+        <w:rPr>
+          <w:rFonts w:ascii="Times New Roman" w:eastAsia="Times New Roman" w:hAnsi="Times New Roman" w:cs="Times New Roman"/>
+          <w:sz w:val="24"/>
+          <w:szCs w:val="24"/>
+        </w:rPr>
+        <w:t>5</w:t>
+      </w:r>
+      <w:r>
+        <w:rPr>
+          <w:rFonts w:ascii="Times New Roman" w:eastAsia="Times New Roman" w:hAnsi="Times New Roman" w:cs="Times New Roman"/>
+          <w:sz w:val="24"/>
+          <w:szCs w:val="24"/>
+        </w:rPr>
+        <w:t xml:space="preserve"> </w:t>
+      </w:r>
+      <w:r>
+        <w:rPr>
+          <w:rFonts w:ascii="Times New Roman" w:eastAsia="Times New Roman" w:hAnsi="Times New Roman" w:cs="Times New Roman"/>
+          <w:color w:val="000000"/>
+          <w:sz w:val="24"/>
+          <w:szCs w:val="24"/>
+        </w:rPr>
+        <w:t>Package Managers OS та команди</w:t>
+      </w:r>
+    </w:p>
+    <w:p>
+      <w:pPr>
+        <w:numPr>
+          <w:ilvl w:val="0"/>
+          <w:numId w:val="2"/>
+        </w:numPr>
+        <w:spacing w:after="0" w:line="240" w:lineRule="auto"/>
+        <w:rPr>
+          <w:rFonts w:ascii="Times New Roman" w:eastAsia="Times New Roman" w:hAnsi="Times New Roman" w:cs="Times New Roman"/>
+          <w:sz w:val="24"/>
+          <w:szCs w:val="24"/>
+        </w:rPr>
+      </w:pPr>
+      <w:r>
+        <w:rPr>
+          <w:rFonts w:ascii="Times New Roman" w:eastAsia="Times New Roman" w:hAnsi="Times New Roman" w:cs="Times New Roman"/>
+          <w:sz w:val="24"/>
+          <w:szCs w:val="24"/>
+        </w:rPr>
+        <w:t>Варіант завдання</w:t>
+      </w:r>
+    </w:p>
+    <w:p>
+      <w:pPr>
+        <w:spacing w:after="0" w:line="240" w:lineRule="auto"/>
+        <w:ind w:left="720"/>
+        <w:rPr>
+          <w:rFonts w:ascii="Times New Roman" w:eastAsia="Times New Roman" w:hAnsi="Times New Roman" w:cs="Times New Roman"/>
+          <w:sz w:val="24"/>
+          <w:szCs w:val="24"/>
+          <w:lang w:val="en-US"/>
+        </w:rPr>
+      </w:pPr>
+      <w:r>
+        <w:rPr>
+          <w:rFonts w:ascii="Times New Roman" w:eastAsia="Times New Roman" w:hAnsi="Times New Roman" w:cs="Times New Roman"/>
+          <w:sz w:val="24"/>
+          <w:szCs w:val="24"/>
+          <w:lang w:val="en-US"/>
+        </w:rPr>
+        <w:t>-</w:t>
+      </w:r>
+    </w:p>
+    <w:p>
+      <w:pPr>
+        <w:numPr>
+          <w:ilvl w:val="0"/>
+          <w:numId w:val="2"/>
+        </w:numPr>
+        <w:spacing w:after="0" w:line="240" w:lineRule="auto"/>
+        <w:rPr>
+          <w:rFonts w:ascii="Times New Roman" w:eastAsia="Times New Roman" w:hAnsi="Times New Roman" w:cs="Times New Roman"/>
+          <w:sz w:val="24"/>
+          <w:szCs w:val="24"/>
+        </w:rPr>
+      </w:pPr>
+      <w:r>
+        <w:rPr>
+          <w:rFonts w:ascii="Times New Roman" w:eastAsia="Times New Roman" w:hAnsi="Times New Roman" w:cs="Times New Roman"/>
+          <w:sz w:val="24"/>
+          <w:szCs w:val="24"/>
+        </w:rPr>
+        <w:t xml:space="preserve">Деталі завдання </w:t>
+      </w:r>
+    </w:p>
+    <w:p>
+      <w:pPr>
+        <w:pStyle w:val="ae"/>
+        <w:spacing w:before="0" w:beforeAutospacing="0" w:after="0" w:afterAutospacing="0"/>
+        <w:ind w:left="720"/>
+        <w:textAlignment w:val="baseline"/>
+        <w:rPr>
+          <w:rFonts w:ascii="Calibri" w:hAnsi="Calibri" w:cs="Calibri"/>
+          <w:color w:val="000000"/>
+          <w:sz w:val="22"/>
+          <w:szCs w:val="22"/>
+        </w:rPr>
+      </w:pPr>
+      <w:r>
+        <w:rPr>
+          <w:rFonts w:ascii="Calibri" w:hAnsi="Calibri" w:cs="Calibri"/>
+          <w:color w:val="000000"/>
+          <w:sz w:val="22"/>
+          <w:szCs w:val="22"/>
+        </w:rPr>
+        <w:t>Налаштувати середовища</w:t>
+      </w:r>
+    </w:p>
+    <w:p>
+      <w:pPr>
+        <w:pStyle w:val="ae"/>
+        <w:spacing w:before="0" w:beforeAutospacing="0" w:after="0" w:afterAutospacing="0"/>
+        <w:ind w:left="720"/>
+        <w:textAlignment w:val="baseline"/>
+        <w:rPr>
+          <w:rFonts w:ascii="Calibri" w:hAnsi="Calibri" w:cs="Calibri"/>
+          <w:color w:val="000000"/>
+          <w:sz w:val="22"/>
+          <w:szCs w:val="22"/>
+        </w:rPr>
+      </w:pPr>
+    </w:p>
+    <w:p>
+      <w:pPr>
+        <w:spacing w:after="0"/>
+        <w:rPr>
+          <w:rFonts w:ascii="Times New Roman" w:eastAsia="Times New Roman" w:hAnsi="Times New Roman" w:cs="Times New Roman"/>
+          <w:sz w:val="24"/>
+          <w:szCs w:val="24"/>
+          <w:lang w:val="en-US"/>
+        </w:rPr>
+      </w:pPr>
+      <w:r>
+        <w:rPr>
+          <w:rFonts w:ascii="Times New Roman" w:eastAsia="Times New Roman" w:hAnsi="Times New Roman" w:cs="Times New Roman"/>
+          <w:sz w:val="24"/>
+          <w:szCs w:val="24"/>
+        </w:rPr>
+        <w:t>Завдання №</w:t>
+      </w:r>
+      <w:r>
+        <w:rPr>
+          <w:rFonts w:ascii="Times New Roman" w:eastAsia="Times New Roman" w:hAnsi="Times New Roman" w:cs="Times New Roman"/>
+          <w:sz w:val="24"/>
+          <w:szCs w:val="24"/>
+        </w:rPr>
+        <w:t>6</w:t>
+      </w:r>
+      <w:r>
+        <w:rPr>
+          <w:rFonts w:ascii="Times New Roman" w:eastAsia="Times New Roman" w:hAnsi="Times New Roman" w:cs="Times New Roman"/>
+          <w:sz w:val="24"/>
+          <w:szCs w:val="24"/>
+        </w:rPr>
+        <w:t xml:space="preserve"> </w:t>
+      </w:r>
+      <w:r>
+        <w:rPr>
+          <w:rFonts w:ascii="Times New Roman" w:eastAsia="Times New Roman" w:hAnsi="Times New Roman" w:cs="Times New Roman"/>
+          <w:color w:val="000000"/>
+          <w:sz w:val="24"/>
+          <w:szCs w:val="24"/>
+        </w:rPr>
+        <w:t>О</w:t>
+      </w:r>
+      <w:r>
+        <w:rPr>
+          <w:rFonts w:ascii="Times New Roman" w:eastAsia="Times New Roman" w:hAnsi="Times New Roman" w:cs="Times New Roman"/>
+          <w:color w:val="000000"/>
+          <w:sz w:val="24"/>
+          <w:szCs w:val="24"/>
+        </w:rPr>
+        <w:t xml:space="preserve">знайомитись </w:t>
+      </w:r>
+      <w:r>
+        <w:rPr>
+          <w:rFonts w:ascii="Times New Roman" w:eastAsia="Times New Roman" w:hAnsi="Times New Roman" w:cs="Times New Roman"/>
+          <w:color w:val="000000"/>
+          <w:sz w:val="24"/>
+          <w:szCs w:val="24"/>
+        </w:rPr>
+        <w:t>з</w:t>
+      </w:r>
+      <w:r>
+        <w:rPr>
+          <w:rFonts w:ascii="Times New Roman" w:eastAsia="Times New Roman" w:hAnsi="Times New Roman" w:cs="Times New Roman"/>
+          <w:color w:val="000000"/>
+          <w:sz w:val="24"/>
+          <w:szCs w:val="24"/>
+        </w:rPr>
+        <w:t xml:space="preserve"> Draw.io</w:t>
+      </w:r>
+    </w:p>
+    <w:p>
+      <w:pPr>
+        <w:numPr>
+          <w:ilvl w:val="0"/>
+          <w:numId w:val="2"/>
+        </w:numPr>
+        <w:spacing w:after="0" w:line="240" w:lineRule="auto"/>
+        <w:rPr>
+          <w:rFonts w:ascii="Times New Roman" w:eastAsia="Times New Roman" w:hAnsi="Times New Roman" w:cs="Times New Roman"/>
+          <w:sz w:val="24"/>
+          <w:szCs w:val="24"/>
+        </w:rPr>
+      </w:pPr>
+      <w:r>
+        <w:rPr>
+          <w:rFonts w:ascii="Times New Roman" w:eastAsia="Times New Roman" w:hAnsi="Times New Roman" w:cs="Times New Roman"/>
+          <w:sz w:val="24"/>
+          <w:szCs w:val="24"/>
+        </w:rPr>
+        <w:t>Варіант завдання</w:t>
+      </w:r>
+    </w:p>
+    <w:p>
+      <w:pPr>
+        <w:spacing w:after="0" w:line="240" w:lineRule="auto"/>
+        <w:ind w:left="720"/>
+        <w:rPr>
+          <w:rFonts w:ascii="Times New Roman" w:eastAsia="Times New Roman" w:hAnsi="Times New Roman" w:cs="Times New Roman"/>
+          <w:sz w:val="24"/>
+          <w:szCs w:val="24"/>
+          <w:lang w:val="en-US"/>
+        </w:rPr>
+      </w:pPr>
+      <w:r>
+        <w:rPr>
+          <w:rFonts w:ascii="Times New Roman" w:eastAsia="Times New Roman" w:hAnsi="Times New Roman" w:cs="Times New Roman"/>
+          <w:sz w:val="24"/>
+          <w:szCs w:val="24"/>
+          <w:lang w:val="en-US"/>
+        </w:rPr>
+        <w:t>-</w:t>
+      </w:r>
+    </w:p>
+    <w:p>
+      <w:pPr>
+        <w:numPr>
+          <w:ilvl w:val="0"/>
+          <w:numId w:val="2"/>
+        </w:numPr>
+        <w:spacing w:after="0" w:line="240" w:lineRule="auto"/>
+        <w:rPr>
+          <w:rFonts w:ascii="Times New Roman" w:eastAsia="Times New Roman" w:hAnsi="Times New Roman" w:cs="Times New Roman"/>
+          <w:sz w:val="24"/>
+          <w:szCs w:val="24"/>
+        </w:rPr>
+      </w:pPr>
+      <w:r>
+        <w:rPr>
+          <w:rFonts w:ascii="Times New Roman" w:eastAsia="Times New Roman" w:hAnsi="Times New Roman" w:cs="Times New Roman"/>
+          <w:sz w:val="24"/>
+          <w:szCs w:val="24"/>
+        </w:rPr>
+        <w:t xml:space="preserve">Деталі завдання </w:t>
+      </w:r>
+    </w:p>
+    <w:p>
+      <w:pPr>
+        <w:pStyle w:val="ae"/>
+        <w:spacing w:before="0" w:beforeAutospacing="0" w:after="0" w:afterAutospacing="0"/>
+        <w:ind w:left="720"/>
+        <w:textAlignment w:val="baseline"/>
+        <w:rPr>
+          <w:rFonts w:ascii="Calibri" w:hAnsi="Calibri" w:cs="Calibri"/>
+          <w:color w:val="000000"/>
+          <w:sz w:val="22"/>
+          <w:szCs w:val="22"/>
+        </w:rPr>
+      </w:pPr>
+      <w:r>
+        <w:rPr>
+          <w:rFonts w:ascii="Calibri" w:hAnsi="Calibri" w:cs="Calibri"/>
+          <w:color w:val="000000"/>
+          <w:sz w:val="22"/>
+          <w:szCs w:val="22"/>
+        </w:rPr>
+        <w:t>Налаштувати середовища</w:t>
+      </w:r>
+    </w:p>
+    <w:p>
+      <w:pPr>
+        <w:pStyle w:val="ae"/>
+        <w:spacing w:before="0" w:beforeAutospacing="0" w:after="0" w:afterAutospacing="0"/>
+        <w:ind w:left="720"/>
+        <w:textAlignment w:val="baseline"/>
+        <w:rPr>
+          <w:rFonts w:ascii="Calibri" w:hAnsi="Calibri" w:cs="Calibri"/>
+          <w:color w:val="000000"/>
+          <w:sz w:val="22"/>
+          <w:szCs w:val="22"/>
+        </w:rPr>
+      </w:pPr>
+    </w:p>
+    <w:p>
+      <w:pPr>
+        <w:pStyle w:val="ae"/>
+        <w:spacing w:before="0" w:beforeAutospacing="0" w:after="0" w:afterAutospacing="0"/>
+        <w:ind w:left="720"/>
+        <w:textAlignment w:val="baseline"/>
+        <w:rPr>
+          <w:rFonts w:ascii="Calibri" w:hAnsi="Calibri" w:cs="Calibri"/>
+          <w:color w:val="000000"/>
+          <w:sz w:val="22"/>
+          <w:szCs w:val="22"/>
+        </w:rPr>
+      </w:pPr>
+    </w:p>
+    <w:p>
+      <w:pPr>
+        <w:pStyle w:val="ae"/>
+        <w:spacing w:before="0" w:beforeAutospacing="0" w:after="0" w:afterAutospacing="0"/>
+        <w:textAlignment w:val="baseline"/>
+        <w:rPr>
+          <w:rFonts w:ascii="Calibri" w:hAnsi="Calibri" w:cs="Calibri"/>
+          <w:color w:val="000000"/>
+          <w:sz w:val="22"/>
+          <w:szCs w:val="22"/>
+        </w:rPr>
+      </w:pPr>
     </w:p>
     <w:p>
       <w:pPr>
@@ -2870,97 +4143,6 @@
             <wp:extent cx="2728196" cy="3162574"/>
             <wp:effectExtent l="0" t="0" r="0" b="0"/>
             <wp:docPr id="1" name="Рисунок 1"/>
-            <wp:cNvGraphicFramePr>
-              <a:graphicFrameLocks xmlns:a="http://schemas.openxmlformats.org/drawingml/2006/main" noChangeAspect="1"/>
-            </wp:cNvGraphicFramePr>
-            <a:graphic xmlns:a="http://schemas.openxmlformats.org/drawingml/2006/main">
-              <a:graphicData uri="http://schemas.openxmlformats.org/drawingml/2006/picture">
-                <pic:pic xmlns:pic="http://schemas.openxmlformats.org/drawingml/2006/picture">
-                  <pic:nvPicPr>
-                    <pic:cNvPr id="1" name=""/>
-                    <pic:cNvPicPr/>
-                  </pic:nvPicPr>
-                  <pic:blipFill>
-                    <a:blip r:embed="rId9"/>
-                    <a:stretch>
-                      <a:fillRect/>
-                    </a:stretch>
-                  </pic:blipFill>
-                  <pic:spPr>
-                    <a:xfrm>
-                      <a:off x="0" y="0"/>
-                      <a:ext cx="2728196" cy="3162574"/>
-                    </a:xfrm>
-                    <a:prstGeom prst="rect">
-                      <a:avLst/>
-                    </a:prstGeom>
-                  </pic:spPr>
-                </pic:pic>
-              </a:graphicData>
-            </a:graphic>
-          </wp:inline>
-        </w:drawing>
-      </w:r>
-    </w:p>
-    <w:p>
-      <w:pPr>
-        <w:pBdr>
-          <w:top w:val="nil"/>
-          <w:left w:val="nil"/>
-          <w:bottom w:val="nil"/>
-          <w:right w:val="nil"/>
-          <w:between w:val="nil"/>
-        </w:pBdr>
-        <w:spacing w:after="0" w:line="240" w:lineRule="auto"/>
-        <w:ind w:left="720"/>
-        <w:rPr>
-          <w:rFonts w:ascii="Times New Roman" w:eastAsia="Times New Roman" w:hAnsi="Times New Roman" w:cs="Times New Roman"/>
-          <w:color w:val="000000"/>
-          <w:sz w:val="24"/>
-          <w:szCs w:val="24"/>
-        </w:rPr>
-      </w:pPr>
-      <w:r>
-        <w:rPr>
-          <w:rFonts w:ascii="Times New Roman" w:eastAsia="Times New Roman" w:hAnsi="Times New Roman" w:cs="Times New Roman"/>
-          <w:color w:val="000000"/>
-          <w:sz w:val="24"/>
-          <w:szCs w:val="24"/>
-        </w:rPr>
-        <w:t>Блок-схема до першого завдання</w:t>
-      </w:r>
-    </w:p>
-    <w:p>
-      <w:pPr>
-        <w:pBdr>
-          <w:top w:val="nil"/>
-          <w:left w:val="nil"/>
-          <w:bottom w:val="nil"/>
-          <w:right w:val="nil"/>
-          <w:between w:val="nil"/>
-        </w:pBdr>
-        <w:spacing w:after="0" w:line="240" w:lineRule="auto"/>
-        <w:ind w:left="720"/>
-        <w:rPr>
-          <w:rFonts w:ascii="Times New Roman" w:eastAsia="Times New Roman" w:hAnsi="Times New Roman" w:cs="Times New Roman"/>
-          <w:color w:val="000000"/>
-          <w:sz w:val="24"/>
-          <w:szCs w:val="24"/>
-        </w:rPr>
-      </w:pPr>
-      <w:r>
-        <w:rPr>
-          <w:rFonts w:ascii="Times New Roman" w:eastAsia="Times New Roman" w:hAnsi="Times New Roman" w:cs="Times New Roman"/>
-          <w:color w:val="000000"/>
-          <w:sz w:val="24"/>
-          <w:szCs w:val="24"/>
-        </w:rPr>
-        <w:lastRenderedPageBreak/>
-        <w:drawing>
-          <wp:inline distT="0" distB="0" distL="0" distR="0" wp14:anchorId="43CCA5EC" wp14:editId="1D063384">
-            <wp:extent cx="4663844" cy="5982218"/>
-            <wp:effectExtent l="0" t="0" r="3810" b="0"/>
-            <wp:docPr id="8" name="Рисунок 8"/>
             <wp:cNvGraphicFramePr>
               <a:graphicFrameLocks xmlns:a="http://schemas.openxmlformats.org/drawingml/2006/main" noChangeAspect="1"/>
             </wp:cNvGraphicFramePr>
@@ -2980,6 +4162,98 @@
                   <pic:spPr>
                     <a:xfrm>
                       <a:off x="0" y="0"/>
+                      <a:ext cx="2728196" cy="3162574"/>
+                    </a:xfrm>
+                    <a:prstGeom prst="rect">
+                      <a:avLst/>
+                    </a:prstGeom>
+                  </pic:spPr>
+                </pic:pic>
+              </a:graphicData>
+            </a:graphic>
+          </wp:inline>
+        </w:drawing>
+      </w:r>
+    </w:p>
+    <w:p>
+      <w:pPr>
+        <w:pBdr>
+          <w:top w:val="nil"/>
+          <w:left w:val="nil"/>
+          <w:bottom w:val="nil"/>
+          <w:right w:val="nil"/>
+          <w:between w:val="nil"/>
+        </w:pBdr>
+        <w:spacing w:after="0" w:line="240" w:lineRule="auto"/>
+        <w:ind w:left="720"/>
+        <w:rPr>
+          <w:rFonts w:ascii="Times New Roman" w:eastAsia="Times New Roman" w:hAnsi="Times New Roman" w:cs="Times New Roman"/>
+          <w:color w:val="000000"/>
+          <w:sz w:val="24"/>
+          <w:szCs w:val="24"/>
+        </w:rPr>
+      </w:pPr>
+      <w:r>
+        <w:rPr>
+          <w:rFonts w:ascii="Times New Roman" w:eastAsia="Times New Roman" w:hAnsi="Times New Roman" w:cs="Times New Roman"/>
+          <w:color w:val="000000"/>
+          <w:sz w:val="24"/>
+          <w:szCs w:val="24"/>
+        </w:rPr>
+        <w:t>Блок-схема до першого завдання</w:t>
+      </w:r>
+    </w:p>
+    <w:p>
+      <w:pPr>
+        <w:pBdr>
+          <w:top w:val="nil"/>
+          <w:left w:val="nil"/>
+          <w:bottom w:val="nil"/>
+          <w:right w:val="nil"/>
+          <w:between w:val="nil"/>
+        </w:pBdr>
+        <w:spacing w:after="0" w:line="240" w:lineRule="auto"/>
+        <w:ind w:left="720"/>
+        <w:rPr>
+          <w:rFonts w:ascii="Times New Roman" w:eastAsia="Times New Roman" w:hAnsi="Times New Roman" w:cs="Times New Roman"/>
+          <w:color w:val="000000"/>
+          <w:sz w:val="24"/>
+          <w:szCs w:val="24"/>
+        </w:rPr>
+      </w:pPr>
+      <w:r>
+        <w:rPr>
+          <w:rFonts w:ascii="Times New Roman" w:eastAsia="Times New Roman" w:hAnsi="Times New Roman" w:cs="Times New Roman"/>
+          <w:noProof/>
+          <w:color w:val="000000"/>
+          <w:sz w:val="24"/>
+          <w:szCs w:val="24"/>
+        </w:rPr>
+        <w:lastRenderedPageBreak/>
+        <w:drawing>
+          <wp:inline distT="0" distB="0" distL="0" distR="0" wp14:anchorId="43CCA5EC" wp14:editId="1D063384">
+            <wp:extent cx="4663844" cy="5982218"/>
+            <wp:effectExtent l="0" t="0" r="3810" b="0"/>
+            <wp:docPr id="8" name="Рисунок 8"/>
+            <wp:cNvGraphicFramePr>
+              <a:graphicFrameLocks xmlns:a="http://schemas.openxmlformats.org/drawingml/2006/main" noChangeAspect="1"/>
+            </wp:cNvGraphicFramePr>
+            <a:graphic xmlns:a="http://schemas.openxmlformats.org/drawingml/2006/main">
+              <a:graphicData uri="http://schemas.openxmlformats.org/drawingml/2006/picture">
+                <pic:pic xmlns:pic="http://schemas.openxmlformats.org/drawingml/2006/picture">
+                  <pic:nvPicPr>
+                    <pic:cNvPr id="1" name=""/>
+                    <pic:cNvPicPr/>
+                  </pic:nvPicPr>
+                  <pic:blipFill>
+                    <a:blip r:embed="rId11"/>
+                    <a:stretch>
+                      <a:fillRect/>
+                    </a:stretch>
+                  </pic:blipFill>
+                  <pic:spPr>
+                    <a:xfrm>
+                      <a:off x="0" y="0"/>
                       <a:ext cx="4663844" cy="5982218"/>
                     </a:xfrm>
                     <a:prstGeom prst="rect">
@@ -3849,6 +5123,451 @@
           <w:szCs w:val="24"/>
         </w:rPr>
         <w:t>-</w:t>
+      </w:r>
+    </w:p>
+    <w:p>
+      <w:pPr>
+        <w:spacing w:after="0"/>
+        <w:rPr>
+          <w:rFonts w:ascii="Times New Roman" w:eastAsia="Times New Roman" w:hAnsi="Times New Roman" w:cs="Times New Roman"/>
+          <w:sz w:val="24"/>
+          <w:szCs w:val="24"/>
+          <w:lang w:val="en-US"/>
+        </w:rPr>
+      </w:pPr>
+      <w:r>
+        <w:rPr>
+          <w:rFonts w:ascii="Times New Roman" w:eastAsia="Times New Roman" w:hAnsi="Times New Roman" w:cs="Times New Roman"/>
+          <w:sz w:val="24"/>
+          <w:szCs w:val="24"/>
+        </w:rPr>
+        <w:t xml:space="preserve">Програма №5 </w:t>
+      </w:r>
+      <w:r>
+        <w:rPr>
+          <w:rFonts w:ascii="Times New Roman" w:eastAsia="Times New Roman" w:hAnsi="Times New Roman" w:cs="Times New Roman"/>
+          <w:color w:val="000000"/>
+          <w:sz w:val="24"/>
+          <w:szCs w:val="24"/>
+        </w:rPr>
+        <w:t>Package Managers OS та команди</w:t>
+      </w:r>
+    </w:p>
+    <w:p>
+      <w:pPr>
+        <w:numPr>
+          <w:ilvl w:val="0"/>
+          <w:numId w:val="2"/>
+        </w:numPr>
+        <w:pBdr>
+          <w:top w:val="nil"/>
+          <w:left w:val="nil"/>
+          <w:bottom w:val="nil"/>
+          <w:right w:val="nil"/>
+          <w:between w:val="nil"/>
+        </w:pBdr>
+        <w:spacing w:after="0" w:line="240" w:lineRule="auto"/>
+        <w:rPr>
+          <w:rFonts w:ascii="Times New Roman" w:eastAsia="Times New Roman" w:hAnsi="Times New Roman" w:cs="Times New Roman"/>
+          <w:color w:val="000000"/>
+          <w:sz w:val="24"/>
+          <w:szCs w:val="24"/>
+        </w:rPr>
+      </w:pPr>
+      <w:r>
+        <w:rPr>
+          <w:rFonts w:ascii="Times New Roman" w:eastAsia="Times New Roman" w:hAnsi="Times New Roman" w:cs="Times New Roman"/>
+          <w:color w:val="000000"/>
+          <w:sz w:val="24"/>
+          <w:szCs w:val="24"/>
+        </w:rPr>
+        <w:t>Блок-схема</w:t>
+      </w:r>
+    </w:p>
+    <w:p>
+      <w:pPr>
+        <w:pBdr>
+          <w:top w:val="nil"/>
+          <w:left w:val="nil"/>
+          <w:bottom w:val="nil"/>
+          <w:right w:val="nil"/>
+          <w:between w:val="nil"/>
+        </w:pBdr>
+        <w:spacing w:after="0" w:line="240" w:lineRule="auto"/>
+        <w:ind w:left="720"/>
+        <w:rPr>
+          <w:rFonts w:ascii="Times New Roman" w:eastAsia="Times New Roman" w:hAnsi="Times New Roman" w:cs="Times New Roman"/>
+          <w:color w:val="000000"/>
+          <w:sz w:val="24"/>
+          <w:szCs w:val="24"/>
+        </w:rPr>
+      </w:pPr>
+      <w:r>
+        <w:rPr>
+          <w:rFonts w:ascii="Times New Roman" w:eastAsia="Times New Roman" w:hAnsi="Times New Roman" w:cs="Times New Roman"/>
+          <w:color w:val="000000"/>
+          <w:sz w:val="24"/>
+          <w:szCs w:val="24"/>
+          <w:lang w:val="en-US"/>
+        </w:rPr>
+        <w:t>-</w:t>
+      </w:r>
+      <w:r>
+        <w:rPr>
+          <w:rFonts w:ascii="Times New Roman" w:eastAsia="Times New Roman" w:hAnsi="Times New Roman" w:cs="Times New Roman"/>
+          <w:color w:val="000000"/>
+          <w:sz w:val="24"/>
+          <w:szCs w:val="24"/>
+        </w:rPr>
+        <w:t xml:space="preserve"> </w:t>
+      </w:r>
+    </w:p>
+    <w:p>
+      <w:pPr>
+        <w:numPr>
+          <w:ilvl w:val="0"/>
+          <w:numId w:val="2"/>
+        </w:numPr>
+        <w:pBdr>
+          <w:top w:val="nil"/>
+          <w:left w:val="nil"/>
+          <w:bottom w:val="nil"/>
+          <w:right w:val="nil"/>
+          <w:between w:val="nil"/>
+        </w:pBdr>
+        <w:spacing w:after="0" w:line="240" w:lineRule="auto"/>
+        <w:rPr>
+          <w:rFonts w:ascii="Times New Roman" w:eastAsia="Times New Roman" w:hAnsi="Times New Roman" w:cs="Times New Roman"/>
+          <w:color w:val="000000"/>
+          <w:sz w:val="24"/>
+          <w:szCs w:val="24"/>
+        </w:rPr>
+      </w:pPr>
+      <w:r>
+        <w:rPr>
+          <w:rFonts w:ascii="Times New Roman" w:eastAsia="Times New Roman" w:hAnsi="Times New Roman" w:cs="Times New Roman"/>
+          <w:color w:val="000000"/>
+          <w:sz w:val="24"/>
+          <w:szCs w:val="24"/>
+        </w:rPr>
+        <w:t>Планований час на реалізацію</w:t>
+      </w:r>
+    </w:p>
+    <w:p>
+      <w:pPr>
+        <w:pBdr>
+          <w:top w:val="nil"/>
+          <w:left w:val="nil"/>
+          <w:bottom w:val="nil"/>
+          <w:right w:val="nil"/>
+          <w:between w:val="nil"/>
+        </w:pBdr>
+        <w:spacing w:after="0" w:line="240" w:lineRule="auto"/>
+        <w:ind w:left="720"/>
+        <w:rPr>
+          <w:rFonts w:ascii="Times New Roman" w:eastAsia="Times New Roman" w:hAnsi="Times New Roman" w:cs="Times New Roman"/>
+          <w:color w:val="000000"/>
+          <w:sz w:val="24"/>
+          <w:szCs w:val="24"/>
+        </w:rPr>
+      </w:pPr>
+      <w:r>
+        <w:rPr>
+          <w:rFonts w:ascii="Times New Roman" w:eastAsia="Times New Roman" w:hAnsi="Times New Roman" w:cs="Times New Roman"/>
+          <w:color w:val="000000"/>
+          <w:sz w:val="24"/>
+          <w:szCs w:val="24"/>
+          <w:lang w:val="en-US"/>
+        </w:rPr>
+        <w:t xml:space="preserve">10 </w:t>
+      </w:r>
+      <w:r>
+        <w:rPr>
+          <w:rFonts w:ascii="Times New Roman" w:eastAsia="Times New Roman" w:hAnsi="Times New Roman" w:cs="Times New Roman"/>
+          <w:color w:val="000000"/>
+          <w:sz w:val="24"/>
+          <w:szCs w:val="24"/>
+        </w:rPr>
+        <w:t>хвилин</w:t>
+      </w:r>
+    </w:p>
+    <w:p>
+      <w:pPr>
+        <w:numPr>
+          <w:ilvl w:val="0"/>
+          <w:numId w:val="2"/>
+        </w:numPr>
+        <w:pBdr>
+          <w:top w:val="nil"/>
+          <w:left w:val="nil"/>
+          <w:bottom w:val="nil"/>
+          <w:right w:val="nil"/>
+          <w:between w:val="nil"/>
+        </w:pBdr>
+        <w:spacing w:after="0" w:line="240" w:lineRule="auto"/>
+        <w:rPr>
+          <w:rFonts w:ascii="Times New Roman" w:eastAsia="Times New Roman" w:hAnsi="Times New Roman" w:cs="Times New Roman"/>
+          <w:color w:val="000000"/>
+          <w:sz w:val="24"/>
+          <w:szCs w:val="24"/>
+        </w:rPr>
+      </w:pPr>
+      <w:r>
+        <w:rPr>
+          <w:rFonts w:ascii="Times New Roman" w:eastAsia="Times New Roman" w:hAnsi="Times New Roman" w:cs="Times New Roman"/>
+          <w:color w:val="000000"/>
+          <w:sz w:val="24"/>
+          <w:szCs w:val="24"/>
+        </w:rPr>
+        <w:t>Важливі деталі для врахування в імплементації</w:t>
+      </w:r>
+    </w:p>
+    <w:p>
+      <w:pPr>
+        <w:spacing w:after="0"/>
+        <w:rPr>
+          <w:rFonts w:ascii="Times New Roman" w:eastAsia="Times New Roman" w:hAnsi="Times New Roman" w:cs="Times New Roman"/>
+          <w:sz w:val="24"/>
+          <w:szCs w:val="24"/>
+          <w:lang w:val="en-US"/>
+        </w:rPr>
+      </w:pPr>
+      <w:r>
+        <w:rPr>
+          <w:rFonts w:ascii="Times New Roman" w:eastAsia="Times New Roman" w:hAnsi="Times New Roman" w:cs="Times New Roman"/>
+          <w:sz w:val="24"/>
+          <w:szCs w:val="24"/>
+        </w:rPr>
+        <w:t>Програма</w:t>
+      </w:r>
+      <w:r>
+        <w:rPr>
+          <w:rFonts w:ascii="Times New Roman" w:eastAsia="Times New Roman" w:hAnsi="Times New Roman" w:cs="Times New Roman"/>
+          <w:sz w:val="24"/>
+          <w:szCs w:val="24"/>
+        </w:rPr>
+        <w:t xml:space="preserve"> </w:t>
+      </w:r>
+      <w:r>
+        <w:rPr>
+          <w:rFonts w:ascii="Times New Roman" w:eastAsia="Times New Roman" w:hAnsi="Times New Roman" w:cs="Times New Roman"/>
+          <w:sz w:val="24"/>
+          <w:szCs w:val="24"/>
+        </w:rPr>
+        <w:t xml:space="preserve">№6 </w:t>
+      </w:r>
+      <w:r>
+        <w:rPr>
+          <w:rFonts w:ascii="Times New Roman" w:eastAsia="Times New Roman" w:hAnsi="Times New Roman" w:cs="Times New Roman"/>
+          <w:color w:val="000000"/>
+          <w:sz w:val="24"/>
+          <w:szCs w:val="24"/>
+        </w:rPr>
+        <w:t>О</w:t>
+      </w:r>
+      <w:r>
+        <w:rPr>
+          <w:rFonts w:ascii="Times New Roman" w:eastAsia="Times New Roman" w:hAnsi="Times New Roman" w:cs="Times New Roman"/>
+          <w:color w:val="000000"/>
+          <w:sz w:val="24"/>
+          <w:szCs w:val="24"/>
+        </w:rPr>
+        <w:t xml:space="preserve">знайомитись </w:t>
+      </w:r>
+      <w:r>
+        <w:rPr>
+          <w:rFonts w:ascii="Times New Roman" w:eastAsia="Times New Roman" w:hAnsi="Times New Roman" w:cs="Times New Roman"/>
+          <w:color w:val="000000"/>
+          <w:sz w:val="24"/>
+          <w:szCs w:val="24"/>
+        </w:rPr>
+        <w:t>з</w:t>
+      </w:r>
+      <w:r>
+        <w:rPr>
+          <w:rFonts w:ascii="Times New Roman" w:eastAsia="Times New Roman" w:hAnsi="Times New Roman" w:cs="Times New Roman"/>
+          <w:color w:val="000000"/>
+          <w:sz w:val="24"/>
+          <w:szCs w:val="24"/>
+        </w:rPr>
+        <w:t xml:space="preserve"> Draw.io</w:t>
+      </w:r>
+      <w:r>
+        <w:rPr>
+          <w:rFonts w:ascii="Times New Roman" w:eastAsia="Times New Roman" w:hAnsi="Times New Roman" w:cs="Times New Roman"/>
+          <w:sz w:val="24"/>
+          <w:szCs w:val="24"/>
+        </w:rPr>
+        <w:t xml:space="preserve"> </w:t>
+      </w:r>
+    </w:p>
+    <w:p>
+      <w:pPr>
+        <w:numPr>
+          <w:ilvl w:val="0"/>
+          <w:numId w:val="2"/>
+        </w:numPr>
+        <w:pBdr>
+          <w:top w:val="nil"/>
+          <w:left w:val="nil"/>
+          <w:bottom w:val="nil"/>
+          <w:right w:val="nil"/>
+          <w:between w:val="nil"/>
+        </w:pBdr>
+        <w:spacing w:after="0" w:line="240" w:lineRule="auto"/>
+        <w:rPr>
+          <w:rFonts w:ascii="Times New Roman" w:eastAsia="Times New Roman" w:hAnsi="Times New Roman" w:cs="Times New Roman"/>
+          <w:color w:val="000000"/>
+          <w:sz w:val="24"/>
+          <w:szCs w:val="24"/>
+        </w:rPr>
+      </w:pPr>
+      <w:r>
+        <w:rPr>
+          <w:rFonts w:ascii="Times New Roman" w:eastAsia="Times New Roman" w:hAnsi="Times New Roman" w:cs="Times New Roman"/>
+          <w:color w:val="000000"/>
+          <w:sz w:val="24"/>
+          <w:szCs w:val="24"/>
+        </w:rPr>
+        <w:t>Блок-схема</w:t>
+      </w:r>
+    </w:p>
+    <w:p>
+      <w:pPr>
+        <w:pBdr>
+          <w:top w:val="nil"/>
+          <w:left w:val="nil"/>
+          <w:bottom w:val="nil"/>
+          <w:right w:val="nil"/>
+          <w:between w:val="nil"/>
+        </w:pBdr>
+        <w:spacing w:after="0" w:line="240" w:lineRule="auto"/>
+        <w:ind w:left="720"/>
+        <w:rPr>
+          <w:rFonts w:ascii="Times New Roman" w:eastAsia="Times New Roman" w:hAnsi="Times New Roman" w:cs="Times New Roman"/>
+          <w:color w:val="000000"/>
+          <w:sz w:val="24"/>
+          <w:szCs w:val="24"/>
+        </w:rPr>
+      </w:pPr>
+      <w:r>
+        <w:rPr>
+          <w:rFonts w:ascii="Times New Roman" w:eastAsia="Times New Roman" w:hAnsi="Times New Roman" w:cs="Times New Roman"/>
+          <w:color w:val="000000"/>
+          <w:sz w:val="24"/>
+          <w:szCs w:val="24"/>
+          <w:lang w:val="en-US"/>
+        </w:rPr>
+        <w:t>-</w:t>
+      </w:r>
+      <w:r>
+        <w:rPr>
+          <w:rFonts w:ascii="Times New Roman" w:eastAsia="Times New Roman" w:hAnsi="Times New Roman" w:cs="Times New Roman"/>
+          <w:color w:val="000000"/>
+          <w:sz w:val="24"/>
+          <w:szCs w:val="24"/>
+        </w:rPr>
+        <w:t xml:space="preserve"> </w:t>
+      </w:r>
+    </w:p>
+    <w:p>
+      <w:pPr>
+        <w:numPr>
+          <w:ilvl w:val="0"/>
+          <w:numId w:val="2"/>
+        </w:numPr>
+        <w:pBdr>
+          <w:top w:val="nil"/>
+          <w:left w:val="nil"/>
+          <w:bottom w:val="nil"/>
+          <w:right w:val="nil"/>
+          <w:between w:val="nil"/>
+        </w:pBdr>
+        <w:spacing w:after="0" w:line="240" w:lineRule="auto"/>
+        <w:rPr>
+          <w:rFonts w:ascii="Times New Roman" w:eastAsia="Times New Roman" w:hAnsi="Times New Roman" w:cs="Times New Roman"/>
+          <w:color w:val="000000"/>
+          <w:sz w:val="24"/>
+          <w:szCs w:val="24"/>
+        </w:rPr>
+      </w:pPr>
+      <w:r>
+        <w:rPr>
+          <w:rFonts w:ascii="Times New Roman" w:eastAsia="Times New Roman" w:hAnsi="Times New Roman" w:cs="Times New Roman"/>
+          <w:color w:val="000000"/>
+          <w:sz w:val="24"/>
+          <w:szCs w:val="24"/>
+        </w:rPr>
+        <w:t>Планований час на реалізацію</w:t>
+      </w:r>
+    </w:p>
+    <w:p>
+      <w:pPr>
+        <w:pBdr>
+          <w:top w:val="nil"/>
+          <w:left w:val="nil"/>
+          <w:bottom w:val="nil"/>
+          <w:right w:val="nil"/>
+          <w:between w:val="nil"/>
+        </w:pBdr>
+        <w:spacing w:after="0" w:line="240" w:lineRule="auto"/>
+        <w:ind w:left="720"/>
+        <w:rPr>
+          <w:rFonts w:ascii="Times New Roman" w:eastAsia="Times New Roman" w:hAnsi="Times New Roman" w:cs="Times New Roman"/>
+          <w:color w:val="000000"/>
+          <w:sz w:val="24"/>
+          <w:szCs w:val="24"/>
+        </w:rPr>
+      </w:pPr>
+      <w:r>
+        <w:rPr>
+          <w:rFonts w:ascii="Times New Roman" w:eastAsia="Times New Roman" w:hAnsi="Times New Roman" w:cs="Times New Roman"/>
+          <w:color w:val="000000"/>
+          <w:sz w:val="24"/>
+          <w:szCs w:val="24"/>
+          <w:lang w:val="en-US"/>
+        </w:rPr>
+        <w:t xml:space="preserve">10 </w:t>
+      </w:r>
+      <w:r>
+        <w:rPr>
+          <w:rFonts w:ascii="Times New Roman" w:eastAsia="Times New Roman" w:hAnsi="Times New Roman" w:cs="Times New Roman"/>
+          <w:color w:val="000000"/>
+          <w:sz w:val="24"/>
+          <w:szCs w:val="24"/>
+        </w:rPr>
+        <w:t>хвилин</w:t>
+      </w:r>
+    </w:p>
+    <w:p>
+      <w:pPr>
+        <w:numPr>
+          <w:ilvl w:val="0"/>
+          <w:numId w:val="2"/>
+        </w:numPr>
+        <w:pBdr>
+          <w:top w:val="nil"/>
+          <w:left w:val="nil"/>
+          <w:bottom w:val="nil"/>
+          <w:right w:val="nil"/>
+          <w:between w:val="nil"/>
+        </w:pBdr>
+        <w:spacing w:after="0" w:line="240" w:lineRule="auto"/>
+        <w:rPr>
+          <w:rFonts w:ascii="Times New Roman" w:eastAsia="Times New Roman" w:hAnsi="Times New Roman" w:cs="Times New Roman"/>
+          <w:color w:val="000000"/>
+          <w:sz w:val="24"/>
+          <w:szCs w:val="24"/>
+        </w:rPr>
+      </w:pPr>
+      <w:r>
+        <w:rPr>
+          <w:rFonts w:ascii="Times New Roman" w:eastAsia="Times New Roman" w:hAnsi="Times New Roman" w:cs="Times New Roman"/>
+          <w:color w:val="000000"/>
+          <w:sz w:val="24"/>
+          <w:szCs w:val="24"/>
+        </w:rPr>
+        <w:t>Важливі деталі для врахування в імплементації</w:t>
       </w:r>
     </w:p>
     <w:p>
@@ -4183,7 +5902,7 @@
                     <pic:cNvPicPr/>
                   </pic:nvPicPr>
                   <pic:blipFill>
-                    <a:blip r:embed="rId11"/>
+                    <a:blip r:embed="rId12"/>
                     <a:stretch>
                       <a:fillRect/>
                     </a:stretch>
@@ -4669,7 +6388,6 @@
           <w:sz w:val="24"/>
           <w:szCs w:val="24"/>
         </w:rPr>
-        <w:lastRenderedPageBreak/>
         <w:t>Програма №</w:t>
       </w:r>
       <w:r>
@@ -4758,33 +6476,6 @@
           <w:szCs w:val="21"/>
         </w:rPr>
       </w:pPr>
-      <w:r>
-        <w:rPr>
-          <w:rFonts w:ascii="Consolas" w:eastAsia="Times New Roman" w:hAnsi="Consolas" w:cs="Times New Roman"/>
-          <w:color w:val="C586C0"/>
-          <w:sz w:val="21"/>
-          <w:szCs w:val="21"/>
-        </w:rPr>
-        <w:t>#include</w:t>
-      </w:r>
-      <w:r>
-        <w:rPr>
-          <w:rFonts w:ascii="Consolas" w:eastAsia="Times New Roman" w:hAnsi="Consolas" w:cs="Times New Roman"/>
-          <w:color w:val="569CD6"/>
-          <w:sz w:val="21"/>
-          <w:szCs w:val="21"/>
-        </w:rPr>
-        <w:t xml:space="preserve"> </w:t>
-      </w:r>
-      <w:r>
-        <w:rPr>
-          <w:rFonts w:ascii="Consolas" w:eastAsia="Times New Roman" w:hAnsi="Consolas" w:cs="Times New Roman"/>
-          <w:color w:val="CE9178"/>
-          <w:sz w:val="21"/>
-          <w:szCs w:val="21"/>
-        </w:rPr>
-        <w:t>&lt;string&gt;</w:t>
-      </w:r>
     </w:p>
     <w:p>
       <w:pPr>
@@ -4800,11 +6491,11 @@
       <w:r>
         <w:rPr>
           <w:rFonts w:ascii="Consolas" w:eastAsia="Times New Roman" w:hAnsi="Consolas" w:cs="Times New Roman"/>
-          <w:color w:val="C586C0"/>
-          <w:sz w:val="21"/>
-          <w:szCs w:val="21"/>
-        </w:rPr>
-        <w:t>using</w:t>
+          <w:color w:val="569CD6"/>
+          <w:sz w:val="21"/>
+          <w:szCs w:val="21"/>
+        </w:rPr>
+        <w:t>int</w:t>
       </w:r>
       <w:r>
         <w:rPr>
@@ -4818,38 +6509,20 @@
       <w:r>
         <w:rPr>
           <w:rFonts w:ascii="Consolas" w:eastAsia="Times New Roman" w:hAnsi="Consolas" w:cs="Times New Roman"/>
-          <w:color w:val="569CD6"/>
-          <w:sz w:val="21"/>
-          <w:szCs w:val="21"/>
-        </w:rPr>
-        <w:t>namespace</w:t>
-      </w:r>
-      <w:r>
-        <w:rPr>
-          <w:rFonts w:ascii="Consolas" w:eastAsia="Times New Roman" w:hAnsi="Consolas" w:cs="Times New Roman"/>
-          <w:color w:val="CCCCCC"/>
-          <w:sz w:val="21"/>
-          <w:szCs w:val="21"/>
-        </w:rPr>
-        <w:t xml:space="preserve"> </w:t>
-      </w:r>
-      <w:r>
-        <w:rPr>
-          <w:rFonts w:ascii="Consolas" w:eastAsia="Times New Roman" w:hAnsi="Consolas" w:cs="Times New Roman"/>
-          <w:color w:val="4EC9B0"/>
-          <w:sz w:val="21"/>
-          <w:szCs w:val="21"/>
-        </w:rPr>
-        <w:t>std</w:t>
-      </w:r>
-      <w:r>
-        <w:rPr>
-          <w:rFonts w:ascii="Consolas" w:eastAsia="Times New Roman" w:hAnsi="Consolas" w:cs="Times New Roman"/>
-          <w:color w:val="CCCCCC"/>
-          <w:sz w:val="21"/>
-          <w:szCs w:val="21"/>
-        </w:rPr>
-        <w:t>;</w:t>
+          <w:color w:val="DCDCAA"/>
+          <w:sz w:val="21"/>
+          <w:szCs w:val="21"/>
+        </w:rPr>
+        <w:t>main</w:t>
+      </w:r>
+      <w:r>
+        <w:rPr>
+          <w:rFonts w:ascii="Consolas" w:eastAsia="Times New Roman" w:hAnsi="Consolas" w:cs="Times New Roman"/>
+          <w:color w:val="CCCCCC"/>
+          <w:sz w:val="21"/>
+          <w:szCs w:val="21"/>
+        </w:rPr>
+        <w:t>()</w:t>
       </w:r>
     </w:p>
     <w:p>
@@ -4863,6 +6536,15 @@
           <w:szCs w:val="21"/>
         </w:rPr>
       </w:pPr>
+      <w:r>
+        <w:rPr>
+          <w:rFonts w:ascii="Consolas" w:eastAsia="Times New Roman" w:hAnsi="Consolas" w:cs="Times New Roman"/>
+          <w:color w:val="CCCCCC"/>
+          <w:sz w:val="21"/>
+          <w:szCs w:val="21"/>
+        </w:rPr>
+        <w:t>{</w:t>
+      </w:r>
     </w:p>
     <w:p>
       <w:pPr>
@@ -4878,11 +6560,20 @@
       <w:r>
         <w:rPr>
           <w:rFonts w:ascii="Consolas" w:eastAsia="Times New Roman" w:hAnsi="Consolas" w:cs="Times New Roman"/>
+          <w:color w:val="CCCCCC"/>
+          <w:sz w:val="21"/>
+          <w:szCs w:val="21"/>
+        </w:rPr>
+        <w:t xml:space="preserve">    </w:t>
+      </w:r>
+      <w:r>
+        <w:rPr>
+          <w:rFonts w:ascii="Consolas" w:eastAsia="Times New Roman" w:hAnsi="Consolas" w:cs="Times New Roman"/>
           <w:color w:val="569CD6"/>
           <w:sz w:val="21"/>
           <w:szCs w:val="21"/>
         </w:rPr>
-        <w:t>int</w:t>
+        <w:t>double</w:t>
       </w:r>
       <w:r>
         <w:rPr>
@@ -4896,20 +6587,20 @@
       <w:r>
         <w:rPr>
           <w:rFonts w:ascii="Consolas" w:eastAsia="Times New Roman" w:hAnsi="Consolas" w:cs="Times New Roman"/>
-          <w:color w:val="DCDCAA"/>
-          <w:sz w:val="21"/>
-          <w:szCs w:val="21"/>
-        </w:rPr>
-        <w:t>main</w:t>
-      </w:r>
-      <w:r>
-        <w:rPr>
-          <w:rFonts w:ascii="Consolas" w:eastAsia="Times New Roman" w:hAnsi="Consolas" w:cs="Times New Roman"/>
-          <w:color w:val="CCCCCC"/>
-          <w:sz w:val="21"/>
-          <w:szCs w:val="21"/>
-        </w:rPr>
-        <w:t>()</w:t>
+          <w:color w:val="9CDCFE"/>
+          <w:sz w:val="21"/>
+          <w:szCs w:val="21"/>
+        </w:rPr>
+        <w:t>vnesok</w:t>
+      </w:r>
+      <w:r>
+        <w:rPr>
+          <w:rFonts w:ascii="Consolas" w:eastAsia="Times New Roman" w:hAnsi="Consolas" w:cs="Times New Roman"/>
+          <w:color w:val="CCCCCC"/>
+          <w:sz w:val="21"/>
+          <w:szCs w:val="21"/>
+        </w:rPr>
+        <w:t>;</w:t>
       </w:r>
     </w:p>
     <w:p>
@@ -4930,7 +6621,43 @@
           <w:sz w:val="21"/>
           <w:szCs w:val="21"/>
         </w:rPr>
-        <w:t>{</w:t>
+        <w:t xml:space="preserve">    </w:t>
+      </w:r>
+      <w:r>
+        <w:rPr>
+          <w:rFonts w:ascii="Consolas" w:eastAsia="Times New Roman" w:hAnsi="Consolas" w:cs="Times New Roman"/>
+          <w:color w:val="569CD6"/>
+          <w:sz w:val="21"/>
+          <w:szCs w:val="21"/>
+        </w:rPr>
+        <w:t>double</w:t>
+      </w:r>
+      <w:r>
+        <w:rPr>
+          <w:rFonts w:ascii="Consolas" w:eastAsia="Times New Roman" w:hAnsi="Consolas" w:cs="Times New Roman"/>
+          <w:color w:val="CCCCCC"/>
+          <w:sz w:val="21"/>
+          <w:szCs w:val="21"/>
+        </w:rPr>
+        <w:t xml:space="preserve"> </w:t>
+      </w:r>
+      <w:r>
+        <w:rPr>
+          <w:rFonts w:ascii="Consolas" w:eastAsia="Times New Roman" w:hAnsi="Consolas" w:cs="Times New Roman"/>
+          <w:color w:val="9CDCFE"/>
+          <w:sz w:val="21"/>
+          <w:szCs w:val="21"/>
+        </w:rPr>
+        <w:t>time</w:t>
+      </w:r>
+      <w:r>
+        <w:rPr>
+          <w:rFonts w:ascii="Consolas" w:eastAsia="Times New Roman" w:hAnsi="Consolas" w:cs="Times New Roman"/>
+          <w:color w:val="CCCCCC"/>
+          <w:sz w:val="21"/>
+          <w:szCs w:val="21"/>
+        </w:rPr>
+        <w:t>;</w:t>
       </w:r>
     </w:p>
     <w:p>
@@ -4978,7 +6705,25 @@
           <w:sz w:val="21"/>
           <w:szCs w:val="21"/>
         </w:rPr>
-        <w:t>vnesok</w:t>
+        <w:t>rate</w:t>
+      </w:r>
+      <w:r>
+        <w:rPr>
+          <w:rFonts w:ascii="Consolas" w:eastAsia="Times New Roman" w:hAnsi="Consolas" w:cs="Times New Roman"/>
+          <w:color w:val="CCCCCC"/>
+          <w:sz w:val="21"/>
+          <w:szCs w:val="21"/>
+        </w:rPr>
+        <w:t xml:space="preserve">, </w:t>
+      </w:r>
+      <w:r>
+        <w:rPr>
+          <w:rFonts w:ascii="Consolas" w:eastAsia="Times New Roman" w:hAnsi="Consolas" w:cs="Times New Roman"/>
+          <w:color w:val="9CDCFE"/>
+          <w:sz w:val="21"/>
+          <w:szCs w:val="21"/>
+        </w:rPr>
+        <w:t>suma</w:t>
       </w:r>
       <w:r>
         <w:rPr>
@@ -5013,38 +6758,38 @@
       <w:r>
         <w:rPr>
           <w:rFonts w:ascii="Consolas" w:eastAsia="Times New Roman" w:hAnsi="Consolas" w:cs="Times New Roman"/>
-          <w:color w:val="569CD6"/>
-          <w:sz w:val="21"/>
-          <w:szCs w:val="21"/>
-        </w:rPr>
-        <w:t>double</w:t>
-      </w:r>
-      <w:r>
-        <w:rPr>
-          <w:rFonts w:ascii="Consolas" w:eastAsia="Times New Roman" w:hAnsi="Consolas" w:cs="Times New Roman"/>
-          <w:color w:val="CCCCCC"/>
-          <w:sz w:val="21"/>
-          <w:szCs w:val="21"/>
-        </w:rPr>
-        <w:t xml:space="preserve"> </w:t>
-      </w:r>
-      <w:r>
-        <w:rPr>
-          <w:rFonts w:ascii="Consolas" w:eastAsia="Times New Roman" w:hAnsi="Consolas" w:cs="Times New Roman"/>
-          <w:color w:val="9CDCFE"/>
-          <w:sz w:val="21"/>
-          <w:szCs w:val="21"/>
-        </w:rPr>
-        <w:t>time</w:t>
-      </w:r>
-      <w:r>
-        <w:rPr>
-          <w:rFonts w:ascii="Consolas" w:eastAsia="Times New Roman" w:hAnsi="Consolas" w:cs="Times New Roman"/>
-          <w:color w:val="CCCCCC"/>
-          <w:sz w:val="21"/>
-          <w:szCs w:val="21"/>
-        </w:rPr>
-        <w:t>;</w:t>
+          <w:color w:val="DCDCAA"/>
+          <w:sz w:val="21"/>
+          <w:szCs w:val="21"/>
+        </w:rPr>
+        <w:t>printf</w:t>
+      </w:r>
+      <w:r>
+        <w:rPr>
+          <w:rFonts w:ascii="Consolas" w:eastAsia="Times New Roman" w:hAnsi="Consolas" w:cs="Times New Roman"/>
+          <w:color w:val="CCCCCC"/>
+          <w:sz w:val="21"/>
+          <w:szCs w:val="21"/>
+        </w:rPr>
+        <w:t>(</w:t>
+      </w:r>
+      <w:r>
+        <w:rPr>
+          <w:rFonts w:ascii="Consolas" w:eastAsia="Times New Roman" w:hAnsi="Consolas" w:cs="Times New Roman"/>
+          <w:color w:val="CE9178"/>
+          <w:sz w:val="21"/>
+          <w:szCs w:val="21"/>
+        </w:rPr>
+        <w:t>"Please enter deposit: "</w:t>
+      </w:r>
+      <w:r>
+        <w:rPr>
+          <w:rFonts w:ascii="Consolas" w:eastAsia="Times New Roman" w:hAnsi="Consolas" w:cs="Times New Roman"/>
+          <w:color w:val="CCCCCC"/>
+          <w:sz w:val="21"/>
+          <w:szCs w:val="21"/>
+        </w:rPr>
+        <w:t>);</w:t>
       </w:r>
     </w:p>
     <w:p>
@@ -5070,20 +6815,29 @@
       <w:r>
         <w:rPr>
           <w:rFonts w:ascii="Consolas" w:eastAsia="Times New Roman" w:hAnsi="Consolas" w:cs="Times New Roman"/>
-          <w:color w:val="569CD6"/>
-          <w:sz w:val="21"/>
-          <w:szCs w:val="21"/>
-        </w:rPr>
-        <w:t>double</w:t>
-      </w:r>
-      <w:r>
-        <w:rPr>
-          <w:rFonts w:ascii="Consolas" w:eastAsia="Times New Roman" w:hAnsi="Consolas" w:cs="Times New Roman"/>
-          <w:color w:val="CCCCCC"/>
-          <w:sz w:val="21"/>
-          <w:szCs w:val="21"/>
-        </w:rPr>
-        <w:t xml:space="preserve"> </w:t>
+          <w:color w:val="DCDCAA"/>
+          <w:sz w:val="21"/>
+          <w:szCs w:val="21"/>
+        </w:rPr>
+        <w:t>scanf_s</w:t>
+      </w:r>
+      <w:r>
+        <w:rPr>
+          <w:rFonts w:ascii="Consolas" w:eastAsia="Times New Roman" w:hAnsi="Consolas" w:cs="Times New Roman"/>
+          <w:color w:val="CCCCCC"/>
+          <w:sz w:val="21"/>
+          <w:szCs w:val="21"/>
+        </w:rPr>
+        <w:t>(</w:t>
+      </w:r>
+      <w:r>
+        <w:rPr>
+          <w:rFonts w:ascii="Consolas" w:eastAsia="Times New Roman" w:hAnsi="Consolas" w:cs="Times New Roman"/>
+          <w:color w:val="CE9178"/>
+          <w:sz w:val="21"/>
+          <w:szCs w:val="21"/>
+        </w:rPr>
+        <w:t>"</w:t>
       </w:r>
       <w:r>
         <w:rPr>
@@ -5092,7 +6846,16 @@
           <w:sz w:val="21"/>
           <w:szCs w:val="21"/>
         </w:rPr>
-        <w:t>rate</w:t>
+        <w:t>%lf</w:t>
+      </w:r>
+      <w:r>
+        <w:rPr>
+          <w:rFonts w:ascii="Consolas" w:eastAsia="Times New Roman" w:hAnsi="Consolas" w:cs="Times New Roman"/>
+          <w:color w:val="CE9178"/>
+          <w:sz w:val="21"/>
+          <w:szCs w:val="21"/>
+        </w:rPr>
+        <w:t>"</w:t>
       </w:r>
       <w:r>
         <w:rPr>
@@ -5106,20 +6869,29 @@
       <w:r>
         <w:rPr>
           <w:rFonts w:ascii="Consolas" w:eastAsia="Times New Roman" w:hAnsi="Consolas" w:cs="Times New Roman"/>
+          <w:color w:val="D4D4D4"/>
+          <w:sz w:val="21"/>
+          <w:szCs w:val="21"/>
+        </w:rPr>
+        <w:t>&amp;</w:t>
+      </w:r>
+      <w:r>
+        <w:rPr>
+          <w:rFonts w:ascii="Consolas" w:eastAsia="Times New Roman" w:hAnsi="Consolas" w:cs="Times New Roman"/>
           <w:color w:val="9CDCFE"/>
           <w:sz w:val="21"/>
           <w:szCs w:val="21"/>
         </w:rPr>
-        <w:t>suma</w:t>
-      </w:r>
-      <w:r>
-        <w:rPr>
-          <w:rFonts w:ascii="Consolas" w:eastAsia="Times New Roman" w:hAnsi="Consolas" w:cs="Times New Roman"/>
-          <w:color w:val="CCCCCC"/>
-          <w:sz w:val="21"/>
-          <w:szCs w:val="21"/>
-        </w:rPr>
-        <w:t>;</w:t>
+        <w:t>vnesok</w:t>
+      </w:r>
+      <w:r>
+        <w:rPr>
+          <w:rFonts w:ascii="Consolas" w:eastAsia="Times New Roman" w:hAnsi="Consolas" w:cs="Times New Roman"/>
+          <w:color w:val="CCCCCC"/>
+          <w:sz w:val="21"/>
+          <w:szCs w:val="21"/>
+        </w:rPr>
+        <w:t>);</w:t>
       </w:r>
     </w:p>
     <w:p>
@@ -5145,38 +6917,56 @@
       <w:r>
         <w:rPr>
           <w:rFonts w:ascii="Consolas" w:eastAsia="Times New Roman" w:hAnsi="Consolas" w:cs="Times New Roman"/>
-          <w:color w:val="DCDCAA"/>
-          <w:sz w:val="21"/>
-          <w:szCs w:val="21"/>
-        </w:rPr>
-        <w:t>printf</w:t>
-      </w:r>
-      <w:r>
-        <w:rPr>
-          <w:rFonts w:ascii="Consolas" w:eastAsia="Times New Roman" w:hAnsi="Consolas" w:cs="Times New Roman"/>
-          <w:color w:val="CCCCCC"/>
-          <w:sz w:val="21"/>
-          <w:szCs w:val="21"/>
-        </w:rPr>
-        <w:t>(</w:t>
-      </w:r>
-      <w:r>
-        <w:rPr>
-          <w:rFonts w:ascii="Consolas" w:eastAsia="Times New Roman" w:hAnsi="Consolas" w:cs="Times New Roman"/>
-          <w:color w:val="CE9178"/>
-          <w:sz w:val="21"/>
-          <w:szCs w:val="21"/>
-        </w:rPr>
-        <w:t>"Please enter deposit: "</w:t>
-      </w:r>
-      <w:r>
-        <w:rPr>
-          <w:rFonts w:ascii="Consolas" w:eastAsia="Times New Roman" w:hAnsi="Consolas" w:cs="Times New Roman"/>
-          <w:color w:val="CCCCCC"/>
-          <w:sz w:val="21"/>
-          <w:szCs w:val="21"/>
-        </w:rPr>
-        <w:t>);</w:t>
+          <w:color w:val="9CDCFE"/>
+          <w:sz w:val="21"/>
+          <w:szCs w:val="21"/>
+        </w:rPr>
+        <w:t>suma</w:t>
+      </w:r>
+      <w:r>
+        <w:rPr>
+          <w:rFonts w:ascii="Consolas" w:eastAsia="Times New Roman" w:hAnsi="Consolas" w:cs="Times New Roman"/>
+          <w:color w:val="CCCCCC"/>
+          <w:sz w:val="21"/>
+          <w:szCs w:val="21"/>
+        </w:rPr>
+        <w:t xml:space="preserve"> </w:t>
+      </w:r>
+      <w:r>
+        <w:rPr>
+          <w:rFonts w:ascii="Consolas" w:eastAsia="Times New Roman" w:hAnsi="Consolas" w:cs="Times New Roman"/>
+          <w:color w:val="D4D4D4"/>
+          <w:sz w:val="21"/>
+          <w:szCs w:val="21"/>
+        </w:rPr>
+        <w:t>=</w:t>
+      </w:r>
+      <w:r>
+        <w:rPr>
+          <w:rFonts w:ascii="Consolas" w:eastAsia="Times New Roman" w:hAnsi="Consolas" w:cs="Times New Roman"/>
+          <w:color w:val="CCCCCC"/>
+          <w:sz w:val="21"/>
+          <w:szCs w:val="21"/>
+        </w:rPr>
+        <w:t xml:space="preserve"> </w:t>
+      </w:r>
+      <w:r>
+        <w:rPr>
+          <w:rFonts w:ascii="Consolas" w:eastAsia="Times New Roman" w:hAnsi="Consolas" w:cs="Times New Roman"/>
+          <w:color w:val="9CDCFE"/>
+          <w:sz w:val="21"/>
+          <w:szCs w:val="21"/>
+        </w:rPr>
+        <w:t>vnesok</w:t>
+      </w:r>
+      <w:r>
+        <w:rPr>
+          <w:rFonts w:ascii="Consolas" w:eastAsia="Times New Roman" w:hAnsi="Consolas" w:cs="Times New Roman"/>
+          <w:color w:val="CCCCCC"/>
+          <w:sz w:val="21"/>
+          <w:szCs w:val="21"/>
+        </w:rPr>
+        <w:t>;</w:t>
       </w:r>
     </w:p>
     <w:p>
@@ -5206,7 +6996,7 @@
           <w:sz w:val="21"/>
           <w:szCs w:val="21"/>
         </w:rPr>
-        <w:t>scanf_s</w:t>
+        <w:t>printf</w:t>
       </w:r>
       <w:r>
         <w:rPr>
@@ -5224,52 +7014,7 @@
           <w:sz w:val="21"/>
           <w:szCs w:val="21"/>
         </w:rPr>
-        <w:t>"</w:t>
-      </w:r>
-      <w:r>
-        <w:rPr>
-          <w:rFonts w:ascii="Consolas" w:eastAsia="Times New Roman" w:hAnsi="Consolas" w:cs="Times New Roman"/>
-          <w:color w:val="9CDCFE"/>
-          <w:sz w:val="21"/>
-          <w:szCs w:val="21"/>
-        </w:rPr>
-        <w:t>%lf</w:t>
-      </w:r>
-      <w:r>
-        <w:rPr>
-          <w:rFonts w:ascii="Consolas" w:eastAsia="Times New Roman" w:hAnsi="Consolas" w:cs="Times New Roman"/>
-          <w:color w:val="CE9178"/>
-          <w:sz w:val="21"/>
-          <w:szCs w:val="21"/>
-        </w:rPr>
-        <w:t>"</w:t>
-      </w:r>
-      <w:r>
-        <w:rPr>
-          <w:rFonts w:ascii="Consolas" w:eastAsia="Times New Roman" w:hAnsi="Consolas" w:cs="Times New Roman"/>
-          <w:color w:val="CCCCCC"/>
-          <w:sz w:val="21"/>
-          <w:szCs w:val="21"/>
-        </w:rPr>
-        <w:t xml:space="preserve">, </w:t>
-      </w:r>
-      <w:r>
-        <w:rPr>
-          <w:rFonts w:ascii="Consolas" w:eastAsia="Times New Roman" w:hAnsi="Consolas" w:cs="Times New Roman"/>
-          <w:color w:val="D4D4D4"/>
-          <w:sz w:val="21"/>
-          <w:szCs w:val="21"/>
-        </w:rPr>
-        <w:t>&amp;</w:t>
-      </w:r>
-      <w:r>
-        <w:rPr>
-          <w:rFonts w:ascii="Consolas" w:eastAsia="Times New Roman" w:hAnsi="Consolas" w:cs="Times New Roman"/>
-          <w:color w:val="9CDCFE"/>
-          <w:sz w:val="21"/>
-          <w:szCs w:val="21"/>
-        </w:rPr>
-        <w:t>vnesok</w:t>
+        <w:t>"Please enter years: "</w:t>
       </w:r>
       <w:r>
         <w:rPr>
@@ -5304,20 +7049,56 @@
       <w:r>
         <w:rPr>
           <w:rFonts w:ascii="Consolas" w:eastAsia="Times New Roman" w:hAnsi="Consolas" w:cs="Times New Roman"/>
+          <w:color w:val="DCDCAA"/>
+          <w:sz w:val="21"/>
+          <w:szCs w:val="21"/>
+        </w:rPr>
+        <w:t>scanf_s</w:t>
+      </w:r>
+      <w:r>
+        <w:rPr>
+          <w:rFonts w:ascii="Consolas" w:eastAsia="Times New Roman" w:hAnsi="Consolas" w:cs="Times New Roman"/>
+          <w:color w:val="CCCCCC"/>
+          <w:sz w:val="21"/>
+          <w:szCs w:val="21"/>
+        </w:rPr>
+        <w:t>(</w:t>
+      </w:r>
+      <w:r>
+        <w:rPr>
+          <w:rFonts w:ascii="Consolas" w:eastAsia="Times New Roman" w:hAnsi="Consolas" w:cs="Times New Roman"/>
+          <w:color w:val="CE9178"/>
+          <w:sz w:val="21"/>
+          <w:szCs w:val="21"/>
+        </w:rPr>
+        <w:t>"</w:t>
+      </w:r>
+      <w:r>
+        <w:rPr>
+          <w:rFonts w:ascii="Consolas" w:eastAsia="Times New Roman" w:hAnsi="Consolas" w:cs="Times New Roman"/>
           <w:color w:val="9CDCFE"/>
           <w:sz w:val="21"/>
           <w:szCs w:val="21"/>
         </w:rPr>
-        <w:t>suma</w:t>
-      </w:r>
-      <w:r>
-        <w:rPr>
-          <w:rFonts w:ascii="Consolas" w:eastAsia="Times New Roman" w:hAnsi="Consolas" w:cs="Times New Roman"/>
-          <w:color w:val="CCCCCC"/>
-          <w:sz w:val="21"/>
-          <w:szCs w:val="21"/>
-        </w:rPr>
-        <w:t xml:space="preserve"> </w:t>
+        <w:t>%lf</w:t>
+      </w:r>
+      <w:r>
+        <w:rPr>
+          <w:rFonts w:ascii="Consolas" w:eastAsia="Times New Roman" w:hAnsi="Consolas" w:cs="Times New Roman"/>
+          <w:color w:val="CE9178"/>
+          <w:sz w:val="21"/>
+          <w:szCs w:val="21"/>
+        </w:rPr>
+        <w:t>"</w:t>
+      </w:r>
+      <w:r>
+        <w:rPr>
+          <w:rFonts w:ascii="Consolas" w:eastAsia="Times New Roman" w:hAnsi="Consolas" w:cs="Times New Roman"/>
+          <w:color w:val="CCCCCC"/>
+          <w:sz w:val="21"/>
+          <w:szCs w:val="21"/>
+        </w:rPr>
+        <w:t xml:space="preserve">, </w:t>
       </w:r>
       <w:r>
         <w:rPr>
@@ -5326,16 +7107,7 @@
           <w:sz w:val="21"/>
           <w:szCs w:val="21"/>
         </w:rPr>
-        <w:t>=</w:t>
-      </w:r>
-      <w:r>
-        <w:rPr>
-          <w:rFonts w:ascii="Consolas" w:eastAsia="Times New Roman" w:hAnsi="Consolas" w:cs="Times New Roman"/>
-          <w:color w:val="CCCCCC"/>
-          <w:sz w:val="21"/>
-          <w:szCs w:val="21"/>
-        </w:rPr>
-        <w:t xml:space="preserve"> </w:t>
+        <w:t>&amp;</w:t>
       </w:r>
       <w:r>
         <w:rPr>
@@ -5344,16 +7116,16 @@
           <w:sz w:val="21"/>
           <w:szCs w:val="21"/>
         </w:rPr>
-        <w:t>vnesok</w:t>
-      </w:r>
-      <w:r>
-        <w:rPr>
-          <w:rFonts w:ascii="Consolas" w:eastAsia="Times New Roman" w:hAnsi="Consolas" w:cs="Times New Roman"/>
-          <w:color w:val="CCCCCC"/>
-          <w:sz w:val="21"/>
-          <w:szCs w:val="21"/>
-        </w:rPr>
-        <w:t>;</w:t>
+        <w:t>time</w:t>
+      </w:r>
+      <w:r>
+        <w:rPr>
+          <w:rFonts w:ascii="Consolas" w:eastAsia="Times New Roman" w:hAnsi="Consolas" w:cs="Times New Roman"/>
+          <w:color w:val="CCCCCC"/>
+          <w:sz w:val="21"/>
+          <w:szCs w:val="21"/>
+        </w:rPr>
+        <w:t>);</w:t>
       </w:r>
     </w:p>
     <w:p>
@@ -5401,7 +7173,7 @@
           <w:sz w:val="21"/>
           <w:szCs w:val="21"/>
         </w:rPr>
-        <w:t>"Please enter years: "</w:t>
+        <w:t>"Please enter rate: "</w:t>
       </w:r>
       <w:r>
         <w:rPr>
@@ -5503,7 +7275,7 @@
           <w:sz w:val="21"/>
           <w:szCs w:val="21"/>
         </w:rPr>
-        <w:t>time</w:t>
+        <w:t>rate</w:t>
       </w:r>
       <w:r>
         <w:rPr>
@@ -5538,38 +7310,56 @@
       <w:r>
         <w:rPr>
           <w:rFonts w:ascii="Consolas" w:eastAsia="Times New Roman" w:hAnsi="Consolas" w:cs="Times New Roman"/>
-          <w:color w:val="DCDCAA"/>
-          <w:sz w:val="21"/>
-          <w:szCs w:val="21"/>
-        </w:rPr>
-        <w:t>printf</w:t>
-      </w:r>
-      <w:r>
-        <w:rPr>
-          <w:rFonts w:ascii="Consolas" w:eastAsia="Times New Roman" w:hAnsi="Consolas" w:cs="Times New Roman"/>
-          <w:color w:val="CCCCCC"/>
-          <w:sz w:val="21"/>
-          <w:szCs w:val="21"/>
-        </w:rPr>
-        <w:t>(</w:t>
-      </w:r>
-      <w:r>
-        <w:rPr>
-          <w:rFonts w:ascii="Consolas" w:eastAsia="Times New Roman" w:hAnsi="Consolas" w:cs="Times New Roman"/>
-          <w:color w:val="CE9178"/>
-          <w:sz w:val="21"/>
-          <w:szCs w:val="21"/>
-        </w:rPr>
-        <w:t>"Please enter rate: "</w:t>
-      </w:r>
-      <w:r>
-        <w:rPr>
-          <w:rFonts w:ascii="Consolas" w:eastAsia="Times New Roman" w:hAnsi="Consolas" w:cs="Times New Roman"/>
-          <w:color w:val="CCCCCC"/>
-          <w:sz w:val="21"/>
-          <w:szCs w:val="21"/>
-        </w:rPr>
-        <w:t>);</w:t>
+          <w:color w:val="569CD6"/>
+          <w:sz w:val="21"/>
+          <w:szCs w:val="21"/>
+        </w:rPr>
+        <w:t>char</w:t>
+      </w:r>
+      <w:r>
+        <w:rPr>
+          <w:rFonts w:ascii="Consolas" w:eastAsia="Times New Roman" w:hAnsi="Consolas" w:cs="Times New Roman"/>
+          <w:color w:val="CCCCCC"/>
+          <w:sz w:val="21"/>
+          <w:szCs w:val="21"/>
+        </w:rPr>
+        <w:t xml:space="preserve"> </w:t>
+      </w:r>
+      <w:r>
+        <w:rPr>
+          <w:rFonts w:ascii="Consolas" w:eastAsia="Times New Roman" w:hAnsi="Consolas" w:cs="Times New Roman"/>
+          <w:color w:val="9CDCFE"/>
+          <w:sz w:val="21"/>
+          <w:szCs w:val="21"/>
+        </w:rPr>
+        <w:t>name</w:t>
+      </w:r>
+      <w:r>
+        <w:rPr>
+          <w:rFonts w:ascii="Consolas" w:eastAsia="Times New Roman" w:hAnsi="Consolas" w:cs="Times New Roman"/>
+          <w:color w:val="CCCCCC"/>
+          <w:sz w:val="21"/>
+          <w:szCs w:val="21"/>
+        </w:rPr>
+        <w:t>[</w:t>
+      </w:r>
+      <w:r>
+        <w:rPr>
+          <w:rFonts w:ascii="Consolas" w:eastAsia="Times New Roman" w:hAnsi="Consolas" w:cs="Times New Roman"/>
+          <w:color w:val="B5CEA8"/>
+          <w:sz w:val="21"/>
+          <w:szCs w:val="21"/>
+        </w:rPr>
+        <w:t>100</w:t>
+      </w:r>
+      <w:r>
+        <w:rPr>
+          <w:rFonts w:ascii="Consolas" w:eastAsia="Times New Roman" w:hAnsi="Consolas" w:cs="Times New Roman"/>
+          <w:color w:val="CCCCCC"/>
+          <w:sz w:val="21"/>
+          <w:szCs w:val="21"/>
+        </w:rPr>
+        <w:t>];  </w:t>
       </w:r>
     </w:p>
     <w:p>
@@ -5599,7 +7389,7 @@
           <w:sz w:val="21"/>
           <w:szCs w:val="21"/>
         </w:rPr>
-        <w:t>scanf_s</w:t>
+        <w:t>printf</w:t>
       </w:r>
       <w:r>
         <w:rPr>
@@ -5617,52 +7407,7 @@
           <w:sz w:val="21"/>
           <w:szCs w:val="21"/>
         </w:rPr>
-        <w:t>"</w:t>
-      </w:r>
-      <w:r>
-        <w:rPr>
-          <w:rFonts w:ascii="Consolas" w:eastAsia="Times New Roman" w:hAnsi="Consolas" w:cs="Times New Roman"/>
-          <w:color w:val="9CDCFE"/>
-          <w:sz w:val="21"/>
-          <w:szCs w:val="21"/>
-        </w:rPr>
-        <w:t>%lf</w:t>
-      </w:r>
-      <w:r>
-        <w:rPr>
-          <w:rFonts w:ascii="Consolas" w:eastAsia="Times New Roman" w:hAnsi="Consolas" w:cs="Times New Roman"/>
-          <w:color w:val="CE9178"/>
-          <w:sz w:val="21"/>
-          <w:szCs w:val="21"/>
-        </w:rPr>
-        <w:t>"</w:t>
-      </w:r>
-      <w:r>
-        <w:rPr>
-          <w:rFonts w:ascii="Consolas" w:eastAsia="Times New Roman" w:hAnsi="Consolas" w:cs="Times New Roman"/>
-          <w:color w:val="CCCCCC"/>
-          <w:sz w:val="21"/>
-          <w:szCs w:val="21"/>
-        </w:rPr>
-        <w:t xml:space="preserve">, </w:t>
-      </w:r>
-      <w:r>
-        <w:rPr>
-          <w:rFonts w:ascii="Consolas" w:eastAsia="Times New Roman" w:hAnsi="Consolas" w:cs="Times New Roman"/>
-          <w:color w:val="D4D4D4"/>
-          <w:sz w:val="21"/>
-          <w:szCs w:val="21"/>
-        </w:rPr>
-        <w:t>&amp;</w:t>
-      </w:r>
-      <w:r>
-        <w:rPr>
-          <w:rFonts w:ascii="Consolas" w:eastAsia="Times New Roman" w:hAnsi="Consolas" w:cs="Times New Roman"/>
-          <w:color w:val="9CDCFE"/>
-          <w:sz w:val="21"/>
-          <w:szCs w:val="21"/>
-        </w:rPr>
-        <w:t>rate</w:t>
+        <w:t>"Enter your name: "</w:t>
       </w:r>
       <w:r>
         <w:rPr>
@@ -5697,20 +7442,29 @@
       <w:r>
         <w:rPr>
           <w:rFonts w:ascii="Consolas" w:eastAsia="Times New Roman" w:hAnsi="Consolas" w:cs="Times New Roman"/>
-          <w:color w:val="4EC9B0"/>
-          <w:sz w:val="21"/>
-          <w:szCs w:val="21"/>
-        </w:rPr>
-        <w:t>string</w:t>
-      </w:r>
-      <w:r>
-        <w:rPr>
-          <w:rFonts w:ascii="Consolas" w:eastAsia="Times New Roman" w:hAnsi="Consolas" w:cs="Times New Roman"/>
-          <w:color w:val="CCCCCC"/>
-          <w:sz w:val="21"/>
-          <w:szCs w:val="21"/>
-        </w:rPr>
-        <w:t xml:space="preserve"> </w:t>
+          <w:color w:val="DCDCAA"/>
+          <w:sz w:val="21"/>
+          <w:szCs w:val="21"/>
+        </w:rPr>
+        <w:t>scanf_s</w:t>
+      </w:r>
+      <w:r>
+        <w:rPr>
+          <w:rFonts w:ascii="Consolas" w:eastAsia="Times New Roman" w:hAnsi="Consolas" w:cs="Times New Roman"/>
+          <w:color w:val="CCCCCC"/>
+          <w:sz w:val="21"/>
+          <w:szCs w:val="21"/>
+        </w:rPr>
+        <w:t>(</w:t>
+      </w:r>
+      <w:r>
+        <w:rPr>
+          <w:rFonts w:ascii="Consolas" w:eastAsia="Times New Roman" w:hAnsi="Consolas" w:cs="Times New Roman"/>
+          <w:color w:val="CE9178"/>
+          <w:sz w:val="21"/>
+          <w:szCs w:val="21"/>
+        </w:rPr>
+        <w:t>"</w:t>
       </w:r>
       <w:r>
         <w:rPr>
@@ -5719,6 +7473,33 @@
           <w:sz w:val="21"/>
           <w:szCs w:val="21"/>
         </w:rPr>
+        <w:t>%s</w:t>
+      </w:r>
+      <w:r>
+        <w:rPr>
+          <w:rFonts w:ascii="Consolas" w:eastAsia="Times New Roman" w:hAnsi="Consolas" w:cs="Times New Roman"/>
+          <w:color w:val="CE9178"/>
+          <w:sz w:val="21"/>
+          <w:szCs w:val="21"/>
+        </w:rPr>
+        <w:t>"</w:t>
+      </w:r>
+      <w:r>
+        <w:rPr>
+          <w:rFonts w:ascii="Consolas" w:eastAsia="Times New Roman" w:hAnsi="Consolas" w:cs="Times New Roman"/>
+          <w:color w:val="CCCCCC"/>
+          <w:sz w:val="21"/>
+          <w:szCs w:val="21"/>
+        </w:rPr>
+        <w:t xml:space="preserve">, </w:t>
+      </w:r>
+      <w:r>
+        <w:rPr>
+          <w:rFonts w:ascii="Consolas" w:eastAsia="Times New Roman" w:hAnsi="Consolas" w:cs="Times New Roman"/>
+          <w:color w:val="9CDCFE"/>
+          <w:sz w:val="21"/>
+          <w:szCs w:val="21"/>
+        </w:rPr>
         <w:t>name</w:t>
       </w:r>
       <w:r>
@@ -5728,8 +7509,56 @@
           <w:sz w:val="21"/>
           <w:szCs w:val="21"/>
         </w:rPr>
-        <w:t>;</w:t>
-      </w:r>
+        <w:t xml:space="preserve">, </w:t>
+      </w:r>
+      <w:r>
+        <w:rPr>
+          <w:rFonts w:ascii="Consolas" w:eastAsia="Times New Roman" w:hAnsi="Consolas" w:cs="Times New Roman"/>
+          <w:color w:val="569CD6"/>
+          <w:sz w:val="21"/>
+          <w:szCs w:val="21"/>
+        </w:rPr>
+        <w:t>_countof</w:t>
+      </w:r>
+      <w:r>
+        <w:rPr>
+          <w:rFonts w:ascii="Consolas" w:eastAsia="Times New Roman" w:hAnsi="Consolas" w:cs="Times New Roman"/>
+          <w:color w:val="CCCCCC"/>
+          <w:sz w:val="21"/>
+          <w:szCs w:val="21"/>
+        </w:rPr>
+        <w:t>(</w:t>
+      </w:r>
+      <w:r>
+        <w:rPr>
+          <w:rFonts w:ascii="Consolas" w:eastAsia="Times New Roman" w:hAnsi="Consolas" w:cs="Times New Roman"/>
+          <w:color w:val="9CDCFE"/>
+          <w:sz w:val="21"/>
+          <w:szCs w:val="21"/>
+        </w:rPr>
+        <w:t>name</w:t>
+      </w:r>
+      <w:r>
+        <w:rPr>
+          <w:rFonts w:ascii="Consolas" w:eastAsia="Times New Roman" w:hAnsi="Consolas" w:cs="Times New Roman"/>
+          <w:color w:val="CCCCCC"/>
+          <w:sz w:val="21"/>
+          <w:szCs w:val="21"/>
+        </w:rPr>
+        <w:t>));</w:t>
+      </w:r>
+    </w:p>
+    <w:p>
+      <w:pPr>
+        <w:shd w:val="clear" w:color="auto" w:fill="1F1F1F"/>
+        <w:spacing w:after="240" w:line="285" w:lineRule="atLeast"/>
+        <w:rPr>
+          <w:rFonts w:ascii="Consolas" w:eastAsia="Times New Roman" w:hAnsi="Consolas" w:cs="Times New Roman"/>
+          <w:color w:val="CCCCCC"/>
+          <w:sz w:val="21"/>
+          <w:szCs w:val="21"/>
+        </w:rPr>
+      </w:pPr>
     </w:p>
     <w:p>
       <w:pPr>
@@ -5754,38 +7583,173 @@
       <w:r>
         <w:rPr>
           <w:rFonts w:ascii="Consolas" w:eastAsia="Times New Roman" w:hAnsi="Consolas" w:cs="Times New Roman"/>
-          <w:color w:val="DCDCAA"/>
-          <w:sz w:val="21"/>
-          <w:szCs w:val="21"/>
-        </w:rPr>
-        <w:t>printf</w:t>
-      </w:r>
-      <w:r>
-        <w:rPr>
-          <w:rFonts w:ascii="Consolas" w:eastAsia="Times New Roman" w:hAnsi="Consolas" w:cs="Times New Roman"/>
-          <w:color w:val="CCCCCC"/>
-          <w:sz w:val="21"/>
-          <w:szCs w:val="21"/>
-        </w:rPr>
-        <w:t>(</w:t>
-      </w:r>
-      <w:r>
-        <w:rPr>
-          <w:rFonts w:ascii="Consolas" w:eastAsia="Times New Roman" w:hAnsi="Consolas" w:cs="Times New Roman"/>
-          <w:color w:val="CE9178"/>
-          <w:sz w:val="21"/>
-          <w:szCs w:val="21"/>
-        </w:rPr>
-        <w:t>"Enter your name: "</w:t>
-      </w:r>
-      <w:r>
-        <w:rPr>
-          <w:rFonts w:ascii="Consolas" w:eastAsia="Times New Roman" w:hAnsi="Consolas" w:cs="Times New Roman"/>
-          <w:color w:val="CCCCCC"/>
-          <w:sz w:val="21"/>
-          <w:szCs w:val="21"/>
-        </w:rPr>
-        <w:t>);</w:t>
+          <w:color w:val="C586C0"/>
+          <w:sz w:val="21"/>
+          <w:szCs w:val="21"/>
+        </w:rPr>
+        <w:t>for</w:t>
+      </w:r>
+      <w:r>
+        <w:rPr>
+          <w:rFonts w:ascii="Consolas" w:eastAsia="Times New Roman" w:hAnsi="Consolas" w:cs="Times New Roman"/>
+          <w:color w:val="CCCCCC"/>
+          <w:sz w:val="21"/>
+          <w:szCs w:val="21"/>
+        </w:rPr>
+        <w:t xml:space="preserve"> (</w:t>
+      </w:r>
+      <w:r>
+        <w:rPr>
+          <w:rFonts w:ascii="Consolas" w:eastAsia="Times New Roman" w:hAnsi="Consolas" w:cs="Times New Roman"/>
+          <w:color w:val="569CD6"/>
+          <w:sz w:val="21"/>
+          <w:szCs w:val="21"/>
+        </w:rPr>
+        <w:t>int</w:t>
+      </w:r>
+      <w:r>
+        <w:rPr>
+          <w:rFonts w:ascii="Consolas" w:eastAsia="Times New Roman" w:hAnsi="Consolas" w:cs="Times New Roman"/>
+          <w:color w:val="CCCCCC"/>
+          <w:sz w:val="21"/>
+          <w:szCs w:val="21"/>
+        </w:rPr>
+        <w:t xml:space="preserve"> </w:t>
+      </w:r>
+      <w:r>
+        <w:rPr>
+          <w:rFonts w:ascii="Consolas" w:eastAsia="Times New Roman" w:hAnsi="Consolas" w:cs="Times New Roman"/>
+          <w:color w:val="9CDCFE"/>
+          <w:sz w:val="21"/>
+          <w:szCs w:val="21"/>
+        </w:rPr>
+        <w:t>i</w:t>
+      </w:r>
+      <w:r>
+        <w:rPr>
+          <w:rFonts w:ascii="Consolas" w:eastAsia="Times New Roman" w:hAnsi="Consolas" w:cs="Times New Roman"/>
+          <w:color w:val="CCCCCC"/>
+          <w:sz w:val="21"/>
+          <w:szCs w:val="21"/>
+        </w:rPr>
+        <w:t xml:space="preserve"> </w:t>
+      </w:r>
+      <w:r>
+        <w:rPr>
+          <w:rFonts w:ascii="Consolas" w:eastAsia="Times New Roman" w:hAnsi="Consolas" w:cs="Times New Roman"/>
+          <w:color w:val="D4D4D4"/>
+          <w:sz w:val="21"/>
+          <w:szCs w:val="21"/>
+        </w:rPr>
+        <w:t>=</w:t>
+      </w:r>
+      <w:r>
+        <w:rPr>
+          <w:rFonts w:ascii="Consolas" w:eastAsia="Times New Roman" w:hAnsi="Consolas" w:cs="Times New Roman"/>
+          <w:color w:val="CCCCCC"/>
+          <w:sz w:val="21"/>
+          <w:szCs w:val="21"/>
+        </w:rPr>
+        <w:t xml:space="preserve"> </w:t>
+      </w:r>
+      <w:r>
+        <w:rPr>
+          <w:rFonts w:ascii="Consolas" w:eastAsia="Times New Roman" w:hAnsi="Consolas" w:cs="Times New Roman"/>
+          <w:color w:val="B5CEA8"/>
+          <w:sz w:val="21"/>
+          <w:szCs w:val="21"/>
+        </w:rPr>
+        <w:t>0</w:t>
+      </w:r>
+      <w:r>
+        <w:rPr>
+          <w:rFonts w:ascii="Consolas" w:eastAsia="Times New Roman" w:hAnsi="Consolas" w:cs="Times New Roman"/>
+          <w:color w:val="CCCCCC"/>
+          <w:sz w:val="21"/>
+          <w:szCs w:val="21"/>
+        </w:rPr>
+        <w:t xml:space="preserve">; </w:t>
+      </w:r>
+      <w:r>
+        <w:rPr>
+          <w:rFonts w:ascii="Consolas" w:eastAsia="Times New Roman" w:hAnsi="Consolas" w:cs="Times New Roman"/>
+          <w:color w:val="9CDCFE"/>
+          <w:sz w:val="21"/>
+          <w:szCs w:val="21"/>
+        </w:rPr>
+        <w:t>i</w:t>
+      </w:r>
+      <w:r>
+        <w:rPr>
+          <w:rFonts w:ascii="Consolas" w:eastAsia="Times New Roman" w:hAnsi="Consolas" w:cs="Times New Roman"/>
+          <w:color w:val="CCCCCC"/>
+          <w:sz w:val="21"/>
+          <w:szCs w:val="21"/>
+        </w:rPr>
+        <w:t xml:space="preserve"> </w:t>
+      </w:r>
+      <w:r>
+        <w:rPr>
+          <w:rFonts w:ascii="Consolas" w:eastAsia="Times New Roman" w:hAnsi="Consolas" w:cs="Times New Roman"/>
+          <w:color w:val="D4D4D4"/>
+          <w:sz w:val="21"/>
+          <w:szCs w:val="21"/>
+        </w:rPr>
+        <w:t>&lt;</w:t>
+      </w:r>
+      <w:r>
+        <w:rPr>
+          <w:rFonts w:ascii="Consolas" w:eastAsia="Times New Roman" w:hAnsi="Consolas" w:cs="Times New Roman"/>
+          <w:color w:val="CCCCCC"/>
+          <w:sz w:val="21"/>
+          <w:szCs w:val="21"/>
+        </w:rPr>
+        <w:t xml:space="preserve"> </w:t>
+      </w:r>
+      <w:r>
+        <w:rPr>
+          <w:rFonts w:ascii="Consolas" w:eastAsia="Times New Roman" w:hAnsi="Consolas" w:cs="Times New Roman"/>
+          <w:color w:val="9CDCFE"/>
+          <w:sz w:val="21"/>
+          <w:szCs w:val="21"/>
+        </w:rPr>
+        <w:t>time</w:t>
+      </w:r>
+      <w:r>
+        <w:rPr>
+          <w:rFonts w:ascii="Consolas" w:eastAsia="Times New Roman" w:hAnsi="Consolas" w:cs="Times New Roman"/>
+          <w:color w:val="CCCCCC"/>
+          <w:sz w:val="21"/>
+          <w:szCs w:val="21"/>
+        </w:rPr>
+        <w:t xml:space="preserve">; </w:t>
+      </w:r>
+      <w:r>
+        <w:rPr>
+          <w:rFonts w:ascii="Consolas" w:eastAsia="Times New Roman" w:hAnsi="Consolas" w:cs="Times New Roman"/>
+          <w:color w:val="9CDCFE"/>
+          <w:sz w:val="21"/>
+          <w:szCs w:val="21"/>
+        </w:rPr>
+        <w:t>i</w:t>
+      </w:r>
+      <w:r>
+        <w:rPr>
+          <w:rFonts w:ascii="Consolas" w:eastAsia="Times New Roman" w:hAnsi="Consolas" w:cs="Times New Roman"/>
+          <w:color w:val="D4D4D4"/>
+          <w:sz w:val="21"/>
+          <w:szCs w:val="21"/>
+        </w:rPr>
+        <w:t>++</w:t>
+      </w:r>
+      <w:r>
+        <w:rPr>
+          <w:rFonts w:ascii="Consolas" w:eastAsia="Times New Roman" w:hAnsi="Consolas" w:cs="Times New Roman"/>
+          <w:color w:val="CCCCCC"/>
+          <w:sz w:val="21"/>
+          <w:szCs w:val="21"/>
+        </w:rPr>
+        <w:t>)</w:t>
       </w:r>
     </w:p>
     <w:p>
@@ -5806,61 +7770,7 @@
           <w:sz w:val="21"/>
           <w:szCs w:val="21"/>
         </w:rPr>
-        <w:t xml:space="preserve">    </w:t>
-      </w:r>
-      <w:r>
-        <w:rPr>
-          <w:rFonts w:ascii="Consolas" w:eastAsia="Times New Roman" w:hAnsi="Consolas" w:cs="Times New Roman"/>
-          <w:color w:val="9CDCFE"/>
-          <w:sz w:val="21"/>
-          <w:szCs w:val="21"/>
-        </w:rPr>
-        <w:t>cin</w:t>
-      </w:r>
-      <w:r>
-        <w:rPr>
-          <w:rFonts w:ascii="Consolas" w:eastAsia="Times New Roman" w:hAnsi="Consolas" w:cs="Times New Roman"/>
-          <w:color w:val="CCCCCC"/>
-          <w:sz w:val="21"/>
-          <w:szCs w:val="21"/>
-        </w:rPr>
-        <w:t xml:space="preserve"> </w:t>
-      </w:r>
-      <w:r>
-        <w:rPr>
-          <w:rFonts w:ascii="Consolas" w:eastAsia="Times New Roman" w:hAnsi="Consolas" w:cs="Times New Roman"/>
-          <w:color w:val="DCDCAA"/>
-          <w:sz w:val="21"/>
-          <w:szCs w:val="21"/>
-        </w:rPr>
-        <w:t>&gt;&gt;</w:t>
-      </w:r>
-      <w:r>
-        <w:rPr>
-          <w:rFonts w:ascii="Consolas" w:eastAsia="Times New Roman" w:hAnsi="Consolas" w:cs="Times New Roman"/>
-          <w:color w:val="CCCCCC"/>
-          <w:sz w:val="21"/>
-          <w:szCs w:val="21"/>
-        </w:rPr>
-        <w:t xml:space="preserve"> </w:t>
-      </w:r>
-      <w:r>
-        <w:rPr>
-          <w:rFonts w:ascii="Consolas" w:eastAsia="Times New Roman" w:hAnsi="Consolas" w:cs="Times New Roman"/>
-          <w:color w:val="9CDCFE"/>
-          <w:sz w:val="21"/>
-          <w:szCs w:val="21"/>
-        </w:rPr>
-        <w:t>name</w:t>
-      </w:r>
-      <w:r>
-        <w:rPr>
-          <w:rFonts w:ascii="Consolas" w:eastAsia="Times New Roman" w:hAnsi="Consolas" w:cs="Times New Roman"/>
-          <w:color w:val="CCCCCC"/>
-          <w:sz w:val="21"/>
-          <w:szCs w:val="21"/>
-        </w:rPr>
-        <w:t>;</w:t>
+        <w:t>    {</w:t>
       </w:r>
     </w:p>
     <w:p>
@@ -5874,6 +7784,177 @@
           <w:szCs w:val="21"/>
         </w:rPr>
       </w:pPr>
+      <w:r>
+        <w:rPr>
+          <w:rFonts w:ascii="Consolas" w:eastAsia="Times New Roman" w:hAnsi="Consolas" w:cs="Times New Roman"/>
+          <w:color w:val="CCCCCC"/>
+          <w:sz w:val="21"/>
+          <w:szCs w:val="21"/>
+        </w:rPr>
+        <w:t xml:space="preserve">        </w:t>
+      </w:r>
+      <w:r>
+        <w:rPr>
+          <w:rFonts w:ascii="Consolas" w:eastAsia="Times New Roman" w:hAnsi="Consolas" w:cs="Times New Roman"/>
+          <w:color w:val="9CDCFE"/>
+          <w:sz w:val="21"/>
+          <w:szCs w:val="21"/>
+        </w:rPr>
+        <w:t>suma</w:t>
+      </w:r>
+      <w:r>
+        <w:rPr>
+          <w:rFonts w:ascii="Consolas" w:eastAsia="Times New Roman" w:hAnsi="Consolas" w:cs="Times New Roman"/>
+          <w:color w:val="CCCCCC"/>
+          <w:sz w:val="21"/>
+          <w:szCs w:val="21"/>
+        </w:rPr>
+        <w:t xml:space="preserve"> </w:t>
+      </w:r>
+      <w:r>
+        <w:rPr>
+          <w:rFonts w:ascii="Consolas" w:eastAsia="Times New Roman" w:hAnsi="Consolas" w:cs="Times New Roman"/>
+          <w:color w:val="D4D4D4"/>
+          <w:sz w:val="21"/>
+          <w:szCs w:val="21"/>
+        </w:rPr>
+        <w:t>=</w:t>
+      </w:r>
+      <w:r>
+        <w:rPr>
+          <w:rFonts w:ascii="Consolas" w:eastAsia="Times New Roman" w:hAnsi="Consolas" w:cs="Times New Roman"/>
+          <w:color w:val="CCCCCC"/>
+          <w:sz w:val="21"/>
+          <w:szCs w:val="21"/>
+        </w:rPr>
+        <w:t xml:space="preserve"> </w:t>
+      </w:r>
+      <w:r>
+        <w:rPr>
+          <w:rFonts w:ascii="Consolas" w:eastAsia="Times New Roman" w:hAnsi="Consolas" w:cs="Times New Roman"/>
+          <w:color w:val="9CDCFE"/>
+          <w:sz w:val="21"/>
+          <w:szCs w:val="21"/>
+        </w:rPr>
+        <w:t>suma</w:t>
+      </w:r>
+      <w:r>
+        <w:rPr>
+          <w:rFonts w:ascii="Consolas" w:eastAsia="Times New Roman" w:hAnsi="Consolas" w:cs="Times New Roman"/>
+          <w:color w:val="CCCCCC"/>
+          <w:sz w:val="21"/>
+          <w:szCs w:val="21"/>
+        </w:rPr>
+        <w:t xml:space="preserve"> </w:t>
+      </w:r>
+      <w:r>
+        <w:rPr>
+          <w:rFonts w:ascii="Consolas" w:eastAsia="Times New Roman" w:hAnsi="Consolas" w:cs="Times New Roman"/>
+          <w:color w:val="D4D4D4"/>
+          <w:sz w:val="21"/>
+          <w:szCs w:val="21"/>
+        </w:rPr>
+        <w:t>+</w:t>
+      </w:r>
+      <w:r>
+        <w:rPr>
+          <w:rFonts w:ascii="Consolas" w:eastAsia="Times New Roman" w:hAnsi="Consolas" w:cs="Times New Roman"/>
+          <w:color w:val="CCCCCC"/>
+          <w:sz w:val="21"/>
+          <w:szCs w:val="21"/>
+        </w:rPr>
+        <w:t xml:space="preserve"> (</w:t>
+      </w:r>
+      <w:r>
+        <w:rPr>
+          <w:rFonts w:ascii="Consolas" w:eastAsia="Times New Roman" w:hAnsi="Consolas" w:cs="Times New Roman"/>
+          <w:color w:val="9CDCFE"/>
+          <w:sz w:val="21"/>
+          <w:szCs w:val="21"/>
+        </w:rPr>
+        <w:t>suma</w:t>
+      </w:r>
+      <w:r>
+        <w:rPr>
+          <w:rFonts w:ascii="Consolas" w:eastAsia="Times New Roman" w:hAnsi="Consolas" w:cs="Times New Roman"/>
+          <w:color w:val="CCCCCC"/>
+          <w:sz w:val="21"/>
+          <w:szCs w:val="21"/>
+        </w:rPr>
+        <w:t xml:space="preserve"> </w:t>
+      </w:r>
+      <w:r>
+        <w:rPr>
+          <w:rFonts w:ascii="Consolas" w:eastAsia="Times New Roman" w:hAnsi="Consolas" w:cs="Times New Roman"/>
+          <w:color w:val="D4D4D4"/>
+          <w:sz w:val="21"/>
+          <w:szCs w:val="21"/>
+        </w:rPr>
+        <w:t>/</w:t>
+      </w:r>
+      <w:r>
+        <w:rPr>
+          <w:rFonts w:ascii="Consolas" w:eastAsia="Times New Roman" w:hAnsi="Consolas" w:cs="Times New Roman"/>
+          <w:color w:val="CCCCCC"/>
+          <w:sz w:val="21"/>
+          <w:szCs w:val="21"/>
+        </w:rPr>
+        <w:t xml:space="preserve"> </w:t>
+      </w:r>
+      <w:r>
+        <w:rPr>
+          <w:rFonts w:ascii="Consolas" w:eastAsia="Times New Roman" w:hAnsi="Consolas" w:cs="Times New Roman"/>
+          <w:color w:val="B5CEA8"/>
+          <w:sz w:val="21"/>
+          <w:szCs w:val="21"/>
+        </w:rPr>
+        <w:t>100</w:t>
+      </w:r>
+      <w:r>
+        <w:rPr>
+          <w:rFonts w:ascii="Consolas" w:eastAsia="Times New Roman" w:hAnsi="Consolas" w:cs="Times New Roman"/>
+          <w:color w:val="CCCCCC"/>
+          <w:sz w:val="21"/>
+          <w:szCs w:val="21"/>
+        </w:rPr>
+        <w:t xml:space="preserve"> </w:t>
+      </w:r>
+      <w:r>
+        <w:rPr>
+          <w:rFonts w:ascii="Consolas" w:eastAsia="Times New Roman" w:hAnsi="Consolas" w:cs="Times New Roman"/>
+          <w:color w:val="D4D4D4"/>
+          <w:sz w:val="21"/>
+          <w:szCs w:val="21"/>
+        </w:rPr>
+        <w:t>*</w:t>
+      </w:r>
+      <w:r>
+        <w:rPr>
+          <w:rFonts w:ascii="Consolas" w:eastAsia="Times New Roman" w:hAnsi="Consolas" w:cs="Times New Roman"/>
+          <w:color w:val="CCCCCC"/>
+          <w:sz w:val="21"/>
+          <w:szCs w:val="21"/>
+        </w:rPr>
+        <w:t xml:space="preserve"> </w:t>
+      </w:r>
+      <w:r>
+        <w:rPr>
+          <w:rFonts w:ascii="Consolas" w:eastAsia="Times New Roman" w:hAnsi="Consolas" w:cs="Times New Roman"/>
+          <w:color w:val="9CDCFE"/>
+          <w:sz w:val="21"/>
+          <w:szCs w:val="21"/>
+        </w:rPr>
+        <w:t>rate</w:t>
+      </w:r>
+      <w:r>
+        <w:rPr>
+          <w:rFonts w:ascii="Consolas" w:eastAsia="Times New Roman" w:hAnsi="Consolas" w:cs="Times New Roman"/>
+          <w:color w:val="CCCCCC"/>
+          <w:sz w:val="21"/>
+          <w:szCs w:val="21"/>
+        </w:rPr>
+        <w:t>);</w:t>
+      </w:r>
     </w:p>
     <w:p>
       <w:pPr>
@@ -5893,178 +7974,7 @@
           <w:sz w:val="21"/>
           <w:szCs w:val="21"/>
         </w:rPr>
-        <w:t xml:space="preserve">    </w:t>
-      </w:r>
-      <w:r>
-        <w:rPr>
-          <w:rFonts w:ascii="Consolas" w:eastAsia="Times New Roman" w:hAnsi="Consolas" w:cs="Times New Roman"/>
-          <w:color w:val="C586C0"/>
-          <w:sz w:val="21"/>
-          <w:szCs w:val="21"/>
-        </w:rPr>
-        <w:t>for</w:t>
-      </w:r>
-      <w:r>
-        <w:rPr>
-          <w:rFonts w:ascii="Consolas" w:eastAsia="Times New Roman" w:hAnsi="Consolas" w:cs="Times New Roman"/>
-          <w:color w:val="CCCCCC"/>
-          <w:sz w:val="21"/>
-          <w:szCs w:val="21"/>
-        </w:rPr>
-        <w:t xml:space="preserve"> (</w:t>
-      </w:r>
-      <w:r>
-        <w:rPr>
-          <w:rFonts w:ascii="Consolas" w:eastAsia="Times New Roman" w:hAnsi="Consolas" w:cs="Times New Roman"/>
-          <w:color w:val="569CD6"/>
-          <w:sz w:val="21"/>
-          <w:szCs w:val="21"/>
-        </w:rPr>
-        <w:t>int</w:t>
-      </w:r>
-      <w:r>
-        <w:rPr>
-          <w:rFonts w:ascii="Consolas" w:eastAsia="Times New Roman" w:hAnsi="Consolas" w:cs="Times New Roman"/>
-          <w:color w:val="CCCCCC"/>
-          <w:sz w:val="21"/>
-          <w:szCs w:val="21"/>
-        </w:rPr>
-        <w:t xml:space="preserve"> </w:t>
-      </w:r>
-      <w:r>
-        <w:rPr>
-          <w:rFonts w:ascii="Consolas" w:eastAsia="Times New Roman" w:hAnsi="Consolas" w:cs="Times New Roman"/>
-          <w:color w:val="9CDCFE"/>
-          <w:sz w:val="21"/>
-          <w:szCs w:val="21"/>
-        </w:rPr>
-        <w:t>i</w:t>
-      </w:r>
-      <w:r>
-        <w:rPr>
-          <w:rFonts w:ascii="Consolas" w:eastAsia="Times New Roman" w:hAnsi="Consolas" w:cs="Times New Roman"/>
-          <w:color w:val="CCCCCC"/>
-          <w:sz w:val="21"/>
-          <w:szCs w:val="21"/>
-        </w:rPr>
-        <w:t xml:space="preserve"> </w:t>
-      </w:r>
-      <w:r>
-        <w:rPr>
-          <w:rFonts w:ascii="Consolas" w:eastAsia="Times New Roman" w:hAnsi="Consolas" w:cs="Times New Roman"/>
-          <w:color w:val="D4D4D4"/>
-          <w:sz w:val="21"/>
-          <w:szCs w:val="21"/>
-        </w:rPr>
-        <w:t>=</w:t>
-      </w:r>
-      <w:r>
-        <w:rPr>
-          <w:rFonts w:ascii="Consolas" w:eastAsia="Times New Roman" w:hAnsi="Consolas" w:cs="Times New Roman"/>
-          <w:color w:val="CCCCCC"/>
-          <w:sz w:val="21"/>
-          <w:szCs w:val="21"/>
-        </w:rPr>
-        <w:t xml:space="preserve"> </w:t>
-      </w:r>
-      <w:r>
-        <w:rPr>
-          <w:rFonts w:ascii="Consolas" w:eastAsia="Times New Roman" w:hAnsi="Consolas" w:cs="Times New Roman"/>
-          <w:color w:val="B5CEA8"/>
-          <w:sz w:val="21"/>
-          <w:szCs w:val="21"/>
-        </w:rPr>
-        <w:t>0</w:t>
-      </w:r>
-      <w:r>
-        <w:rPr>
-          <w:rFonts w:ascii="Consolas" w:eastAsia="Times New Roman" w:hAnsi="Consolas" w:cs="Times New Roman"/>
-          <w:color w:val="CCCCCC"/>
-          <w:sz w:val="21"/>
-          <w:szCs w:val="21"/>
-        </w:rPr>
-        <w:t xml:space="preserve">; </w:t>
-      </w:r>
-      <w:r>
-        <w:rPr>
-          <w:rFonts w:ascii="Consolas" w:eastAsia="Times New Roman" w:hAnsi="Consolas" w:cs="Times New Roman"/>
-          <w:color w:val="9CDCFE"/>
-          <w:sz w:val="21"/>
-          <w:szCs w:val="21"/>
-        </w:rPr>
-        <w:t>i</w:t>
-      </w:r>
-      <w:r>
-        <w:rPr>
-          <w:rFonts w:ascii="Consolas" w:eastAsia="Times New Roman" w:hAnsi="Consolas" w:cs="Times New Roman"/>
-          <w:color w:val="CCCCCC"/>
-          <w:sz w:val="21"/>
-          <w:szCs w:val="21"/>
-        </w:rPr>
-        <w:t xml:space="preserve"> </w:t>
-      </w:r>
-      <w:r>
-        <w:rPr>
-          <w:rFonts w:ascii="Consolas" w:eastAsia="Times New Roman" w:hAnsi="Consolas" w:cs="Times New Roman"/>
-          <w:color w:val="D4D4D4"/>
-          <w:sz w:val="21"/>
-          <w:szCs w:val="21"/>
-        </w:rPr>
-        <w:t>&lt;</w:t>
-      </w:r>
-      <w:r>
-        <w:rPr>
-          <w:rFonts w:ascii="Consolas" w:eastAsia="Times New Roman" w:hAnsi="Consolas" w:cs="Times New Roman"/>
-          <w:color w:val="CCCCCC"/>
-          <w:sz w:val="21"/>
-          <w:szCs w:val="21"/>
-        </w:rPr>
-        <w:t xml:space="preserve"> </w:t>
-      </w:r>
-      <w:r>
-        <w:rPr>
-          <w:rFonts w:ascii="Consolas" w:eastAsia="Times New Roman" w:hAnsi="Consolas" w:cs="Times New Roman"/>
-          <w:color w:val="9CDCFE"/>
-          <w:sz w:val="21"/>
-          <w:szCs w:val="21"/>
-        </w:rPr>
-        <w:t>time</w:t>
-      </w:r>
-      <w:r>
-        <w:rPr>
-          <w:rFonts w:ascii="Consolas" w:eastAsia="Times New Roman" w:hAnsi="Consolas" w:cs="Times New Roman"/>
-          <w:color w:val="CCCCCC"/>
-          <w:sz w:val="21"/>
-          <w:szCs w:val="21"/>
-        </w:rPr>
-        <w:t xml:space="preserve">; </w:t>
-      </w:r>
-      <w:r>
-        <w:rPr>
-          <w:rFonts w:ascii="Consolas" w:eastAsia="Times New Roman" w:hAnsi="Consolas" w:cs="Times New Roman"/>
-          <w:color w:val="9CDCFE"/>
-          <w:sz w:val="21"/>
-          <w:szCs w:val="21"/>
-        </w:rPr>
-        <w:t>i</w:t>
-      </w:r>
-      <w:r>
-        <w:rPr>
-          <w:rFonts w:ascii="Consolas" w:eastAsia="Times New Roman" w:hAnsi="Consolas" w:cs="Times New Roman"/>
-          <w:color w:val="D4D4D4"/>
-          <w:sz w:val="21"/>
-          <w:szCs w:val="21"/>
-        </w:rPr>
-        <w:t>++</w:t>
-      </w:r>
-      <w:r>
-        <w:rPr>
-          <w:rFonts w:ascii="Consolas" w:eastAsia="Times New Roman" w:hAnsi="Consolas" w:cs="Times New Roman"/>
-          <w:color w:val="CCCCCC"/>
-          <w:sz w:val="21"/>
-          <w:szCs w:val="21"/>
-        </w:rPr>
-        <w:t>)</w:t>
+        <w:t>    }</w:t>
       </w:r>
     </w:p>
     <w:p>
@@ -6085,7 +7995,115 @@
           <w:sz w:val="21"/>
           <w:szCs w:val="21"/>
         </w:rPr>
-        <w:t>    {</w:t>
+        <w:t xml:space="preserve">    </w:t>
+      </w:r>
+      <w:r>
+        <w:rPr>
+          <w:rFonts w:ascii="Consolas" w:eastAsia="Times New Roman" w:hAnsi="Consolas" w:cs="Times New Roman"/>
+          <w:color w:val="DCDCAA"/>
+          <w:sz w:val="21"/>
+          <w:szCs w:val="21"/>
+        </w:rPr>
+        <w:t>printf</w:t>
+      </w:r>
+      <w:r>
+        <w:rPr>
+          <w:rFonts w:ascii="Consolas" w:eastAsia="Times New Roman" w:hAnsi="Consolas" w:cs="Times New Roman"/>
+          <w:color w:val="CCCCCC"/>
+          <w:sz w:val="21"/>
+          <w:szCs w:val="21"/>
+        </w:rPr>
+        <w:t>(</w:t>
+      </w:r>
+      <w:r>
+        <w:rPr>
+          <w:rFonts w:ascii="Consolas" w:eastAsia="Times New Roman" w:hAnsi="Consolas" w:cs="Times New Roman"/>
+          <w:color w:val="CE9178"/>
+          <w:sz w:val="21"/>
+          <w:szCs w:val="21"/>
+        </w:rPr>
+        <w:t xml:space="preserve">"Hi </w:t>
+      </w:r>
+      <w:r>
+        <w:rPr>
+          <w:rFonts w:ascii="Consolas" w:eastAsia="Times New Roman" w:hAnsi="Consolas" w:cs="Times New Roman"/>
+          <w:color w:val="9CDCFE"/>
+          <w:sz w:val="21"/>
+          <w:szCs w:val="21"/>
+        </w:rPr>
+        <w:t>%s</w:t>
+      </w:r>
+      <w:r>
+        <w:rPr>
+          <w:rFonts w:ascii="Consolas" w:eastAsia="Times New Roman" w:hAnsi="Consolas" w:cs="Times New Roman"/>
+          <w:color w:val="CE9178"/>
+          <w:sz w:val="21"/>
+          <w:szCs w:val="21"/>
+        </w:rPr>
+        <w:t xml:space="preserve">, your summa = </w:t>
+      </w:r>
+      <w:r>
+        <w:rPr>
+          <w:rFonts w:ascii="Consolas" w:eastAsia="Times New Roman" w:hAnsi="Consolas" w:cs="Times New Roman"/>
+          <w:color w:val="9CDCFE"/>
+          <w:sz w:val="21"/>
+          <w:szCs w:val="21"/>
+        </w:rPr>
+        <w:t>%f</w:t>
+      </w:r>
+      <w:r>
+        <w:rPr>
+          <w:rFonts w:ascii="Consolas" w:eastAsia="Times New Roman" w:hAnsi="Consolas" w:cs="Times New Roman"/>
+          <w:color w:val="CE9178"/>
+          <w:sz w:val="21"/>
+          <w:szCs w:val="21"/>
+        </w:rPr>
+        <w:t>"</w:t>
+      </w:r>
+      <w:r>
+        <w:rPr>
+          <w:rFonts w:ascii="Consolas" w:eastAsia="Times New Roman" w:hAnsi="Consolas" w:cs="Times New Roman"/>
+          <w:color w:val="CCCCCC"/>
+          <w:sz w:val="21"/>
+          <w:szCs w:val="21"/>
+        </w:rPr>
+        <w:t xml:space="preserve">, </w:t>
+      </w:r>
+      <w:r>
+        <w:rPr>
+          <w:rFonts w:ascii="Consolas" w:eastAsia="Times New Roman" w:hAnsi="Consolas" w:cs="Times New Roman"/>
+          <w:color w:val="9CDCFE"/>
+          <w:sz w:val="21"/>
+          <w:szCs w:val="21"/>
+        </w:rPr>
+        <w:t>name</w:t>
+      </w:r>
+      <w:r>
+        <w:rPr>
+          <w:rFonts w:ascii="Consolas" w:eastAsia="Times New Roman" w:hAnsi="Consolas" w:cs="Times New Roman"/>
+          <w:color w:val="CCCCCC"/>
+          <w:sz w:val="21"/>
+          <w:szCs w:val="21"/>
+        </w:rPr>
+        <w:t xml:space="preserve">, </w:t>
+      </w:r>
+      <w:r>
+        <w:rPr>
+          <w:rFonts w:ascii="Consolas" w:eastAsia="Times New Roman" w:hAnsi="Consolas" w:cs="Times New Roman"/>
+          <w:color w:val="9CDCFE"/>
+          <w:sz w:val="21"/>
+          <w:szCs w:val="21"/>
+        </w:rPr>
+        <w:t>suma</w:t>
+      </w:r>
+      <w:r>
+        <w:rPr>
+          <w:rFonts w:ascii="Consolas" w:eastAsia="Times New Roman" w:hAnsi="Consolas" w:cs="Times New Roman"/>
+          <w:color w:val="CCCCCC"/>
+          <w:sz w:val="21"/>
+          <w:szCs w:val="21"/>
+        </w:rPr>
+        <w:t>);</w:t>
       </w:r>
     </w:p>
     <w:p>
@@ -6106,16 +8124,16 @@
           <w:sz w:val="21"/>
           <w:szCs w:val="21"/>
         </w:rPr>
-        <w:t xml:space="preserve">        </w:t>
-      </w:r>
-      <w:r>
-        <w:rPr>
-          <w:rFonts w:ascii="Consolas" w:eastAsia="Times New Roman" w:hAnsi="Consolas" w:cs="Times New Roman"/>
-          <w:color w:val="9CDCFE"/>
-          <w:sz w:val="21"/>
-          <w:szCs w:val="21"/>
-        </w:rPr>
-        <w:t>suma</w:t>
+        <w:t xml:space="preserve">    </w:t>
+      </w:r>
+      <w:r>
+        <w:rPr>
+          <w:rFonts w:ascii="Consolas" w:eastAsia="Times New Roman" w:hAnsi="Consolas" w:cs="Times New Roman"/>
+          <w:color w:val="C586C0"/>
+          <w:sz w:val="21"/>
+          <w:szCs w:val="21"/>
+        </w:rPr>
+        <w:t>return</w:t>
       </w:r>
       <w:r>
         <w:rPr>
@@ -6129,146 +8147,20 @@
       <w:r>
         <w:rPr>
           <w:rFonts w:ascii="Consolas" w:eastAsia="Times New Roman" w:hAnsi="Consolas" w:cs="Times New Roman"/>
-          <w:color w:val="D4D4D4"/>
-          <w:sz w:val="21"/>
-          <w:szCs w:val="21"/>
-        </w:rPr>
-        <w:t>=</w:t>
-      </w:r>
-      <w:r>
-        <w:rPr>
-          <w:rFonts w:ascii="Consolas" w:eastAsia="Times New Roman" w:hAnsi="Consolas" w:cs="Times New Roman"/>
-          <w:color w:val="CCCCCC"/>
-          <w:sz w:val="21"/>
-          <w:szCs w:val="21"/>
-        </w:rPr>
-        <w:t xml:space="preserve"> </w:t>
-      </w:r>
-      <w:r>
-        <w:rPr>
-          <w:rFonts w:ascii="Consolas" w:eastAsia="Times New Roman" w:hAnsi="Consolas" w:cs="Times New Roman"/>
-          <w:color w:val="9CDCFE"/>
-          <w:sz w:val="21"/>
-          <w:szCs w:val="21"/>
-        </w:rPr>
-        <w:t>suma</w:t>
-      </w:r>
-      <w:r>
-        <w:rPr>
-          <w:rFonts w:ascii="Consolas" w:eastAsia="Times New Roman" w:hAnsi="Consolas" w:cs="Times New Roman"/>
-          <w:color w:val="CCCCCC"/>
-          <w:sz w:val="21"/>
-          <w:szCs w:val="21"/>
-        </w:rPr>
-        <w:t xml:space="preserve"> </w:t>
-      </w:r>
-      <w:r>
-        <w:rPr>
-          <w:rFonts w:ascii="Consolas" w:eastAsia="Times New Roman" w:hAnsi="Consolas" w:cs="Times New Roman"/>
-          <w:color w:val="D4D4D4"/>
-          <w:sz w:val="21"/>
-          <w:szCs w:val="21"/>
-        </w:rPr>
-        <w:t>+</w:t>
-      </w:r>
-      <w:r>
-        <w:rPr>
-          <w:rFonts w:ascii="Consolas" w:eastAsia="Times New Roman" w:hAnsi="Consolas" w:cs="Times New Roman"/>
-          <w:color w:val="CCCCCC"/>
-          <w:sz w:val="21"/>
-          <w:szCs w:val="21"/>
-        </w:rPr>
-        <w:t xml:space="preserve"> (</w:t>
-      </w:r>
-      <w:r>
-        <w:rPr>
-          <w:rFonts w:ascii="Consolas" w:eastAsia="Times New Roman" w:hAnsi="Consolas" w:cs="Times New Roman"/>
-          <w:color w:val="9CDCFE"/>
-          <w:sz w:val="21"/>
-          <w:szCs w:val="21"/>
-        </w:rPr>
-        <w:t>suma</w:t>
-      </w:r>
-      <w:r>
-        <w:rPr>
-          <w:rFonts w:ascii="Consolas" w:eastAsia="Times New Roman" w:hAnsi="Consolas" w:cs="Times New Roman"/>
-          <w:color w:val="CCCCCC"/>
-          <w:sz w:val="21"/>
-          <w:szCs w:val="21"/>
-        </w:rPr>
-        <w:t xml:space="preserve"> </w:t>
-      </w:r>
-      <w:r>
-        <w:rPr>
-          <w:rFonts w:ascii="Consolas" w:eastAsia="Times New Roman" w:hAnsi="Consolas" w:cs="Times New Roman"/>
-          <w:color w:val="D4D4D4"/>
-          <w:sz w:val="21"/>
-          <w:szCs w:val="21"/>
-        </w:rPr>
-        <w:t>/</w:t>
-      </w:r>
-      <w:r>
-        <w:rPr>
-          <w:rFonts w:ascii="Consolas" w:eastAsia="Times New Roman" w:hAnsi="Consolas" w:cs="Times New Roman"/>
-          <w:color w:val="CCCCCC"/>
-          <w:sz w:val="21"/>
-          <w:szCs w:val="21"/>
-        </w:rPr>
-        <w:t xml:space="preserve"> </w:t>
-      </w:r>
-      <w:r>
-        <w:rPr>
-          <w:rFonts w:ascii="Consolas" w:eastAsia="Times New Roman" w:hAnsi="Consolas" w:cs="Times New Roman"/>
           <w:color w:val="B5CEA8"/>
           <w:sz w:val="21"/>
           <w:szCs w:val="21"/>
         </w:rPr>
-        <w:t>100</w:t>
-      </w:r>
-      <w:r>
-        <w:rPr>
-          <w:rFonts w:ascii="Consolas" w:eastAsia="Times New Roman" w:hAnsi="Consolas" w:cs="Times New Roman"/>
-          <w:color w:val="CCCCCC"/>
-          <w:sz w:val="21"/>
-          <w:szCs w:val="21"/>
-        </w:rPr>
-        <w:t xml:space="preserve"> </w:t>
-      </w:r>
-      <w:r>
-        <w:rPr>
-          <w:rFonts w:ascii="Consolas" w:eastAsia="Times New Roman" w:hAnsi="Consolas" w:cs="Times New Roman"/>
-          <w:color w:val="D4D4D4"/>
-          <w:sz w:val="21"/>
-          <w:szCs w:val="21"/>
-        </w:rPr>
-        <w:t>*</w:t>
-      </w:r>
-      <w:r>
-        <w:rPr>
-          <w:rFonts w:ascii="Consolas" w:eastAsia="Times New Roman" w:hAnsi="Consolas" w:cs="Times New Roman"/>
-          <w:color w:val="CCCCCC"/>
-          <w:sz w:val="21"/>
-          <w:szCs w:val="21"/>
-        </w:rPr>
-        <w:t xml:space="preserve"> </w:t>
-      </w:r>
-      <w:r>
-        <w:rPr>
-          <w:rFonts w:ascii="Consolas" w:eastAsia="Times New Roman" w:hAnsi="Consolas" w:cs="Times New Roman"/>
-          <w:color w:val="9CDCFE"/>
-          <w:sz w:val="21"/>
-          <w:szCs w:val="21"/>
-        </w:rPr>
-        <w:t>rate</w:t>
-      </w:r>
-      <w:r>
-        <w:rPr>
-          <w:rFonts w:ascii="Consolas" w:eastAsia="Times New Roman" w:hAnsi="Consolas" w:cs="Times New Roman"/>
-          <w:color w:val="CCCCCC"/>
-          <w:sz w:val="21"/>
-          <w:szCs w:val="21"/>
-        </w:rPr>
-        <w:t>);</w:t>
+        <w:t>0</w:t>
+      </w:r>
+      <w:r>
+        <w:rPr>
+          <w:rFonts w:ascii="Consolas" w:eastAsia="Times New Roman" w:hAnsi="Consolas" w:cs="Times New Roman"/>
+          <w:color w:val="CCCCCC"/>
+          <w:sz w:val="21"/>
+          <w:szCs w:val="21"/>
+        </w:rPr>
+        <w:t>;</w:t>
       </w:r>
     </w:p>
     <w:p>
@@ -6289,269 +8181,8 @@
           <w:sz w:val="21"/>
           <w:szCs w:val="21"/>
         </w:rPr>
-        <w:t>    }</w:t>
-      </w:r>
-    </w:p>
-    <w:p>
-      <w:pPr>
-        <w:shd w:val="clear" w:color="auto" w:fill="1F1F1F"/>
-        <w:spacing w:after="0" w:line="285" w:lineRule="atLeast"/>
-        <w:rPr>
-          <w:rFonts w:ascii="Consolas" w:eastAsia="Times New Roman" w:hAnsi="Consolas" w:cs="Times New Roman"/>
-          <w:color w:val="CCCCCC"/>
-          <w:sz w:val="21"/>
-          <w:szCs w:val="21"/>
-        </w:rPr>
-      </w:pPr>
-      <w:r>
-        <w:rPr>
-          <w:rFonts w:ascii="Consolas" w:eastAsia="Times New Roman" w:hAnsi="Consolas" w:cs="Times New Roman"/>
-          <w:color w:val="CCCCCC"/>
-          <w:sz w:val="21"/>
-          <w:szCs w:val="21"/>
-        </w:rPr>
-        <w:t xml:space="preserve">    </w:t>
-      </w:r>
-      <w:r>
-        <w:rPr>
-          <w:rFonts w:ascii="Consolas" w:eastAsia="Times New Roman" w:hAnsi="Consolas" w:cs="Times New Roman"/>
-          <w:color w:val="DCDCAA"/>
-          <w:sz w:val="21"/>
-          <w:szCs w:val="21"/>
-        </w:rPr>
-        <w:t>printf</w:t>
-      </w:r>
-      <w:r>
-        <w:rPr>
-          <w:rFonts w:ascii="Consolas" w:eastAsia="Times New Roman" w:hAnsi="Consolas" w:cs="Times New Roman"/>
-          <w:color w:val="CCCCCC"/>
-          <w:sz w:val="21"/>
-          <w:szCs w:val="21"/>
-        </w:rPr>
-        <w:t>(</w:t>
-      </w:r>
-      <w:r>
-        <w:rPr>
-          <w:rFonts w:ascii="Consolas" w:eastAsia="Times New Roman" w:hAnsi="Consolas" w:cs="Times New Roman"/>
-          <w:color w:val="CE9178"/>
-          <w:sz w:val="21"/>
-          <w:szCs w:val="21"/>
-        </w:rPr>
-        <w:t xml:space="preserve">"Hi </w:t>
-      </w:r>
-      <w:r>
-        <w:rPr>
-          <w:rFonts w:ascii="Consolas" w:eastAsia="Times New Roman" w:hAnsi="Consolas" w:cs="Times New Roman"/>
-          <w:color w:val="9CDCFE"/>
-          <w:sz w:val="21"/>
-          <w:szCs w:val="21"/>
-        </w:rPr>
-        <w:t>%s</w:t>
-      </w:r>
-      <w:r>
-        <w:rPr>
-          <w:rFonts w:ascii="Consolas" w:eastAsia="Times New Roman" w:hAnsi="Consolas" w:cs="Times New Roman"/>
-          <w:color w:val="CE9178"/>
-          <w:sz w:val="21"/>
-          <w:szCs w:val="21"/>
-        </w:rPr>
-        <w:t xml:space="preserve">, your summa = </w:t>
-      </w:r>
-      <w:r>
-        <w:rPr>
-          <w:rFonts w:ascii="Consolas" w:eastAsia="Times New Roman" w:hAnsi="Consolas" w:cs="Times New Roman"/>
-          <w:color w:val="9CDCFE"/>
-          <w:sz w:val="21"/>
-          <w:szCs w:val="21"/>
-        </w:rPr>
-        <w:t>%f</w:t>
-      </w:r>
-      <w:r>
-        <w:rPr>
-          <w:rFonts w:ascii="Consolas" w:eastAsia="Times New Roman" w:hAnsi="Consolas" w:cs="Times New Roman"/>
-          <w:color w:val="CE9178"/>
-          <w:sz w:val="21"/>
-          <w:szCs w:val="21"/>
-        </w:rPr>
-        <w:t>"</w:t>
-      </w:r>
-      <w:r>
-        <w:rPr>
-          <w:rFonts w:ascii="Consolas" w:eastAsia="Times New Roman" w:hAnsi="Consolas" w:cs="Times New Roman"/>
-          <w:color w:val="CCCCCC"/>
-          <w:sz w:val="21"/>
-          <w:szCs w:val="21"/>
-        </w:rPr>
-        <w:t xml:space="preserve">, </w:t>
-      </w:r>
-      <w:r>
-        <w:rPr>
-          <w:rFonts w:ascii="Consolas" w:eastAsia="Times New Roman" w:hAnsi="Consolas" w:cs="Times New Roman"/>
-          <w:color w:val="9CDCFE"/>
-          <w:sz w:val="21"/>
-          <w:szCs w:val="21"/>
-        </w:rPr>
-        <w:t>name</w:t>
-      </w:r>
-      <w:r>
-        <w:rPr>
-          <w:rFonts w:ascii="Consolas" w:eastAsia="Times New Roman" w:hAnsi="Consolas" w:cs="Times New Roman"/>
-          <w:color w:val="CCCCCC"/>
-          <w:sz w:val="21"/>
-          <w:szCs w:val="21"/>
-        </w:rPr>
-        <w:t>.</w:t>
-      </w:r>
-      <w:r>
-        <w:rPr>
-          <w:rFonts w:ascii="Consolas" w:eastAsia="Times New Roman" w:hAnsi="Consolas" w:cs="Times New Roman"/>
-          <w:color w:val="DCDCAA"/>
-          <w:sz w:val="21"/>
-          <w:szCs w:val="21"/>
-        </w:rPr>
-        <w:t>c_str</w:t>
-      </w:r>
-      <w:r>
-        <w:rPr>
-          <w:rFonts w:ascii="Consolas" w:eastAsia="Times New Roman" w:hAnsi="Consolas" w:cs="Times New Roman"/>
-          <w:color w:val="CCCCCC"/>
-          <w:sz w:val="21"/>
-          <w:szCs w:val="21"/>
-        </w:rPr>
-        <w:t xml:space="preserve">(), </w:t>
-      </w:r>
-      <w:r>
-        <w:rPr>
-          <w:rFonts w:ascii="Consolas" w:eastAsia="Times New Roman" w:hAnsi="Consolas" w:cs="Times New Roman"/>
-          <w:color w:val="9CDCFE"/>
-          <w:sz w:val="21"/>
-          <w:szCs w:val="21"/>
-        </w:rPr>
-        <w:t>suma</w:t>
-      </w:r>
-      <w:r>
-        <w:rPr>
-          <w:rFonts w:ascii="Consolas" w:eastAsia="Times New Roman" w:hAnsi="Consolas" w:cs="Times New Roman"/>
-          <w:color w:val="CCCCCC"/>
-          <w:sz w:val="21"/>
-          <w:szCs w:val="21"/>
-        </w:rPr>
-        <w:t>);</w:t>
-      </w:r>
-    </w:p>
-    <w:p>
-      <w:pPr>
-        <w:shd w:val="clear" w:color="auto" w:fill="1F1F1F"/>
-        <w:spacing w:after="0" w:line="285" w:lineRule="atLeast"/>
-        <w:rPr>
-          <w:rFonts w:ascii="Consolas" w:eastAsia="Times New Roman" w:hAnsi="Consolas" w:cs="Times New Roman"/>
-          <w:color w:val="CCCCCC"/>
-          <w:sz w:val="21"/>
-          <w:szCs w:val="21"/>
-        </w:rPr>
-      </w:pPr>
-    </w:p>
-    <w:p>
-      <w:pPr>
-        <w:shd w:val="clear" w:color="auto" w:fill="1F1F1F"/>
-        <w:spacing w:after="0" w:line="285" w:lineRule="atLeast"/>
-        <w:rPr>
-          <w:rFonts w:ascii="Consolas" w:eastAsia="Times New Roman" w:hAnsi="Consolas" w:cs="Times New Roman"/>
-          <w:color w:val="CCCCCC"/>
-          <w:sz w:val="21"/>
-          <w:szCs w:val="21"/>
-        </w:rPr>
-      </w:pPr>
-      <w:r>
-        <w:rPr>
-          <w:rFonts w:ascii="Consolas" w:eastAsia="Times New Roman" w:hAnsi="Consolas" w:cs="Times New Roman"/>
-          <w:color w:val="CCCCCC"/>
-          <w:sz w:val="21"/>
-          <w:szCs w:val="21"/>
-        </w:rPr>
-        <w:t xml:space="preserve">    </w:t>
-      </w:r>
-      <w:r>
-        <w:rPr>
-          <w:rFonts w:ascii="Consolas" w:eastAsia="Times New Roman" w:hAnsi="Consolas" w:cs="Times New Roman"/>
-          <w:color w:val="C586C0"/>
-          <w:sz w:val="21"/>
-          <w:szCs w:val="21"/>
-        </w:rPr>
-        <w:t>return</w:t>
-      </w:r>
-      <w:r>
-        <w:rPr>
-          <w:rFonts w:ascii="Consolas" w:eastAsia="Times New Roman" w:hAnsi="Consolas" w:cs="Times New Roman"/>
-          <w:color w:val="CCCCCC"/>
-          <w:sz w:val="21"/>
-          <w:szCs w:val="21"/>
-        </w:rPr>
-        <w:t xml:space="preserve"> </w:t>
-      </w:r>
-      <w:r>
-        <w:rPr>
-          <w:rFonts w:ascii="Consolas" w:eastAsia="Times New Roman" w:hAnsi="Consolas" w:cs="Times New Roman"/>
-          <w:color w:val="B5CEA8"/>
-          <w:sz w:val="21"/>
-          <w:szCs w:val="21"/>
-        </w:rPr>
-        <w:t>0</w:t>
-      </w:r>
-      <w:r>
-        <w:rPr>
-          <w:rFonts w:ascii="Consolas" w:eastAsia="Times New Roman" w:hAnsi="Consolas" w:cs="Times New Roman"/>
-          <w:color w:val="CCCCCC"/>
-          <w:sz w:val="21"/>
-          <w:szCs w:val="21"/>
-        </w:rPr>
-        <w:t>;</w:t>
-      </w:r>
-    </w:p>
-    <w:p>
-      <w:pPr>
-        <w:shd w:val="clear" w:color="auto" w:fill="1F1F1F"/>
-        <w:spacing w:after="0" w:line="285" w:lineRule="atLeast"/>
-        <w:rPr>
-          <w:rFonts w:ascii="Consolas" w:eastAsia="Times New Roman" w:hAnsi="Consolas" w:cs="Times New Roman"/>
-          <w:color w:val="CCCCCC"/>
-          <w:sz w:val="21"/>
-          <w:szCs w:val="21"/>
-        </w:rPr>
-      </w:pPr>
-      <w:r>
-        <w:rPr>
-          <w:rFonts w:ascii="Consolas" w:eastAsia="Times New Roman" w:hAnsi="Consolas" w:cs="Times New Roman"/>
-          <w:color w:val="CCCCCC"/>
-          <w:sz w:val="21"/>
-          <w:szCs w:val="21"/>
-        </w:rPr>
         <w:t>}</w:t>
       </w:r>
-    </w:p>
-    <w:p>
-      <w:pPr>
-        <w:shd w:val="clear" w:color="auto" w:fill="1F1F1F"/>
-        <w:spacing w:after="0" w:line="285" w:lineRule="atLeast"/>
-        <w:rPr>
-          <w:rFonts w:ascii="Consolas" w:eastAsia="Times New Roman" w:hAnsi="Consolas" w:cs="Times New Roman"/>
-          <w:color w:val="CCCCCC"/>
-          <w:sz w:val="21"/>
-          <w:szCs w:val="21"/>
-        </w:rPr>
-      </w:pPr>
-    </w:p>
-    <w:p>
-      <w:pPr>
-        <w:shd w:val="clear" w:color="auto" w:fill="1F1F1F"/>
-        <w:spacing w:after="0" w:line="285" w:lineRule="atLeast"/>
-        <w:rPr>
-          <w:rFonts w:ascii="Consolas" w:eastAsia="Times New Roman" w:hAnsi="Consolas" w:cs="Times New Roman"/>
-          <w:color w:val="CCCCCC"/>
-          <w:sz w:val="21"/>
-          <w:szCs w:val="21"/>
-        </w:rPr>
-      </w:pPr>
     </w:p>
     <w:p>
       <w:pPr>
@@ -6595,9 +8226,23 @@
         </w:tabs>
         <w:spacing w:after="0" w:line="240" w:lineRule="auto"/>
         <w:rPr>
+          <w:rFonts w:ascii="Times New Roman" w:eastAsia="Times New Roman" w:hAnsi="Times New Roman" w:cs="Times New Roman"/>
           <w:color w:val="FFFFFF" w:themeColor="background1"/>
-        </w:rPr>
-      </w:pPr>
+          <w:sz w:val="20"/>
+          <w:szCs w:val="20"/>
+        </w:rPr>
+      </w:pPr>
+      <w:hyperlink r:id="rId13" w:history="1">
+        <w:r>
+          <w:rPr>
+            <w:rStyle w:val="af0"/>
+            <w:rFonts w:ascii="Times New Roman" w:eastAsia="Times New Roman" w:hAnsi="Times New Roman" w:cs="Times New Roman"/>
+            <w:sz w:val="20"/>
+            <w:szCs w:val="20"/>
+          </w:rPr>
+          <w:t>https://github.com/artificial-intelligence-department/ai_programming_playground.git</w:t>
+        </w:r>
+      </w:hyperlink>
     </w:p>
     <w:p>
       <w:pPr>
@@ -6633,9 +8278,17 @@
           <w:color w:val="FFFFFF" w:themeColor="background1"/>
           <w:sz w:val="20"/>
           <w:szCs w:val="20"/>
-          <w:lang w:val="en-US"/>
-        </w:rPr>
-      </w:pPr>
+        </w:rPr>
+      </w:pPr>
+      <w:r>
+        <w:rPr>
+          <w:rFonts w:ascii="Times New Roman" w:eastAsia="Times New Roman" w:hAnsi="Times New Roman" w:cs="Times New Roman"/>
+          <w:color w:val="FFFFFF" w:themeColor="background1"/>
+          <w:sz w:val="20"/>
+          <w:szCs w:val="20"/>
+        </w:rPr>
+        <w:t>// посилання на код</w:t>
+      </w:r>
     </w:p>
     <w:p>
       <w:pPr>
@@ -6857,6 +8510,7 @@
         <w:spacing w:after="0" w:line="240" w:lineRule="auto"/>
       </w:pPr>
       <w:r>
+        <w:lastRenderedPageBreak/>
         <w:t>Запит даних від користувача, таких як початковий внесок, тривалість вкладу та процентна ставка.</w:t>
       </w:r>
     </w:p>
@@ -7118,7 +8772,6 @@
           <w:sz w:val="20"/>
           <w:szCs w:val="20"/>
         </w:rPr>
-        <w:lastRenderedPageBreak/>
         <w:drawing>
           <wp:inline distT="0" distB="0" distL="0" distR="0" wp14:anchorId="6336EE89" wp14:editId="4D69F20F">
             <wp:extent cx="2248095" cy="2819644"/>
@@ -7135,7 +8788,7 @@
                     <pic:cNvPicPr/>
                   </pic:nvPicPr>
                   <pic:blipFill>
-                    <a:blip r:embed="rId12"/>
+                    <a:blip r:embed="rId14"/>
                     <a:stretch>
                       <a:fillRect/>
                     </a:stretch>
@@ -7313,7 +8966,7 @@
                     <pic:cNvPicPr/>
                   </pic:nvPicPr>
                   <pic:blipFill>
-                    <a:blip r:embed="rId13"/>
+                    <a:blip r:embed="rId15"/>
                     <a:stretch>
                       <a:fillRect/>
                     </a:stretch>
@@ -7485,7 +9138,6 @@
           <w:szCs w:val="20"/>
           <w:lang w:val="en-US"/>
         </w:rPr>
-        <w:lastRenderedPageBreak/>
         <w:drawing>
           <wp:inline distT="0" distB="0" distL="0" distR="0" wp14:anchorId="0B016F7A" wp14:editId="511E5371">
             <wp:extent cx="2674852" cy="2735817"/>
@@ -7502,7 +9154,7 @@
                     <pic:cNvPicPr/>
                   </pic:nvPicPr>
                   <pic:blipFill>
-                    <a:blip r:embed="rId14"/>
+                    <a:blip r:embed="rId16"/>
                     <a:stretch>
                       <a:fillRect/>
                     </a:stretch>
@@ -7691,7 +9343,7 @@
                     <pic:cNvPicPr/>
                   </pic:nvPicPr>
                   <pic:blipFill>
-                    <a:blip r:embed="rId15"/>
+                    <a:blip r:embed="rId17"/>
                     <a:stretch>
                       <a:fillRect/>
                     </a:stretch>
@@ -7914,7 +9566,23 @@
           <w:sz w:val="28"/>
           <w:szCs w:val="28"/>
         </w:rPr>
-        <w:t xml:space="preserve">GitHub: було створено обліковий запис на платформі GitHub, що включало в себе процес створення акаунта. </w:t>
+        <w:t>GitHub: було створено обліковий запис на платформі GitHub</w:t>
+      </w:r>
+      <w:r>
+        <w:rPr>
+          <w:rFonts w:ascii="Times New Roman" w:eastAsia="Times New Roman" w:hAnsi="Times New Roman" w:cs="Times New Roman"/>
+          <w:sz w:val="28"/>
+          <w:szCs w:val="28"/>
+        </w:rPr>
+        <w:t>.</w:t>
+      </w:r>
+      <w:r>
+        <w:rPr>
+          <w:rFonts w:ascii="Times New Roman" w:eastAsia="Times New Roman" w:hAnsi="Times New Roman" w:cs="Times New Roman"/>
+          <w:sz w:val="28"/>
+          <w:szCs w:val="28"/>
+        </w:rPr>
+        <w:t xml:space="preserve"> </w:t>
       </w:r>
     </w:p>
     <w:p>
@@ -7933,7 +9601,23 @@
           <w:sz w:val="28"/>
           <w:szCs w:val="28"/>
         </w:rPr>
-        <w:t xml:space="preserve">Trello: було створено обліковий запис на Trello, в тому числі реєстрацію облікового запису. </w:t>
+        <w:t>Trello: було створено обліковий запис на Trello</w:t>
+      </w:r>
+      <w:r>
+        <w:rPr>
+          <w:rFonts w:ascii="Times New Roman" w:eastAsia="Times New Roman" w:hAnsi="Times New Roman" w:cs="Times New Roman"/>
+          <w:sz w:val="28"/>
+          <w:szCs w:val="28"/>
+        </w:rPr>
+        <w:t>.</w:t>
+      </w:r>
+      <w:r>
+        <w:rPr>
+          <w:rFonts w:ascii="Times New Roman" w:eastAsia="Times New Roman" w:hAnsi="Times New Roman" w:cs="Times New Roman"/>
+          <w:sz w:val="28"/>
+          <w:szCs w:val="28"/>
+        </w:rPr>
+        <w:t xml:space="preserve"> </w:t>
       </w:r>
     </w:p>
     <w:p>
@@ -7952,7 +9636,23 @@
           <w:sz w:val="28"/>
           <w:szCs w:val="28"/>
         </w:rPr>
-        <w:t xml:space="preserve">Algotester: було створено обліковий запис на Algotester, включаючи процес реєстрації на платформі. </w:t>
+        <w:t>Algotester: було створено обліковий запис на Algotester</w:t>
+      </w:r>
+      <w:r>
+        <w:rPr>
+          <w:rFonts w:ascii="Times New Roman" w:eastAsia="Times New Roman" w:hAnsi="Times New Roman" w:cs="Times New Roman"/>
+          <w:sz w:val="28"/>
+          <w:szCs w:val="28"/>
+        </w:rPr>
+        <w:t>.</w:t>
+      </w:r>
+      <w:r>
+        <w:rPr>
+          <w:rFonts w:ascii="Times New Roman" w:eastAsia="Times New Roman" w:hAnsi="Times New Roman" w:cs="Times New Roman"/>
+          <w:sz w:val="28"/>
+          <w:szCs w:val="28"/>
+        </w:rPr>
+        <w:t xml:space="preserve"> </w:t>
       </w:r>
     </w:p>
     <w:p>
@@ -7971,6 +9671,76 @@
           <w:sz w:val="28"/>
           <w:szCs w:val="28"/>
         </w:rPr>
+        <w:t>Package Managers OS та команди</w:t>
+      </w:r>
+      <w:r>
+        <w:rPr>
+          <w:rFonts w:ascii="Times New Roman" w:eastAsia="Times New Roman" w:hAnsi="Times New Roman" w:cs="Times New Roman"/>
+          <w:sz w:val="28"/>
+          <w:szCs w:val="28"/>
+        </w:rPr>
+        <w:t xml:space="preserve">: </w:t>
+      </w:r>
+      <w:r>
+        <w:rPr>
+          <w:rFonts w:ascii="Times New Roman" w:eastAsia="Times New Roman" w:hAnsi="Times New Roman" w:cs="Times New Roman"/>
+          <w:sz w:val="28"/>
+          <w:szCs w:val="28"/>
+        </w:rPr>
+        <w:t>В ході цієї роботи також була досліджена та опрацьована тема встановлення та керування пакетами в операційних системах. Ця тема є важливою для забезпечення належної функціональності та безпеки операційних систем, що використовуються під час розробки та виконання програм.</w:t>
+      </w:r>
+    </w:p>
+    <w:p>
+      <w:pPr>
+        <w:spacing w:line="360" w:lineRule="auto"/>
+        <w:ind w:firstLine="720"/>
+        <w:rPr>
+          <w:rFonts w:ascii="Times New Roman" w:eastAsia="Times New Roman" w:hAnsi="Times New Roman" w:cs="Times New Roman"/>
+          <w:sz w:val="28"/>
+          <w:szCs w:val="28"/>
+        </w:rPr>
+      </w:pPr>
+      <w:r>
+        <w:rPr>
+          <w:rFonts w:ascii="Times New Roman" w:eastAsia="Times New Roman" w:hAnsi="Times New Roman" w:cs="Times New Roman"/>
+          <w:sz w:val="28"/>
+          <w:szCs w:val="28"/>
+        </w:rPr>
+        <w:t>Ознайомитись з Draw.io</w:t>
+      </w:r>
+      <w:r>
+        <w:rPr>
+          <w:rFonts w:ascii="Times New Roman" w:eastAsia="Times New Roman" w:hAnsi="Times New Roman" w:cs="Times New Roman"/>
+          <w:sz w:val="28"/>
+          <w:szCs w:val="28"/>
+        </w:rPr>
+        <w:t>: Т</w:t>
+      </w:r>
+      <w:r>
+        <w:rPr>
+          <w:rFonts w:ascii="Times New Roman" w:eastAsia="Times New Roman" w:hAnsi="Times New Roman" w:cs="Times New Roman"/>
+          <w:sz w:val="28"/>
+          <w:szCs w:val="28"/>
+        </w:rPr>
+        <w:t xml:space="preserve">акож ознайомилися з інструментом Draw.io, який дозволяє створювати графічні схеми та діаграми. </w:t>
+      </w:r>
+    </w:p>
+    <w:p>
+      <w:pPr>
+        <w:spacing w:line="360" w:lineRule="auto"/>
+        <w:ind w:firstLine="720"/>
+        <w:rPr>
+          <w:rFonts w:ascii="Times New Roman" w:eastAsia="Times New Roman" w:hAnsi="Times New Roman" w:cs="Times New Roman"/>
+          <w:sz w:val="28"/>
+          <w:szCs w:val="28"/>
+        </w:rPr>
+      </w:pPr>
+      <w:r>
+        <w:rPr>
+          <w:rFonts w:ascii="Times New Roman" w:eastAsia="Times New Roman" w:hAnsi="Times New Roman" w:cs="Times New Roman"/>
+          <w:sz w:val="28"/>
+          <w:szCs w:val="28"/>
+        </w:rPr>
         <w:t>В результаті опрацювання цих тем ми отримали можливість користуватися цими середовищами для подальшої роботи, що є важливим для розробки та роботи з програмним забезпеченням та іншими інструментами.</w:t>
       </w:r>
     </w:p>
@@ -7983,8 +9753,8 @@
       </w:pPr>
     </w:p>
     <w:sectPr>
-      <w:footerReference w:type="default" r:id="rId16"/>
-      <w:footerReference w:type="first" r:id="rId17"/>
+      <w:footerReference w:type="default" r:id="rId18"/>
+      <w:footerReference w:type="first" r:id="rId19"/>
       <w:pgSz w:w="11906" w:h="16838"/>
       <w:pgMar w:top="1134" w:right="850" w:bottom="1134" w:left="1134" w:header="708" w:footer="708" w:gutter="0"/>
       <w:pgNumType w:start="1"/>
@@ -9739,7 +11509,6 @@
   <w:style w:type="character" w:default="1" w:styleId="a0">
     <w:name w:val="Default Paragraph Font"/>
     <w:uiPriority w:val="1"/>
-    <w:semiHidden/>
     <w:unhideWhenUsed/>
   </w:style>
   <w:style w:type="table" w:default="1" w:styleId="a1">
@@ -10051,6 +11820,41 @@
       <w:szCs w:val="20"/>
     </w:rPr>
   </w:style>
+  <w:style w:type="character" w:styleId="af0">
+    <w:name w:val="Hyperlink"/>
+    <w:basedOn w:val="a0"/>
+    <w:uiPriority w:val="99"/>
+    <w:unhideWhenUsed/>
+    <w:rsid w:val="0011616B"/>
+    <w:rPr>
+      <w:color w:val="0000FF" w:themeColor="hyperlink"/>
+      <w:u w:val="single"/>
+    </w:rPr>
+  </w:style>
+  <w:style w:type="character" w:styleId="af1">
+    <w:name w:val="Unresolved Mention"/>
+    <w:basedOn w:val="a0"/>
+    <w:uiPriority w:val="99"/>
+    <w:semiHidden/>
+    <w:unhideWhenUsed/>
+    <w:rsid w:val="0011616B"/>
+    <w:rPr>
+      <w:color w:val="605E5C"/>
+      <w:shd w:val="clear" w:color="auto" w:fill="E1DFDD"/>
+    </w:rPr>
+  </w:style>
+  <w:style w:type="character" w:styleId="af2">
+    <w:name w:val="FollowedHyperlink"/>
+    <w:basedOn w:val="a0"/>
+    <w:uiPriority w:val="99"/>
+    <w:semiHidden/>
+    <w:unhideWhenUsed/>
+    <w:rsid w:val="001530D7"/>
+    <w:rPr>
+      <w:color w:val="800080" w:themeColor="followedHyperlink"/>
+      <w:u w:val="single"/>
+    </w:rPr>
+  </w:style>
 </w:styles>
 </file>
 

--- a/ai_11/vladyslav_kovalets/epic1/звіт.docx
+++ b/ai_11/vladyslav_kovalets/epic1/звіт.docx
@@ -805,6 +805,7 @@
         </w:rPr>
         <w:t xml:space="preserve">: </w:t>
       </w:r>
+      <w:proofErr w:type="spellStart"/>
       <w:r>
         <w:rPr>
           <w:rFonts w:ascii="Times New Roman" w:eastAsia="Times New Roman" w:hAnsi="Times New Roman" w:cs="Times New Roman"/>
@@ -815,6 +816,7 @@
         </w:rPr>
         <w:t>Algotester</w:t>
       </w:r>
+      <w:proofErr w:type="spellEnd"/>
       <w:r>
         <w:rPr>
           <w:rFonts w:ascii="Times New Roman" w:eastAsia="Times New Roman" w:hAnsi="Times New Roman" w:cs="Times New Roman"/>
@@ -853,34 +855,47 @@
           <w:sz w:val="24"/>
           <w:szCs w:val="24"/>
         </w:rPr>
-        <w:t>Тема №</w:t>
-      </w:r>
-      <w:r>
-        <w:rPr>
-          <w:rFonts w:ascii="Times New Roman" w:eastAsia="Times New Roman" w:hAnsi="Times New Roman" w:cs="Times New Roman"/>
-          <w:color w:val="000000"/>
-          <w:sz w:val="24"/>
-          <w:szCs w:val="24"/>
-        </w:rPr>
-        <w:t>5</w:t>
-      </w:r>
-      <w:r>
-        <w:rPr>
-          <w:rFonts w:ascii="Times New Roman" w:eastAsia="Times New Roman" w:hAnsi="Times New Roman" w:cs="Times New Roman"/>
-          <w:color w:val="000000"/>
-          <w:sz w:val="24"/>
-          <w:szCs w:val="24"/>
-        </w:rPr>
-        <w:t xml:space="preserve">: </w:t>
-      </w:r>
-      <w:r>
-        <w:rPr>
-          <w:rFonts w:ascii="Times New Roman" w:eastAsia="Times New Roman" w:hAnsi="Times New Roman" w:cs="Times New Roman"/>
-          <w:color w:val="000000"/>
-          <w:sz w:val="24"/>
-          <w:szCs w:val="24"/>
-        </w:rPr>
-        <w:t>Package Managers OS та команди</w:t>
+        <w:t xml:space="preserve">Тема №5: </w:t>
+      </w:r>
+      <w:proofErr w:type="spellStart"/>
+      <w:r>
+        <w:rPr>
+          <w:rFonts w:ascii="Times New Roman" w:eastAsia="Times New Roman" w:hAnsi="Times New Roman" w:cs="Times New Roman"/>
+          <w:color w:val="000000"/>
+          <w:sz w:val="24"/>
+          <w:szCs w:val="24"/>
+        </w:rPr>
+        <w:t>Package</w:t>
+      </w:r>
+      <w:proofErr w:type="spellEnd"/>
+      <w:r>
+        <w:rPr>
+          <w:rFonts w:ascii="Times New Roman" w:eastAsia="Times New Roman" w:hAnsi="Times New Roman" w:cs="Times New Roman"/>
+          <w:color w:val="000000"/>
+          <w:sz w:val="24"/>
+          <w:szCs w:val="24"/>
+        </w:rPr>
+        <w:t xml:space="preserve"> </w:t>
+      </w:r>
+      <w:proofErr w:type="spellStart"/>
+      <w:r>
+        <w:rPr>
+          <w:rFonts w:ascii="Times New Roman" w:eastAsia="Times New Roman" w:hAnsi="Times New Roman" w:cs="Times New Roman"/>
+          <w:color w:val="000000"/>
+          <w:sz w:val="24"/>
+          <w:szCs w:val="24"/>
+        </w:rPr>
+        <w:t>Managers</w:t>
+      </w:r>
+      <w:proofErr w:type="spellEnd"/>
+      <w:r>
+        <w:rPr>
+          <w:rFonts w:ascii="Times New Roman" w:eastAsia="Times New Roman" w:hAnsi="Times New Roman" w:cs="Times New Roman"/>
+          <w:color w:val="000000"/>
+          <w:sz w:val="24"/>
+          <w:szCs w:val="24"/>
+        </w:rPr>
+        <w:t xml:space="preserve"> OS та команди</w:t>
       </w:r>
     </w:p>
     <w:p>
@@ -1472,6 +1487,7 @@
         </w:rPr>
         <w:t xml:space="preserve">Створення акаунта в </w:t>
       </w:r>
+      <w:proofErr w:type="spellStart"/>
       <w:r>
         <w:rPr>
           <w:rFonts w:ascii="Times New Roman" w:eastAsia="Times New Roman" w:hAnsi="Times New Roman" w:cs="Times New Roman"/>
@@ -1482,6 +1498,7 @@
         </w:rPr>
         <w:t>Github</w:t>
       </w:r>
+      <w:proofErr w:type="spellEnd"/>
     </w:p>
     <w:p>
       <w:pPr>
@@ -1950,6 +1967,7 @@
         </w:rPr>
         <w:t xml:space="preserve"> </w:t>
       </w:r>
+      <w:proofErr w:type="spellStart"/>
       <w:r>
         <w:rPr>
           <w:rFonts w:ascii="Times New Roman" w:eastAsia="Times New Roman" w:hAnsi="Times New Roman" w:cs="Times New Roman"/>
@@ -1960,6 +1978,7 @@
         </w:rPr>
         <w:t>Algotester</w:t>
       </w:r>
+      <w:proofErr w:type="spellEnd"/>
       <w:r>
         <w:rPr>
           <w:rFonts w:ascii="Times New Roman" w:eastAsia="Times New Roman" w:hAnsi="Times New Roman" w:cs="Times New Roman"/>
@@ -2091,6 +2110,7 @@
         </w:rPr>
         <w:t xml:space="preserve">Створення акаунту в </w:t>
       </w:r>
+      <w:proofErr w:type="spellStart"/>
       <w:r>
         <w:rPr>
           <w:rFonts w:ascii="Times New Roman" w:eastAsia="Times New Roman" w:hAnsi="Times New Roman" w:cs="Times New Roman"/>
@@ -2101,6 +2121,7 @@
         </w:rPr>
         <w:t>algotester</w:t>
       </w:r>
+      <w:proofErr w:type="spellEnd"/>
     </w:p>
     <w:p>
       <w:pPr>
@@ -2240,7 +2261,47 @@
           <w:sz w:val="24"/>
           <w:szCs w:val="24"/>
         </w:rPr>
-        <w:t>Тема №5: Package Managers OS та команди</w:t>
+        <w:t xml:space="preserve">Тема №5: </w:t>
+      </w:r>
+      <w:proofErr w:type="spellStart"/>
+      <w:r>
+        <w:rPr>
+          <w:rFonts w:ascii="Times New Roman" w:eastAsia="Times New Roman" w:hAnsi="Times New Roman" w:cs="Times New Roman"/>
+          <w:color w:val="000000"/>
+          <w:sz w:val="24"/>
+          <w:szCs w:val="24"/>
+        </w:rPr>
+        <w:t>Package</w:t>
+      </w:r>
+      <w:proofErr w:type="spellEnd"/>
+      <w:r>
+        <w:rPr>
+          <w:rFonts w:ascii="Times New Roman" w:eastAsia="Times New Roman" w:hAnsi="Times New Roman" w:cs="Times New Roman"/>
+          <w:color w:val="000000"/>
+          <w:sz w:val="24"/>
+          <w:szCs w:val="24"/>
+        </w:rPr>
+        <w:t xml:space="preserve"> </w:t>
+      </w:r>
+      <w:proofErr w:type="spellStart"/>
+      <w:r>
+        <w:rPr>
+          <w:rFonts w:ascii="Times New Roman" w:eastAsia="Times New Roman" w:hAnsi="Times New Roman" w:cs="Times New Roman"/>
+          <w:color w:val="000000"/>
+          <w:sz w:val="24"/>
+          <w:szCs w:val="24"/>
+        </w:rPr>
+        <w:t>Managers</w:t>
+      </w:r>
+      <w:proofErr w:type="spellEnd"/>
+      <w:r>
+        <w:rPr>
+          <w:rFonts w:ascii="Times New Roman" w:eastAsia="Times New Roman" w:hAnsi="Times New Roman" w:cs="Times New Roman"/>
+          <w:color w:val="000000"/>
+          <w:sz w:val="24"/>
+          <w:szCs w:val="24"/>
+        </w:rPr>
+        <w:t xml:space="preserve"> OS та команди</w:t>
       </w:r>
     </w:p>
     <w:p>
@@ -2453,7 +2514,27 @@
           <w:szCs w:val="24"/>
           <w:lang w:val="en-US"/>
         </w:rPr>
-        <w:t xml:space="preserve">Package Managers Os </w:t>
+        <w:t xml:space="preserve">Package Managers </w:t>
+      </w:r>
+      <w:proofErr w:type="spellStart"/>
+      <w:r>
+        <w:rPr>
+          <w:rFonts w:ascii="Times New Roman" w:eastAsia="Times New Roman" w:hAnsi="Times New Roman"/>
+          <w:sz w:val="24"/>
+          <w:szCs w:val="24"/>
+          <w:lang w:val="en-US"/>
+        </w:rPr>
+        <w:t>Os</w:t>
+      </w:r>
+      <w:proofErr w:type="spellEnd"/>
+      <w:r>
+        <w:rPr>
+          <w:rFonts w:ascii="Times New Roman" w:eastAsia="Times New Roman" w:hAnsi="Times New Roman"/>
+          <w:sz w:val="24"/>
+          <w:szCs w:val="24"/>
+          <w:lang w:val="en-US"/>
+        </w:rPr>
+        <w:t xml:space="preserve"> </w:t>
       </w:r>
       <w:r>
         <w:rPr>
@@ -3018,12 +3099,42 @@
         </w:rPr>
         <w:t xml:space="preserve"> 1 </w:t>
       </w:r>
-      <w:r>
-        <w:rPr>
-          <w:color w:val="000000"/>
-        </w:rPr>
-        <w:t>Visual Studio Code</w:t>
-      </w:r>
+      <w:proofErr w:type="spellStart"/>
+      <w:r>
+        <w:rPr>
+          <w:color w:val="000000"/>
+        </w:rPr>
+        <w:t>Visual</w:t>
+      </w:r>
+      <w:proofErr w:type="spellEnd"/>
+      <w:r>
+        <w:rPr>
+          <w:color w:val="000000"/>
+        </w:rPr>
+        <w:t xml:space="preserve"> </w:t>
+      </w:r>
+      <w:proofErr w:type="spellStart"/>
+      <w:r>
+        <w:rPr>
+          <w:color w:val="000000"/>
+        </w:rPr>
+        <w:t>Studio</w:t>
+      </w:r>
+      <w:proofErr w:type="spellEnd"/>
+      <w:r>
+        <w:rPr>
+          <w:color w:val="000000"/>
+        </w:rPr>
+        <w:t xml:space="preserve"> </w:t>
+      </w:r>
+      <w:proofErr w:type="spellStart"/>
+      <w:r>
+        <w:rPr>
+          <w:color w:val="000000"/>
+        </w:rPr>
+        <w:t>Code</w:t>
+      </w:r>
+      <w:proofErr w:type="spellEnd"/>
     </w:p>
     <w:p>
       <w:pPr>
@@ -3137,8 +3248,79 @@
           <w:sz w:val="22"/>
           <w:szCs w:val="22"/>
         </w:rPr>
-        <w:t>Встановити та сконфігурувати Visual Studio Code</w:t>
-      </w:r>
+        <w:t xml:space="preserve">Встановити та </w:t>
+      </w:r>
+      <w:proofErr w:type="spellStart"/>
+      <w:r>
+        <w:rPr>
+          <w:rFonts w:ascii="Calibri" w:hAnsi="Calibri" w:cs="Calibri"/>
+          <w:color w:val="000000"/>
+          <w:sz w:val="22"/>
+          <w:szCs w:val="22"/>
+        </w:rPr>
+        <w:t>сконфігурувати</w:t>
+      </w:r>
+      <w:proofErr w:type="spellEnd"/>
+      <w:r>
+        <w:rPr>
+          <w:rFonts w:ascii="Calibri" w:hAnsi="Calibri" w:cs="Calibri"/>
+          <w:color w:val="000000"/>
+          <w:sz w:val="22"/>
+          <w:szCs w:val="22"/>
+        </w:rPr>
+        <w:t xml:space="preserve"> </w:t>
+      </w:r>
+      <w:proofErr w:type="spellStart"/>
+      <w:r>
+        <w:rPr>
+          <w:rFonts w:ascii="Calibri" w:hAnsi="Calibri" w:cs="Calibri"/>
+          <w:color w:val="000000"/>
+          <w:sz w:val="22"/>
+          <w:szCs w:val="22"/>
+        </w:rPr>
+        <w:t>Visual</w:t>
+      </w:r>
+      <w:proofErr w:type="spellEnd"/>
+      <w:r>
+        <w:rPr>
+          <w:rFonts w:ascii="Calibri" w:hAnsi="Calibri" w:cs="Calibri"/>
+          <w:color w:val="000000"/>
+          <w:sz w:val="22"/>
+          <w:szCs w:val="22"/>
+        </w:rPr>
+        <w:t xml:space="preserve"> </w:t>
+      </w:r>
+      <w:proofErr w:type="spellStart"/>
+      <w:r>
+        <w:rPr>
+          <w:rFonts w:ascii="Calibri" w:hAnsi="Calibri" w:cs="Calibri"/>
+          <w:color w:val="000000"/>
+          <w:sz w:val="22"/>
+          <w:szCs w:val="22"/>
+        </w:rPr>
+        <w:t>Studio</w:t>
+      </w:r>
+      <w:proofErr w:type="spellEnd"/>
+      <w:r>
+        <w:rPr>
+          <w:rFonts w:ascii="Calibri" w:hAnsi="Calibri" w:cs="Calibri"/>
+          <w:color w:val="000000"/>
+          <w:sz w:val="22"/>
+          <w:szCs w:val="22"/>
+        </w:rPr>
+        <w:t xml:space="preserve"> </w:t>
+      </w:r>
+      <w:proofErr w:type="spellStart"/>
+      <w:r>
+        <w:rPr>
+          <w:rFonts w:ascii="Calibri" w:hAnsi="Calibri" w:cs="Calibri"/>
+          <w:color w:val="000000"/>
+          <w:sz w:val="22"/>
+          <w:szCs w:val="22"/>
+        </w:rPr>
+        <w:t>Code</w:t>
+      </w:r>
+      <w:proofErr w:type="spellEnd"/>
     </w:p>
     <w:p>
       <w:pPr>
@@ -3160,8 +3342,59 @@
           <w:sz w:val="22"/>
           <w:szCs w:val="22"/>
         </w:rPr>
-        <w:t>Встановити Розширення для C++ на систему та Visual Studio Code</w:t>
-      </w:r>
+        <w:t xml:space="preserve">Встановити Розширення для C++ на систему та </w:t>
+      </w:r>
+      <w:proofErr w:type="spellStart"/>
+      <w:r>
+        <w:rPr>
+          <w:rFonts w:ascii="Calibri" w:hAnsi="Calibri" w:cs="Calibri"/>
+          <w:color w:val="000000"/>
+          <w:sz w:val="22"/>
+          <w:szCs w:val="22"/>
+        </w:rPr>
+        <w:t>Visual</w:t>
+      </w:r>
+      <w:proofErr w:type="spellEnd"/>
+      <w:r>
+        <w:rPr>
+          <w:rFonts w:ascii="Calibri" w:hAnsi="Calibri" w:cs="Calibri"/>
+          <w:color w:val="000000"/>
+          <w:sz w:val="22"/>
+          <w:szCs w:val="22"/>
+        </w:rPr>
+        <w:t xml:space="preserve"> </w:t>
+      </w:r>
+      <w:proofErr w:type="spellStart"/>
+      <w:r>
+        <w:rPr>
+          <w:rFonts w:ascii="Calibri" w:hAnsi="Calibri" w:cs="Calibri"/>
+          <w:color w:val="000000"/>
+          <w:sz w:val="22"/>
+          <w:szCs w:val="22"/>
+        </w:rPr>
+        <w:t>Studio</w:t>
+      </w:r>
+      <w:proofErr w:type="spellEnd"/>
+      <w:r>
+        <w:rPr>
+          <w:rFonts w:ascii="Calibri" w:hAnsi="Calibri" w:cs="Calibri"/>
+          <w:color w:val="000000"/>
+          <w:sz w:val="22"/>
+          <w:szCs w:val="22"/>
+        </w:rPr>
+        <w:t xml:space="preserve"> </w:t>
+      </w:r>
+      <w:proofErr w:type="spellStart"/>
+      <w:r>
+        <w:rPr>
+          <w:rFonts w:ascii="Calibri" w:hAnsi="Calibri" w:cs="Calibri"/>
+          <w:color w:val="000000"/>
+          <w:sz w:val="22"/>
+          <w:szCs w:val="22"/>
+        </w:rPr>
+        <w:t>Code</w:t>
+      </w:r>
+      <w:proofErr w:type="spellEnd"/>
     </w:p>
     <w:p>
       <w:pPr>
@@ -3183,7 +3416,47 @@
           <w:sz w:val="22"/>
           <w:szCs w:val="22"/>
         </w:rPr>
-        <w:t>Ознайомитись з Дебагером та Лінтером для C+</w:t>
+        <w:t xml:space="preserve">Ознайомитись з </w:t>
+      </w:r>
+      <w:proofErr w:type="spellStart"/>
+      <w:r>
+        <w:rPr>
+          <w:rFonts w:ascii="Calibri" w:hAnsi="Calibri" w:cs="Calibri"/>
+          <w:color w:val="000000"/>
+          <w:sz w:val="22"/>
+          <w:szCs w:val="22"/>
+        </w:rPr>
+        <w:t>Дебагером</w:t>
+      </w:r>
+      <w:proofErr w:type="spellEnd"/>
+      <w:r>
+        <w:rPr>
+          <w:rFonts w:ascii="Calibri" w:hAnsi="Calibri" w:cs="Calibri"/>
+          <w:color w:val="000000"/>
+          <w:sz w:val="22"/>
+          <w:szCs w:val="22"/>
+        </w:rPr>
+        <w:t xml:space="preserve"> та </w:t>
+      </w:r>
+      <w:proofErr w:type="spellStart"/>
+      <w:r>
+        <w:rPr>
+          <w:rFonts w:ascii="Calibri" w:hAnsi="Calibri" w:cs="Calibri"/>
+          <w:color w:val="000000"/>
+          <w:sz w:val="22"/>
+          <w:szCs w:val="22"/>
+        </w:rPr>
+        <w:t>Лінтером</w:t>
+      </w:r>
+      <w:proofErr w:type="spellEnd"/>
+      <w:r>
+        <w:rPr>
+          <w:rFonts w:ascii="Calibri" w:hAnsi="Calibri" w:cs="Calibri"/>
+          <w:color w:val="000000"/>
+          <w:sz w:val="22"/>
+          <w:szCs w:val="22"/>
+        </w:rPr>
+        <w:t xml:space="preserve"> для C+</w:t>
       </w:r>
     </w:p>
     <w:p>
@@ -3319,7 +3592,27 @@
           <w:sz w:val="22"/>
           <w:szCs w:val="22"/>
         </w:rPr>
-        <w:t>Встановити та ознайомитись з Git та командами</w:t>
+        <w:t xml:space="preserve">Встановити та ознайомитись з </w:t>
+      </w:r>
+      <w:proofErr w:type="spellStart"/>
+      <w:r>
+        <w:rPr>
+          <w:rFonts w:ascii="Calibri" w:hAnsi="Calibri" w:cs="Calibri"/>
+          <w:color w:val="000000"/>
+          <w:sz w:val="22"/>
+          <w:szCs w:val="22"/>
+        </w:rPr>
+        <w:t>Git</w:t>
+      </w:r>
+      <w:proofErr w:type="spellEnd"/>
+      <w:r>
+        <w:rPr>
+          <w:rFonts w:ascii="Calibri" w:hAnsi="Calibri" w:cs="Calibri"/>
+          <w:color w:val="000000"/>
+          <w:sz w:val="22"/>
+          <w:szCs w:val="22"/>
+        </w:rPr>
+        <w:t xml:space="preserve"> та командами</w:t>
       </w:r>
     </w:p>
     <w:p>
@@ -3342,7 +3635,27 @@
           <w:sz w:val="22"/>
           <w:szCs w:val="22"/>
         </w:rPr>
-        <w:t>Зареєструватись та ознайомитись з GitHub </w:t>
+        <w:t xml:space="preserve">Зареєструватись та ознайомитись з </w:t>
+      </w:r>
+      <w:proofErr w:type="spellStart"/>
+      <w:r>
+        <w:rPr>
+          <w:rFonts w:ascii="Calibri" w:hAnsi="Calibri" w:cs="Calibri"/>
+          <w:color w:val="000000"/>
+          <w:sz w:val="22"/>
+          <w:szCs w:val="22"/>
+        </w:rPr>
+        <w:t>GitHub</w:t>
+      </w:r>
+      <w:proofErr w:type="spellEnd"/>
+      <w:r>
+        <w:rPr>
+          <w:rFonts w:ascii="Calibri" w:hAnsi="Calibri" w:cs="Calibri"/>
+          <w:color w:val="000000"/>
+          <w:sz w:val="22"/>
+          <w:szCs w:val="22"/>
+        </w:rPr>
+        <w:t> </w:t>
       </w:r>
     </w:p>
     <w:p>
@@ -3365,7 +3678,47 @@
           <w:sz w:val="22"/>
           <w:szCs w:val="22"/>
         </w:rPr>
-        <w:t>Ознайомитись з GitHub пул реквестами та Код ревю </w:t>
+        <w:t xml:space="preserve">Ознайомитись з </w:t>
+      </w:r>
+      <w:proofErr w:type="spellStart"/>
+      <w:r>
+        <w:rPr>
+          <w:rFonts w:ascii="Calibri" w:hAnsi="Calibri" w:cs="Calibri"/>
+          <w:color w:val="000000"/>
+          <w:sz w:val="22"/>
+          <w:szCs w:val="22"/>
+        </w:rPr>
+        <w:t>GitHub</w:t>
+      </w:r>
+      <w:proofErr w:type="spellEnd"/>
+      <w:r>
+        <w:rPr>
+          <w:rFonts w:ascii="Calibri" w:hAnsi="Calibri" w:cs="Calibri"/>
+          <w:color w:val="000000"/>
+          <w:sz w:val="22"/>
+          <w:szCs w:val="22"/>
+        </w:rPr>
+        <w:t xml:space="preserve"> пул </w:t>
+      </w:r>
+      <w:proofErr w:type="spellStart"/>
+      <w:r>
+        <w:rPr>
+          <w:rFonts w:ascii="Calibri" w:hAnsi="Calibri" w:cs="Calibri"/>
+          <w:color w:val="000000"/>
+          <w:sz w:val="22"/>
+          <w:szCs w:val="22"/>
+        </w:rPr>
+        <w:t>реквестами</w:t>
+      </w:r>
+      <w:proofErr w:type="spellEnd"/>
+      <w:r>
+        <w:rPr>
+          <w:rFonts w:ascii="Calibri" w:hAnsi="Calibri" w:cs="Calibri"/>
+          <w:color w:val="000000"/>
+          <w:sz w:val="22"/>
+          <w:szCs w:val="22"/>
+        </w:rPr>
+        <w:t xml:space="preserve"> та Код ревю </w:t>
       </w:r>
     </w:p>
     <w:p>
@@ -3403,6 +3756,7 @@
         </w:rPr>
         <w:t xml:space="preserve"> </w:t>
       </w:r>
+      <w:proofErr w:type="spellStart"/>
       <w:r>
         <w:rPr>
           <w:rFonts w:ascii="Times New Roman" w:eastAsia="Times New Roman" w:hAnsi="Times New Roman" w:cs="Times New Roman"/>
@@ -3412,6 +3766,7 @@
         </w:rPr>
         <w:t>trello</w:t>
       </w:r>
+      <w:proofErr w:type="spellEnd"/>
     </w:p>
     <w:p>
       <w:pPr>
@@ -3499,8 +3854,19 @@
           <w:sz w:val="22"/>
           <w:szCs w:val="22"/>
         </w:rPr>
-        <w:t>Зареєструватись та ознайомитись з Trell</w:t>
-      </w:r>
+        <w:t xml:space="preserve">Зареєструватись та ознайомитись з </w:t>
+      </w:r>
+      <w:proofErr w:type="spellStart"/>
+      <w:r>
+        <w:rPr>
+          <w:rFonts w:ascii="Calibri" w:hAnsi="Calibri" w:cs="Calibri"/>
+          <w:color w:val="000000"/>
+          <w:sz w:val="22"/>
+          <w:szCs w:val="22"/>
+        </w:rPr>
+        <w:t>Trell</w:t>
+      </w:r>
+      <w:proofErr w:type="spellEnd"/>
       <w:r>
         <w:rPr>
           <w:rFonts w:ascii="Calibri" w:hAnsi="Calibri" w:cs="Calibri"/>
@@ -3547,6 +3913,7 @@
         </w:rPr>
         <w:t xml:space="preserve"> </w:t>
       </w:r>
+      <w:proofErr w:type="spellStart"/>
       <w:r>
         <w:rPr>
           <w:rFonts w:ascii="Times New Roman" w:eastAsia="Times New Roman" w:hAnsi="Times New Roman" w:cs="Times New Roman"/>
@@ -3554,7 +3921,17 @@
           <w:szCs w:val="24"/>
           <w:lang w:val="en-US"/>
         </w:rPr>
-        <w:t xml:space="preserve">algotester </w:t>
+        <w:t>algotester</w:t>
+      </w:r>
+      <w:proofErr w:type="spellEnd"/>
+      <w:r>
+        <w:rPr>
+          <w:rFonts w:ascii="Times New Roman" w:eastAsia="Times New Roman" w:hAnsi="Times New Roman" w:cs="Times New Roman"/>
+          <w:sz w:val="24"/>
+          <w:szCs w:val="24"/>
+          <w:lang w:val="en-US"/>
+        </w:rPr>
+        <w:t xml:space="preserve"> </w:t>
       </w:r>
     </w:p>
     <w:p>
@@ -3643,8 +4020,19 @@
           <w:sz w:val="22"/>
           <w:szCs w:val="22"/>
         </w:rPr>
-        <w:t>Зареєструватись та ознайомитись з Algotester</w:t>
-      </w:r>
+        <w:t xml:space="preserve">Зареєструватись та ознайомитись з </w:t>
+      </w:r>
+      <w:proofErr w:type="spellStart"/>
+      <w:r>
+        <w:rPr>
+          <w:rFonts w:ascii="Calibri" w:hAnsi="Calibri" w:cs="Calibri"/>
+          <w:color w:val="000000"/>
+          <w:sz w:val="22"/>
+          <w:szCs w:val="22"/>
+        </w:rPr>
+        <w:t>Algotester</w:t>
+      </w:r>
+      <w:proofErr w:type="spellEnd"/>
     </w:p>
     <w:p>
       <w:pPr>
@@ -3676,32 +4064,47 @@
           <w:sz w:val="24"/>
           <w:szCs w:val="24"/>
         </w:rPr>
-        <w:t>Завдання №</w:t>
-      </w:r>
-      <w:r>
-        <w:rPr>
-          <w:rFonts w:ascii="Times New Roman" w:eastAsia="Times New Roman" w:hAnsi="Times New Roman" w:cs="Times New Roman"/>
-          <w:sz w:val="24"/>
-          <w:szCs w:val="24"/>
-        </w:rPr>
-        <w:t>5</w:t>
-      </w:r>
-      <w:r>
-        <w:rPr>
-          <w:rFonts w:ascii="Times New Roman" w:eastAsia="Times New Roman" w:hAnsi="Times New Roman" w:cs="Times New Roman"/>
+        <w:t xml:space="preserve">Завдання №5 </w:t>
+      </w:r>
+      <w:proofErr w:type="spellStart"/>
+      <w:r>
+        <w:rPr>
+          <w:rFonts w:ascii="Times New Roman" w:eastAsia="Times New Roman" w:hAnsi="Times New Roman" w:cs="Times New Roman"/>
+          <w:color w:val="000000"/>
+          <w:sz w:val="24"/>
+          <w:szCs w:val="24"/>
+        </w:rPr>
+        <w:t>Package</w:t>
+      </w:r>
+      <w:proofErr w:type="spellEnd"/>
+      <w:r>
+        <w:rPr>
+          <w:rFonts w:ascii="Times New Roman" w:eastAsia="Times New Roman" w:hAnsi="Times New Roman" w:cs="Times New Roman"/>
+          <w:color w:val="000000"/>
           <w:sz w:val="24"/>
           <w:szCs w:val="24"/>
         </w:rPr>
         <w:t xml:space="preserve"> </w:t>
       </w:r>
-      <w:r>
-        <w:rPr>
-          <w:rFonts w:ascii="Times New Roman" w:eastAsia="Times New Roman" w:hAnsi="Times New Roman" w:cs="Times New Roman"/>
-          <w:color w:val="000000"/>
-          <w:sz w:val="24"/>
-          <w:szCs w:val="24"/>
-        </w:rPr>
-        <w:t>Package Managers OS та команди</w:t>
+      <w:proofErr w:type="spellStart"/>
+      <w:r>
+        <w:rPr>
+          <w:rFonts w:ascii="Times New Roman" w:eastAsia="Times New Roman" w:hAnsi="Times New Roman" w:cs="Times New Roman"/>
+          <w:color w:val="000000"/>
+          <w:sz w:val="24"/>
+          <w:szCs w:val="24"/>
+        </w:rPr>
+        <w:t>Managers</w:t>
+      </w:r>
+      <w:proofErr w:type="spellEnd"/>
+      <w:r>
+        <w:rPr>
+          <w:rFonts w:ascii="Times New Roman" w:eastAsia="Times New Roman" w:hAnsi="Times New Roman" w:cs="Times New Roman"/>
+          <w:color w:val="000000"/>
+          <w:sz w:val="24"/>
+          <w:szCs w:val="24"/>
+        </w:rPr>
+        <w:t xml:space="preserve"> OS та команди</w:t>
       </w:r>
     </w:p>
     <w:p>
@@ -3822,23 +4225,7 @@
           <w:sz w:val="24"/>
           <w:szCs w:val="24"/>
         </w:rPr>
-        <w:t>Завдання №</w:t>
-      </w:r>
-      <w:r>
-        <w:rPr>
-          <w:rFonts w:ascii="Times New Roman" w:eastAsia="Times New Roman" w:hAnsi="Times New Roman" w:cs="Times New Roman"/>
-          <w:sz w:val="24"/>
-          <w:szCs w:val="24"/>
-        </w:rPr>
-        <w:t>6</w:t>
-      </w:r>
-      <w:r>
-        <w:rPr>
-          <w:rFonts w:ascii="Times New Roman" w:eastAsia="Times New Roman" w:hAnsi="Times New Roman" w:cs="Times New Roman"/>
-          <w:sz w:val="24"/>
-          <w:szCs w:val="24"/>
-        </w:rPr>
-        <w:t xml:space="preserve"> </w:t>
+        <w:t xml:space="preserve">Завдання №6 </w:t>
       </w:r>
       <w:r>
         <w:rPr>
@@ -3944,6 +4331,38 @@
     </w:p>
     <w:p>
       <w:pPr>
+        <w:pStyle w:val="a4"/>
+        <w:jc w:val="left"/>
+        <w:rPr>
+          <w:rFonts w:ascii="Times New Roman" w:eastAsia="Times New Roman" w:hAnsi="Times New Roman" w:cs="Times New Roman"/>
+          <w:color w:val="000000"/>
+          <w:sz w:val="24"/>
+          <w:szCs w:val="24"/>
+          <w:lang w:val="en-US"/>
+        </w:rPr>
+      </w:pPr>
+      <w:r>
+        <w:rPr>
+          <w:rFonts w:ascii="Times New Roman" w:eastAsia="Times New Roman" w:hAnsi="Times New Roman" w:cs="Times New Roman"/>
+          <w:color w:val="000000"/>
+          <w:sz w:val="24"/>
+          <w:szCs w:val="24"/>
+        </w:rPr>
+        <w:t xml:space="preserve">Опрацьовано принципи користування </w:t>
+      </w:r>
+      <w:r>
+        <w:rPr>
+          <w:rFonts w:ascii="Times New Roman" w:eastAsia="Times New Roman" w:hAnsi="Times New Roman" w:cs="Times New Roman"/>
+          <w:color w:val="000000"/>
+          <w:sz w:val="24"/>
+          <w:szCs w:val="24"/>
+          <w:lang w:val="en-US"/>
+        </w:rPr>
+        <w:t>Draw.io</w:t>
+      </w:r>
+    </w:p>
+    <w:p>
+      <w:pPr>
         <w:pStyle w:val="ae"/>
         <w:spacing w:before="0" w:beforeAutospacing="0" w:after="0" w:afterAutospacing="0"/>
         <w:ind w:left="720"/>
@@ -3955,15 +4374,6 @@
           <w:szCs w:val="22"/>
         </w:rPr>
       </w:pPr>
-      <w:r>
-        <w:rPr>
-          <w:rFonts w:ascii="Calibri" w:hAnsi="Calibri" w:cs="Calibri"/>
-          <w:color w:val="000000"/>
-          <w:sz w:val="22"/>
-          <w:szCs w:val="22"/>
-        </w:rPr>
-        <w:t>Налаштувати середовища</w:t>
-      </w:r>
     </w:p>
     <w:p>
       <w:pPr>
@@ -4074,12 +4484,42 @@
         </w:rPr>
         <w:t xml:space="preserve"> 1 </w:t>
       </w:r>
-      <w:r>
-        <w:rPr>
-          <w:color w:val="000000"/>
-        </w:rPr>
-        <w:t>Visual Studio Code</w:t>
-      </w:r>
+      <w:proofErr w:type="spellStart"/>
+      <w:r>
+        <w:rPr>
+          <w:color w:val="000000"/>
+        </w:rPr>
+        <w:t>Visual</w:t>
+      </w:r>
+      <w:proofErr w:type="spellEnd"/>
+      <w:r>
+        <w:rPr>
+          <w:color w:val="000000"/>
+        </w:rPr>
+        <w:t xml:space="preserve"> </w:t>
+      </w:r>
+      <w:proofErr w:type="spellStart"/>
+      <w:r>
+        <w:rPr>
+          <w:color w:val="000000"/>
+        </w:rPr>
+        <w:t>Studio</w:t>
+      </w:r>
+      <w:proofErr w:type="spellEnd"/>
+      <w:r>
+        <w:rPr>
+          <w:color w:val="000000"/>
+        </w:rPr>
+        <w:t xml:space="preserve"> </w:t>
+      </w:r>
+      <w:proofErr w:type="spellStart"/>
+      <w:r>
+        <w:rPr>
+          <w:color w:val="000000"/>
+        </w:rPr>
+        <w:t>Code</w:t>
+      </w:r>
+      <w:proofErr w:type="spellEnd"/>
     </w:p>
     <w:p>
       <w:pPr>
@@ -4925,8 +5365,19 @@
           <w:szCs w:val="24"/>
           <w:lang w:val="en-US"/>
         </w:rPr>
-        <w:t xml:space="preserve"> 4 algotester</w:t>
-      </w:r>
+        <w:t xml:space="preserve"> 4 </w:t>
+      </w:r>
+      <w:proofErr w:type="spellStart"/>
+      <w:r>
+        <w:rPr>
+          <w:rFonts w:ascii="Times New Roman" w:eastAsia="Times New Roman" w:hAnsi="Times New Roman" w:cs="Times New Roman"/>
+          <w:sz w:val="24"/>
+          <w:szCs w:val="24"/>
+          <w:lang w:val="en-US"/>
+        </w:rPr>
+        <w:t>algotester</w:t>
+      </w:r>
+      <w:proofErr w:type="spellEnd"/>
     </w:p>
     <w:p>
       <w:pPr>
@@ -5143,14 +5594,45 @@
         </w:rPr>
         <w:t xml:space="preserve">Програма №5 </w:t>
       </w:r>
-      <w:r>
-        <w:rPr>
-          <w:rFonts w:ascii="Times New Roman" w:eastAsia="Times New Roman" w:hAnsi="Times New Roman" w:cs="Times New Roman"/>
-          <w:color w:val="000000"/>
-          <w:sz w:val="24"/>
-          <w:szCs w:val="24"/>
-        </w:rPr>
-        <w:t>Package Managers OS та команди</w:t>
+      <w:proofErr w:type="spellStart"/>
+      <w:r>
+        <w:rPr>
+          <w:rFonts w:ascii="Times New Roman" w:eastAsia="Times New Roman" w:hAnsi="Times New Roman" w:cs="Times New Roman"/>
+          <w:color w:val="000000"/>
+          <w:sz w:val="24"/>
+          <w:szCs w:val="24"/>
+        </w:rPr>
+        <w:t>Package</w:t>
+      </w:r>
+      <w:proofErr w:type="spellEnd"/>
+      <w:r>
+        <w:rPr>
+          <w:rFonts w:ascii="Times New Roman" w:eastAsia="Times New Roman" w:hAnsi="Times New Roman" w:cs="Times New Roman"/>
+          <w:color w:val="000000"/>
+          <w:sz w:val="24"/>
+          <w:szCs w:val="24"/>
+        </w:rPr>
+        <w:t xml:space="preserve"> </w:t>
+      </w:r>
+      <w:proofErr w:type="spellStart"/>
+      <w:r>
+        <w:rPr>
+          <w:rFonts w:ascii="Times New Roman" w:eastAsia="Times New Roman" w:hAnsi="Times New Roman" w:cs="Times New Roman"/>
+          <w:color w:val="000000"/>
+          <w:sz w:val="24"/>
+          <w:szCs w:val="24"/>
+        </w:rPr>
+        <w:t>Managers</w:t>
+      </w:r>
+      <w:proofErr w:type="spellEnd"/>
+      <w:r>
+        <w:rPr>
+          <w:rFonts w:ascii="Times New Roman" w:eastAsia="Times New Roman" w:hAnsi="Times New Roman" w:cs="Times New Roman"/>
+          <w:color w:val="000000"/>
+          <w:sz w:val="24"/>
+          <w:szCs w:val="24"/>
+        </w:rPr>
+        <w:t xml:space="preserve"> OS та команди</w:t>
       </w:r>
     </w:p>
     <w:p>
@@ -5338,23 +5820,7 @@
           <w:sz w:val="24"/>
           <w:szCs w:val="24"/>
         </w:rPr>
-        <w:t>Програма</w:t>
-      </w:r>
-      <w:r>
-        <w:rPr>
-          <w:rFonts w:ascii="Times New Roman" w:eastAsia="Times New Roman" w:hAnsi="Times New Roman" w:cs="Times New Roman"/>
-          <w:sz w:val="24"/>
-          <w:szCs w:val="24"/>
-        </w:rPr>
-        <w:t xml:space="preserve"> </w:t>
-      </w:r>
-      <w:r>
-        <w:rPr>
-          <w:rFonts w:ascii="Times New Roman" w:eastAsia="Times New Roman" w:hAnsi="Times New Roman" w:cs="Times New Roman"/>
-          <w:sz w:val="24"/>
-          <w:szCs w:val="24"/>
-        </w:rPr>
-        <w:t xml:space="preserve">№6 </w:t>
+        <w:t xml:space="preserve">Програма №6 </w:t>
       </w:r>
       <w:r>
         <w:rPr>
@@ -5759,7 +6225,21 @@
         <w:rPr>
           <w:rStyle w:val="af"/>
         </w:rPr>
-        <w:t>Інсталяція залежностей: -</w:t>
+        <w:t xml:space="preserve">Інсталяція </w:t>
+      </w:r>
+      <w:proofErr w:type="spellStart"/>
+      <w:r>
+        <w:rPr>
+          <w:rStyle w:val="af"/>
+        </w:rPr>
+        <w:t>залежностей</w:t>
+      </w:r>
+      <w:proofErr w:type="spellEnd"/>
+      <w:r>
+        <w:rPr>
+          <w:rStyle w:val="af"/>
+        </w:rPr>
+        <w:t>: -</w:t>
       </w:r>
     </w:p>
     <w:p>
@@ -5792,8 +6272,29 @@
         <w:t>Інтегроване середовище розробки (IDE)</w:t>
       </w:r>
       <w:r>
-        <w:t>: Visual Studio Code</w:t>
-      </w:r>
+        <w:t xml:space="preserve">: </w:t>
+      </w:r>
+      <w:proofErr w:type="spellStart"/>
+      <w:r>
+        <w:t>Visual</w:t>
+      </w:r>
+      <w:proofErr w:type="spellEnd"/>
+      <w:r>
+        <w:t xml:space="preserve"> </w:t>
+      </w:r>
+      <w:proofErr w:type="spellStart"/>
+      <w:r>
+        <w:t>Studio</w:t>
+      </w:r>
+      <w:proofErr w:type="spellEnd"/>
+      <w:r>
+        <w:t xml:space="preserve"> </w:t>
+      </w:r>
+      <w:proofErr w:type="spellStart"/>
+      <w:r>
+        <w:t>Code</w:t>
+      </w:r>
+      <w:proofErr w:type="spellEnd"/>
     </w:p>
     <w:p>
       <w:pPr>
@@ -6038,12 +6539,42 @@
         </w:rPr>
         <w:t xml:space="preserve"> 1 </w:t>
       </w:r>
-      <w:r>
-        <w:rPr>
-          <w:color w:val="000000"/>
-        </w:rPr>
-        <w:t>Visual Studio Code</w:t>
-      </w:r>
+      <w:proofErr w:type="spellStart"/>
+      <w:r>
+        <w:rPr>
+          <w:color w:val="000000"/>
+        </w:rPr>
+        <w:t>Visual</w:t>
+      </w:r>
+      <w:proofErr w:type="spellEnd"/>
+      <w:r>
+        <w:rPr>
+          <w:color w:val="000000"/>
+        </w:rPr>
+        <w:t xml:space="preserve"> </w:t>
+      </w:r>
+      <w:proofErr w:type="spellStart"/>
+      <w:r>
+        <w:rPr>
+          <w:color w:val="000000"/>
+        </w:rPr>
+        <w:t>Studio</w:t>
+      </w:r>
+      <w:proofErr w:type="spellEnd"/>
+      <w:r>
+        <w:rPr>
+          <w:color w:val="000000"/>
+        </w:rPr>
+        <w:t xml:space="preserve"> </w:t>
+      </w:r>
+      <w:proofErr w:type="spellStart"/>
+      <w:r>
+        <w:rPr>
+          <w:color w:val="000000"/>
+        </w:rPr>
+        <w:t>Code</w:t>
+      </w:r>
+      <w:proofErr w:type="spellEnd"/>
     </w:p>
     <w:p>
       <w:pPr>
@@ -6081,7 +6612,27 @@
           <w:sz w:val="21"/>
           <w:szCs w:val="21"/>
         </w:rPr>
-        <w:t>&lt;iostream&gt;</w:t>
+        <w:t>&lt;</w:t>
+      </w:r>
+      <w:proofErr w:type="spellStart"/>
+      <w:r>
+        <w:rPr>
+          <w:rFonts w:ascii="Consolas" w:eastAsia="Times New Roman" w:hAnsi="Consolas" w:cs="Times New Roman"/>
+          <w:color w:val="CE9178"/>
+          <w:sz w:val="21"/>
+          <w:szCs w:val="21"/>
+        </w:rPr>
+        <w:t>iostream</w:t>
+      </w:r>
+      <w:proofErr w:type="spellEnd"/>
+      <w:r>
+        <w:rPr>
+          <w:rFonts w:ascii="Consolas" w:eastAsia="Times New Roman" w:hAnsi="Consolas" w:cs="Times New Roman"/>
+          <w:color w:val="CE9178"/>
+          <w:sz w:val="21"/>
+          <w:szCs w:val="21"/>
+        </w:rPr>
+        <w:t>&gt;</w:t>
       </w:r>
     </w:p>
     <w:p>
@@ -6107,6 +6658,7 @@
           <w:szCs w:val="21"/>
         </w:rPr>
       </w:pPr>
+      <w:proofErr w:type="spellStart"/>
       <w:r>
         <w:rPr>
           <w:rFonts w:ascii="Consolas" w:eastAsia="Times New Roman" w:hAnsi="Consolas" w:cs="Times New Roman"/>
@@ -6116,6 +6668,7 @@
         </w:rPr>
         <w:t>int</w:t>
       </w:r>
+      <w:proofErr w:type="spellEnd"/>
       <w:r>
         <w:rPr>
           <w:rFonts w:ascii="Consolas" w:eastAsia="Times New Roman" w:hAnsi="Consolas" w:cs="Times New Roman"/>
@@ -6125,6 +6678,7 @@
         </w:rPr>
         <w:t xml:space="preserve"> </w:t>
       </w:r>
+      <w:proofErr w:type="spellStart"/>
       <w:r>
         <w:rPr>
           <w:rFonts w:ascii="Consolas" w:eastAsia="Times New Roman" w:hAnsi="Consolas" w:cs="Times New Roman"/>
@@ -6134,6 +6688,7 @@
         </w:rPr>
         <w:t>main</w:t>
       </w:r>
+      <w:proofErr w:type="spellEnd"/>
       <w:r>
         <w:rPr>
           <w:rFonts w:ascii="Consolas" w:eastAsia="Times New Roman" w:hAnsi="Consolas" w:cs="Times New Roman"/>
@@ -6185,6 +6740,7 @@
         </w:rPr>
         <w:t xml:space="preserve">    </w:t>
       </w:r>
+      <w:proofErr w:type="spellStart"/>
       <w:r>
         <w:rPr>
           <w:rFonts w:ascii="Consolas" w:eastAsia="Times New Roman" w:hAnsi="Consolas" w:cs="Times New Roman"/>
@@ -6194,6 +6750,7 @@
         </w:rPr>
         <w:t>std</w:t>
       </w:r>
+      <w:proofErr w:type="spellEnd"/>
       <w:r>
         <w:rPr>
           <w:rFonts w:ascii="Consolas" w:eastAsia="Times New Roman" w:hAnsi="Consolas" w:cs="Times New Roman"/>
@@ -6203,6 +6760,7 @@
         </w:rPr>
         <w:t>::</w:t>
       </w:r>
+      <w:proofErr w:type="spellStart"/>
       <w:r>
         <w:rPr>
           <w:rFonts w:ascii="Consolas" w:eastAsia="Times New Roman" w:hAnsi="Consolas" w:cs="Times New Roman"/>
@@ -6212,6 +6770,7 @@
         </w:rPr>
         <w:t>cout</w:t>
       </w:r>
+      <w:proofErr w:type="spellEnd"/>
       <w:r>
         <w:rPr>
           <w:rFonts w:ascii="Consolas" w:eastAsia="Times New Roman" w:hAnsi="Consolas" w:cs="Times New Roman"/>
@@ -6246,7 +6805,47 @@
           <w:sz w:val="21"/>
           <w:szCs w:val="21"/>
         </w:rPr>
-        <w:t>"hello world"</w:t>
+        <w:t>"</w:t>
+      </w:r>
+      <w:proofErr w:type="spellStart"/>
+      <w:r>
+        <w:rPr>
+          <w:rFonts w:ascii="Consolas" w:eastAsia="Times New Roman" w:hAnsi="Consolas" w:cs="Times New Roman"/>
+          <w:color w:val="CE9178"/>
+          <w:sz w:val="21"/>
+          <w:szCs w:val="21"/>
+        </w:rPr>
+        <w:t>hello</w:t>
+      </w:r>
+      <w:proofErr w:type="spellEnd"/>
+      <w:r>
+        <w:rPr>
+          <w:rFonts w:ascii="Consolas" w:eastAsia="Times New Roman" w:hAnsi="Consolas" w:cs="Times New Roman"/>
+          <w:color w:val="CE9178"/>
+          <w:sz w:val="21"/>
+          <w:szCs w:val="21"/>
+        </w:rPr>
+        <w:t xml:space="preserve"> </w:t>
+      </w:r>
+      <w:proofErr w:type="spellStart"/>
+      <w:r>
+        <w:rPr>
+          <w:rFonts w:ascii="Consolas" w:eastAsia="Times New Roman" w:hAnsi="Consolas" w:cs="Times New Roman"/>
+          <w:color w:val="CE9178"/>
+          <w:sz w:val="21"/>
+          <w:szCs w:val="21"/>
+        </w:rPr>
+        <w:t>world</w:t>
+      </w:r>
+      <w:proofErr w:type="spellEnd"/>
+      <w:r>
+        <w:rPr>
+          <w:rFonts w:ascii="Consolas" w:eastAsia="Times New Roman" w:hAnsi="Consolas" w:cs="Times New Roman"/>
+          <w:color w:val="CE9178"/>
+          <w:sz w:val="21"/>
+          <w:szCs w:val="21"/>
+        </w:rPr>
+        <w:t>"</w:t>
       </w:r>
       <w:r>
         <w:rPr>
@@ -6278,6 +6877,7 @@
         </w:rPr>
         <w:t xml:space="preserve">    </w:t>
       </w:r>
+      <w:proofErr w:type="spellStart"/>
       <w:r>
         <w:rPr>
           <w:rFonts w:ascii="Consolas" w:eastAsia="Times New Roman" w:hAnsi="Consolas" w:cs="Times New Roman"/>
@@ -6287,6 +6887,7 @@
         </w:rPr>
         <w:t>return</w:t>
       </w:r>
+      <w:proofErr w:type="spellEnd"/>
       <w:r>
         <w:rPr>
           <w:rFonts w:ascii="Consolas" w:eastAsia="Times New Roman" w:hAnsi="Consolas" w:cs="Times New Roman"/>
@@ -6419,12 +7020,42 @@
         </w:rPr>
         <w:t xml:space="preserve"> </w:t>
       </w:r>
+      <w:proofErr w:type="spellStart"/>
       <w:r>
         <w:rPr>
           <w:color w:val="FFFFFF" w:themeColor="background1"/>
         </w:rPr>
-        <w:t>Visual Studio Code</w:t>
-      </w:r>
+        <w:t>Visual</w:t>
+      </w:r>
+      <w:proofErr w:type="spellEnd"/>
+      <w:r>
+        <w:rPr>
+          <w:color w:val="FFFFFF" w:themeColor="background1"/>
+        </w:rPr>
+        <w:t xml:space="preserve"> </w:t>
+      </w:r>
+      <w:proofErr w:type="spellStart"/>
+      <w:r>
+        <w:rPr>
+          <w:color w:val="FFFFFF" w:themeColor="background1"/>
+        </w:rPr>
+        <w:t>Studio</w:t>
+      </w:r>
+      <w:proofErr w:type="spellEnd"/>
+      <w:r>
+        <w:rPr>
+          <w:color w:val="FFFFFF" w:themeColor="background1"/>
+        </w:rPr>
+        <w:t xml:space="preserve"> </w:t>
+      </w:r>
+      <w:proofErr w:type="spellStart"/>
+      <w:r>
+        <w:rPr>
+          <w:color w:val="FFFFFF" w:themeColor="background1"/>
+        </w:rPr>
+        <w:t>Code</w:t>
+      </w:r>
+      <w:proofErr w:type="spellEnd"/>
     </w:p>
     <w:p>
       <w:pPr>
@@ -6462,7 +7093,27 @@
           <w:sz w:val="21"/>
           <w:szCs w:val="21"/>
         </w:rPr>
-        <w:t>&lt;iostream&gt;</w:t>
+        <w:t>&lt;</w:t>
+      </w:r>
+      <w:proofErr w:type="spellStart"/>
+      <w:r>
+        <w:rPr>
+          <w:rFonts w:ascii="Consolas" w:eastAsia="Times New Roman" w:hAnsi="Consolas" w:cs="Times New Roman"/>
+          <w:color w:val="CE9178"/>
+          <w:sz w:val="21"/>
+          <w:szCs w:val="21"/>
+        </w:rPr>
+        <w:t>iostream</w:t>
+      </w:r>
+      <w:proofErr w:type="spellEnd"/>
+      <w:r>
+        <w:rPr>
+          <w:rFonts w:ascii="Consolas" w:eastAsia="Times New Roman" w:hAnsi="Consolas" w:cs="Times New Roman"/>
+          <w:color w:val="CE9178"/>
+          <w:sz w:val="21"/>
+          <w:szCs w:val="21"/>
+        </w:rPr>
+        <w:t>&gt;</w:t>
       </w:r>
     </w:p>
     <w:p>
@@ -6488,6 +7139,7 @@
           <w:szCs w:val="21"/>
         </w:rPr>
       </w:pPr>
+      <w:proofErr w:type="spellStart"/>
       <w:r>
         <w:rPr>
           <w:rFonts w:ascii="Consolas" w:eastAsia="Times New Roman" w:hAnsi="Consolas" w:cs="Times New Roman"/>
@@ -6497,6 +7149,7 @@
         </w:rPr>
         <w:t>int</w:t>
       </w:r>
+      <w:proofErr w:type="spellEnd"/>
       <w:r>
         <w:rPr>
           <w:rFonts w:ascii="Consolas" w:eastAsia="Times New Roman" w:hAnsi="Consolas" w:cs="Times New Roman"/>
@@ -6506,6 +7159,7 @@
         </w:rPr>
         <w:t xml:space="preserve"> </w:t>
       </w:r>
+      <w:proofErr w:type="spellStart"/>
       <w:r>
         <w:rPr>
           <w:rFonts w:ascii="Consolas" w:eastAsia="Times New Roman" w:hAnsi="Consolas" w:cs="Times New Roman"/>
@@ -6515,6 +7169,7 @@
         </w:rPr>
         <w:t>main</w:t>
       </w:r>
+      <w:proofErr w:type="spellEnd"/>
       <w:r>
         <w:rPr>
           <w:rFonts w:ascii="Consolas" w:eastAsia="Times New Roman" w:hAnsi="Consolas" w:cs="Times New Roman"/>
@@ -6566,6 +7221,7 @@
         </w:rPr>
         <w:t xml:space="preserve">    </w:t>
       </w:r>
+      <w:proofErr w:type="spellStart"/>
       <w:r>
         <w:rPr>
           <w:rFonts w:ascii="Consolas" w:eastAsia="Times New Roman" w:hAnsi="Consolas" w:cs="Times New Roman"/>
@@ -6575,6 +7231,7 @@
         </w:rPr>
         <w:t>double</w:t>
       </w:r>
+      <w:proofErr w:type="spellEnd"/>
       <w:r>
         <w:rPr>
           <w:rFonts w:ascii="Consolas" w:eastAsia="Times New Roman" w:hAnsi="Consolas" w:cs="Times New Roman"/>
@@ -6584,6 +7241,7 @@
         </w:rPr>
         <w:t xml:space="preserve"> </w:t>
       </w:r>
+      <w:proofErr w:type="spellStart"/>
       <w:r>
         <w:rPr>
           <w:rFonts w:ascii="Consolas" w:eastAsia="Times New Roman" w:hAnsi="Consolas" w:cs="Times New Roman"/>
@@ -6593,6 +7251,7 @@
         </w:rPr>
         <w:t>vnesok</w:t>
       </w:r>
+      <w:proofErr w:type="spellEnd"/>
       <w:r>
         <w:rPr>
           <w:rFonts w:ascii="Consolas" w:eastAsia="Times New Roman" w:hAnsi="Consolas" w:cs="Times New Roman"/>
@@ -6623,6 +7282,7 @@
         </w:rPr>
         <w:t xml:space="preserve">    </w:t>
       </w:r>
+      <w:proofErr w:type="spellStart"/>
       <w:r>
         <w:rPr>
           <w:rFonts w:ascii="Consolas" w:eastAsia="Times New Roman" w:hAnsi="Consolas" w:cs="Times New Roman"/>
@@ -6632,6 +7292,7 @@
         </w:rPr>
         <w:t>double</w:t>
       </w:r>
+      <w:proofErr w:type="spellEnd"/>
       <w:r>
         <w:rPr>
           <w:rFonts w:ascii="Consolas" w:eastAsia="Times New Roman" w:hAnsi="Consolas" w:cs="Times New Roman"/>
@@ -6641,6 +7302,7 @@
         </w:rPr>
         <w:t xml:space="preserve"> </w:t>
       </w:r>
+      <w:proofErr w:type="spellStart"/>
       <w:r>
         <w:rPr>
           <w:rFonts w:ascii="Consolas" w:eastAsia="Times New Roman" w:hAnsi="Consolas" w:cs="Times New Roman"/>
@@ -6650,6 +7312,7 @@
         </w:rPr>
         <w:t>time</w:t>
       </w:r>
+      <w:proofErr w:type="spellEnd"/>
       <w:r>
         <w:rPr>
           <w:rFonts w:ascii="Consolas" w:eastAsia="Times New Roman" w:hAnsi="Consolas" w:cs="Times New Roman"/>
@@ -6680,6 +7343,7 @@
         </w:rPr>
         <w:t xml:space="preserve">    </w:t>
       </w:r>
+      <w:proofErr w:type="spellStart"/>
       <w:r>
         <w:rPr>
           <w:rFonts w:ascii="Consolas" w:eastAsia="Times New Roman" w:hAnsi="Consolas" w:cs="Times New Roman"/>
@@ -6689,6 +7353,7 @@
         </w:rPr>
         <w:t>double</w:t>
       </w:r>
+      <w:proofErr w:type="spellEnd"/>
       <w:r>
         <w:rPr>
           <w:rFonts w:ascii="Consolas" w:eastAsia="Times New Roman" w:hAnsi="Consolas" w:cs="Times New Roman"/>
@@ -6698,6 +7363,7 @@
         </w:rPr>
         <w:t xml:space="preserve"> </w:t>
       </w:r>
+      <w:proofErr w:type="spellStart"/>
       <w:r>
         <w:rPr>
           <w:rFonts w:ascii="Consolas" w:eastAsia="Times New Roman" w:hAnsi="Consolas" w:cs="Times New Roman"/>
@@ -6707,6 +7373,7 @@
         </w:rPr>
         <w:t>rate</w:t>
       </w:r>
+      <w:proofErr w:type="spellEnd"/>
       <w:r>
         <w:rPr>
           <w:rFonts w:ascii="Consolas" w:eastAsia="Times New Roman" w:hAnsi="Consolas" w:cs="Times New Roman"/>
@@ -6716,6 +7383,7 @@
         </w:rPr>
         <w:t xml:space="preserve">, </w:t>
       </w:r>
+      <w:proofErr w:type="spellStart"/>
       <w:r>
         <w:rPr>
           <w:rFonts w:ascii="Consolas" w:eastAsia="Times New Roman" w:hAnsi="Consolas" w:cs="Times New Roman"/>
@@ -6725,6 +7393,7 @@
         </w:rPr>
         <w:t>suma</w:t>
       </w:r>
+      <w:proofErr w:type="spellEnd"/>
       <w:r>
         <w:rPr>
           <w:rFonts w:ascii="Consolas" w:eastAsia="Times New Roman" w:hAnsi="Consolas" w:cs="Times New Roman"/>
@@ -6755,6 +7424,7 @@
         </w:rPr>
         <w:t xml:space="preserve">    </w:t>
       </w:r>
+      <w:proofErr w:type="spellStart"/>
       <w:r>
         <w:rPr>
           <w:rFonts w:ascii="Consolas" w:eastAsia="Times New Roman" w:hAnsi="Consolas" w:cs="Times New Roman"/>
@@ -6764,6 +7434,7 @@
         </w:rPr>
         <w:t>printf</w:t>
       </w:r>
+      <w:proofErr w:type="spellEnd"/>
       <w:r>
         <w:rPr>
           <w:rFonts w:ascii="Consolas" w:eastAsia="Times New Roman" w:hAnsi="Consolas" w:cs="Times New Roman"/>
@@ -6780,7 +7451,67 @@
           <w:sz w:val="21"/>
           <w:szCs w:val="21"/>
         </w:rPr>
-        <w:t>"Please enter deposit: "</w:t>
+        <w:t>"</w:t>
+      </w:r>
+      <w:proofErr w:type="spellStart"/>
+      <w:r>
+        <w:rPr>
+          <w:rFonts w:ascii="Consolas" w:eastAsia="Times New Roman" w:hAnsi="Consolas" w:cs="Times New Roman"/>
+          <w:color w:val="CE9178"/>
+          <w:sz w:val="21"/>
+          <w:szCs w:val="21"/>
+        </w:rPr>
+        <w:t>Please</w:t>
+      </w:r>
+      <w:proofErr w:type="spellEnd"/>
+      <w:r>
+        <w:rPr>
+          <w:rFonts w:ascii="Consolas" w:eastAsia="Times New Roman" w:hAnsi="Consolas" w:cs="Times New Roman"/>
+          <w:color w:val="CE9178"/>
+          <w:sz w:val="21"/>
+          <w:szCs w:val="21"/>
+        </w:rPr>
+        <w:t xml:space="preserve"> </w:t>
+      </w:r>
+      <w:proofErr w:type="spellStart"/>
+      <w:r>
+        <w:rPr>
+          <w:rFonts w:ascii="Consolas" w:eastAsia="Times New Roman" w:hAnsi="Consolas" w:cs="Times New Roman"/>
+          <w:color w:val="CE9178"/>
+          <w:sz w:val="21"/>
+          <w:szCs w:val="21"/>
+        </w:rPr>
+        <w:t>enter</w:t>
+      </w:r>
+      <w:proofErr w:type="spellEnd"/>
+      <w:r>
+        <w:rPr>
+          <w:rFonts w:ascii="Consolas" w:eastAsia="Times New Roman" w:hAnsi="Consolas" w:cs="Times New Roman"/>
+          <w:color w:val="CE9178"/>
+          <w:sz w:val="21"/>
+          <w:szCs w:val="21"/>
+        </w:rPr>
+        <w:t xml:space="preserve"> </w:t>
+      </w:r>
+      <w:proofErr w:type="spellStart"/>
+      <w:r>
+        <w:rPr>
+          <w:rFonts w:ascii="Consolas" w:eastAsia="Times New Roman" w:hAnsi="Consolas" w:cs="Times New Roman"/>
+          <w:color w:val="CE9178"/>
+          <w:sz w:val="21"/>
+          <w:szCs w:val="21"/>
+        </w:rPr>
+        <w:t>deposit</w:t>
+      </w:r>
+      <w:proofErr w:type="spellEnd"/>
+      <w:r>
+        <w:rPr>
+          <w:rFonts w:ascii="Consolas" w:eastAsia="Times New Roman" w:hAnsi="Consolas" w:cs="Times New Roman"/>
+          <w:color w:val="CE9178"/>
+          <w:sz w:val="21"/>
+          <w:szCs w:val="21"/>
+        </w:rPr>
+        <w:t>: "</w:t>
       </w:r>
       <w:r>
         <w:rPr>
@@ -6812,6 +7543,7 @@
         </w:rPr>
         <w:t xml:space="preserve">    </w:t>
       </w:r>
+      <w:proofErr w:type="spellStart"/>
       <w:r>
         <w:rPr>
           <w:rFonts w:ascii="Consolas" w:eastAsia="Times New Roman" w:hAnsi="Consolas" w:cs="Times New Roman"/>
@@ -6821,6 +7553,7 @@
         </w:rPr>
         <w:t>scanf_s</w:t>
       </w:r>
+      <w:proofErr w:type="spellEnd"/>
       <w:r>
         <w:rPr>
           <w:rFonts w:ascii="Consolas" w:eastAsia="Times New Roman" w:hAnsi="Consolas" w:cs="Times New Roman"/>
@@ -6846,8 +7579,19 @@
           <w:sz w:val="21"/>
           <w:szCs w:val="21"/>
         </w:rPr>
-        <w:t>%lf</w:t>
-      </w:r>
+        <w:t>%</w:t>
+      </w:r>
+      <w:proofErr w:type="spellStart"/>
+      <w:r>
+        <w:rPr>
+          <w:rFonts w:ascii="Consolas" w:eastAsia="Times New Roman" w:hAnsi="Consolas" w:cs="Times New Roman"/>
+          <w:color w:val="9CDCFE"/>
+          <w:sz w:val="21"/>
+          <w:szCs w:val="21"/>
+        </w:rPr>
+        <w:t>lf</w:t>
+      </w:r>
+      <w:proofErr w:type="spellEnd"/>
       <w:r>
         <w:rPr>
           <w:rFonts w:ascii="Consolas" w:eastAsia="Times New Roman" w:hAnsi="Consolas" w:cs="Times New Roman"/>
@@ -6875,6 +7619,7 @@
         </w:rPr>
         <w:t>&amp;</w:t>
       </w:r>
+      <w:proofErr w:type="spellStart"/>
       <w:r>
         <w:rPr>
           <w:rFonts w:ascii="Consolas" w:eastAsia="Times New Roman" w:hAnsi="Consolas" w:cs="Times New Roman"/>
@@ -6884,6 +7629,7 @@
         </w:rPr>
         <w:t>vnesok</w:t>
       </w:r>
+      <w:proofErr w:type="spellEnd"/>
       <w:r>
         <w:rPr>
           <w:rFonts w:ascii="Consolas" w:eastAsia="Times New Roman" w:hAnsi="Consolas" w:cs="Times New Roman"/>
@@ -6914,6 +7660,7 @@
         </w:rPr>
         <w:t xml:space="preserve">    </w:t>
       </w:r>
+      <w:proofErr w:type="spellStart"/>
       <w:r>
         <w:rPr>
           <w:rFonts w:ascii="Consolas" w:eastAsia="Times New Roman" w:hAnsi="Consolas" w:cs="Times New Roman"/>
@@ -6923,6 +7670,7 @@
         </w:rPr>
         <w:t>suma</w:t>
       </w:r>
+      <w:proofErr w:type="spellEnd"/>
       <w:r>
         <w:rPr>
           <w:rFonts w:ascii="Consolas" w:eastAsia="Times New Roman" w:hAnsi="Consolas" w:cs="Times New Roman"/>
@@ -6950,6 +7698,7 @@
         </w:rPr>
         <w:t xml:space="preserve"> </w:t>
       </w:r>
+      <w:proofErr w:type="spellStart"/>
       <w:r>
         <w:rPr>
           <w:rFonts w:ascii="Consolas" w:eastAsia="Times New Roman" w:hAnsi="Consolas" w:cs="Times New Roman"/>
@@ -6959,6 +7708,7 @@
         </w:rPr>
         <w:t>vnesok</w:t>
       </w:r>
+      <w:proofErr w:type="spellEnd"/>
       <w:r>
         <w:rPr>
           <w:rFonts w:ascii="Consolas" w:eastAsia="Times New Roman" w:hAnsi="Consolas" w:cs="Times New Roman"/>
@@ -6989,6 +7739,7 @@
         </w:rPr>
         <w:t xml:space="preserve">    </w:t>
       </w:r>
+      <w:proofErr w:type="spellStart"/>
       <w:r>
         <w:rPr>
           <w:rFonts w:ascii="Consolas" w:eastAsia="Times New Roman" w:hAnsi="Consolas" w:cs="Times New Roman"/>
@@ -6998,6 +7749,7 @@
         </w:rPr>
         <w:t>printf</w:t>
       </w:r>
+      <w:proofErr w:type="spellEnd"/>
       <w:r>
         <w:rPr>
           <w:rFonts w:ascii="Consolas" w:eastAsia="Times New Roman" w:hAnsi="Consolas" w:cs="Times New Roman"/>
@@ -7014,7 +7766,67 @@
           <w:sz w:val="21"/>
           <w:szCs w:val="21"/>
         </w:rPr>
-        <w:t>"Please enter years: "</w:t>
+        <w:t>"</w:t>
+      </w:r>
+      <w:proofErr w:type="spellStart"/>
+      <w:r>
+        <w:rPr>
+          <w:rFonts w:ascii="Consolas" w:eastAsia="Times New Roman" w:hAnsi="Consolas" w:cs="Times New Roman"/>
+          <w:color w:val="CE9178"/>
+          <w:sz w:val="21"/>
+          <w:szCs w:val="21"/>
+        </w:rPr>
+        <w:t>Please</w:t>
+      </w:r>
+      <w:proofErr w:type="spellEnd"/>
+      <w:r>
+        <w:rPr>
+          <w:rFonts w:ascii="Consolas" w:eastAsia="Times New Roman" w:hAnsi="Consolas" w:cs="Times New Roman"/>
+          <w:color w:val="CE9178"/>
+          <w:sz w:val="21"/>
+          <w:szCs w:val="21"/>
+        </w:rPr>
+        <w:t xml:space="preserve"> </w:t>
+      </w:r>
+      <w:proofErr w:type="spellStart"/>
+      <w:r>
+        <w:rPr>
+          <w:rFonts w:ascii="Consolas" w:eastAsia="Times New Roman" w:hAnsi="Consolas" w:cs="Times New Roman"/>
+          <w:color w:val="CE9178"/>
+          <w:sz w:val="21"/>
+          <w:szCs w:val="21"/>
+        </w:rPr>
+        <w:t>enter</w:t>
+      </w:r>
+      <w:proofErr w:type="spellEnd"/>
+      <w:r>
+        <w:rPr>
+          <w:rFonts w:ascii="Consolas" w:eastAsia="Times New Roman" w:hAnsi="Consolas" w:cs="Times New Roman"/>
+          <w:color w:val="CE9178"/>
+          <w:sz w:val="21"/>
+          <w:szCs w:val="21"/>
+        </w:rPr>
+        <w:t xml:space="preserve"> </w:t>
+      </w:r>
+      <w:proofErr w:type="spellStart"/>
+      <w:r>
+        <w:rPr>
+          <w:rFonts w:ascii="Consolas" w:eastAsia="Times New Roman" w:hAnsi="Consolas" w:cs="Times New Roman"/>
+          <w:color w:val="CE9178"/>
+          <w:sz w:val="21"/>
+          <w:szCs w:val="21"/>
+        </w:rPr>
+        <w:t>years</w:t>
+      </w:r>
+      <w:proofErr w:type="spellEnd"/>
+      <w:r>
+        <w:rPr>
+          <w:rFonts w:ascii="Consolas" w:eastAsia="Times New Roman" w:hAnsi="Consolas" w:cs="Times New Roman"/>
+          <w:color w:val="CE9178"/>
+          <w:sz w:val="21"/>
+          <w:szCs w:val="21"/>
+        </w:rPr>
+        <w:t>: "</w:t>
       </w:r>
       <w:r>
         <w:rPr>
@@ -7046,6 +7858,7 @@
         </w:rPr>
         <w:t xml:space="preserve">    </w:t>
       </w:r>
+      <w:proofErr w:type="spellStart"/>
       <w:r>
         <w:rPr>
           <w:rFonts w:ascii="Consolas" w:eastAsia="Times New Roman" w:hAnsi="Consolas" w:cs="Times New Roman"/>
@@ -7055,6 +7868,7 @@
         </w:rPr>
         <w:t>scanf_s</w:t>
       </w:r>
+      <w:proofErr w:type="spellEnd"/>
       <w:r>
         <w:rPr>
           <w:rFonts w:ascii="Consolas" w:eastAsia="Times New Roman" w:hAnsi="Consolas" w:cs="Times New Roman"/>
@@ -7080,8 +7894,19 @@
           <w:sz w:val="21"/>
           <w:szCs w:val="21"/>
         </w:rPr>
-        <w:t>%lf</w:t>
-      </w:r>
+        <w:t>%</w:t>
+      </w:r>
+      <w:proofErr w:type="spellStart"/>
+      <w:r>
+        <w:rPr>
+          <w:rFonts w:ascii="Consolas" w:eastAsia="Times New Roman" w:hAnsi="Consolas" w:cs="Times New Roman"/>
+          <w:color w:val="9CDCFE"/>
+          <w:sz w:val="21"/>
+          <w:szCs w:val="21"/>
+        </w:rPr>
+        <w:t>lf</w:t>
+      </w:r>
+      <w:proofErr w:type="spellEnd"/>
       <w:r>
         <w:rPr>
           <w:rFonts w:ascii="Consolas" w:eastAsia="Times New Roman" w:hAnsi="Consolas" w:cs="Times New Roman"/>
@@ -7109,6 +7934,7 @@
         </w:rPr>
         <w:t>&amp;</w:t>
       </w:r>
+      <w:proofErr w:type="spellStart"/>
       <w:r>
         <w:rPr>
           <w:rFonts w:ascii="Consolas" w:eastAsia="Times New Roman" w:hAnsi="Consolas" w:cs="Times New Roman"/>
@@ -7118,6 +7944,7 @@
         </w:rPr>
         <w:t>time</w:t>
       </w:r>
+      <w:proofErr w:type="spellEnd"/>
       <w:r>
         <w:rPr>
           <w:rFonts w:ascii="Consolas" w:eastAsia="Times New Roman" w:hAnsi="Consolas" w:cs="Times New Roman"/>
@@ -7148,6 +7975,7 @@
         </w:rPr>
         <w:t xml:space="preserve">    </w:t>
       </w:r>
+      <w:proofErr w:type="spellStart"/>
       <w:r>
         <w:rPr>
           <w:rFonts w:ascii="Consolas" w:eastAsia="Times New Roman" w:hAnsi="Consolas" w:cs="Times New Roman"/>
@@ -7157,6 +7985,7 @@
         </w:rPr>
         <w:t>printf</w:t>
       </w:r>
+      <w:proofErr w:type="spellEnd"/>
       <w:r>
         <w:rPr>
           <w:rFonts w:ascii="Consolas" w:eastAsia="Times New Roman" w:hAnsi="Consolas" w:cs="Times New Roman"/>
@@ -7173,7 +8002,67 @@
           <w:sz w:val="21"/>
           <w:szCs w:val="21"/>
         </w:rPr>
-        <w:t>"Please enter rate: "</w:t>
+        <w:t>"</w:t>
+      </w:r>
+      <w:proofErr w:type="spellStart"/>
+      <w:r>
+        <w:rPr>
+          <w:rFonts w:ascii="Consolas" w:eastAsia="Times New Roman" w:hAnsi="Consolas" w:cs="Times New Roman"/>
+          <w:color w:val="CE9178"/>
+          <w:sz w:val="21"/>
+          <w:szCs w:val="21"/>
+        </w:rPr>
+        <w:t>Please</w:t>
+      </w:r>
+      <w:proofErr w:type="spellEnd"/>
+      <w:r>
+        <w:rPr>
+          <w:rFonts w:ascii="Consolas" w:eastAsia="Times New Roman" w:hAnsi="Consolas" w:cs="Times New Roman"/>
+          <w:color w:val="CE9178"/>
+          <w:sz w:val="21"/>
+          <w:szCs w:val="21"/>
+        </w:rPr>
+        <w:t xml:space="preserve"> </w:t>
+      </w:r>
+      <w:proofErr w:type="spellStart"/>
+      <w:r>
+        <w:rPr>
+          <w:rFonts w:ascii="Consolas" w:eastAsia="Times New Roman" w:hAnsi="Consolas" w:cs="Times New Roman"/>
+          <w:color w:val="CE9178"/>
+          <w:sz w:val="21"/>
+          <w:szCs w:val="21"/>
+        </w:rPr>
+        <w:t>enter</w:t>
+      </w:r>
+      <w:proofErr w:type="spellEnd"/>
+      <w:r>
+        <w:rPr>
+          <w:rFonts w:ascii="Consolas" w:eastAsia="Times New Roman" w:hAnsi="Consolas" w:cs="Times New Roman"/>
+          <w:color w:val="CE9178"/>
+          <w:sz w:val="21"/>
+          <w:szCs w:val="21"/>
+        </w:rPr>
+        <w:t xml:space="preserve"> </w:t>
+      </w:r>
+      <w:proofErr w:type="spellStart"/>
+      <w:r>
+        <w:rPr>
+          <w:rFonts w:ascii="Consolas" w:eastAsia="Times New Roman" w:hAnsi="Consolas" w:cs="Times New Roman"/>
+          <w:color w:val="CE9178"/>
+          <w:sz w:val="21"/>
+          <w:szCs w:val="21"/>
+        </w:rPr>
+        <w:t>rate</w:t>
+      </w:r>
+      <w:proofErr w:type="spellEnd"/>
+      <w:r>
+        <w:rPr>
+          <w:rFonts w:ascii="Consolas" w:eastAsia="Times New Roman" w:hAnsi="Consolas" w:cs="Times New Roman"/>
+          <w:color w:val="CE9178"/>
+          <w:sz w:val="21"/>
+          <w:szCs w:val="21"/>
+        </w:rPr>
+        <w:t>: "</w:t>
       </w:r>
       <w:r>
         <w:rPr>
@@ -7205,6 +8094,7 @@
         </w:rPr>
         <w:t xml:space="preserve">    </w:t>
       </w:r>
+      <w:proofErr w:type="spellStart"/>
       <w:r>
         <w:rPr>
           <w:rFonts w:ascii="Consolas" w:eastAsia="Times New Roman" w:hAnsi="Consolas" w:cs="Times New Roman"/>
@@ -7214,6 +8104,7 @@
         </w:rPr>
         <w:t>scanf_s</w:t>
       </w:r>
+      <w:proofErr w:type="spellEnd"/>
       <w:r>
         <w:rPr>
           <w:rFonts w:ascii="Consolas" w:eastAsia="Times New Roman" w:hAnsi="Consolas" w:cs="Times New Roman"/>
@@ -7239,8 +8130,19 @@
           <w:sz w:val="21"/>
           <w:szCs w:val="21"/>
         </w:rPr>
-        <w:t>%lf</w:t>
-      </w:r>
+        <w:t>%</w:t>
+      </w:r>
+      <w:proofErr w:type="spellStart"/>
+      <w:r>
+        <w:rPr>
+          <w:rFonts w:ascii="Consolas" w:eastAsia="Times New Roman" w:hAnsi="Consolas" w:cs="Times New Roman"/>
+          <w:color w:val="9CDCFE"/>
+          <w:sz w:val="21"/>
+          <w:szCs w:val="21"/>
+        </w:rPr>
+        <w:t>lf</w:t>
+      </w:r>
+      <w:proofErr w:type="spellEnd"/>
       <w:r>
         <w:rPr>
           <w:rFonts w:ascii="Consolas" w:eastAsia="Times New Roman" w:hAnsi="Consolas" w:cs="Times New Roman"/>
@@ -7268,6 +8170,7 @@
         </w:rPr>
         <w:t>&amp;</w:t>
       </w:r>
+      <w:proofErr w:type="spellStart"/>
       <w:r>
         <w:rPr>
           <w:rFonts w:ascii="Consolas" w:eastAsia="Times New Roman" w:hAnsi="Consolas" w:cs="Times New Roman"/>
@@ -7277,6 +8180,7 @@
         </w:rPr>
         <w:t>rate</w:t>
       </w:r>
+      <w:proofErr w:type="spellEnd"/>
       <w:r>
         <w:rPr>
           <w:rFonts w:ascii="Consolas" w:eastAsia="Times New Roman" w:hAnsi="Consolas" w:cs="Times New Roman"/>
@@ -7307,6 +8211,7 @@
         </w:rPr>
         <w:t xml:space="preserve">    </w:t>
       </w:r>
+      <w:proofErr w:type="spellStart"/>
       <w:r>
         <w:rPr>
           <w:rFonts w:ascii="Consolas" w:eastAsia="Times New Roman" w:hAnsi="Consolas" w:cs="Times New Roman"/>
@@ -7316,6 +8221,7 @@
         </w:rPr>
         <w:t>char</w:t>
       </w:r>
+      <w:proofErr w:type="spellEnd"/>
       <w:r>
         <w:rPr>
           <w:rFonts w:ascii="Consolas" w:eastAsia="Times New Roman" w:hAnsi="Consolas" w:cs="Times New Roman"/>
@@ -7325,6 +8231,7 @@
         </w:rPr>
         <w:t xml:space="preserve"> </w:t>
       </w:r>
+      <w:proofErr w:type="spellStart"/>
       <w:r>
         <w:rPr>
           <w:rFonts w:ascii="Consolas" w:eastAsia="Times New Roman" w:hAnsi="Consolas" w:cs="Times New Roman"/>
@@ -7334,6 +8241,7 @@
         </w:rPr>
         <w:t>name</w:t>
       </w:r>
+      <w:proofErr w:type="spellEnd"/>
       <w:r>
         <w:rPr>
           <w:rFonts w:ascii="Consolas" w:eastAsia="Times New Roman" w:hAnsi="Consolas" w:cs="Times New Roman"/>
@@ -7382,6 +8290,7 @@
         </w:rPr>
         <w:t xml:space="preserve">    </w:t>
       </w:r>
+      <w:proofErr w:type="spellStart"/>
       <w:r>
         <w:rPr>
           <w:rFonts w:ascii="Consolas" w:eastAsia="Times New Roman" w:hAnsi="Consolas" w:cs="Times New Roman"/>
@@ -7391,6 +8300,7 @@
         </w:rPr>
         <w:t>printf</w:t>
       </w:r>
+      <w:proofErr w:type="spellEnd"/>
       <w:r>
         <w:rPr>
           <w:rFonts w:ascii="Consolas" w:eastAsia="Times New Roman" w:hAnsi="Consolas" w:cs="Times New Roman"/>
@@ -7407,7 +8317,67 @@
           <w:sz w:val="21"/>
           <w:szCs w:val="21"/>
         </w:rPr>
-        <w:t>"Enter your name: "</w:t>
+        <w:t>"</w:t>
+      </w:r>
+      <w:proofErr w:type="spellStart"/>
+      <w:r>
+        <w:rPr>
+          <w:rFonts w:ascii="Consolas" w:eastAsia="Times New Roman" w:hAnsi="Consolas" w:cs="Times New Roman"/>
+          <w:color w:val="CE9178"/>
+          <w:sz w:val="21"/>
+          <w:szCs w:val="21"/>
+        </w:rPr>
+        <w:t>Enter</w:t>
+      </w:r>
+      <w:proofErr w:type="spellEnd"/>
+      <w:r>
+        <w:rPr>
+          <w:rFonts w:ascii="Consolas" w:eastAsia="Times New Roman" w:hAnsi="Consolas" w:cs="Times New Roman"/>
+          <w:color w:val="CE9178"/>
+          <w:sz w:val="21"/>
+          <w:szCs w:val="21"/>
+        </w:rPr>
+        <w:t xml:space="preserve"> </w:t>
+      </w:r>
+      <w:proofErr w:type="spellStart"/>
+      <w:r>
+        <w:rPr>
+          <w:rFonts w:ascii="Consolas" w:eastAsia="Times New Roman" w:hAnsi="Consolas" w:cs="Times New Roman"/>
+          <w:color w:val="CE9178"/>
+          <w:sz w:val="21"/>
+          <w:szCs w:val="21"/>
+        </w:rPr>
+        <w:t>your</w:t>
+      </w:r>
+      <w:proofErr w:type="spellEnd"/>
+      <w:r>
+        <w:rPr>
+          <w:rFonts w:ascii="Consolas" w:eastAsia="Times New Roman" w:hAnsi="Consolas" w:cs="Times New Roman"/>
+          <w:color w:val="CE9178"/>
+          <w:sz w:val="21"/>
+          <w:szCs w:val="21"/>
+        </w:rPr>
+        <w:t xml:space="preserve"> </w:t>
+      </w:r>
+      <w:proofErr w:type="spellStart"/>
+      <w:r>
+        <w:rPr>
+          <w:rFonts w:ascii="Consolas" w:eastAsia="Times New Roman" w:hAnsi="Consolas" w:cs="Times New Roman"/>
+          <w:color w:val="CE9178"/>
+          <w:sz w:val="21"/>
+          <w:szCs w:val="21"/>
+        </w:rPr>
+        <w:t>name</w:t>
+      </w:r>
+      <w:proofErr w:type="spellEnd"/>
+      <w:r>
+        <w:rPr>
+          <w:rFonts w:ascii="Consolas" w:eastAsia="Times New Roman" w:hAnsi="Consolas" w:cs="Times New Roman"/>
+          <w:color w:val="CE9178"/>
+          <w:sz w:val="21"/>
+          <w:szCs w:val="21"/>
+        </w:rPr>
+        <w:t>: "</w:t>
       </w:r>
       <w:r>
         <w:rPr>
@@ -7439,6 +8409,7 @@
         </w:rPr>
         <w:t xml:space="preserve">    </w:t>
       </w:r>
+      <w:proofErr w:type="spellStart"/>
       <w:r>
         <w:rPr>
           <w:rFonts w:ascii="Consolas" w:eastAsia="Times New Roman" w:hAnsi="Consolas" w:cs="Times New Roman"/>
@@ -7448,6 +8419,7 @@
         </w:rPr>
         <w:t>scanf_s</w:t>
       </w:r>
+      <w:proofErr w:type="spellEnd"/>
       <w:r>
         <w:rPr>
           <w:rFonts w:ascii="Consolas" w:eastAsia="Times New Roman" w:hAnsi="Consolas" w:cs="Times New Roman"/>
@@ -7493,6 +8465,7 @@
         </w:rPr>
         <w:t xml:space="preserve">, </w:t>
       </w:r>
+      <w:proofErr w:type="spellStart"/>
       <w:r>
         <w:rPr>
           <w:rFonts w:ascii="Consolas" w:eastAsia="Times New Roman" w:hAnsi="Consolas" w:cs="Times New Roman"/>
@@ -7502,6 +8475,7 @@
         </w:rPr>
         <w:t>name</w:t>
       </w:r>
+      <w:proofErr w:type="spellEnd"/>
       <w:r>
         <w:rPr>
           <w:rFonts w:ascii="Consolas" w:eastAsia="Times New Roman" w:hAnsi="Consolas" w:cs="Times New Roman"/>
@@ -7518,8 +8492,19 @@
           <w:sz w:val="21"/>
           <w:szCs w:val="21"/>
         </w:rPr>
-        <w:t>_countof</w:t>
-      </w:r>
+        <w:t>_</w:t>
+      </w:r>
+      <w:proofErr w:type="spellStart"/>
+      <w:r>
+        <w:rPr>
+          <w:rFonts w:ascii="Consolas" w:eastAsia="Times New Roman" w:hAnsi="Consolas" w:cs="Times New Roman"/>
+          <w:color w:val="569CD6"/>
+          <w:sz w:val="21"/>
+          <w:szCs w:val="21"/>
+        </w:rPr>
+        <w:t>countof</w:t>
+      </w:r>
+      <w:proofErr w:type="spellEnd"/>
       <w:r>
         <w:rPr>
           <w:rFonts w:ascii="Consolas" w:eastAsia="Times New Roman" w:hAnsi="Consolas" w:cs="Times New Roman"/>
@@ -7529,6 +8514,7 @@
         </w:rPr>
         <w:t>(</w:t>
       </w:r>
+      <w:proofErr w:type="spellStart"/>
       <w:r>
         <w:rPr>
           <w:rFonts w:ascii="Consolas" w:eastAsia="Times New Roman" w:hAnsi="Consolas" w:cs="Times New Roman"/>
@@ -7538,6 +8524,7 @@
         </w:rPr>
         <w:t>name</w:t>
       </w:r>
+      <w:proofErr w:type="spellEnd"/>
       <w:r>
         <w:rPr>
           <w:rFonts w:ascii="Consolas" w:eastAsia="Times New Roman" w:hAnsi="Consolas" w:cs="Times New Roman"/>
@@ -7580,6 +8567,7 @@
         </w:rPr>
         <w:t xml:space="preserve">    </w:t>
       </w:r>
+      <w:proofErr w:type="spellStart"/>
       <w:r>
         <w:rPr>
           <w:rFonts w:ascii="Consolas" w:eastAsia="Times New Roman" w:hAnsi="Consolas" w:cs="Times New Roman"/>
@@ -7589,6 +8577,7 @@
         </w:rPr>
         <w:t>for</w:t>
       </w:r>
+      <w:proofErr w:type="spellEnd"/>
       <w:r>
         <w:rPr>
           <w:rFonts w:ascii="Consolas" w:eastAsia="Times New Roman" w:hAnsi="Consolas" w:cs="Times New Roman"/>
@@ -7598,6 +8587,7 @@
         </w:rPr>
         <w:t xml:space="preserve"> (</w:t>
       </w:r>
+      <w:proofErr w:type="spellStart"/>
       <w:r>
         <w:rPr>
           <w:rFonts w:ascii="Consolas" w:eastAsia="Times New Roman" w:hAnsi="Consolas" w:cs="Times New Roman"/>
@@ -7607,6 +8597,7 @@
         </w:rPr>
         <w:t>int</w:t>
       </w:r>
+      <w:proofErr w:type="spellEnd"/>
       <w:r>
         <w:rPr>
           <w:rFonts w:ascii="Consolas" w:eastAsia="Times New Roman" w:hAnsi="Consolas" w:cs="Times New Roman"/>
@@ -7706,6 +8697,7 @@
         </w:rPr>
         <w:t xml:space="preserve"> </w:t>
       </w:r>
+      <w:proofErr w:type="spellStart"/>
       <w:r>
         <w:rPr>
           <w:rFonts w:ascii="Consolas" w:eastAsia="Times New Roman" w:hAnsi="Consolas" w:cs="Times New Roman"/>
@@ -7715,6 +8707,7 @@
         </w:rPr>
         <w:t>time</w:t>
       </w:r>
+      <w:proofErr w:type="spellEnd"/>
       <w:r>
         <w:rPr>
           <w:rFonts w:ascii="Consolas" w:eastAsia="Times New Roman" w:hAnsi="Consolas" w:cs="Times New Roman"/>
@@ -7793,6 +8786,7 @@
         </w:rPr>
         <w:t xml:space="preserve">        </w:t>
       </w:r>
+      <w:proofErr w:type="spellStart"/>
       <w:r>
         <w:rPr>
           <w:rFonts w:ascii="Consolas" w:eastAsia="Times New Roman" w:hAnsi="Consolas" w:cs="Times New Roman"/>
@@ -7802,6 +8796,7 @@
         </w:rPr>
         <w:t>suma</w:t>
       </w:r>
+      <w:proofErr w:type="spellEnd"/>
       <w:r>
         <w:rPr>
           <w:rFonts w:ascii="Consolas" w:eastAsia="Times New Roman" w:hAnsi="Consolas" w:cs="Times New Roman"/>
@@ -7829,6 +8824,7 @@
         </w:rPr>
         <w:t xml:space="preserve"> </w:t>
       </w:r>
+      <w:proofErr w:type="spellStart"/>
       <w:r>
         <w:rPr>
           <w:rFonts w:ascii="Consolas" w:eastAsia="Times New Roman" w:hAnsi="Consolas" w:cs="Times New Roman"/>
@@ -7838,6 +8834,7 @@
         </w:rPr>
         <w:t>suma</w:t>
       </w:r>
+      <w:proofErr w:type="spellEnd"/>
       <w:r>
         <w:rPr>
           <w:rFonts w:ascii="Consolas" w:eastAsia="Times New Roman" w:hAnsi="Consolas" w:cs="Times New Roman"/>
@@ -7865,6 +8862,7 @@
         </w:rPr>
         <w:t xml:space="preserve"> (</w:t>
       </w:r>
+      <w:proofErr w:type="spellStart"/>
       <w:r>
         <w:rPr>
           <w:rFonts w:ascii="Consolas" w:eastAsia="Times New Roman" w:hAnsi="Consolas" w:cs="Times New Roman"/>
@@ -7874,6 +8872,7 @@
         </w:rPr>
         <w:t>suma</w:t>
       </w:r>
+      <w:proofErr w:type="spellEnd"/>
       <w:r>
         <w:rPr>
           <w:rFonts w:ascii="Consolas" w:eastAsia="Times New Roman" w:hAnsi="Consolas" w:cs="Times New Roman"/>
@@ -7937,6 +8936,7 @@
         </w:rPr>
         <w:t xml:space="preserve"> </w:t>
       </w:r>
+      <w:proofErr w:type="spellStart"/>
       <w:r>
         <w:rPr>
           <w:rFonts w:ascii="Consolas" w:eastAsia="Times New Roman" w:hAnsi="Consolas" w:cs="Times New Roman"/>
@@ -7946,6 +8946,7 @@
         </w:rPr>
         <w:t>rate</w:t>
       </w:r>
+      <w:proofErr w:type="spellEnd"/>
       <w:r>
         <w:rPr>
           <w:rFonts w:ascii="Consolas" w:eastAsia="Times New Roman" w:hAnsi="Consolas" w:cs="Times New Roman"/>
@@ -7997,6 +8998,7 @@
         </w:rPr>
         <w:t xml:space="preserve">    </w:t>
       </w:r>
+      <w:proofErr w:type="spellStart"/>
       <w:r>
         <w:rPr>
           <w:rFonts w:ascii="Consolas" w:eastAsia="Times New Roman" w:hAnsi="Consolas" w:cs="Times New Roman"/>
@@ -8006,6 +9008,7 @@
         </w:rPr>
         <w:t>printf</w:t>
       </w:r>
+      <w:proofErr w:type="spellEnd"/>
       <w:r>
         <w:rPr>
           <w:rFonts w:ascii="Consolas" w:eastAsia="Times New Roman" w:hAnsi="Consolas" w:cs="Times New Roman"/>
@@ -8022,7 +9025,27 @@
           <w:sz w:val="21"/>
           <w:szCs w:val="21"/>
         </w:rPr>
-        <w:t xml:space="preserve">"Hi </w:t>
+        <w:t>"</w:t>
+      </w:r>
+      <w:proofErr w:type="spellStart"/>
+      <w:r>
+        <w:rPr>
+          <w:rFonts w:ascii="Consolas" w:eastAsia="Times New Roman" w:hAnsi="Consolas" w:cs="Times New Roman"/>
+          <w:color w:val="CE9178"/>
+          <w:sz w:val="21"/>
+          <w:szCs w:val="21"/>
+        </w:rPr>
+        <w:t>Hi</w:t>
+      </w:r>
+      <w:proofErr w:type="spellEnd"/>
+      <w:r>
+        <w:rPr>
+          <w:rFonts w:ascii="Consolas" w:eastAsia="Times New Roman" w:hAnsi="Consolas" w:cs="Times New Roman"/>
+          <w:color w:val="CE9178"/>
+          <w:sz w:val="21"/>
+          <w:szCs w:val="21"/>
+        </w:rPr>
+        <w:t xml:space="preserve"> </w:t>
       </w:r>
       <w:r>
         <w:rPr>
@@ -8040,7 +9063,47 @@
           <w:sz w:val="21"/>
           <w:szCs w:val="21"/>
         </w:rPr>
-        <w:t xml:space="preserve">, your summa = </w:t>
+        <w:t xml:space="preserve">, </w:t>
+      </w:r>
+      <w:proofErr w:type="spellStart"/>
+      <w:r>
+        <w:rPr>
+          <w:rFonts w:ascii="Consolas" w:eastAsia="Times New Roman" w:hAnsi="Consolas" w:cs="Times New Roman"/>
+          <w:color w:val="CE9178"/>
+          <w:sz w:val="21"/>
+          <w:szCs w:val="21"/>
+        </w:rPr>
+        <w:t>your</w:t>
+      </w:r>
+      <w:proofErr w:type="spellEnd"/>
+      <w:r>
+        <w:rPr>
+          <w:rFonts w:ascii="Consolas" w:eastAsia="Times New Roman" w:hAnsi="Consolas" w:cs="Times New Roman"/>
+          <w:color w:val="CE9178"/>
+          <w:sz w:val="21"/>
+          <w:szCs w:val="21"/>
+        </w:rPr>
+        <w:t xml:space="preserve"> </w:t>
+      </w:r>
+      <w:proofErr w:type="spellStart"/>
+      <w:r>
+        <w:rPr>
+          <w:rFonts w:ascii="Consolas" w:eastAsia="Times New Roman" w:hAnsi="Consolas" w:cs="Times New Roman"/>
+          <w:color w:val="CE9178"/>
+          <w:sz w:val="21"/>
+          <w:szCs w:val="21"/>
+        </w:rPr>
+        <w:t>summa</w:t>
+      </w:r>
+      <w:proofErr w:type="spellEnd"/>
+      <w:r>
+        <w:rPr>
+          <w:rFonts w:ascii="Consolas" w:eastAsia="Times New Roman" w:hAnsi="Consolas" w:cs="Times New Roman"/>
+          <w:color w:val="CE9178"/>
+          <w:sz w:val="21"/>
+          <w:szCs w:val="21"/>
+        </w:rPr>
+        <w:t xml:space="preserve"> = </w:t>
       </w:r>
       <w:r>
         <w:rPr>
@@ -8069,6 +9132,7 @@
         </w:rPr>
         <w:t xml:space="preserve">, </w:t>
       </w:r>
+      <w:proofErr w:type="spellStart"/>
       <w:r>
         <w:rPr>
           <w:rFonts w:ascii="Consolas" w:eastAsia="Times New Roman" w:hAnsi="Consolas" w:cs="Times New Roman"/>
@@ -8078,6 +9142,7 @@
         </w:rPr>
         <w:t>name</w:t>
       </w:r>
+      <w:proofErr w:type="spellEnd"/>
       <w:r>
         <w:rPr>
           <w:rFonts w:ascii="Consolas" w:eastAsia="Times New Roman" w:hAnsi="Consolas" w:cs="Times New Roman"/>
@@ -8087,6 +9152,7 @@
         </w:rPr>
         <w:t xml:space="preserve">, </w:t>
       </w:r>
+      <w:proofErr w:type="spellStart"/>
       <w:r>
         <w:rPr>
           <w:rFonts w:ascii="Consolas" w:eastAsia="Times New Roman" w:hAnsi="Consolas" w:cs="Times New Roman"/>
@@ -8096,6 +9162,7 @@
         </w:rPr>
         <w:t>suma</w:t>
       </w:r>
+      <w:proofErr w:type="spellEnd"/>
       <w:r>
         <w:rPr>
           <w:rFonts w:ascii="Consolas" w:eastAsia="Times New Roman" w:hAnsi="Consolas" w:cs="Times New Roman"/>
@@ -8126,6 +9193,7 @@
         </w:rPr>
         <w:t xml:space="preserve">    </w:t>
       </w:r>
+      <w:proofErr w:type="spellStart"/>
       <w:r>
         <w:rPr>
           <w:rFonts w:ascii="Consolas" w:eastAsia="Times New Roman" w:hAnsi="Consolas" w:cs="Times New Roman"/>
@@ -8135,6 +9203,7 @@
         </w:rPr>
         <w:t>return</w:t>
       </w:r>
+      <w:proofErr w:type="spellEnd"/>
       <w:r>
         <w:rPr>
           <w:rFonts w:ascii="Consolas" w:eastAsia="Times New Roman" w:hAnsi="Consolas" w:cs="Times New Roman"/>
@@ -8578,6 +9647,7 @@
       <w:r>
         <w:t xml:space="preserve">Використання циклу </w:t>
       </w:r>
+      <w:proofErr w:type="spellStart"/>
       <w:r>
         <w:rPr>
           <w:rStyle w:val="HTML1"/>
@@ -8585,6 +9655,7 @@
         </w:rPr>
         <w:t>for</w:t>
       </w:r>
+      <w:proofErr w:type="spellEnd"/>
       <w:r>
         <w:t>, щоб обчислити суму на вкладі на кінець кожного року з урахуванням відсотків.</w:t>
       </w:r>
@@ -8688,7 +9759,15 @@
         </w:rPr>
       </w:pPr>
       <w:r>
-        <w:t>Програма коректно виконує обчислення і виводить результати..</w:t>
+        <w:t xml:space="preserve">Програма </w:t>
+      </w:r>
+      <w:proofErr w:type="spellStart"/>
+      <w:r>
+        <w:t>коректно</w:t>
+      </w:r>
+      <w:proofErr w:type="spellEnd"/>
+      <w:r>
+        <w:t xml:space="preserve"> виконує обчислення і виводить результати..</w:t>
       </w:r>
     </w:p>
     <w:p>
@@ -9269,6 +10348,7 @@
         </w:rPr>
         <w:t xml:space="preserve">Скріншот показує наявність акаунту в </w:t>
       </w:r>
+      <w:proofErr w:type="spellStart"/>
       <w:r>
         <w:rPr>
           <w:rFonts w:ascii="Times New Roman" w:eastAsia="Times New Roman" w:hAnsi="Times New Roman" w:cs="Times New Roman"/>
@@ -9279,6 +10359,7 @@
         </w:rPr>
         <w:t>Algotester</w:t>
       </w:r>
+      <w:proofErr w:type="spellEnd"/>
     </w:p>
     <w:p>
       <w:pPr>
@@ -9428,7 +10509,27 @@
           <w:sz w:val="20"/>
           <w:szCs w:val="20"/>
         </w:rPr>
-        <w:t xml:space="preserve">Скріншот показує завершення налаштування та сконфігурування </w:t>
+        <w:t xml:space="preserve">Скріншот показує завершення налаштування та </w:t>
+      </w:r>
+      <w:proofErr w:type="spellStart"/>
+      <w:r>
+        <w:rPr>
+          <w:rFonts w:ascii="Times New Roman" w:eastAsia="Times New Roman" w:hAnsi="Times New Roman" w:cs="Times New Roman"/>
+          <w:color w:val="FFFFFF" w:themeColor="background1"/>
+          <w:sz w:val="20"/>
+          <w:szCs w:val="20"/>
+        </w:rPr>
+        <w:t>сконфігурування</w:t>
+      </w:r>
+      <w:proofErr w:type="spellEnd"/>
+      <w:r>
+        <w:rPr>
+          <w:rFonts w:ascii="Times New Roman" w:eastAsia="Times New Roman" w:hAnsi="Times New Roman" w:cs="Times New Roman"/>
+          <w:color w:val="FFFFFF" w:themeColor="background1"/>
+          <w:sz w:val="20"/>
+          <w:szCs w:val="20"/>
+        </w:rPr>
+        <w:t xml:space="preserve"> </w:t>
       </w:r>
       <w:r>
         <w:rPr>
@@ -9541,13 +10642,113 @@
           <w:szCs w:val="28"/>
         </w:rPr>
       </w:pPr>
+      <w:proofErr w:type="spellStart"/>
       <w:r>
         <w:rPr>
           <w:rFonts w:ascii="Times New Roman" w:eastAsia="Times New Roman" w:hAnsi="Times New Roman" w:cs="Times New Roman"/>
           <w:sz w:val="28"/>
           <w:szCs w:val="28"/>
         </w:rPr>
-        <w:t xml:space="preserve">Visual Studio Code: були встановлені та налаштовані Visual Studio Code згідно із джерелами інформації, що надають доступну інструкцію. </w:t>
+        <w:t>Visual</w:t>
+      </w:r>
+      <w:proofErr w:type="spellEnd"/>
+      <w:r>
+        <w:rPr>
+          <w:rFonts w:ascii="Times New Roman" w:eastAsia="Times New Roman" w:hAnsi="Times New Roman" w:cs="Times New Roman"/>
+          <w:sz w:val="28"/>
+          <w:szCs w:val="28"/>
+        </w:rPr>
+        <w:t xml:space="preserve"> </w:t>
+      </w:r>
+      <w:proofErr w:type="spellStart"/>
+      <w:r>
+        <w:rPr>
+          <w:rFonts w:ascii="Times New Roman" w:eastAsia="Times New Roman" w:hAnsi="Times New Roman" w:cs="Times New Roman"/>
+          <w:sz w:val="28"/>
+          <w:szCs w:val="28"/>
+        </w:rPr>
+        <w:t>Studio</w:t>
+      </w:r>
+      <w:proofErr w:type="spellEnd"/>
+      <w:r>
+        <w:rPr>
+          <w:rFonts w:ascii="Times New Roman" w:eastAsia="Times New Roman" w:hAnsi="Times New Roman" w:cs="Times New Roman"/>
+          <w:sz w:val="28"/>
+          <w:szCs w:val="28"/>
+        </w:rPr>
+        <w:t xml:space="preserve"> </w:t>
+      </w:r>
+      <w:proofErr w:type="spellStart"/>
+      <w:r>
+        <w:rPr>
+          <w:rFonts w:ascii="Times New Roman" w:eastAsia="Times New Roman" w:hAnsi="Times New Roman" w:cs="Times New Roman"/>
+          <w:sz w:val="28"/>
+          <w:szCs w:val="28"/>
+        </w:rPr>
+        <w:t>Code</w:t>
+      </w:r>
+      <w:proofErr w:type="spellEnd"/>
+      <w:r>
+        <w:rPr>
+          <w:rFonts w:ascii="Times New Roman" w:eastAsia="Times New Roman" w:hAnsi="Times New Roman" w:cs="Times New Roman"/>
+          <w:sz w:val="28"/>
+          <w:szCs w:val="28"/>
+        </w:rPr>
+        <w:t xml:space="preserve">: були встановлені та налаштовані </w:t>
+      </w:r>
+      <w:proofErr w:type="spellStart"/>
+      <w:r>
+        <w:rPr>
+          <w:rFonts w:ascii="Times New Roman" w:eastAsia="Times New Roman" w:hAnsi="Times New Roman" w:cs="Times New Roman"/>
+          <w:sz w:val="28"/>
+          <w:szCs w:val="28"/>
+        </w:rPr>
+        <w:t>Visual</w:t>
+      </w:r>
+      <w:proofErr w:type="spellEnd"/>
+      <w:r>
+        <w:rPr>
+          <w:rFonts w:ascii="Times New Roman" w:eastAsia="Times New Roman" w:hAnsi="Times New Roman" w:cs="Times New Roman"/>
+          <w:sz w:val="28"/>
+          <w:szCs w:val="28"/>
+        </w:rPr>
+        <w:t xml:space="preserve"> </w:t>
+      </w:r>
+      <w:proofErr w:type="spellStart"/>
+      <w:r>
+        <w:rPr>
+          <w:rFonts w:ascii="Times New Roman" w:eastAsia="Times New Roman" w:hAnsi="Times New Roman" w:cs="Times New Roman"/>
+          <w:sz w:val="28"/>
+          <w:szCs w:val="28"/>
+        </w:rPr>
+        <w:t>Studio</w:t>
+      </w:r>
+      <w:proofErr w:type="spellEnd"/>
+      <w:r>
+        <w:rPr>
+          <w:rFonts w:ascii="Times New Roman" w:eastAsia="Times New Roman" w:hAnsi="Times New Roman" w:cs="Times New Roman"/>
+          <w:sz w:val="28"/>
+          <w:szCs w:val="28"/>
+        </w:rPr>
+        <w:t xml:space="preserve"> </w:t>
+      </w:r>
+      <w:proofErr w:type="spellStart"/>
+      <w:r>
+        <w:rPr>
+          <w:rFonts w:ascii="Times New Roman" w:eastAsia="Times New Roman" w:hAnsi="Times New Roman" w:cs="Times New Roman"/>
+          <w:sz w:val="28"/>
+          <w:szCs w:val="28"/>
+        </w:rPr>
+        <w:t>Code</w:t>
+      </w:r>
+      <w:proofErr w:type="spellEnd"/>
+      <w:r>
+        <w:rPr>
+          <w:rFonts w:ascii="Times New Roman" w:eastAsia="Times New Roman" w:hAnsi="Times New Roman" w:cs="Times New Roman"/>
+          <w:sz w:val="28"/>
+          <w:szCs w:val="28"/>
+        </w:rPr>
+        <w:t xml:space="preserve"> згідно із джерелами інформації, що надають доступну інструкцію. </w:t>
       </w:r>
     </w:p>
     <w:p>
@@ -9560,28 +10761,48 @@
           <w:szCs w:val="28"/>
         </w:rPr>
       </w:pPr>
+      <w:proofErr w:type="spellStart"/>
       <w:r>
         <w:rPr>
           <w:rFonts w:ascii="Times New Roman" w:eastAsia="Times New Roman" w:hAnsi="Times New Roman" w:cs="Times New Roman"/>
           <w:sz w:val="28"/>
           <w:szCs w:val="28"/>
         </w:rPr>
-        <w:t>GitHub: було створено обліковий запис на платформі GitHub</w:t>
-      </w:r>
+        <w:t>GitHub</w:t>
+      </w:r>
+      <w:proofErr w:type="spellEnd"/>
       <w:r>
         <w:rPr>
           <w:rFonts w:ascii="Times New Roman" w:eastAsia="Times New Roman" w:hAnsi="Times New Roman" w:cs="Times New Roman"/>
           <w:sz w:val="28"/>
           <w:szCs w:val="28"/>
         </w:rPr>
-        <w:t>.</w:t>
-      </w:r>
+        <w:t xml:space="preserve">: було створено обліковий запис на платформі </w:t>
+      </w:r>
+      <w:proofErr w:type="spellStart"/>
       <w:r>
         <w:rPr>
           <w:rFonts w:ascii="Times New Roman" w:eastAsia="Times New Roman" w:hAnsi="Times New Roman" w:cs="Times New Roman"/>
           <w:sz w:val="28"/>
           <w:szCs w:val="28"/>
         </w:rPr>
+        <w:t>GitHub</w:t>
+      </w:r>
+      <w:proofErr w:type="spellEnd"/>
+      <w:r>
+        <w:rPr>
+          <w:rFonts w:ascii="Times New Roman" w:eastAsia="Times New Roman" w:hAnsi="Times New Roman" w:cs="Times New Roman"/>
+          <w:sz w:val="28"/>
+          <w:szCs w:val="28"/>
+        </w:rPr>
+        <w:t>.</w:t>
+      </w:r>
+      <w:r>
+        <w:rPr>
+          <w:rFonts w:ascii="Times New Roman" w:eastAsia="Times New Roman" w:hAnsi="Times New Roman" w:cs="Times New Roman"/>
+          <w:sz w:val="28"/>
+          <w:szCs w:val="28"/>
+        </w:rPr>
         <w:t xml:space="preserve"> </w:t>
       </w:r>
     </w:p>
@@ -9595,28 +10816,48 @@
           <w:szCs w:val="28"/>
         </w:rPr>
       </w:pPr>
+      <w:proofErr w:type="spellStart"/>
       <w:r>
         <w:rPr>
           <w:rFonts w:ascii="Times New Roman" w:eastAsia="Times New Roman" w:hAnsi="Times New Roman" w:cs="Times New Roman"/>
           <w:sz w:val="28"/>
           <w:szCs w:val="28"/>
         </w:rPr>
-        <w:t>Trello: було створено обліковий запис на Trello</w:t>
-      </w:r>
+        <w:t>Trello</w:t>
+      </w:r>
+      <w:proofErr w:type="spellEnd"/>
       <w:r>
         <w:rPr>
           <w:rFonts w:ascii="Times New Roman" w:eastAsia="Times New Roman" w:hAnsi="Times New Roman" w:cs="Times New Roman"/>
           <w:sz w:val="28"/>
           <w:szCs w:val="28"/>
         </w:rPr>
-        <w:t>.</w:t>
-      </w:r>
+        <w:t xml:space="preserve">: було створено обліковий запис на </w:t>
+      </w:r>
+      <w:proofErr w:type="spellStart"/>
       <w:r>
         <w:rPr>
           <w:rFonts w:ascii="Times New Roman" w:eastAsia="Times New Roman" w:hAnsi="Times New Roman" w:cs="Times New Roman"/>
           <w:sz w:val="28"/>
           <w:szCs w:val="28"/>
         </w:rPr>
+        <w:t>Trello</w:t>
+      </w:r>
+      <w:proofErr w:type="spellEnd"/>
+      <w:r>
+        <w:rPr>
+          <w:rFonts w:ascii="Times New Roman" w:eastAsia="Times New Roman" w:hAnsi="Times New Roman" w:cs="Times New Roman"/>
+          <w:sz w:val="28"/>
+          <w:szCs w:val="28"/>
+        </w:rPr>
+        <w:t>.</w:t>
+      </w:r>
+      <w:r>
+        <w:rPr>
+          <w:rFonts w:ascii="Times New Roman" w:eastAsia="Times New Roman" w:hAnsi="Times New Roman" w:cs="Times New Roman"/>
+          <w:sz w:val="28"/>
+          <w:szCs w:val="28"/>
+        </w:rPr>
         <w:t xml:space="preserve"> </w:t>
       </w:r>
     </w:p>
@@ -9630,28 +10871,48 @@
           <w:szCs w:val="28"/>
         </w:rPr>
       </w:pPr>
+      <w:proofErr w:type="spellStart"/>
       <w:r>
         <w:rPr>
           <w:rFonts w:ascii="Times New Roman" w:eastAsia="Times New Roman" w:hAnsi="Times New Roman" w:cs="Times New Roman"/>
           <w:sz w:val="28"/>
           <w:szCs w:val="28"/>
         </w:rPr>
-        <w:t>Algotester: було створено обліковий запис на Algotester</w:t>
-      </w:r>
+        <w:t>Algotester</w:t>
+      </w:r>
+      <w:proofErr w:type="spellEnd"/>
       <w:r>
         <w:rPr>
           <w:rFonts w:ascii="Times New Roman" w:eastAsia="Times New Roman" w:hAnsi="Times New Roman" w:cs="Times New Roman"/>
           <w:sz w:val="28"/>
           <w:szCs w:val="28"/>
         </w:rPr>
-        <w:t>.</w:t>
-      </w:r>
+        <w:t xml:space="preserve">: було створено обліковий запис на </w:t>
+      </w:r>
+      <w:proofErr w:type="spellStart"/>
       <w:r>
         <w:rPr>
           <w:rFonts w:ascii="Times New Roman" w:eastAsia="Times New Roman" w:hAnsi="Times New Roman" w:cs="Times New Roman"/>
           <w:sz w:val="28"/>
           <w:szCs w:val="28"/>
         </w:rPr>
+        <w:t>Algotester</w:t>
+      </w:r>
+      <w:proofErr w:type="spellEnd"/>
+      <w:r>
+        <w:rPr>
+          <w:rFonts w:ascii="Times New Roman" w:eastAsia="Times New Roman" w:hAnsi="Times New Roman" w:cs="Times New Roman"/>
+          <w:sz w:val="28"/>
+          <w:szCs w:val="28"/>
+        </w:rPr>
+        <w:t>.</w:t>
+      </w:r>
+      <w:r>
+        <w:rPr>
+          <w:rFonts w:ascii="Times New Roman" w:eastAsia="Times New Roman" w:hAnsi="Times New Roman" w:cs="Times New Roman"/>
+          <w:sz w:val="28"/>
+          <w:szCs w:val="28"/>
+        </w:rPr>
         <w:t xml:space="preserve"> </w:t>
       </w:r>
     </w:p>
@@ -9665,13 +10926,41 @@
           <w:szCs w:val="28"/>
         </w:rPr>
       </w:pPr>
+      <w:proofErr w:type="spellStart"/>
       <w:r>
         <w:rPr>
           <w:rFonts w:ascii="Times New Roman" w:eastAsia="Times New Roman" w:hAnsi="Times New Roman" w:cs="Times New Roman"/>
           <w:sz w:val="28"/>
           <w:szCs w:val="28"/>
         </w:rPr>
-        <w:t>Package Managers OS та команди</w:t>
+        <w:t>Package</w:t>
+      </w:r>
+      <w:proofErr w:type="spellEnd"/>
+      <w:r>
+        <w:rPr>
+          <w:rFonts w:ascii="Times New Roman" w:eastAsia="Times New Roman" w:hAnsi="Times New Roman" w:cs="Times New Roman"/>
+          <w:sz w:val="28"/>
+          <w:szCs w:val="28"/>
+        </w:rPr>
+        <w:t xml:space="preserve"> </w:t>
+      </w:r>
+      <w:proofErr w:type="spellStart"/>
+      <w:r>
+        <w:rPr>
+          <w:rFonts w:ascii="Times New Roman" w:eastAsia="Times New Roman" w:hAnsi="Times New Roman" w:cs="Times New Roman"/>
+          <w:sz w:val="28"/>
+          <w:szCs w:val="28"/>
+        </w:rPr>
+        <w:t>Managers</w:t>
+      </w:r>
+      <w:proofErr w:type="spellEnd"/>
+      <w:r>
+        <w:rPr>
+          <w:rFonts w:ascii="Times New Roman" w:eastAsia="Times New Roman" w:hAnsi="Times New Roman" w:cs="Times New Roman"/>
+          <w:sz w:val="28"/>
+          <w:szCs w:val="28"/>
+        </w:rPr>
+        <w:t xml:space="preserve"> OS та команди</w:t>
       </w:r>
       <w:r>
         <w:rPr>
@@ -10614,6 +11903,119 @@
     </w:lvl>
   </w:abstractNum>
   <w:abstractNum w:abstractNumId="6" w15:restartNumberingAfterBreak="0">
+    <w:nsid w:val="52A433F3"/>
+    <w:multiLevelType w:val="hybridMultilevel"/>
+    <w:tmpl w:val="B0260F52"/>
+    <w:lvl w:ilvl="0" w:tplc="04220005">
+      <w:start w:val="1"/>
+      <w:numFmt w:val="bullet"/>
+      <w:lvlText w:val=""/>
+      <w:lvlJc w:val="left"/>
+      <w:pPr>
+        <w:ind w:left="2160" w:hanging="360"/>
+      </w:pPr>
+      <w:rPr>
+        <w:rFonts w:ascii="Wingdings" w:hAnsi="Wingdings" w:hint="default"/>
+      </w:rPr>
+    </w:lvl>
+    <w:lvl w:ilvl="1" w:tplc="04220003">
+      <w:start w:val="1"/>
+      <w:numFmt w:val="bullet"/>
+      <w:lvlText w:val="o"/>
+      <w:lvlJc w:val="left"/>
+      <w:pPr>
+        <w:ind w:left="2880" w:hanging="360"/>
+      </w:pPr>
+      <w:rPr>
+        <w:rFonts w:ascii="Courier New" w:hAnsi="Courier New" w:cs="Courier New" w:hint="default"/>
+      </w:rPr>
+    </w:lvl>
+    <w:lvl w:ilvl="2" w:tplc="04220005">
+      <w:start w:val="1"/>
+      <w:numFmt w:val="bullet"/>
+      <w:lvlText w:val=""/>
+      <w:lvlJc w:val="left"/>
+      <w:pPr>
+        <w:ind w:left="3600" w:hanging="360"/>
+      </w:pPr>
+      <w:rPr>
+        <w:rFonts w:ascii="Wingdings" w:hAnsi="Wingdings" w:hint="default"/>
+      </w:rPr>
+    </w:lvl>
+    <w:lvl w:ilvl="3" w:tplc="04220001">
+      <w:start w:val="1"/>
+      <w:numFmt w:val="bullet"/>
+      <w:lvlText w:val=""/>
+      <w:lvlJc w:val="left"/>
+      <w:pPr>
+        <w:ind w:left="4320" w:hanging="360"/>
+      </w:pPr>
+      <w:rPr>
+        <w:rFonts w:ascii="Symbol" w:hAnsi="Symbol" w:hint="default"/>
+      </w:rPr>
+    </w:lvl>
+    <w:lvl w:ilvl="4" w:tplc="04220003">
+      <w:start w:val="1"/>
+      <w:numFmt w:val="bullet"/>
+      <w:lvlText w:val="o"/>
+      <w:lvlJc w:val="left"/>
+      <w:pPr>
+        <w:ind w:left="5040" w:hanging="360"/>
+      </w:pPr>
+      <w:rPr>
+        <w:rFonts w:ascii="Courier New" w:hAnsi="Courier New" w:cs="Courier New" w:hint="default"/>
+      </w:rPr>
+    </w:lvl>
+    <w:lvl w:ilvl="5" w:tplc="04220005">
+      <w:start w:val="1"/>
+      <w:numFmt w:val="bullet"/>
+      <w:lvlText w:val=""/>
+      <w:lvlJc w:val="left"/>
+      <w:pPr>
+        <w:ind w:left="5760" w:hanging="360"/>
+      </w:pPr>
+      <w:rPr>
+        <w:rFonts w:ascii="Wingdings" w:hAnsi="Wingdings" w:hint="default"/>
+      </w:rPr>
+    </w:lvl>
+    <w:lvl w:ilvl="6" w:tplc="04220001">
+      <w:start w:val="1"/>
+      <w:numFmt w:val="bullet"/>
+      <w:lvlText w:val=""/>
+      <w:lvlJc w:val="left"/>
+      <w:pPr>
+        <w:ind w:left="6480" w:hanging="360"/>
+      </w:pPr>
+      <w:rPr>
+        <w:rFonts w:ascii="Symbol" w:hAnsi="Symbol" w:hint="default"/>
+      </w:rPr>
+    </w:lvl>
+    <w:lvl w:ilvl="7" w:tplc="04220003">
+      <w:start w:val="1"/>
+      <w:numFmt w:val="bullet"/>
+      <w:lvlText w:val="o"/>
+      <w:lvlJc w:val="left"/>
+      <w:pPr>
+        <w:ind w:left="7200" w:hanging="360"/>
+      </w:pPr>
+      <w:rPr>
+        <w:rFonts w:ascii="Courier New" w:hAnsi="Courier New" w:cs="Courier New" w:hint="default"/>
+      </w:rPr>
+    </w:lvl>
+    <w:lvl w:ilvl="8" w:tplc="04220005">
+      <w:start w:val="1"/>
+      <w:numFmt w:val="bullet"/>
+      <w:lvlText w:val=""/>
+      <w:lvlJc w:val="left"/>
+      <w:pPr>
+        <w:ind w:left="7920" w:hanging="360"/>
+      </w:pPr>
+      <w:rPr>
+        <w:rFonts w:ascii="Wingdings" w:hAnsi="Wingdings" w:hint="default"/>
+      </w:rPr>
+    </w:lvl>
+  </w:abstractNum>
+  <w:abstractNum w:abstractNumId="7" w15:restartNumberingAfterBreak="0">
     <w:nsid w:val="5BB20496"/>
     <w:multiLevelType w:val="multilevel"/>
     <w:tmpl w:val="223CC074"/>
@@ -10726,7 +12128,7 @@
       </w:rPr>
     </w:lvl>
   </w:abstractNum>
-  <w:abstractNum w:abstractNumId="7" w15:restartNumberingAfterBreak="0">
+  <w:abstractNum w:abstractNumId="8" w15:restartNumberingAfterBreak="0">
     <w:nsid w:val="5CAF6B6E"/>
     <w:multiLevelType w:val="multilevel"/>
     <w:tmpl w:val="518CD74A"/>
@@ -10839,7 +12241,7 @@
       </w:pPr>
     </w:lvl>
   </w:abstractNum>
-  <w:abstractNum w:abstractNumId="8" w15:restartNumberingAfterBreak="0">
+  <w:abstractNum w:abstractNumId="9" w15:restartNumberingAfterBreak="0">
     <w:nsid w:val="7B5534E4"/>
     <w:multiLevelType w:val="multilevel"/>
     <w:tmpl w:val="A3848BF2"/>
@@ -10959,25 +12361,37 @@
     <w:abstractNumId w:val="4"/>
   </w:num>
   <w:num w:numId="3">
-    <w:abstractNumId w:val="6"/>
+    <w:abstractNumId w:val="7"/>
   </w:num>
   <w:num w:numId="4">
     <w:abstractNumId w:val="5"/>
   </w:num>
   <w:num w:numId="5">
-    <w:abstractNumId w:val="8"/>
+    <w:abstractNumId w:val="9"/>
   </w:num>
   <w:num w:numId="6">
     <w:abstractNumId w:val="0"/>
   </w:num>
   <w:num w:numId="7">
-    <w:abstractNumId w:val="7"/>
+    <w:abstractNumId w:val="8"/>
   </w:num>
   <w:num w:numId="8">
     <w:abstractNumId w:val="1"/>
   </w:num>
   <w:num w:numId="9">
     <w:abstractNumId w:val="3"/>
+  </w:num>
+  <w:num w:numId="10">
+    <w:abstractNumId w:val="6"/>
+    <w:lvlOverride w:ilvl="0"/>
+    <w:lvlOverride w:ilvl="1"/>
+    <w:lvlOverride w:ilvl="2"/>
+    <w:lvlOverride w:ilvl="3"/>
+    <w:lvlOverride w:ilvl="4"/>
+    <w:lvlOverride w:ilvl="5"/>
+    <w:lvlOverride w:ilvl="6"/>
+    <w:lvlOverride w:ilvl="7"/>
+    <w:lvlOverride w:ilvl="8"/>
   </w:num>
 </w:numbering>
 </file>
@@ -11509,6 +12923,7 @@
   <w:style w:type="character" w:default="1" w:styleId="a0">
     <w:name w:val="Default Paragraph Font"/>
     <w:uiPriority w:val="1"/>
+    <w:semiHidden/>
     <w:unhideWhenUsed/>
   </w:style>
   <w:style w:type="table" w:default="1" w:styleId="a1">

--- a/ai_11/vladyslav_kovalets/epic1/звіт.docx
+++ b/ai_11/vladyslav_kovalets/epic1/звіт.docx
@@ -805,7 +805,6 @@
         </w:rPr>
         <w:t xml:space="preserve">: </w:t>
       </w:r>
-      <w:proofErr w:type="spellStart"/>
       <w:r>
         <w:rPr>
           <w:rFonts w:ascii="Times New Roman" w:eastAsia="Times New Roman" w:hAnsi="Times New Roman" w:cs="Times New Roman"/>
@@ -816,7 +815,6 @@
         </w:rPr>
         <w:t>Algotester</w:t>
       </w:r>
-      <w:proofErr w:type="spellEnd"/>
       <w:r>
         <w:rPr>
           <w:rFonts w:ascii="Times New Roman" w:eastAsia="Times New Roman" w:hAnsi="Times New Roman" w:cs="Times New Roman"/>
@@ -857,45 +855,14 @@
         </w:rPr>
         <w:t xml:space="preserve">Тема №5: </w:t>
       </w:r>
-      <w:proofErr w:type="spellStart"/>
-      <w:r>
-        <w:rPr>
-          <w:rFonts w:ascii="Times New Roman" w:eastAsia="Times New Roman" w:hAnsi="Times New Roman" w:cs="Times New Roman"/>
-          <w:color w:val="000000"/>
-          <w:sz w:val="24"/>
-          <w:szCs w:val="24"/>
-        </w:rPr>
-        <w:t>Package</w:t>
-      </w:r>
-      <w:proofErr w:type="spellEnd"/>
-      <w:r>
-        <w:rPr>
-          <w:rFonts w:ascii="Times New Roman" w:eastAsia="Times New Roman" w:hAnsi="Times New Roman" w:cs="Times New Roman"/>
-          <w:color w:val="000000"/>
-          <w:sz w:val="24"/>
-          <w:szCs w:val="24"/>
-        </w:rPr>
-        <w:t xml:space="preserve"> </w:t>
-      </w:r>
-      <w:proofErr w:type="spellStart"/>
-      <w:r>
-        <w:rPr>
-          <w:rFonts w:ascii="Times New Roman" w:eastAsia="Times New Roman" w:hAnsi="Times New Roman" w:cs="Times New Roman"/>
-          <w:color w:val="000000"/>
-          <w:sz w:val="24"/>
-          <w:szCs w:val="24"/>
-        </w:rPr>
-        <w:t>Managers</w:t>
-      </w:r>
-      <w:proofErr w:type="spellEnd"/>
-      <w:r>
-        <w:rPr>
-          <w:rFonts w:ascii="Times New Roman" w:eastAsia="Times New Roman" w:hAnsi="Times New Roman" w:cs="Times New Roman"/>
-          <w:color w:val="000000"/>
-          <w:sz w:val="24"/>
-          <w:szCs w:val="24"/>
-        </w:rPr>
-        <w:t xml:space="preserve"> OS та команди</w:t>
+      <w:r>
+        <w:rPr>
+          <w:rFonts w:ascii="Times New Roman" w:eastAsia="Times New Roman" w:hAnsi="Times New Roman" w:cs="Times New Roman"/>
+          <w:color w:val="000000"/>
+          <w:sz w:val="24"/>
+          <w:szCs w:val="24"/>
+        </w:rPr>
+        <w:t>Package Managers OS та команди</w:t>
       </w:r>
     </w:p>
     <w:p>
@@ -1487,7 +1454,6 @@
         </w:rPr>
         <w:t xml:space="preserve">Створення акаунта в </w:t>
       </w:r>
-      <w:proofErr w:type="spellStart"/>
       <w:r>
         <w:rPr>
           <w:rFonts w:ascii="Times New Roman" w:eastAsia="Times New Roman" w:hAnsi="Times New Roman" w:cs="Times New Roman"/>
@@ -1498,7 +1464,6 @@
         </w:rPr>
         <w:t>Github</w:t>
       </w:r>
-      <w:proofErr w:type="spellEnd"/>
     </w:p>
     <w:p>
       <w:pPr>
@@ -1967,7 +1932,6 @@
         </w:rPr>
         <w:t xml:space="preserve"> </w:t>
       </w:r>
-      <w:proofErr w:type="spellStart"/>
       <w:r>
         <w:rPr>
           <w:rFonts w:ascii="Times New Roman" w:eastAsia="Times New Roman" w:hAnsi="Times New Roman" w:cs="Times New Roman"/>
@@ -1978,7 +1942,6 @@
         </w:rPr>
         <w:t>Algotester</w:t>
       </w:r>
-      <w:proofErr w:type="spellEnd"/>
       <w:r>
         <w:rPr>
           <w:rFonts w:ascii="Times New Roman" w:eastAsia="Times New Roman" w:hAnsi="Times New Roman" w:cs="Times New Roman"/>
@@ -2110,7 +2073,6 @@
         </w:rPr>
         <w:t xml:space="preserve">Створення акаунту в </w:t>
       </w:r>
-      <w:proofErr w:type="spellStart"/>
       <w:r>
         <w:rPr>
           <w:rFonts w:ascii="Times New Roman" w:eastAsia="Times New Roman" w:hAnsi="Times New Roman" w:cs="Times New Roman"/>
@@ -2121,7 +2083,6 @@
         </w:rPr>
         <w:t>algotester</w:t>
       </w:r>
-      <w:proofErr w:type="spellEnd"/>
     </w:p>
     <w:p>
       <w:pPr>
@@ -2261,47 +2222,7 @@
           <w:sz w:val="24"/>
           <w:szCs w:val="24"/>
         </w:rPr>
-        <w:t xml:space="preserve">Тема №5: </w:t>
-      </w:r>
-      <w:proofErr w:type="spellStart"/>
-      <w:r>
-        <w:rPr>
-          <w:rFonts w:ascii="Times New Roman" w:eastAsia="Times New Roman" w:hAnsi="Times New Roman" w:cs="Times New Roman"/>
-          <w:color w:val="000000"/>
-          <w:sz w:val="24"/>
-          <w:szCs w:val="24"/>
-        </w:rPr>
-        <w:t>Package</w:t>
-      </w:r>
-      <w:proofErr w:type="spellEnd"/>
-      <w:r>
-        <w:rPr>
-          <w:rFonts w:ascii="Times New Roman" w:eastAsia="Times New Roman" w:hAnsi="Times New Roman" w:cs="Times New Roman"/>
-          <w:color w:val="000000"/>
-          <w:sz w:val="24"/>
-          <w:szCs w:val="24"/>
-        </w:rPr>
-        <w:t xml:space="preserve"> </w:t>
-      </w:r>
-      <w:proofErr w:type="spellStart"/>
-      <w:r>
-        <w:rPr>
-          <w:rFonts w:ascii="Times New Roman" w:eastAsia="Times New Roman" w:hAnsi="Times New Roman" w:cs="Times New Roman"/>
-          <w:color w:val="000000"/>
-          <w:sz w:val="24"/>
-          <w:szCs w:val="24"/>
-        </w:rPr>
-        <w:t>Managers</w:t>
-      </w:r>
-      <w:proofErr w:type="spellEnd"/>
-      <w:r>
-        <w:rPr>
-          <w:rFonts w:ascii="Times New Roman" w:eastAsia="Times New Roman" w:hAnsi="Times New Roman" w:cs="Times New Roman"/>
-          <w:color w:val="000000"/>
-          <w:sz w:val="24"/>
-          <w:szCs w:val="24"/>
-        </w:rPr>
-        <w:t xml:space="preserve"> OS та команди</w:t>
+        <w:t>Тема №5: Package Managers OS та команди</w:t>
       </w:r>
     </w:p>
     <w:p>
@@ -2514,27 +2435,7 @@
           <w:szCs w:val="24"/>
           <w:lang w:val="en-US"/>
         </w:rPr>
-        <w:t xml:space="preserve">Package Managers </w:t>
-      </w:r>
-      <w:proofErr w:type="spellStart"/>
-      <w:r>
-        <w:rPr>
-          <w:rFonts w:ascii="Times New Roman" w:eastAsia="Times New Roman" w:hAnsi="Times New Roman"/>
-          <w:sz w:val="24"/>
-          <w:szCs w:val="24"/>
-          <w:lang w:val="en-US"/>
-        </w:rPr>
-        <w:t>Os</w:t>
-      </w:r>
-      <w:proofErr w:type="spellEnd"/>
-      <w:r>
-        <w:rPr>
-          <w:rFonts w:ascii="Times New Roman" w:eastAsia="Times New Roman" w:hAnsi="Times New Roman"/>
-          <w:sz w:val="24"/>
-          <w:szCs w:val="24"/>
-          <w:lang w:val="en-US"/>
-        </w:rPr>
-        <w:t xml:space="preserve"> </w:t>
+        <w:t xml:space="preserve">Package Managers Os </w:t>
       </w:r>
       <w:r>
         <w:rPr>
@@ -3099,42 +3000,12 @@
         </w:rPr>
         <w:t xml:space="preserve"> 1 </w:t>
       </w:r>
-      <w:proofErr w:type="spellStart"/>
-      <w:r>
-        <w:rPr>
-          <w:color w:val="000000"/>
-        </w:rPr>
-        <w:t>Visual</w:t>
-      </w:r>
-      <w:proofErr w:type="spellEnd"/>
-      <w:r>
-        <w:rPr>
-          <w:color w:val="000000"/>
-        </w:rPr>
-        <w:t xml:space="preserve"> </w:t>
-      </w:r>
-      <w:proofErr w:type="spellStart"/>
-      <w:r>
-        <w:rPr>
-          <w:color w:val="000000"/>
-        </w:rPr>
-        <w:t>Studio</w:t>
-      </w:r>
-      <w:proofErr w:type="spellEnd"/>
-      <w:r>
-        <w:rPr>
-          <w:color w:val="000000"/>
-        </w:rPr>
-        <w:t xml:space="preserve"> </w:t>
-      </w:r>
-      <w:proofErr w:type="spellStart"/>
-      <w:r>
-        <w:rPr>
-          <w:color w:val="000000"/>
-        </w:rPr>
-        <w:t>Code</w:t>
-      </w:r>
-      <w:proofErr w:type="spellEnd"/>
+      <w:r>
+        <w:rPr>
+          <w:color w:val="000000"/>
+        </w:rPr>
+        <w:t>Visual Studio Code</w:t>
+      </w:r>
     </w:p>
     <w:p>
       <w:pPr>
@@ -3248,79 +3119,8 @@
           <w:sz w:val="22"/>
           <w:szCs w:val="22"/>
         </w:rPr>
-        <w:t xml:space="preserve">Встановити та </w:t>
-      </w:r>
-      <w:proofErr w:type="spellStart"/>
-      <w:r>
-        <w:rPr>
-          <w:rFonts w:ascii="Calibri" w:hAnsi="Calibri" w:cs="Calibri"/>
-          <w:color w:val="000000"/>
-          <w:sz w:val="22"/>
-          <w:szCs w:val="22"/>
-        </w:rPr>
-        <w:t>сконфігурувати</w:t>
-      </w:r>
-      <w:proofErr w:type="spellEnd"/>
-      <w:r>
-        <w:rPr>
-          <w:rFonts w:ascii="Calibri" w:hAnsi="Calibri" w:cs="Calibri"/>
-          <w:color w:val="000000"/>
-          <w:sz w:val="22"/>
-          <w:szCs w:val="22"/>
-        </w:rPr>
-        <w:t xml:space="preserve"> </w:t>
-      </w:r>
-      <w:proofErr w:type="spellStart"/>
-      <w:r>
-        <w:rPr>
-          <w:rFonts w:ascii="Calibri" w:hAnsi="Calibri" w:cs="Calibri"/>
-          <w:color w:val="000000"/>
-          <w:sz w:val="22"/>
-          <w:szCs w:val="22"/>
-        </w:rPr>
-        <w:t>Visual</w:t>
-      </w:r>
-      <w:proofErr w:type="spellEnd"/>
-      <w:r>
-        <w:rPr>
-          <w:rFonts w:ascii="Calibri" w:hAnsi="Calibri" w:cs="Calibri"/>
-          <w:color w:val="000000"/>
-          <w:sz w:val="22"/>
-          <w:szCs w:val="22"/>
-        </w:rPr>
-        <w:t xml:space="preserve"> </w:t>
-      </w:r>
-      <w:proofErr w:type="spellStart"/>
-      <w:r>
-        <w:rPr>
-          <w:rFonts w:ascii="Calibri" w:hAnsi="Calibri" w:cs="Calibri"/>
-          <w:color w:val="000000"/>
-          <w:sz w:val="22"/>
-          <w:szCs w:val="22"/>
-        </w:rPr>
-        <w:t>Studio</w:t>
-      </w:r>
-      <w:proofErr w:type="spellEnd"/>
-      <w:r>
-        <w:rPr>
-          <w:rFonts w:ascii="Calibri" w:hAnsi="Calibri" w:cs="Calibri"/>
-          <w:color w:val="000000"/>
-          <w:sz w:val="22"/>
-          <w:szCs w:val="22"/>
-        </w:rPr>
-        <w:t xml:space="preserve"> </w:t>
-      </w:r>
-      <w:proofErr w:type="spellStart"/>
-      <w:r>
-        <w:rPr>
-          <w:rFonts w:ascii="Calibri" w:hAnsi="Calibri" w:cs="Calibri"/>
-          <w:color w:val="000000"/>
-          <w:sz w:val="22"/>
-          <w:szCs w:val="22"/>
-        </w:rPr>
-        <w:t>Code</w:t>
-      </w:r>
-      <w:proofErr w:type="spellEnd"/>
+        <w:t>Встановити та сконфігурувати Visual Studio Code</w:t>
+      </w:r>
     </w:p>
     <w:p>
       <w:pPr>
@@ -3342,59 +3142,8 @@
           <w:sz w:val="22"/>
           <w:szCs w:val="22"/>
         </w:rPr>
-        <w:t xml:space="preserve">Встановити Розширення для C++ на систему та </w:t>
-      </w:r>
-      <w:proofErr w:type="spellStart"/>
-      <w:r>
-        <w:rPr>
-          <w:rFonts w:ascii="Calibri" w:hAnsi="Calibri" w:cs="Calibri"/>
-          <w:color w:val="000000"/>
-          <w:sz w:val="22"/>
-          <w:szCs w:val="22"/>
-        </w:rPr>
-        <w:t>Visual</w:t>
-      </w:r>
-      <w:proofErr w:type="spellEnd"/>
-      <w:r>
-        <w:rPr>
-          <w:rFonts w:ascii="Calibri" w:hAnsi="Calibri" w:cs="Calibri"/>
-          <w:color w:val="000000"/>
-          <w:sz w:val="22"/>
-          <w:szCs w:val="22"/>
-        </w:rPr>
-        <w:t xml:space="preserve"> </w:t>
-      </w:r>
-      <w:proofErr w:type="spellStart"/>
-      <w:r>
-        <w:rPr>
-          <w:rFonts w:ascii="Calibri" w:hAnsi="Calibri" w:cs="Calibri"/>
-          <w:color w:val="000000"/>
-          <w:sz w:val="22"/>
-          <w:szCs w:val="22"/>
-        </w:rPr>
-        <w:t>Studio</w:t>
-      </w:r>
-      <w:proofErr w:type="spellEnd"/>
-      <w:r>
-        <w:rPr>
-          <w:rFonts w:ascii="Calibri" w:hAnsi="Calibri" w:cs="Calibri"/>
-          <w:color w:val="000000"/>
-          <w:sz w:val="22"/>
-          <w:szCs w:val="22"/>
-        </w:rPr>
-        <w:t xml:space="preserve"> </w:t>
-      </w:r>
-      <w:proofErr w:type="spellStart"/>
-      <w:r>
-        <w:rPr>
-          <w:rFonts w:ascii="Calibri" w:hAnsi="Calibri" w:cs="Calibri"/>
-          <w:color w:val="000000"/>
-          <w:sz w:val="22"/>
-          <w:szCs w:val="22"/>
-        </w:rPr>
-        <w:t>Code</w:t>
-      </w:r>
-      <w:proofErr w:type="spellEnd"/>
+        <w:t>Встановити Розширення для C++ на систему та Visual Studio Code</w:t>
+      </w:r>
     </w:p>
     <w:p>
       <w:pPr>
@@ -3416,47 +3165,7 @@
           <w:sz w:val="22"/>
           <w:szCs w:val="22"/>
         </w:rPr>
-        <w:t xml:space="preserve">Ознайомитись з </w:t>
-      </w:r>
-      <w:proofErr w:type="spellStart"/>
-      <w:r>
-        <w:rPr>
-          <w:rFonts w:ascii="Calibri" w:hAnsi="Calibri" w:cs="Calibri"/>
-          <w:color w:val="000000"/>
-          <w:sz w:val="22"/>
-          <w:szCs w:val="22"/>
-        </w:rPr>
-        <w:t>Дебагером</w:t>
-      </w:r>
-      <w:proofErr w:type="spellEnd"/>
-      <w:r>
-        <w:rPr>
-          <w:rFonts w:ascii="Calibri" w:hAnsi="Calibri" w:cs="Calibri"/>
-          <w:color w:val="000000"/>
-          <w:sz w:val="22"/>
-          <w:szCs w:val="22"/>
-        </w:rPr>
-        <w:t xml:space="preserve"> та </w:t>
-      </w:r>
-      <w:proofErr w:type="spellStart"/>
-      <w:r>
-        <w:rPr>
-          <w:rFonts w:ascii="Calibri" w:hAnsi="Calibri" w:cs="Calibri"/>
-          <w:color w:val="000000"/>
-          <w:sz w:val="22"/>
-          <w:szCs w:val="22"/>
-        </w:rPr>
-        <w:t>Лінтером</w:t>
-      </w:r>
-      <w:proofErr w:type="spellEnd"/>
-      <w:r>
-        <w:rPr>
-          <w:rFonts w:ascii="Calibri" w:hAnsi="Calibri" w:cs="Calibri"/>
-          <w:color w:val="000000"/>
-          <w:sz w:val="22"/>
-          <w:szCs w:val="22"/>
-        </w:rPr>
-        <w:t xml:space="preserve"> для C+</w:t>
+        <w:t>Ознайомитись з Дебагером та Лінтером для C+</w:t>
       </w:r>
     </w:p>
     <w:p>
@@ -3592,27 +3301,7 @@
           <w:sz w:val="22"/>
           <w:szCs w:val="22"/>
         </w:rPr>
-        <w:t xml:space="preserve">Встановити та ознайомитись з </w:t>
-      </w:r>
-      <w:proofErr w:type="spellStart"/>
-      <w:r>
-        <w:rPr>
-          <w:rFonts w:ascii="Calibri" w:hAnsi="Calibri" w:cs="Calibri"/>
-          <w:color w:val="000000"/>
-          <w:sz w:val="22"/>
-          <w:szCs w:val="22"/>
-        </w:rPr>
-        <w:t>Git</w:t>
-      </w:r>
-      <w:proofErr w:type="spellEnd"/>
-      <w:r>
-        <w:rPr>
-          <w:rFonts w:ascii="Calibri" w:hAnsi="Calibri" w:cs="Calibri"/>
-          <w:color w:val="000000"/>
-          <w:sz w:val="22"/>
-          <w:szCs w:val="22"/>
-        </w:rPr>
-        <w:t xml:space="preserve"> та командами</w:t>
+        <w:t>Встановити та ознайомитись з Git та командами</w:t>
       </w:r>
     </w:p>
     <w:p>
@@ -3635,27 +3324,7 @@
           <w:sz w:val="22"/>
           <w:szCs w:val="22"/>
         </w:rPr>
-        <w:t xml:space="preserve">Зареєструватись та ознайомитись з </w:t>
-      </w:r>
-      <w:proofErr w:type="spellStart"/>
-      <w:r>
-        <w:rPr>
-          <w:rFonts w:ascii="Calibri" w:hAnsi="Calibri" w:cs="Calibri"/>
-          <w:color w:val="000000"/>
-          <w:sz w:val="22"/>
-          <w:szCs w:val="22"/>
-        </w:rPr>
-        <w:t>GitHub</w:t>
-      </w:r>
-      <w:proofErr w:type="spellEnd"/>
-      <w:r>
-        <w:rPr>
-          <w:rFonts w:ascii="Calibri" w:hAnsi="Calibri" w:cs="Calibri"/>
-          <w:color w:val="000000"/>
-          <w:sz w:val="22"/>
-          <w:szCs w:val="22"/>
-        </w:rPr>
-        <w:t> </w:t>
+        <w:t>Зареєструватись та ознайомитись з GitHub </w:t>
       </w:r>
     </w:p>
     <w:p>
@@ -3678,47 +3347,7 @@
           <w:sz w:val="22"/>
           <w:szCs w:val="22"/>
         </w:rPr>
-        <w:t xml:space="preserve">Ознайомитись з </w:t>
-      </w:r>
-      <w:proofErr w:type="spellStart"/>
-      <w:r>
-        <w:rPr>
-          <w:rFonts w:ascii="Calibri" w:hAnsi="Calibri" w:cs="Calibri"/>
-          <w:color w:val="000000"/>
-          <w:sz w:val="22"/>
-          <w:szCs w:val="22"/>
-        </w:rPr>
-        <w:t>GitHub</w:t>
-      </w:r>
-      <w:proofErr w:type="spellEnd"/>
-      <w:r>
-        <w:rPr>
-          <w:rFonts w:ascii="Calibri" w:hAnsi="Calibri" w:cs="Calibri"/>
-          <w:color w:val="000000"/>
-          <w:sz w:val="22"/>
-          <w:szCs w:val="22"/>
-        </w:rPr>
-        <w:t xml:space="preserve"> пул </w:t>
-      </w:r>
-      <w:proofErr w:type="spellStart"/>
-      <w:r>
-        <w:rPr>
-          <w:rFonts w:ascii="Calibri" w:hAnsi="Calibri" w:cs="Calibri"/>
-          <w:color w:val="000000"/>
-          <w:sz w:val="22"/>
-          <w:szCs w:val="22"/>
-        </w:rPr>
-        <w:t>реквестами</w:t>
-      </w:r>
-      <w:proofErr w:type="spellEnd"/>
-      <w:r>
-        <w:rPr>
-          <w:rFonts w:ascii="Calibri" w:hAnsi="Calibri" w:cs="Calibri"/>
-          <w:color w:val="000000"/>
-          <w:sz w:val="22"/>
-          <w:szCs w:val="22"/>
-        </w:rPr>
-        <w:t xml:space="preserve"> та Код ревю </w:t>
+        <w:t>Ознайомитись з GitHub пул реквестами та Код ревю </w:t>
       </w:r>
     </w:p>
     <w:p>
@@ -3756,7 +3385,6 @@
         </w:rPr>
         <w:t xml:space="preserve"> </w:t>
       </w:r>
-      <w:proofErr w:type="spellStart"/>
       <w:r>
         <w:rPr>
           <w:rFonts w:ascii="Times New Roman" w:eastAsia="Times New Roman" w:hAnsi="Times New Roman" w:cs="Times New Roman"/>
@@ -3766,7 +3394,6 @@
         </w:rPr>
         <w:t>trello</w:t>
       </w:r>
-      <w:proofErr w:type="spellEnd"/>
     </w:p>
     <w:p>
       <w:pPr>
@@ -3854,19 +3481,8 @@
           <w:sz w:val="22"/>
           <w:szCs w:val="22"/>
         </w:rPr>
-        <w:t xml:space="preserve">Зареєструватись та ознайомитись з </w:t>
-      </w:r>
-      <w:proofErr w:type="spellStart"/>
-      <w:r>
-        <w:rPr>
-          <w:rFonts w:ascii="Calibri" w:hAnsi="Calibri" w:cs="Calibri"/>
-          <w:color w:val="000000"/>
-          <w:sz w:val="22"/>
-          <w:szCs w:val="22"/>
-        </w:rPr>
-        <w:t>Trell</w:t>
-      </w:r>
-      <w:proofErr w:type="spellEnd"/>
+        <w:t>Зареєструватись та ознайомитись з Trell</w:t>
+      </w:r>
       <w:r>
         <w:rPr>
           <w:rFonts w:ascii="Calibri" w:hAnsi="Calibri" w:cs="Calibri"/>
@@ -3913,7 +3529,6 @@
         </w:rPr>
         <w:t xml:space="preserve"> </w:t>
       </w:r>
-      <w:proofErr w:type="spellStart"/>
       <w:r>
         <w:rPr>
           <w:rFonts w:ascii="Times New Roman" w:eastAsia="Times New Roman" w:hAnsi="Times New Roman" w:cs="Times New Roman"/>
@@ -3921,17 +3536,7 @@
           <w:szCs w:val="24"/>
           <w:lang w:val="en-US"/>
         </w:rPr>
-        <w:t>algotester</w:t>
-      </w:r>
-      <w:proofErr w:type="spellEnd"/>
-      <w:r>
-        <w:rPr>
-          <w:rFonts w:ascii="Times New Roman" w:eastAsia="Times New Roman" w:hAnsi="Times New Roman" w:cs="Times New Roman"/>
-          <w:sz w:val="24"/>
-          <w:szCs w:val="24"/>
-          <w:lang w:val="en-US"/>
-        </w:rPr>
-        <w:t xml:space="preserve"> </w:t>
+        <w:t xml:space="preserve">algotester </w:t>
       </w:r>
     </w:p>
     <w:p>
@@ -4020,19 +3625,8 @@
           <w:sz w:val="22"/>
           <w:szCs w:val="22"/>
         </w:rPr>
-        <w:t xml:space="preserve">Зареєструватись та ознайомитись з </w:t>
-      </w:r>
-      <w:proofErr w:type="spellStart"/>
-      <w:r>
-        <w:rPr>
-          <w:rFonts w:ascii="Calibri" w:hAnsi="Calibri" w:cs="Calibri"/>
-          <w:color w:val="000000"/>
-          <w:sz w:val="22"/>
-          <w:szCs w:val="22"/>
-        </w:rPr>
-        <w:t>Algotester</w:t>
-      </w:r>
-      <w:proofErr w:type="spellEnd"/>
+        <w:t>Зареєструватись та ознайомитись з Algotester</w:t>
+      </w:r>
     </w:p>
     <w:p>
       <w:pPr>
@@ -4066,45 +3660,14 @@
         </w:rPr>
         <w:t xml:space="preserve">Завдання №5 </w:t>
       </w:r>
-      <w:proofErr w:type="spellStart"/>
-      <w:r>
-        <w:rPr>
-          <w:rFonts w:ascii="Times New Roman" w:eastAsia="Times New Roman" w:hAnsi="Times New Roman" w:cs="Times New Roman"/>
-          <w:color w:val="000000"/>
-          <w:sz w:val="24"/>
-          <w:szCs w:val="24"/>
-        </w:rPr>
-        <w:t>Package</w:t>
-      </w:r>
-      <w:proofErr w:type="spellEnd"/>
-      <w:r>
-        <w:rPr>
-          <w:rFonts w:ascii="Times New Roman" w:eastAsia="Times New Roman" w:hAnsi="Times New Roman" w:cs="Times New Roman"/>
-          <w:color w:val="000000"/>
-          <w:sz w:val="24"/>
-          <w:szCs w:val="24"/>
-        </w:rPr>
-        <w:t xml:space="preserve"> </w:t>
-      </w:r>
-      <w:proofErr w:type="spellStart"/>
-      <w:r>
-        <w:rPr>
-          <w:rFonts w:ascii="Times New Roman" w:eastAsia="Times New Roman" w:hAnsi="Times New Roman" w:cs="Times New Roman"/>
-          <w:color w:val="000000"/>
-          <w:sz w:val="24"/>
-          <w:szCs w:val="24"/>
-        </w:rPr>
-        <w:t>Managers</w:t>
-      </w:r>
-      <w:proofErr w:type="spellEnd"/>
-      <w:r>
-        <w:rPr>
-          <w:rFonts w:ascii="Times New Roman" w:eastAsia="Times New Roman" w:hAnsi="Times New Roman" w:cs="Times New Roman"/>
-          <w:color w:val="000000"/>
-          <w:sz w:val="24"/>
-          <w:szCs w:val="24"/>
-        </w:rPr>
-        <w:t xml:space="preserve"> OS та команди</w:t>
+      <w:r>
+        <w:rPr>
+          <w:rFonts w:ascii="Times New Roman" w:eastAsia="Times New Roman" w:hAnsi="Times New Roman" w:cs="Times New Roman"/>
+          <w:color w:val="000000"/>
+          <w:sz w:val="24"/>
+          <w:szCs w:val="24"/>
+        </w:rPr>
+        <w:t>Package Managers OS та команди</w:t>
       </w:r>
     </w:p>
     <w:p>
@@ -4484,42 +4047,12 @@
         </w:rPr>
         <w:t xml:space="preserve"> 1 </w:t>
       </w:r>
-      <w:proofErr w:type="spellStart"/>
-      <w:r>
-        <w:rPr>
-          <w:color w:val="000000"/>
-        </w:rPr>
-        <w:t>Visual</w:t>
-      </w:r>
-      <w:proofErr w:type="spellEnd"/>
-      <w:r>
-        <w:rPr>
-          <w:color w:val="000000"/>
-        </w:rPr>
-        <w:t xml:space="preserve"> </w:t>
-      </w:r>
-      <w:proofErr w:type="spellStart"/>
-      <w:r>
-        <w:rPr>
-          <w:color w:val="000000"/>
-        </w:rPr>
-        <w:t>Studio</w:t>
-      </w:r>
-      <w:proofErr w:type="spellEnd"/>
-      <w:r>
-        <w:rPr>
-          <w:color w:val="000000"/>
-        </w:rPr>
-        <w:t xml:space="preserve"> </w:t>
-      </w:r>
-      <w:proofErr w:type="spellStart"/>
-      <w:r>
-        <w:rPr>
-          <w:color w:val="000000"/>
-        </w:rPr>
-        <w:t>Code</w:t>
-      </w:r>
-      <w:proofErr w:type="spellEnd"/>
+      <w:r>
+        <w:rPr>
+          <w:color w:val="000000"/>
+        </w:rPr>
+        <w:t>Visual Studio Code</w:t>
+      </w:r>
     </w:p>
     <w:p>
       <w:pPr>
@@ -5365,19 +4898,8 @@
           <w:szCs w:val="24"/>
           <w:lang w:val="en-US"/>
         </w:rPr>
-        <w:t xml:space="preserve"> 4 </w:t>
-      </w:r>
-      <w:proofErr w:type="spellStart"/>
-      <w:r>
-        <w:rPr>
-          <w:rFonts w:ascii="Times New Roman" w:eastAsia="Times New Roman" w:hAnsi="Times New Roman" w:cs="Times New Roman"/>
-          <w:sz w:val="24"/>
-          <w:szCs w:val="24"/>
-          <w:lang w:val="en-US"/>
-        </w:rPr>
-        <w:t>algotester</w:t>
-      </w:r>
-      <w:proofErr w:type="spellEnd"/>
+        <w:t xml:space="preserve"> 4 algotester</w:t>
+      </w:r>
     </w:p>
     <w:p>
       <w:pPr>
@@ -5594,45 +5116,14 @@
         </w:rPr>
         <w:t xml:space="preserve">Програма №5 </w:t>
       </w:r>
-      <w:proofErr w:type="spellStart"/>
-      <w:r>
-        <w:rPr>
-          <w:rFonts w:ascii="Times New Roman" w:eastAsia="Times New Roman" w:hAnsi="Times New Roman" w:cs="Times New Roman"/>
-          <w:color w:val="000000"/>
-          <w:sz w:val="24"/>
-          <w:szCs w:val="24"/>
-        </w:rPr>
-        <w:t>Package</w:t>
-      </w:r>
-      <w:proofErr w:type="spellEnd"/>
-      <w:r>
-        <w:rPr>
-          <w:rFonts w:ascii="Times New Roman" w:eastAsia="Times New Roman" w:hAnsi="Times New Roman" w:cs="Times New Roman"/>
-          <w:color w:val="000000"/>
-          <w:sz w:val="24"/>
-          <w:szCs w:val="24"/>
-        </w:rPr>
-        <w:t xml:space="preserve"> </w:t>
-      </w:r>
-      <w:proofErr w:type="spellStart"/>
-      <w:r>
-        <w:rPr>
-          <w:rFonts w:ascii="Times New Roman" w:eastAsia="Times New Roman" w:hAnsi="Times New Roman" w:cs="Times New Roman"/>
-          <w:color w:val="000000"/>
-          <w:sz w:val="24"/>
-          <w:szCs w:val="24"/>
-        </w:rPr>
-        <w:t>Managers</w:t>
-      </w:r>
-      <w:proofErr w:type="spellEnd"/>
-      <w:r>
-        <w:rPr>
-          <w:rFonts w:ascii="Times New Roman" w:eastAsia="Times New Roman" w:hAnsi="Times New Roman" w:cs="Times New Roman"/>
-          <w:color w:val="000000"/>
-          <w:sz w:val="24"/>
-          <w:szCs w:val="24"/>
-        </w:rPr>
-        <w:t xml:space="preserve"> OS та команди</w:t>
+      <w:r>
+        <w:rPr>
+          <w:rFonts w:ascii="Times New Roman" w:eastAsia="Times New Roman" w:hAnsi="Times New Roman" w:cs="Times New Roman"/>
+          <w:color w:val="000000"/>
+          <w:sz w:val="24"/>
+          <w:szCs w:val="24"/>
+        </w:rPr>
+        <w:t>Package Managers OS та команди</w:t>
       </w:r>
     </w:p>
     <w:p>
@@ -6225,21 +5716,7 @@
         <w:rPr>
           <w:rStyle w:val="af"/>
         </w:rPr>
-        <w:t xml:space="preserve">Інсталяція </w:t>
-      </w:r>
-      <w:proofErr w:type="spellStart"/>
-      <w:r>
-        <w:rPr>
-          <w:rStyle w:val="af"/>
-        </w:rPr>
-        <w:t>залежностей</w:t>
-      </w:r>
-      <w:proofErr w:type="spellEnd"/>
-      <w:r>
-        <w:rPr>
-          <w:rStyle w:val="af"/>
-        </w:rPr>
-        <w:t>: -</w:t>
+        <w:t>Інсталяція залежностей: -</w:t>
       </w:r>
     </w:p>
     <w:p>
@@ -6272,29 +5749,8 @@
         <w:t>Інтегроване середовище розробки (IDE)</w:t>
       </w:r>
       <w:r>
-        <w:t xml:space="preserve">: </w:t>
-      </w:r>
-      <w:proofErr w:type="spellStart"/>
-      <w:r>
-        <w:t>Visual</w:t>
-      </w:r>
-      <w:proofErr w:type="spellEnd"/>
-      <w:r>
-        <w:t xml:space="preserve"> </w:t>
-      </w:r>
-      <w:proofErr w:type="spellStart"/>
-      <w:r>
-        <w:t>Studio</w:t>
-      </w:r>
-      <w:proofErr w:type="spellEnd"/>
-      <w:r>
-        <w:t xml:space="preserve"> </w:t>
-      </w:r>
-      <w:proofErr w:type="spellStart"/>
-      <w:r>
-        <w:t>Code</w:t>
-      </w:r>
-      <w:proofErr w:type="spellEnd"/>
+        <w:t>: Visual Studio Code</w:t>
+      </w:r>
     </w:p>
     <w:p>
       <w:pPr>
@@ -6364,6 +5820,7 @@
     </w:p>
     <w:p>
       <w:pPr>
+        <w:keepNext/>
         <w:shd w:val="clear" w:color="auto" w:fill="2B2B2B"/>
         <w:tabs>
           <w:tab w:val="left" w:pos="916"/>
@@ -6389,6 +5846,7 @@
         <w:rPr>
           <w:noProof/>
         </w:rPr>
+        <w:lastRenderedPageBreak/>
         <w:drawing>
           <wp:inline distT="0" distB="0" distL="0" distR="0" wp14:anchorId="71975574" wp14:editId="55B62F7C">
             <wp:extent cx="1470660" cy="3406140"/>
@@ -6426,6 +5884,398 @@
     </w:p>
     <w:p>
       <w:pPr>
+        <w:pStyle w:val="af3"/>
+      </w:pPr>
+      <w:r>
+        <w:t xml:space="preserve">Рисунок </w:t>
+      </w:r>
+      <w:fldSimple w:instr=" SEQ Рисунок \* ARABIC ">
+        <w:r>
+          <w:rPr>
+            <w:noProof/>
+          </w:rPr>
+          <w:t>1</w:t>
+        </w:r>
+      </w:fldSimple>
+      <w:r>
+        <w:t xml:space="preserve"> </w:t>
+      </w:r>
+      <w:r>
+        <w:t>Завантажені бібліотеки або плагіни</w:t>
+      </w:r>
+    </w:p>
+    <w:p>
+      <w:pPr>
+        <w:pStyle w:val="2"/>
+        <w:rPr>
+          <w:rFonts w:ascii="Times New Roman" w:eastAsia="Times New Roman" w:hAnsi="Times New Roman" w:cs="Times New Roman"/>
+          <w:lang w:val="en-US"/>
+        </w:rPr>
+      </w:pPr>
+      <w:r>
+        <w:rPr>
+          <w:rFonts w:ascii="Times New Roman" w:eastAsia="Times New Roman" w:hAnsi="Times New Roman" w:cs="Times New Roman"/>
+          <w:b/>
+          <w:color w:val="000000"/>
+        </w:rPr>
+        <w:t xml:space="preserve">4. </w:t>
+      </w:r>
+      <w:r>
+        <w:rPr>
+          <w:rFonts w:ascii="Times New Roman" w:eastAsia="Times New Roman" w:hAnsi="Times New Roman" w:cs="Times New Roman"/>
+          <w:b/>
+          <w:color w:val="000000"/>
+        </w:rPr>
+        <w:tab/>
+        <w:t>Код програм з посиланням на зовнішні ресурси:</w:t>
+      </w:r>
+    </w:p>
+    <w:p>
+      <w:pPr>
+        <w:spacing w:after="0"/>
+        <w:rPr>
+          <w:rFonts w:ascii="Times New Roman" w:eastAsia="Times New Roman" w:hAnsi="Times New Roman" w:cs="Times New Roman"/>
+          <w:sz w:val="24"/>
+          <w:szCs w:val="24"/>
+          <w:lang w:val="en-US"/>
+        </w:rPr>
+      </w:pPr>
+      <w:r>
+        <w:rPr>
+          <w:rFonts w:ascii="Times New Roman" w:eastAsia="Times New Roman" w:hAnsi="Times New Roman" w:cs="Times New Roman"/>
+          <w:sz w:val="24"/>
+          <w:szCs w:val="24"/>
+        </w:rPr>
+        <w:t>Програма №</w:t>
+      </w:r>
+      <w:r>
+        <w:rPr>
+          <w:rFonts w:ascii="Times New Roman" w:eastAsia="Times New Roman" w:hAnsi="Times New Roman" w:cs="Times New Roman"/>
+          <w:sz w:val="24"/>
+          <w:szCs w:val="24"/>
+          <w:lang w:val="en-US"/>
+        </w:rPr>
+        <w:t xml:space="preserve"> 1 </w:t>
+      </w:r>
+      <w:r>
+        <w:rPr>
+          <w:color w:val="000000"/>
+        </w:rPr>
+        <w:t>Visual Studio Code</w:t>
+      </w:r>
+    </w:p>
+    <w:p>
+      <w:pPr>
+        <w:shd w:val="clear" w:color="auto" w:fill="1F1F1F"/>
+        <w:spacing w:after="0" w:line="285" w:lineRule="atLeast"/>
+        <w:rPr>
+          <w:rFonts w:ascii="Consolas" w:eastAsia="Times New Roman" w:hAnsi="Consolas" w:cs="Times New Roman"/>
+          <w:color w:val="CCCCCC"/>
+          <w:sz w:val="21"/>
+          <w:szCs w:val="21"/>
+        </w:rPr>
+      </w:pPr>
+      <w:r>
+        <w:rPr>
+          <w:rFonts w:ascii="Consolas" w:eastAsia="Times New Roman" w:hAnsi="Consolas" w:cs="Times New Roman"/>
+          <w:color w:val="C586C0"/>
+          <w:sz w:val="21"/>
+          <w:szCs w:val="21"/>
+        </w:rPr>
+        <w:t>#include</w:t>
+      </w:r>
+      <w:r>
+        <w:rPr>
+          <w:rFonts w:ascii="Consolas" w:eastAsia="Times New Roman" w:hAnsi="Consolas" w:cs="Times New Roman"/>
+          <w:color w:val="569CD6"/>
+          <w:sz w:val="21"/>
+          <w:szCs w:val="21"/>
+        </w:rPr>
+        <w:t xml:space="preserve"> </w:t>
+      </w:r>
+      <w:r>
+        <w:rPr>
+          <w:rFonts w:ascii="Consolas" w:eastAsia="Times New Roman" w:hAnsi="Consolas" w:cs="Times New Roman"/>
+          <w:color w:val="CE9178"/>
+          <w:sz w:val="21"/>
+          <w:szCs w:val="21"/>
+        </w:rPr>
+        <w:t>&lt;iostream&gt;</w:t>
+      </w:r>
+    </w:p>
+    <w:p>
+      <w:pPr>
+        <w:shd w:val="clear" w:color="auto" w:fill="1F1F1F"/>
+        <w:spacing w:after="0" w:line="285" w:lineRule="atLeast"/>
+        <w:rPr>
+          <w:rFonts w:ascii="Consolas" w:eastAsia="Times New Roman" w:hAnsi="Consolas" w:cs="Times New Roman"/>
+          <w:color w:val="CCCCCC"/>
+          <w:sz w:val="21"/>
+          <w:szCs w:val="21"/>
+        </w:rPr>
+      </w:pPr>
+    </w:p>
+    <w:p>
+      <w:pPr>
+        <w:shd w:val="clear" w:color="auto" w:fill="1F1F1F"/>
+        <w:spacing w:after="0" w:line="285" w:lineRule="atLeast"/>
+        <w:rPr>
+          <w:rFonts w:ascii="Consolas" w:eastAsia="Times New Roman" w:hAnsi="Consolas" w:cs="Times New Roman"/>
+          <w:color w:val="CCCCCC"/>
+          <w:sz w:val="21"/>
+          <w:szCs w:val="21"/>
+        </w:rPr>
+      </w:pPr>
+      <w:r>
+        <w:rPr>
+          <w:rFonts w:ascii="Consolas" w:eastAsia="Times New Roman" w:hAnsi="Consolas" w:cs="Times New Roman"/>
+          <w:color w:val="569CD6"/>
+          <w:sz w:val="21"/>
+          <w:szCs w:val="21"/>
+        </w:rPr>
+        <w:t>int</w:t>
+      </w:r>
+      <w:r>
+        <w:rPr>
+          <w:rFonts w:ascii="Consolas" w:eastAsia="Times New Roman" w:hAnsi="Consolas" w:cs="Times New Roman"/>
+          <w:color w:val="CCCCCC"/>
+          <w:sz w:val="21"/>
+          <w:szCs w:val="21"/>
+        </w:rPr>
+        <w:t xml:space="preserve"> </w:t>
+      </w:r>
+      <w:r>
+        <w:rPr>
+          <w:rFonts w:ascii="Consolas" w:eastAsia="Times New Roman" w:hAnsi="Consolas" w:cs="Times New Roman"/>
+          <w:color w:val="DCDCAA"/>
+          <w:sz w:val="21"/>
+          <w:szCs w:val="21"/>
+        </w:rPr>
+        <w:t>main</w:t>
+      </w:r>
+      <w:r>
+        <w:rPr>
+          <w:rFonts w:ascii="Consolas" w:eastAsia="Times New Roman" w:hAnsi="Consolas" w:cs="Times New Roman"/>
+          <w:color w:val="CCCCCC"/>
+          <w:sz w:val="21"/>
+          <w:szCs w:val="21"/>
+        </w:rPr>
+        <w:t>()</w:t>
+      </w:r>
+    </w:p>
+    <w:p>
+      <w:pPr>
+        <w:shd w:val="clear" w:color="auto" w:fill="1F1F1F"/>
+        <w:spacing w:after="0" w:line="285" w:lineRule="atLeast"/>
+        <w:rPr>
+          <w:rFonts w:ascii="Consolas" w:eastAsia="Times New Roman" w:hAnsi="Consolas" w:cs="Times New Roman"/>
+          <w:color w:val="CCCCCC"/>
+          <w:sz w:val="21"/>
+          <w:szCs w:val="21"/>
+        </w:rPr>
+      </w:pPr>
+      <w:r>
+        <w:rPr>
+          <w:rFonts w:ascii="Consolas" w:eastAsia="Times New Roman" w:hAnsi="Consolas" w:cs="Times New Roman"/>
+          <w:color w:val="CCCCCC"/>
+          <w:sz w:val="21"/>
+          <w:szCs w:val="21"/>
+        </w:rPr>
+        <w:t>{</w:t>
+      </w:r>
+    </w:p>
+    <w:p>
+      <w:pPr>
+        <w:shd w:val="clear" w:color="auto" w:fill="1F1F1F"/>
+        <w:spacing w:after="0" w:line="285" w:lineRule="atLeast"/>
+        <w:rPr>
+          <w:rFonts w:ascii="Consolas" w:eastAsia="Times New Roman" w:hAnsi="Consolas" w:cs="Times New Roman"/>
+          <w:color w:val="CCCCCC"/>
+          <w:sz w:val="21"/>
+          <w:szCs w:val="21"/>
+        </w:rPr>
+      </w:pPr>
+      <w:r>
+        <w:rPr>
+          <w:rFonts w:ascii="Consolas" w:eastAsia="Times New Roman" w:hAnsi="Consolas" w:cs="Times New Roman"/>
+          <w:color w:val="CCCCCC"/>
+          <w:sz w:val="21"/>
+          <w:szCs w:val="21"/>
+        </w:rPr>
+        <w:t xml:space="preserve">    </w:t>
+      </w:r>
+      <w:r>
+        <w:rPr>
+          <w:rFonts w:ascii="Consolas" w:eastAsia="Times New Roman" w:hAnsi="Consolas" w:cs="Times New Roman"/>
+          <w:color w:val="4EC9B0"/>
+          <w:sz w:val="21"/>
+          <w:szCs w:val="21"/>
+        </w:rPr>
+        <w:t>std</w:t>
+      </w:r>
+      <w:r>
+        <w:rPr>
+          <w:rFonts w:ascii="Consolas" w:eastAsia="Times New Roman" w:hAnsi="Consolas" w:cs="Times New Roman"/>
+          <w:color w:val="CCCCCC"/>
+          <w:sz w:val="21"/>
+          <w:szCs w:val="21"/>
+        </w:rPr>
+        <w:t>::</w:t>
+      </w:r>
+      <w:r>
+        <w:rPr>
+          <w:rFonts w:ascii="Consolas" w:eastAsia="Times New Roman" w:hAnsi="Consolas" w:cs="Times New Roman"/>
+          <w:color w:val="9CDCFE"/>
+          <w:sz w:val="21"/>
+          <w:szCs w:val="21"/>
+        </w:rPr>
+        <w:t>cout</w:t>
+      </w:r>
+      <w:r>
+        <w:rPr>
+          <w:rFonts w:ascii="Consolas" w:eastAsia="Times New Roman" w:hAnsi="Consolas" w:cs="Times New Roman"/>
+          <w:color w:val="CCCCCC"/>
+          <w:sz w:val="21"/>
+          <w:szCs w:val="21"/>
+        </w:rPr>
+        <w:t xml:space="preserve"> </w:t>
+      </w:r>
+      <w:r>
+        <w:rPr>
+          <w:rFonts w:ascii="Consolas" w:eastAsia="Times New Roman" w:hAnsi="Consolas" w:cs="Times New Roman"/>
+          <w:color w:val="DCDCAA"/>
+          <w:sz w:val="21"/>
+          <w:szCs w:val="21"/>
+        </w:rPr>
+        <w:t>&lt;&lt;</w:t>
+      </w:r>
+      <w:r>
+        <w:rPr>
+          <w:rFonts w:ascii="Consolas" w:eastAsia="Times New Roman" w:hAnsi="Consolas" w:cs="Times New Roman"/>
+          <w:color w:val="CCCCCC"/>
+          <w:sz w:val="21"/>
+          <w:szCs w:val="21"/>
+        </w:rPr>
+        <w:t xml:space="preserve"> </w:t>
+      </w:r>
+      <w:r>
+        <w:rPr>
+          <w:rFonts w:ascii="Consolas" w:eastAsia="Times New Roman" w:hAnsi="Consolas" w:cs="Times New Roman"/>
+          <w:color w:val="CE9178"/>
+          <w:sz w:val="21"/>
+          <w:szCs w:val="21"/>
+        </w:rPr>
+        <w:t>"hello world"</w:t>
+      </w:r>
+      <w:r>
+        <w:rPr>
+          <w:rFonts w:ascii="Consolas" w:eastAsia="Times New Roman" w:hAnsi="Consolas" w:cs="Times New Roman"/>
+          <w:color w:val="CCCCCC"/>
+          <w:sz w:val="21"/>
+          <w:szCs w:val="21"/>
+        </w:rPr>
+        <w:t>;</w:t>
+      </w:r>
+    </w:p>
+    <w:p>
+      <w:pPr>
+        <w:shd w:val="clear" w:color="auto" w:fill="1F1F1F"/>
+        <w:spacing w:after="0" w:line="285" w:lineRule="atLeast"/>
+        <w:rPr>
+          <w:rFonts w:ascii="Consolas" w:eastAsia="Times New Roman" w:hAnsi="Consolas" w:cs="Times New Roman"/>
+          <w:color w:val="CCCCCC"/>
+          <w:sz w:val="21"/>
+          <w:szCs w:val="21"/>
+        </w:rPr>
+      </w:pPr>
+      <w:r>
+        <w:rPr>
+          <w:rFonts w:ascii="Consolas" w:eastAsia="Times New Roman" w:hAnsi="Consolas" w:cs="Times New Roman"/>
+          <w:color w:val="CCCCCC"/>
+          <w:sz w:val="21"/>
+          <w:szCs w:val="21"/>
+        </w:rPr>
+        <w:t xml:space="preserve">    </w:t>
+      </w:r>
+      <w:r>
+        <w:rPr>
+          <w:rFonts w:ascii="Consolas" w:eastAsia="Times New Roman" w:hAnsi="Consolas" w:cs="Times New Roman"/>
+          <w:color w:val="C586C0"/>
+          <w:sz w:val="21"/>
+          <w:szCs w:val="21"/>
+        </w:rPr>
+        <w:t>return</w:t>
+      </w:r>
+      <w:r>
+        <w:rPr>
+          <w:rFonts w:ascii="Consolas" w:eastAsia="Times New Roman" w:hAnsi="Consolas" w:cs="Times New Roman"/>
+          <w:color w:val="CCCCCC"/>
+          <w:sz w:val="21"/>
+          <w:szCs w:val="21"/>
+        </w:rPr>
+        <w:t xml:space="preserve"> </w:t>
+      </w:r>
+      <w:r>
+        <w:rPr>
+          <w:rFonts w:ascii="Consolas" w:eastAsia="Times New Roman" w:hAnsi="Consolas" w:cs="Times New Roman"/>
+          <w:color w:val="B5CEA8"/>
+          <w:sz w:val="21"/>
+          <w:szCs w:val="21"/>
+        </w:rPr>
+        <w:t>0</w:t>
+      </w:r>
+      <w:r>
+        <w:rPr>
+          <w:rFonts w:ascii="Consolas" w:eastAsia="Times New Roman" w:hAnsi="Consolas" w:cs="Times New Roman"/>
+          <w:color w:val="CCCCCC"/>
+          <w:sz w:val="21"/>
+          <w:szCs w:val="21"/>
+        </w:rPr>
+        <w:t>;</w:t>
+      </w:r>
+    </w:p>
+    <w:p>
+      <w:pPr>
+        <w:shd w:val="clear" w:color="auto" w:fill="1F1F1F"/>
+        <w:spacing w:after="0" w:line="285" w:lineRule="atLeast"/>
+        <w:rPr>
+          <w:rFonts w:ascii="Consolas" w:eastAsia="Times New Roman" w:hAnsi="Consolas" w:cs="Times New Roman"/>
+          <w:color w:val="CCCCCC"/>
+          <w:sz w:val="21"/>
+          <w:szCs w:val="21"/>
+        </w:rPr>
+      </w:pPr>
+      <w:r>
+        <w:rPr>
+          <w:rFonts w:ascii="Consolas" w:eastAsia="Times New Roman" w:hAnsi="Consolas" w:cs="Times New Roman"/>
+          <w:color w:val="CCCCCC"/>
+          <w:sz w:val="21"/>
+          <w:szCs w:val="21"/>
+        </w:rPr>
+        <w:t>}</w:t>
+      </w:r>
+    </w:p>
+    <w:p>
+      <w:pPr>
+        <w:shd w:val="clear" w:color="auto" w:fill="1F1F1F"/>
+        <w:spacing w:after="0" w:line="285" w:lineRule="atLeast"/>
+        <w:rPr>
+          <w:rFonts w:ascii="Consolas" w:eastAsia="Times New Roman" w:hAnsi="Consolas" w:cs="Times New Roman"/>
+          <w:color w:val="FFFFFF" w:themeColor="background1"/>
+          <w:sz w:val="21"/>
+          <w:szCs w:val="21"/>
+        </w:rPr>
+      </w:pPr>
+    </w:p>
+    <w:p>
+      <w:pPr>
+        <w:pBdr>
+          <w:top w:val="nil"/>
+          <w:left w:val="nil"/>
+          <w:bottom w:val="nil"/>
+          <w:right w:val="nil"/>
+          <w:between w:val="nil"/>
+        </w:pBdr>
         <w:shd w:val="clear" w:color="auto" w:fill="2B2B2B"/>
         <w:tabs>
           <w:tab w:val="left" w:pos="916"/>
@@ -6446,10 +6296,1835 @@
           <w:tab w:val="left" w:pos="14656"/>
         </w:tabs>
         <w:spacing w:after="0" w:line="240" w:lineRule="auto"/>
-      </w:pPr>
-    </w:p>
-    <w:p>
-      <w:pPr>
+        <w:rPr>
+          <w:color w:val="FFFFFF" w:themeColor="background1"/>
+        </w:rPr>
+      </w:pPr>
+      <w:r>
+        <w:rPr>
+          <w:rFonts w:ascii="Times New Roman" w:eastAsia="Times New Roman" w:hAnsi="Times New Roman" w:cs="Times New Roman"/>
+          <w:color w:val="FFFFFF" w:themeColor="background1"/>
+          <w:sz w:val="24"/>
+          <w:szCs w:val="24"/>
+        </w:rPr>
+        <w:t>Програма №</w:t>
+      </w:r>
+      <w:r>
+        <w:rPr>
+          <w:rFonts w:ascii="Times New Roman" w:eastAsia="Times New Roman" w:hAnsi="Times New Roman" w:cs="Times New Roman"/>
+          <w:color w:val="FFFFFF" w:themeColor="background1"/>
+          <w:sz w:val="24"/>
+          <w:szCs w:val="24"/>
+          <w:lang w:val="en-US"/>
+        </w:rPr>
+        <w:t xml:space="preserve"> </w:t>
+      </w:r>
+      <w:r>
+        <w:rPr>
+          <w:rFonts w:ascii="Times New Roman" w:eastAsia="Times New Roman" w:hAnsi="Times New Roman" w:cs="Times New Roman"/>
+          <w:color w:val="FFFFFF" w:themeColor="background1"/>
+          <w:sz w:val="24"/>
+          <w:szCs w:val="24"/>
+        </w:rPr>
+        <w:t>2</w:t>
+      </w:r>
+      <w:r>
+        <w:rPr>
+          <w:rFonts w:ascii="Times New Roman" w:eastAsia="Times New Roman" w:hAnsi="Times New Roman" w:cs="Times New Roman"/>
+          <w:color w:val="FFFFFF" w:themeColor="background1"/>
+          <w:sz w:val="24"/>
+          <w:szCs w:val="24"/>
+          <w:lang w:val="en-US"/>
+        </w:rPr>
+        <w:t xml:space="preserve"> </w:t>
+      </w:r>
+      <w:r>
+        <w:rPr>
+          <w:color w:val="FFFFFF" w:themeColor="background1"/>
+        </w:rPr>
+        <w:t>Visual Studio Code</w:t>
+      </w:r>
+    </w:p>
+    <w:p>
+      <w:pPr>
+        <w:shd w:val="clear" w:color="auto" w:fill="1F1F1F"/>
+        <w:spacing w:after="0" w:line="285" w:lineRule="atLeast"/>
+        <w:rPr>
+          <w:rFonts w:ascii="Consolas" w:eastAsia="Times New Roman" w:hAnsi="Consolas" w:cs="Times New Roman"/>
+          <w:color w:val="CCCCCC"/>
+          <w:sz w:val="21"/>
+          <w:szCs w:val="21"/>
+        </w:rPr>
+      </w:pPr>
+      <w:r>
+        <w:rPr>
+          <w:rFonts w:ascii="Consolas" w:eastAsia="Times New Roman" w:hAnsi="Consolas" w:cs="Times New Roman"/>
+          <w:color w:val="C586C0"/>
+          <w:sz w:val="21"/>
+          <w:szCs w:val="21"/>
+        </w:rPr>
+        <w:t>#include</w:t>
+      </w:r>
+      <w:r>
+        <w:rPr>
+          <w:rFonts w:ascii="Consolas" w:eastAsia="Times New Roman" w:hAnsi="Consolas" w:cs="Times New Roman"/>
+          <w:color w:val="569CD6"/>
+          <w:sz w:val="21"/>
+          <w:szCs w:val="21"/>
+        </w:rPr>
+        <w:t xml:space="preserve"> </w:t>
+      </w:r>
+      <w:r>
+        <w:rPr>
+          <w:rFonts w:ascii="Consolas" w:eastAsia="Times New Roman" w:hAnsi="Consolas" w:cs="Times New Roman"/>
+          <w:color w:val="CE9178"/>
+          <w:sz w:val="21"/>
+          <w:szCs w:val="21"/>
+        </w:rPr>
+        <w:t>&lt;iostream&gt;</w:t>
+      </w:r>
+    </w:p>
+    <w:p>
+      <w:pPr>
+        <w:shd w:val="clear" w:color="auto" w:fill="1F1F1F"/>
+        <w:spacing w:after="0" w:line="285" w:lineRule="atLeast"/>
+        <w:rPr>
+          <w:rFonts w:ascii="Consolas" w:eastAsia="Times New Roman" w:hAnsi="Consolas" w:cs="Times New Roman"/>
+          <w:color w:val="CCCCCC"/>
+          <w:sz w:val="21"/>
+          <w:szCs w:val="21"/>
+        </w:rPr>
+      </w:pPr>
+    </w:p>
+    <w:p>
+      <w:pPr>
+        <w:shd w:val="clear" w:color="auto" w:fill="1F1F1F"/>
+        <w:spacing w:after="0" w:line="285" w:lineRule="atLeast"/>
+        <w:rPr>
+          <w:rFonts w:ascii="Consolas" w:eastAsia="Times New Roman" w:hAnsi="Consolas" w:cs="Times New Roman"/>
+          <w:color w:val="CCCCCC"/>
+          <w:sz w:val="21"/>
+          <w:szCs w:val="21"/>
+        </w:rPr>
+      </w:pPr>
+      <w:r>
+        <w:rPr>
+          <w:rFonts w:ascii="Consolas" w:eastAsia="Times New Roman" w:hAnsi="Consolas" w:cs="Times New Roman"/>
+          <w:color w:val="569CD6"/>
+          <w:sz w:val="21"/>
+          <w:szCs w:val="21"/>
+        </w:rPr>
+        <w:t>int</w:t>
+      </w:r>
+      <w:r>
+        <w:rPr>
+          <w:rFonts w:ascii="Consolas" w:eastAsia="Times New Roman" w:hAnsi="Consolas" w:cs="Times New Roman"/>
+          <w:color w:val="CCCCCC"/>
+          <w:sz w:val="21"/>
+          <w:szCs w:val="21"/>
+        </w:rPr>
+        <w:t xml:space="preserve"> </w:t>
+      </w:r>
+      <w:r>
+        <w:rPr>
+          <w:rFonts w:ascii="Consolas" w:eastAsia="Times New Roman" w:hAnsi="Consolas" w:cs="Times New Roman"/>
+          <w:color w:val="DCDCAA"/>
+          <w:sz w:val="21"/>
+          <w:szCs w:val="21"/>
+        </w:rPr>
+        <w:t>main</w:t>
+      </w:r>
+      <w:r>
+        <w:rPr>
+          <w:rFonts w:ascii="Consolas" w:eastAsia="Times New Roman" w:hAnsi="Consolas" w:cs="Times New Roman"/>
+          <w:color w:val="CCCCCC"/>
+          <w:sz w:val="21"/>
+          <w:szCs w:val="21"/>
+        </w:rPr>
+        <w:t>()</w:t>
+      </w:r>
+    </w:p>
+    <w:p>
+      <w:pPr>
+        <w:shd w:val="clear" w:color="auto" w:fill="1F1F1F"/>
+        <w:spacing w:after="0" w:line="285" w:lineRule="atLeast"/>
+        <w:rPr>
+          <w:rFonts w:ascii="Consolas" w:eastAsia="Times New Roman" w:hAnsi="Consolas" w:cs="Times New Roman"/>
+          <w:color w:val="CCCCCC"/>
+          <w:sz w:val="21"/>
+          <w:szCs w:val="21"/>
+        </w:rPr>
+      </w:pPr>
+      <w:r>
+        <w:rPr>
+          <w:rFonts w:ascii="Consolas" w:eastAsia="Times New Roman" w:hAnsi="Consolas" w:cs="Times New Roman"/>
+          <w:color w:val="CCCCCC"/>
+          <w:sz w:val="21"/>
+          <w:szCs w:val="21"/>
+        </w:rPr>
+        <w:t>{</w:t>
+      </w:r>
+    </w:p>
+    <w:p>
+      <w:pPr>
+        <w:shd w:val="clear" w:color="auto" w:fill="1F1F1F"/>
+        <w:spacing w:after="0" w:line="285" w:lineRule="atLeast"/>
+        <w:rPr>
+          <w:rFonts w:ascii="Consolas" w:eastAsia="Times New Roman" w:hAnsi="Consolas" w:cs="Times New Roman"/>
+          <w:color w:val="CCCCCC"/>
+          <w:sz w:val="21"/>
+          <w:szCs w:val="21"/>
+        </w:rPr>
+      </w:pPr>
+      <w:r>
+        <w:rPr>
+          <w:rFonts w:ascii="Consolas" w:eastAsia="Times New Roman" w:hAnsi="Consolas" w:cs="Times New Roman"/>
+          <w:color w:val="CCCCCC"/>
+          <w:sz w:val="21"/>
+          <w:szCs w:val="21"/>
+        </w:rPr>
+        <w:t xml:space="preserve">    </w:t>
+      </w:r>
+      <w:r>
+        <w:rPr>
+          <w:rFonts w:ascii="Consolas" w:eastAsia="Times New Roman" w:hAnsi="Consolas" w:cs="Times New Roman"/>
+          <w:color w:val="569CD6"/>
+          <w:sz w:val="21"/>
+          <w:szCs w:val="21"/>
+        </w:rPr>
+        <w:t>double</w:t>
+      </w:r>
+      <w:r>
+        <w:rPr>
+          <w:rFonts w:ascii="Consolas" w:eastAsia="Times New Roman" w:hAnsi="Consolas" w:cs="Times New Roman"/>
+          <w:color w:val="CCCCCC"/>
+          <w:sz w:val="21"/>
+          <w:szCs w:val="21"/>
+        </w:rPr>
+        <w:t xml:space="preserve"> </w:t>
+      </w:r>
+      <w:r>
+        <w:rPr>
+          <w:rFonts w:ascii="Consolas" w:eastAsia="Times New Roman" w:hAnsi="Consolas" w:cs="Times New Roman"/>
+          <w:color w:val="9CDCFE"/>
+          <w:sz w:val="21"/>
+          <w:szCs w:val="21"/>
+        </w:rPr>
+        <w:t>vnesok</w:t>
+      </w:r>
+      <w:r>
+        <w:rPr>
+          <w:rFonts w:ascii="Consolas" w:eastAsia="Times New Roman" w:hAnsi="Consolas" w:cs="Times New Roman"/>
+          <w:color w:val="CCCCCC"/>
+          <w:sz w:val="21"/>
+          <w:szCs w:val="21"/>
+        </w:rPr>
+        <w:t>;</w:t>
+      </w:r>
+    </w:p>
+    <w:p>
+      <w:pPr>
+        <w:shd w:val="clear" w:color="auto" w:fill="1F1F1F"/>
+        <w:spacing w:after="0" w:line="285" w:lineRule="atLeast"/>
+        <w:rPr>
+          <w:rFonts w:ascii="Consolas" w:eastAsia="Times New Roman" w:hAnsi="Consolas" w:cs="Times New Roman"/>
+          <w:color w:val="CCCCCC"/>
+          <w:sz w:val="21"/>
+          <w:szCs w:val="21"/>
+        </w:rPr>
+      </w:pPr>
+      <w:r>
+        <w:rPr>
+          <w:rFonts w:ascii="Consolas" w:eastAsia="Times New Roman" w:hAnsi="Consolas" w:cs="Times New Roman"/>
+          <w:color w:val="CCCCCC"/>
+          <w:sz w:val="21"/>
+          <w:szCs w:val="21"/>
+        </w:rPr>
+        <w:t xml:space="preserve">    </w:t>
+      </w:r>
+      <w:r>
+        <w:rPr>
+          <w:rFonts w:ascii="Consolas" w:eastAsia="Times New Roman" w:hAnsi="Consolas" w:cs="Times New Roman"/>
+          <w:color w:val="569CD6"/>
+          <w:sz w:val="21"/>
+          <w:szCs w:val="21"/>
+        </w:rPr>
+        <w:t>double</w:t>
+      </w:r>
+      <w:r>
+        <w:rPr>
+          <w:rFonts w:ascii="Consolas" w:eastAsia="Times New Roman" w:hAnsi="Consolas" w:cs="Times New Roman"/>
+          <w:color w:val="CCCCCC"/>
+          <w:sz w:val="21"/>
+          <w:szCs w:val="21"/>
+        </w:rPr>
+        <w:t xml:space="preserve"> </w:t>
+      </w:r>
+      <w:r>
+        <w:rPr>
+          <w:rFonts w:ascii="Consolas" w:eastAsia="Times New Roman" w:hAnsi="Consolas" w:cs="Times New Roman"/>
+          <w:color w:val="9CDCFE"/>
+          <w:sz w:val="21"/>
+          <w:szCs w:val="21"/>
+        </w:rPr>
+        <w:t>time</w:t>
+      </w:r>
+      <w:r>
+        <w:rPr>
+          <w:rFonts w:ascii="Consolas" w:eastAsia="Times New Roman" w:hAnsi="Consolas" w:cs="Times New Roman"/>
+          <w:color w:val="CCCCCC"/>
+          <w:sz w:val="21"/>
+          <w:szCs w:val="21"/>
+        </w:rPr>
+        <w:t>;</w:t>
+      </w:r>
+    </w:p>
+    <w:p>
+      <w:pPr>
+        <w:shd w:val="clear" w:color="auto" w:fill="1F1F1F"/>
+        <w:spacing w:after="0" w:line="285" w:lineRule="atLeast"/>
+        <w:rPr>
+          <w:rFonts w:ascii="Consolas" w:eastAsia="Times New Roman" w:hAnsi="Consolas" w:cs="Times New Roman"/>
+          <w:color w:val="CCCCCC"/>
+          <w:sz w:val="21"/>
+          <w:szCs w:val="21"/>
+        </w:rPr>
+      </w:pPr>
+      <w:r>
+        <w:rPr>
+          <w:rFonts w:ascii="Consolas" w:eastAsia="Times New Roman" w:hAnsi="Consolas" w:cs="Times New Roman"/>
+          <w:color w:val="CCCCCC"/>
+          <w:sz w:val="21"/>
+          <w:szCs w:val="21"/>
+        </w:rPr>
+        <w:t xml:space="preserve">    </w:t>
+      </w:r>
+      <w:r>
+        <w:rPr>
+          <w:rFonts w:ascii="Consolas" w:eastAsia="Times New Roman" w:hAnsi="Consolas" w:cs="Times New Roman"/>
+          <w:color w:val="569CD6"/>
+          <w:sz w:val="21"/>
+          <w:szCs w:val="21"/>
+        </w:rPr>
+        <w:t>double</w:t>
+      </w:r>
+      <w:r>
+        <w:rPr>
+          <w:rFonts w:ascii="Consolas" w:eastAsia="Times New Roman" w:hAnsi="Consolas" w:cs="Times New Roman"/>
+          <w:color w:val="CCCCCC"/>
+          <w:sz w:val="21"/>
+          <w:szCs w:val="21"/>
+        </w:rPr>
+        <w:t xml:space="preserve"> </w:t>
+      </w:r>
+      <w:r>
+        <w:rPr>
+          <w:rFonts w:ascii="Consolas" w:eastAsia="Times New Roman" w:hAnsi="Consolas" w:cs="Times New Roman"/>
+          <w:color w:val="9CDCFE"/>
+          <w:sz w:val="21"/>
+          <w:szCs w:val="21"/>
+        </w:rPr>
+        <w:t>rate</w:t>
+      </w:r>
+      <w:r>
+        <w:rPr>
+          <w:rFonts w:ascii="Consolas" w:eastAsia="Times New Roman" w:hAnsi="Consolas" w:cs="Times New Roman"/>
+          <w:color w:val="CCCCCC"/>
+          <w:sz w:val="21"/>
+          <w:szCs w:val="21"/>
+        </w:rPr>
+        <w:t xml:space="preserve">, </w:t>
+      </w:r>
+      <w:r>
+        <w:rPr>
+          <w:rFonts w:ascii="Consolas" w:eastAsia="Times New Roman" w:hAnsi="Consolas" w:cs="Times New Roman"/>
+          <w:color w:val="9CDCFE"/>
+          <w:sz w:val="21"/>
+          <w:szCs w:val="21"/>
+        </w:rPr>
+        <w:t>suma</w:t>
+      </w:r>
+      <w:r>
+        <w:rPr>
+          <w:rFonts w:ascii="Consolas" w:eastAsia="Times New Roman" w:hAnsi="Consolas" w:cs="Times New Roman"/>
+          <w:color w:val="CCCCCC"/>
+          <w:sz w:val="21"/>
+          <w:szCs w:val="21"/>
+        </w:rPr>
+        <w:t>;</w:t>
+      </w:r>
+    </w:p>
+    <w:p>
+      <w:pPr>
+        <w:shd w:val="clear" w:color="auto" w:fill="1F1F1F"/>
+        <w:spacing w:after="0" w:line="285" w:lineRule="atLeast"/>
+        <w:rPr>
+          <w:rFonts w:ascii="Consolas" w:eastAsia="Times New Roman" w:hAnsi="Consolas" w:cs="Times New Roman"/>
+          <w:color w:val="CCCCCC"/>
+          <w:sz w:val="21"/>
+          <w:szCs w:val="21"/>
+        </w:rPr>
+      </w:pPr>
+      <w:r>
+        <w:rPr>
+          <w:rFonts w:ascii="Consolas" w:eastAsia="Times New Roman" w:hAnsi="Consolas" w:cs="Times New Roman"/>
+          <w:color w:val="CCCCCC"/>
+          <w:sz w:val="21"/>
+          <w:szCs w:val="21"/>
+        </w:rPr>
+        <w:t xml:space="preserve">    </w:t>
+      </w:r>
+      <w:r>
+        <w:rPr>
+          <w:rFonts w:ascii="Consolas" w:eastAsia="Times New Roman" w:hAnsi="Consolas" w:cs="Times New Roman"/>
+          <w:color w:val="DCDCAA"/>
+          <w:sz w:val="21"/>
+          <w:szCs w:val="21"/>
+        </w:rPr>
+        <w:t>printf</w:t>
+      </w:r>
+      <w:r>
+        <w:rPr>
+          <w:rFonts w:ascii="Consolas" w:eastAsia="Times New Roman" w:hAnsi="Consolas" w:cs="Times New Roman"/>
+          <w:color w:val="CCCCCC"/>
+          <w:sz w:val="21"/>
+          <w:szCs w:val="21"/>
+        </w:rPr>
+        <w:t>(</w:t>
+      </w:r>
+      <w:r>
+        <w:rPr>
+          <w:rFonts w:ascii="Consolas" w:eastAsia="Times New Roman" w:hAnsi="Consolas" w:cs="Times New Roman"/>
+          <w:color w:val="CE9178"/>
+          <w:sz w:val="21"/>
+          <w:szCs w:val="21"/>
+        </w:rPr>
+        <w:t>"Please enter deposit: "</w:t>
+      </w:r>
+      <w:r>
+        <w:rPr>
+          <w:rFonts w:ascii="Consolas" w:eastAsia="Times New Roman" w:hAnsi="Consolas" w:cs="Times New Roman"/>
+          <w:color w:val="CCCCCC"/>
+          <w:sz w:val="21"/>
+          <w:szCs w:val="21"/>
+        </w:rPr>
+        <w:t>);</w:t>
+      </w:r>
+    </w:p>
+    <w:p>
+      <w:pPr>
+        <w:shd w:val="clear" w:color="auto" w:fill="1F1F1F"/>
+        <w:spacing w:after="0" w:line="285" w:lineRule="atLeast"/>
+        <w:rPr>
+          <w:rFonts w:ascii="Consolas" w:eastAsia="Times New Roman" w:hAnsi="Consolas" w:cs="Times New Roman"/>
+          <w:color w:val="CCCCCC"/>
+          <w:sz w:val="21"/>
+          <w:szCs w:val="21"/>
+        </w:rPr>
+      </w:pPr>
+      <w:r>
+        <w:rPr>
+          <w:rFonts w:ascii="Consolas" w:eastAsia="Times New Roman" w:hAnsi="Consolas" w:cs="Times New Roman"/>
+          <w:color w:val="CCCCCC"/>
+          <w:sz w:val="21"/>
+          <w:szCs w:val="21"/>
+        </w:rPr>
+        <w:t xml:space="preserve">    </w:t>
+      </w:r>
+      <w:r>
+        <w:rPr>
+          <w:rFonts w:ascii="Consolas" w:eastAsia="Times New Roman" w:hAnsi="Consolas" w:cs="Times New Roman"/>
+          <w:color w:val="DCDCAA"/>
+          <w:sz w:val="21"/>
+          <w:szCs w:val="21"/>
+        </w:rPr>
+        <w:t>scanf_s</w:t>
+      </w:r>
+      <w:r>
+        <w:rPr>
+          <w:rFonts w:ascii="Consolas" w:eastAsia="Times New Roman" w:hAnsi="Consolas" w:cs="Times New Roman"/>
+          <w:color w:val="CCCCCC"/>
+          <w:sz w:val="21"/>
+          <w:szCs w:val="21"/>
+        </w:rPr>
+        <w:t>(</w:t>
+      </w:r>
+      <w:r>
+        <w:rPr>
+          <w:rFonts w:ascii="Consolas" w:eastAsia="Times New Roman" w:hAnsi="Consolas" w:cs="Times New Roman"/>
+          <w:color w:val="CE9178"/>
+          <w:sz w:val="21"/>
+          <w:szCs w:val="21"/>
+        </w:rPr>
+        <w:t>"</w:t>
+      </w:r>
+      <w:r>
+        <w:rPr>
+          <w:rFonts w:ascii="Consolas" w:eastAsia="Times New Roman" w:hAnsi="Consolas" w:cs="Times New Roman"/>
+          <w:color w:val="9CDCFE"/>
+          <w:sz w:val="21"/>
+          <w:szCs w:val="21"/>
+        </w:rPr>
+        <w:t>%lf</w:t>
+      </w:r>
+      <w:r>
+        <w:rPr>
+          <w:rFonts w:ascii="Consolas" w:eastAsia="Times New Roman" w:hAnsi="Consolas" w:cs="Times New Roman"/>
+          <w:color w:val="CE9178"/>
+          <w:sz w:val="21"/>
+          <w:szCs w:val="21"/>
+        </w:rPr>
+        <w:t>"</w:t>
+      </w:r>
+      <w:r>
+        <w:rPr>
+          <w:rFonts w:ascii="Consolas" w:eastAsia="Times New Roman" w:hAnsi="Consolas" w:cs="Times New Roman"/>
+          <w:color w:val="CCCCCC"/>
+          <w:sz w:val="21"/>
+          <w:szCs w:val="21"/>
+        </w:rPr>
+        <w:t xml:space="preserve">, </w:t>
+      </w:r>
+      <w:r>
+        <w:rPr>
+          <w:rFonts w:ascii="Consolas" w:eastAsia="Times New Roman" w:hAnsi="Consolas" w:cs="Times New Roman"/>
+          <w:color w:val="D4D4D4"/>
+          <w:sz w:val="21"/>
+          <w:szCs w:val="21"/>
+        </w:rPr>
+        <w:t>&amp;</w:t>
+      </w:r>
+      <w:r>
+        <w:rPr>
+          <w:rFonts w:ascii="Consolas" w:eastAsia="Times New Roman" w:hAnsi="Consolas" w:cs="Times New Roman"/>
+          <w:color w:val="9CDCFE"/>
+          <w:sz w:val="21"/>
+          <w:szCs w:val="21"/>
+        </w:rPr>
+        <w:t>vnesok</w:t>
+      </w:r>
+      <w:r>
+        <w:rPr>
+          <w:rFonts w:ascii="Consolas" w:eastAsia="Times New Roman" w:hAnsi="Consolas" w:cs="Times New Roman"/>
+          <w:color w:val="CCCCCC"/>
+          <w:sz w:val="21"/>
+          <w:szCs w:val="21"/>
+        </w:rPr>
+        <w:t>);</w:t>
+      </w:r>
+    </w:p>
+    <w:p>
+      <w:pPr>
+        <w:shd w:val="clear" w:color="auto" w:fill="1F1F1F"/>
+        <w:spacing w:after="0" w:line="285" w:lineRule="atLeast"/>
+        <w:rPr>
+          <w:rFonts w:ascii="Consolas" w:eastAsia="Times New Roman" w:hAnsi="Consolas" w:cs="Times New Roman"/>
+          <w:color w:val="CCCCCC"/>
+          <w:sz w:val="21"/>
+          <w:szCs w:val="21"/>
+        </w:rPr>
+      </w:pPr>
+      <w:r>
+        <w:rPr>
+          <w:rFonts w:ascii="Consolas" w:eastAsia="Times New Roman" w:hAnsi="Consolas" w:cs="Times New Roman"/>
+          <w:color w:val="CCCCCC"/>
+          <w:sz w:val="21"/>
+          <w:szCs w:val="21"/>
+        </w:rPr>
+        <w:t xml:space="preserve">    </w:t>
+      </w:r>
+      <w:r>
+        <w:rPr>
+          <w:rFonts w:ascii="Consolas" w:eastAsia="Times New Roman" w:hAnsi="Consolas" w:cs="Times New Roman"/>
+          <w:color w:val="9CDCFE"/>
+          <w:sz w:val="21"/>
+          <w:szCs w:val="21"/>
+        </w:rPr>
+        <w:t>suma</w:t>
+      </w:r>
+      <w:r>
+        <w:rPr>
+          <w:rFonts w:ascii="Consolas" w:eastAsia="Times New Roman" w:hAnsi="Consolas" w:cs="Times New Roman"/>
+          <w:color w:val="CCCCCC"/>
+          <w:sz w:val="21"/>
+          <w:szCs w:val="21"/>
+        </w:rPr>
+        <w:t xml:space="preserve"> </w:t>
+      </w:r>
+      <w:r>
+        <w:rPr>
+          <w:rFonts w:ascii="Consolas" w:eastAsia="Times New Roman" w:hAnsi="Consolas" w:cs="Times New Roman"/>
+          <w:color w:val="D4D4D4"/>
+          <w:sz w:val="21"/>
+          <w:szCs w:val="21"/>
+        </w:rPr>
+        <w:t>=</w:t>
+      </w:r>
+      <w:r>
+        <w:rPr>
+          <w:rFonts w:ascii="Consolas" w:eastAsia="Times New Roman" w:hAnsi="Consolas" w:cs="Times New Roman"/>
+          <w:color w:val="CCCCCC"/>
+          <w:sz w:val="21"/>
+          <w:szCs w:val="21"/>
+        </w:rPr>
+        <w:t xml:space="preserve"> </w:t>
+      </w:r>
+      <w:r>
+        <w:rPr>
+          <w:rFonts w:ascii="Consolas" w:eastAsia="Times New Roman" w:hAnsi="Consolas" w:cs="Times New Roman"/>
+          <w:color w:val="9CDCFE"/>
+          <w:sz w:val="21"/>
+          <w:szCs w:val="21"/>
+        </w:rPr>
+        <w:t>vnesok</w:t>
+      </w:r>
+      <w:r>
+        <w:rPr>
+          <w:rFonts w:ascii="Consolas" w:eastAsia="Times New Roman" w:hAnsi="Consolas" w:cs="Times New Roman"/>
+          <w:color w:val="CCCCCC"/>
+          <w:sz w:val="21"/>
+          <w:szCs w:val="21"/>
+        </w:rPr>
+        <w:t>;</w:t>
+      </w:r>
+    </w:p>
+    <w:p>
+      <w:pPr>
+        <w:shd w:val="clear" w:color="auto" w:fill="1F1F1F"/>
+        <w:spacing w:after="0" w:line="285" w:lineRule="atLeast"/>
+        <w:rPr>
+          <w:rFonts w:ascii="Consolas" w:eastAsia="Times New Roman" w:hAnsi="Consolas" w:cs="Times New Roman"/>
+          <w:color w:val="CCCCCC"/>
+          <w:sz w:val="21"/>
+          <w:szCs w:val="21"/>
+        </w:rPr>
+      </w:pPr>
+      <w:r>
+        <w:rPr>
+          <w:rFonts w:ascii="Consolas" w:eastAsia="Times New Roman" w:hAnsi="Consolas" w:cs="Times New Roman"/>
+          <w:color w:val="CCCCCC"/>
+          <w:sz w:val="21"/>
+          <w:szCs w:val="21"/>
+        </w:rPr>
+        <w:t xml:space="preserve">    </w:t>
+      </w:r>
+      <w:r>
+        <w:rPr>
+          <w:rFonts w:ascii="Consolas" w:eastAsia="Times New Roman" w:hAnsi="Consolas" w:cs="Times New Roman"/>
+          <w:color w:val="DCDCAA"/>
+          <w:sz w:val="21"/>
+          <w:szCs w:val="21"/>
+        </w:rPr>
+        <w:t>printf</w:t>
+      </w:r>
+      <w:r>
+        <w:rPr>
+          <w:rFonts w:ascii="Consolas" w:eastAsia="Times New Roman" w:hAnsi="Consolas" w:cs="Times New Roman"/>
+          <w:color w:val="CCCCCC"/>
+          <w:sz w:val="21"/>
+          <w:szCs w:val="21"/>
+        </w:rPr>
+        <w:t>(</w:t>
+      </w:r>
+      <w:r>
+        <w:rPr>
+          <w:rFonts w:ascii="Consolas" w:eastAsia="Times New Roman" w:hAnsi="Consolas" w:cs="Times New Roman"/>
+          <w:color w:val="CE9178"/>
+          <w:sz w:val="21"/>
+          <w:szCs w:val="21"/>
+        </w:rPr>
+        <w:t>"Please enter years: "</w:t>
+      </w:r>
+      <w:r>
+        <w:rPr>
+          <w:rFonts w:ascii="Consolas" w:eastAsia="Times New Roman" w:hAnsi="Consolas" w:cs="Times New Roman"/>
+          <w:color w:val="CCCCCC"/>
+          <w:sz w:val="21"/>
+          <w:szCs w:val="21"/>
+        </w:rPr>
+        <w:t>);</w:t>
+      </w:r>
+    </w:p>
+    <w:p>
+      <w:pPr>
+        <w:shd w:val="clear" w:color="auto" w:fill="1F1F1F"/>
+        <w:spacing w:after="0" w:line="285" w:lineRule="atLeast"/>
+        <w:rPr>
+          <w:rFonts w:ascii="Consolas" w:eastAsia="Times New Roman" w:hAnsi="Consolas" w:cs="Times New Roman"/>
+          <w:color w:val="CCCCCC"/>
+          <w:sz w:val="21"/>
+          <w:szCs w:val="21"/>
+        </w:rPr>
+      </w:pPr>
+      <w:r>
+        <w:rPr>
+          <w:rFonts w:ascii="Consolas" w:eastAsia="Times New Roman" w:hAnsi="Consolas" w:cs="Times New Roman"/>
+          <w:color w:val="CCCCCC"/>
+          <w:sz w:val="21"/>
+          <w:szCs w:val="21"/>
+        </w:rPr>
+        <w:t xml:space="preserve">    </w:t>
+      </w:r>
+      <w:r>
+        <w:rPr>
+          <w:rFonts w:ascii="Consolas" w:eastAsia="Times New Roman" w:hAnsi="Consolas" w:cs="Times New Roman"/>
+          <w:color w:val="DCDCAA"/>
+          <w:sz w:val="21"/>
+          <w:szCs w:val="21"/>
+        </w:rPr>
+        <w:t>scanf_s</w:t>
+      </w:r>
+      <w:r>
+        <w:rPr>
+          <w:rFonts w:ascii="Consolas" w:eastAsia="Times New Roman" w:hAnsi="Consolas" w:cs="Times New Roman"/>
+          <w:color w:val="CCCCCC"/>
+          <w:sz w:val="21"/>
+          <w:szCs w:val="21"/>
+        </w:rPr>
+        <w:t>(</w:t>
+      </w:r>
+      <w:r>
+        <w:rPr>
+          <w:rFonts w:ascii="Consolas" w:eastAsia="Times New Roman" w:hAnsi="Consolas" w:cs="Times New Roman"/>
+          <w:color w:val="CE9178"/>
+          <w:sz w:val="21"/>
+          <w:szCs w:val="21"/>
+        </w:rPr>
+        <w:t>"</w:t>
+      </w:r>
+      <w:r>
+        <w:rPr>
+          <w:rFonts w:ascii="Consolas" w:eastAsia="Times New Roman" w:hAnsi="Consolas" w:cs="Times New Roman"/>
+          <w:color w:val="9CDCFE"/>
+          <w:sz w:val="21"/>
+          <w:szCs w:val="21"/>
+        </w:rPr>
+        <w:t>%lf</w:t>
+      </w:r>
+      <w:r>
+        <w:rPr>
+          <w:rFonts w:ascii="Consolas" w:eastAsia="Times New Roman" w:hAnsi="Consolas" w:cs="Times New Roman"/>
+          <w:color w:val="CE9178"/>
+          <w:sz w:val="21"/>
+          <w:szCs w:val="21"/>
+        </w:rPr>
+        <w:t>"</w:t>
+      </w:r>
+      <w:r>
+        <w:rPr>
+          <w:rFonts w:ascii="Consolas" w:eastAsia="Times New Roman" w:hAnsi="Consolas" w:cs="Times New Roman"/>
+          <w:color w:val="CCCCCC"/>
+          <w:sz w:val="21"/>
+          <w:szCs w:val="21"/>
+        </w:rPr>
+        <w:t xml:space="preserve">, </w:t>
+      </w:r>
+      <w:r>
+        <w:rPr>
+          <w:rFonts w:ascii="Consolas" w:eastAsia="Times New Roman" w:hAnsi="Consolas" w:cs="Times New Roman"/>
+          <w:color w:val="D4D4D4"/>
+          <w:sz w:val="21"/>
+          <w:szCs w:val="21"/>
+        </w:rPr>
+        <w:t>&amp;</w:t>
+      </w:r>
+      <w:r>
+        <w:rPr>
+          <w:rFonts w:ascii="Consolas" w:eastAsia="Times New Roman" w:hAnsi="Consolas" w:cs="Times New Roman"/>
+          <w:color w:val="9CDCFE"/>
+          <w:sz w:val="21"/>
+          <w:szCs w:val="21"/>
+        </w:rPr>
+        <w:t>time</w:t>
+      </w:r>
+      <w:r>
+        <w:rPr>
+          <w:rFonts w:ascii="Consolas" w:eastAsia="Times New Roman" w:hAnsi="Consolas" w:cs="Times New Roman"/>
+          <w:color w:val="CCCCCC"/>
+          <w:sz w:val="21"/>
+          <w:szCs w:val="21"/>
+        </w:rPr>
+        <w:t>);</w:t>
+      </w:r>
+    </w:p>
+    <w:p>
+      <w:pPr>
+        <w:shd w:val="clear" w:color="auto" w:fill="1F1F1F"/>
+        <w:spacing w:after="0" w:line="285" w:lineRule="atLeast"/>
+        <w:rPr>
+          <w:rFonts w:ascii="Consolas" w:eastAsia="Times New Roman" w:hAnsi="Consolas" w:cs="Times New Roman"/>
+          <w:color w:val="CCCCCC"/>
+          <w:sz w:val="21"/>
+          <w:szCs w:val="21"/>
+        </w:rPr>
+      </w:pPr>
+      <w:r>
+        <w:rPr>
+          <w:rFonts w:ascii="Consolas" w:eastAsia="Times New Roman" w:hAnsi="Consolas" w:cs="Times New Roman"/>
+          <w:color w:val="CCCCCC"/>
+          <w:sz w:val="21"/>
+          <w:szCs w:val="21"/>
+        </w:rPr>
+        <w:t xml:space="preserve">    </w:t>
+      </w:r>
+      <w:r>
+        <w:rPr>
+          <w:rFonts w:ascii="Consolas" w:eastAsia="Times New Roman" w:hAnsi="Consolas" w:cs="Times New Roman"/>
+          <w:color w:val="DCDCAA"/>
+          <w:sz w:val="21"/>
+          <w:szCs w:val="21"/>
+        </w:rPr>
+        <w:t>printf</w:t>
+      </w:r>
+      <w:r>
+        <w:rPr>
+          <w:rFonts w:ascii="Consolas" w:eastAsia="Times New Roman" w:hAnsi="Consolas" w:cs="Times New Roman"/>
+          <w:color w:val="CCCCCC"/>
+          <w:sz w:val="21"/>
+          <w:szCs w:val="21"/>
+        </w:rPr>
+        <w:t>(</w:t>
+      </w:r>
+      <w:r>
+        <w:rPr>
+          <w:rFonts w:ascii="Consolas" w:eastAsia="Times New Roman" w:hAnsi="Consolas" w:cs="Times New Roman"/>
+          <w:color w:val="CE9178"/>
+          <w:sz w:val="21"/>
+          <w:szCs w:val="21"/>
+        </w:rPr>
+        <w:t>"Please enter rate: "</w:t>
+      </w:r>
+      <w:r>
+        <w:rPr>
+          <w:rFonts w:ascii="Consolas" w:eastAsia="Times New Roman" w:hAnsi="Consolas" w:cs="Times New Roman"/>
+          <w:color w:val="CCCCCC"/>
+          <w:sz w:val="21"/>
+          <w:szCs w:val="21"/>
+        </w:rPr>
+        <w:t>);</w:t>
+      </w:r>
+    </w:p>
+    <w:p>
+      <w:pPr>
+        <w:shd w:val="clear" w:color="auto" w:fill="1F1F1F"/>
+        <w:spacing w:after="0" w:line="285" w:lineRule="atLeast"/>
+        <w:rPr>
+          <w:rFonts w:ascii="Consolas" w:eastAsia="Times New Roman" w:hAnsi="Consolas" w:cs="Times New Roman"/>
+          <w:color w:val="CCCCCC"/>
+          <w:sz w:val="21"/>
+          <w:szCs w:val="21"/>
+        </w:rPr>
+      </w:pPr>
+      <w:r>
+        <w:rPr>
+          <w:rFonts w:ascii="Consolas" w:eastAsia="Times New Roman" w:hAnsi="Consolas" w:cs="Times New Roman"/>
+          <w:color w:val="CCCCCC"/>
+          <w:sz w:val="21"/>
+          <w:szCs w:val="21"/>
+        </w:rPr>
+        <w:t xml:space="preserve">    </w:t>
+      </w:r>
+      <w:r>
+        <w:rPr>
+          <w:rFonts w:ascii="Consolas" w:eastAsia="Times New Roman" w:hAnsi="Consolas" w:cs="Times New Roman"/>
+          <w:color w:val="DCDCAA"/>
+          <w:sz w:val="21"/>
+          <w:szCs w:val="21"/>
+        </w:rPr>
+        <w:t>scanf_s</w:t>
+      </w:r>
+      <w:r>
+        <w:rPr>
+          <w:rFonts w:ascii="Consolas" w:eastAsia="Times New Roman" w:hAnsi="Consolas" w:cs="Times New Roman"/>
+          <w:color w:val="CCCCCC"/>
+          <w:sz w:val="21"/>
+          <w:szCs w:val="21"/>
+        </w:rPr>
+        <w:t>(</w:t>
+      </w:r>
+      <w:r>
+        <w:rPr>
+          <w:rFonts w:ascii="Consolas" w:eastAsia="Times New Roman" w:hAnsi="Consolas" w:cs="Times New Roman"/>
+          <w:color w:val="CE9178"/>
+          <w:sz w:val="21"/>
+          <w:szCs w:val="21"/>
+        </w:rPr>
+        <w:t>"</w:t>
+      </w:r>
+      <w:r>
+        <w:rPr>
+          <w:rFonts w:ascii="Consolas" w:eastAsia="Times New Roman" w:hAnsi="Consolas" w:cs="Times New Roman"/>
+          <w:color w:val="9CDCFE"/>
+          <w:sz w:val="21"/>
+          <w:szCs w:val="21"/>
+        </w:rPr>
+        <w:t>%lf</w:t>
+      </w:r>
+      <w:r>
+        <w:rPr>
+          <w:rFonts w:ascii="Consolas" w:eastAsia="Times New Roman" w:hAnsi="Consolas" w:cs="Times New Roman"/>
+          <w:color w:val="CE9178"/>
+          <w:sz w:val="21"/>
+          <w:szCs w:val="21"/>
+        </w:rPr>
+        <w:t>"</w:t>
+      </w:r>
+      <w:r>
+        <w:rPr>
+          <w:rFonts w:ascii="Consolas" w:eastAsia="Times New Roman" w:hAnsi="Consolas" w:cs="Times New Roman"/>
+          <w:color w:val="CCCCCC"/>
+          <w:sz w:val="21"/>
+          <w:szCs w:val="21"/>
+        </w:rPr>
+        <w:t xml:space="preserve">, </w:t>
+      </w:r>
+      <w:r>
+        <w:rPr>
+          <w:rFonts w:ascii="Consolas" w:eastAsia="Times New Roman" w:hAnsi="Consolas" w:cs="Times New Roman"/>
+          <w:color w:val="D4D4D4"/>
+          <w:sz w:val="21"/>
+          <w:szCs w:val="21"/>
+        </w:rPr>
+        <w:t>&amp;</w:t>
+      </w:r>
+      <w:r>
+        <w:rPr>
+          <w:rFonts w:ascii="Consolas" w:eastAsia="Times New Roman" w:hAnsi="Consolas" w:cs="Times New Roman"/>
+          <w:color w:val="9CDCFE"/>
+          <w:sz w:val="21"/>
+          <w:szCs w:val="21"/>
+        </w:rPr>
+        <w:t>rate</w:t>
+      </w:r>
+      <w:r>
+        <w:rPr>
+          <w:rFonts w:ascii="Consolas" w:eastAsia="Times New Roman" w:hAnsi="Consolas" w:cs="Times New Roman"/>
+          <w:color w:val="CCCCCC"/>
+          <w:sz w:val="21"/>
+          <w:szCs w:val="21"/>
+        </w:rPr>
+        <w:t>);</w:t>
+      </w:r>
+    </w:p>
+    <w:p>
+      <w:pPr>
+        <w:shd w:val="clear" w:color="auto" w:fill="1F1F1F"/>
+        <w:spacing w:after="0" w:line="285" w:lineRule="atLeast"/>
+        <w:rPr>
+          <w:rFonts w:ascii="Consolas" w:eastAsia="Times New Roman" w:hAnsi="Consolas" w:cs="Times New Roman"/>
+          <w:color w:val="CCCCCC"/>
+          <w:sz w:val="21"/>
+          <w:szCs w:val="21"/>
+        </w:rPr>
+      </w:pPr>
+      <w:r>
+        <w:rPr>
+          <w:rFonts w:ascii="Consolas" w:eastAsia="Times New Roman" w:hAnsi="Consolas" w:cs="Times New Roman"/>
+          <w:color w:val="CCCCCC"/>
+          <w:sz w:val="21"/>
+          <w:szCs w:val="21"/>
+        </w:rPr>
+        <w:t xml:space="preserve">    </w:t>
+      </w:r>
+      <w:r>
+        <w:rPr>
+          <w:rFonts w:ascii="Consolas" w:eastAsia="Times New Roman" w:hAnsi="Consolas" w:cs="Times New Roman"/>
+          <w:color w:val="569CD6"/>
+          <w:sz w:val="21"/>
+          <w:szCs w:val="21"/>
+        </w:rPr>
+        <w:t>char</w:t>
+      </w:r>
+      <w:r>
+        <w:rPr>
+          <w:rFonts w:ascii="Consolas" w:eastAsia="Times New Roman" w:hAnsi="Consolas" w:cs="Times New Roman"/>
+          <w:color w:val="CCCCCC"/>
+          <w:sz w:val="21"/>
+          <w:szCs w:val="21"/>
+        </w:rPr>
+        <w:t xml:space="preserve"> </w:t>
+      </w:r>
+      <w:r>
+        <w:rPr>
+          <w:rFonts w:ascii="Consolas" w:eastAsia="Times New Roman" w:hAnsi="Consolas" w:cs="Times New Roman"/>
+          <w:color w:val="9CDCFE"/>
+          <w:sz w:val="21"/>
+          <w:szCs w:val="21"/>
+        </w:rPr>
+        <w:t>name</w:t>
+      </w:r>
+      <w:r>
+        <w:rPr>
+          <w:rFonts w:ascii="Consolas" w:eastAsia="Times New Roman" w:hAnsi="Consolas" w:cs="Times New Roman"/>
+          <w:color w:val="CCCCCC"/>
+          <w:sz w:val="21"/>
+          <w:szCs w:val="21"/>
+        </w:rPr>
+        <w:t>[</w:t>
+      </w:r>
+      <w:r>
+        <w:rPr>
+          <w:rFonts w:ascii="Consolas" w:eastAsia="Times New Roman" w:hAnsi="Consolas" w:cs="Times New Roman"/>
+          <w:color w:val="B5CEA8"/>
+          <w:sz w:val="21"/>
+          <w:szCs w:val="21"/>
+        </w:rPr>
+        <w:t>100</w:t>
+      </w:r>
+      <w:r>
+        <w:rPr>
+          <w:rFonts w:ascii="Consolas" w:eastAsia="Times New Roman" w:hAnsi="Consolas" w:cs="Times New Roman"/>
+          <w:color w:val="CCCCCC"/>
+          <w:sz w:val="21"/>
+          <w:szCs w:val="21"/>
+        </w:rPr>
+        <w:t>];  </w:t>
+      </w:r>
+    </w:p>
+    <w:p>
+      <w:pPr>
+        <w:shd w:val="clear" w:color="auto" w:fill="1F1F1F"/>
+        <w:spacing w:after="0" w:line="285" w:lineRule="atLeast"/>
+        <w:rPr>
+          <w:rFonts w:ascii="Consolas" w:eastAsia="Times New Roman" w:hAnsi="Consolas" w:cs="Times New Roman"/>
+          <w:color w:val="CCCCCC"/>
+          <w:sz w:val="21"/>
+          <w:szCs w:val="21"/>
+        </w:rPr>
+      </w:pPr>
+      <w:r>
+        <w:rPr>
+          <w:rFonts w:ascii="Consolas" w:eastAsia="Times New Roman" w:hAnsi="Consolas" w:cs="Times New Roman"/>
+          <w:color w:val="CCCCCC"/>
+          <w:sz w:val="21"/>
+          <w:szCs w:val="21"/>
+        </w:rPr>
+        <w:t xml:space="preserve">    </w:t>
+      </w:r>
+      <w:r>
+        <w:rPr>
+          <w:rFonts w:ascii="Consolas" w:eastAsia="Times New Roman" w:hAnsi="Consolas" w:cs="Times New Roman"/>
+          <w:color w:val="DCDCAA"/>
+          <w:sz w:val="21"/>
+          <w:szCs w:val="21"/>
+        </w:rPr>
+        <w:t>printf</w:t>
+      </w:r>
+      <w:r>
+        <w:rPr>
+          <w:rFonts w:ascii="Consolas" w:eastAsia="Times New Roman" w:hAnsi="Consolas" w:cs="Times New Roman"/>
+          <w:color w:val="CCCCCC"/>
+          <w:sz w:val="21"/>
+          <w:szCs w:val="21"/>
+        </w:rPr>
+        <w:t>(</w:t>
+      </w:r>
+      <w:r>
+        <w:rPr>
+          <w:rFonts w:ascii="Consolas" w:eastAsia="Times New Roman" w:hAnsi="Consolas" w:cs="Times New Roman"/>
+          <w:color w:val="CE9178"/>
+          <w:sz w:val="21"/>
+          <w:szCs w:val="21"/>
+        </w:rPr>
+        <w:t>"Enter your name: "</w:t>
+      </w:r>
+      <w:r>
+        <w:rPr>
+          <w:rFonts w:ascii="Consolas" w:eastAsia="Times New Roman" w:hAnsi="Consolas" w:cs="Times New Roman"/>
+          <w:color w:val="CCCCCC"/>
+          <w:sz w:val="21"/>
+          <w:szCs w:val="21"/>
+        </w:rPr>
+        <w:t>);</w:t>
+      </w:r>
+    </w:p>
+    <w:p>
+      <w:pPr>
+        <w:shd w:val="clear" w:color="auto" w:fill="1F1F1F"/>
+        <w:spacing w:after="0" w:line="285" w:lineRule="atLeast"/>
+        <w:rPr>
+          <w:rFonts w:ascii="Consolas" w:eastAsia="Times New Roman" w:hAnsi="Consolas" w:cs="Times New Roman"/>
+          <w:color w:val="CCCCCC"/>
+          <w:sz w:val="21"/>
+          <w:szCs w:val="21"/>
+        </w:rPr>
+      </w:pPr>
+      <w:r>
+        <w:rPr>
+          <w:rFonts w:ascii="Consolas" w:eastAsia="Times New Roman" w:hAnsi="Consolas" w:cs="Times New Roman"/>
+          <w:color w:val="CCCCCC"/>
+          <w:sz w:val="21"/>
+          <w:szCs w:val="21"/>
+        </w:rPr>
+        <w:t xml:space="preserve">    </w:t>
+      </w:r>
+      <w:r>
+        <w:rPr>
+          <w:rFonts w:ascii="Consolas" w:eastAsia="Times New Roman" w:hAnsi="Consolas" w:cs="Times New Roman"/>
+          <w:color w:val="DCDCAA"/>
+          <w:sz w:val="21"/>
+          <w:szCs w:val="21"/>
+        </w:rPr>
+        <w:t>scanf_s</w:t>
+      </w:r>
+      <w:r>
+        <w:rPr>
+          <w:rFonts w:ascii="Consolas" w:eastAsia="Times New Roman" w:hAnsi="Consolas" w:cs="Times New Roman"/>
+          <w:color w:val="CCCCCC"/>
+          <w:sz w:val="21"/>
+          <w:szCs w:val="21"/>
+        </w:rPr>
+        <w:t>(</w:t>
+      </w:r>
+      <w:r>
+        <w:rPr>
+          <w:rFonts w:ascii="Consolas" w:eastAsia="Times New Roman" w:hAnsi="Consolas" w:cs="Times New Roman"/>
+          <w:color w:val="CE9178"/>
+          <w:sz w:val="21"/>
+          <w:szCs w:val="21"/>
+        </w:rPr>
+        <w:t>"</w:t>
+      </w:r>
+      <w:r>
+        <w:rPr>
+          <w:rFonts w:ascii="Consolas" w:eastAsia="Times New Roman" w:hAnsi="Consolas" w:cs="Times New Roman"/>
+          <w:color w:val="9CDCFE"/>
+          <w:sz w:val="21"/>
+          <w:szCs w:val="21"/>
+        </w:rPr>
+        <w:t>%s</w:t>
+      </w:r>
+      <w:r>
+        <w:rPr>
+          <w:rFonts w:ascii="Consolas" w:eastAsia="Times New Roman" w:hAnsi="Consolas" w:cs="Times New Roman"/>
+          <w:color w:val="CE9178"/>
+          <w:sz w:val="21"/>
+          <w:szCs w:val="21"/>
+        </w:rPr>
+        <w:t>"</w:t>
+      </w:r>
+      <w:r>
+        <w:rPr>
+          <w:rFonts w:ascii="Consolas" w:eastAsia="Times New Roman" w:hAnsi="Consolas" w:cs="Times New Roman"/>
+          <w:color w:val="CCCCCC"/>
+          <w:sz w:val="21"/>
+          <w:szCs w:val="21"/>
+        </w:rPr>
+        <w:t xml:space="preserve">, </w:t>
+      </w:r>
+      <w:r>
+        <w:rPr>
+          <w:rFonts w:ascii="Consolas" w:eastAsia="Times New Roman" w:hAnsi="Consolas" w:cs="Times New Roman"/>
+          <w:color w:val="9CDCFE"/>
+          <w:sz w:val="21"/>
+          <w:szCs w:val="21"/>
+        </w:rPr>
+        <w:t>name</w:t>
+      </w:r>
+      <w:r>
+        <w:rPr>
+          <w:rFonts w:ascii="Consolas" w:eastAsia="Times New Roman" w:hAnsi="Consolas" w:cs="Times New Roman"/>
+          <w:color w:val="CCCCCC"/>
+          <w:sz w:val="21"/>
+          <w:szCs w:val="21"/>
+        </w:rPr>
+        <w:t xml:space="preserve">, </w:t>
+      </w:r>
+      <w:r>
+        <w:rPr>
+          <w:rFonts w:ascii="Consolas" w:eastAsia="Times New Roman" w:hAnsi="Consolas" w:cs="Times New Roman"/>
+          <w:color w:val="569CD6"/>
+          <w:sz w:val="21"/>
+          <w:szCs w:val="21"/>
+        </w:rPr>
+        <w:t>_countof</w:t>
+      </w:r>
+      <w:r>
+        <w:rPr>
+          <w:rFonts w:ascii="Consolas" w:eastAsia="Times New Roman" w:hAnsi="Consolas" w:cs="Times New Roman"/>
+          <w:color w:val="CCCCCC"/>
+          <w:sz w:val="21"/>
+          <w:szCs w:val="21"/>
+        </w:rPr>
+        <w:t>(</w:t>
+      </w:r>
+      <w:r>
+        <w:rPr>
+          <w:rFonts w:ascii="Consolas" w:eastAsia="Times New Roman" w:hAnsi="Consolas" w:cs="Times New Roman"/>
+          <w:color w:val="9CDCFE"/>
+          <w:sz w:val="21"/>
+          <w:szCs w:val="21"/>
+        </w:rPr>
+        <w:t>name</w:t>
+      </w:r>
+      <w:r>
+        <w:rPr>
+          <w:rFonts w:ascii="Consolas" w:eastAsia="Times New Roman" w:hAnsi="Consolas" w:cs="Times New Roman"/>
+          <w:color w:val="CCCCCC"/>
+          <w:sz w:val="21"/>
+          <w:szCs w:val="21"/>
+        </w:rPr>
+        <w:t>));</w:t>
+      </w:r>
+    </w:p>
+    <w:p>
+      <w:pPr>
+        <w:shd w:val="clear" w:color="auto" w:fill="1F1F1F"/>
+        <w:spacing w:after="240" w:line="285" w:lineRule="atLeast"/>
+        <w:rPr>
+          <w:rFonts w:ascii="Consolas" w:eastAsia="Times New Roman" w:hAnsi="Consolas" w:cs="Times New Roman"/>
+          <w:color w:val="CCCCCC"/>
+          <w:sz w:val="21"/>
+          <w:szCs w:val="21"/>
+        </w:rPr>
+      </w:pPr>
+    </w:p>
+    <w:p>
+      <w:pPr>
+        <w:shd w:val="clear" w:color="auto" w:fill="1F1F1F"/>
+        <w:spacing w:after="0" w:line="285" w:lineRule="atLeast"/>
+        <w:rPr>
+          <w:rFonts w:ascii="Consolas" w:eastAsia="Times New Roman" w:hAnsi="Consolas" w:cs="Times New Roman"/>
+          <w:color w:val="CCCCCC"/>
+          <w:sz w:val="21"/>
+          <w:szCs w:val="21"/>
+        </w:rPr>
+      </w:pPr>
+      <w:r>
+        <w:rPr>
+          <w:rFonts w:ascii="Consolas" w:eastAsia="Times New Roman" w:hAnsi="Consolas" w:cs="Times New Roman"/>
+          <w:color w:val="CCCCCC"/>
+          <w:sz w:val="21"/>
+          <w:szCs w:val="21"/>
+        </w:rPr>
+        <w:lastRenderedPageBreak/>
+        <w:t xml:space="preserve">    </w:t>
+      </w:r>
+      <w:r>
+        <w:rPr>
+          <w:rFonts w:ascii="Consolas" w:eastAsia="Times New Roman" w:hAnsi="Consolas" w:cs="Times New Roman"/>
+          <w:color w:val="C586C0"/>
+          <w:sz w:val="21"/>
+          <w:szCs w:val="21"/>
+        </w:rPr>
+        <w:t>for</w:t>
+      </w:r>
+      <w:r>
+        <w:rPr>
+          <w:rFonts w:ascii="Consolas" w:eastAsia="Times New Roman" w:hAnsi="Consolas" w:cs="Times New Roman"/>
+          <w:color w:val="CCCCCC"/>
+          <w:sz w:val="21"/>
+          <w:szCs w:val="21"/>
+        </w:rPr>
+        <w:t xml:space="preserve"> (</w:t>
+      </w:r>
+      <w:r>
+        <w:rPr>
+          <w:rFonts w:ascii="Consolas" w:eastAsia="Times New Roman" w:hAnsi="Consolas" w:cs="Times New Roman"/>
+          <w:color w:val="569CD6"/>
+          <w:sz w:val="21"/>
+          <w:szCs w:val="21"/>
+        </w:rPr>
+        <w:t>int</w:t>
+      </w:r>
+      <w:r>
+        <w:rPr>
+          <w:rFonts w:ascii="Consolas" w:eastAsia="Times New Roman" w:hAnsi="Consolas" w:cs="Times New Roman"/>
+          <w:color w:val="CCCCCC"/>
+          <w:sz w:val="21"/>
+          <w:szCs w:val="21"/>
+        </w:rPr>
+        <w:t xml:space="preserve"> </w:t>
+      </w:r>
+      <w:r>
+        <w:rPr>
+          <w:rFonts w:ascii="Consolas" w:eastAsia="Times New Roman" w:hAnsi="Consolas" w:cs="Times New Roman"/>
+          <w:color w:val="9CDCFE"/>
+          <w:sz w:val="21"/>
+          <w:szCs w:val="21"/>
+        </w:rPr>
+        <w:t>i</w:t>
+      </w:r>
+      <w:r>
+        <w:rPr>
+          <w:rFonts w:ascii="Consolas" w:eastAsia="Times New Roman" w:hAnsi="Consolas" w:cs="Times New Roman"/>
+          <w:color w:val="CCCCCC"/>
+          <w:sz w:val="21"/>
+          <w:szCs w:val="21"/>
+        </w:rPr>
+        <w:t xml:space="preserve"> </w:t>
+      </w:r>
+      <w:r>
+        <w:rPr>
+          <w:rFonts w:ascii="Consolas" w:eastAsia="Times New Roman" w:hAnsi="Consolas" w:cs="Times New Roman"/>
+          <w:color w:val="D4D4D4"/>
+          <w:sz w:val="21"/>
+          <w:szCs w:val="21"/>
+        </w:rPr>
+        <w:t>=</w:t>
+      </w:r>
+      <w:r>
+        <w:rPr>
+          <w:rFonts w:ascii="Consolas" w:eastAsia="Times New Roman" w:hAnsi="Consolas" w:cs="Times New Roman"/>
+          <w:color w:val="CCCCCC"/>
+          <w:sz w:val="21"/>
+          <w:szCs w:val="21"/>
+        </w:rPr>
+        <w:t xml:space="preserve"> </w:t>
+      </w:r>
+      <w:r>
+        <w:rPr>
+          <w:rFonts w:ascii="Consolas" w:eastAsia="Times New Roman" w:hAnsi="Consolas" w:cs="Times New Roman"/>
+          <w:color w:val="B5CEA8"/>
+          <w:sz w:val="21"/>
+          <w:szCs w:val="21"/>
+        </w:rPr>
+        <w:t>0</w:t>
+      </w:r>
+      <w:r>
+        <w:rPr>
+          <w:rFonts w:ascii="Consolas" w:eastAsia="Times New Roman" w:hAnsi="Consolas" w:cs="Times New Roman"/>
+          <w:color w:val="CCCCCC"/>
+          <w:sz w:val="21"/>
+          <w:szCs w:val="21"/>
+        </w:rPr>
+        <w:t xml:space="preserve">; </w:t>
+      </w:r>
+      <w:r>
+        <w:rPr>
+          <w:rFonts w:ascii="Consolas" w:eastAsia="Times New Roman" w:hAnsi="Consolas" w:cs="Times New Roman"/>
+          <w:color w:val="9CDCFE"/>
+          <w:sz w:val="21"/>
+          <w:szCs w:val="21"/>
+        </w:rPr>
+        <w:t>i</w:t>
+      </w:r>
+      <w:r>
+        <w:rPr>
+          <w:rFonts w:ascii="Consolas" w:eastAsia="Times New Roman" w:hAnsi="Consolas" w:cs="Times New Roman"/>
+          <w:color w:val="CCCCCC"/>
+          <w:sz w:val="21"/>
+          <w:szCs w:val="21"/>
+        </w:rPr>
+        <w:t xml:space="preserve"> </w:t>
+      </w:r>
+      <w:r>
+        <w:rPr>
+          <w:rFonts w:ascii="Consolas" w:eastAsia="Times New Roman" w:hAnsi="Consolas" w:cs="Times New Roman"/>
+          <w:color w:val="D4D4D4"/>
+          <w:sz w:val="21"/>
+          <w:szCs w:val="21"/>
+        </w:rPr>
+        <w:t>&lt;</w:t>
+      </w:r>
+      <w:r>
+        <w:rPr>
+          <w:rFonts w:ascii="Consolas" w:eastAsia="Times New Roman" w:hAnsi="Consolas" w:cs="Times New Roman"/>
+          <w:color w:val="CCCCCC"/>
+          <w:sz w:val="21"/>
+          <w:szCs w:val="21"/>
+        </w:rPr>
+        <w:t xml:space="preserve"> </w:t>
+      </w:r>
+      <w:r>
+        <w:rPr>
+          <w:rFonts w:ascii="Consolas" w:eastAsia="Times New Roman" w:hAnsi="Consolas" w:cs="Times New Roman"/>
+          <w:color w:val="9CDCFE"/>
+          <w:sz w:val="21"/>
+          <w:szCs w:val="21"/>
+        </w:rPr>
+        <w:t>time</w:t>
+      </w:r>
+      <w:r>
+        <w:rPr>
+          <w:rFonts w:ascii="Consolas" w:eastAsia="Times New Roman" w:hAnsi="Consolas" w:cs="Times New Roman"/>
+          <w:color w:val="CCCCCC"/>
+          <w:sz w:val="21"/>
+          <w:szCs w:val="21"/>
+        </w:rPr>
+        <w:t xml:space="preserve">; </w:t>
+      </w:r>
+      <w:r>
+        <w:rPr>
+          <w:rFonts w:ascii="Consolas" w:eastAsia="Times New Roman" w:hAnsi="Consolas" w:cs="Times New Roman"/>
+          <w:color w:val="9CDCFE"/>
+          <w:sz w:val="21"/>
+          <w:szCs w:val="21"/>
+        </w:rPr>
+        <w:t>i</w:t>
+      </w:r>
+      <w:r>
+        <w:rPr>
+          <w:rFonts w:ascii="Consolas" w:eastAsia="Times New Roman" w:hAnsi="Consolas" w:cs="Times New Roman"/>
+          <w:color w:val="D4D4D4"/>
+          <w:sz w:val="21"/>
+          <w:szCs w:val="21"/>
+        </w:rPr>
+        <w:t>++</w:t>
+      </w:r>
+      <w:r>
+        <w:rPr>
+          <w:rFonts w:ascii="Consolas" w:eastAsia="Times New Roman" w:hAnsi="Consolas" w:cs="Times New Roman"/>
+          <w:color w:val="CCCCCC"/>
+          <w:sz w:val="21"/>
+          <w:szCs w:val="21"/>
+        </w:rPr>
+        <w:t>)</w:t>
+      </w:r>
+    </w:p>
+    <w:p>
+      <w:pPr>
+        <w:shd w:val="clear" w:color="auto" w:fill="1F1F1F"/>
+        <w:spacing w:after="0" w:line="285" w:lineRule="atLeast"/>
+        <w:rPr>
+          <w:rFonts w:ascii="Consolas" w:eastAsia="Times New Roman" w:hAnsi="Consolas" w:cs="Times New Roman"/>
+          <w:color w:val="CCCCCC"/>
+          <w:sz w:val="21"/>
+          <w:szCs w:val="21"/>
+        </w:rPr>
+      </w:pPr>
+      <w:r>
+        <w:rPr>
+          <w:rFonts w:ascii="Consolas" w:eastAsia="Times New Roman" w:hAnsi="Consolas" w:cs="Times New Roman"/>
+          <w:color w:val="CCCCCC"/>
+          <w:sz w:val="21"/>
+          <w:szCs w:val="21"/>
+        </w:rPr>
+        <w:t>    {</w:t>
+      </w:r>
+    </w:p>
+    <w:p>
+      <w:pPr>
+        <w:shd w:val="clear" w:color="auto" w:fill="1F1F1F"/>
+        <w:spacing w:after="0" w:line="285" w:lineRule="atLeast"/>
+        <w:rPr>
+          <w:rFonts w:ascii="Consolas" w:eastAsia="Times New Roman" w:hAnsi="Consolas" w:cs="Times New Roman"/>
+          <w:color w:val="CCCCCC"/>
+          <w:sz w:val="21"/>
+          <w:szCs w:val="21"/>
+        </w:rPr>
+      </w:pPr>
+      <w:r>
+        <w:rPr>
+          <w:rFonts w:ascii="Consolas" w:eastAsia="Times New Roman" w:hAnsi="Consolas" w:cs="Times New Roman"/>
+          <w:color w:val="CCCCCC"/>
+          <w:sz w:val="21"/>
+          <w:szCs w:val="21"/>
+        </w:rPr>
+        <w:t xml:space="preserve">        </w:t>
+      </w:r>
+      <w:r>
+        <w:rPr>
+          <w:rFonts w:ascii="Consolas" w:eastAsia="Times New Roman" w:hAnsi="Consolas" w:cs="Times New Roman"/>
+          <w:color w:val="9CDCFE"/>
+          <w:sz w:val="21"/>
+          <w:szCs w:val="21"/>
+        </w:rPr>
+        <w:t>suma</w:t>
+      </w:r>
+      <w:r>
+        <w:rPr>
+          <w:rFonts w:ascii="Consolas" w:eastAsia="Times New Roman" w:hAnsi="Consolas" w:cs="Times New Roman"/>
+          <w:color w:val="CCCCCC"/>
+          <w:sz w:val="21"/>
+          <w:szCs w:val="21"/>
+        </w:rPr>
+        <w:t xml:space="preserve"> </w:t>
+      </w:r>
+      <w:r>
+        <w:rPr>
+          <w:rFonts w:ascii="Consolas" w:eastAsia="Times New Roman" w:hAnsi="Consolas" w:cs="Times New Roman"/>
+          <w:color w:val="D4D4D4"/>
+          <w:sz w:val="21"/>
+          <w:szCs w:val="21"/>
+        </w:rPr>
+        <w:t>=</w:t>
+      </w:r>
+      <w:r>
+        <w:rPr>
+          <w:rFonts w:ascii="Consolas" w:eastAsia="Times New Roman" w:hAnsi="Consolas" w:cs="Times New Roman"/>
+          <w:color w:val="CCCCCC"/>
+          <w:sz w:val="21"/>
+          <w:szCs w:val="21"/>
+        </w:rPr>
+        <w:t xml:space="preserve"> </w:t>
+      </w:r>
+      <w:r>
+        <w:rPr>
+          <w:rFonts w:ascii="Consolas" w:eastAsia="Times New Roman" w:hAnsi="Consolas" w:cs="Times New Roman"/>
+          <w:color w:val="9CDCFE"/>
+          <w:sz w:val="21"/>
+          <w:szCs w:val="21"/>
+        </w:rPr>
+        <w:t>suma</w:t>
+      </w:r>
+      <w:r>
+        <w:rPr>
+          <w:rFonts w:ascii="Consolas" w:eastAsia="Times New Roman" w:hAnsi="Consolas" w:cs="Times New Roman"/>
+          <w:color w:val="CCCCCC"/>
+          <w:sz w:val="21"/>
+          <w:szCs w:val="21"/>
+        </w:rPr>
+        <w:t xml:space="preserve"> </w:t>
+      </w:r>
+      <w:r>
+        <w:rPr>
+          <w:rFonts w:ascii="Consolas" w:eastAsia="Times New Roman" w:hAnsi="Consolas" w:cs="Times New Roman"/>
+          <w:color w:val="D4D4D4"/>
+          <w:sz w:val="21"/>
+          <w:szCs w:val="21"/>
+        </w:rPr>
+        <w:t>+</w:t>
+      </w:r>
+      <w:r>
+        <w:rPr>
+          <w:rFonts w:ascii="Consolas" w:eastAsia="Times New Roman" w:hAnsi="Consolas" w:cs="Times New Roman"/>
+          <w:color w:val="CCCCCC"/>
+          <w:sz w:val="21"/>
+          <w:szCs w:val="21"/>
+        </w:rPr>
+        <w:t xml:space="preserve"> (</w:t>
+      </w:r>
+      <w:r>
+        <w:rPr>
+          <w:rFonts w:ascii="Consolas" w:eastAsia="Times New Roman" w:hAnsi="Consolas" w:cs="Times New Roman"/>
+          <w:color w:val="9CDCFE"/>
+          <w:sz w:val="21"/>
+          <w:szCs w:val="21"/>
+        </w:rPr>
+        <w:t>suma</w:t>
+      </w:r>
+      <w:r>
+        <w:rPr>
+          <w:rFonts w:ascii="Consolas" w:eastAsia="Times New Roman" w:hAnsi="Consolas" w:cs="Times New Roman"/>
+          <w:color w:val="CCCCCC"/>
+          <w:sz w:val="21"/>
+          <w:szCs w:val="21"/>
+        </w:rPr>
+        <w:t xml:space="preserve"> </w:t>
+      </w:r>
+      <w:r>
+        <w:rPr>
+          <w:rFonts w:ascii="Consolas" w:eastAsia="Times New Roman" w:hAnsi="Consolas" w:cs="Times New Roman"/>
+          <w:color w:val="D4D4D4"/>
+          <w:sz w:val="21"/>
+          <w:szCs w:val="21"/>
+        </w:rPr>
+        <w:t>/</w:t>
+      </w:r>
+      <w:r>
+        <w:rPr>
+          <w:rFonts w:ascii="Consolas" w:eastAsia="Times New Roman" w:hAnsi="Consolas" w:cs="Times New Roman"/>
+          <w:color w:val="CCCCCC"/>
+          <w:sz w:val="21"/>
+          <w:szCs w:val="21"/>
+        </w:rPr>
+        <w:t xml:space="preserve"> </w:t>
+      </w:r>
+      <w:r>
+        <w:rPr>
+          <w:rFonts w:ascii="Consolas" w:eastAsia="Times New Roman" w:hAnsi="Consolas" w:cs="Times New Roman"/>
+          <w:color w:val="B5CEA8"/>
+          <w:sz w:val="21"/>
+          <w:szCs w:val="21"/>
+        </w:rPr>
+        <w:t>100</w:t>
+      </w:r>
+      <w:r>
+        <w:rPr>
+          <w:rFonts w:ascii="Consolas" w:eastAsia="Times New Roman" w:hAnsi="Consolas" w:cs="Times New Roman"/>
+          <w:color w:val="CCCCCC"/>
+          <w:sz w:val="21"/>
+          <w:szCs w:val="21"/>
+        </w:rPr>
+        <w:t xml:space="preserve"> </w:t>
+      </w:r>
+      <w:r>
+        <w:rPr>
+          <w:rFonts w:ascii="Consolas" w:eastAsia="Times New Roman" w:hAnsi="Consolas" w:cs="Times New Roman"/>
+          <w:color w:val="D4D4D4"/>
+          <w:sz w:val="21"/>
+          <w:szCs w:val="21"/>
+        </w:rPr>
+        <w:t>*</w:t>
+      </w:r>
+      <w:r>
+        <w:rPr>
+          <w:rFonts w:ascii="Consolas" w:eastAsia="Times New Roman" w:hAnsi="Consolas" w:cs="Times New Roman"/>
+          <w:color w:val="CCCCCC"/>
+          <w:sz w:val="21"/>
+          <w:szCs w:val="21"/>
+        </w:rPr>
+        <w:t xml:space="preserve"> </w:t>
+      </w:r>
+      <w:r>
+        <w:rPr>
+          <w:rFonts w:ascii="Consolas" w:eastAsia="Times New Roman" w:hAnsi="Consolas" w:cs="Times New Roman"/>
+          <w:color w:val="9CDCFE"/>
+          <w:sz w:val="21"/>
+          <w:szCs w:val="21"/>
+        </w:rPr>
+        <w:t>rate</w:t>
+      </w:r>
+      <w:r>
+        <w:rPr>
+          <w:rFonts w:ascii="Consolas" w:eastAsia="Times New Roman" w:hAnsi="Consolas" w:cs="Times New Roman"/>
+          <w:color w:val="CCCCCC"/>
+          <w:sz w:val="21"/>
+          <w:szCs w:val="21"/>
+        </w:rPr>
+        <w:t>);</w:t>
+      </w:r>
+    </w:p>
+    <w:p>
+      <w:pPr>
+        <w:shd w:val="clear" w:color="auto" w:fill="1F1F1F"/>
+        <w:spacing w:after="0" w:line="285" w:lineRule="atLeast"/>
+        <w:rPr>
+          <w:rFonts w:ascii="Consolas" w:eastAsia="Times New Roman" w:hAnsi="Consolas" w:cs="Times New Roman"/>
+          <w:color w:val="CCCCCC"/>
+          <w:sz w:val="21"/>
+          <w:szCs w:val="21"/>
+        </w:rPr>
+      </w:pPr>
+      <w:r>
+        <w:rPr>
+          <w:rFonts w:ascii="Consolas" w:eastAsia="Times New Roman" w:hAnsi="Consolas" w:cs="Times New Roman"/>
+          <w:color w:val="CCCCCC"/>
+          <w:sz w:val="21"/>
+          <w:szCs w:val="21"/>
+        </w:rPr>
+        <w:t>    }</w:t>
+      </w:r>
+    </w:p>
+    <w:p>
+      <w:pPr>
+        <w:shd w:val="clear" w:color="auto" w:fill="1F1F1F"/>
+        <w:spacing w:after="0" w:line="285" w:lineRule="atLeast"/>
+        <w:rPr>
+          <w:rFonts w:ascii="Consolas" w:eastAsia="Times New Roman" w:hAnsi="Consolas" w:cs="Times New Roman"/>
+          <w:color w:val="CCCCCC"/>
+          <w:sz w:val="21"/>
+          <w:szCs w:val="21"/>
+        </w:rPr>
+      </w:pPr>
+      <w:r>
+        <w:rPr>
+          <w:rFonts w:ascii="Consolas" w:eastAsia="Times New Roman" w:hAnsi="Consolas" w:cs="Times New Roman"/>
+          <w:color w:val="CCCCCC"/>
+          <w:sz w:val="21"/>
+          <w:szCs w:val="21"/>
+        </w:rPr>
+        <w:t xml:space="preserve">    </w:t>
+      </w:r>
+      <w:r>
+        <w:rPr>
+          <w:rFonts w:ascii="Consolas" w:eastAsia="Times New Roman" w:hAnsi="Consolas" w:cs="Times New Roman"/>
+          <w:color w:val="DCDCAA"/>
+          <w:sz w:val="21"/>
+          <w:szCs w:val="21"/>
+        </w:rPr>
+        <w:t>printf</w:t>
+      </w:r>
+      <w:r>
+        <w:rPr>
+          <w:rFonts w:ascii="Consolas" w:eastAsia="Times New Roman" w:hAnsi="Consolas" w:cs="Times New Roman"/>
+          <w:color w:val="CCCCCC"/>
+          <w:sz w:val="21"/>
+          <w:szCs w:val="21"/>
+        </w:rPr>
+        <w:t>(</w:t>
+      </w:r>
+      <w:r>
+        <w:rPr>
+          <w:rFonts w:ascii="Consolas" w:eastAsia="Times New Roman" w:hAnsi="Consolas" w:cs="Times New Roman"/>
+          <w:color w:val="CE9178"/>
+          <w:sz w:val="21"/>
+          <w:szCs w:val="21"/>
+        </w:rPr>
+        <w:t xml:space="preserve">"Hi </w:t>
+      </w:r>
+      <w:r>
+        <w:rPr>
+          <w:rFonts w:ascii="Consolas" w:eastAsia="Times New Roman" w:hAnsi="Consolas" w:cs="Times New Roman"/>
+          <w:color w:val="9CDCFE"/>
+          <w:sz w:val="21"/>
+          <w:szCs w:val="21"/>
+        </w:rPr>
+        <w:t>%s</w:t>
+      </w:r>
+      <w:r>
+        <w:rPr>
+          <w:rFonts w:ascii="Consolas" w:eastAsia="Times New Roman" w:hAnsi="Consolas" w:cs="Times New Roman"/>
+          <w:color w:val="CE9178"/>
+          <w:sz w:val="21"/>
+          <w:szCs w:val="21"/>
+        </w:rPr>
+        <w:t xml:space="preserve">, your summa = </w:t>
+      </w:r>
+      <w:r>
+        <w:rPr>
+          <w:rFonts w:ascii="Consolas" w:eastAsia="Times New Roman" w:hAnsi="Consolas" w:cs="Times New Roman"/>
+          <w:color w:val="9CDCFE"/>
+          <w:sz w:val="21"/>
+          <w:szCs w:val="21"/>
+        </w:rPr>
+        <w:t>%f</w:t>
+      </w:r>
+      <w:r>
+        <w:rPr>
+          <w:rFonts w:ascii="Consolas" w:eastAsia="Times New Roman" w:hAnsi="Consolas" w:cs="Times New Roman"/>
+          <w:color w:val="CE9178"/>
+          <w:sz w:val="21"/>
+          <w:szCs w:val="21"/>
+        </w:rPr>
+        <w:t>"</w:t>
+      </w:r>
+      <w:r>
+        <w:rPr>
+          <w:rFonts w:ascii="Consolas" w:eastAsia="Times New Roman" w:hAnsi="Consolas" w:cs="Times New Roman"/>
+          <w:color w:val="CCCCCC"/>
+          <w:sz w:val="21"/>
+          <w:szCs w:val="21"/>
+        </w:rPr>
+        <w:t xml:space="preserve">, </w:t>
+      </w:r>
+      <w:r>
+        <w:rPr>
+          <w:rFonts w:ascii="Consolas" w:eastAsia="Times New Roman" w:hAnsi="Consolas" w:cs="Times New Roman"/>
+          <w:color w:val="9CDCFE"/>
+          <w:sz w:val="21"/>
+          <w:szCs w:val="21"/>
+        </w:rPr>
+        <w:t>name</w:t>
+      </w:r>
+      <w:r>
+        <w:rPr>
+          <w:rFonts w:ascii="Consolas" w:eastAsia="Times New Roman" w:hAnsi="Consolas" w:cs="Times New Roman"/>
+          <w:color w:val="CCCCCC"/>
+          <w:sz w:val="21"/>
+          <w:szCs w:val="21"/>
+        </w:rPr>
+        <w:t xml:space="preserve">, </w:t>
+      </w:r>
+      <w:r>
+        <w:rPr>
+          <w:rFonts w:ascii="Consolas" w:eastAsia="Times New Roman" w:hAnsi="Consolas" w:cs="Times New Roman"/>
+          <w:color w:val="9CDCFE"/>
+          <w:sz w:val="21"/>
+          <w:szCs w:val="21"/>
+        </w:rPr>
+        <w:t>suma</w:t>
+      </w:r>
+      <w:r>
+        <w:rPr>
+          <w:rFonts w:ascii="Consolas" w:eastAsia="Times New Roman" w:hAnsi="Consolas" w:cs="Times New Roman"/>
+          <w:color w:val="CCCCCC"/>
+          <w:sz w:val="21"/>
+          <w:szCs w:val="21"/>
+        </w:rPr>
+        <w:t>);</w:t>
+      </w:r>
+    </w:p>
+    <w:p>
+      <w:pPr>
+        <w:shd w:val="clear" w:color="auto" w:fill="1F1F1F"/>
+        <w:spacing w:after="0" w:line="285" w:lineRule="atLeast"/>
+        <w:rPr>
+          <w:rFonts w:ascii="Consolas" w:eastAsia="Times New Roman" w:hAnsi="Consolas" w:cs="Times New Roman"/>
+          <w:color w:val="CCCCCC"/>
+          <w:sz w:val="21"/>
+          <w:szCs w:val="21"/>
+        </w:rPr>
+      </w:pPr>
+      <w:r>
+        <w:rPr>
+          <w:rFonts w:ascii="Consolas" w:eastAsia="Times New Roman" w:hAnsi="Consolas" w:cs="Times New Roman"/>
+          <w:color w:val="CCCCCC"/>
+          <w:sz w:val="21"/>
+          <w:szCs w:val="21"/>
+        </w:rPr>
+        <w:t xml:space="preserve">    </w:t>
+      </w:r>
+      <w:r>
+        <w:rPr>
+          <w:rFonts w:ascii="Consolas" w:eastAsia="Times New Roman" w:hAnsi="Consolas" w:cs="Times New Roman"/>
+          <w:color w:val="C586C0"/>
+          <w:sz w:val="21"/>
+          <w:szCs w:val="21"/>
+        </w:rPr>
+        <w:t>return</w:t>
+      </w:r>
+      <w:r>
+        <w:rPr>
+          <w:rFonts w:ascii="Consolas" w:eastAsia="Times New Roman" w:hAnsi="Consolas" w:cs="Times New Roman"/>
+          <w:color w:val="CCCCCC"/>
+          <w:sz w:val="21"/>
+          <w:szCs w:val="21"/>
+        </w:rPr>
+        <w:t xml:space="preserve"> </w:t>
+      </w:r>
+      <w:r>
+        <w:rPr>
+          <w:rFonts w:ascii="Consolas" w:eastAsia="Times New Roman" w:hAnsi="Consolas" w:cs="Times New Roman"/>
+          <w:color w:val="B5CEA8"/>
+          <w:sz w:val="21"/>
+          <w:szCs w:val="21"/>
+        </w:rPr>
+        <w:t>0</w:t>
+      </w:r>
+      <w:r>
+        <w:rPr>
+          <w:rFonts w:ascii="Consolas" w:eastAsia="Times New Roman" w:hAnsi="Consolas" w:cs="Times New Roman"/>
+          <w:color w:val="CCCCCC"/>
+          <w:sz w:val="21"/>
+          <w:szCs w:val="21"/>
+        </w:rPr>
+        <w:t>;</w:t>
+      </w:r>
+    </w:p>
+    <w:p>
+      <w:pPr>
+        <w:shd w:val="clear" w:color="auto" w:fill="1F1F1F"/>
+        <w:spacing w:after="0" w:line="285" w:lineRule="atLeast"/>
+        <w:rPr>
+          <w:rFonts w:ascii="Consolas" w:eastAsia="Times New Roman" w:hAnsi="Consolas" w:cs="Times New Roman"/>
+          <w:color w:val="CCCCCC"/>
+          <w:sz w:val="21"/>
+          <w:szCs w:val="21"/>
+        </w:rPr>
+      </w:pPr>
+      <w:r>
+        <w:rPr>
+          <w:rFonts w:ascii="Consolas" w:eastAsia="Times New Roman" w:hAnsi="Consolas" w:cs="Times New Roman"/>
+          <w:color w:val="CCCCCC"/>
+          <w:sz w:val="21"/>
+          <w:szCs w:val="21"/>
+        </w:rPr>
+        <w:t>}</w:t>
+      </w:r>
+    </w:p>
+    <w:p>
+      <w:pPr>
+        <w:shd w:val="clear" w:color="auto" w:fill="1F1F1F"/>
+        <w:spacing w:after="0" w:line="285" w:lineRule="atLeast"/>
+        <w:rPr>
+          <w:rFonts w:ascii="Consolas" w:eastAsia="Times New Roman" w:hAnsi="Consolas" w:cs="Times New Roman"/>
+          <w:color w:val="CCCCCC"/>
+          <w:sz w:val="21"/>
+          <w:szCs w:val="21"/>
+        </w:rPr>
+      </w:pPr>
+    </w:p>
+    <w:p>
+      <w:pPr>
+        <w:pBdr>
+          <w:top w:val="nil"/>
+          <w:left w:val="nil"/>
+          <w:bottom w:val="nil"/>
+          <w:right w:val="nil"/>
+          <w:between w:val="nil"/>
+        </w:pBdr>
         <w:shd w:val="clear" w:color="auto" w:fill="2B2B2B"/>
         <w:tabs>
           <w:tab w:val="left" w:pos="916"/>
@@ -6470,484 +8145,24 @@
           <w:tab w:val="left" w:pos="14656"/>
         </w:tabs>
         <w:spacing w:after="0" w:line="240" w:lineRule="auto"/>
-      </w:pPr>
-      <w:r>
-        <w:rPr>
-          <w:rFonts w:ascii="Times New Roman" w:eastAsia="Times New Roman" w:hAnsi="Times New Roman" w:cs="Times New Roman"/>
-          <w:sz w:val="24"/>
-          <w:szCs w:val="24"/>
-        </w:rPr>
-        <w:t xml:space="preserve">Скріншот 1: </w:t>
-      </w:r>
-      <w:r>
-        <w:rPr>
-          <w:rStyle w:val="af"/>
-        </w:rPr>
-        <w:t>Завантажені бібліотеки або плагіни</w:t>
-      </w:r>
-    </w:p>
-    <w:p>
-      <w:pPr>
-        <w:pStyle w:val="2"/>
-        <w:rPr>
-          <w:rFonts w:ascii="Times New Roman" w:eastAsia="Times New Roman" w:hAnsi="Times New Roman" w:cs="Times New Roman"/>
-          <w:lang w:val="en-US"/>
-        </w:rPr>
-      </w:pPr>
-      <w:r>
-        <w:rPr>
-          <w:rFonts w:ascii="Times New Roman" w:eastAsia="Times New Roman" w:hAnsi="Times New Roman" w:cs="Times New Roman"/>
-          <w:b/>
-          <w:color w:val="000000"/>
-        </w:rPr>
-        <w:t xml:space="preserve">4. </w:t>
-      </w:r>
-      <w:r>
-        <w:rPr>
-          <w:rFonts w:ascii="Times New Roman" w:eastAsia="Times New Roman" w:hAnsi="Times New Roman" w:cs="Times New Roman"/>
-          <w:b/>
-          <w:color w:val="000000"/>
-        </w:rPr>
-        <w:tab/>
-        <w:t>Код програм з посиланням на зовнішні ресурси:</w:t>
-      </w:r>
-    </w:p>
-    <w:p>
-      <w:pPr>
-        <w:spacing w:after="0"/>
-        <w:rPr>
-          <w:rFonts w:ascii="Times New Roman" w:eastAsia="Times New Roman" w:hAnsi="Times New Roman" w:cs="Times New Roman"/>
-          <w:sz w:val="24"/>
-          <w:szCs w:val="24"/>
-          <w:lang w:val="en-US"/>
-        </w:rPr>
-      </w:pPr>
-      <w:r>
-        <w:rPr>
-          <w:rFonts w:ascii="Times New Roman" w:eastAsia="Times New Roman" w:hAnsi="Times New Roman" w:cs="Times New Roman"/>
-          <w:sz w:val="24"/>
-          <w:szCs w:val="24"/>
-        </w:rPr>
-        <w:t>Програма №</w:t>
-      </w:r>
-      <w:r>
-        <w:rPr>
-          <w:rFonts w:ascii="Times New Roman" w:eastAsia="Times New Roman" w:hAnsi="Times New Roman" w:cs="Times New Roman"/>
-          <w:sz w:val="24"/>
-          <w:szCs w:val="24"/>
-          <w:lang w:val="en-US"/>
-        </w:rPr>
-        <w:t xml:space="preserve"> 1 </w:t>
-      </w:r>
-      <w:proofErr w:type="spellStart"/>
-      <w:r>
-        <w:rPr>
-          <w:color w:val="000000"/>
-        </w:rPr>
-        <w:t>Visual</w:t>
-      </w:r>
-      <w:proofErr w:type="spellEnd"/>
-      <w:r>
-        <w:rPr>
-          <w:color w:val="000000"/>
-        </w:rPr>
-        <w:t xml:space="preserve"> </w:t>
-      </w:r>
-      <w:proofErr w:type="spellStart"/>
-      <w:r>
-        <w:rPr>
-          <w:color w:val="000000"/>
-        </w:rPr>
-        <w:t>Studio</w:t>
-      </w:r>
-      <w:proofErr w:type="spellEnd"/>
-      <w:r>
-        <w:rPr>
-          <w:color w:val="000000"/>
-        </w:rPr>
-        <w:t xml:space="preserve"> </w:t>
-      </w:r>
-      <w:proofErr w:type="spellStart"/>
-      <w:r>
-        <w:rPr>
-          <w:color w:val="000000"/>
-        </w:rPr>
-        <w:t>Code</w:t>
-      </w:r>
-      <w:proofErr w:type="spellEnd"/>
-    </w:p>
-    <w:p>
-      <w:pPr>
-        <w:shd w:val="clear" w:color="auto" w:fill="1F1F1F"/>
-        <w:spacing w:after="0" w:line="285" w:lineRule="atLeast"/>
-        <w:rPr>
-          <w:rFonts w:ascii="Consolas" w:eastAsia="Times New Roman" w:hAnsi="Consolas" w:cs="Times New Roman"/>
-          <w:color w:val="CCCCCC"/>
-          <w:sz w:val="21"/>
-          <w:szCs w:val="21"/>
-        </w:rPr>
-      </w:pPr>
-      <w:r>
-        <w:rPr>
-          <w:rFonts w:ascii="Consolas" w:eastAsia="Times New Roman" w:hAnsi="Consolas" w:cs="Times New Roman"/>
-          <w:color w:val="C586C0"/>
-          <w:sz w:val="21"/>
-          <w:szCs w:val="21"/>
-        </w:rPr>
-        <w:t>#include</w:t>
-      </w:r>
-      <w:r>
-        <w:rPr>
-          <w:rFonts w:ascii="Consolas" w:eastAsia="Times New Roman" w:hAnsi="Consolas" w:cs="Times New Roman"/>
-          <w:color w:val="569CD6"/>
-          <w:sz w:val="21"/>
-          <w:szCs w:val="21"/>
-        </w:rPr>
-        <w:t xml:space="preserve"> </w:t>
-      </w:r>
-      <w:r>
-        <w:rPr>
-          <w:rFonts w:ascii="Consolas" w:eastAsia="Times New Roman" w:hAnsi="Consolas" w:cs="Times New Roman"/>
-          <w:color w:val="CE9178"/>
-          <w:sz w:val="21"/>
-          <w:szCs w:val="21"/>
-        </w:rPr>
-        <w:t>&lt;</w:t>
-      </w:r>
-      <w:proofErr w:type="spellStart"/>
-      <w:r>
-        <w:rPr>
-          <w:rFonts w:ascii="Consolas" w:eastAsia="Times New Roman" w:hAnsi="Consolas" w:cs="Times New Roman"/>
-          <w:color w:val="CE9178"/>
-          <w:sz w:val="21"/>
-          <w:szCs w:val="21"/>
-        </w:rPr>
-        <w:t>iostream</w:t>
-      </w:r>
-      <w:proofErr w:type="spellEnd"/>
-      <w:r>
-        <w:rPr>
-          <w:rFonts w:ascii="Consolas" w:eastAsia="Times New Roman" w:hAnsi="Consolas" w:cs="Times New Roman"/>
-          <w:color w:val="CE9178"/>
-          <w:sz w:val="21"/>
-          <w:szCs w:val="21"/>
-        </w:rPr>
-        <w:t>&gt;</w:t>
-      </w:r>
-    </w:p>
-    <w:p>
-      <w:pPr>
-        <w:shd w:val="clear" w:color="auto" w:fill="1F1F1F"/>
-        <w:spacing w:after="0" w:line="285" w:lineRule="atLeast"/>
-        <w:rPr>
-          <w:rFonts w:ascii="Consolas" w:eastAsia="Times New Roman" w:hAnsi="Consolas" w:cs="Times New Roman"/>
-          <w:color w:val="CCCCCC"/>
-          <w:sz w:val="21"/>
-          <w:szCs w:val="21"/>
-        </w:rPr>
-      </w:pPr>
-    </w:p>
-    <w:p>
-      <w:pPr>
-        <w:shd w:val="clear" w:color="auto" w:fill="1F1F1F"/>
-        <w:spacing w:after="0" w:line="285" w:lineRule="atLeast"/>
-        <w:rPr>
-          <w:rFonts w:ascii="Consolas" w:eastAsia="Times New Roman" w:hAnsi="Consolas" w:cs="Times New Roman"/>
-          <w:color w:val="CCCCCC"/>
-          <w:sz w:val="21"/>
-          <w:szCs w:val="21"/>
-        </w:rPr>
-      </w:pPr>
-      <w:proofErr w:type="spellStart"/>
-      <w:r>
-        <w:rPr>
-          <w:rFonts w:ascii="Consolas" w:eastAsia="Times New Roman" w:hAnsi="Consolas" w:cs="Times New Roman"/>
-          <w:color w:val="569CD6"/>
-          <w:sz w:val="21"/>
-          <w:szCs w:val="21"/>
-        </w:rPr>
-        <w:t>int</w:t>
-      </w:r>
-      <w:proofErr w:type="spellEnd"/>
-      <w:r>
-        <w:rPr>
-          <w:rFonts w:ascii="Consolas" w:eastAsia="Times New Roman" w:hAnsi="Consolas" w:cs="Times New Roman"/>
-          <w:color w:val="CCCCCC"/>
-          <w:sz w:val="21"/>
-          <w:szCs w:val="21"/>
-        </w:rPr>
-        <w:t xml:space="preserve"> </w:t>
-      </w:r>
-      <w:proofErr w:type="spellStart"/>
-      <w:r>
-        <w:rPr>
-          <w:rFonts w:ascii="Consolas" w:eastAsia="Times New Roman" w:hAnsi="Consolas" w:cs="Times New Roman"/>
-          <w:color w:val="DCDCAA"/>
-          <w:sz w:val="21"/>
-          <w:szCs w:val="21"/>
-        </w:rPr>
-        <w:t>main</w:t>
-      </w:r>
-      <w:proofErr w:type="spellEnd"/>
-      <w:r>
-        <w:rPr>
-          <w:rFonts w:ascii="Consolas" w:eastAsia="Times New Roman" w:hAnsi="Consolas" w:cs="Times New Roman"/>
-          <w:color w:val="CCCCCC"/>
-          <w:sz w:val="21"/>
-          <w:szCs w:val="21"/>
-        </w:rPr>
-        <w:t>()</w:t>
-      </w:r>
-    </w:p>
-    <w:p>
-      <w:pPr>
-        <w:shd w:val="clear" w:color="auto" w:fill="1F1F1F"/>
-        <w:spacing w:after="0" w:line="285" w:lineRule="atLeast"/>
-        <w:rPr>
-          <w:rFonts w:ascii="Consolas" w:eastAsia="Times New Roman" w:hAnsi="Consolas" w:cs="Times New Roman"/>
-          <w:color w:val="CCCCCC"/>
-          <w:sz w:val="21"/>
-          <w:szCs w:val="21"/>
-        </w:rPr>
-      </w:pPr>
-      <w:r>
-        <w:rPr>
-          <w:rFonts w:ascii="Consolas" w:eastAsia="Times New Roman" w:hAnsi="Consolas" w:cs="Times New Roman"/>
-          <w:color w:val="CCCCCC"/>
-          <w:sz w:val="21"/>
-          <w:szCs w:val="21"/>
-        </w:rPr>
-        <w:t>{</w:t>
-      </w:r>
-    </w:p>
-    <w:p>
-      <w:pPr>
-        <w:shd w:val="clear" w:color="auto" w:fill="1F1F1F"/>
-        <w:spacing w:after="0" w:line="285" w:lineRule="atLeast"/>
-        <w:rPr>
-          <w:rFonts w:ascii="Consolas" w:eastAsia="Times New Roman" w:hAnsi="Consolas" w:cs="Times New Roman"/>
-          <w:color w:val="CCCCCC"/>
-          <w:sz w:val="21"/>
-          <w:szCs w:val="21"/>
-        </w:rPr>
-      </w:pPr>
-      <w:r>
-        <w:rPr>
-          <w:rFonts w:ascii="Consolas" w:eastAsia="Times New Roman" w:hAnsi="Consolas" w:cs="Times New Roman"/>
-          <w:color w:val="CCCCCC"/>
-          <w:sz w:val="21"/>
-          <w:szCs w:val="21"/>
-        </w:rPr>
-        <w:t xml:space="preserve">    </w:t>
-      </w:r>
-      <w:proofErr w:type="spellStart"/>
-      <w:r>
-        <w:rPr>
-          <w:rFonts w:ascii="Consolas" w:eastAsia="Times New Roman" w:hAnsi="Consolas" w:cs="Times New Roman"/>
-          <w:color w:val="4EC9B0"/>
-          <w:sz w:val="21"/>
-          <w:szCs w:val="21"/>
-        </w:rPr>
-        <w:t>std</w:t>
-      </w:r>
-      <w:proofErr w:type="spellEnd"/>
-      <w:r>
-        <w:rPr>
-          <w:rFonts w:ascii="Consolas" w:eastAsia="Times New Roman" w:hAnsi="Consolas" w:cs="Times New Roman"/>
-          <w:color w:val="CCCCCC"/>
-          <w:sz w:val="21"/>
-          <w:szCs w:val="21"/>
-        </w:rPr>
-        <w:t>::</w:t>
-      </w:r>
-      <w:proofErr w:type="spellStart"/>
-      <w:r>
-        <w:rPr>
-          <w:rFonts w:ascii="Consolas" w:eastAsia="Times New Roman" w:hAnsi="Consolas" w:cs="Times New Roman"/>
-          <w:color w:val="9CDCFE"/>
-          <w:sz w:val="21"/>
-          <w:szCs w:val="21"/>
-        </w:rPr>
-        <w:t>cout</w:t>
-      </w:r>
-      <w:proofErr w:type="spellEnd"/>
-      <w:r>
-        <w:rPr>
-          <w:rFonts w:ascii="Consolas" w:eastAsia="Times New Roman" w:hAnsi="Consolas" w:cs="Times New Roman"/>
-          <w:color w:val="CCCCCC"/>
-          <w:sz w:val="21"/>
-          <w:szCs w:val="21"/>
-        </w:rPr>
-        <w:t xml:space="preserve"> </w:t>
-      </w:r>
-      <w:r>
-        <w:rPr>
-          <w:rFonts w:ascii="Consolas" w:eastAsia="Times New Roman" w:hAnsi="Consolas" w:cs="Times New Roman"/>
-          <w:color w:val="DCDCAA"/>
-          <w:sz w:val="21"/>
-          <w:szCs w:val="21"/>
-        </w:rPr>
-        <w:t>&lt;&lt;</w:t>
-      </w:r>
-      <w:r>
-        <w:rPr>
-          <w:rFonts w:ascii="Consolas" w:eastAsia="Times New Roman" w:hAnsi="Consolas" w:cs="Times New Roman"/>
-          <w:color w:val="CCCCCC"/>
-          <w:sz w:val="21"/>
-          <w:szCs w:val="21"/>
-        </w:rPr>
-        <w:t xml:space="preserve"> </w:t>
-      </w:r>
-      <w:r>
-        <w:rPr>
-          <w:rFonts w:ascii="Consolas" w:eastAsia="Times New Roman" w:hAnsi="Consolas" w:cs="Times New Roman"/>
-          <w:color w:val="CE9178"/>
-          <w:sz w:val="21"/>
-          <w:szCs w:val="21"/>
-        </w:rPr>
-        <w:t>"</w:t>
-      </w:r>
-      <w:proofErr w:type="spellStart"/>
-      <w:r>
-        <w:rPr>
-          <w:rFonts w:ascii="Consolas" w:eastAsia="Times New Roman" w:hAnsi="Consolas" w:cs="Times New Roman"/>
-          <w:color w:val="CE9178"/>
-          <w:sz w:val="21"/>
-          <w:szCs w:val="21"/>
-        </w:rPr>
-        <w:t>hello</w:t>
-      </w:r>
-      <w:proofErr w:type="spellEnd"/>
-      <w:r>
-        <w:rPr>
-          <w:rFonts w:ascii="Consolas" w:eastAsia="Times New Roman" w:hAnsi="Consolas" w:cs="Times New Roman"/>
-          <w:color w:val="CE9178"/>
-          <w:sz w:val="21"/>
-          <w:szCs w:val="21"/>
-        </w:rPr>
-        <w:t xml:space="preserve"> </w:t>
-      </w:r>
-      <w:proofErr w:type="spellStart"/>
-      <w:r>
-        <w:rPr>
-          <w:rFonts w:ascii="Consolas" w:eastAsia="Times New Roman" w:hAnsi="Consolas" w:cs="Times New Roman"/>
-          <w:color w:val="CE9178"/>
-          <w:sz w:val="21"/>
-          <w:szCs w:val="21"/>
-        </w:rPr>
-        <w:t>world</w:t>
-      </w:r>
-      <w:proofErr w:type="spellEnd"/>
-      <w:r>
-        <w:rPr>
-          <w:rFonts w:ascii="Consolas" w:eastAsia="Times New Roman" w:hAnsi="Consolas" w:cs="Times New Roman"/>
-          <w:color w:val="CE9178"/>
-          <w:sz w:val="21"/>
-          <w:szCs w:val="21"/>
-        </w:rPr>
-        <w:t>"</w:t>
-      </w:r>
-      <w:r>
-        <w:rPr>
-          <w:rFonts w:ascii="Consolas" w:eastAsia="Times New Roman" w:hAnsi="Consolas" w:cs="Times New Roman"/>
-          <w:color w:val="CCCCCC"/>
-          <w:sz w:val="21"/>
-          <w:szCs w:val="21"/>
-        </w:rPr>
-        <w:t>;</w:t>
-      </w:r>
-    </w:p>
-    <w:p>
-      <w:pPr>
-        <w:shd w:val="clear" w:color="auto" w:fill="1F1F1F"/>
-        <w:spacing w:after="0" w:line="285" w:lineRule="atLeast"/>
-        <w:rPr>
-          <w:rFonts w:ascii="Consolas" w:eastAsia="Times New Roman" w:hAnsi="Consolas" w:cs="Times New Roman"/>
-          <w:color w:val="CCCCCC"/>
-          <w:sz w:val="21"/>
-          <w:szCs w:val="21"/>
-        </w:rPr>
-      </w:pPr>
-      <w:r>
-        <w:rPr>
-          <w:rFonts w:ascii="Consolas" w:eastAsia="Times New Roman" w:hAnsi="Consolas" w:cs="Times New Roman"/>
-          <w:color w:val="CCCCCC"/>
-          <w:sz w:val="21"/>
-          <w:szCs w:val="21"/>
-        </w:rPr>
-        <w:t xml:space="preserve">    </w:t>
-      </w:r>
-      <w:proofErr w:type="spellStart"/>
-      <w:r>
-        <w:rPr>
-          <w:rFonts w:ascii="Consolas" w:eastAsia="Times New Roman" w:hAnsi="Consolas" w:cs="Times New Roman"/>
-          <w:color w:val="C586C0"/>
-          <w:sz w:val="21"/>
-          <w:szCs w:val="21"/>
-        </w:rPr>
-        <w:t>return</w:t>
-      </w:r>
-      <w:proofErr w:type="spellEnd"/>
-      <w:r>
-        <w:rPr>
-          <w:rFonts w:ascii="Consolas" w:eastAsia="Times New Roman" w:hAnsi="Consolas" w:cs="Times New Roman"/>
-          <w:color w:val="CCCCCC"/>
-          <w:sz w:val="21"/>
-          <w:szCs w:val="21"/>
-        </w:rPr>
-        <w:t xml:space="preserve"> </w:t>
-      </w:r>
-      <w:r>
-        <w:rPr>
-          <w:rFonts w:ascii="Consolas" w:eastAsia="Times New Roman" w:hAnsi="Consolas" w:cs="Times New Roman"/>
-          <w:color w:val="B5CEA8"/>
-          <w:sz w:val="21"/>
-          <w:szCs w:val="21"/>
-        </w:rPr>
-        <w:t>0</w:t>
-      </w:r>
-      <w:r>
-        <w:rPr>
-          <w:rFonts w:ascii="Consolas" w:eastAsia="Times New Roman" w:hAnsi="Consolas" w:cs="Times New Roman"/>
-          <w:color w:val="CCCCCC"/>
-          <w:sz w:val="21"/>
-          <w:szCs w:val="21"/>
-        </w:rPr>
-        <w:t>;</w:t>
-      </w:r>
-    </w:p>
-    <w:p>
-      <w:pPr>
-        <w:shd w:val="clear" w:color="auto" w:fill="1F1F1F"/>
-        <w:spacing w:after="0" w:line="285" w:lineRule="atLeast"/>
-        <w:rPr>
-          <w:rFonts w:ascii="Consolas" w:eastAsia="Times New Roman" w:hAnsi="Consolas" w:cs="Times New Roman"/>
-          <w:color w:val="CCCCCC"/>
-          <w:sz w:val="21"/>
-          <w:szCs w:val="21"/>
-        </w:rPr>
-      </w:pPr>
-      <w:r>
-        <w:rPr>
-          <w:rFonts w:ascii="Consolas" w:eastAsia="Times New Roman" w:hAnsi="Consolas" w:cs="Times New Roman"/>
-          <w:color w:val="CCCCCC"/>
-          <w:sz w:val="21"/>
-          <w:szCs w:val="21"/>
-        </w:rPr>
-        <w:t>}</w:t>
-      </w:r>
-    </w:p>
-    <w:p>
-      <w:pPr>
-        <w:shd w:val="clear" w:color="auto" w:fill="1F1F1F"/>
-        <w:spacing w:after="0" w:line="285" w:lineRule="atLeast"/>
-        <w:rPr>
-          <w:rFonts w:ascii="Consolas" w:eastAsia="Times New Roman" w:hAnsi="Consolas" w:cs="Times New Roman"/>
+        <w:rPr>
+          <w:rFonts w:ascii="Times New Roman" w:eastAsia="Times New Roman" w:hAnsi="Times New Roman" w:cs="Times New Roman"/>
           <w:color w:val="FFFFFF" w:themeColor="background1"/>
-          <w:sz w:val="21"/>
-          <w:szCs w:val="21"/>
-        </w:rPr>
-      </w:pPr>
+          <w:sz w:val="20"/>
+          <w:szCs w:val="20"/>
+        </w:rPr>
+      </w:pPr>
+      <w:hyperlink r:id="rId13" w:history="1">
+        <w:r>
+          <w:rPr>
+            <w:rStyle w:val="af0"/>
+            <w:rFonts w:ascii="Times New Roman" w:eastAsia="Times New Roman" w:hAnsi="Times New Roman" w:cs="Times New Roman"/>
+            <w:sz w:val="20"/>
+            <w:szCs w:val="20"/>
+          </w:rPr>
+          <w:t>https://github.com/artificial-intelligence-department/ai_programming_playground.git</w:t>
+        </w:r>
+      </w:hyperlink>
     </w:p>
     <w:p>
       <w:pPr>
@@ -6979,2291 +8194,65 @@
         </w:tabs>
         <w:spacing w:after="0" w:line="240" w:lineRule="auto"/>
         <w:rPr>
+          <w:rFonts w:ascii="Times New Roman" w:eastAsia="Times New Roman" w:hAnsi="Times New Roman" w:cs="Times New Roman"/>
           <w:color w:val="FFFFFF" w:themeColor="background1"/>
+          <w:sz w:val="20"/>
+          <w:szCs w:val="20"/>
         </w:rPr>
       </w:pPr>
       <w:r>
         <w:rPr>
           <w:rFonts w:ascii="Times New Roman" w:eastAsia="Times New Roman" w:hAnsi="Times New Roman" w:cs="Times New Roman"/>
           <w:color w:val="FFFFFF" w:themeColor="background1"/>
-          <w:sz w:val="24"/>
-          <w:szCs w:val="24"/>
-        </w:rPr>
-        <w:t>Програма №</w:t>
-      </w:r>
-      <w:r>
-        <w:rPr>
-          <w:rFonts w:ascii="Times New Roman" w:eastAsia="Times New Roman" w:hAnsi="Times New Roman" w:cs="Times New Roman"/>
-          <w:color w:val="FFFFFF" w:themeColor="background1"/>
-          <w:sz w:val="24"/>
-          <w:szCs w:val="24"/>
-          <w:lang w:val="en-US"/>
-        </w:rPr>
-        <w:t xml:space="preserve"> </w:t>
-      </w:r>
-      <w:r>
-        <w:rPr>
-          <w:rFonts w:ascii="Times New Roman" w:eastAsia="Times New Roman" w:hAnsi="Times New Roman" w:cs="Times New Roman"/>
-          <w:color w:val="FFFFFF" w:themeColor="background1"/>
-          <w:sz w:val="24"/>
-          <w:szCs w:val="24"/>
-        </w:rPr>
-        <w:t>2</w:t>
-      </w:r>
-      <w:r>
-        <w:rPr>
-          <w:rFonts w:ascii="Times New Roman" w:eastAsia="Times New Roman" w:hAnsi="Times New Roman" w:cs="Times New Roman"/>
-          <w:color w:val="FFFFFF" w:themeColor="background1"/>
-          <w:sz w:val="24"/>
-          <w:szCs w:val="24"/>
-          <w:lang w:val="en-US"/>
-        </w:rPr>
-        <w:t xml:space="preserve"> </w:t>
-      </w:r>
-      <w:proofErr w:type="spellStart"/>
-      <w:r>
-        <w:rPr>
-          <w:color w:val="FFFFFF" w:themeColor="background1"/>
-        </w:rPr>
-        <w:t>Visual</w:t>
-      </w:r>
-      <w:proofErr w:type="spellEnd"/>
-      <w:r>
-        <w:rPr>
-          <w:color w:val="FFFFFF" w:themeColor="background1"/>
-        </w:rPr>
-        <w:t xml:space="preserve"> </w:t>
-      </w:r>
-      <w:proofErr w:type="spellStart"/>
-      <w:r>
-        <w:rPr>
-          <w:color w:val="FFFFFF" w:themeColor="background1"/>
-        </w:rPr>
-        <w:t>Studio</w:t>
-      </w:r>
-      <w:proofErr w:type="spellEnd"/>
-      <w:r>
-        <w:rPr>
-          <w:color w:val="FFFFFF" w:themeColor="background1"/>
-        </w:rPr>
-        <w:t xml:space="preserve"> </w:t>
-      </w:r>
-      <w:proofErr w:type="spellStart"/>
-      <w:r>
-        <w:rPr>
-          <w:color w:val="FFFFFF" w:themeColor="background1"/>
-        </w:rPr>
-        <w:t>Code</w:t>
-      </w:r>
-      <w:proofErr w:type="spellEnd"/>
-    </w:p>
-    <w:p>
-      <w:pPr>
-        <w:shd w:val="clear" w:color="auto" w:fill="1F1F1F"/>
-        <w:spacing w:after="0" w:line="285" w:lineRule="atLeast"/>
-        <w:rPr>
-          <w:rFonts w:ascii="Consolas" w:eastAsia="Times New Roman" w:hAnsi="Consolas" w:cs="Times New Roman"/>
-          <w:color w:val="CCCCCC"/>
-          <w:sz w:val="21"/>
-          <w:szCs w:val="21"/>
-        </w:rPr>
-      </w:pPr>
-      <w:r>
-        <w:rPr>
-          <w:rFonts w:ascii="Consolas" w:eastAsia="Times New Roman" w:hAnsi="Consolas" w:cs="Times New Roman"/>
-          <w:color w:val="C586C0"/>
-          <w:sz w:val="21"/>
-          <w:szCs w:val="21"/>
-        </w:rPr>
-        <w:t>#include</w:t>
-      </w:r>
-      <w:r>
-        <w:rPr>
-          <w:rFonts w:ascii="Consolas" w:eastAsia="Times New Roman" w:hAnsi="Consolas" w:cs="Times New Roman"/>
-          <w:color w:val="569CD6"/>
-          <w:sz w:val="21"/>
-          <w:szCs w:val="21"/>
-        </w:rPr>
-        <w:t xml:space="preserve"> </w:t>
-      </w:r>
-      <w:r>
-        <w:rPr>
-          <w:rFonts w:ascii="Consolas" w:eastAsia="Times New Roman" w:hAnsi="Consolas" w:cs="Times New Roman"/>
-          <w:color w:val="CE9178"/>
-          <w:sz w:val="21"/>
-          <w:szCs w:val="21"/>
-        </w:rPr>
-        <w:t>&lt;</w:t>
-      </w:r>
-      <w:proofErr w:type="spellStart"/>
-      <w:r>
-        <w:rPr>
-          <w:rFonts w:ascii="Consolas" w:eastAsia="Times New Roman" w:hAnsi="Consolas" w:cs="Times New Roman"/>
-          <w:color w:val="CE9178"/>
-          <w:sz w:val="21"/>
-          <w:szCs w:val="21"/>
-        </w:rPr>
-        <w:t>iostream</w:t>
-      </w:r>
-      <w:proofErr w:type="spellEnd"/>
-      <w:r>
-        <w:rPr>
-          <w:rFonts w:ascii="Consolas" w:eastAsia="Times New Roman" w:hAnsi="Consolas" w:cs="Times New Roman"/>
-          <w:color w:val="CE9178"/>
-          <w:sz w:val="21"/>
-          <w:szCs w:val="21"/>
-        </w:rPr>
-        <w:t>&gt;</w:t>
-      </w:r>
-    </w:p>
-    <w:p>
-      <w:pPr>
-        <w:shd w:val="clear" w:color="auto" w:fill="1F1F1F"/>
-        <w:spacing w:after="0" w:line="285" w:lineRule="atLeast"/>
-        <w:rPr>
-          <w:rFonts w:ascii="Consolas" w:eastAsia="Times New Roman" w:hAnsi="Consolas" w:cs="Times New Roman"/>
-          <w:color w:val="CCCCCC"/>
-          <w:sz w:val="21"/>
-          <w:szCs w:val="21"/>
-        </w:rPr>
-      </w:pPr>
-    </w:p>
-    <w:p>
-      <w:pPr>
-        <w:shd w:val="clear" w:color="auto" w:fill="1F1F1F"/>
-        <w:spacing w:after="0" w:line="285" w:lineRule="atLeast"/>
-        <w:rPr>
-          <w:rFonts w:ascii="Consolas" w:eastAsia="Times New Roman" w:hAnsi="Consolas" w:cs="Times New Roman"/>
-          <w:color w:val="CCCCCC"/>
-          <w:sz w:val="21"/>
-          <w:szCs w:val="21"/>
-        </w:rPr>
-      </w:pPr>
-      <w:proofErr w:type="spellStart"/>
-      <w:r>
-        <w:rPr>
-          <w:rFonts w:ascii="Consolas" w:eastAsia="Times New Roman" w:hAnsi="Consolas" w:cs="Times New Roman"/>
-          <w:color w:val="569CD6"/>
-          <w:sz w:val="21"/>
-          <w:szCs w:val="21"/>
-        </w:rPr>
-        <w:t>int</w:t>
-      </w:r>
-      <w:proofErr w:type="spellEnd"/>
-      <w:r>
-        <w:rPr>
-          <w:rFonts w:ascii="Consolas" w:eastAsia="Times New Roman" w:hAnsi="Consolas" w:cs="Times New Roman"/>
-          <w:color w:val="CCCCCC"/>
-          <w:sz w:val="21"/>
-          <w:szCs w:val="21"/>
-        </w:rPr>
-        <w:t xml:space="preserve"> </w:t>
-      </w:r>
-      <w:proofErr w:type="spellStart"/>
-      <w:r>
-        <w:rPr>
-          <w:rFonts w:ascii="Consolas" w:eastAsia="Times New Roman" w:hAnsi="Consolas" w:cs="Times New Roman"/>
-          <w:color w:val="DCDCAA"/>
-          <w:sz w:val="21"/>
-          <w:szCs w:val="21"/>
-        </w:rPr>
-        <w:t>main</w:t>
-      </w:r>
-      <w:proofErr w:type="spellEnd"/>
-      <w:r>
-        <w:rPr>
-          <w:rFonts w:ascii="Consolas" w:eastAsia="Times New Roman" w:hAnsi="Consolas" w:cs="Times New Roman"/>
-          <w:color w:val="CCCCCC"/>
-          <w:sz w:val="21"/>
-          <w:szCs w:val="21"/>
-        </w:rPr>
-        <w:t>()</w:t>
-      </w:r>
-    </w:p>
-    <w:p>
-      <w:pPr>
-        <w:shd w:val="clear" w:color="auto" w:fill="1F1F1F"/>
-        <w:spacing w:after="0" w:line="285" w:lineRule="atLeast"/>
-        <w:rPr>
-          <w:rFonts w:ascii="Consolas" w:eastAsia="Times New Roman" w:hAnsi="Consolas" w:cs="Times New Roman"/>
-          <w:color w:val="CCCCCC"/>
-          <w:sz w:val="21"/>
-          <w:szCs w:val="21"/>
-        </w:rPr>
-      </w:pPr>
-      <w:r>
-        <w:rPr>
-          <w:rFonts w:ascii="Consolas" w:eastAsia="Times New Roman" w:hAnsi="Consolas" w:cs="Times New Roman"/>
-          <w:color w:val="CCCCCC"/>
-          <w:sz w:val="21"/>
-          <w:szCs w:val="21"/>
-        </w:rPr>
-        <w:t>{</w:t>
-      </w:r>
-    </w:p>
-    <w:p>
-      <w:pPr>
-        <w:shd w:val="clear" w:color="auto" w:fill="1F1F1F"/>
-        <w:spacing w:after="0" w:line="285" w:lineRule="atLeast"/>
-        <w:rPr>
-          <w:rFonts w:ascii="Consolas" w:eastAsia="Times New Roman" w:hAnsi="Consolas" w:cs="Times New Roman"/>
-          <w:color w:val="CCCCCC"/>
-          <w:sz w:val="21"/>
-          <w:szCs w:val="21"/>
-        </w:rPr>
-      </w:pPr>
-      <w:r>
-        <w:rPr>
-          <w:rFonts w:ascii="Consolas" w:eastAsia="Times New Roman" w:hAnsi="Consolas" w:cs="Times New Roman"/>
-          <w:color w:val="CCCCCC"/>
-          <w:sz w:val="21"/>
-          <w:szCs w:val="21"/>
-        </w:rPr>
-        <w:t xml:space="preserve">    </w:t>
-      </w:r>
-      <w:proofErr w:type="spellStart"/>
-      <w:r>
-        <w:rPr>
-          <w:rFonts w:ascii="Consolas" w:eastAsia="Times New Roman" w:hAnsi="Consolas" w:cs="Times New Roman"/>
-          <w:color w:val="569CD6"/>
-          <w:sz w:val="21"/>
-          <w:szCs w:val="21"/>
-        </w:rPr>
-        <w:t>double</w:t>
-      </w:r>
-      <w:proofErr w:type="spellEnd"/>
-      <w:r>
-        <w:rPr>
-          <w:rFonts w:ascii="Consolas" w:eastAsia="Times New Roman" w:hAnsi="Consolas" w:cs="Times New Roman"/>
-          <w:color w:val="CCCCCC"/>
-          <w:sz w:val="21"/>
-          <w:szCs w:val="21"/>
-        </w:rPr>
-        <w:t xml:space="preserve"> </w:t>
-      </w:r>
-      <w:proofErr w:type="spellStart"/>
-      <w:r>
-        <w:rPr>
-          <w:rFonts w:ascii="Consolas" w:eastAsia="Times New Roman" w:hAnsi="Consolas" w:cs="Times New Roman"/>
-          <w:color w:val="9CDCFE"/>
-          <w:sz w:val="21"/>
-          <w:szCs w:val="21"/>
-        </w:rPr>
-        <w:t>vnesok</w:t>
-      </w:r>
-      <w:proofErr w:type="spellEnd"/>
-      <w:r>
-        <w:rPr>
-          <w:rFonts w:ascii="Consolas" w:eastAsia="Times New Roman" w:hAnsi="Consolas" w:cs="Times New Roman"/>
-          <w:color w:val="CCCCCC"/>
-          <w:sz w:val="21"/>
-          <w:szCs w:val="21"/>
-        </w:rPr>
-        <w:t>;</w:t>
-      </w:r>
-    </w:p>
-    <w:p>
-      <w:pPr>
-        <w:shd w:val="clear" w:color="auto" w:fill="1F1F1F"/>
-        <w:spacing w:after="0" w:line="285" w:lineRule="atLeast"/>
-        <w:rPr>
-          <w:rFonts w:ascii="Consolas" w:eastAsia="Times New Roman" w:hAnsi="Consolas" w:cs="Times New Roman"/>
-          <w:color w:val="CCCCCC"/>
-          <w:sz w:val="21"/>
-          <w:szCs w:val="21"/>
-        </w:rPr>
-      </w:pPr>
-      <w:r>
-        <w:rPr>
-          <w:rFonts w:ascii="Consolas" w:eastAsia="Times New Roman" w:hAnsi="Consolas" w:cs="Times New Roman"/>
-          <w:color w:val="CCCCCC"/>
-          <w:sz w:val="21"/>
-          <w:szCs w:val="21"/>
-        </w:rPr>
-        <w:t xml:space="preserve">    </w:t>
-      </w:r>
-      <w:proofErr w:type="spellStart"/>
-      <w:r>
-        <w:rPr>
-          <w:rFonts w:ascii="Consolas" w:eastAsia="Times New Roman" w:hAnsi="Consolas" w:cs="Times New Roman"/>
-          <w:color w:val="569CD6"/>
-          <w:sz w:val="21"/>
-          <w:szCs w:val="21"/>
-        </w:rPr>
-        <w:t>double</w:t>
-      </w:r>
-      <w:proofErr w:type="spellEnd"/>
-      <w:r>
-        <w:rPr>
-          <w:rFonts w:ascii="Consolas" w:eastAsia="Times New Roman" w:hAnsi="Consolas" w:cs="Times New Roman"/>
-          <w:color w:val="CCCCCC"/>
-          <w:sz w:val="21"/>
-          <w:szCs w:val="21"/>
-        </w:rPr>
-        <w:t xml:space="preserve"> </w:t>
-      </w:r>
-      <w:proofErr w:type="spellStart"/>
-      <w:r>
-        <w:rPr>
-          <w:rFonts w:ascii="Consolas" w:eastAsia="Times New Roman" w:hAnsi="Consolas" w:cs="Times New Roman"/>
-          <w:color w:val="9CDCFE"/>
-          <w:sz w:val="21"/>
-          <w:szCs w:val="21"/>
-        </w:rPr>
-        <w:t>time</w:t>
-      </w:r>
-      <w:proofErr w:type="spellEnd"/>
-      <w:r>
-        <w:rPr>
-          <w:rFonts w:ascii="Consolas" w:eastAsia="Times New Roman" w:hAnsi="Consolas" w:cs="Times New Roman"/>
-          <w:color w:val="CCCCCC"/>
-          <w:sz w:val="21"/>
-          <w:szCs w:val="21"/>
-        </w:rPr>
-        <w:t>;</w:t>
-      </w:r>
-    </w:p>
-    <w:p>
-      <w:pPr>
-        <w:shd w:val="clear" w:color="auto" w:fill="1F1F1F"/>
-        <w:spacing w:after="0" w:line="285" w:lineRule="atLeast"/>
-        <w:rPr>
-          <w:rFonts w:ascii="Consolas" w:eastAsia="Times New Roman" w:hAnsi="Consolas" w:cs="Times New Roman"/>
-          <w:color w:val="CCCCCC"/>
-          <w:sz w:val="21"/>
-          <w:szCs w:val="21"/>
-        </w:rPr>
-      </w:pPr>
-      <w:r>
-        <w:rPr>
-          <w:rFonts w:ascii="Consolas" w:eastAsia="Times New Roman" w:hAnsi="Consolas" w:cs="Times New Roman"/>
-          <w:color w:val="CCCCCC"/>
-          <w:sz w:val="21"/>
-          <w:szCs w:val="21"/>
-        </w:rPr>
-        <w:t xml:space="preserve">    </w:t>
-      </w:r>
-      <w:proofErr w:type="spellStart"/>
-      <w:r>
-        <w:rPr>
-          <w:rFonts w:ascii="Consolas" w:eastAsia="Times New Roman" w:hAnsi="Consolas" w:cs="Times New Roman"/>
-          <w:color w:val="569CD6"/>
-          <w:sz w:val="21"/>
-          <w:szCs w:val="21"/>
-        </w:rPr>
-        <w:t>double</w:t>
-      </w:r>
-      <w:proofErr w:type="spellEnd"/>
-      <w:r>
-        <w:rPr>
-          <w:rFonts w:ascii="Consolas" w:eastAsia="Times New Roman" w:hAnsi="Consolas" w:cs="Times New Roman"/>
-          <w:color w:val="CCCCCC"/>
-          <w:sz w:val="21"/>
-          <w:szCs w:val="21"/>
-        </w:rPr>
-        <w:t xml:space="preserve"> </w:t>
-      </w:r>
-      <w:proofErr w:type="spellStart"/>
-      <w:r>
-        <w:rPr>
-          <w:rFonts w:ascii="Consolas" w:eastAsia="Times New Roman" w:hAnsi="Consolas" w:cs="Times New Roman"/>
-          <w:color w:val="9CDCFE"/>
-          <w:sz w:val="21"/>
-          <w:szCs w:val="21"/>
-        </w:rPr>
-        <w:t>rate</w:t>
-      </w:r>
-      <w:proofErr w:type="spellEnd"/>
-      <w:r>
-        <w:rPr>
-          <w:rFonts w:ascii="Consolas" w:eastAsia="Times New Roman" w:hAnsi="Consolas" w:cs="Times New Roman"/>
-          <w:color w:val="CCCCCC"/>
-          <w:sz w:val="21"/>
-          <w:szCs w:val="21"/>
-        </w:rPr>
-        <w:t xml:space="preserve">, </w:t>
-      </w:r>
-      <w:proofErr w:type="spellStart"/>
-      <w:r>
-        <w:rPr>
-          <w:rFonts w:ascii="Consolas" w:eastAsia="Times New Roman" w:hAnsi="Consolas" w:cs="Times New Roman"/>
-          <w:color w:val="9CDCFE"/>
-          <w:sz w:val="21"/>
-          <w:szCs w:val="21"/>
-        </w:rPr>
-        <w:t>suma</w:t>
-      </w:r>
-      <w:proofErr w:type="spellEnd"/>
-      <w:r>
-        <w:rPr>
-          <w:rFonts w:ascii="Consolas" w:eastAsia="Times New Roman" w:hAnsi="Consolas" w:cs="Times New Roman"/>
-          <w:color w:val="CCCCCC"/>
-          <w:sz w:val="21"/>
-          <w:szCs w:val="21"/>
-        </w:rPr>
-        <w:t>;</w:t>
-      </w:r>
-    </w:p>
-    <w:p>
-      <w:pPr>
-        <w:shd w:val="clear" w:color="auto" w:fill="1F1F1F"/>
-        <w:spacing w:after="0" w:line="285" w:lineRule="atLeast"/>
-        <w:rPr>
-          <w:rFonts w:ascii="Consolas" w:eastAsia="Times New Roman" w:hAnsi="Consolas" w:cs="Times New Roman"/>
-          <w:color w:val="CCCCCC"/>
-          <w:sz w:val="21"/>
-          <w:szCs w:val="21"/>
-        </w:rPr>
-      </w:pPr>
-      <w:r>
-        <w:rPr>
-          <w:rFonts w:ascii="Consolas" w:eastAsia="Times New Roman" w:hAnsi="Consolas" w:cs="Times New Roman"/>
-          <w:color w:val="CCCCCC"/>
-          <w:sz w:val="21"/>
-          <w:szCs w:val="21"/>
-        </w:rPr>
-        <w:t xml:space="preserve">    </w:t>
-      </w:r>
-      <w:proofErr w:type="spellStart"/>
-      <w:r>
-        <w:rPr>
-          <w:rFonts w:ascii="Consolas" w:eastAsia="Times New Roman" w:hAnsi="Consolas" w:cs="Times New Roman"/>
-          <w:color w:val="DCDCAA"/>
-          <w:sz w:val="21"/>
-          <w:szCs w:val="21"/>
-        </w:rPr>
-        <w:t>printf</w:t>
-      </w:r>
-      <w:proofErr w:type="spellEnd"/>
-      <w:r>
-        <w:rPr>
-          <w:rFonts w:ascii="Consolas" w:eastAsia="Times New Roman" w:hAnsi="Consolas" w:cs="Times New Roman"/>
-          <w:color w:val="CCCCCC"/>
-          <w:sz w:val="21"/>
-          <w:szCs w:val="21"/>
-        </w:rPr>
-        <w:t>(</w:t>
-      </w:r>
-      <w:r>
-        <w:rPr>
-          <w:rFonts w:ascii="Consolas" w:eastAsia="Times New Roman" w:hAnsi="Consolas" w:cs="Times New Roman"/>
-          <w:color w:val="CE9178"/>
-          <w:sz w:val="21"/>
-          <w:szCs w:val="21"/>
-        </w:rPr>
-        <w:t>"</w:t>
-      </w:r>
-      <w:proofErr w:type="spellStart"/>
-      <w:r>
-        <w:rPr>
-          <w:rFonts w:ascii="Consolas" w:eastAsia="Times New Roman" w:hAnsi="Consolas" w:cs="Times New Roman"/>
-          <w:color w:val="CE9178"/>
-          <w:sz w:val="21"/>
-          <w:szCs w:val="21"/>
-        </w:rPr>
-        <w:t>Please</w:t>
-      </w:r>
-      <w:proofErr w:type="spellEnd"/>
-      <w:r>
-        <w:rPr>
-          <w:rFonts w:ascii="Consolas" w:eastAsia="Times New Roman" w:hAnsi="Consolas" w:cs="Times New Roman"/>
-          <w:color w:val="CE9178"/>
-          <w:sz w:val="21"/>
-          <w:szCs w:val="21"/>
-        </w:rPr>
-        <w:t xml:space="preserve"> </w:t>
-      </w:r>
-      <w:proofErr w:type="spellStart"/>
-      <w:r>
-        <w:rPr>
-          <w:rFonts w:ascii="Consolas" w:eastAsia="Times New Roman" w:hAnsi="Consolas" w:cs="Times New Roman"/>
-          <w:color w:val="CE9178"/>
-          <w:sz w:val="21"/>
-          <w:szCs w:val="21"/>
-        </w:rPr>
-        <w:t>enter</w:t>
-      </w:r>
-      <w:proofErr w:type="spellEnd"/>
-      <w:r>
-        <w:rPr>
-          <w:rFonts w:ascii="Consolas" w:eastAsia="Times New Roman" w:hAnsi="Consolas" w:cs="Times New Roman"/>
-          <w:color w:val="CE9178"/>
-          <w:sz w:val="21"/>
-          <w:szCs w:val="21"/>
-        </w:rPr>
-        <w:t xml:space="preserve"> </w:t>
-      </w:r>
-      <w:proofErr w:type="spellStart"/>
-      <w:r>
-        <w:rPr>
-          <w:rFonts w:ascii="Consolas" w:eastAsia="Times New Roman" w:hAnsi="Consolas" w:cs="Times New Roman"/>
-          <w:color w:val="CE9178"/>
-          <w:sz w:val="21"/>
-          <w:szCs w:val="21"/>
-        </w:rPr>
-        <w:t>deposit</w:t>
-      </w:r>
-      <w:proofErr w:type="spellEnd"/>
-      <w:r>
-        <w:rPr>
-          <w:rFonts w:ascii="Consolas" w:eastAsia="Times New Roman" w:hAnsi="Consolas" w:cs="Times New Roman"/>
-          <w:color w:val="CE9178"/>
-          <w:sz w:val="21"/>
-          <w:szCs w:val="21"/>
-        </w:rPr>
-        <w:t>: "</w:t>
-      </w:r>
-      <w:r>
-        <w:rPr>
-          <w:rFonts w:ascii="Consolas" w:eastAsia="Times New Roman" w:hAnsi="Consolas" w:cs="Times New Roman"/>
-          <w:color w:val="CCCCCC"/>
-          <w:sz w:val="21"/>
-          <w:szCs w:val="21"/>
-        </w:rPr>
-        <w:t>);</w:t>
-      </w:r>
-    </w:p>
-    <w:p>
-      <w:pPr>
-        <w:shd w:val="clear" w:color="auto" w:fill="1F1F1F"/>
-        <w:spacing w:after="0" w:line="285" w:lineRule="atLeast"/>
-        <w:rPr>
-          <w:rFonts w:ascii="Consolas" w:eastAsia="Times New Roman" w:hAnsi="Consolas" w:cs="Times New Roman"/>
-          <w:color w:val="CCCCCC"/>
-          <w:sz w:val="21"/>
-          <w:szCs w:val="21"/>
-        </w:rPr>
-      </w:pPr>
-      <w:r>
-        <w:rPr>
-          <w:rFonts w:ascii="Consolas" w:eastAsia="Times New Roman" w:hAnsi="Consolas" w:cs="Times New Roman"/>
-          <w:color w:val="CCCCCC"/>
-          <w:sz w:val="21"/>
-          <w:szCs w:val="21"/>
-        </w:rPr>
-        <w:t xml:space="preserve">    </w:t>
-      </w:r>
-      <w:proofErr w:type="spellStart"/>
-      <w:r>
-        <w:rPr>
-          <w:rFonts w:ascii="Consolas" w:eastAsia="Times New Roman" w:hAnsi="Consolas" w:cs="Times New Roman"/>
-          <w:color w:val="DCDCAA"/>
-          <w:sz w:val="21"/>
-          <w:szCs w:val="21"/>
-        </w:rPr>
-        <w:t>scanf_s</w:t>
-      </w:r>
-      <w:proofErr w:type="spellEnd"/>
-      <w:r>
-        <w:rPr>
-          <w:rFonts w:ascii="Consolas" w:eastAsia="Times New Roman" w:hAnsi="Consolas" w:cs="Times New Roman"/>
-          <w:color w:val="CCCCCC"/>
-          <w:sz w:val="21"/>
-          <w:szCs w:val="21"/>
-        </w:rPr>
-        <w:t>(</w:t>
-      </w:r>
-      <w:r>
-        <w:rPr>
-          <w:rFonts w:ascii="Consolas" w:eastAsia="Times New Roman" w:hAnsi="Consolas" w:cs="Times New Roman"/>
-          <w:color w:val="CE9178"/>
-          <w:sz w:val="21"/>
-          <w:szCs w:val="21"/>
-        </w:rPr>
-        <w:t>"</w:t>
-      </w:r>
-      <w:r>
-        <w:rPr>
-          <w:rFonts w:ascii="Consolas" w:eastAsia="Times New Roman" w:hAnsi="Consolas" w:cs="Times New Roman"/>
-          <w:color w:val="9CDCFE"/>
-          <w:sz w:val="21"/>
-          <w:szCs w:val="21"/>
-        </w:rPr>
-        <w:t>%</w:t>
-      </w:r>
-      <w:proofErr w:type="spellStart"/>
-      <w:r>
-        <w:rPr>
-          <w:rFonts w:ascii="Consolas" w:eastAsia="Times New Roman" w:hAnsi="Consolas" w:cs="Times New Roman"/>
-          <w:color w:val="9CDCFE"/>
-          <w:sz w:val="21"/>
-          <w:szCs w:val="21"/>
-        </w:rPr>
-        <w:t>lf</w:t>
-      </w:r>
-      <w:proofErr w:type="spellEnd"/>
-      <w:r>
-        <w:rPr>
-          <w:rFonts w:ascii="Consolas" w:eastAsia="Times New Roman" w:hAnsi="Consolas" w:cs="Times New Roman"/>
-          <w:color w:val="CE9178"/>
-          <w:sz w:val="21"/>
-          <w:szCs w:val="21"/>
-        </w:rPr>
-        <w:t>"</w:t>
-      </w:r>
-      <w:r>
-        <w:rPr>
-          <w:rFonts w:ascii="Consolas" w:eastAsia="Times New Roman" w:hAnsi="Consolas" w:cs="Times New Roman"/>
-          <w:color w:val="CCCCCC"/>
-          <w:sz w:val="21"/>
-          <w:szCs w:val="21"/>
-        </w:rPr>
-        <w:t xml:space="preserve">, </w:t>
-      </w:r>
-      <w:r>
-        <w:rPr>
-          <w:rFonts w:ascii="Consolas" w:eastAsia="Times New Roman" w:hAnsi="Consolas" w:cs="Times New Roman"/>
-          <w:color w:val="D4D4D4"/>
-          <w:sz w:val="21"/>
-          <w:szCs w:val="21"/>
-        </w:rPr>
-        <w:t>&amp;</w:t>
-      </w:r>
-      <w:proofErr w:type="spellStart"/>
-      <w:r>
-        <w:rPr>
-          <w:rFonts w:ascii="Consolas" w:eastAsia="Times New Roman" w:hAnsi="Consolas" w:cs="Times New Roman"/>
-          <w:color w:val="9CDCFE"/>
-          <w:sz w:val="21"/>
-          <w:szCs w:val="21"/>
-        </w:rPr>
-        <w:t>vnesok</w:t>
-      </w:r>
-      <w:proofErr w:type="spellEnd"/>
-      <w:r>
-        <w:rPr>
-          <w:rFonts w:ascii="Consolas" w:eastAsia="Times New Roman" w:hAnsi="Consolas" w:cs="Times New Roman"/>
-          <w:color w:val="CCCCCC"/>
-          <w:sz w:val="21"/>
-          <w:szCs w:val="21"/>
-        </w:rPr>
-        <w:t>);</w:t>
-      </w:r>
-    </w:p>
-    <w:p>
-      <w:pPr>
-        <w:shd w:val="clear" w:color="auto" w:fill="1F1F1F"/>
-        <w:spacing w:after="0" w:line="285" w:lineRule="atLeast"/>
-        <w:rPr>
-          <w:rFonts w:ascii="Consolas" w:eastAsia="Times New Roman" w:hAnsi="Consolas" w:cs="Times New Roman"/>
-          <w:color w:val="CCCCCC"/>
-          <w:sz w:val="21"/>
-          <w:szCs w:val="21"/>
-        </w:rPr>
-      </w:pPr>
-      <w:r>
-        <w:rPr>
-          <w:rFonts w:ascii="Consolas" w:eastAsia="Times New Roman" w:hAnsi="Consolas" w:cs="Times New Roman"/>
-          <w:color w:val="CCCCCC"/>
-          <w:sz w:val="21"/>
-          <w:szCs w:val="21"/>
-        </w:rPr>
-        <w:t xml:space="preserve">    </w:t>
-      </w:r>
-      <w:proofErr w:type="spellStart"/>
-      <w:r>
-        <w:rPr>
-          <w:rFonts w:ascii="Consolas" w:eastAsia="Times New Roman" w:hAnsi="Consolas" w:cs="Times New Roman"/>
-          <w:color w:val="9CDCFE"/>
-          <w:sz w:val="21"/>
-          <w:szCs w:val="21"/>
-        </w:rPr>
-        <w:t>suma</w:t>
-      </w:r>
-      <w:proofErr w:type="spellEnd"/>
-      <w:r>
-        <w:rPr>
-          <w:rFonts w:ascii="Consolas" w:eastAsia="Times New Roman" w:hAnsi="Consolas" w:cs="Times New Roman"/>
-          <w:color w:val="CCCCCC"/>
-          <w:sz w:val="21"/>
-          <w:szCs w:val="21"/>
-        </w:rPr>
-        <w:t xml:space="preserve"> </w:t>
-      </w:r>
-      <w:r>
-        <w:rPr>
-          <w:rFonts w:ascii="Consolas" w:eastAsia="Times New Roman" w:hAnsi="Consolas" w:cs="Times New Roman"/>
-          <w:color w:val="D4D4D4"/>
-          <w:sz w:val="21"/>
-          <w:szCs w:val="21"/>
-        </w:rPr>
-        <w:t>=</w:t>
-      </w:r>
-      <w:r>
-        <w:rPr>
-          <w:rFonts w:ascii="Consolas" w:eastAsia="Times New Roman" w:hAnsi="Consolas" w:cs="Times New Roman"/>
-          <w:color w:val="CCCCCC"/>
-          <w:sz w:val="21"/>
-          <w:szCs w:val="21"/>
-        </w:rPr>
-        <w:t xml:space="preserve"> </w:t>
-      </w:r>
-      <w:proofErr w:type="spellStart"/>
-      <w:r>
-        <w:rPr>
-          <w:rFonts w:ascii="Consolas" w:eastAsia="Times New Roman" w:hAnsi="Consolas" w:cs="Times New Roman"/>
-          <w:color w:val="9CDCFE"/>
-          <w:sz w:val="21"/>
-          <w:szCs w:val="21"/>
-        </w:rPr>
-        <w:t>vnesok</w:t>
-      </w:r>
-      <w:proofErr w:type="spellEnd"/>
-      <w:r>
-        <w:rPr>
-          <w:rFonts w:ascii="Consolas" w:eastAsia="Times New Roman" w:hAnsi="Consolas" w:cs="Times New Roman"/>
-          <w:color w:val="CCCCCC"/>
-          <w:sz w:val="21"/>
-          <w:szCs w:val="21"/>
-        </w:rPr>
-        <w:t>;</w:t>
-      </w:r>
-    </w:p>
-    <w:p>
-      <w:pPr>
-        <w:shd w:val="clear" w:color="auto" w:fill="1F1F1F"/>
-        <w:spacing w:after="0" w:line="285" w:lineRule="atLeast"/>
-        <w:rPr>
-          <w:rFonts w:ascii="Consolas" w:eastAsia="Times New Roman" w:hAnsi="Consolas" w:cs="Times New Roman"/>
-          <w:color w:val="CCCCCC"/>
-          <w:sz w:val="21"/>
-          <w:szCs w:val="21"/>
-        </w:rPr>
-      </w:pPr>
-      <w:r>
-        <w:rPr>
-          <w:rFonts w:ascii="Consolas" w:eastAsia="Times New Roman" w:hAnsi="Consolas" w:cs="Times New Roman"/>
-          <w:color w:val="CCCCCC"/>
-          <w:sz w:val="21"/>
-          <w:szCs w:val="21"/>
-        </w:rPr>
-        <w:t xml:space="preserve">    </w:t>
-      </w:r>
-      <w:proofErr w:type="spellStart"/>
-      <w:r>
-        <w:rPr>
-          <w:rFonts w:ascii="Consolas" w:eastAsia="Times New Roman" w:hAnsi="Consolas" w:cs="Times New Roman"/>
-          <w:color w:val="DCDCAA"/>
-          <w:sz w:val="21"/>
-          <w:szCs w:val="21"/>
-        </w:rPr>
-        <w:t>printf</w:t>
-      </w:r>
-      <w:proofErr w:type="spellEnd"/>
-      <w:r>
-        <w:rPr>
-          <w:rFonts w:ascii="Consolas" w:eastAsia="Times New Roman" w:hAnsi="Consolas" w:cs="Times New Roman"/>
-          <w:color w:val="CCCCCC"/>
-          <w:sz w:val="21"/>
-          <w:szCs w:val="21"/>
-        </w:rPr>
-        <w:t>(</w:t>
-      </w:r>
-      <w:r>
-        <w:rPr>
-          <w:rFonts w:ascii="Consolas" w:eastAsia="Times New Roman" w:hAnsi="Consolas" w:cs="Times New Roman"/>
-          <w:color w:val="CE9178"/>
-          <w:sz w:val="21"/>
-          <w:szCs w:val="21"/>
-        </w:rPr>
-        <w:t>"</w:t>
-      </w:r>
-      <w:proofErr w:type="spellStart"/>
-      <w:r>
-        <w:rPr>
-          <w:rFonts w:ascii="Consolas" w:eastAsia="Times New Roman" w:hAnsi="Consolas" w:cs="Times New Roman"/>
-          <w:color w:val="CE9178"/>
-          <w:sz w:val="21"/>
-          <w:szCs w:val="21"/>
-        </w:rPr>
-        <w:t>Please</w:t>
-      </w:r>
-      <w:proofErr w:type="spellEnd"/>
-      <w:r>
-        <w:rPr>
-          <w:rFonts w:ascii="Consolas" w:eastAsia="Times New Roman" w:hAnsi="Consolas" w:cs="Times New Roman"/>
-          <w:color w:val="CE9178"/>
-          <w:sz w:val="21"/>
-          <w:szCs w:val="21"/>
-        </w:rPr>
-        <w:t xml:space="preserve"> </w:t>
-      </w:r>
-      <w:proofErr w:type="spellStart"/>
-      <w:r>
-        <w:rPr>
-          <w:rFonts w:ascii="Consolas" w:eastAsia="Times New Roman" w:hAnsi="Consolas" w:cs="Times New Roman"/>
-          <w:color w:val="CE9178"/>
-          <w:sz w:val="21"/>
-          <w:szCs w:val="21"/>
-        </w:rPr>
-        <w:t>enter</w:t>
-      </w:r>
-      <w:proofErr w:type="spellEnd"/>
-      <w:r>
-        <w:rPr>
-          <w:rFonts w:ascii="Consolas" w:eastAsia="Times New Roman" w:hAnsi="Consolas" w:cs="Times New Roman"/>
-          <w:color w:val="CE9178"/>
-          <w:sz w:val="21"/>
-          <w:szCs w:val="21"/>
-        </w:rPr>
-        <w:t xml:space="preserve"> </w:t>
-      </w:r>
-      <w:proofErr w:type="spellStart"/>
-      <w:r>
-        <w:rPr>
-          <w:rFonts w:ascii="Consolas" w:eastAsia="Times New Roman" w:hAnsi="Consolas" w:cs="Times New Roman"/>
-          <w:color w:val="CE9178"/>
-          <w:sz w:val="21"/>
-          <w:szCs w:val="21"/>
-        </w:rPr>
-        <w:t>years</w:t>
-      </w:r>
-      <w:proofErr w:type="spellEnd"/>
-      <w:r>
-        <w:rPr>
-          <w:rFonts w:ascii="Consolas" w:eastAsia="Times New Roman" w:hAnsi="Consolas" w:cs="Times New Roman"/>
-          <w:color w:val="CE9178"/>
-          <w:sz w:val="21"/>
-          <w:szCs w:val="21"/>
-        </w:rPr>
-        <w:t>: "</w:t>
-      </w:r>
-      <w:r>
-        <w:rPr>
-          <w:rFonts w:ascii="Consolas" w:eastAsia="Times New Roman" w:hAnsi="Consolas" w:cs="Times New Roman"/>
-          <w:color w:val="CCCCCC"/>
-          <w:sz w:val="21"/>
-          <w:szCs w:val="21"/>
-        </w:rPr>
-        <w:t>);</w:t>
-      </w:r>
-    </w:p>
-    <w:p>
-      <w:pPr>
-        <w:shd w:val="clear" w:color="auto" w:fill="1F1F1F"/>
-        <w:spacing w:after="0" w:line="285" w:lineRule="atLeast"/>
-        <w:rPr>
-          <w:rFonts w:ascii="Consolas" w:eastAsia="Times New Roman" w:hAnsi="Consolas" w:cs="Times New Roman"/>
-          <w:color w:val="CCCCCC"/>
-          <w:sz w:val="21"/>
-          <w:szCs w:val="21"/>
-        </w:rPr>
-      </w:pPr>
-      <w:r>
-        <w:rPr>
-          <w:rFonts w:ascii="Consolas" w:eastAsia="Times New Roman" w:hAnsi="Consolas" w:cs="Times New Roman"/>
-          <w:color w:val="CCCCCC"/>
-          <w:sz w:val="21"/>
-          <w:szCs w:val="21"/>
-        </w:rPr>
-        <w:t xml:space="preserve">    </w:t>
-      </w:r>
-      <w:proofErr w:type="spellStart"/>
-      <w:r>
-        <w:rPr>
-          <w:rFonts w:ascii="Consolas" w:eastAsia="Times New Roman" w:hAnsi="Consolas" w:cs="Times New Roman"/>
-          <w:color w:val="DCDCAA"/>
-          <w:sz w:val="21"/>
-          <w:szCs w:val="21"/>
-        </w:rPr>
-        <w:t>scanf_s</w:t>
-      </w:r>
-      <w:proofErr w:type="spellEnd"/>
-      <w:r>
-        <w:rPr>
-          <w:rFonts w:ascii="Consolas" w:eastAsia="Times New Roman" w:hAnsi="Consolas" w:cs="Times New Roman"/>
-          <w:color w:val="CCCCCC"/>
-          <w:sz w:val="21"/>
-          <w:szCs w:val="21"/>
-        </w:rPr>
-        <w:t>(</w:t>
-      </w:r>
-      <w:r>
-        <w:rPr>
-          <w:rFonts w:ascii="Consolas" w:eastAsia="Times New Roman" w:hAnsi="Consolas" w:cs="Times New Roman"/>
-          <w:color w:val="CE9178"/>
-          <w:sz w:val="21"/>
-          <w:szCs w:val="21"/>
-        </w:rPr>
-        <w:t>"</w:t>
-      </w:r>
-      <w:r>
-        <w:rPr>
-          <w:rFonts w:ascii="Consolas" w:eastAsia="Times New Roman" w:hAnsi="Consolas" w:cs="Times New Roman"/>
-          <w:color w:val="9CDCFE"/>
-          <w:sz w:val="21"/>
-          <w:szCs w:val="21"/>
-        </w:rPr>
-        <w:t>%</w:t>
-      </w:r>
-      <w:proofErr w:type="spellStart"/>
-      <w:r>
-        <w:rPr>
-          <w:rFonts w:ascii="Consolas" w:eastAsia="Times New Roman" w:hAnsi="Consolas" w:cs="Times New Roman"/>
-          <w:color w:val="9CDCFE"/>
-          <w:sz w:val="21"/>
-          <w:szCs w:val="21"/>
-        </w:rPr>
-        <w:t>lf</w:t>
-      </w:r>
-      <w:proofErr w:type="spellEnd"/>
-      <w:r>
-        <w:rPr>
-          <w:rFonts w:ascii="Consolas" w:eastAsia="Times New Roman" w:hAnsi="Consolas" w:cs="Times New Roman"/>
-          <w:color w:val="CE9178"/>
-          <w:sz w:val="21"/>
-          <w:szCs w:val="21"/>
-        </w:rPr>
-        <w:t>"</w:t>
-      </w:r>
-      <w:r>
-        <w:rPr>
-          <w:rFonts w:ascii="Consolas" w:eastAsia="Times New Roman" w:hAnsi="Consolas" w:cs="Times New Roman"/>
-          <w:color w:val="CCCCCC"/>
-          <w:sz w:val="21"/>
-          <w:szCs w:val="21"/>
-        </w:rPr>
-        <w:t xml:space="preserve">, </w:t>
-      </w:r>
-      <w:r>
-        <w:rPr>
-          <w:rFonts w:ascii="Consolas" w:eastAsia="Times New Roman" w:hAnsi="Consolas" w:cs="Times New Roman"/>
-          <w:color w:val="D4D4D4"/>
-          <w:sz w:val="21"/>
-          <w:szCs w:val="21"/>
-        </w:rPr>
-        <w:t>&amp;</w:t>
-      </w:r>
-      <w:proofErr w:type="spellStart"/>
-      <w:r>
-        <w:rPr>
-          <w:rFonts w:ascii="Consolas" w:eastAsia="Times New Roman" w:hAnsi="Consolas" w:cs="Times New Roman"/>
-          <w:color w:val="9CDCFE"/>
-          <w:sz w:val="21"/>
-          <w:szCs w:val="21"/>
-        </w:rPr>
-        <w:t>time</w:t>
-      </w:r>
-      <w:proofErr w:type="spellEnd"/>
-      <w:r>
-        <w:rPr>
-          <w:rFonts w:ascii="Consolas" w:eastAsia="Times New Roman" w:hAnsi="Consolas" w:cs="Times New Roman"/>
-          <w:color w:val="CCCCCC"/>
-          <w:sz w:val="21"/>
-          <w:szCs w:val="21"/>
-        </w:rPr>
-        <w:t>);</w:t>
-      </w:r>
-    </w:p>
-    <w:p>
-      <w:pPr>
-        <w:shd w:val="clear" w:color="auto" w:fill="1F1F1F"/>
-        <w:spacing w:after="0" w:line="285" w:lineRule="atLeast"/>
-        <w:rPr>
-          <w:rFonts w:ascii="Consolas" w:eastAsia="Times New Roman" w:hAnsi="Consolas" w:cs="Times New Roman"/>
-          <w:color w:val="CCCCCC"/>
-          <w:sz w:val="21"/>
-          <w:szCs w:val="21"/>
-        </w:rPr>
-      </w:pPr>
-      <w:r>
-        <w:rPr>
-          <w:rFonts w:ascii="Consolas" w:eastAsia="Times New Roman" w:hAnsi="Consolas" w:cs="Times New Roman"/>
-          <w:color w:val="CCCCCC"/>
-          <w:sz w:val="21"/>
-          <w:szCs w:val="21"/>
-        </w:rPr>
-        <w:t xml:space="preserve">    </w:t>
-      </w:r>
-      <w:proofErr w:type="spellStart"/>
-      <w:r>
-        <w:rPr>
-          <w:rFonts w:ascii="Consolas" w:eastAsia="Times New Roman" w:hAnsi="Consolas" w:cs="Times New Roman"/>
-          <w:color w:val="DCDCAA"/>
-          <w:sz w:val="21"/>
-          <w:szCs w:val="21"/>
-        </w:rPr>
-        <w:t>printf</w:t>
-      </w:r>
-      <w:proofErr w:type="spellEnd"/>
-      <w:r>
-        <w:rPr>
-          <w:rFonts w:ascii="Consolas" w:eastAsia="Times New Roman" w:hAnsi="Consolas" w:cs="Times New Roman"/>
-          <w:color w:val="CCCCCC"/>
-          <w:sz w:val="21"/>
-          <w:szCs w:val="21"/>
-        </w:rPr>
-        <w:t>(</w:t>
-      </w:r>
-      <w:r>
-        <w:rPr>
-          <w:rFonts w:ascii="Consolas" w:eastAsia="Times New Roman" w:hAnsi="Consolas" w:cs="Times New Roman"/>
-          <w:color w:val="CE9178"/>
-          <w:sz w:val="21"/>
-          <w:szCs w:val="21"/>
-        </w:rPr>
-        <w:t>"</w:t>
-      </w:r>
-      <w:proofErr w:type="spellStart"/>
-      <w:r>
-        <w:rPr>
-          <w:rFonts w:ascii="Consolas" w:eastAsia="Times New Roman" w:hAnsi="Consolas" w:cs="Times New Roman"/>
-          <w:color w:val="CE9178"/>
-          <w:sz w:val="21"/>
-          <w:szCs w:val="21"/>
-        </w:rPr>
-        <w:t>Please</w:t>
-      </w:r>
-      <w:proofErr w:type="spellEnd"/>
-      <w:r>
-        <w:rPr>
-          <w:rFonts w:ascii="Consolas" w:eastAsia="Times New Roman" w:hAnsi="Consolas" w:cs="Times New Roman"/>
-          <w:color w:val="CE9178"/>
-          <w:sz w:val="21"/>
-          <w:szCs w:val="21"/>
-        </w:rPr>
-        <w:t xml:space="preserve"> </w:t>
-      </w:r>
-      <w:proofErr w:type="spellStart"/>
-      <w:r>
-        <w:rPr>
-          <w:rFonts w:ascii="Consolas" w:eastAsia="Times New Roman" w:hAnsi="Consolas" w:cs="Times New Roman"/>
-          <w:color w:val="CE9178"/>
-          <w:sz w:val="21"/>
-          <w:szCs w:val="21"/>
-        </w:rPr>
-        <w:t>enter</w:t>
-      </w:r>
-      <w:proofErr w:type="spellEnd"/>
-      <w:r>
-        <w:rPr>
-          <w:rFonts w:ascii="Consolas" w:eastAsia="Times New Roman" w:hAnsi="Consolas" w:cs="Times New Roman"/>
-          <w:color w:val="CE9178"/>
-          <w:sz w:val="21"/>
-          <w:szCs w:val="21"/>
-        </w:rPr>
-        <w:t xml:space="preserve"> </w:t>
-      </w:r>
-      <w:proofErr w:type="spellStart"/>
-      <w:r>
-        <w:rPr>
-          <w:rFonts w:ascii="Consolas" w:eastAsia="Times New Roman" w:hAnsi="Consolas" w:cs="Times New Roman"/>
-          <w:color w:val="CE9178"/>
-          <w:sz w:val="21"/>
-          <w:szCs w:val="21"/>
-        </w:rPr>
-        <w:t>rate</w:t>
-      </w:r>
-      <w:proofErr w:type="spellEnd"/>
-      <w:r>
-        <w:rPr>
-          <w:rFonts w:ascii="Consolas" w:eastAsia="Times New Roman" w:hAnsi="Consolas" w:cs="Times New Roman"/>
-          <w:color w:val="CE9178"/>
-          <w:sz w:val="21"/>
-          <w:szCs w:val="21"/>
-        </w:rPr>
-        <w:t>: "</w:t>
-      </w:r>
-      <w:r>
-        <w:rPr>
-          <w:rFonts w:ascii="Consolas" w:eastAsia="Times New Roman" w:hAnsi="Consolas" w:cs="Times New Roman"/>
-          <w:color w:val="CCCCCC"/>
-          <w:sz w:val="21"/>
-          <w:szCs w:val="21"/>
-        </w:rPr>
-        <w:t>);</w:t>
-      </w:r>
-    </w:p>
-    <w:p>
-      <w:pPr>
-        <w:shd w:val="clear" w:color="auto" w:fill="1F1F1F"/>
-        <w:spacing w:after="0" w:line="285" w:lineRule="atLeast"/>
-        <w:rPr>
-          <w:rFonts w:ascii="Consolas" w:eastAsia="Times New Roman" w:hAnsi="Consolas" w:cs="Times New Roman"/>
-          <w:color w:val="CCCCCC"/>
-          <w:sz w:val="21"/>
-          <w:szCs w:val="21"/>
-        </w:rPr>
-      </w:pPr>
-      <w:r>
-        <w:rPr>
-          <w:rFonts w:ascii="Consolas" w:eastAsia="Times New Roman" w:hAnsi="Consolas" w:cs="Times New Roman"/>
-          <w:color w:val="CCCCCC"/>
-          <w:sz w:val="21"/>
-          <w:szCs w:val="21"/>
-        </w:rPr>
-        <w:t xml:space="preserve">    </w:t>
-      </w:r>
-      <w:proofErr w:type="spellStart"/>
-      <w:r>
-        <w:rPr>
-          <w:rFonts w:ascii="Consolas" w:eastAsia="Times New Roman" w:hAnsi="Consolas" w:cs="Times New Roman"/>
-          <w:color w:val="DCDCAA"/>
-          <w:sz w:val="21"/>
-          <w:szCs w:val="21"/>
-        </w:rPr>
-        <w:t>scanf_s</w:t>
-      </w:r>
-      <w:proofErr w:type="spellEnd"/>
-      <w:r>
-        <w:rPr>
-          <w:rFonts w:ascii="Consolas" w:eastAsia="Times New Roman" w:hAnsi="Consolas" w:cs="Times New Roman"/>
-          <w:color w:val="CCCCCC"/>
-          <w:sz w:val="21"/>
-          <w:szCs w:val="21"/>
-        </w:rPr>
-        <w:t>(</w:t>
-      </w:r>
-      <w:r>
-        <w:rPr>
-          <w:rFonts w:ascii="Consolas" w:eastAsia="Times New Roman" w:hAnsi="Consolas" w:cs="Times New Roman"/>
-          <w:color w:val="CE9178"/>
-          <w:sz w:val="21"/>
-          <w:szCs w:val="21"/>
-        </w:rPr>
-        <w:t>"</w:t>
-      </w:r>
-      <w:r>
-        <w:rPr>
-          <w:rFonts w:ascii="Consolas" w:eastAsia="Times New Roman" w:hAnsi="Consolas" w:cs="Times New Roman"/>
-          <w:color w:val="9CDCFE"/>
-          <w:sz w:val="21"/>
-          <w:szCs w:val="21"/>
-        </w:rPr>
-        <w:t>%</w:t>
-      </w:r>
-      <w:proofErr w:type="spellStart"/>
-      <w:r>
-        <w:rPr>
-          <w:rFonts w:ascii="Consolas" w:eastAsia="Times New Roman" w:hAnsi="Consolas" w:cs="Times New Roman"/>
-          <w:color w:val="9CDCFE"/>
-          <w:sz w:val="21"/>
-          <w:szCs w:val="21"/>
-        </w:rPr>
-        <w:t>lf</w:t>
-      </w:r>
-      <w:proofErr w:type="spellEnd"/>
-      <w:r>
-        <w:rPr>
-          <w:rFonts w:ascii="Consolas" w:eastAsia="Times New Roman" w:hAnsi="Consolas" w:cs="Times New Roman"/>
-          <w:color w:val="CE9178"/>
-          <w:sz w:val="21"/>
-          <w:szCs w:val="21"/>
-        </w:rPr>
-        <w:t>"</w:t>
-      </w:r>
-      <w:r>
-        <w:rPr>
-          <w:rFonts w:ascii="Consolas" w:eastAsia="Times New Roman" w:hAnsi="Consolas" w:cs="Times New Roman"/>
-          <w:color w:val="CCCCCC"/>
-          <w:sz w:val="21"/>
-          <w:szCs w:val="21"/>
-        </w:rPr>
-        <w:t xml:space="preserve">, </w:t>
-      </w:r>
-      <w:r>
-        <w:rPr>
-          <w:rFonts w:ascii="Consolas" w:eastAsia="Times New Roman" w:hAnsi="Consolas" w:cs="Times New Roman"/>
-          <w:color w:val="D4D4D4"/>
-          <w:sz w:val="21"/>
-          <w:szCs w:val="21"/>
-        </w:rPr>
-        <w:t>&amp;</w:t>
-      </w:r>
-      <w:proofErr w:type="spellStart"/>
-      <w:r>
-        <w:rPr>
-          <w:rFonts w:ascii="Consolas" w:eastAsia="Times New Roman" w:hAnsi="Consolas" w:cs="Times New Roman"/>
-          <w:color w:val="9CDCFE"/>
-          <w:sz w:val="21"/>
-          <w:szCs w:val="21"/>
-        </w:rPr>
-        <w:t>rate</w:t>
-      </w:r>
-      <w:proofErr w:type="spellEnd"/>
-      <w:r>
-        <w:rPr>
-          <w:rFonts w:ascii="Consolas" w:eastAsia="Times New Roman" w:hAnsi="Consolas" w:cs="Times New Roman"/>
-          <w:color w:val="CCCCCC"/>
-          <w:sz w:val="21"/>
-          <w:szCs w:val="21"/>
-        </w:rPr>
-        <w:t>);</w:t>
-      </w:r>
-    </w:p>
-    <w:p>
-      <w:pPr>
-        <w:shd w:val="clear" w:color="auto" w:fill="1F1F1F"/>
-        <w:spacing w:after="0" w:line="285" w:lineRule="atLeast"/>
-        <w:rPr>
-          <w:rFonts w:ascii="Consolas" w:eastAsia="Times New Roman" w:hAnsi="Consolas" w:cs="Times New Roman"/>
-          <w:color w:val="CCCCCC"/>
-          <w:sz w:val="21"/>
-          <w:szCs w:val="21"/>
-        </w:rPr>
-      </w:pPr>
-      <w:r>
-        <w:rPr>
-          <w:rFonts w:ascii="Consolas" w:eastAsia="Times New Roman" w:hAnsi="Consolas" w:cs="Times New Roman"/>
-          <w:color w:val="CCCCCC"/>
-          <w:sz w:val="21"/>
-          <w:szCs w:val="21"/>
-        </w:rPr>
-        <w:t xml:space="preserve">    </w:t>
-      </w:r>
-      <w:proofErr w:type="spellStart"/>
-      <w:r>
-        <w:rPr>
-          <w:rFonts w:ascii="Consolas" w:eastAsia="Times New Roman" w:hAnsi="Consolas" w:cs="Times New Roman"/>
-          <w:color w:val="569CD6"/>
-          <w:sz w:val="21"/>
-          <w:szCs w:val="21"/>
-        </w:rPr>
-        <w:t>char</w:t>
-      </w:r>
-      <w:proofErr w:type="spellEnd"/>
-      <w:r>
-        <w:rPr>
-          <w:rFonts w:ascii="Consolas" w:eastAsia="Times New Roman" w:hAnsi="Consolas" w:cs="Times New Roman"/>
-          <w:color w:val="CCCCCC"/>
-          <w:sz w:val="21"/>
-          <w:szCs w:val="21"/>
-        </w:rPr>
-        <w:t xml:space="preserve"> </w:t>
-      </w:r>
-      <w:proofErr w:type="spellStart"/>
-      <w:r>
-        <w:rPr>
-          <w:rFonts w:ascii="Consolas" w:eastAsia="Times New Roman" w:hAnsi="Consolas" w:cs="Times New Roman"/>
-          <w:color w:val="9CDCFE"/>
-          <w:sz w:val="21"/>
-          <w:szCs w:val="21"/>
-        </w:rPr>
-        <w:t>name</w:t>
-      </w:r>
-      <w:proofErr w:type="spellEnd"/>
-      <w:r>
-        <w:rPr>
-          <w:rFonts w:ascii="Consolas" w:eastAsia="Times New Roman" w:hAnsi="Consolas" w:cs="Times New Roman"/>
-          <w:color w:val="CCCCCC"/>
-          <w:sz w:val="21"/>
-          <w:szCs w:val="21"/>
-        </w:rPr>
-        <w:t>[</w:t>
-      </w:r>
-      <w:r>
-        <w:rPr>
-          <w:rFonts w:ascii="Consolas" w:eastAsia="Times New Roman" w:hAnsi="Consolas" w:cs="Times New Roman"/>
-          <w:color w:val="B5CEA8"/>
-          <w:sz w:val="21"/>
-          <w:szCs w:val="21"/>
-        </w:rPr>
-        <w:t>100</w:t>
-      </w:r>
-      <w:r>
-        <w:rPr>
-          <w:rFonts w:ascii="Consolas" w:eastAsia="Times New Roman" w:hAnsi="Consolas" w:cs="Times New Roman"/>
-          <w:color w:val="CCCCCC"/>
-          <w:sz w:val="21"/>
-          <w:szCs w:val="21"/>
-        </w:rPr>
-        <w:t>];  </w:t>
-      </w:r>
-    </w:p>
-    <w:p>
-      <w:pPr>
-        <w:shd w:val="clear" w:color="auto" w:fill="1F1F1F"/>
-        <w:spacing w:after="0" w:line="285" w:lineRule="atLeast"/>
-        <w:rPr>
-          <w:rFonts w:ascii="Consolas" w:eastAsia="Times New Roman" w:hAnsi="Consolas" w:cs="Times New Roman"/>
-          <w:color w:val="CCCCCC"/>
-          <w:sz w:val="21"/>
-          <w:szCs w:val="21"/>
-        </w:rPr>
-      </w:pPr>
-      <w:r>
-        <w:rPr>
-          <w:rFonts w:ascii="Consolas" w:eastAsia="Times New Roman" w:hAnsi="Consolas" w:cs="Times New Roman"/>
-          <w:color w:val="CCCCCC"/>
-          <w:sz w:val="21"/>
-          <w:szCs w:val="21"/>
-        </w:rPr>
-        <w:t xml:space="preserve">    </w:t>
-      </w:r>
-      <w:proofErr w:type="spellStart"/>
-      <w:r>
-        <w:rPr>
-          <w:rFonts w:ascii="Consolas" w:eastAsia="Times New Roman" w:hAnsi="Consolas" w:cs="Times New Roman"/>
-          <w:color w:val="DCDCAA"/>
-          <w:sz w:val="21"/>
-          <w:szCs w:val="21"/>
-        </w:rPr>
-        <w:t>printf</w:t>
-      </w:r>
-      <w:proofErr w:type="spellEnd"/>
-      <w:r>
-        <w:rPr>
-          <w:rFonts w:ascii="Consolas" w:eastAsia="Times New Roman" w:hAnsi="Consolas" w:cs="Times New Roman"/>
-          <w:color w:val="CCCCCC"/>
-          <w:sz w:val="21"/>
-          <w:szCs w:val="21"/>
-        </w:rPr>
-        <w:t>(</w:t>
-      </w:r>
-      <w:r>
-        <w:rPr>
-          <w:rFonts w:ascii="Consolas" w:eastAsia="Times New Roman" w:hAnsi="Consolas" w:cs="Times New Roman"/>
-          <w:color w:val="CE9178"/>
-          <w:sz w:val="21"/>
-          <w:szCs w:val="21"/>
-        </w:rPr>
-        <w:t>"</w:t>
-      </w:r>
-      <w:proofErr w:type="spellStart"/>
-      <w:r>
-        <w:rPr>
-          <w:rFonts w:ascii="Consolas" w:eastAsia="Times New Roman" w:hAnsi="Consolas" w:cs="Times New Roman"/>
-          <w:color w:val="CE9178"/>
-          <w:sz w:val="21"/>
-          <w:szCs w:val="21"/>
-        </w:rPr>
-        <w:t>Enter</w:t>
-      </w:r>
-      <w:proofErr w:type="spellEnd"/>
-      <w:r>
-        <w:rPr>
-          <w:rFonts w:ascii="Consolas" w:eastAsia="Times New Roman" w:hAnsi="Consolas" w:cs="Times New Roman"/>
-          <w:color w:val="CE9178"/>
-          <w:sz w:val="21"/>
-          <w:szCs w:val="21"/>
-        </w:rPr>
-        <w:t xml:space="preserve"> </w:t>
-      </w:r>
-      <w:proofErr w:type="spellStart"/>
-      <w:r>
-        <w:rPr>
-          <w:rFonts w:ascii="Consolas" w:eastAsia="Times New Roman" w:hAnsi="Consolas" w:cs="Times New Roman"/>
-          <w:color w:val="CE9178"/>
-          <w:sz w:val="21"/>
-          <w:szCs w:val="21"/>
-        </w:rPr>
-        <w:t>your</w:t>
-      </w:r>
-      <w:proofErr w:type="spellEnd"/>
-      <w:r>
-        <w:rPr>
-          <w:rFonts w:ascii="Consolas" w:eastAsia="Times New Roman" w:hAnsi="Consolas" w:cs="Times New Roman"/>
-          <w:color w:val="CE9178"/>
-          <w:sz w:val="21"/>
-          <w:szCs w:val="21"/>
-        </w:rPr>
-        <w:t xml:space="preserve"> </w:t>
-      </w:r>
-      <w:proofErr w:type="spellStart"/>
-      <w:r>
-        <w:rPr>
-          <w:rFonts w:ascii="Consolas" w:eastAsia="Times New Roman" w:hAnsi="Consolas" w:cs="Times New Roman"/>
-          <w:color w:val="CE9178"/>
-          <w:sz w:val="21"/>
-          <w:szCs w:val="21"/>
-        </w:rPr>
-        <w:t>name</w:t>
-      </w:r>
-      <w:proofErr w:type="spellEnd"/>
-      <w:r>
-        <w:rPr>
-          <w:rFonts w:ascii="Consolas" w:eastAsia="Times New Roman" w:hAnsi="Consolas" w:cs="Times New Roman"/>
-          <w:color w:val="CE9178"/>
-          <w:sz w:val="21"/>
-          <w:szCs w:val="21"/>
-        </w:rPr>
-        <w:t>: "</w:t>
-      </w:r>
-      <w:r>
-        <w:rPr>
-          <w:rFonts w:ascii="Consolas" w:eastAsia="Times New Roman" w:hAnsi="Consolas" w:cs="Times New Roman"/>
-          <w:color w:val="CCCCCC"/>
-          <w:sz w:val="21"/>
-          <w:szCs w:val="21"/>
-        </w:rPr>
-        <w:t>);</w:t>
-      </w:r>
-    </w:p>
-    <w:p>
-      <w:pPr>
-        <w:shd w:val="clear" w:color="auto" w:fill="1F1F1F"/>
-        <w:spacing w:after="0" w:line="285" w:lineRule="atLeast"/>
-        <w:rPr>
-          <w:rFonts w:ascii="Consolas" w:eastAsia="Times New Roman" w:hAnsi="Consolas" w:cs="Times New Roman"/>
-          <w:color w:val="CCCCCC"/>
-          <w:sz w:val="21"/>
-          <w:szCs w:val="21"/>
-        </w:rPr>
-      </w:pPr>
-      <w:r>
-        <w:rPr>
-          <w:rFonts w:ascii="Consolas" w:eastAsia="Times New Roman" w:hAnsi="Consolas" w:cs="Times New Roman"/>
-          <w:color w:val="CCCCCC"/>
-          <w:sz w:val="21"/>
-          <w:szCs w:val="21"/>
-        </w:rPr>
-        <w:t xml:space="preserve">    </w:t>
-      </w:r>
-      <w:proofErr w:type="spellStart"/>
-      <w:r>
-        <w:rPr>
-          <w:rFonts w:ascii="Consolas" w:eastAsia="Times New Roman" w:hAnsi="Consolas" w:cs="Times New Roman"/>
-          <w:color w:val="DCDCAA"/>
-          <w:sz w:val="21"/>
-          <w:szCs w:val="21"/>
-        </w:rPr>
-        <w:t>scanf_s</w:t>
-      </w:r>
-      <w:proofErr w:type="spellEnd"/>
-      <w:r>
-        <w:rPr>
-          <w:rFonts w:ascii="Consolas" w:eastAsia="Times New Roman" w:hAnsi="Consolas" w:cs="Times New Roman"/>
-          <w:color w:val="CCCCCC"/>
-          <w:sz w:val="21"/>
-          <w:szCs w:val="21"/>
-        </w:rPr>
-        <w:t>(</w:t>
-      </w:r>
-      <w:r>
-        <w:rPr>
-          <w:rFonts w:ascii="Consolas" w:eastAsia="Times New Roman" w:hAnsi="Consolas" w:cs="Times New Roman"/>
-          <w:color w:val="CE9178"/>
-          <w:sz w:val="21"/>
-          <w:szCs w:val="21"/>
-        </w:rPr>
-        <w:t>"</w:t>
-      </w:r>
-      <w:r>
-        <w:rPr>
-          <w:rFonts w:ascii="Consolas" w:eastAsia="Times New Roman" w:hAnsi="Consolas" w:cs="Times New Roman"/>
-          <w:color w:val="9CDCFE"/>
-          <w:sz w:val="21"/>
-          <w:szCs w:val="21"/>
-        </w:rPr>
-        <w:t>%s</w:t>
-      </w:r>
-      <w:r>
-        <w:rPr>
-          <w:rFonts w:ascii="Consolas" w:eastAsia="Times New Roman" w:hAnsi="Consolas" w:cs="Times New Roman"/>
-          <w:color w:val="CE9178"/>
-          <w:sz w:val="21"/>
-          <w:szCs w:val="21"/>
-        </w:rPr>
-        <w:t>"</w:t>
-      </w:r>
-      <w:r>
-        <w:rPr>
-          <w:rFonts w:ascii="Consolas" w:eastAsia="Times New Roman" w:hAnsi="Consolas" w:cs="Times New Roman"/>
-          <w:color w:val="CCCCCC"/>
-          <w:sz w:val="21"/>
-          <w:szCs w:val="21"/>
-        </w:rPr>
-        <w:t xml:space="preserve">, </w:t>
-      </w:r>
-      <w:proofErr w:type="spellStart"/>
-      <w:r>
-        <w:rPr>
-          <w:rFonts w:ascii="Consolas" w:eastAsia="Times New Roman" w:hAnsi="Consolas" w:cs="Times New Roman"/>
-          <w:color w:val="9CDCFE"/>
-          <w:sz w:val="21"/>
-          <w:szCs w:val="21"/>
-        </w:rPr>
-        <w:t>name</w:t>
-      </w:r>
-      <w:proofErr w:type="spellEnd"/>
-      <w:r>
-        <w:rPr>
-          <w:rFonts w:ascii="Consolas" w:eastAsia="Times New Roman" w:hAnsi="Consolas" w:cs="Times New Roman"/>
-          <w:color w:val="CCCCCC"/>
-          <w:sz w:val="21"/>
-          <w:szCs w:val="21"/>
-        </w:rPr>
-        <w:t xml:space="preserve">, </w:t>
-      </w:r>
-      <w:r>
-        <w:rPr>
-          <w:rFonts w:ascii="Consolas" w:eastAsia="Times New Roman" w:hAnsi="Consolas" w:cs="Times New Roman"/>
-          <w:color w:val="569CD6"/>
-          <w:sz w:val="21"/>
-          <w:szCs w:val="21"/>
-        </w:rPr>
-        <w:t>_</w:t>
-      </w:r>
-      <w:proofErr w:type="spellStart"/>
-      <w:r>
-        <w:rPr>
-          <w:rFonts w:ascii="Consolas" w:eastAsia="Times New Roman" w:hAnsi="Consolas" w:cs="Times New Roman"/>
-          <w:color w:val="569CD6"/>
-          <w:sz w:val="21"/>
-          <w:szCs w:val="21"/>
-        </w:rPr>
-        <w:t>countof</w:t>
-      </w:r>
-      <w:proofErr w:type="spellEnd"/>
-      <w:r>
-        <w:rPr>
-          <w:rFonts w:ascii="Consolas" w:eastAsia="Times New Roman" w:hAnsi="Consolas" w:cs="Times New Roman"/>
-          <w:color w:val="CCCCCC"/>
-          <w:sz w:val="21"/>
-          <w:szCs w:val="21"/>
-        </w:rPr>
-        <w:t>(</w:t>
-      </w:r>
-      <w:proofErr w:type="spellStart"/>
-      <w:r>
-        <w:rPr>
-          <w:rFonts w:ascii="Consolas" w:eastAsia="Times New Roman" w:hAnsi="Consolas" w:cs="Times New Roman"/>
-          <w:color w:val="9CDCFE"/>
-          <w:sz w:val="21"/>
-          <w:szCs w:val="21"/>
-        </w:rPr>
-        <w:t>name</w:t>
-      </w:r>
-      <w:proofErr w:type="spellEnd"/>
-      <w:r>
-        <w:rPr>
-          <w:rFonts w:ascii="Consolas" w:eastAsia="Times New Roman" w:hAnsi="Consolas" w:cs="Times New Roman"/>
-          <w:color w:val="CCCCCC"/>
-          <w:sz w:val="21"/>
-          <w:szCs w:val="21"/>
-        </w:rPr>
-        <w:t>));</w:t>
-      </w:r>
-    </w:p>
-    <w:p>
-      <w:pPr>
-        <w:shd w:val="clear" w:color="auto" w:fill="1F1F1F"/>
-        <w:spacing w:after="240" w:line="285" w:lineRule="atLeast"/>
-        <w:rPr>
-          <w:rFonts w:ascii="Consolas" w:eastAsia="Times New Roman" w:hAnsi="Consolas" w:cs="Times New Roman"/>
-          <w:color w:val="CCCCCC"/>
-          <w:sz w:val="21"/>
-          <w:szCs w:val="21"/>
-        </w:rPr>
-      </w:pPr>
-    </w:p>
-    <w:p>
-      <w:pPr>
-        <w:shd w:val="clear" w:color="auto" w:fill="1F1F1F"/>
-        <w:spacing w:after="0" w:line="285" w:lineRule="atLeast"/>
-        <w:rPr>
-          <w:rFonts w:ascii="Consolas" w:eastAsia="Times New Roman" w:hAnsi="Consolas" w:cs="Times New Roman"/>
-          <w:color w:val="CCCCCC"/>
-          <w:sz w:val="21"/>
-          <w:szCs w:val="21"/>
-        </w:rPr>
-      </w:pPr>
-      <w:r>
-        <w:rPr>
-          <w:rFonts w:ascii="Consolas" w:eastAsia="Times New Roman" w:hAnsi="Consolas" w:cs="Times New Roman"/>
-          <w:color w:val="CCCCCC"/>
-          <w:sz w:val="21"/>
-          <w:szCs w:val="21"/>
-        </w:rPr>
-        <w:t xml:space="preserve">    </w:t>
-      </w:r>
-      <w:proofErr w:type="spellStart"/>
-      <w:r>
-        <w:rPr>
-          <w:rFonts w:ascii="Consolas" w:eastAsia="Times New Roman" w:hAnsi="Consolas" w:cs="Times New Roman"/>
-          <w:color w:val="C586C0"/>
-          <w:sz w:val="21"/>
-          <w:szCs w:val="21"/>
-        </w:rPr>
-        <w:t>for</w:t>
-      </w:r>
-      <w:proofErr w:type="spellEnd"/>
-      <w:r>
-        <w:rPr>
-          <w:rFonts w:ascii="Consolas" w:eastAsia="Times New Roman" w:hAnsi="Consolas" w:cs="Times New Roman"/>
-          <w:color w:val="CCCCCC"/>
-          <w:sz w:val="21"/>
-          <w:szCs w:val="21"/>
-        </w:rPr>
-        <w:t xml:space="preserve"> (</w:t>
-      </w:r>
-      <w:proofErr w:type="spellStart"/>
-      <w:r>
-        <w:rPr>
-          <w:rFonts w:ascii="Consolas" w:eastAsia="Times New Roman" w:hAnsi="Consolas" w:cs="Times New Roman"/>
-          <w:color w:val="569CD6"/>
-          <w:sz w:val="21"/>
-          <w:szCs w:val="21"/>
-        </w:rPr>
-        <w:t>int</w:t>
-      </w:r>
-      <w:proofErr w:type="spellEnd"/>
-      <w:r>
-        <w:rPr>
-          <w:rFonts w:ascii="Consolas" w:eastAsia="Times New Roman" w:hAnsi="Consolas" w:cs="Times New Roman"/>
-          <w:color w:val="CCCCCC"/>
-          <w:sz w:val="21"/>
-          <w:szCs w:val="21"/>
-        </w:rPr>
-        <w:t xml:space="preserve"> </w:t>
-      </w:r>
-      <w:r>
-        <w:rPr>
-          <w:rFonts w:ascii="Consolas" w:eastAsia="Times New Roman" w:hAnsi="Consolas" w:cs="Times New Roman"/>
-          <w:color w:val="9CDCFE"/>
-          <w:sz w:val="21"/>
-          <w:szCs w:val="21"/>
-        </w:rPr>
-        <w:t>i</w:t>
-      </w:r>
-      <w:r>
-        <w:rPr>
-          <w:rFonts w:ascii="Consolas" w:eastAsia="Times New Roman" w:hAnsi="Consolas" w:cs="Times New Roman"/>
-          <w:color w:val="CCCCCC"/>
-          <w:sz w:val="21"/>
-          <w:szCs w:val="21"/>
-        </w:rPr>
-        <w:t xml:space="preserve"> </w:t>
-      </w:r>
-      <w:r>
-        <w:rPr>
-          <w:rFonts w:ascii="Consolas" w:eastAsia="Times New Roman" w:hAnsi="Consolas" w:cs="Times New Roman"/>
-          <w:color w:val="D4D4D4"/>
-          <w:sz w:val="21"/>
-          <w:szCs w:val="21"/>
-        </w:rPr>
-        <w:t>=</w:t>
-      </w:r>
-      <w:r>
-        <w:rPr>
-          <w:rFonts w:ascii="Consolas" w:eastAsia="Times New Roman" w:hAnsi="Consolas" w:cs="Times New Roman"/>
-          <w:color w:val="CCCCCC"/>
-          <w:sz w:val="21"/>
-          <w:szCs w:val="21"/>
-        </w:rPr>
-        <w:t xml:space="preserve"> </w:t>
-      </w:r>
-      <w:r>
-        <w:rPr>
-          <w:rFonts w:ascii="Consolas" w:eastAsia="Times New Roman" w:hAnsi="Consolas" w:cs="Times New Roman"/>
-          <w:color w:val="B5CEA8"/>
-          <w:sz w:val="21"/>
-          <w:szCs w:val="21"/>
-        </w:rPr>
-        <w:t>0</w:t>
-      </w:r>
-      <w:r>
-        <w:rPr>
-          <w:rFonts w:ascii="Consolas" w:eastAsia="Times New Roman" w:hAnsi="Consolas" w:cs="Times New Roman"/>
-          <w:color w:val="CCCCCC"/>
-          <w:sz w:val="21"/>
-          <w:szCs w:val="21"/>
-        </w:rPr>
-        <w:t xml:space="preserve">; </w:t>
-      </w:r>
-      <w:r>
-        <w:rPr>
-          <w:rFonts w:ascii="Consolas" w:eastAsia="Times New Roman" w:hAnsi="Consolas" w:cs="Times New Roman"/>
-          <w:color w:val="9CDCFE"/>
-          <w:sz w:val="21"/>
-          <w:szCs w:val="21"/>
-        </w:rPr>
-        <w:t>i</w:t>
-      </w:r>
-      <w:r>
-        <w:rPr>
-          <w:rFonts w:ascii="Consolas" w:eastAsia="Times New Roman" w:hAnsi="Consolas" w:cs="Times New Roman"/>
-          <w:color w:val="CCCCCC"/>
-          <w:sz w:val="21"/>
-          <w:szCs w:val="21"/>
-        </w:rPr>
-        <w:t xml:space="preserve"> </w:t>
-      </w:r>
-      <w:r>
-        <w:rPr>
-          <w:rFonts w:ascii="Consolas" w:eastAsia="Times New Roman" w:hAnsi="Consolas" w:cs="Times New Roman"/>
-          <w:color w:val="D4D4D4"/>
-          <w:sz w:val="21"/>
-          <w:szCs w:val="21"/>
-        </w:rPr>
-        <w:t>&lt;</w:t>
-      </w:r>
-      <w:r>
-        <w:rPr>
-          <w:rFonts w:ascii="Consolas" w:eastAsia="Times New Roman" w:hAnsi="Consolas" w:cs="Times New Roman"/>
-          <w:color w:val="CCCCCC"/>
-          <w:sz w:val="21"/>
-          <w:szCs w:val="21"/>
-        </w:rPr>
-        <w:t xml:space="preserve"> </w:t>
-      </w:r>
-      <w:proofErr w:type="spellStart"/>
-      <w:r>
-        <w:rPr>
-          <w:rFonts w:ascii="Consolas" w:eastAsia="Times New Roman" w:hAnsi="Consolas" w:cs="Times New Roman"/>
-          <w:color w:val="9CDCFE"/>
-          <w:sz w:val="21"/>
-          <w:szCs w:val="21"/>
-        </w:rPr>
-        <w:t>time</w:t>
-      </w:r>
-      <w:proofErr w:type="spellEnd"/>
-      <w:r>
-        <w:rPr>
-          <w:rFonts w:ascii="Consolas" w:eastAsia="Times New Roman" w:hAnsi="Consolas" w:cs="Times New Roman"/>
-          <w:color w:val="CCCCCC"/>
-          <w:sz w:val="21"/>
-          <w:szCs w:val="21"/>
-        </w:rPr>
-        <w:t xml:space="preserve">; </w:t>
-      </w:r>
-      <w:r>
-        <w:rPr>
-          <w:rFonts w:ascii="Consolas" w:eastAsia="Times New Roman" w:hAnsi="Consolas" w:cs="Times New Roman"/>
-          <w:color w:val="9CDCFE"/>
-          <w:sz w:val="21"/>
-          <w:szCs w:val="21"/>
-        </w:rPr>
-        <w:t>i</w:t>
-      </w:r>
-      <w:r>
-        <w:rPr>
-          <w:rFonts w:ascii="Consolas" w:eastAsia="Times New Roman" w:hAnsi="Consolas" w:cs="Times New Roman"/>
-          <w:color w:val="D4D4D4"/>
-          <w:sz w:val="21"/>
-          <w:szCs w:val="21"/>
-        </w:rPr>
-        <w:t>++</w:t>
-      </w:r>
-      <w:r>
-        <w:rPr>
-          <w:rFonts w:ascii="Consolas" w:eastAsia="Times New Roman" w:hAnsi="Consolas" w:cs="Times New Roman"/>
-          <w:color w:val="CCCCCC"/>
-          <w:sz w:val="21"/>
-          <w:szCs w:val="21"/>
-        </w:rPr>
-        <w:t>)</w:t>
-      </w:r>
-    </w:p>
-    <w:p>
-      <w:pPr>
-        <w:shd w:val="clear" w:color="auto" w:fill="1F1F1F"/>
-        <w:spacing w:after="0" w:line="285" w:lineRule="atLeast"/>
-        <w:rPr>
-          <w:rFonts w:ascii="Consolas" w:eastAsia="Times New Roman" w:hAnsi="Consolas" w:cs="Times New Roman"/>
-          <w:color w:val="CCCCCC"/>
-          <w:sz w:val="21"/>
-          <w:szCs w:val="21"/>
-        </w:rPr>
-      </w:pPr>
-      <w:r>
-        <w:rPr>
-          <w:rFonts w:ascii="Consolas" w:eastAsia="Times New Roman" w:hAnsi="Consolas" w:cs="Times New Roman"/>
-          <w:color w:val="CCCCCC"/>
-          <w:sz w:val="21"/>
-          <w:szCs w:val="21"/>
-        </w:rPr>
-        <w:t>    {</w:t>
-      </w:r>
-    </w:p>
-    <w:p>
-      <w:pPr>
-        <w:shd w:val="clear" w:color="auto" w:fill="1F1F1F"/>
-        <w:spacing w:after="0" w:line="285" w:lineRule="atLeast"/>
-        <w:rPr>
-          <w:rFonts w:ascii="Consolas" w:eastAsia="Times New Roman" w:hAnsi="Consolas" w:cs="Times New Roman"/>
-          <w:color w:val="CCCCCC"/>
-          <w:sz w:val="21"/>
-          <w:szCs w:val="21"/>
-        </w:rPr>
-      </w:pPr>
-      <w:r>
-        <w:rPr>
-          <w:rFonts w:ascii="Consolas" w:eastAsia="Times New Roman" w:hAnsi="Consolas" w:cs="Times New Roman"/>
-          <w:color w:val="CCCCCC"/>
-          <w:sz w:val="21"/>
-          <w:szCs w:val="21"/>
-        </w:rPr>
-        <w:t xml:space="preserve">        </w:t>
-      </w:r>
-      <w:proofErr w:type="spellStart"/>
-      <w:r>
-        <w:rPr>
-          <w:rFonts w:ascii="Consolas" w:eastAsia="Times New Roman" w:hAnsi="Consolas" w:cs="Times New Roman"/>
-          <w:color w:val="9CDCFE"/>
-          <w:sz w:val="21"/>
-          <w:szCs w:val="21"/>
-        </w:rPr>
-        <w:t>suma</w:t>
-      </w:r>
-      <w:proofErr w:type="spellEnd"/>
-      <w:r>
-        <w:rPr>
-          <w:rFonts w:ascii="Consolas" w:eastAsia="Times New Roman" w:hAnsi="Consolas" w:cs="Times New Roman"/>
-          <w:color w:val="CCCCCC"/>
-          <w:sz w:val="21"/>
-          <w:szCs w:val="21"/>
-        </w:rPr>
-        <w:t xml:space="preserve"> </w:t>
-      </w:r>
-      <w:r>
-        <w:rPr>
-          <w:rFonts w:ascii="Consolas" w:eastAsia="Times New Roman" w:hAnsi="Consolas" w:cs="Times New Roman"/>
-          <w:color w:val="D4D4D4"/>
-          <w:sz w:val="21"/>
-          <w:szCs w:val="21"/>
-        </w:rPr>
-        <w:t>=</w:t>
-      </w:r>
-      <w:r>
-        <w:rPr>
-          <w:rFonts w:ascii="Consolas" w:eastAsia="Times New Roman" w:hAnsi="Consolas" w:cs="Times New Roman"/>
-          <w:color w:val="CCCCCC"/>
-          <w:sz w:val="21"/>
-          <w:szCs w:val="21"/>
-        </w:rPr>
-        <w:t xml:space="preserve"> </w:t>
-      </w:r>
-      <w:proofErr w:type="spellStart"/>
-      <w:r>
-        <w:rPr>
-          <w:rFonts w:ascii="Consolas" w:eastAsia="Times New Roman" w:hAnsi="Consolas" w:cs="Times New Roman"/>
-          <w:color w:val="9CDCFE"/>
-          <w:sz w:val="21"/>
-          <w:szCs w:val="21"/>
-        </w:rPr>
-        <w:t>suma</w:t>
-      </w:r>
-      <w:proofErr w:type="spellEnd"/>
-      <w:r>
-        <w:rPr>
-          <w:rFonts w:ascii="Consolas" w:eastAsia="Times New Roman" w:hAnsi="Consolas" w:cs="Times New Roman"/>
-          <w:color w:val="CCCCCC"/>
-          <w:sz w:val="21"/>
-          <w:szCs w:val="21"/>
-        </w:rPr>
-        <w:t xml:space="preserve"> </w:t>
-      </w:r>
-      <w:r>
-        <w:rPr>
-          <w:rFonts w:ascii="Consolas" w:eastAsia="Times New Roman" w:hAnsi="Consolas" w:cs="Times New Roman"/>
-          <w:color w:val="D4D4D4"/>
-          <w:sz w:val="21"/>
-          <w:szCs w:val="21"/>
-        </w:rPr>
-        <w:t>+</w:t>
-      </w:r>
-      <w:r>
-        <w:rPr>
-          <w:rFonts w:ascii="Consolas" w:eastAsia="Times New Roman" w:hAnsi="Consolas" w:cs="Times New Roman"/>
-          <w:color w:val="CCCCCC"/>
-          <w:sz w:val="21"/>
-          <w:szCs w:val="21"/>
-        </w:rPr>
-        <w:t xml:space="preserve"> (</w:t>
-      </w:r>
-      <w:proofErr w:type="spellStart"/>
-      <w:r>
-        <w:rPr>
-          <w:rFonts w:ascii="Consolas" w:eastAsia="Times New Roman" w:hAnsi="Consolas" w:cs="Times New Roman"/>
-          <w:color w:val="9CDCFE"/>
-          <w:sz w:val="21"/>
-          <w:szCs w:val="21"/>
-        </w:rPr>
-        <w:t>suma</w:t>
-      </w:r>
-      <w:proofErr w:type="spellEnd"/>
-      <w:r>
-        <w:rPr>
-          <w:rFonts w:ascii="Consolas" w:eastAsia="Times New Roman" w:hAnsi="Consolas" w:cs="Times New Roman"/>
-          <w:color w:val="CCCCCC"/>
-          <w:sz w:val="21"/>
-          <w:szCs w:val="21"/>
-        </w:rPr>
-        <w:t xml:space="preserve"> </w:t>
-      </w:r>
-      <w:r>
-        <w:rPr>
-          <w:rFonts w:ascii="Consolas" w:eastAsia="Times New Roman" w:hAnsi="Consolas" w:cs="Times New Roman"/>
-          <w:color w:val="D4D4D4"/>
-          <w:sz w:val="21"/>
-          <w:szCs w:val="21"/>
-        </w:rPr>
-        <w:t>/</w:t>
-      </w:r>
-      <w:r>
-        <w:rPr>
-          <w:rFonts w:ascii="Consolas" w:eastAsia="Times New Roman" w:hAnsi="Consolas" w:cs="Times New Roman"/>
-          <w:color w:val="CCCCCC"/>
-          <w:sz w:val="21"/>
-          <w:szCs w:val="21"/>
-        </w:rPr>
-        <w:t xml:space="preserve"> </w:t>
-      </w:r>
-      <w:r>
-        <w:rPr>
-          <w:rFonts w:ascii="Consolas" w:eastAsia="Times New Roman" w:hAnsi="Consolas" w:cs="Times New Roman"/>
-          <w:color w:val="B5CEA8"/>
-          <w:sz w:val="21"/>
-          <w:szCs w:val="21"/>
-        </w:rPr>
-        <w:t>100</w:t>
-      </w:r>
-      <w:r>
-        <w:rPr>
-          <w:rFonts w:ascii="Consolas" w:eastAsia="Times New Roman" w:hAnsi="Consolas" w:cs="Times New Roman"/>
-          <w:color w:val="CCCCCC"/>
-          <w:sz w:val="21"/>
-          <w:szCs w:val="21"/>
-        </w:rPr>
-        <w:t xml:space="preserve"> </w:t>
-      </w:r>
-      <w:r>
-        <w:rPr>
-          <w:rFonts w:ascii="Consolas" w:eastAsia="Times New Roman" w:hAnsi="Consolas" w:cs="Times New Roman"/>
-          <w:color w:val="D4D4D4"/>
-          <w:sz w:val="21"/>
-          <w:szCs w:val="21"/>
-        </w:rPr>
-        <w:t>*</w:t>
-      </w:r>
-      <w:r>
-        <w:rPr>
-          <w:rFonts w:ascii="Consolas" w:eastAsia="Times New Roman" w:hAnsi="Consolas" w:cs="Times New Roman"/>
-          <w:color w:val="CCCCCC"/>
-          <w:sz w:val="21"/>
-          <w:szCs w:val="21"/>
-        </w:rPr>
-        <w:t xml:space="preserve"> </w:t>
-      </w:r>
-      <w:proofErr w:type="spellStart"/>
-      <w:r>
-        <w:rPr>
-          <w:rFonts w:ascii="Consolas" w:eastAsia="Times New Roman" w:hAnsi="Consolas" w:cs="Times New Roman"/>
-          <w:color w:val="9CDCFE"/>
-          <w:sz w:val="21"/>
-          <w:szCs w:val="21"/>
-        </w:rPr>
-        <w:t>rate</w:t>
-      </w:r>
-      <w:proofErr w:type="spellEnd"/>
-      <w:r>
-        <w:rPr>
-          <w:rFonts w:ascii="Consolas" w:eastAsia="Times New Roman" w:hAnsi="Consolas" w:cs="Times New Roman"/>
-          <w:color w:val="CCCCCC"/>
-          <w:sz w:val="21"/>
-          <w:szCs w:val="21"/>
-        </w:rPr>
-        <w:t>);</w:t>
-      </w:r>
-    </w:p>
-    <w:p>
-      <w:pPr>
-        <w:shd w:val="clear" w:color="auto" w:fill="1F1F1F"/>
-        <w:spacing w:after="0" w:line="285" w:lineRule="atLeast"/>
-        <w:rPr>
-          <w:rFonts w:ascii="Consolas" w:eastAsia="Times New Roman" w:hAnsi="Consolas" w:cs="Times New Roman"/>
-          <w:color w:val="CCCCCC"/>
-          <w:sz w:val="21"/>
-          <w:szCs w:val="21"/>
-        </w:rPr>
-      </w:pPr>
-      <w:r>
-        <w:rPr>
-          <w:rFonts w:ascii="Consolas" w:eastAsia="Times New Roman" w:hAnsi="Consolas" w:cs="Times New Roman"/>
-          <w:color w:val="CCCCCC"/>
-          <w:sz w:val="21"/>
-          <w:szCs w:val="21"/>
-        </w:rPr>
-        <w:t>    }</w:t>
-      </w:r>
-    </w:p>
-    <w:p>
-      <w:pPr>
-        <w:shd w:val="clear" w:color="auto" w:fill="1F1F1F"/>
-        <w:spacing w:after="0" w:line="285" w:lineRule="atLeast"/>
-        <w:rPr>
-          <w:rFonts w:ascii="Consolas" w:eastAsia="Times New Roman" w:hAnsi="Consolas" w:cs="Times New Roman"/>
-          <w:color w:val="CCCCCC"/>
-          <w:sz w:val="21"/>
-          <w:szCs w:val="21"/>
-        </w:rPr>
-      </w:pPr>
-      <w:r>
-        <w:rPr>
-          <w:rFonts w:ascii="Consolas" w:eastAsia="Times New Roman" w:hAnsi="Consolas" w:cs="Times New Roman"/>
-          <w:color w:val="CCCCCC"/>
-          <w:sz w:val="21"/>
-          <w:szCs w:val="21"/>
-        </w:rPr>
-        <w:t xml:space="preserve">    </w:t>
-      </w:r>
-      <w:proofErr w:type="spellStart"/>
-      <w:r>
-        <w:rPr>
-          <w:rFonts w:ascii="Consolas" w:eastAsia="Times New Roman" w:hAnsi="Consolas" w:cs="Times New Roman"/>
-          <w:color w:val="DCDCAA"/>
-          <w:sz w:val="21"/>
-          <w:szCs w:val="21"/>
-        </w:rPr>
-        <w:t>printf</w:t>
-      </w:r>
-      <w:proofErr w:type="spellEnd"/>
-      <w:r>
-        <w:rPr>
-          <w:rFonts w:ascii="Consolas" w:eastAsia="Times New Roman" w:hAnsi="Consolas" w:cs="Times New Roman"/>
-          <w:color w:val="CCCCCC"/>
-          <w:sz w:val="21"/>
-          <w:szCs w:val="21"/>
-        </w:rPr>
-        <w:t>(</w:t>
-      </w:r>
-      <w:r>
-        <w:rPr>
-          <w:rFonts w:ascii="Consolas" w:eastAsia="Times New Roman" w:hAnsi="Consolas" w:cs="Times New Roman"/>
-          <w:color w:val="CE9178"/>
-          <w:sz w:val="21"/>
-          <w:szCs w:val="21"/>
-        </w:rPr>
-        <w:t>"</w:t>
-      </w:r>
-      <w:proofErr w:type="spellStart"/>
-      <w:r>
-        <w:rPr>
-          <w:rFonts w:ascii="Consolas" w:eastAsia="Times New Roman" w:hAnsi="Consolas" w:cs="Times New Roman"/>
-          <w:color w:val="CE9178"/>
-          <w:sz w:val="21"/>
-          <w:szCs w:val="21"/>
-        </w:rPr>
-        <w:t>Hi</w:t>
-      </w:r>
-      <w:proofErr w:type="spellEnd"/>
-      <w:r>
-        <w:rPr>
-          <w:rFonts w:ascii="Consolas" w:eastAsia="Times New Roman" w:hAnsi="Consolas" w:cs="Times New Roman"/>
-          <w:color w:val="CE9178"/>
-          <w:sz w:val="21"/>
-          <w:szCs w:val="21"/>
-        </w:rPr>
-        <w:t xml:space="preserve"> </w:t>
-      </w:r>
-      <w:r>
-        <w:rPr>
-          <w:rFonts w:ascii="Consolas" w:eastAsia="Times New Roman" w:hAnsi="Consolas" w:cs="Times New Roman"/>
-          <w:color w:val="9CDCFE"/>
-          <w:sz w:val="21"/>
-          <w:szCs w:val="21"/>
-        </w:rPr>
-        <w:t>%s</w:t>
-      </w:r>
-      <w:r>
-        <w:rPr>
-          <w:rFonts w:ascii="Consolas" w:eastAsia="Times New Roman" w:hAnsi="Consolas" w:cs="Times New Roman"/>
-          <w:color w:val="CE9178"/>
-          <w:sz w:val="21"/>
-          <w:szCs w:val="21"/>
-        </w:rPr>
-        <w:t xml:space="preserve">, </w:t>
-      </w:r>
-      <w:proofErr w:type="spellStart"/>
-      <w:r>
-        <w:rPr>
-          <w:rFonts w:ascii="Consolas" w:eastAsia="Times New Roman" w:hAnsi="Consolas" w:cs="Times New Roman"/>
-          <w:color w:val="CE9178"/>
-          <w:sz w:val="21"/>
-          <w:szCs w:val="21"/>
-        </w:rPr>
-        <w:t>your</w:t>
-      </w:r>
-      <w:proofErr w:type="spellEnd"/>
-      <w:r>
-        <w:rPr>
-          <w:rFonts w:ascii="Consolas" w:eastAsia="Times New Roman" w:hAnsi="Consolas" w:cs="Times New Roman"/>
-          <w:color w:val="CE9178"/>
-          <w:sz w:val="21"/>
-          <w:szCs w:val="21"/>
-        </w:rPr>
-        <w:t xml:space="preserve"> </w:t>
-      </w:r>
-      <w:proofErr w:type="spellStart"/>
-      <w:r>
-        <w:rPr>
-          <w:rFonts w:ascii="Consolas" w:eastAsia="Times New Roman" w:hAnsi="Consolas" w:cs="Times New Roman"/>
-          <w:color w:val="CE9178"/>
-          <w:sz w:val="21"/>
-          <w:szCs w:val="21"/>
-        </w:rPr>
-        <w:t>summa</w:t>
-      </w:r>
-      <w:proofErr w:type="spellEnd"/>
-      <w:r>
-        <w:rPr>
-          <w:rFonts w:ascii="Consolas" w:eastAsia="Times New Roman" w:hAnsi="Consolas" w:cs="Times New Roman"/>
-          <w:color w:val="CE9178"/>
-          <w:sz w:val="21"/>
-          <w:szCs w:val="21"/>
-        </w:rPr>
-        <w:t xml:space="preserve"> = </w:t>
-      </w:r>
-      <w:r>
-        <w:rPr>
-          <w:rFonts w:ascii="Consolas" w:eastAsia="Times New Roman" w:hAnsi="Consolas" w:cs="Times New Roman"/>
-          <w:color w:val="9CDCFE"/>
-          <w:sz w:val="21"/>
-          <w:szCs w:val="21"/>
-        </w:rPr>
-        <w:t>%f</w:t>
-      </w:r>
-      <w:r>
-        <w:rPr>
-          <w:rFonts w:ascii="Consolas" w:eastAsia="Times New Roman" w:hAnsi="Consolas" w:cs="Times New Roman"/>
-          <w:color w:val="CE9178"/>
-          <w:sz w:val="21"/>
-          <w:szCs w:val="21"/>
-        </w:rPr>
-        <w:t>"</w:t>
-      </w:r>
-      <w:r>
-        <w:rPr>
-          <w:rFonts w:ascii="Consolas" w:eastAsia="Times New Roman" w:hAnsi="Consolas" w:cs="Times New Roman"/>
-          <w:color w:val="CCCCCC"/>
-          <w:sz w:val="21"/>
-          <w:szCs w:val="21"/>
-        </w:rPr>
-        <w:t xml:space="preserve">, </w:t>
-      </w:r>
-      <w:proofErr w:type="spellStart"/>
-      <w:r>
-        <w:rPr>
-          <w:rFonts w:ascii="Consolas" w:eastAsia="Times New Roman" w:hAnsi="Consolas" w:cs="Times New Roman"/>
-          <w:color w:val="9CDCFE"/>
-          <w:sz w:val="21"/>
-          <w:szCs w:val="21"/>
-        </w:rPr>
-        <w:t>name</w:t>
-      </w:r>
-      <w:proofErr w:type="spellEnd"/>
-      <w:r>
-        <w:rPr>
-          <w:rFonts w:ascii="Consolas" w:eastAsia="Times New Roman" w:hAnsi="Consolas" w:cs="Times New Roman"/>
-          <w:color w:val="CCCCCC"/>
-          <w:sz w:val="21"/>
-          <w:szCs w:val="21"/>
-        </w:rPr>
-        <w:t xml:space="preserve">, </w:t>
-      </w:r>
-      <w:proofErr w:type="spellStart"/>
-      <w:r>
-        <w:rPr>
-          <w:rFonts w:ascii="Consolas" w:eastAsia="Times New Roman" w:hAnsi="Consolas" w:cs="Times New Roman"/>
-          <w:color w:val="9CDCFE"/>
-          <w:sz w:val="21"/>
-          <w:szCs w:val="21"/>
-        </w:rPr>
-        <w:t>suma</w:t>
-      </w:r>
-      <w:proofErr w:type="spellEnd"/>
-      <w:r>
-        <w:rPr>
-          <w:rFonts w:ascii="Consolas" w:eastAsia="Times New Roman" w:hAnsi="Consolas" w:cs="Times New Roman"/>
-          <w:color w:val="CCCCCC"/>
-          <w:sz w:val="21"/>
-          <w:szCs w:val="21"/>
-        </w:rPr>
-        <w:t>);</w:t>
-      </w:r>
-    </w:p>
-    <w:p>
-      <w:pPr>
-        <w:shd w:val="clear" w:color="auto" w:fill="1F1F1F"/>
-        <w:spacing w:after="0" w:line="285" w:lineRule="atLeast"/>
-        <w:rPr>
-          <w:rFonts w:ascii="Consolas" w:eastAsia="Times New Roman" w:hAnsi="Consolas" w:cs="Times New Roman"/>
-          <w:color w:val="CCCCCC"/>
-          <w:sz w:val="21"/>
-          <w:szCs w:val="21"/>
-        </w:rPr>
-      </w:pPr>
-      <w:r>
-        <w:rPr>
-          <w:rFonts w:ascii="Consolas" w:eastAsia="Times New Roman" w:hAnsi="Consolas" w:cs="Times New Roman"/>
-          <w:color w:val="CCCCCC"/>
-          <w:sz w:val="21"/>
-          <w:szCs w:val="21"/>
-        </w:rPr>
-        <w:t xml:space="preserve">    </w:t>
-      </w:r>
-      <w:proofErr w:type="spellStart"/>
-      <w:r>
-        <w:rPr>
-          <w:rFonts w:ascii="Consolas" w:eastAsia="Times New Roman" w:hAnsi="Consolas" w:cs="Times New Roman"/>
-          <w:color w:val="C586C0"/>
-          <w:sz w:val="21"/>
-          <w:szCs w:val="21"/>
-        </w:rPr>
-        <w:t>return</w:t>
-      </w:r>
-      <w:proofErr w:type="spellEnd"/>
-      <w:r>
-        <w:rPr>
-          <w:rFonts w:ascii="Consolas" w:eastAsia="Times New Roman" w:hAnsi="Consolas" w:cs="Times New Roman"/>
-          <w:color w:val="CCCCCC"/>
-          <w:sz w:val="21"/>
-          <w:szCs w:val="21"/>
-        </w:rPr>
-        <w:t xml:space="preserve"> </w:t>
-      </w:r>
-      <w:r>
-        <w:rPr>
-          <w:rFonts w:ascii="Consolas" w:eastAsia="Times New Roman" w:hAnsi="Consolas" w:cs="Times New Roman"/>
-          <w:color w:val="B5CEA8"/>
-          <w:sz w:val="21"/>
-          <w:szCs w:val="21"/>
-        </w:rPr>
-        <w:t>0</w:t>
-      </w:r>
-      <w:r>
-        <w:rPr>
-          <w:rFonts w:ascii="Consolas" w:eastAsia="Times New Roman" w:hAnsi="Consolas" w:cs="Times New Roman"/>
-          <w:color w:val="CCCCCC"/>
-          <w:sz w:val="21"/>
-          <w:szCs w:val="21"/>
-        </w:rPr>
-        <w:t>;</w:t>
-      </w:r>
-    </w:p>
-    <w:p>
-      <w:pPr>
-        <w:shd w:val="clear" w:color="auto" w:fill="1F1F1F"/>
-        <w:spacing w:after="0" w:line="285" w:lineRule="atLeast"/>
-        <w:rPr>
-          <w:rFonts w:ascii="Consolas" w:eastAsia="Times New Roman" w:hAnsi="Consolas" w:cs="Times New Roman"/>
-          <w:color w:val="CCCCCC"/>
-          <w:sz w:val="21"/>
-          <w:szCs w:val="21"/>
-        </w:rPr>
-      </w:pPr>
-      <w:r>
-        <w:rPr>
-          <w:rFonts w:ascii="Consolas" w:eastAsia="Times New Roman" w:hAnsi="Consolas" w:cs="Times New Roman"/>
-          <w:color w:val="CCCCCC"/>
-          <w:sz w:val="21"/>
-          <w:szCs w:val="21"/>
-        </w:rPr>
-        <w:t>}</w:t>
-      </w:r>
-    </w:p>
-    <w:p>
-      <w:pPr>
-        <w:shd w:val="clear" w:color="auto" w:fill="1F1F1F"/>
-        <w:spacing w:after="0" w:line="285" w:lineRule="atLeast"/>
-        <w:rPr>
-          <w:rFonts w:ascii="Consolas" w:eastAsia="Times New Roman" w:hAnsi="Consolas" w:cs="Times New Roman"/>
-          <w:color w:val="CCCCCC"/>
-          <w:sz w:val="21"/>
-          <w:szCs w:val="21"/>
-        </w:rPr>
-      </w:pPr>
+          <w:sz w:val="20"/>
+          <w:szCs w:val="20"/>
+        </w:rPr>
+        <w:t>// посилання на код</w:t>
+      </w:r>
+    </w:p>
+    <w:p>
+      <w:pPr>
+        <w:rPr>
+          <w:rFonts w:ascii="Times New Roman" w:eastAsia="Times New Roman" w:hAnsi="Times New Roman" w:cs="Times New Roman"/>
+          <w:sz w:val="24"/>
+          <w:szCs w:val="24"/>
+        </w:rPr>
+      </w:pPr>
+      <w:r>
+        <w:rPr>
+          <w:rFonts w:ascii="Times New Roman" w:eastAsia="Times New Roman" w:hAnsi="Times New Roman" w:cs="Times New Roman"/>
+          <w:sz w:val="24"/>
+          <w:szCs w:val="24"/>
+        </w:rPr>
+        <w:t xml:space="preserve">Підпис та № до блоку з кодом програми </w:t>
+      </w:r>
+    </w:p>
+    <w:p>
+      <w:pPr>
+        <w:pStyle w:val="2"/>
+        <w:rPr>
+          <w:rFonts w:ascii="Times New Roman" w:eastAsia="Times New Roman" w:hAnsi="Times New Roman" w:cs="Times New Roman"/>
+          <w:b/>
+          <w:color w:val="000000"/>
+        </w:rPr>
+      </w:pPr>
+      <w:r>
+        <w:rPr>
+          <w:rFonts w:ascii="Times New Roman" w:eastAsia="Times New Roman" w:hAnsi="Times New Roman" w:cs="Times New Roman"/>
+          <w:b/>
+          <w:color w:val="000000"/>
+        </w:rPr>
+        <w:t>5.</w:t>
+      </w:r>
+      <w:r>
+        <w:rPr>
+          <w:rFonts w:ascii="Times New Roman" w:eastAsia="Times New Roman" w:hAnsi="Times New Roman" w:cs="Times New Roman"/>
+          <w:b/>
+          <w:color w:val="000000"/>
+        </w:rPr>
+        <w:tab/>
+        <w:t>Результати виконання завдань, тестування та фактично затрачений час:</w:t>
+      </w:r>
     </w:p>
     <w:p>
       <w:pPr>
@@ -9294,24 +8283,13 @@
           <w:tab w:val="left" w:pos="14656"/>
         </w:tabs>
         <w:spacing w:after="0" w:line="240" w:lineRule="auto"/>
-        <w:rPr>
-          <w:rFonts w:ascii="Times New Roman" w:eastAsia="Times New Roman" w:hAnsi="Times New Roman" w:cs="Times New Roman"/>
-          <w:color w:val="FFFFFF" w:themeColor="background1"/>
-          <w:sz w:val="20"/>
-          <w:szCs w:val="20"/>
-        </w:rPr>
-      </w:pPr>
-      <w:hyperlink r:id="rId13" w:history="1">
-        <w:r>
-          <w:rPr>
-            <w:rStyle w:val="af0"/>
-            <w:rFonts w:ascii="Times New Roman" w:eastAsia="Times New Roman" w:hAnsi="Times New Roman" w:cs="Times New Roman"/>
-            <w:sz w:val="20"/>
-            <w:szCs w:val="20"/>
-          </w:rPr>
-          <w:t>https://github.com/artificial-intelligence-department/ai_programming_playground.git</w:t>
-        </w:r>
-      </w:hyperlink>
+      </w:pPr>
+      <w:r>
+        <w:t>Всі завдання успішно виконано, все було встановлено та підключено</w:t>
+      </w:r>
+      <w:r>
+        <w:t>.</w:t>
+      </w:r>
     </w:p>
     <w:p>
       <w:pPr>
@@ -9343,64 +8321,17 @@
         </w:tabs>
         <w:spacing w:after="0" w:line="240" w:lineRule="auto"/>
         <w:rPr>
-          <w:rFonts w:ascii="Times New Roman" w:eastAsia="Times New Roman" w:hAnsi="Times New Roman" w:cs="Times New Roman"/>
-          <w:color w:val="FFFFFF" w:themeColor="background1"/>
-          <w:sz w:val="20"/>
-          <w:szCs w:val="20"/>
-        </w:rPr>
-      </w:pPr>
-      <w:r>
-        <w:rPr>
-          <w:rFonts w:ascii="Times New Roman" w:eastAsia="Times New Roman" w:hAnsi="Times New Roman" w:cs="Times New Roman"/>
-          <w:color w:val="FFFFFF" w:themeColor="background1"/>
-          <w:sz w:val="20"/>
-          <w:szCs w:val="20"/>
-        </w:rPr>
-        <w:t>// посилання на код</w:t>
-      </w:r>
-    </w:p>
-    <w:p>
-      <w:pPr>
-        <w:rPr>
-          <w:rFonts w:ascii="Times New Roman" w:eastAsia="Times New Roman" w:hAnsi="Times New Roman" w:cs="Times New Roman"/>
-          <w:sz w:val="24"/>
-          <w:szCs w:val="24"/>
-        </w:rPr>
-      </w:pPr>
-      <w:r>
-        <w:rPr>
-          <w:rFonts w:ascii="Times New Roman" w:eastAsia="Times New Roman" w:hAnsi="Times New Roman" w:cs="Times New Roman"/>
-          <w:sz w:val="24"/>
-          <w:szCs w:val="24"/>
-        </w:rPr>
-        <w:t xml:space="preserve">Підпис та № до блоку з кодом програми </w:t>
-      </w:r>
-    </w:p>
-    <w:p>
-      <w:pPr>
-        <w:pStyle w:val="2"/>
-        <w:rPr>
-          <w:rFonts w:ascii="Times New Roman" w:eastAsia="Times New Roman" w:hAnsi="Times New Roman" w:cs="Times New Roman"/>
-          <w:b/>
-          <w:color w:val="000000"/>
-        </w:rPr>
-      </w:pPr>
-      <w:r>
-        <w:rPr>
-          <w:rFonts w:ascii="Times New Roman" w:eastAsia="Times New Roman" w:hAnsi="Times New Roman" w:cs="Times New Roman"/>
-          <w:b/>
-          <w:color w:val="000000"/>
-        </w:rPr>
-        <w:t>5.</w:t>
-      </w:r>
-      <w:r>
-        <w:rPr>
-          <w:rFonts w:ascii="Times New Roman" w:eastAsia="Times New Roman" w:hAnsi="Times New Roman" w:cs="Times New Roman"/>
-          <w:b/>
-          <w:color w:val="000000"/>
-        </w:rPr>
-        <w:tab/>
-        <w:t>Результати виконання завдань, тестування та фактично затрачений час:</w:t>
+          <w:lang w:val="en-US"/>
+        </w:rPr>
+      </w:pPr>
+      <w:r>
+        <w:t xml:space="preserve">Програма 1 запускалася і видавала фразу </w:t>
+      </w:r>
+      <w:r>
+        <w:rPr>
+          <w:lang w:val="en-US"/>
+        </w:rPr>
+        <w:t>“Hello world”</w:t>
       </w:r>
     </w:p>
     <w:p>
@@ -9434,10 +8365,7 @@
         <w:spacing w:after="0" w:line="240" w:lineRule="auto"/>
       </w:pPr>
       <w:r>
-        <w:t>Всі завдання успішно виконано, все було встановлено та підключено</w:t>
-      </w:r>
-      <w:r>
-        <w:t>.</w:t>
+        <w:t>Програма 2 це простий інструмент для розрахунку суми на вкладі з урахуванням процентів, що генерується відповідно до введених користувачем даних. Основні етапи в роботі програми включають:</w:t>
       </w:r>
     </w:p>
     <w:p>
@@ -9469,19 +8397,7 @@
           <w:tab w:val="left" w:pos="14656"/>
         </w:tabs>
         <w:spacing w:after="0" w:line="240" w:lineRule="auto"/>
-        <w:rPr>
-          <w:lang w:val="en-US"/>
-        </w:rPr>
-      </w:pPr>
-      <w:r>
-        <w:t xml:space="preserve">Програма 1 запускалася і видавала фразу </w:t>
-      </w:r>
-      <w:r>
-        <w:rPr>
-          <w:lang w:val="en-US"/>
-        </w:rPr>
-        <w:t>“Hello world”</w:t>
-      </w:r>
+      </w:pPr>
     </w:p>
     <w:p>
       <w:pPr>
@@ -9514,7 +8430,7 @@
         <w:spacing w:after="0" w:line="240" w:lineRule="auto"/>
       </w:pPr>
       <w:r>
-        <w:t>Програма 2 це простий інструмент для розрахунку суми на вкладі з урахуванням процентів, що генерується відповідно до введених користувачем даних. Основні етапи в роботі програми включають:</w:t>
+        <w:t>Запит даних від користувача, таких як початковий внесок, тривалість вкладу та процентна ставка.</w:t>
       </w:r>
     </w:p>
     <w:p>
@@ -9579,8 +8495,17 @@
         <w:spacing w:after="0" w:line="240" w:lineRule="auto"/>
       </w:pPr>
       <w:r>
-        <w:lastRenderedPageBreak/>
-        <w:t>Запит даних від користувача, таких як початковий внесок, тривалість вкладу та процентна ставка.</w:t>
+        <w:t xml:space="preserve">Використання циклу </w:t>
+      </w:r>
+      <w:r>
+        <w:rPr>
+          <w:rStyle w:val="HTML1"/>
+          <w:rFonts w:eastAsiaTheme="minorEastAsia"/>
+        </w:rPr>
+        <w:t>for</w:t>
+      </w:r>
+      <w:r>
+        <w:t>, щоб обчислити суму на вкладі на кінець кожного року з урахуванням відсотків.</w:t>
       </w:r>
     </w:p>
     <w:p>
@@ -9645,19 +8570,7 @@
         <w:spacing w:after="0" w:line="240" w:lineRule="auto"/>
       </w:pPr>
       <w:r>
-        <w:t xml:space="preserve">Використання циклу </w:t>
-      </w:r>
-      <w:proofErr w:type="spellStart"/>
-      <w:r>
-        <w:rPr>
-          <w:rStyle w:val="HTML1"/>
-          <w:rFonts w:eastAsiaTheme="minorEastAsia"/>
-        </w:rPr>
-        <w:t>for</w:t>
-      </w:r>
-      <w:proofErr w:type="spellEnd"/>
-      <w:r>
-        <w:t>, щоб обчислити суму на вкладі на кінець кожного року з урахуванням відсотків.</w:t>
+        <w:t>Виведення результату, включаючи ім'я користувача та обчислену суму.</w:t>
       </w:r>
     </w:p>
     <w:p>
@@ -9689,7 +8602,13 @@
           <w:tab w:val="left" w:pos="14656"/>
         </w:tabs>
         <w:spacing w:after="0" w:line="240" w:lineRule="auto"/>
-      </w:pPr>
+        <w:rPr>
+          <w:lang w:val="en-US"/>
+        </w:rPr>
+      </w:pPr>
+      <w:r>
+        <w:t>Програма коректно виконує обчислення і виводить результати..</w:t>
+      </w:r>
     </w:p>
     <w:p>
       <w:pPr>
@@ -9720,13 +8639,17 @@
           <w:tab w:val="left" w:pos="14656"/>
         </w:tabs>
         <w:spacing w:after="0" w:line="240" w:lineRule="auto"/>
-      </w:pPr>
-      <w:r>
-        <w:t>Виведення результату, включаючи ім'я користувача та обчислену суму.</w:t>
-      </w:r>
-    </w:p>
-    <w:p>
-      <w:pPr>
+        <w:rPr>
+          <w:rFonts w:ascii="Times New Roman" w:eastAsia="Times New Roman" w:hAnsi="Times New Roman" w:cs="Times New Roman"/>
+          <w:color w:val="000000"/>
+          <w:sz w:val="20"/>
+          <w:szCs w:val="20"/>
+        </w:rPr>
+      </w:pPr>
+    </w:p>
+    <w:p>
+      <w:pPr>
+        <w:keepNext/>
         <w:pBdr>
           <w:top w:val="nil"/>
           <w:left w:val="nil"/>
@@ -9754,94 +8677,6 @@
           <w:tab w:val="left" w:pos="14656"/>
         </w:tabs>
         <w:spacing w:after="0" w:line="240" w:lineRule="auto"/>
-        <w:rPr>
-          <w:lang w:val="en-US"/>
-        </w:rPr>
-      </w:pPr>
-      <w:r>
-        <w:t xml:space="preserve">Програма </w:t>
-      </w:r>
-      <w:proofErr w:type="spellStart"/>
-      <w:r>
-        <w:t>коректно</w:t>
-      </w:r>
-      <w:proofErr w:type="spellEnd"/>
-      <w:r>
-        <w:t xml:space="preserve"> виконує обчислення і виводить результати..</w:t>
-      </w:r>
-    </w:p>
-    <w:p>
-      <w:pPr>
-        <w:pBdr>
-          <w:top w:val="nil"/>
-          <w:left w:val="nil"/>
-          <w:bottom w:val="nil"/>
-          <w:right w:val="nil"/>
-          <w:between w:val="nil"/>
-        </w:pBdr>
-        <w:shd w:val="clear" w:color="auto" w:fill="2B2B2B"/>
-        <w:tabs>
-          <w:tab w:val="left" w:pos="916"/>
-          <w:tab w:val="left" w:pos="1832"/>
-          <w:tab w:val="left" w:pos="2748"/>
-          <w:tab w:val="left" w:pos="3664"/>
-          <w:tab w:val="left" w:pos="4580"/>
-          <w:tab w:val="left" w:pos="5496"/>
-          <w:tab w:val="left" w:pos="6412"/>
-          <w:tab w:val="left" w:pos="7328"/>
-          <w:tab w:val="left" w:pos="8244"/>
-          <w:tab w:val="left" w:pos="9160"/>
-          <w:tab w:val="left" w:pos="10076"/>
-          <w:tab w:val="left" w:pos="10992"/>
-          <w:tab w:val="left" w:pos="11908"/>
-          <w:tab w:val="left" w:pos="12824"/>
-          <w:tab w:val="left" w:pos="13740"/>
-          <w:tab w:val="left" w:pos="14656"/>
-        </w:tabs>
-        <w:spacing w:after="0" w:line="240" w:lineRule="auto"/>
-        <w:rPr>
-          <w:rFonts w:ascii="Times New Roman" w:eastAsia="Times New Roman" w:hAnsi="Times New Roman" w:cs="Times New Roman"/>
-          <w:color w:val="000000"/>
-          <w:sz w:val="20"/>
-          <w:szCs w:val="20"/>
-        </w:rPr>
-      </w:pPr>
-    </w:p>
-    <w:p>
-      <w:pPr>
-        <w:pBdr>
-          <w:top w:val="nil"/>
-          <w:left w:val="nil"/>
-          <w:bottom w:val="nil"/>
-          <w:right w:val="nil"/>
-          <w:between w:val="nil"/>
-        </w:pBdr>
-        <w:shd w:val="clear" w:color="auto" w:fill="2B2B2B"/>
-        <w:tabs>
-          <w:tab w:val="left" w:pos="916"/>
-          <w:tab w:val="left" w:pos="1832"/>
-          <w:tab w:val="left" w:pos="2748"/>
-          <w:tab w:val="left" w:pos="3664"/>
-          <w:tab w:val="left" w:pos="4580"/>
-          <w:tab w:val="left" w:pos="5496"/>
-          <w:tab w:val="left" w:pos="6412"/>
-          <w:tab w:val="left" w:pos="7328"/>
-          <w:tab w:val="left" w:pos="8244"/>
-          <w:tab w:val="left" w:pos="9160"/>
-          <w:tab w:val="left" w:pos="10076"/>
-          <w:tab w:val="left" w:pos="10992"/>
-          <w:tab w:val="left" w:pos="11908"/>
-          <w:tab w:val="left" w:pos="12824"/>
-          <w:tab w:val="left" w:pos="13740"/>
-          <w:tab w:val="left" w:pos="14656"/>
-        </w:tabs>
-        <w:spacing w:after="0" w:line="240" w:lineRule="auto"/>
-        <w:rPr>
-          <w:rFonts w:ascii="Times New Roman" w:eastAsia="Times New Roman" w:hAnsi="Times New Roman" w:cs="Times New Roman"/>
-          <w:color w:val="000000"/>
-          <w:sz w:val="20"/>
-          <w:szCs w:val="20"/>
-        </w:rPr>
       </w:pPr>
       <w:r>
         <w:rPr>
@@ -9890,6 +8725,34 @@
     </w:p>
     <w:p>
       <w:pPr>
+        <w:pStyle w:val="af3"/>
+        <w:rPr>
+          <w:rFonts w:ascii="Times New Roman" w:eastAsia="Times New Roman" w:hAnsi="Times New Roman" w:cs="Times New Roman"/>
+          <w:color w:val="000000"/>
+          <w:sz w:val="20"/>
+          <w:szCs w:val="20"/>
+        </w:rPr>
+      </w:pPr>
+      <w:r>
+        <w:t xml:space="preserve">Рисунок </w:t>
+      </w:r>
+      <w:fldSimple w:instr=" SEQ Рисунок \* ARABIC ">
+        <w:r>
+          <w:rPr>
+            <w:noProof/>
+          </w:rPr>
+          <w:t>2</w:t>
+        </w:r>
+      </w:fldSimple>
+      <w:r>
+        <w:t xml:space="preserve"> </w:t>
+      </w:r>
+      <w:r>
+        <w:t>показує наявність акаунту в Trello</w:t>
+      </w:r>
+    </w:p>
+    <w:p>
+      <w:pPr>
         <w:pBdr>
           <w:top w:val="nil"/>
           <w:left w:val="nil"/>
@@ -9919,7 +8782,7 @@
         <w:spacing w:after="0" w:line="240" w:lineRule="auto"/>
         <w:rPr>
           <w:rFonts w:ascii="Times New Roman" w:eastAsia="Times New Roman" w:hAnsi="Times New Roman" w:cs="Times New Roman"/>
-          <w:color w:val="000000"/>
+          <w:color w:val="FFFFFF" w:themeColor="background1"/>
           <w:sz w:val="20"/>
           <w:szCs w:val="20"/>
           <w:lang w:val="en-US"/>
@@ -9928,6 +8791,7 @@
     </w:p>
     <w:p>
       <w:pPr>
+        <w:keepNext/>
         <w:pBdr>
           <w:top w:val="nil"/>
           <w:left w:val="nil"/>
@@ -9955,70 +8819,6 @@
           <w:tab w:val="left" w:pos="14656"/>
         </w:tabs>
         <w:spacing w:after="0" w:line="240" w:lineRule="auto"/>
-        <w:rPr>
-          <w:rFonts w:ascii="Times New Roman" w:eastAsia="Times New Roman" w:hAnsi="Times New Roman" w:cs="Times New Roman"/>
-          <w:color w:val="FFFFFF" w:themeColor="background1"/>
-          <w:sz w:val="20"/>
-          <w:szCs w:val="20"/>
-          <w:lang w:val="en-US"/>
-        </w:rPr>
-      </w:pPr>
-      <w:r>
-        <w:rPr>
-          <w:rFonts w:ascii="Times New Roman" w:eastAsia="Times New Roman" w:hAnsi="Times New Roman" w:cs="Times New Roman"/>
-          <w:color w:val="FFFFFF" w:themeColor="background1"/>
-          <w:sz w:val="20"/>
-          <w:szCs w:val="20"/>
-        </w:rPr>
-        <w:t xml:space="preserve">1 Скріншот показує наявність акаунту в </w:t>
-      </w:r>
-      <w:r>
-        <w:rPr>
-          <w:rFonts w:ascii="Times New Roman" w:eastAsia="Times New Roman" w:hAnsi="Times New Roman" w:cs="Times New Roman"/>
-          <w:color w:val="FFFFFF" w:themeColor="background1"/>
-          <w:sz w:val="20"/>
-          <w:szCs w:val="20"/>
-          <w:lang w:val="en-US"/>
-        </w:rPr>
-        <w:t>Trello</w:t>
-      </w:r>
-    </w:p>
-    <w:p>
-      <w:pPr>
-        <w:pBdr>
-          <w:top w:val="nil"/>
-          <w:left w:val="nil"/>
-          <w:bottom w:val="nil"/>
-          <w:right w:val="nil"/>
-          <w:between w:val="nil"/>
-        </w:pBdr>
-        <w:shd w:val="clear" w:color="auto" w:fill="2B2B2B"/>
-        <w:tabs>
-          <w:tab w:val="left" w:pos="916"/>
-          <w:tab w:val="left" w:pos="1832"/>
-          <w:tab w:val="left" w:pos="2748"/>
-          <w:tab w:val="left" w:pos="3664"/>
-          <w:tab w:val="left" w:pos="4580"/>
-          <w:tab w:val="left" w:pos="5496"/>
-          <w:tab w:val="left" w:pos="6412"/>
-          <w:tab w:val="left" w:pos="7328"/>
-          <w:tab w:val="left" w:pos="8244"/>
-          <w:tab w:val="left" w:pos="9160"/>
-          <w:tab w:val="left" w:pos="10076"/>
-          <w:tab w:val="left" w:pos="10992"/>
-          <w:tab w:val="left" w:pos="11908"/>
-          <w:tab w:val="left" w:pos="12824"/>
-          <w:tab w:val="left" w:pos="13740"/>
-          <w:tab w:val="left" w:pos="14656"/>
-        </w:tabs>
-        <w:spacing w:after="0" w:line="240" w:lineRule="auto"/>
-        <w:rPr>
-          <w:rFonts w:ascii="Times New Roman" w:eastAsia="Times New Roman" w:hAnsi="Times New Roman" w:cs="Times New Roman"/>
-          <w:color w:val="FFFFFF" w:themeColor="background1"/>
-          <w:sz w:val="20"/>
-          <w:szCs w:val="20"/>
-          <w:lang w:val="en-US"/>
-        </w:rPr>
       </w:pPr>
       <w:r>
         <w:rPr>
@@ -10029,6 +8829,7 @@
           <w:szCs w:val="20"/>
           <w:lang w:val="en-US"/>
         </w:rPr>
+        <w:lastRenderedPageBreak/>
         <w:drawing>
           <wp:inline distT="0" distB="0" distL="0" distR="0" wp14:anchorId="3E6B4BF7" wp14:editId="36CC94F3">
             <wp:extent cx="2987040" cy="4747260"/>
@@ -10068,6 +8869,35 @@
     </w:p>
     <w:p>
       <w:pPr>
+        <w:pStyle w:val="af3"/>
+        <w:rPr>
+          <w:rFonts w:ascii="Times New Roman" w:eastAsia="Times New Roman" w:hAnsi="Times New Roman" w:cs="Times New Roman"/>
+          <w:color w:val="FFFFFF" w:themeColor="background1"/>
+          <w:sz w:val="20"/>
+          <w:szCs w:val="20"/>
+          <w:lang w:val="en-US"/>
+        </w:rPr>
+      </w:pPr>
+      <w:r>
+        <w:t xml:space="preserve">Рисунок </w:t>
+      </w:r>
+      <w:fldSimple w:instr=" SEQ Рисунок \* ARABIC ">
+        <w:r>
+          <w:rPr>
+            <w:noProof/>
+          </w:rPr>
+          <w:t>3</w:t>
+        </w:r>
+      </w:fldSimple>
+      <w:r>
+        <w:t xml:space="preserve"> </w:t>
+      </w:r>
+      <w:r>
+        <w:t>показує наявність акаунту в GitHub</w:t>
+      </w:r>
+    </w:p>
+    <w:p>
+      <w:pPr>
         <w:pBdr>
           <w:top w:val="nil"/>
           <w:left w:val="nil"/>
@@ -10106,6 +8936,7 @@
     </w:p>
     <w:p>
       <w:pPr>
+        <w:keepNext/>
         <w:pBdr>
           <w:top w:val="nil"/>
           <w:left w:val="nil"/>
@@ -10133,80 +8964,6 @@
           <w:tab w:val="left" w:pos="14656"/>
         </w:tabs>
         <w:spacing w:after="0" w:line="240" w:lineRule="auto"/>
-        <w:rPr>
-          <w:rFonts w:ascii="Times New Roman" w:eastAsia="Times New Roman" w:hAnsi="Times New Roman" w:cs="Times New Roman"/>
-          <w:color w:val="FFFFFF" w:themeColor="background1"/>
-          <w:sz w:val="20"/>
-          <w:szCs w:val="20"/>
-          <w:lang w:val="en-US"/>
-        </w:rPr>
-      </w:pPr>
-      <w:r>
-        <w:rPr>
-          <w:rFonts w:ascii="Times New Roman" w:eastAsia="Times New Roman" w:hAnsi="Times New Roman" w:cs="Times New Roman"/>
-          <w:color w:val="FFFFFF" w:themeColor="background1"/>
-          <w:sz w:val="20"/>
-          <w:szCs w:val="20"/>
-          <w:lang w:val="en-US"/>
-        </w:rPr>
-        <w:t xml:space="preserve">2 </w:t>
-      </w:r>
-      <w:r>
-        <w:rPr>
-          <w:rFonts w:ascii="Times New Roman" w:eastAsia="Times New Roman" w:hAnsi="Times New Roman" w:cs="Times New Roman"/>
-          <w:color w:val="FFFFFF" w:themeColor="background1"/>
-          <w:sz w:val="20"/>
-          <w:szCs w:val="20"/>
-        </w:rPr>
-        <w:t xml:space="preserve">Скріншот показує наявність акаунту в </w:t>
-      </w:r>
-      <w:r>
-        <w:rPr>
-          <w:rFonts w:ascii="Times New Roman" w:eastAsia="Times New Roman" w:hAnsi="Times New Roman" w:cs="Times New Roman"/>
-          <w:color w:val="FFFFFF" w:themeColor="background1"/>
-          <w:sz w:val="20"/>
-          <w:szCs w:val="20"/>
-          <w:lang w:val="en-US"/>
-        </w:rPr>
-        <w:t>GitHub</w:t>
-      </w:r>
-    </w:p>
-    <w:p>
-      <w:pPr>
-        <w:pBdr>
-          <w:top w:val="nil"/>
-          <w:left w:val="nil"/>
-          <w:bottom w:val="nil"/>
-          <w:right w:val="nil"/>
-          <w:between w:val="nil"/>
-        </w:pBdr>
-        <w:shd w:val="clear" w:color="auto" w:fill="2B2B2B"/>
-        <w:tabs>
-          <w:tab w:val="left" w:pos="916"/>
-          <w:tab w:val="left" w:pos="1832"/>
-          <w:tab w:val="left" w:pos="2748"/>
-          <w:tab w:val="left" w:pos="3664"/>
-          <w:tab w:val="left" w:pos="4580"/>
-          <w:tab w:val="left" w:pos="5496"/>
-          <w:tab w:val="left" w:pos="6412"/>
-          <w:tab w:val="left" w:pos="7328"/>
-          <w:tab w:val="left" w:pos="8244"/>
-          <w:tab w:val="left" w:pos="9160"/>
-          <w:tab w:val="left" w:pos="10076"/>
-          <w:tab w:val="left" w:pos="10992"/>
-          <w:tab w:val="left" w:pos="11908"/>
-          <w:tab w:val="left" w:pos="12824"/>
-          <w:tab w:val="left" w:pos="13740"/>
-          <w:tab w:val="left" w:pos="14656"/>
-        </w:tabs>
-        <w:spacing w:after="0" w:line="240" w:lineRule="auto"/>
-        <w:rPr>
-          <w:rFonts w:ascii="Times New Roman" w:eastAsia="Times New Roman" w:hAnsi="Times New Roman" w:cs="Times New Roman"/>
-          <w:color w:val="FFFFFF" w:themeColor="background1"/>
-          <w:sz w:val="20"/>
-          <w:szCs w:val="20"/>
-          <w:lang w:val="en-US"/>
-        </w:rPr>
       </w:pPr>
       <w:r>
         <w:rPr>
@@ -10256,6 +9013,32 @@
     </w:p>
     <w:p>
       <w:pPr>
+        <w:pStyle w:val="af3"/>
+        <w:rPr>
+          <w:rFonts w:ascii="Times New Roman" w:eastAsia="Times New Roman" w:hAnsi="Times New Roman" w:cs="Times New Roman"/>
+          <w:color w:val="FFFFFF" w:themeColor="background1"/>
+          <w:sz w:val="20"/>
+          <w:szCs w:val="20"/>
+          <w:lang w:val="en-US"/>
+        </w:rPr>
+      </w:pPr>
+      <w:r>
+        <w:t xml:space="preserve">Рисунок </w:t>
+      </w:r>
+      <w:fldSimple w:instr=" SEQ Рисунок \* ARABIC ">
+        <w:r>
+          <w:rPr>
+            <w:noProof/>
+          </w:rPr>
+          <w:t>4</w:t>
+        </w:r>
+      </w:fldSimple>
+      <w:r>
+        <w:t xml:space="preserve"> показує наявність акаунту в Algotester</w:t>
+      </w:r>
+    </w:p>
+    <w:p>
+      <w:pPr>
         <w:pBdr>
           <w:top w:val="nil"/>
           <w:left w:val="nil"/>
@@ -10329,40 +9112,10 @@
           <w:lang w:val="en-US"/>
         </w:rPr>
       </w:pPr>
-      <w:r>
-        <w:rPr>
-          <w:rFonts w:ascii="Times New Roman" w:eastAsia="Times New Roman" w:hAnsi="Times New Roman" w:cs="Times New Roman"/>
-          <w:color w:val="FFFFFF" w:themeColor="background1"/>
-          <w:sz w:val="20"/>
-          <w:szCs w:val="20"/>
-          <w:lang w:val="en-US"/>
-        </w:rPr>
-        <w:t xml:space="preserve">3 </w:t>
-      </w:r>
-      <w:r>
-        <w:rPr>
-          <w:rFonts w:ascii="Times New Roman" w:eastAsia="Times New Roman" w:hAnsi="Times New Roman" w:cs="Times New Roman"/>
-          <w:color w:val="FFFFFF" w:themeColor="background1"/>
-          <w:sz w:val="20"/>
-          <w:szCs w:val="20"/>
-        </w:rPr>
-        <w:t xml:space="preserve">Скріншот показує наявність акаунту в </w:t>
-      </w:r>
-      <w:proofErr w:type="spellStart"/>
-      <w:r>
-        <w:rPr>
-          <w:rFonts w:ascii="Times New Roman" w:eastAsia="Times New Roman" w:hAnsi="Times New Roman" w:cs="Times New Roman"/>
-          <w:color w:val="FFFFFF" w:themeColor="background1"/>
-          <w:sz w:val="20"/>
-          <w:szCs w:val="20"/>
-          <w:lang w:val="en-US"/>
-        </w:rPr>
-        <w:t>Algotester</w:t>
-      </w:r>
-      <w:proofErr w:type="spellEnd"/>
-    </w:p>
-    <w:p>
-      <w:pPr>
+    </w:p>
+    <w:p>
+      <w:pPr>
+        <w:keepNext/>
         <w:pBdr>
           <w:top w:val="nil"/>
           <w:left w:val="nil"/>
@@ -10390,13 +9143,6 @@
           <w:tab w:val="left" w:pos="14656"/>
         </w:tabs>
         <w:spacing w:after="0" w:line="240" w:lineRule="auto"/>
-        <w:rPr>
-          <w:rFonts w:ascii="Times New Roman" w:eastAsia="Times New Roman" w:hAnsi="Times New Roman" w:cs="Times New Roman"/>
-          <w:color w:val="FFFFFF" w:themeColor="background1"/>
-          <w:sz w:val="20"/>
-          <w:szCs w:val="20"/>
-          <w:lang w:val="en-US"/>
-        </w:rPr>
       </w:pPr>
       <w:r>
         <w:rPr>
@@ -10444,15 +9190,27 @@
           </wp:inline>
         </w:drawing>
       </w:r>
-      <w:r>
-        <w:rPr>
-          <w:rFonts w:ascii="Times New Roman" w:eastAsia="Times New Roman" w:hAnsi="Times New Roman" w:cs="Times New Roman"/>
-          <w:color w:val="FFFFFF" w:themeColor="background1"/>
-          <w:sz w:val="20"/>
-          <w:szCs w:val="20"/>
-          <w:lang w:val="en-US"/>
-        </w:rPr>
+    </w:p>
+    <w:p>
+      <w:pPr>
+        <w:pStyle w:val="af3"/>
+      </w:pPr>
+      <w:r>
+        <w:t xml:space="preserve">Рисунок </w:t>
+      </w:r>
+      <w:fldSimple w:instr=" SEQ Рисунок \* ARABIC ">
+        <w:r>
+          <w:rPr>
+            <w:noProof/>
+          </w:rPr>
+          <w:t>5</w:t>
+        </w:r>
+      </w:fldSimple>
+      <w:r>
         <w:t xml:space="preserve"> </w:t>
+      </w:r>
+      <w:r>
+        <w:t>показує завершення налаштування та сконфігурування VSC</w:t>
       </w:r>
     </w:p>
     <w:p>
@@ -10500,46 +9258,7 @@
           <w:szCs w:val="20"/>
           <w:lang w:val="en-US"/>
         </w:rPr>
-        <w:t xml:space="preserve">4 </w:t>
-      </w:r>
-      <w:r>
-        <w:rPr>
-          <w:rFonts w:ascii="Times New Roman" w:eastAsia="Times New Roman" w:hAnsi="Times New Roman" w:cs="Times New Roman"/>
-          <w:color w:val="FFFFFF" w:themeColor="background1"/>
-          <w:sz w:val="20"/>
-          <w:szCs w:val="20"/>
-        </w:rPr>
-        <w:t xml:space="preserve">Скріншот показує завершення налаштування та </w:t>
-      </w:r>
-      <w:proofErr w:type="spellStart"/>
-      <w:r>
-        <w:rPr>
-          <w:rFonts w:ascii="Times New Roman" w:eastAsia="Times New Roman" w:hAnsi="Times New Roman" w:cs="Times New Roman"/>
-          <w:color w:val="FFFFFF" w:themeColor="background1"/>
-          <w:sz w:val="20"/>
-          <w:szCs w:val="20"/>
-        </w:rPr>
-        <w:t>сконфігурування</w:t>
-      </w:r>
-      <w:proofErr w:type="spellEnd"/>
-      <w:r>
-        <w:rPr>
-          <w:rFonts w:ascii="Times New Roman" w:eastAsia="Times New Roman" w:hAnsi="Times New Roman" w:cs="Times New Roman"/>
-          <w:color w:val="FFFFFF" w:themeColor="background1"/>
-          <w:sz w:val="20"/>
-          <w:szCs w:val="20"/>
-        </w:rPr>
         <w:t xml:space="preserve"> </w:t>
-      </w:r>
-      <w:r>
-        <w:rPr>
-          <w:rFonts w:ascii="Times New Roman" w:eastAsia="Times New Roman" w:hAnsi="Times New Roman" w:cs="Times New Roman"/>
-          <w:color w:val="FFFFFF" w:themeColor="background1"/>
-          <w:sz w:val="20"/>
-          <w:szCs w:val="20"/>
-          <w:lang w:val="en-US"/>
-        </w:rPr>
-        <w:t>VSC</w:t>
       </w:r>
     </w:p>
     <w:p>
@@ -10642,113 +9361,118 @@
           <w:szCs w:val="28"/>
         </w:rPr>
       </w:pPr>
-      <w:proofErr w:type="spellStart"/>
       <w:r>
         <w:rPr>
           <w:rFonts w:ascii="Times New Roman" w:eastAsia="Times New Roman" w:hAnsi="Times New Roman" w:cs="Times New Roman"/>
           <w:sz w:val="28"/>
           <w:szCs w:val="28"/>
         </w:rPr>
-        <w:t>Visual</w:t>
-      </w:r>
-      <w:proofErr w:type="spellEnd"/>
-      <w:r>
+        <w:t xml:space="preserve">Visual Studio Code: були встановлені та налаштовані Visual Studio Code згідно із джерелами інформації, що надають доступну інструкцію. </w:t>
+      </w:r>
+    </w:p>
+    <w:p>
+      <w:pPr>
+        <w:spacing w:line="360" w:lineRule="auto"/>
+        <w:ind w:firstLine="720"/>
         <w:rPr>
           <w:rFonts w:ascii="Times New Roman" w:eastAsia="Times New Roman" w:hAnsi="Times New Roman" w:cs="Times New Roman"/>
           <w:sz w:val="28"/>
           <w:szCs w:val="28"/>
         </w:rPr>
-        <w:t xml:space="preserve"> </w:t>
-      </w:r>
-      <w:proofErr w:type="spellStart"/>
+      </w:pPr>
       <w:r>
         <w:rPr>
           <w:rFonts w:ascii="Times New Roman" w:eastAsia="Times New Roman" w:hAnsi="Times New Roman" w:cs="Times New Roman"/>
           <w:sz w:val="28"/>
           <w:szCs w:val="28"/>
         </w:rPr>
-        <w:t>Studio</w:t>
-      </w:r>
-      <w:proofErr w:type="spellEnd"/>
+        <w:t>GitHub: було створено обліковий запис на платформі GitHub</w:t>
+      </w:r>
       <w:r>
         <w:rPr>
           <w:rFonts w:ascii="Times New Roman" w:eastAsia="Times New Roman" w:hAnsi="Times New Roman" w:cs="Times New Roman"/>
           <w:sz w:val="28"/>
           <w:szCs w:val="28"/>
         </w:rPr>
-        <w:t xml:space="preserve"> </w:t>
-      </w:r>
-      <w:proofErr w:type="spellStart"/>
+        <w:t>.</w:t>
+      </w:r>
       <w:r>
         <w:rPr>
           <w:rFonts w:ascii="Times New Roman" w:eastAsia="Times New Roman" w:hAnsi="Times New Roman" w:cs="Times New Roman"/>
           <w:sz w:val="28"/>
           <w:szCs w:val="28"/>
         </w:rPr>
-        <w:t>Code</w:t>
-      </w:r>
-      <w:proofErr w:type="spellEnd"/>
-      <w:r>
+        <w:t xml:space="preserve"> </w:t>
+      </w:r>
+    </w:p>
+    <w:p>
+      <w:pPr>
+        <w:spacing w:line="360" w:lineRule="auto"/>
+        <w:ind w:firstLine="720"/>
         <w:rPr>
           <w:rFonts w:ascii="Times New Roman" w:eastAsia="Times New Roman" w:hAnsi="Times New Roman" w:cs="Times New Roman"/>
           <w:sz w:val="28"/>
           <w:szCs w:val="28"/>
         </w:rPr>
-        <w:t xml:space="preserve">: були встановлені та налаштовані </w:t>
-      </w:r>
-      <w:proofErr w:type="spellStart"/>
+      </w:pPr>
       <w:r>
         <w:rPr>
           <w:rFonts w:ascii="Times New Roman" w:eastAsia="Times New Roman" w:hAnsi="Times New Roman" w:cs="Times New Roman"/>
           <w:sz w:val="28"/>
           <w:szCs w:val="28"/>
         </w:rPr>
-        <w:t>Visual</w:t>
-      </w:r>
-      <w:proofErr w:type="spellEnd"/>
+        <w:t>Trello: було створено обліковий запис на Trello</w:t>
+      </w:r>
       <w:r>
         <w:rPr>
           <w:rFonts w:ascii="Times New Roman" w:eastAsia="Times New Roman" w:hAnsi="Times New Roman" w:cs="Times New Roman"/>
           <w:sz w:val="28"/>
           <w:szCs w:val="28"/>
         </w:rPr>
-        <w:t xml:space="preserve"> </w:t>
-      </w:r>
-      <w:proofErr w:type="spellStart"/>
+        <w:t>.</w:t>
+      </w:r>
       <w:r>
         <w:rPr>
           <w:rFonts w:ascii="Times New Roman" w:eastAsia="Times New Roman" w:hAnsi="Times New Roman" w:cs="Times New Roman"/>
           <w:sz w:val="28"/>
           <w:szCs w:val="28"/>
         </w:rPr>
-        <w:t>Studio</w:t>
-      </w:r>
-      <w:proofErr w:type="spellEnd"/>
-      <w:r>
+        <w:t xml:space="preserve"> </w:t>
+      </w:r>
+    </w:p>
+    <w:p>
+      <w:pPr>
+        <w:spacing w:line="360" w:lineRule="auto"/>
+        <w:ind w:firstLine="720"/>
         <w:rPr>
           <w:rFonts w:ascii="Times New Roman" w:eastAsia="Times New Roman" w:hAnsi="Times New Roman" w:cs="Times New Roman"/>
           <w:sz w:val="28"/>
           <w:szCs w:val="28"/>
         </w:rPr>
-        <w:t xml:space="preserve"> </w:t>
-      </w:r>
-      <w:proofErr w:type="spellStart"/>
+      </w:pPr>
       <w:r>
         <w:rPr>
           <w:rFonts w:ascii="Times New Roman" w:eastAsia="Times New Roman" w:hAnsi="Times New Roman" w:cs="Times New Roman"/>
           <w:sz w:val="28"/>
           <w:szCs w:val="28"/>
         </w:rPr>
-        <w:t>Code</w:t>
-      </w:r>
-      <w:proofErr w:type="spellEnd"/>
+        <w:t>Algotester: було створено обліковий запис на Algotester</w:t>
+      </w:r>
       <w:r>
         <w:rPr>
           <w:rFonts w:ascii="Times New Roman" w:eastAsia="Times New Roman" w:hAnsi="Times New Roman" w:cs="Times New Roman"/>
           <w:sz w:val="28"/>
           <w:szCs w:val="28"/>
         </w:rPr>
-        <w:t xml:space="preserve"> згідно із джерелами інформації, що надають доступну інструкцію. </w:t>
+        <w:t>.</w:t>
+      </w:r>
+      <w:r>
+        <w:rPr>
+          <w:rFonts w:ascii="Times New Roman" w:eastAsia="Times New Roman" w:hAnsi="Times New Roman" w:cs="Times New Roman"/>
+          <w:sz w:val="28"/>
+          <w:szCs w:val="28"/>
+        </w:rPr>
+        <w:t xml:space="preserve"> </w:t>
       </w:r>
     </w:p>
     <w:p>
@@ -10761,206 +9485,13 @@
           <w:szCs w:val="28"/>
         </w:rPr>
       </w:pPr>
-      <w:proofErr w:type="spellStart"/>
       <w:r>
         <w:rPr>
           <w:rFonts w:ascii="Times New Roman" w:eastAsia="Times New Roman" w:hAnsi="Times New Roman" w:cs="Times New Roman"/>
           <w:sz w:val="28"/>
           <w:szCs w:val="28"/>
         </w:rPr>
-        <w:t>GitHub</w:t>
-      </w:r>
-      <w:proofErr w:type="spellEnd"/>
-      <w:r>
-        <w:rPr>
-          <w:rFonts w:ascii="Times New Roman" w:eastAsia="Times New Roman" w:hAnsi="Times New Roman" w:cs="Times New Roman"/>
-          <w:sz w:val="28"/>
-          <w:szCs w:val="28"/>
-        </w:rPr>
-        <w:t xml:space="preserve">: було створено обліковий запис на платформі </w:t>
-      </w:r>
-      <w:proofErr w:type="spellStart"/>
-      <w:r>
-        <w:rPr>
-          <w:rFonts w:ascii="Times New Roman" w:eastAsia="Times New Roman" w:hAnsi="Times New Roman" w:cs="Times New Roman"/>
-          <w:sz w:val="28"/>
-          <w:szCs w:val="28"/>
-        </w:rPr>
-        <w:t>GitHub</w:t>
-      </w:r>
-      <w:proofErr w:type="spellEnd"/>
-      <w:r>
-        <w:rPr>
-          <w:rFonts w:ascii="Times New Roman" w:eastAsia="Times New Roman" w:hAnsi="Times New Roman" w:cs="Times New Roman"/>
-          <w:sz w:val="28"/>
-          <w:szCs w:val="28"/>
-        </w:rPr>
-        <w:t>.</w:t>
-      </w:r>
-      <w:r>
-        <w:rPr>
-          <w:rFonts w:ascii="Times New Roman" w:eastAsia="Times New Roman" w:hAnsi="Times New Roman" w:cs="Times New Roman"/>
-          <w:sz w:val="28"/>
-          <w:szCs w:val="28"/>
-        </w:rPr>
-        <w:t xml:space="preserve"> </w:t>
-      </w:r>
-    </w:p>
-    <w:p>
-      <w:pPr>
-        <w:spacing w:line="360" w:lineRule="auto"/>
-        <w:ind w:firstLine="720"/>
-        <w:rPr>
-          <w:rFonts w:ascii="Times New Roman" w:eastAsia="Times New Roman" w:hAnsi="Times New Roman" w:cs="Times New Roman"/>
-          <w:sz w:val="28"/>
-          <w:szCs w:val="28"/>
-        </w:rPr>
-      </w:pPr>
-      <w:proofErr w:type="spellStart"/>
-      <w:r>
-        <w:rPr>
-          <w:rFonts w:ascii="Times New Roman" w:eastAsia="Times New Roman" w:hAnsi="Times New Roman" w:cs="Times New Roman"/>
-          <w:sz w:val="28"/>
-          <w:szCs w:val="28"/>
-        </w:rPr>
-        <w:t>Trello</w:t>
-      </w:r>
-      <w:proofErr w:type="spellEnd"/>
-      <w:r>
-        <w:rPr>
-          <w:rFonts w:ascii="Times New Roman" w:eastAsia="Times New Roman" w:hAnsi="Times New Roman" w:cs="Times New Roman"/>
-          <w:sz w:val="28"/>
-          <w:szCs w:val="28"/>
-        </w:rPr>
-        <w:t xml:space="preserve">: було створено обліковий запис на </w:t>
-      </w:r>
-      <w:proofErr w:type="spellStart"/>
-      <w:r>
-        <w:rPr>
-          <w:rFonts w:ascii="Times New Roman" w:eastAsia="Times New Roman" w:hAnsi="Times New Roman" w:cs="Times New Roman"/>
-          <w:sz w:val="28"/>
-          <w:szCs w:val="28"/>
-        </w:rPr>
-        <w:t>Trello</w:t>
-      </w:r>
-      <w:proofErr w:type="spellEnd"/>
-      <w:r>
-        <w:rPr>
-          <w:rFonts w:ascii="Times New Roman" w:eastAsia="Times New Roman" w:hAnsi="Times New Roman" w:cs="Times New Roman"/>
-          <w:sz w:val="28"/>
-          <w:szCs w:val="28"/>
-        </w:rPr>
-        <w:t>.</w:t>
-      </w:r>
-      <w:r>
-        <w:rPr>
-          <w:rFonts w:ascii="Times New Roman" w:eastAsia="Times New Roman" w:hAnsi="Times New Roman" w:cs="Times New Roman"/>
-          <w:sz w:val="28"/>
-          <w:szCs w:val="28"/>
-        </w:rPr>
-        <w:t xml:space="preserve"> </w:t>
-      </w:r>
-    </w:p>
-    <w:p>
-      <w:pPr>
-        <w:spacing w:line="360" w:lineRule="auto"/>
-        <w:ind w:firstLine="720"/>
-        <w:rPr>
-          <w:rFonts w:ascii="Times New Roman" w:eastAsia="Times New Roman" w:hAnsi="Times New Roman" w:cs="Times New Roman"/>
-          <w:sz w:val="28"/>
-          <w:szCs w:val="28"/>
-        </w:rPr>
-      </w:pPr>
-      <w:proofErr w:type="spellStart"/>
-      <w:r>
-        <w:rPr>
-          <w:rFonts w:ascii="Times New Roman" w:eastAsia="Times New Roman" w:hAnsi="Times New Roman" w:cs="Times New Roman"/>
-          <w:sz w:val="28"/>
-          <w:szCs w:val="28"/>
-        </w:rPr>
-        <w:t>Algotester</w:t>
-      </w:r>
-      <w:proofErr w:type="spellEnd"/>
-      <w:r>
-        <w:rPr>
-          <w:rFonts w:ascii="Times New Roman" w:eastAsia="Times New Roman" w:hAnsi="Times New Roman" w:cs="Times New Roman"/>
-          <w:sz w:val="28"/>
-          <w:szCs w:val="28"/>
-        </w:rPr>
-        <w:t xml:space="preserve">: було створено обліковий запис на </w:t>
-      </w:r>
-      <w:proofErr w:type="spellStart"/>
-      <w:r>
-        <w:rPr>
-          <w:rFonts w:ascii="Times New Roman" w:eastAsia="Times New Roman" w:hAnsi="Times New Roman" w:cs="Times New Roman"/>
-          <w:sz w:val="28"/>
-          <w:szCs w:val="28"/>
-        </w:rPr>
-        <w:t>Algotester</w:t>
-      </w:r>
-      <w:proofErr w:type="spellEnd"/>
-      <w:r>
-        <w:rPr>
-          <w:rFonts w:ascii="Times New Roman" w:eastAsia="Times New Roman" w:hAnsi="Times New Roman" w:cs="Times New Roman"/>
-          <w:sz w:val="28"/>
-          <w:szCs w:val="28"/>
-        </w:rPr>
-        <w:t>.</w:t>
-      </w:r>
-      <w:r>
-        <w:rPr>
-          <w:rFonts w:ascii="Times New Roman" w:eastAsia="Times New Roman" w:hAnsi="Times New Roman" w:cs="Times New Roman"/>
-          <w:sz w:val="28"/>
-          <w:szCs w:val="28"/>
-        </w:rPr>
-        <w:t xml:space="preserve"> </w:t>
-      </w:r>
-    </w:p>
-    <w:p>
-      <w:pPr>
-        <w:spacing w:line="360" w:lineRule="auto"/>
-        <w:ind w:firstLine="720"/>
-        <w:rPr>
-          <w:rFonts w:ascii="Times New Roman" w:eastAsia="Times New Roman" w:hAnsi="Times New Roman" w:cs="Times New Roman"/>
-          <w:sz w:val="28"/>
-          <w:szCs w:val="28"/>
-        </w:rPr>
-      </w:pPr>
-      <w:proofErr w:type="spellStart"/>
-      <w:r>
-        <w:rPr>
-          <w:rFonts w:ascii="Times New Roman" w:eastAsia="Times New Roman" w:hAnsi="Times New Roman" w:cs="Times New Roman"/>
-          <w:sz w:val="28"/>
-          <w:szCs w:val="28"/>
-        </w:rPr>
-        <w:t>Package</w:t>
-      </w:r>
-      <w:proofErr w:type="spellEnd"/>
-      <w:r>
-        <w:rPr>
-          <w:rFonts w:ascii="Times New Roman" w:eastAsia="Times New Roman" w:hAnsi="Times New Roman" w:cs="Times New Roman"/>
-          <w:sz w:val="28"/>
-          <w:szCs w:val="28"/>
-        </w:rPr>
-        <w:t xml:space="preserve"> </w:t>
-      </w:r>
-      <w:proofErr w:type="spellStart"/>
-      <w:r>
-        <w:rPr>
-          <w:rFonts w:ascii="Times New Roman" w:eastAsia="Times New Roman" w:hAnsi="Times New Roman" w:cs="Times New Roman"/>
-          <w:sz w:val="28"/>
-          <w:szCs w:val="28"/>
-        </w:rPr>
-        <w:t>Managers</w:t>
-      </w:r>
-      <w:proofErr w:type="spellEnd"/>
-      <w:r>
-        <w:rPr>
-          <w:rFonts w:ascii="Times New Roman" w:eastAsia="Times New Roman" w:hAnsi="Times New Roman" w:cs="Times New Roman"/>
-          <w:sz w:val="28"/>
-          <w:szCs w:val="28"/>
-        </w:rPr>
-        <w:t xml:space="preserve"> OS та команди</w:t>
+        <w:t>Package Managers OS та команди</w:t>
       </w:r>
       <w:r>
         <w:rPr>
@@ -12383,15 +10914,6 @@
   </w:num>
   <w:num w:numId="10">
     <w:abstractNumId w:val="6"/>
-    <w:lvlOverride w:ilvl="0"/>
-    <w:lvlOverride w:ilvl="1"/>
-    <w:lvlOverride w:ilvl="2"/>
-    <w:lvlOverride w:ilvl="3"/>
-    <w:lvlOverride w:ilvl="4"/>
-    <w:lvlOverride w:ilvl="5"/>
-    <w:lvlOverride w:ilvl="6"/>
-    <w:lvlOverride w:ilvl="7"/>
-    <w:lvlOverride w:ilvl="8"/>
   </w:num>
 </w:numbering>
 </file>
@@ -13270,6 +11792,25 @@
       <w:u w:val="single"/>
     </w:rPr>
   </w:style>
+  <w:style w:type="paragraph" w:styleId="af3">
+    <w:name w:val="caption"/>
+    <w:basedOn w:val="a"/>
+    <w:next w:val="a"/>
+    <w:uiPriority w:val="35"/>
+    <w:unhideWhenUsed/>
+    <w:qFormat/>
+    <w:rsid w:val="005218F0"/>
+    <w:pPr>
+      <w:spacing w:line="240" w:lineRule="auto"/>
+    </w:pPr>
+    <w:rPr>
+      <w:i/>
+      <w:iCs/>
+      <w:color w:val="1F497D" w:themeColor="text2"/>
+      <w:sz w:val="18"/>
+      <w:szCs w:val="18"/>
+    </w:rPr>
+  </w:style>
 </w:styles>
 </file>
 
